--- a/laporan-pkl .docx
+++ b/laporan-pkl .docx
@@ -1129,12 +1129,7 @@
       <w:bookmarkStart w:id="1" w:name="_Toc109844554"/>
       <w:r>
         <w:lastRenderedPageBreak/>
-        <w:t>KATA PENGA</w:t>
-      </w:r>
-      <w:bookmarkStart w:id="2" w:name="_GoBack"/>
-      <w:bookmarkEnd w:id="2"/>
-      <w:r>
-        <w:t>NTAR</w:t>
+        <w:t>KATA PENGANTAR</w:t>
       </w:r>
       <w:bookmarkEnd w:id="1"/>
     </w:p>
@@ -4533,12 +4528,12 @@
       <w:pPr>
         <w:pStyle w:val="Heading1"/>
       </w:pPr>
-      <w:bookmarkStart w:id="3" w:name="_Toc109844555"/>
+      <w:bookmarkStart w:id="2" w:name="_Toc109844555"/>
       <w:r>
         <w:lastRenderedPageBreak/>
         <w:t>DAFTAR ISI</w:t>
       </w:r>
-      <w:bookmarkEnd w:id="3"/>
+      <w:bookmarkEnd w:id="2"/>
     </w:p>
     <w:sdt>
       <w:sdtPr>
@@ -5375,12 +5370,12 @@
       <w:pPr>
         <w:pStyle w:val="Heading1"/>
       </w:pPr>
-      <w:bookmarkStart w:id="4" w:name="_Toc109844556"/>
+      <w:bookmarkStart w:id="3" w:name="_Toc109844556"/>
       <w:r>
         <w:lastRenderedPageBreak/>
         <w:t>BAB I</w:t>
       </w:r>
-      <w:bookmarkEnd w:id="4"/>
+      <w:bookmarkEnd w:id="3"/>
       <w:r>
         <w:t xml:space="preserve"> </w:t>
       </w:r>
@@ -5425,7 +5420,7 @@
       <w:pPr>
         <w:pStyle w:val="Heading2"/>
       </w:pPr>
-      <w:bookmarkStart w:id="5" w:name="_Toc109844557"/>
+      <w:bookmarkStart w:id="4" w:name="_Toc109844557"/>
       <w:proofErr w:type="spellStart"/>
       <w:r>
         <w:t>Latar</w:t>
@@ -5438,7 +5433,7 @@
       <w:r>
         <w:t>Belakang</w:t>
       </w:r>
-      <w:bookmarkEnd w:id="5"/>
+      <w:bookmarkEnd w:id="4"/>
       <w:proofErr w:type="spellEnd"/>
     </w:p>
     <w:p>
@@ -8688,7 +8683,7 @@
       <w:pPr>
         <w:pStyle w:val="Heading2"/>
       </w:pPr>
-      <w:bookmarkStart w:id="6" w:name="_Toc109844558"/>
+      <w:bookmarkStart w:id="5" w:name="_Toc109844558"/>
       <w:proofErr w:type="spellStart"/>
       <w:r>
         <w:t>Tujuan</w:t>
@@ -8705,7 +8700,7 @@
       <w:r>
         <w:t xml:space="preserve"> PKL</w:t>
       </w:r>
-      <w:bookmarkEnd w:id="6"/>
+      <w:bookmarkEnd w:id="5"/>
     </w:p>
     <w:p>
       <w:pPr>
@@ -9775,12 +9770,12 @@
       <w:pPr>
         <w:pStyle w:val="Heading1"/>
       </w:pPr>
-      <w:bookmarkStart w:id="7" w:name="_Toc109844559"/>
+      <w:bookmarkStart w:id="6" w:name="_Toc109844559"/>
       <w:r>
         <w:lastRenderedPageBreak/>
         <w:t>BAB II</w:t>
       </w:r>
-      <w:bookmarkEnd w:id="7"/>
+      <w:bookmarkEnd w:id="6"/>
     </w:p>
     <w:p>
       <w:pPr>
@@ -9822,7 +9817,7 @@
       <w:pPr>
         <w:pStyle w:val="subbab2"/>
       </w:pPr>
-      <w:bookmarkStart w:id="8" w:name="_Toc109844560"/>
+      <w:bookmarkStart w:id="7" w:name="_Toc109844560"/>
       <w:proofErr w:type="spellStart"/>
       <w:r>
         <w:t>Deskripsi</w:t>
@@ -9855,7 +9850,7 @@
       <w:r>
         <w:t xml:space="preserve"> PKL</w:t>
       </w:r>
-      <w:bookmarkEnd w:id="8"/>
+      <w:bookmarkEnd w:id="7"/>
     </w:p>
     <w:p>
       <w:pPr>
@@ -10523,7 +10518,7 @@
           <w:szCs w:val="24"/>
         </w:rPr>
       </w:pPr>
-      <w:bookmarkStart w:id="9" w:name="_Hlk109842542"/>
+      <w:bookmarkStart w:id="8" w:name="_Hlk109842542"/>
       <w:r>
         <w:rPr>
           <w:rFonts w:ascii="Times New Roman" w:hAnsi="Times New Roman" w:cs="Times New Roman"/>
@@ -13726,6 +13721,7 @@
           <w:p>
             <w:pPr>
               <w:spacing w:line="360" w:lineRule="auto"/>
+              <w:jc w:val="center"/>
               <w:rPr>
                 <w:rFonts w:ascii="Times New Roman" w:hAnsi="Times New Roman" w:cs="Times New Roman"/>
                 <w:sz w:val="24"/>
@@ -13808,12 +13804,21 @@
           <w:p>
             <w:pPr>
               <w:spacing w:line="360" w:lineRule="auto"/>
-              <w:rPr>
-                <w:rFonts w:ascii="Times New Roman" w:hAnsi="Times New Roman" w:cs="Times New Roman"/>
-                <w:sz w:val="24"/>
-                <w:szCs w:val="24"/>
-              </w:rPr>
-            </w:pPr>
+              <w:jc w:val="center"/>
+              <w:rPr>
+                <w:rFonts w:ascii="Times New Roman" w:hAnsi="Times New Roman" w:cs="Times New Roman"/>
+                <w:sz w:val="24"/>
+                <w:szCs w:val="24"/>
+              </w:rPr>
+            </w:pPr>
+            <w:r>
+              <w:rPr>
+                <w:rFonts w:ascii="Times New Roman" w:hAnsi="Times New Roman" w:cs="Times New Roman"/>
+                <w:sz w:val="24"/>
+                <w:szCs w:val="24"/>
+              </w:rPr>
+              <w:t>10.</w:t>
+            </w:r>
           </w:p>
         </w:tc>
         <w:tc>
@@ -13829,6 +13834,42 @@
                 <w:szCs w:val="24"/>
               </w:rPr>
             </w:pPr>
+            <w:proofErr w:type="spellStart"/>
+            <w:r>
+              <w:rPr>
+                <w:rFonts w:ascii="Times New Roman" w:hAnsi="Times New Roman" w:cs="Times New Roman"/>
+                <w:sz w:val="24"/>
+                <w:szCs w:val="24"/>
+              </w:rPr>
+              <w:t>Kamis</w:t>
+            </w:r>
+            <w:proofErr w:type="spellEnd"/>
+            <w:r>
+              <w:rPr>
+                <w:rFonts w:ascii="Times New Roman" w:hAnsi="Times New Roman" w:cs="Times New Roman"/>
+                <w:sz w:val="24"/>
+                <w:szCs w:val="24"/>
+              </w:rPr>
+              <w:t xml:space="preserve">, 28 </w:t>
+            </w:r>
+            <w:proofErr w:type="spellStart"/>
+            <w:r>
+              <w:rPr>
+                <w:rFonts w:ascii="Times New Roman" w:hAnsi="Times New Roman" w:cs="Times New Roman"/>
+                <w:sz w:val="24"/>
+                <w:szCs w:val="24"/>
+              </w:rPr>
+              <w:t>Juli</w:t>
+            </w:r>
+            <w:proofErr w:type="spellEnd"/>
+            <w:r>
+              <w:rPr>
+                <w:rFonts w:ascii="Times New Roman" w:hAnsi="Times New Roman" w:cs="Times New Roman"/>
+                <w:sz w:val="24"/>
+                <w:szCs w:val="24"/>
+              </w:rPr>
+              <w:t xml:space="preserve"> 2022</w:t>
+            </w:r>
           </w:p>
         </w:tc>
         <w:tc>
@@ -13844,6 +13885,42 @@
                 <w:szCs w:val="24"/>
               </w:rPr>
             </w:pPr>
+            <w:proofErr w:type="spellStart"/>
+            <w:r>
+              <w:rPr>
+                <w:rFonts w:ascii="Times New Roman" w:hAnsi="Times New Roman" w:cs="Times New Roman"/>
+                <w:sz w:val="24"/>
+                <w:szCs w:val="24"/>
+              </w:rPr>
+              <w:t>Melanjutkan</w:t>
+            </w:r>
+            <w:proofErr w:type="spellEnd"/>
+            <w:r>
+              <w:rPr>
+                <w:rFonts w:ascii="Times New Roman" w:hAnsi="Times New Roman" w:cs="Times New Roman"/>
+                <w:sz w:val="24"/>
+                <w:szCs w:val="24"/>
+              </w:rPr>
+              <w:t xml:space="preserve"> Web </w:t>
+            </w:r>
+            <w:proofErr w:type="spellStart"/>
+            <w:r>
+              <w:rPr>
+                <w:rFonts w:ascii="Times New Roman" w:hAnsi="Times New Roman" w:cs="Times New Roman"/>
+                <w:sz w:val="24"/>
+                <w:szCs w:val="24"/>
+              </w:rPr>
+              <w:t>Ujian</w:t>
+            </w:r>
+            <w:proofErr w:type="spellEnd"/>
+            <w:r>
+              <w:rPr>
+                <w:rFonts w:ascii="Times New Roman" w:hAnsi="Times New Roman" w:cs="Times New Roman"/>
+                <w:sz w:val="24"/>
+                <w:szCs w:val="24"/>
+              </w:rPr>
+              <w:t xml:space="preserve"> Online.</w:t>
+            </w:r>
             <w:r>
               <w:rPr>
                 <w:rFonts w:ascii="Times New Roman" w:hAnsi="Times New Roman" w:cs="Times New Roman"/>
@@ -13897,6 +13974,14 @@
                 <w:szCs w:val="24"/>
               </w:rPr>
             </w:pPr>
+            <w:r>
+              <w:rPr>
+                <w:rFonts w:ascii="Times New Roman" w:hAnsi="Times New Roman" w:cs="Times New Roman"/>
+                <w:sz w:val="24"/>
+                <w:szCs w:val="24"/>
+              </w:rPr>
+              <w:t>Pixel Dev Factory</w:t>
+            </w:r>
           </w:p>
         </w:tc>
         <w:tc>
@@ -13906,12 +13991,21 @@
           <w:p>
             <w:pPr>
               <w:spacing w:line="360" w:lineRule="auto"/>
-              <w:rPr>
-                <w:rFonts w:ascii="Times New Roman" w:hAnsi="Times New Roman" w:cs="Times New Roman"/>
-                <w:sz w:val="24"/>
-                <w:szCs w:val="24"/>
-              </w:rPr>
-            </w:pPr>
+              <w:jc w:val="center"/>
+              <w:rPr>
+                <w:rFonts w:ascii="Times New Roman" w:hAnsi="Times New Roman" w:cs="Times New Roman"/>
+                <w:sz w:val="24"/>
+                <w:szCs w:val="24"/>
+              </w:rPr>
+            </w:pPr>
+            <w:r>
+              <w:rPr>
+                <w:rFonts w:ascii="Times New Roman" w:hAnsi="Times New Roman" w:cs="Times New Roman"/>
+                <w:sz w:val="24"/>
+                <w:szCs w:val="24"/>
+              </w:rPr>
+              <w:t>08.49</w:t>
+            </w:r>
           </w:p>
         </w:tc>
         <w:tc>
@@ -13921,12 +14015,23 @@
           <w:p>
             <w:pPr>
               <w:spacing w:line="360" w:lineRule="auto"/>
-              <w:rPr>
-                <w:rFonts w:ascii="Times New Roman" w:hAnsi="Times New Roman" w:cs="Times New Roman"/>
-                <w:sz w:val="24"/>
-                <w:szCs w:val="24"/>
-              </w:rPr>
-            </w:pPr>
+              <w:jc w:val="center"/>
+              <w:rPr>
+                <w:rFonts w:ascii="Times New Roman" w:hAnsi="Times New Roman" w:cs="Times New Roman"/>
+                <w:sz w:val="24"/>
+                <w:szCs w:val="24"/>
+              </w:rPr>
+            </w:pPr>
+            <w:r>
+              <w:rPr>
+                <w:rFonts w:ascii="Times New Roman" w:hAnsi="Times New Roman" w:cs="Times New Roman"/>
+                <w:sz w:val="24"/>
+                <w:szCs w:val="24"/>
+              </w:rPr>
+              <w:t>18.00</w:t>
+            </w:r>
+            <w:bookmarkStart w:id="9" w:name="_GoBack"/>
+            <w:bookmarkEnd w:id="9"/>
           </w:p>
         </w:tc>
         <w:tc>
@@ -15731,7 +15836,7 @@
           </w:p>
         </w:tc>
       </w:tr>
-      <w:bookmarkEnd w:id="9"/>
+      <w:bookmarkEnd w:id="8"/>
     </w:tbl>
     <w:p>
       <w:pPr>
@@ -17529,7 +17634,7 @@
 </file>
 
 <file path=customXml/itemProps1.xml><?xml version="1.0" encoding="utf-8"?>
-<ds:datastoreItem xmlns:ds="http://schemas.openxmlformats.org/officeDocument/2006/customXml" ds:itemID="{4D0BF1D9-D791-4DFE-8013-CDB05DD41ADF}">
+<ds:datastoreItem xmlns:ds="http://schemas.openxmlformats.org/officeDocument/2006/customXml" ds:itemID="{EA6EB5F4-CB9E-4350-8C07-875EE24817B5}">
   <ds:schemaRefs>
     <ds:schemaRef ds:uri="http://schemas.openxmlformats.org/officeDocument/2006/bibliography"/>
   </ds:schemaRefs>

--- a/laporan-pkl .docx
+++ b/laporan-pkl .docx
@@ -1,6 +1,6 @@
 
 <file path=word/document.xml><?xml version="1.0" encoding="utf-8"?>
-<w:document xmlns:wpc="http://schemas.microsoft.com/office/word/2010/wordprocessingCanvas" xmlns:cx="http://schemas.microsoft.com/office/drawing/2014/chartex" xmlns:cx1="http://schemas.microsoft.com/office/drawing/2015/9/8/chartex" xmlns:cx2="http://schemas.microsoft.com/office/drawing/2015/10/21/chartex" xmlns:cx3="http://schemas.microsoft.com/office/drawing/2016/5/9/chartex" xmlns:cx4="http://schemas.microsoft.com/office/drawing/2016/5/10/chartex" xmlns:cx5="http://schemas.microsoft.com/office/drawing/2016/5/11/chartex" xmlns:cx6="http://schemas.microsoft.com/office/drawing/2016/5/12/chartex" xmlns:cx7="http://schemas.microsoft.com/office/drawing/2016/5/13/chartex" xmlns:cx8="http://schemas.microsoft.com/office/drawing/2016/5/14/chartex" xmlns:mc="http://schemas.openxmlformats.org/markup-compatibility/2006" xmlns:aink="http://schemas.microsoft.com/office/drawing/2016/ink" xmlns:am3d="http://schemas.microsoft.com/office/drawing/2017/model3d" xmlns:o="urn:schemas-microsoft-com:office:office" xmlns:r="http://schemas.openxmlformats.org/officeDocument/2006/relationships" xmlns:m="http://schemas.openxmlformats.org/officeDocument/2006/math" xmlns:v="urn:schemas-microsoft-com:vml" xmlns:wp14="http://schemas.microsoft.com/office/word/2010/wordprocessingDrawing" xmlns:wp="http://schemas.openxmlformats.org/drawingml/2006/wordprocessingDrawing" xmlns:w10="urn:schemas-microsoft-com:office:word" xmlns:w="http://schemas.openxmlformats.org/wordprocessingml/2006/main" xmlns:w14="http://schemas.microsoft.com/office/word/2010/wordml" xmlns:w15="http://schemas.microsoft.com/office/word/2012/wordml" xmlns:w16cid="http://schemas.microsoft.com/office/word/2016/wordml/cid" xmlns:w16se="http://schemas.microsoft.com/office/word/2015/wordml/symex" xmlns:wpg="http://schemas.microsoft.com/office/word/2010/wordprocessingGroup" xmlns:wpi="http://schemas.microsoft.com/office/word/2010/wordprocessingInk" xmlns:wne="http://schemas.microsoft.com/office/word/2006/wordml" xmlns:wps="http://schemas.microsoft.com/office/word/2010/wordprocessingShape" mc:Ignorable="w14 w15 w16se w16cid wp14">
+<w:document xmlns:wpc="http://schemas.microsoft.com/office/word/2010/wordprocessingCanvas" xmlns:cx="http://schemas.microsoft.com/office/drawing/2014/chartex" xmlns:cx1="http://schemas.microsoft.com/office/drawing/2015/9/8/chartex" xmlns:cx2="http://schemas.microsoft.com/office/drawing/2015/10/21/chartex" xmlns:cx3="http://schemas.microsoft.com/office/drawing/2016/5/9/chartex" xmlns:cx4="http://schemas.microsoft.com/office/drawing/2016/5/10/chartex" xmlns:cx5="http://schemas.microsoft.com/office/drawing/2016/5/11/chartex" xmlns:cx6="http://schemas.microsoft.com/office/drawing/2016/5/12/chartex" xmlns:cx7="http://schemas.microsoft.com/office/drawing/2016/5/13/chartex" xmlns:cx8="http://schemas.microsoft.com/office/drawing/2016/5/14/chartex" xmlns:mc="http://schemas.openxmlformats.org/markup-compatibility/2006" xmlns:aink="http://schemas.microsoft.com/office/drawing/2016/ink" xmlns:am3d="http://schemas.microsoft.com/office/drawing/2017/model3d" xmlns:o="urn:schemas-microsoft-com:office:office" xmlns:oel="http://schemas.microsoft.com/office/2019/extlst" xmlns:r="http://schemas.openxmlformats.org/officeDocument/2006/relationships" xmlns:m="http://schemas.openxmlformats.org/officeDocument/2006/math" xmlns:v="urn:schemas-microsoft-com:vml" xmlns:wp14="http://schemas.microsoft.com/office/word/2010/wordprocessingDrawing" xmlns:wp="http://schemas.openxmlformats.org/drawingml/2006/wordprocessingDrawing" xmlns:w10="urn:schemas-microsoft-com:office:word" xmlns:w="http://schemas.openxmlformats.org/wordprocessingml/2006/main" xmlns:w14="http://schemas.microsoft.com/office/word/2010/wordml" xmlns:w15="http://schemas.microsoft.com/office/word/2012/wordml" xmlns:w16cex="http://schemas.microsoft.com/office/word/2018/wordml/cex" xmlns:w16cid="http://schemas.microsoft.com/office/word/2016/wordml/cid" xmlns:w16="http://schemas.microsoft.com/office/word/2018/wordml" xmlns:w16sdtdh="http://schemas.microsoft.com/office/word/2020/wordml/sdtdatahash" xmlns:w16se="http://schemas.microsoft.com/office/word/2015/wordml/symex" xmlns:wpg="http://schemas.microsoft.com/office/word/2010/wordprocessingGroup" xmlns:wpi="http://schemas.microsoft.com/office/word/2010/wordprocessingInk" xmlns:wne="http://schemas.microsoft.com/office/word/2006/wordml" xmlns:wps="http://schemas.microsoft.com/office/word/2010/wordprocessingShape" mc:Ignorable="w14 w15 w16se w16cid w16 w16cex w16sdtdh wp14">
   <w:body>
     <w:p>
       <w:pPr>
@@ -1129,12 +1129,7 @@
       <w:bookmarkStart w:id="1" w:name="_Toc109844554"/>
       <w:r>
         <w:lastRenderedPageBreak/>
-        <w:t>KATA PENGA</w:t>
-      </w:r>
-      <w:bookmarkStart w:id="2" w:name="_GoBack"/>
-      <w:bookmarkEnd w:id="2"/>
-      <w:r>
-        <w:t>NTAR</w:t>
+        <w:t>KATA PENGANTAR</w:t>
       </w:r>
       <w:bookmarkEnd w:id="1"/>
     </w:p>
@@ -4533,12 +4528,12 @@
       <w:pPr>
         <w:pStyle w:val="Heading1"/>
       </w:pPr>
-      <w:bookmarkStart w:id="3" w:name="_Toc109844555"/>
+      <w:bookmarkStart w:id="2" w:name="_Toc109844555"/>
       <w:r>
         <w:lastRenderedPageBreak/>
         <w:t>DAFTAR ISI</w:t>
       </w:r>
-      <w:bookmarkEnd w:id="3"/>
+      <w:bookmarkEnd w:id="2"/>
     </w:p>
     <w:sdt>
       <w:sdtPr>
@@ -5375,12 +5370,12 @@
       <w:pPr>
         <w:pStyle w:val="Heading1"/>
       </w:pPr>
-      <w:bookmarkStart w:id="4" w:name="_Toc109844556"/>
+      <w:bookmarkStart w:id="3" w:name="_Toc109844556"/>
       <w:r>
         <w:lastRenderedPageBreak/>
         <w:t>BAB I</w:t>
       </w:r>
-      <w:bookmarkEnd w:id="4"/>
+      <w:bookmarkEnd w:id="3"/>
       <w:r>
         <w:t xml:space="preserve"> </w:t>
       </w:r>
@@ -5425,7 +5420,7 @@
       <w:pPr>
         <w:pStyle w:val="Heading2"/>
       </w:pPr>
-      <w:bookmarkStart w:id="5" w:name="_Toc109844557"/>
+      <w:bookmarkStart w:id="4" w:name="_Toc109844557"/>
       <w:proofErr w:type="spellStart"/>
       <w:r>
         <w:t>Latar</w:t>
@@ -5438,7 +5433,7 @@
       <w:r>
         <w:t>Belakang</w:t>
       </w:r>
-      <w:bookmarkEnd w:id="5"/>
+      <w:bookmarkEnd w:id="4"/>
       <w:proofErr w:type="spellEnd"/>
     </w:p>
     <w:p>
@@ -7352,25 +7347,7 @@
           <w:sz w:val="24"/>
           <w:szCs w:val="24"/>
         </w:rPr>
-        <w:t xml:space="preserve"> yang </w:t>
-      </w:r>
-      <w:proofErr w:type="spellStart"/>
-      <w:r>
-        <w:rPr>
-          <w:rFonts w:ascii="Times New Roman" w:hAnsi="Times New Roman" w:cs="Times New Roman"/>
-          <w:sz w:val="24"/>
-          <w:szCs w:val="24"/>
-        </w:rPr>
-        <w:t>sangat</w:t>
-      </w:r>
-      <w:proofErr w:type="spellEnd"/>
-      <w:r>
-        <w:rPr>
-          <w:rFonts w:ascii="Times New Roman" w:hAnsi="Times New Roman" w:cs="Times New Roman"/>
-          <w:sz w:val="24"/>
-          <w:szCs w:val="24"/>
-        </w:rPr>
-        <w:t xml:space="preserve"> </w:t>
+        <w:t xml:space="preserve"> yang sangat </w:t>
       </w:r>
       <w:proofErr w:type="spellStart"/>
       <w:r>
@@ -8688,7 +8665,7 @@
       <w:pPr>
         <w:pStyle w:val="Heading2"/>
       </w:pPr>
-      <w:bookmarkStart w:id="6" w:name="_Toc109844558"/>
+      <w:bookmarkStart w:id="5" w:name="_Toc109844558"/>
       <w:proofErr w:type="spellStart"/>
       <w:r>
         <w:t>Tujuan</w:t>
@@ -8705,7 +8682,7 @@
       <w:r>
         <w:t xml:space="preserve"> PKL</w:t>
       </w:r>
-      <w:bookmarkEnd w:id="6"/>
+      <w:bookmarkEnd w:id="5"/>
     </w:p>
     <w:p>
       <w:pPr>
@@ -9775,12 +9752,12 @@
       <w:pPr>
         <w:pStyle w:val="Heading1"/>
       </w:pPr>
-      <w:bookmarkStart w:id="7" w:name="_Toc109844559"/>
+      <w:bookmarkStart w:id="6" w:name="_Toc109844559"/>
       <w:r>
         <w:lastRenderedPageBreak/>
         <w:t>BAB II</w:t>
       </w:r>
-      <w:bookmarkEnd w:id="7"/>
+      <w:bookmarkEnd w:id="6"/>
     </w:p>
     <w:p>
       <w:pPr>
@@ -9822,7 +9799,7 @@
       <w:pPr>
         <w:pStyle w:val="subbab2"/>
       </w:pPr>
-      <w:bookmarkStart w:id="8" w:name="_Toc109844560"/>
+      <w:bookmarkStart w:id="7" w:name="_Toc109844560"/>
       <w:proofErr w:type="spellStart"/>
       <w:r>
         <w:t>Deskripsi</w:t>
@@ -9855,7 +9832,7 @@
       <w:r>
         <w:t xml:space="preserve"> PKL</w:t>
       </w:r>
-      <w:bookmarkEnd w:id="8"/>
+      <w:bookmarkEnd w:id="7"/>
     </w:p>
     <w:p>
       <w:pPr>
@@ -10523,7 +10500,7 @@
           <w:szCs w:val="24"/>
         </w:rPr>
       </w:pPr>
-      <w:bookmarkStart w:id="9" w:name="_Hlk109842542"/>
+      <w:bookmarkStart w:id="8" w:name="_Hlk109842542"/>
       <w:r>
         <w:rPr>
           <w:rFonts w:ascii="Times New Roman" w:hAnsi="Times New Roman" w:cs="Times New Roman"/>
@@ -15731,7 +15708,7 @@
           </w:p>
         </w:tc>
       </w:tr>
-      <w:bookmarkEnd w:id="9"/>
+      <w:bookmarkEnd w:id="8"/>
     </w:tbl>
     <w:p>
       <w:pPr>
@@ -15796,7 +15773,7 @@
 </file>
 
 <file path=word/endnotes.xml><?xml version="1.0" encoding="utf-8"?>
-<w:endnotes xmlns:wpc="http://schemas.microsoft.com/office/word/2010/wordprocessingCanvas" xmlns:cx="http://schemas.microsoft.com/office/drawing/2014/chartex" xmlns:cx1="http://schemas.microsoft.com/office/drawing/2015/9/8/chartex" xmlns:cx2="http://schemas.microsoft.com/office/drawing/2015/10/21/chartex" xmlns:cx3="http://schemas.microsoft.com/office/drawing/2016/5/9/chartex" xmlns:cx4="http://schemas.microsoft.com/office/drawing/2016/5/10/chartex" xmlns:cx5="http://schemas.microsoft.com/office/drawing/2016/5/11/chartex" xmlns:cx6="http://schemas.microsoft.com/office/drawing/2016/5/12/chartex" xmlns:cx7="http://schemas.microsoft.com/office/drawing/2016/5/13/chartex" xmlns:cx8="http://schemas.microsoft.com/office/drawing/2016/5/14/chartex" xmlns:mc="http://schemas.openxmlformats.org/markup-compatibility/2006" xmlns:aink="http://schemas.microsoft.com/office/drawing/2016/ink" xmlns:am3d="http://schemas.microsoft.com/office/drawing/2017/model3d" xmlns:o="urn:schemas-microsoft-com:office:office" xmlns:r="http://schemas.openxmlformats.org/officeDocument/2006/relationships" xmlns:m="http://schemas.openxmlformats.org/officeDocument/2006/math" xmlns:v="urn:schemas-microsoft-com:vml" xmlns:wp14="http://schemas.microsoft.com/office/word/2010/wordprocessingDrawing" xmlns:wp="http://schemas.openxmlformats.org/drawingml/2006/wordprocessingDrawing" xmlns:w10="urn:schemas-microsoft-com:office:word" xmlns:w="http://schemas.openxmlformats.org/wordprocessingml/2006/main" xmlns:w14="http://schemas.microsoft.com/office/word/2010/wordml" xmlns:w15="http://schemas.microsoft.com/office/word/2012/wordml" xmlns:w16cid="http://schemas.microsoft.com/office/word/2016/wordml/cid" xmlns:w16se="http://schemas.microsoft.com/office/word/2015/wordml/symex" xmlns:wpg="http://schemas.microsoft.com/office/word/2010/wordprocessingGroup" xmlns:wpi="http://schemas.microsoft.com/office/word/2010/wordprocessingInk" xmlns:wne="http://schemas.microsoft.com/office/word/2006/wordml" xmlns:wps="http://schemas.microsoft.com/office/word/2010/wordprocessingShape" mc:Ignorable="w14 w15 w16se w16cid wp14">
+<w:endnotes xmlns:wpc="http://schemas.microsoft.com/office/word/2010/wordprocessingCanvas" xmlns:cx="http://schemas.microsoft.com/office/drawing/2014/chartex" xmlns:cx1="http://schemas.microsoft.com/office/drawing/2015/9/8/chartex" xmlns:cx2="http://schemas.microsoft.com/office/drawing/2015/10/21/chartex" xmlns:cx3="http://schemas.microsoft.com/office/drawing/2016/5/9/chartex" xmlns:cx4="http://schemas.microsoft.com/office/drawing/2016/5/10/chartex" xmlns:cx5="http://schemas.microsoft.com/office/drawing/2016/5/11/chartex" xmlns:cx6="http://schemas.microsoft.com/office/drawing/2016/5/12/chartex" xmlns:cx7="http://schemas.microsoft.com/office/drawing/2016/5/13/chartex" xmlns:cx8="http://schemas.microsoft.com/office/drawing/2016/5/14/chartex" xmlns:mc="http://schemas.openxmlformats.org/markup-compatibility/2006" xmlns:aink="http://schemas.microsoft.com/office/drawing/2016/ink" xmlns:am3d="http://schemas.microsoft.com/office/drawing/2017/model3d" xmlns:o="urn:schemas-microsoft-com:office:office" xmlns:oel="http://schemas.microsoft.com/office/2019/extlst" xmlns:r="http://schemas.openxmlformats.org/officeDocument/2006/relationships" xmlns:m="http://schemas.openxmlformats.org/officeDocument/2006/math" xmlns:v="urn:schemas-microsoft-com:vml" xmlns:wp14="http://schemas.microsoft.com/office/word/2010/wordprocessingDrawing" xmlns:wp="http://schemas.openxmlformats.org/drawingml/2006/wordprocessingDrawing" xmlns:w10="urn:schemas-microsoft-com:office:word" xmlns:w="http://schemas.openxmlformats.org/wordprocessingml/2006/main" xmlns:w14="http://schemas.microsoft.com/office/word/2010/wordml" xmlns:w15="http://schemas.microsoft.com/office/word/2012/wordml" xmlns:w16cex="http://schemas.microsoft.com/office/word/2018/wordml/cex" xmlns:w16cid="http://schemas.microsoft.com/office/word/2016/wordml/cid" xmlns:w16="http://schemas.microsoft.com/office/word/2018/wordml" xmlns:w16sdtdh="http://schemas.microsoft.com/office/word/2020/wordml/sdtdatahash" xmlns:w16se="http://schemas.microsoft.com/office/word/2015/wordml/symex" xmlns:wpg="http://schemas.microsoft.com/office/word/2010/wordprocessingGroup" xmlns:wpi="http://schemas.microsoft.com/office/word/2010/wordprocessingInk" xmlns:wne="http://schemas.microsoft.com/office/word/2006/wordml" xmlns:wps="http://schemas.microsoft.com/office/word/2010/wordprocessingShape" mc:Ignorable="w14 w15 w16se w16cid w16 w16cex w16sdtdh wp14">
   <w:endnote w:type="separator" w:id="-1">
     <w:p>
       <w:pPr>
@@ -15821,7 +15798,7 @@
 </file>
 
 <file path=word/footer1.xml><?xml version="1.0" encoding="utf-8"?>
-<w:ftr xmlns:wpc="http://schemas.microsoft.com/office/word/2010/wordprocessingCanvas" xmlns:cx="http://schemas.microsoft.com/office/drawing/2014/chartex" xmlns:cx1="http://schemas.microsoft.com/office/drawing/2015/9/8/chartex" xmlns:cx2="http://schemas.microsoft.com/office/drawing/2015/10/21/chartex" xmlns:cx3="http://schemas.microsoft.com/office/drawing/2016/5/9/chartex" xmlns:cx4="http://schemas.microsoft.com/office/drawing/2016/5/10/chartex" xmlns:cx5="http://schemas.microsoft.com/office/drawing/2016/5/11/chartex" xmlns:cx6="http://schemas.microsoft.com/office/drawing/2016/5/12/chartex" xmlns:cx7="http://schemas.microsoft.com/office/drawing/2016/5/13/chartex" xmlns:cx8="http://schemas.microsoft.com/office/drawing/2016/5/14/chartex" xmlns:mc="http://schemas.openxmlformats.org/markup-compatibility/2006" xmlns:aink="http://schemas.microsoft.com/office/drawing/2016/ink" xmlns:am3d="http://schemas.microsoft.com/office/drawing/2017/model3d" xmlns:o="urn:schemas-microsoft-com:office:office" xmlns:r="http://schemas.openxmlformats.org/officeDocument/2006/relationships" xmlns:m="http://schemas.openxmlformats.org/officeDocument/2006/math" xmlns:v="urn:schemas-microsoft-com:vml" xmlns:wp14="http://schemas.microsoft.com/office/word/2010/wordprocessingDrawing" xmlns:wp="http://schemas.openxmlformats.org/drawingml/2006/wordprocessingDrawing" xmlns:w10="urn:schemas-microsoft-com:office:word" xmlns:w="http://schemas.openxmlformats.org/wordprocessingml/2006/main" xmlns:w14="http://schemas.microsoft.com/office/word/2010/wordml" xmlns:w15="http://schemas.microsoft.com/office/word/2012/wordml" xmlns:w16cid="http://schemas.microsoft.com/office/word/2016/wordml/cid" xmlns:w16se="http://schemas.microsoft.com/office/word/2015/wordml/symex" xmlns:wpg="http://schemas.microsoft.com/office/word/2010/wordprocessingGroup" xmlns:wpi="http://schemas.microsoft.com/office/word/2010/wordprocessingInk" xmlns:wne="http://schemas.microsoft.com/office/word/2006/wordml" xmlns:wps="http://schemas.microsoft.com/office/word/2010/wordprocessingShape" mc:Ignorable="w14 w15 w16se w16cid wp14">
+<w:ftr xmlns:wpc="http://schemas.microsoft.com/office/word/2010/wordprocessingCanvas" xmlns:cx="http://schemas.microsoft.com/office/drawing/2014/chartex" xmlns:cx1="http://schemas.microsoft.com/office/drawing/2015/9/8/chartex" xmlns:cx2="http://schemas.microsoft.com/office/drawing/2015/10/21/chartex" xmlns:cx3="http://schemas.microsoft.com/office/drawing/2016/5/9/chartex" xmlns:cx4="http://schemas.microsoft.com/office/drawing/2016/5/10/chartex" xmlns:cx5="http://schemas.microsoft.com/office/drawing/2016/5/11/chartex" xmlns:cx6="http://schemas.microsoft.com/office/drawing/2016/5/12/chartex" xmlns:cx7="http://schemas.microsoft.com/office/drawing/2016/5/13/chartex" xmlns:cx8="http://schemas.microsoft.com/office/drawing/2016/5/14/chartex" xmlns:mc="http://schemas.openxmlformats.org/markup-compatibility/2006" xmlns:aink="http://schemas.microsoft.com/office/drawing/2016/ink" xmlns:am3d="http://schemas.microsoft.com/office/drawing/2017/model3d" xmlns:o="urn:schemas-microsoft-com:office:office" xmlns:oel="http://schemas.microsoft.com/office/2019/extlst" xmlns:r="http://schemas.openxmlformats.org/officeDocument/2006/relationships" xmlns:m="http://schemas.openxmlformats.org/officeDocument/2006/math" xmlns:v="urn:schemas-microsoft-com:vml" xmlns:wp14="http://schemas.microsoft.com/office/word/2010/wordprocessingDrawing" xmlns:wp="http://schemas.openxmlformats.org/drawingml/2006/wordprocessingDrawing" xmlns:w10="urn:schemas-microsoft-com:office:word" xmlns:w="http://schemas.openxmlformats.org/wordprocessingml/2006/main" xmlns:w14="http://schemas.microsoft.com/office/word/2010/wordml" xmlns:w15="http://schemas.microsoft.com/office/word/2012/wordml" xmlns:w16cex="http://schemas.microsoft.com/office/word/2018/wordml/cex" xmlns:w16cid="http://schemas.microsoft.com/office/word/2016/wordml/cid" xmlns:w16="http://schemas.microsoft.com/office/word/2018/wordml" xmlns:w16sdtdh="http://schemas.microsoft.com/office/word/2020/wordml/sdtdatahash" xmlns:w16se="http://schemas.microsoft.com/office/word/2015/wordml/symex" xmlns:wpg="http://schemas.microsoft.com/office/word/2010/wordprocessingGroup" xmlns:wpi="http://schemas.microsoft.com/office/word/2010/wordprocessingInk" xmlns:wne="http://schemas.microsoft.com/office/word/2006/wordml" xmlns:wps="http://schemas.microsoft.com/office/word/2010/wordprocessingShape" mc:Ignorable="w14 w15 w16se w16cid w16 w16cex w16sdtdh wp14">
   <w:sdt>
     <w:sdtPr>
       <w:id w:val="516973278"/>
@@ -15839,6 +15816,7 @@
       <w:p>
         <w:pPr>
           <w:pStyle w:val="Footer"/>
+          <w:jc w:val="center"/>
         </w:pPr>
         <w:r>
           <w:fldChar w:fldCharType="begin"/>
@@ -15873,7 +15851,7 @@
 </file>
 
 <file path=word/footnotes.xml><?xml version="1.0" encoding="utf-8"?>
-<w:footnotes xmlns:wpc="http://schemas.microsoft.com/office/word/2010/wordprocessingCanvas" xmlns:cx="http://schemas.microsoft.com/office/drawing/2014/chartex" xmlns:cx1="http://schemas.microsoft.com/office/drawing/2015/9/8/chartex" xmlns:cx2="http://schemas.microsoft.com/office/drawing/2015/10/21/chartex" xmlns:cx3="http://schemas.microsoft.com/office/drawing/2016/5/9/chartex" xmlns:cx4="http://schemas.microsoft.com/office/drawing/2016/5/10/chartex" xmlns:cx5="http://schemas.microsoft.com/office/drawing/2016/5/11/chartex" xmlns:cx6="http://schemas.microsoft.com/office/drawing/2016/5/12/chartex" xmlns:cx7="http://schemas.microsoft.com/office/drawing/2016/5/13/chartex" xmlns:cx8="http://schemas.microsoft.com/office/drawing/2016/5/14/chartex" xmlns:mc="http://schemas.openxmlformats.org/markup-compatibility/2006" xmlns:aink="http://schemas.microsoft.com/office/drawing/2016/ink" xmlns:am3d="http://schemas.microsoft.com/office/drawing/2017/model3d" xmlns:o="urn:schemas-microsoft-com:office:office" xmlns:r="http://schemas.openxmlformats.org/officeDocument/2006/relationships" xmlns:m="http://schemas.openxmlformats.org/officeDocument/2006/math" xmlns:v="urn:schemas-microsoft-com:vml" xmlns:wp14="http://schemas.microsoft.com/office/word/2010/wordprocessingDrawing" xmlns:wp="http://schemas.openxmlformats.org/drawingml/2006/wordprocessingDrawing" xmlns:w10="urn:schemas-microsoft-com:office:word" xmlns:w="http://schemas.openxmlformats.org/wordprocessingml/2006/main" xmlns:w14="http://schemas.microsoft.com/office/word/2010/wordml" xmlns:w15="http://schemas.microsoft.com/office/word/2012/wordml" xmlns:w16cid="http://schemas.microsoft.com/office/word/2016/wordml/cid" xmlns:w16se="http://schemas.microsoft.com/office/word/2015/wordml/symex" xmlns:wpg="http://schemas.microsoft.com/office/word/2010/wordprocessingGroup" xmlns:wpi="http://schemas.microsoft.com/office/word/2010/wordprocessingInk" xmlns:wne="http://schemas.microsoft.com/office/word/2006/wordml" xmlns:wps="http://schemas.microsoft.com/office/word/2010/wordprocessingShape" mc:Ignorable="w14 w15 w16se w16cid wp14">
+<w:footnotes xmlns:wpc="http://schemas.microsoft.com/office/word/2010/wordprocessingCanvas" xmlns:cx="http://schemas.microsoft.com/office/drawing/2014/chartex" xmlns:cx1="http://schemas.microsoft.com/office/drawing/2015/9/8/chartex" xmlns:cx2="http://schemas.microsoft.com/office/drawing/2015/10/21/chartex" xmlns:cx3="http://schemas.microsoft.com/office/drawing/2016/5/9/chartex" xmlns:cx4="http://schemas.microsoft.com/office/drawing/2016/5/10/chartex" xmlns:cx5="http://schemas.microsoft.com/office/drawing/2016/5/11/chartex" xmlns:cx6="http://schemas.microsoft.com/office/drawing/2016/5/12/chartex" xmlns:cx7="http://schemas.microsoft.com/office/drawing/2016/5/13/chartex" xmlns:cx8="http://schemas.microsoft.com/office/drawing/2016/5/14/chartex" xmlns:mc="http://schemas.openxmlformats.org/markup-compatibility/2006" xmlns:aink="http://schemas.microsoft.com/office/drawing/2016/ink" xmlns:am3d="http://schemas.microsoft.com/office/drawing/2017/model3d" xmlns:o="urn:schemas-microsoft-com:office:office" xmlns:oel="http://schemas.microsoft.com/office/2019/extlst" xmlns:r="http://schemas.openxmlformats.org/officeDocument/2006/relationships" xmlns:m="http://schemas.openxmlformats.org/officeDocument/2006/math" xmlns:v="urn:schemas-microsoft-com:vml" xmlns:wp14="http://schemas.microsoft.com/office/word/2010/wordprocessingDrawing" xmlns:wp="http://schemas.openxmlformats.org/drawingml/2006/wordprocessingDrawing" xmlns:w10="urn:schemas-microsoft-com:office:word" xmlns:w="http://schemas.openxmlformats.org/wordprocessingml/2006/main" xmlns:w14="http://schemas.microsoft.com/office/word/2010/wordml" xmlns:w15="http://schemas.microsoft.com/office/word/2012/wordml" xmlns:w16cex="http://schemas.microsoft.com/office/word/2018/wordml/cex" xmlns:w16cid="http://schemas.microsoft.com/office/word/2016/wordml/cid" xmlns:w16="http://schemas.microsoft.com/office/word/2018/wordml" xmlns:w16sdtdh="http://schemas.microsoft.com/office/word/2020/wordml/sdtdatahash" xmlns:w16se="http://schemas.microsoft.com/office/word/2015/wordml/symex" xmlns:wpg="http://schemas.microsoft.com/office/word/2010/wordprocessingGroup" xmlns:wpi="http://schemas.microsoft.com/office/word/2010/wordprocessingInk" xmlns:wne="http://schemas.microsoft.com/office/word/2006/wordml" xmlns:wps="http://schemas.microsoft.com/office/word/2010/wordprocessingShape" mc:Ignorable="w14 w15 w16se w16cid w16 w16cex w16sdtdh wp14">
   <w:footnote w:type="separator" w:id="-1">
     <w:p>
       <w:pPr>
@@ -15898,7 +15876,7 @@
 </file>
 
 <file path=word/numbering.xml><?xml version="1.0" encoding="utf-8"?>
-<w:numbering xmlns:wpc="http://schemas.microsoft.com/office/word/2010/wordprocessingCanvas" xmlns:cx="http://schemas.microsoft.com/office/drawing/2014/chartex" xmlns:cx1="http://schemas.microsoft.com/office/drawing/2015/9/8/chartex" xmlns:cx2="http://schemas.microsoft.com/office/drawing/2015/10/21/chartex" xmlns:cx3="http://schemas.microsoft.com/office/drawing/2016/5/9/chartex" xmlns:cx4="http://schemas.microsoft.com/office/drawing/2016/5/10/chartex" xmlns:cx5="http://schemas.microsoft.com/office/drawing/2016/5/11/chartex" xmlns:cx6="http://schemas.microsoft.com/office/drawing/2016/5/12/chartex" xmlns:cx7="http://schemas.microsoft.com/office/drawing/2016/5/13/chartex" xmlns:cx8="http://schemas.microsoft.com/office/drawing/2016/5/14/chartex" xmlns:mc="http://schemas.openxmlformats.org/markup-compatibility/2006" xmlns:aink="http://schemas.microsoft.com/office/drawing/2016/ink" xmlns:am3d="http://schemas.microsoft.com/office/drawing/2017/model3d" xmlns:o="urn:schemas-microsoft-com:office:office" xmlns:r="http://schemas.openxmlformats.org/officeDocument/2006/relationships" xmlns:m="http://schemas.openxmlformats.org/officeDocument/2006/math" xmlns:v="urn:schemas-microsoft-com:vml" xmlns:wp14="http://schemas.microsoft.com/office/word/2010/wordprocessingDrawing" xmlns:wp="http://schemas.openxmlformats.org/drawingml/2006/wordprocessingDrawing" xmlns:w10="urn:schemas-microsoft-com:office:word" xmlns:w="http://schemas.openxmlformats.org/wordprocessingml/2006/main" xmlns:w14="http://schemas.microsoft.com/office/word/2010/wordml" xmlns:w15="http://schemas.microsoft.com/office/word/2012/wordml" xmlns:w16cid="http://schemas.microsoft.com/office/word/2016/wordml/cid" xmlns:w16se="http://schemas.microsoft.com/office/word/2015/wordml/symex" xmlns:wpg="http://schemas.microsoft.com/office/word/2010/wordprocessingGroup" xmlns:wpi="http://schemas.microsoft.com/office/word/2010/wordprocessingInk" xmlns:wne="http://schemas.microsoft.com/office/word/2006/wordml" xmlns:wps="http://schemas.microsoft.com/office/word/2010/wordprocessingShape" mc:Ignorable="w14 w15 w16se w16cid wp14">
+<w:numbering xmlns:wpc="http://schemas.microsoft.com/office/word/2010/wordprocessingCanvas" xmlns:cx="http://schemas.microsoft.com/office/drawing/2014/chartex" xmlns:cx1="http://schemas.microsoft.com/office/drawing/2015/9/8/chartex" xmlns:cx2="http://schemas.microsoft.com/office/drawing/2015/10/21/chartex" xmlns:cx3="http://schemas.microsoft.com/office/drawing/2016/5/9/chartex" xmlns:cx4="http://schemas.microsoft.com/office/drawing/2016/5/10/chartex" xmlns:cx5="http://schemas.microsoft.com/office/drawing/2016/5/11/chartex" xmlns:cx6="http://schemas.microsoft.com/office/drawing/2016/5/12/chartex" xmlns:cx7="http://schemas.microsoft.com/office/drawing/2016/5/13/chartex" xmlns:cx8="http://schemas.microsoft.com/office/drawing/2016/5/14/chartex" xmlns:mc="http://schemas.openxmlformats.org/markup-compatibility/2006" xmlns:aink="http://schemas.microsoft.com/office/drawing/2016/ink" xmlns:am3d="http://schemas.microsoft.com/office/drawing/2017/model3d" xmlns:o="urn:schemas-microsoft-com:office:office" xmlns:oel="http://schemas.microsoft.com/office/2019/extlst" xmlns:r="http://schemas.openxmlformats.org/officeDocument/2006/relationships" xmlns:m="http://schemas.openxmlformats.org/officeDocument/2006/math" xmlns:v="urn:schemas-microsoft-com:vml" xmlns:wp14="http://schemas.microsoft.com/office/word/2010/wordprocessingDrawing" xmlns:wp="http://schemas.openxmlformats.org/drawingml/2006/wordprocessingDrawing" xmlns:w10="urn:schemas-microsoft-com:office:word" xmlns:w="http://schemas.openxmlformats.org/wordprocessingml/2006/main" xmlns:w14="http://schemas.microsoft.com/office/word/2010/wordml" xmlns:w15="http://schemas.microsoft.com/office/word/2012/wordml" xmlns:w16cex="http://schemas.microsoft.com/office/word/2018/wordml/cex" xmlns:w16cid="http://schemas.microsoft.com/office/word/2016/wordml/cid" xmlns:w16="http://schemas.microsoft.com/office/word/2018/wordml" xmlns:w16sdtdh="http://schemas.microsoft.com/office/word/2020/wordml/sdtdatahash" xmlns:w16se="http://schemas.microsoft.com/office/word/2015/wordml/symex" xmlns:wpg="http://schemas.microsoft.com/office/word/2010/wordprocessingGroup" xmlns:wpi="http://schemas.microsoft.com/office/word/2010/wordprocessingInk" xmlns:wne="http://schemas.microsoft.com/office/word/2006/wordml" xmlns:wps="http://schemas.microsoft.com/office/word/2010/wordprocessingShape" mc:Ignorable="w14 w15 w16se w16cid w16 w16cex w16sdtdh wp14">
   <w:abstractNum w:abstractNumId="0" w15:restartNumberingAfterBreak="0">
     <w:nsid w:val="0A87026C"/>
     <w:multiLevelType w:val="multilevel"/>
@@ -16420,7 +16398,7 @@
   <w:abstractNum w:abstractNumId="5" w15:restartNumberingAfterBreak="0">
     <w:nsid w:val="6C8A4BED"/>
     <w:multiLevelType w:val="multilevel"/>
-    <w:tmpl w:val="88467BE6"/>
+    <w:tmpl w:val="4D4601DA"/>
     <w:lvl w:ilvl="0">
       <w:start w:val="2"/>
       <w:numFmt w:val="decimal"/>
@@ -16531,29 +16509,29 @@
       </w:rPr>
     </w:lvl>
   </w:abstractNum>
-  <w:num w:numId="1">
+  <w:num w:numId="1" w16cid:durableId="669061990">
     <w:abstractNumId w:val="4"/>
   </w:num>
-  <w:num w:numId="2">
+  <w:num w:numId="2" w16cid:durableId="1040283643">
     <w:abstractNumId w:val="1"/>
   </w:num>
-  <w:num w:numId="3">
+  <w:num w:numId="3" w16cid:durableId="1302543937">
     <w:abstractNumId w:val="3"/>
   </w:num>
-  <w:num w:numId="4">
+  <w:num w:numId="4" w16cid:durableId="250706215">
     <w:abstractNumId w:val="0"/>
   </w:num>
-  <w:num w:numId="5">
+  <w:num w:numId="5" w16cid:durableId="1106000931">
     <w:abstractNumId w:val="2"/>
   </w:num>
-  <w:num w:numId="6">
+  <w:num w:numId="6" w16cid:durableId="616647242">
     <w:abstractNumId w:val="5"/>
   </w:num>
 </w:numbering>
 </file>
 
 <file path=word/styles.xml><?xml version="1.0" encoding="utf-8"?>
-<w:styles xmlns:mc="http://schemas.openxmlformats.org/markup-compatibility/2006" xmlns:r="http://schemas.openxmlformats.org/officeDocument/2006/relationships" xmlns:w="http://schemas.openxmlformats.org/wordprocessingml/2006/main" xmlns:w14="http://schemas.microsoft.com/office/word/2010/wordml" xmlns:w15="http://schemas.microsoft.com/office/word/2012/wordml" xmlns:w16cid="http://schemas.microsoft.com/office/word/2016/wordml/cid" xmlns:w16se="http://schemas.microsoft.com/office/word/2015/wordml/symex" mc:Ignorable="w14 w15 w16se w16cid">
+<w:styles xmlns:mc="http://schemas.openxmlformats.org/markup-compatibility/2006" xmlns:r="http://schemas.openxmlformats.org/officeDocument/2006/relationships" xmlns:w="http://schemas.openxmlformats.org/wordprocessingml/2006/main" xmlns:w14="http://schemas.microsoft.com/office/word/2010/wordml" xmlns:w15="http://schemas.microsoft.com/office/word/2012/wordml" xmlns:w16cex="http://schemas.microsoft.com/office/word/2018/wordml/cex" xmlns:w16cid="http://schemas.microsoft.com/office/word/2016/wordml/cid" xmlns:w16="http://schemas.microsoft.com/office/word/2018/wordml" xmlns:w16sdtdh="http://schemas.microsoft.com/office/word/2020/wordml/sdtdatahash" xmlns:w16se="http://schemas.microsoft.com/office/word/2015/wordml/symex" mc:Ignorable="w14 w15 w16se w16cid w16 w16cex w16sdtdh">
   <w:docDefaults>
     <w:rPrDefault>
       <w:rPr>

--- a/laporan-pkl .docx
+++ b/laporan-pkl .docx
@@ -4535,693 +4535,103 @@
       </w:r>
       <w:bookmarkEnd w:id="2"/>
     </w:p>
-    <w:sdt>
-      <w:sdtPr>
-        <w:rPr>
-          <w:rFonts w:asciiTheme="minorHAnsi" w:eastAsiaTheme="minorHAnsi" w:hAnsiTheme="minorHAnsi" w:cstheme="minorBidi"/>
-          <w:color w:val="auto"/>
-          <w:sz w:val="22"/>
-          <w:szCs w:val="22"/>
-        </w:rPr>
-        <w:id w:val="406347418"/>
-        <w:docPartObj>
-          <w:docPartGallery w:val="Table of Contents"/>
-          <w:docPartUnique/>
-        </w:docPartObj>
-      </w:sdtPr>
-      <w:sdtEndPr>
-        <w:rPr>
+    <w:p/>
+    <w:p>
+      <w:pPr>
+        <w:spacing w:line="360" w:lineRule="auto"/>
+        <w:rPr>
+          <w:rFonts w:ascii="Times New Roman" w:hAnsi="Times New Roman" w:cs="Times New Roman"/>
           <w:b/>
           <w:bCs/>
-          <w:noProof/>
-        </w:rPr>
-      </w:sdtEndPr>
-      <w:sdtContent>
-        <w:p>
-          <w:pPr>
-            <w:pStyle w:val="TOCHeading"/>
-          </w:pPr>
-        </w:p>
-        <w:p>
-          <w:pPr>
-            <w:pStyle w:val="TOC1"/>
-            <w:rPr>
-              <w:rFonts w:eastAsiaTheme="minorEastAsia"/>
-            </w:rPr>
-          </w:pPr>
-          <w:r>
-            <w:fldChar w:fldCharType="begin"/>
-          </w:r>
-          <w:r>
-            <w:instrText xml:space="preserve"> TOC \o "1-3" \h \z \u </w:instrText>
-          </w:r>
-          <w:r>
-            <w:fldChar w:fldCharType="separate"/>
-          </w:r>
-          <w:hyperlink w:anchor="_Toc109844553" w:history="1">
-            <w:r>
-              <w:rPr>
-                <w:rStyle w:val="Hyperlink"/>
-              </w:rPr>
-              <w:t>LEMBAR PENGESAHAN</w:t>
-            </w:r>
-            <w:r>
-              <w:rPr>
-                <w:webHidden/>
-              </w:rPr>
-              <w:tab/>
-            </w:r>
-            <w:r>
-              <w:rPr>
-                <w:webHidden/>
-              </w:rPr>
-              <w:fldChar w:fldCharType="begin"/>
-            </w:r>
-            <w:r>
-              <w:rPr>
-                <w:webHidden/>
-              </w:rPr>
-              <w:instrText xml:space="preserve"> PAGEREF _Toc109844553 \h </w:instrText>
-            </w:r>
-            <w:r>
-              <w:rPr>
-                <w:webHidden/>
-              </w:rPr>
-            </w:r>
-            <w:r>
-              <w:rPr>
-                <w:webHidden/>
-              </w:rPr>
-              <w:fldChar w:fldCharType="separate"/>
-            </w:r>
-            <w:r>
-              <w:rPr>
-                <w:webHidden/>
-              </w:rPr>
-              <w:t>1</w:t>
-            </w:r>
-            <w:r>
-              <w:rPr>
-                <w:webHidden/>
-              </w:rPr>
-              <w:fldChar w:fldCharType="end"/>
-            </w:r>
-          </w:hyperlink>
-        </w:p>
-        <w:p>
-          <w:pPr>
-            <w:pStyle w:val="TOC1"/>
-            <w:rPr>
-              <w:rFonts w:eastAsiaTheme="minorEastAsia"/>
-            </w:rPr>
-          </w:pPr>
-          <w:hyperlink w:anchor="_Toc109844554" w:history="1">
-            <w:r>
-              <w:rPr>
-                <w:rStyle w:val="Hyperlink"/>
-              </w:rPr>
-              <w:t>KATA PENGANTAR</w:t>
-            </w:r>
-            <w:r>
-              <w:rPr>
-                <w:webHidden/>
-              </w:rPr>
-              <w:tab/>
-            </w:r>
-            <w:r>
-              <w:rPr>
-                <w:webHidden/>
-              </w:rPr>
-              <w:fldChar w:fldCharType="begin"/>
-            </w:r>
-            <w:r>
-              <w:rPr>
-                <w:webHidden/>
-              </w:rPr>
-              <w:instrText xml:space="preserve"> PAGEREF _Toc109844554 \h </w:instrText>
-            </w:r>
-            <w:r>
-              <w:rPr>
-                <w:webHidden/>
-              </w:rPr>
-            </w:r>
-            <w:r>
-              <w:rPr>
-                <w:webHidden/>
-              </w:rPr>
-              <w:fldChar w:fldCharType="separate"/>
-            </w:r>
-            <w:r>
-              <w:rPr>
-                <w:webHidden/>
-              </w:rPr>
-              <w:t>2</w:t>
-            </w:r>
-            <w:r>
-              <w:rPr>
-                <w:webHidden/>
-              </w:rPr>
-              <w:fldChar w:fldCharType="end"/>
-            </w:r>
-          </w:hyperlink>
-        </w:p>
-        <w:p>
-          <w:pPr>
-            <w:pStyle w:val="TOC1"/>
-            <w:rPr>
-              <w:rFonts w:eastAsiaTheme="minorEastAsia"/>
-            </w:rPr>
-          </w:pPr>
-          <w:hyperlink w:anchor="_Toc109844555" w:history="1">
-            <w:r>
-              <w:rPr>
-                <w:rStyle w:val="Hyperlink"/>
-              </w:rPr>
-              <w:t>DAFTAR ISI</w:t>
-            </w:r>
-            <w:r>
-              <w:rPr>
-                <w:webHidden/>
-              </w:rPr>
-              <w:tab/>
-            </w:r>
-            <w:r>
-              <w:rPr>
-                <w:webHidden/>
-              </w:rPr>
-              <w:fldChar w:fldCharType="begin"/>
-            </w:r>
-            <w:r>
-              <w:rPr>
-                <w:webHidden/>
-              </w:rPr>
-              <w:instrText xml:space="preserve"> PAGEREF _Toc109844555 \h </w:instrText>
-            </w:r>
-            <w:r>
-              <w:rPr>
-                <w:webHidden/>
-              </w:rPr>
-            </w:r>
-            <w:r>
-              <w:rPr>
-                <w:webHidden/>
-              </w:rPr>
-              <w:fldChar w:fldCharType="separate"/>
-            </w:r>
-            <w:r>
-              <w:rPr>
-                <w:webHidden/>
-              </w:rPr>
-              <w:t>3</w:t>
-            </w:r>
-            <w:r>
-              <w:rPr>
-                <w:webHidden/>
-              </w:rPr>
-              <w:fldChar w:fldCharType="end"/>
-            </w:r>
-          </w:hyperlink>
-        </w:p>
-        <w:p>
-          <w:pPr>
-            <w:pStyle w:val="TOC1"/>
-            <w:rPr>
-              <w:rFonts w:eastAsiaTheme="minorEastAsia"/>
-            </w:rPr>
-          </w:pPr>
-          <w:hyperlink w:anchor="_Toc109844556" w:history="1">
-            <w:r>
-              <w:rPr>
-                <w:rStyle w:val="Hyperlink"/>
-              </w:rPr>
-              <w:t>BAB I</w:t>
-            </w:r>
-            <w:r>
-              <w:rPr>
-                <w:webHidden/>
-              </w:rPr>
-              <w:tab/>
-            </w:r>
-            <w:r>
-              <w:rPr>
-                <w:webHidden/>
-              </w:rPr>
-              <w:fldChar w:fldCharType="begin"/>
-            </w:r>
-            <w:r>
-              <w:rPr>
-                <w:webHidden/>
-              </w:rPr>
-              <w:instrText xml:space="preserve"> PAGEREF _Toc109844556 \h </w:instrText>
-            </w:r>
-            <w:r>
-              <w:rPr>
-                <w:webHidden/>
-              </w:rPr>
-            </w:r>
-            <w:r>
-              <w:rPr>
-                <w:webHidden/>
-              </w:rPr>
-              <w:fldChar w:fldCharType="separate"/>
-            </w:r>
-            <w:r>
-              <w:rPr>
-                <w:webHidden/>
-              </w:rPr>
-              <w:t>4</w:t>
-            </w:r>
-            <w:r>
-              <w:rPr>
-                <w:webHidden/>
-              </w:rPr>
-              <w:fldChar w:fldCharType="end"/>
-            </w:r>
-          </w:hyperlink>
-        </w:p>
-        <w:p>
-          <w:pPr>
-            <w:pStyle w:val="TOC2"/>
-            <w:tabs>
-              <w:tab w:val="left" w:pos="880"/>
-              <w:tab w:val="right" w:leader="dot" w:pos="7922"/>
-            </w:tabs>
-            <w:spacing w:line="360" w:lineRule="auto"/>
-            <w:rPr>
-              <w:rFonts w:ascii="Times New Roman" w:eastAsiaTheme="minorEastAsia" w:hAnsi="Times New Roman" w:cs="Times New Roman"/>
-              <w:noProof/>
-              <w:sz w:val="24"/>
-              <w:szCs w:val="24"/>
-            </w:rPr>
-          </w:pPr>
-          <w:hyperlink w:anchor="_Toc109844557" w:history="1">
-            <w:r>
-              <w:rPr>
-                <w:rStyle w:val="Hyperlink"/>
-                <w:rFonts w:ascii="Times New Roman" w:hAnsi="Times New Roman" w:cs="Times New Roman"/>
-                <w:noProof/>
-                <w:sz w:val="24"/>
-                <w:szCs w:val="24"/>
-              </w:rPr>
-              <w:t>1.1</w:t>
-            </w:r>
-            <w:r>
-              <w:rPr>
-                <w:rFonts w:ascii="Times New Roman" w:eastAsiaTheme="minorEastAsia" w:hAnsi="Times New Roman" w:cs="Times New Roman"/>
-                <w:noProof/>
-                <w:sz w:val="24"/>
-                <w:szCs w:val="24"/>
-              </w:rPr>
-              <w:tab/>
-            </w:r>
-            <w:r>
-              <w:rPr>
-                <w:rStyle w:val="Hyperlink"/>
-                <w:rFonts w:ascii="Times New Roman" w:hAnsi="Times New Roman" w:cs="Times New Roman"/>
-                <w:noProof/>
-                <w:sz w:val="24"/>
-                <w:szCs w:val="24"/>
-              </w:rPr>
-              <w:t>Latar Belakang</w:t>
-            </w:r>
-            <w:r>
-              <w:rPr>
-                <w:rFonts w:ascii="Times New Roman" w:hAnsi="Times New Roman" w:cs="Times New Roman"/>
-                <w:noProof/>
-                <w:webHidden/>
-                <w:sz w:val="24"/>
-                <w:szCs w:val="24"/>
-              </w:rPr>
-              <w:tab/>
-            </w:r>
-            <w:r>
-              <w:rPr>
-                <w:rFonts w:ascii="Times New Roman" w:hAnsi="Times New Roman" w:cs="Times New Roman"/>
-                <w:noProof/>
-                <w:webHidden/>
-                <w:sz w:val="24"/>
-                <w:szCs w:val="24"/>
-              </w:rPr>
-              <w:fldChar w:fldCharType="begin"/>
-            </w:r>
-            <w:r>
-              <w:rPr>
-                <w:rFonts w:ascii="Times New Roman" w:hAnsi="Times New Roman" w:cs="Times New Roman"/>
-                <w:noProof/>
-                <w:webHidden/>
-                <w:sz w:val="24"/>
-                <w:szCs w:val="24"/>
-              </w:rPr>
-              <w:instrText xml:space="preserve"> PAGEREF _Toc109844557 \h </w:instrText>
-            </w:r>
-            <w:r>
-              <w:rPr>
-                <w:rFonts w:ascii="Times New Roman" w:hAnsi="Times New Roman" w:cs="Times New Roman"/>
-                <w:noProof/>
-                <w:webHidden/>
-                <w:sz w:val="24"/>
-                <w:szCs w:val="24"/>
-              </w:rPr>
-            </w:r>
-            <w:r>
-              <w:rPr>
-                <w:rFonts w:ascii="Times New Roman" w:hAnsi="Times New Roman" w:cs="Times New Roman"/>
-                <w:noProof/>
-                <w:webHidden/>
-                <w:sz w:val="24"/>
-                <w:szCs w:val="24"/>
-              </w:rPr>
-              <w:fldChar w:fldCharType="separate"/>
-            </w:r>
-            <w:r>
-              <w:rPr>
-                <w:rFonts w:ascii="Times New Roman" w:hAnsi="Times New Roman" w:cs="Times New Roman"/>
-                <w:noProof/>
-                <w:webHidden/>
-                <w:sz w:val="24"/>
-                <w:szCs w:val="24"/>
-              </w:rPr>
-              <w:t>4</w:t>
-            </w:r>
-            <w:r>
-              <w:rPr>
-                <w:rFonts w:ascii="Times New Roman" w:hAnsi="Times New Roman" w:cs="Times New Roman"/>
-                <w:noProof/>
-                <w:webHidden/>
-                <w:sz w:val="24"/>
-                <w:szCs w:val="24"/>
-              </w:rPr>
-              <w:fldChar w:fldCharType="end"/>
-            </w:r>
-          </w:hyperlink>
-        </w:p>
-        <w:p>
-          <w:pPr>
-            <w:pStyle w:val="TOC2"/>
-            <w:tabs>
-              <w:tab w:val="left" w:pos="880"/>
-              <w:tab w:val="right" w:leader="dot" w:pos="7922"/>
-            </w:tabs>
-            <w:spacing w:line="360" w:lineRule="auto"/>
-            <w:rPr>
-              <w:rFonts w:ascii="Times New Roman" w:eastAsiaTheme="minorEastAsia" w:hAnsi="Times New Roman" w:cs="Times New Roman"/>
-              <w:noProof/>
-              <w:sz w:val="24"/>
-              <w:szCs w:val="24"/>
-            </w:rPr>
-          </w:pPr>
-          <w:hyperlink w:anchor="_Toc109844558" w:history="1">
-            <w:r>
-              <w:rPr>
-                <w:rStyle w:val="Hyperlink"/>
-                <w:rFonts w:ascii="Times New Roman" w:hAnsi="Times New Roman" w:cs="Times New Roman"/>
-                <w:noProof/>
-                <w:sz w:val="24"/>
-                <w:szCs w:val="24"/>
-              </w:rPr>
-              <w:t>1.2</w:t>
-            </w:r>
-            <w:r>
-              <w:rPr>
-                <w:rFonts w:ascii="Times New Roman" w:eastAsiaTheme="minorEastAsia" w:hAnsi="Times New Roman" w:cs="Times New Roman"/>
-                <w:noProof/>
-                <w:sz w:val="24"/>
-                <w:szCs w:val="24"/>
-              </w:rPr>
-              <w:tab/>
-            </w:r>
-            <w:r>
-              <w:rPr>
-                <w:rStyle w:val="Hyperlink"/>
-                <w:rFonts w:ascii="Times New Roman" w:hAnsi="Times New Roman" w:cs="Times New Roman"/>
-                <w:noProof/>
-                <w:sz w:val="24"/>
-                <w:szCs w:val="24"/>
-              </w:rPr>
-              <w:t>Tujuan Pelaksanaan PKL</w:t>
-            </w:r>
-            <w:r>
-              <w:rPr>
-                <w:rFonts w:ascii="Times New Roman" w:hAnsi="Times New Roman" w:cs="Times New Roman"/>
-                <w:noProof/>
-                <w:webHidden/>
-                <w:sz w:val="24"/>
-                <w:szCs w:val="24"/>
-              </w:rPr>
-              <w:tab/>
-            </w:r>
-            <w:r>
-              <w:rPr>
-                <w:rFonts w:ascii="Times New Roman" w:hAnsi="Times New Roman" w:cs="Times New Roman"/>
-                <w:noProof/>
-                <w:webHidden/>
-                <w:sz w:val="24"/>
-                <w:szCs w:val="24"/>
-              </w:rPr>
-              <w:fldChar w:fldCharType="begin"/>
-            </w:r>
-            <w:r>
-              <w:rPr>
-                <w:rFonts w:ascii="Times New Roman" w:hAnsi="Times New Roman" w:cs="Times New Roman"/>
-                <w:noProof/>
-                <w:webHidden/>
-                <w:sz w:val="24"/>
-                <w:szCs w:val="24"/>
-              </w:rPr>
-              <w:instrText xml:space="preserve"> PAGEREF _Toc109844558 \h </w:instrText>
-            </w:r>
-            <w:r>
-              <w:rPr>
-                <w:rFonts w:ascii="Times New Roman" w:hAnsi="Times New Roman" w:cs="Times New Roman"/>
-                <w:noProof/>
-                <w:webHidden/>
-                <w:sz w:val="24"/>
-                <w:szCs w:val="24"/>
-              </w:rPr>
-            </w:r>
-            <w:r>
-              <w:rPr>
-                <w:rFonts w:ascii="Times New Roman" w:hAnsi="Times New Roman" w:cs="Times New Roman"/>
-                <w:noProof/>
-                <w:webHidden/>
-                <w:sz w:val="24"/>
-                <w:szCs w:val="24"/>
-              </w:rPr>
-              <w:fldChar w:fldCharType="separate"/>
-            </w:r>
-            <w:r>
-              <w:rPr>
-                <w:rFonts w:ascii="Times New Roman" w:hAnsi="Times New Roman" w:cs="Times New Roman"/>
-                <w:noProof/>
-                <w:webHidden/>
-                <w:sz w:val="24"/>
-                <w:szCs w:val="24"/>
-              </w:rPr>
-              <w:t>5</w:t>
-            </w:r>
-            <w:r>
-              <w:rPr>
-                <w:rFonts w:ascii="Times New Roman" w:hAnsi="Times New Roman" w:cs="Times New Roman"/>
-                <w:noProof/>
-                <w:webHidden/>
-                <w:sz w:val="24"/>
-                <w:szCs w:val="24"/>
-              </w:rPr>
-              <w:fldChar w:fldCharType="end"/>
-            </w:r>
-          </w:hyperlink>
-        </w:p>
-        <w:p>
-          <w:pPr>
-            <w:pStyle w:val="TOC1"/>
-            <w:rPr>
-              <w:rFonts w:eastAsiaTheme="minorEastAsia"/>
-            </w:rPr>
-          </w:pPr>
-          <w:hyperlink w:anchor="_Toc109844559" w:history="1">
-            <w:r>
-              <w:rPr>
-                <w:rStyle w:val="Hyperlink"/>
-              </w:rPr>
-              <w:t>BAB II</w:t>
-            </w:r>
-            <w:r>
-              <w:rPr>
-                <w:webHidden/>
-              </w:rPr>
-              <w:tab/>
-            </w:r>
-            <w:r>
-              <w:rPr>
-                <w:webHidden/>
-              </w:rPr>
-              <w:fldChar w:fldCharType="begin"/>
-            </w:r>
-            <w:r>
-              <w:rPr>
-                <w:webHidden/>
-              </w:rPr>
-              <w:instrText xml:space="preserve"> PAGEREF _Toc109844559 \h </w:instrText>
-            </w:r>
-            <w:r>
-              <w:rPr>
-                <w:webHidden/>
-              </w:rPr>
-            </w:r>
-            <w:r>
-              <w:rPr>
-                <w:webHidden/>
-              </w:rPr>
-              <w:fldChar w:fldCharType="separate"/>
-            </w:r>
-            <w:r>
-              <w:rPr>
-                <w:webHidden/>
-              </w:rPr>
-              <w:t>6</w:t>
-            </w:r>
-            <w:r>
-              <w:rPr>
-                <w:webHidden/>
-              </w:rPr>
-              <w:fldChar w:fldCharType="end"/>
-            </w:r>
-          </w:hyperlink>
-        </w:p>
-        <w:p>
-          <w:pPr>
-            <w:pStyle w:val="TOC2"/>
-            <w:tabs>
-              <w:tab w:val="left" w:pos="880"/>
-              <w:tab w:val="right" w:leader="dot" w:pos="7922"/>
-            </w:tabs>
-            <w:spacing w:line="360" w:lineRule="auto"/>
-            <w:rPr>
-              <w:rFonts w:ascii="Times New Roman" w:eastAsiaTheme="minorEastAsia" w:hAnsi="Times New Roman" w:cs="Times New Roman"/>
-              <w:noProof/>
-              <w:sz w:val="24"/>
-              <w:szCs w:val="24"/>
-            </w:rPr>
-          </w:pPr>
-          <w:hyperlink w:anchor="_Toc109844560" w:history="1">
-            <w:r>
-              <w:rPr>
-                <w:rStyle w:val="Hyperlink"/>
-                <w:rFonts w:ascii="Times New Roman" w:hAnsi="Times New Roman" w:cs="Times New Roman"/>
-                <w:noProof/>
-                <w:sz w:val="24"/>
-                <w:szCs w:val="24"/>
-              </w:rPr>
-              <w:t>2.1</w:t>
-            </w:r>
-            <w:r>
-              <w:rPr>
-                <w:rFonts w:ascii="Times New Roman" w:eastAsiaTheme="minorEastAsia" w:hAnsi="Times New Roman" w:cs="Times New Roman"/>
-                <w:noProof/>
-                <w:sz w:val="24"/>
-                <w:szCs w:val="24"/>
-              </w:rPr>
-              <w:tab/>
-            </w:r>
-            <w:r>
-              <w:rPr>
-                <w:rStyle w:val="Hyperlink"/>
-                <w:rFonts w:ascii="Times New Roman" w:hAnsi="Times New Roman" w:cs="Times New Roman"/>
-                <w:noProof/>
-                <w:sz w:val="24"/>
-                <w:szCs w:val="24"/>
-              </w:rPr>
-              <w:t>Deskripsi/Profil Dunia Kerja Tempat PKL</w:t>
-            </w:r>
-            <w:r>
-              <w:rPr>
-                <w:rFonts w:ascii="Times New Roman" w:hAnsi="Times New Roman" w:cs="Times New Roman"/>
-                <w:noProof/>
-                <w:webHidden/>
-                <w:sz w:val="24"/>
-                <w:szCs w:val="24"/>
-              </w:rPr>
-              <w:tab/>
-            </w:r>
-            <w:r>
-              <w:rPr>
-                <w:rFonts w:ascii="Times New Roman" w:hAnsi="Times New Roman" w:cs="Times New Roman"/>
-                <w:noProof/>
-                <w:webHidden/>
-                <w:sz w:val="24"/>
-                <w:szCs w:val="24"/>
-              </w:rPr>
-              <w:fldChar w:fldCharType="begin"/>
-            </w:r>
-            <w:r>
-              <w:rPr>
-                <w:rFonts w:ascii="Times New Roman" w:hAnsi="Times New Roman" w:cs="Times New Roman"/>
-                <w:noProof/>
-                <w:webHidden/>
-                <w:sz w:val="24"/>
-                <w:szCs w:val="24"/>
-              </w:rPr>
-              <w:instrText xml:space="preserve"> PAGEREF _Toc109844560 \h </w:instrText>
-            </w:r>
-            <w:r>
-              <w:rPr>
-                <w:rFonts w:ascii="Times New Roman" w:hAnsi="Times New Roman" w:cs="Times New Roman"/>
-                <w:noProof/>
-                <w:webHidden/>
-                <w:sz w:val="24"/>
-                <w:szCs w:val="24"/>
-              </w:rPr>
-            </w:r>
-            <w:r>
-              <w:rPr>
-                <w:rFonts w:ascii="Times New Roman" w:hAnsi="Times New Roman" w:cs="Times New Roman"/>
-                <w:noProof/>
-                <w:webHidden/>
-                <w:sz w:val="24"/>
-                <w:szCs w:val="24"/>
-              </w:rPr>
-              <w:fldChar w:fldCharType="separate"/>
-            </w:r>
-            <w:r>
-              <w:rPr>
-                <w:rFonts w:ascii="Times New Roman" w:hAnsi="Times New Roman" w:cs="Times New Roman"/>
-                <w:noProof/>
-                <w:webHidden/>
-                <w:sz w:val="24"/>
-                <w:szCs w:val="24"/>
-              </w:rPr>
-              <w:t>6</w:t>
-            </w:r>
-            <w:r>
-              <w:rPr>
-                <w:rFonts w:ascii="Times New Roman" w:hAnsi="Times New Roman" w:cs="Times New Roman"/>
-                <w:noProof/>
-                <w:webHidden/>
-                <w:sz w:val="24"/>
-                <w:szCs w:val="24"/>
-              </w:rPr>
-              <w:fldChar w:fldCharType="end"/>
-            </w:r>
-          </w:hyperlink>
-        </w:p>
-        <w:p>
-          <w:pPr>
-            <w:spacing w:line="360" w:lineRule="auto"/>
-          </w:pPr>
-          <w:r>
-            <w:rPr>
-              <w:rFonts w:ascii="Times New Roman" w:hAnsi="Times New Roman" w:cs="Times New Roman"/>
-              <w:b/>
-              <w:bCs/>
-              <w:noProof/>
-              <w:sz w:val="24"/>
-              <w:szCs w:val="24"/>
-            </w:rPr>
-            <w:fldChar w:fldCharType="end"/>
-          </w:r>
-        </w:p>
-      </w:sdtContent>
-    </w:sdt>
+          <w:sz w:val="24"/>
+          <w:szCs w:val="24"/>
+        </w:rPr>
+      </w:pPr>
+    </w:p>
+    <w:p>
+      <w:pPr>
+        <w:spacing w:line="360" w:lineRule="auto"/>
+        <w:rPr>
+          <w:rFonts w:ascii="Times New Roman" w:hAnsi="Times New Roman" w:cs="Times New Roman"/>
+          <w:b/>
+          <w:bCs/>
+          <w:sz w:val="24"/>
+          <w:szCs w:val="24"/>
+        </w:rPr>
+      </w:pPr>
+    </w:p>
+    <w:p>
+      <w:pPr>
+        <w:spacing w:line="360" w:lineRule="auto"/>
+        <w:rPr>
+          <w:rFonts w:ascii="Times New Roman" w:hAnsi="Times New Roman" w:cs="Times New Roman"/>
+          <w:b/>
+          <w:bCs/>
+          <w:sz w:val="24"/>
+          <w:szCs w:val="24"/>
+        </w:rPr>
+      </w:pPr>
+    </w:p>
+    <w:p>
+      <w:pPr>
+        <w:spacing w:line="360" w:lineRule="auto"/>
+        <w:rPr>
+          <w:rFonts w:ascii="Times New Roman" w:hAnsi="Times New Roman" w:cs="Times New Roman"/>
+          <w:b/>
+          <w:bCs/>
+          <w:sz w:val="24"/>
+          <w:szCs w:val="24"/>
+        </w:rPr>
+      </w:pPr>
+    </w:p>
+    <w:p>
+      <w:pPr>
+        <w:spacing w:line="360" w:lineRule="auto"/>
+        <w:rPr>
+          <w:rFonts w:ascii="Times New Roman" w:hAnsi="Times New Roman" w:cs="Times New Roman"/>
+          <w:b/>
+          <w:bCs/>
+          <w:sz w:val="24"/>
+          <w:szCs w:val="24"/>
+        </w:rPr>
+      </w:pPr>
+    </w:p>
+    <w:p>
+      <w:pPr>
+        <w:spacing w:line="360" w:lineRule="auto"/>
+        <w:rPr>
+          <w:rFonts w:ascii="Times New Roman" w:hAnsi="Times New Roman" w:cs="Times New Roman"/>
+          <w:b/>
+          <w:bCs/>
+          <w:sz w:val="24"/>
+          <w:szCs w:val="24"/>
+        </w:rPr>
+      </w:pPr>
+    </w:p>
+    <w:p>
+      <w:pPr>
+        <w:spacing w:line="360" w:lineRule="auto"/>
+        <w:rPr>
+          <w:rFonts w:ascii="Times New Roman" w:hAnsi="Times New Roman" w:cs="Times New Roman"/>
+          <w:b/>
+          <w:bCs/>
+          <w:sz w:val="24"/>
+          <w:szCs w:val="24"/>
+        </w:rPr>
+      </w:pPr>
+    </w:p>
+    <w:p>
+      <w:pPr>
+        <w:spacing w:line="360" w:lineRule="auto"/>
+        <w:rPr>
+          <w:rFonts w:ascii="Times New Roman" w:hAnsi="Times New Roman" w:cs="Times New Roman"/>
+          <w:b/>
+          <w:bCs/>
+          <w:sz w:val="24"/>
+          <w:szCs w:val="24"/>
+        </w:rPr>
+      </w:pPr>
+    </w:p>
     <w:p>
       <w:pPr>
         <w:spacing w:line="360" w:lineRule="auto"/>
@@ -5373,7 +4783,12 @@
       <w:bookmarkStart w:id="3" w:name="_Toc109844556"/>
       <w:r>
         <w:lastRenderedPageBreak/>
-        <w:t>BAB I</w:t>
+        <w:t>BA</w:t>
+      </w:r>
+      <w:bookmarkStart w:id="4" w:name="_GoBack"/>
+      <w:bookmarkEnd w:id="4"/>
+      <w:r>
+        <w:t>B I</w:t>
       </w:r>
       <w:bookmarkEnd w:id="3"/>
       <w:r>
@@ -5420,7 +4835,7 @@
       <w:pPr>
         <w:pStyle w:val="Heading2"/>
       </w:pPr>
-      <w:bookmarkStart w:id="4" w:name="_Toc109844557"/>
+      <w:bookmarkStart w:id="5" w:name="_Toc109844557"/>
       <w:proofErr w:type="spellStart"/>
       <w:r>
         <w:t>Latar</w:t>
@@ -5433,7 +4848,7 @@
       <w:r>
         <w:t>Belakang</w:t>
       </w:r>
-      <w:bookmarkEnd w:id="4"/>
+      <w:bookmarkEnd w:id="5"/>
       <w:proofErr w:type="spellEnd"/>
     </w:p>
     <w:p>
@@ -8683,7 +8098,7 @@
       <w:pPr>
         <w:pStyle w:val="Heading2"/>
       </w:pPr>
-      <w:bookmarkStart w:id="5" w:name="_Toc109844558"/>
+      <w:bookmarkStart w:id="6" w:name="_Toc109844558"/>
       <w:proofErr w:type="spellStart"/>
       <w:r>
         <w:t>Tujuan</w:t>
@@ -8700,7 +8115,7 @@
       <w:r>
         <w:t xml:space="preserve"> PKL</w:t>
       </w:r>
-      <w:bookmarkEnd w:id="5"/>
+      <w:bookmarkEnd w:id="6"/>
     </w:p>
     <w:p>
       <w:pPr>
@@ -9770,12 +9185,12 @@
       <w:pPr>
         <w:pStyle w:val="Heading1"/>
       </w:pPr>
-      <w:bookmarkStart w:id="6" w:name="_Toc109844559"/>
+      <w:bookmarkStart w:id="7" w:name="_Toc109844559"/>
       <w:r>
         <w:lastRenderedPageBreak/>
         <w:t>BAB II</w:t>
       </w:r>
-      <w:bookmarkEnd w:id="6"/>
+      <w:bookmarkEnd w:id="7"/>
     </w:p>
     <w:p>
       <w:pPr>
@@ -9817,7 +9232,7 @@
       <w:pPr>
         <w:pStyle w:val="subbab2"/>
       </w:pPr>
-      <w:bookmarkStart w:id="7" w:name="_Toc109844560"/>
+      <w:bookmarkStart w:id="8" w:name="_Toc109844560"/>
       <w:proofErr w:type="spellStart"/>
       <w:r>
         <w:t>Deskripsi</w:t>
@@ -9850,648 +9265,13 @@
       <w:r>
         <w:t xml:space="preserve"> PKL</w:t>
       </w:r>
-      <w:bookmarkEnd w:id="7"/>
+      <w:bookmarkEnd w:id="8"/>
     </w:p>
     <w:p>
       <w:pPr>
         <w:pStyle w:val="ListParagraph"/>
         <w:spacing w:line="360" w:lineRule="auto"/>
         <w:ind w:left="360" w:firstLine="720"/>
-        <w:rPr>
-          <w:rFonts w:ascii="Times New Roman" w:hAnsi="Times New Roman" w:cs="Times New Roman"/>
-          <w:sz w:val="24"/>
-          <w:szCs w:val="24"/>
-        </w:rPr>
-      </w:pPr>
-      <w:r>
-        <w:rPr>
-          <w:rFonts w:ascii="Times New Roman" w:hAnsi="Times New Roman" w:cs="Times New Roman"/>
-          <w:sz w:val="24"/>
-          <w:szCs w:val="24"/>
-        </w:rPr>
-        <w:t>C</w:t>
-      </w:r>
-      <w:r>
-        <w:rPr>
-          <w:rFonts w:ascii="Times New Roman" w:hAnsi="Times New Roman" w:cs="Times New Roman"/>
-          <w:sz w:val="24"/>
-          <w:szCs w:val="24"/>
-        </w:rPr>
-        <w:t>V</w:t>
-      </w:r>
-      <w:r>
-        <w:rPr>
-          <w:rFonts w:ascii="Times New Roman" w:hAnsi="Times New Roman" w:cs="Times New Roman"/>
-          <w:sz w:val="24"/>
-          <w:szCs w:val="24"/>
-        </w:rPr>
-        <w:t>. Pixel Space Creative</w:t>
-      </w:r>
-      <w:r>
-        <w:rPr>
-          <w:rFonts w:ascii="Times New Roman" w:hAnsi="Times New Roman" w:cs="Times New Roman"/>
-          <w:sz w:val="24"/>
-          <w:szCs w:val="24"/>
-        </w:rPr>
-        <w:t xml:space="preserve"> </w:t>
-      </w:r>
-      <w:proofErr w:type="spellStart"/>
-      <w:r>
-        <w:rPr>
-          <w:rFonts w:ascii="Times New Roman" w:hAnsi="Times New Roman" w:cs="Times New Roman"/>
-          <w:sz w:val="24"/>
-          <w:szCs w:val="24"/>
-        </w:rPr>
-        <w:t>adalah</w:t>
-      </w:r>
-      <w:proofErr w:type="spellEnd"/>
-      <w:r>
-        <w:rPr>
-          <w:rFonts w:ascii="Times New Roman" w:hAnsi="Times New Roman" w:cs="Times New Roman"/>
-          <w:sz w:val="24"/>
-          <w:szCs w:val="24"/>
-        </w:rPr>
-        <w:t xml:space="preserve"> C</w:t>
-      </w:r>
-      <w:r>
-        <w:rPr>
-          <w:rFonts w:ascii="Times New Roman" w:hAnsi="Times New Roman" w:cs="Times New Roman"/>
-          <w:sz w:val="24"/>
-          <w:szCs w:val="24"/>
-        </w:rPr>
-        <w:t>V</w:t>
-      </w:r>
-      <w:r>
-        <w:rPr>
-          <w:rFonts w:ascii="Times New Roman" w:hAnsi="Times New Roman" w:cs="Times New Roman"/>
-          <w:sz w:val="24"/>
-          <w:szCs w:val="24"/>
-        </w:rPr>
-        <w:t xml:space="preserve"> yang </w:t>
-      </w:r>
-      <w:proofErr w:type="spellStart"/>
-      <w:r>
-        <w:rPr>
-          <w:rFonts w:ascii="Times New Roman" w:hAnsi="Times New Roman" w:cs="Times New Roman"/>
-          <w:sz w:val="24"/>
-          <w:szCs w:val="24"/>
-        </w:rPr>
-        <w:t>didirikan</w:t>
-      </w:r>
-      <w:proofErr w:type="spellEnd"/>
-      <w:r>
-        <w:rPr>
-          <w:rFonts w:ascii="Times New Roman" w:hAnsi="Times New Roman" w:cs="Times New Roman"/>
-          <w:sz w:val="24"/>
-          <w:szCs w:val="24"/>
-        </w:rPr>
-        <w:t xml:space="preserve"> oleh </w:t>
-      </w:r>
-      <w:proofErr w:type="spellStart"/>
-      <w:r>
-        <w:rPr>
-          <w:rFonts w:ascii="Times New Roman" w:hAnsi="Times New Roman" w:cs="Times New Roman"/>
-          <w:sz w:val="24"/>
-          <w:szCs w:val="24"/>
-        </w:rPr>
-        <w:t>Rexsi</w:t>
-      </w:r>
-      <w:proofErr w:type="spellEnd"/>
-      <w:r>
-        <w:rPr>
-          <w:rFonts w:ascii="Times New Roman" w:hAnsi="Times New Roman" w:cs="Times New Roman"/>
-          <w:sz w:val="24"/>
-          <w:szCs w:val="24"/>
-        </w:rPr>
-        <w:t xml:space="preserve"> </w:t>
-      </w:r>
-      <w:proofErr w:type="spellStart"/>
-      <w:r>
-        <w:rPr>
-          <w:rFonts w:ascii="Times New Roman" w:hAnsi="Times New Roman" w:cs="Times New Roman"/>
-          <w:sz w:val="24"/>
-          <w:szCs w:val="24"/>
-        </w:rPr>
-        <w:t>Yudi</w:t>
-      </w:r>
-      <w:proofErr w:type="spellEnd"/>
-      <w:r>
-        <w:rPr>
-          <w:rFonts w:ascii="Times New Roman" w:hAnsi="Times New Roman" w:cs="Times New Roman"/>
-          <w:sz w:val="24"/>
-          <w:szCs w:val="24"/>
-        </w:rPr>
-        <w:t xml:space="preserve"> Putra. </w:t>
-      </w:r>
-      <w:proofErr w:type="spellStart"/>
-      <w:r>
-        <w:rPr>
-          <w:rFonts w:ascii="Times New Roman" w:hAnsi="Times New Roman" w:cs="Times New Roman"/>
-          <w:sz w:val="24"/>
-          <w:szCs w:val="24"/>
-        </w:rPr>
-        <w:t>Rexsi</w:t>
-      </w:r>
-      <w:proofErr w:type="spellEnd"/>
-      <w:r>
-        <w:rPr>
-          <w:rFonts w:ascii="Times New Roman" w:hAnsi="Times New Roman" w:cs="Times New Roman"/>
-          <w:sz w:val="24"/>
-          <w:szCs w:val="24"/>
-        </w:rPr>
-        <w:t xml:space="preserve"> </w:t>
-      </w:r>
-      <w:proofErr w:type="spellStart"/>
-      <w:r>
-        <w:rPr>
-          <w:rFonts w:ascii="Times New Roman" w:hAnsi="Times New Roman" w:cs="Times New Roman"/>
-          <w:sz w:val="24"/>
-          <w:szCs w:val="24"/>
-        </w:rPr>
-        <w:t>Yudi</w:t>
-      </w:r>
-      <w:proofErr w:type="spellEnd"/>
-      <w:r>
-        <w:rPr>
-          <w:rFonts w:ascii="Times New Roman" w:hAnsi="Times New Roman" w:cs="Times New Roman"/>
-          <w:sz w:val="24"/>
-          <w:szCs w:val="24"/>
-        </w:rPr>
-        <w:t xml:space="preserve"> Putra </w:t>
-      </w:r>
-      <w:proofErr w:type="spellStart"/>
-      <w:r>
-        <w:rPr>
-          <w:rFonts w:ascii="Times New Roman" w:hAnsi="Times New Roman" w:cs="Times New Roman"/>
-          <w:sz w:val="24"/>
-          <w:szCs w:val="24"/>
-        </w:rPr>
-        <w:t>adalah</w:t>
-      </w:r>
-      <w:proofErr w:type="spellEnd"/>
-      <w:r>
-        <w:rPr>
-          <w:rFonts w:ascii="Times New Roman" w:hAnsi="Times New Roman" w:cs="Times New Roman"/>
-          <w:sz w:val="24"/>
-          <w:szCs w:val="24"/>
-        </w:rPr>
-        <w:t xml:space="preserve"> alumni </w:t>
-      </w:r>
-      <w:proofErr w:type="spellStart"/>
-      <w:r>
-        <w:rPr>
-          <w:rFonts w:ascii="Times New Roman" w:hAnsi="Times New Roman" w:cs="Times New Roman"/>
-          <w:sz w:val="24"/>
-          <w:szCs w:val="24"/>
-        </w:rPr>
-        <w:t>dari</w:t>
-      </w:r>
-      <w:proofErr w:type="spellEnd"/>
-      <w:r>
-        <w:rPr>
-          <w:rFonts w:ascii="Times New Roman" w:hAnsi="Times New Roman" w:cs="Times New Roman"/>
-          <w:sz w:val="24"/>
-          <w:szCs w:val="24"/>
-        </w:rPr>
-        <w:t xml:space="preserve"> SMK</w:t>
-      </w:r>
-      <w:r>
-        <w:rPr>
-          <w:rFonts w:ascii="Times New Roman" w:hAnsi="Times New Roman" w:cs="Times New Roman"/>
-          <w:sz w:val="24"/>
-          <w:szCs w:val="24"/>
-        </w:rPr>
-        <w:t xml:space="preserve"> </w:t>
-      </w:r>
-      <w:r>
-        <w:rPr>
-          <w:rFonts w:ascii="Times New Roman" w:hAnsi="Times New Roman" w:cs="Times New Roman"/>
-          <w:sz w:val="24"/>
-          <w:szCs w:val="24"/>
-        </w:rPr>
-        <w:t>N</w:t>
-      </w:r>
-      <w:r>
-        <w:rPr>
-          <w:rFonts w:ascii="Times New Roman" w:hAnsi="Times New Roman" w:cs="Times New Roman"/>
-          <w:sz w:val="24"/>
-          <w:szCs w:val="24"/>
-        </w:rPr>
-        <w:t>egeri</w:t>
-      </w:r>
-      <w:r>
-        <w:rPr>
-          <w:rFonts w:ascii="Times New Roman" w:hAnsi="Times New Roman" w:cs="Times New Roman"/>
-          <w:sz w:val="24"/>
-          <w:szCs w:val="24"/>
-        </w:rPr>
-        <w:t xml:space="preserve"> 1 </w:t>
-      </w:r>
-      <w:proofErr w:type="spellStart"/>
-      <w:r>
-        <w:rPr>
-          <w:rFonts w:ascii="Times New Roman" w:hAnsi="Times New Roman" w:cs="Times New Roman"/>
-          <w:sz w:val="24"/>
-          <w:szCs w:val="24"/>
-        </w:rPr>
-        <w:t>Banyuwangi</w:t>
-      </w:r>
-      <w:proofErr w:type="spellEnd"/>
-      <w:r>
-        <w:rPr>
-          <w:rFonts w:ascii="Times New Roman" w:hAnsi="Times New Roman" w:cs="Times New Roman"/>
-          <w:sz w:val="24"/>
-          <w:szCs w:val="24"/>
-        </w:rPr>
-        <w:t xml:space="preserve">, lulus </w:t>
-      </w:r>
-      <w:proofErr w:type="spellStart"/>
-      <w:r>
-        <w:rPr>
-          <w:rFonts w:ascii="Times New Roman" w:hAnsi="Times New Roman" w:cs="Times New Roman"/>
-          <w:sz w:val="24"/>
-          <w:szCs w:val="24"/>
-        </w:rPr>
-        <w:t>dengan</w:t>
-      </w:r>
-      <w:proofErr w:type="spellEnd"/>
-      <w:r>
-        <w:rPr>
-          <w:rFonts w:ascii="Times New Roman" w:hAnsi="Times New Roman" w:cs="Times New Roman"/>
-          <w:sz w:val="24"/>
-          <w:szCs w:val="24"/>
-        </w:rPr>
-        <w:t xml:space="preserve"> </w:t>
-      </w:r>
-      <w:proofErr w:type="spellStart"/>
-      <w:r>
-        <w:rPr>
-          <w:rFonts w:ascii="Times New Roman" w:hAnsi="Times New Roman" w:cs="Times New Roman"/>
-          <w:sz w:val="24"/>
-          <w:szCs w:val="24"/>
-        </w:rPr>
-        <w:t>prodi</w:t>
-      </w:r>
-      <w:proofErr w:type="spellEnd"/>
-      <w:r>
-        <w:rPr>
-          <w:rFonts w:ascii="Times New Roman" w:hAnsi="Times New Roman" w:cs="Times New Roman"/>
-          <w:sz w:val="24"/>
-          <w:szCs w:val="24"/>
-        </w:rPr>
-        <w:t xml:space="preserve"> </w:t>
-      </w:r>
-      <w:proofErr w:type="spellStart"/>
-      <w:r>
-        <w:rPr>
-          <w:rFonts w:ascii="Times New Roman" w:hAnsi="Times New Roman" w:cs="Times New Roman"/>
-          <w:sz w:val="24"/>
-          <w:szCs w:val="24"/>
-        </w:rPr>
-        <w:t>R</w:t>
-      </w:r>
-      <w:r>
-        <w:rPr>
-          <w:rFonts w:ascii="Times New Roman" w:hAnsi="Times New Roman" w:cs="Times New Roman"/>
-          <w:sz w:val="24"/>
-          <w:szCs w:val="24"/>
-        </w:rPr>
-        <w:t>ekayasa</w:t>
-      </w:r>
-      <w:proofErr w:type="spellEnd"/>
-      <w:r>
-        <w:rPr>
-          <w:rFonts w:ascii="Times New Roman" w:hAnsi="Times New Roman" w:cs="Times New Roman"/>
-          <w:sz w:val="24"/>
-          <w:szCs w:val="24"/>
-        </w:rPr>
-        <w:t xml:space="preserve"> </w:t>
-      </w:r>
-      <w:proofErr w:type="spellStart"/>
-      <w:r>
-        <w:rPr>
-          <w:rFonts w:ascii="Times New Roman" w:hAnsi="Times New Roman" w:cs="Times New Roman"/>
-          <w:sz w:val="24"/>
-          <w:szCs w:val="24"/>
-        </w:rPr>
-        <w:t>P</w:t>
-      </w:r>
-      <w:r>
-        <w:rPr>
-          <w:rFonts w:ascii="Times New Roman" w:hAnsi="Times New Roman" w:cs="Times New Roman"/>
-          <w:sz w:val="24"/>
-          <w:szCs w:val="24"/>
-        </w:rPr>
-        <w:t>erangkat</w:t>
-      </w:r>
-      <w:proofErr w:type="spellEnd"/>
-      <w:r>
-        <w:rPr>
-          <w:rFonts w:ascii="Times New Roman" w:hAnsi="Times New Roman" w:cs="Times New Roman"/>
-          <w:sz w:val="24"/>
-          <w:szCs w:val="24"/>
-        </w:rPr>
-        <w:t xml:space="preserve"> </w:t>
-      </w:r>
-      <w:proofErr w:type="spellStart"/>
-      <w:r>
-        <w:rPr>
-          <w:rFonts w:ascii="Times New Roman" w:hAnsi="Times New Roman" w:cs="Times New Roman"/>
-          <w:sz w:val="24"/>
-          <w:szCs w:val="24"/>
-        </w:rPr>
-        <w:t>L</w:t>
-      </w:r>
-      <w:r>
-        <w:rPr>
-          <w:rFonts w:ascii="Times New Roman" w:hAnsi="Times New Roman" w:cs="Times New Roman"/>
-          <w:sz w:val="24"/>
-          <w:szCs w:val="24"/>
-        </w:rPr>
-        <w:t>unak</w:t>
-      </w:r>
-      <w:proofErr w:type="spellEnd"/>
-      <w:r>
-        <w:rPr>
-          <w:rFonts w:ascii="Times New Roman" w:hAnsi="Times New Roman" w:cs="Times New Roman"/>
-          <w:sz w:val="24"/>
-          <w:szCs w:val="24"/>
-        </w:rPr>
-        <w:t xml:space="preserve"> yang </w:t>
-      </w:r>
-      <w:proofErr w:type="spellStart"/>
-      <w:r>
-        <w:rPr>
-          <w:rFonts w:ascii="Times New Roman" w:hAnsi="Times New Roman" w:cs="Times New Roman"/>
-          <w:sz w:val="24"/>
-          <w:szCs w:val="24"/>
-        </w:rPr>
-        <w:t>diambilnya</w:t>
-      </w:r>
-      <w:proofErr w:type="spellEnd"/>
-      <w:r>
-        <w:rPr>
-          <w:rFonts w:ascii="Times New Roman" w:hAnsi="Times New Roman" w:cs="Times New Roman"/>
-          <w:sz w:val="24"/>
-          <w:szCs w:val="24"/>
-        </w:rPr>
-        <w:t>. C</w:t>
-      </w:r>
-      <w:r>
-        <w:rPr>
-          <w:rFonts w:ascii="Times New Roman" w:hAnsi="Times New Roman" w:cs="Times New Roman"/>
-          <w:sz w:val="24"/>
-          <w:szCs w:val="24"/>
-        </w:rPr>
-        <w:t>V</w:t>
-      </w:r>
-      <w:r>
-        <w:rPr>
-          <w:rFonts w:ascii="Times New Roman" w:hAnsi="Times New Roman" w:cs="Times New Roman"/>
-          <w:sz w:val="24"/>
-          <w:szCs w:val="24"/>
-        </w:rPr>
-        <w:t xml:space="preserve">. Pixel Space Creative </w:t>
-      </w:r>
-      <w:proofErr w:type="spellStart"/>
-      <w:r>
-        <w:rPr>
-          <w:rFonts w:ascii="Times New Roman" w:hAnsi="Times New Roman" w:cs="Times New Roman"/>
-          <w:sz w:val="24"/>
-          <w:szCs w:val="24"/>
-        </w:rPr>
-        <w:t>ini</w:t>
-      </w:r>
-      <w:proofErr w:type="spellEnd"/>
-      <w:r>
-        <w:rPr>
-          <w:rFonts w:ascii="Times New Roman" w:hAnsi="Times New Roman" w:cs="Times New Roman"/>
-          <w:sz w:val="24"/>
-          <w:szCs w:val="24"/>
-        </w:rPr>
-        <w:t xml:space="preserve"> </w:t>
-      </w:r>
-      <w:proofErr w:type="spellStart"/>
-      <w:r>
-        <w:rPr>
-          <w:rFonts w:ascii="Times New Roman" w:hAnsi="Times New Roman" w:cs="Times New Roman"/>
-          <w:sz w:val="24"/>
-          <w:szCs w:val="24"/>
-        </w:rPr>
-        <w:t>berada</w:t>
-      </w:r>
-      <w:proofErr w:type="spellEnd"/>
-      <w:r>
-        <w:rPr>
-          <w:rFonts w:ascii="Times New Roman" w:hAnsi="Times New Roman" w:cs="Times New Roman"/>
-          <w:sz w:val="24"/>
-          <w:szCs w:val="24"/>
-        </w:rPr>
-        <w:t xml:space="preserve"> </w:t>
-      </w:r>
-      <w:proofErr w:type="spellStart"/>
-      <w:r>
-        <w:rPr>
-          <w:rFonts w:ascii="Times New Roman" w:hAnsi="Times New Roman" w:cs="Times New Roman"/>
-          <w:sz w:val="24"/>
-          <w:szCs w:val="24"/>
-        </w:rPr>
-        <w:t>dibawah</w:t>
-      </w:r>
-      <w:proofErr w:type="spellEnd"/>
-      <w:r>
-        <w:rPr>
-          <w:rFonts w:ascii="Times New Roman" w:hAnsi="Times New Roman" w:cs="Times New Roman"/>
-          <w:sz w:val="24"/>
-          <w:szCs w:val="24"/>
-        </w:rPr>
-        <w:t xml:space="preserve"> </w:t>
-      </w:r>
-      <w:proofErr w:type="spellStart"/>
-      <w:r>
-        <w:rPr>
-          <w:rFonts w:ascii="Times New Roman" w:hAnsi="Times New Roman" w:cs="Times New Roman"/>
-          <w:sz w:val="24"/>
-          <w:szCs w:val="24"/>
-        </w:rPr>
-        <w:t>naungan</w:t>
-      </w:r>
-      <w:proofErr w:type="spellEnd"/>
-      <w:r>
-        <w:rPr>
-          <w:rFonts w:ascii="Times New Roman" w:hAnsi="Times New Roman" w:cs="Times New Roman"/>
-          <w:sz w:val="24"/>
-          <w:szCs w:val="24"/>
-        </w:rPr>
-        <w:t xml:space="preserve"> PT</w:t>
-      </w:r>
-      <w:r>
-        <w:rPr>
-          <w:rFonts w:ascii="Times New Roman" w:hAnsi="Times New Roman" w:cs="Times New Roman"/>
-          <w:sz w:val="24"/>
-          <w:szCs w:val="24"/>
-        </w:rPr>
-        <w:t xml:space="preserve">. Tunas </w:t>
-      </w:r>
-      <w:proofErr w:type="spellStart"/>
-      <w:r>
-        <w:rPr>
-          <w:rFonts w:ascii="Times New Roman" w:hAnsi="Times New Roman" w:cs="Times New Roman"/>
-          <w:sz w:val="24"/>
-          <w:szCs w:val="24"/>
-        </w:rPr>
-        <w:t>Inkubator</w:t>
-      </w:r>
-      <w:proofErr w:type="spellEnd"/>
-      <w:r>
-        <w:rPr>
-          <w:rFonts w:ascii="Times New Roman" w:hAnsi="Times New Roman" w:cs="Times New Roman"/>
-          <w:sz w:val="24"/>
-          <w:szCs w:val="24"/>
-        </w:rPr>
-        <w:t xml:space="preserve"> Creative Startup. C</w:t>
-      </w:r>
-      <w:r>
-        <w:rPr>
-          <w:rFonts w:ascii="Times New Roman" w:hAnsi="Times New Roman" w:cs="Times New Roman"/>
-          <w:sz w:val="24"/>
-          <w:szCs w:val="24"/>
-        </w:rPr>
-        <w:t>V</w:t>
-      </w:r>
-      <w:r>
-        <w:rPr>
-          <w:rFonts w:ascii="Times New Roman" w:hAnsi="Times New Roman" w:cs="Times New Roman"/>
-          <w:sz w:val="24"/>
-          <w:szCs w:val="24"/>
-        </w:rPr>
-        <w:t xml:space="preserve">. Pixel Space Creative </w:t>
-      </w:r>
-      <w:proofErr w:type="spellStart"/>
-      <w:r>
-        <w:rPr>
-          <w:rFonts w:ascii="Times New Roman" w:hAnsi="Times New Roman" w:cs="Times New Roman"/>
-          <w:sz w:val="24"/>
-          <w:szCs w:val="24"/>
-        </w:rPr>
-        <w:t>berlokasi</w:t>
-      </w:r>
-      <w:proofErr w:type="spellEnd"/>
-      <w:r>
-        <w:rPr>
-          <w:rFonts w:ascii="Times New Roman" w:hAnsi="Times New Roman" w:cs="Times New Roman"/>
-          <w:sz w:val="24"/>
-          <w:szCs w:val="24"/>
-        </w:rPr>
-        <w:t xml:space="preserve"> di </w:t>
-      </w:r>
-      <w:proofErr w:type="spellStart"/>
-      <w:r>
-        <w:rPr>
-          <w:rFonts w:ascii="Times New Roman" w:hAnsi="Times New Roman" w:cs="Times New Roman"/>
-          <w:sz w:val="24"/>
-          <w:szCs w:val="24"/>
-        </w:rPr>
-        <w:t>Perumahan</w:t>
-      </w:r>
-      <w:proofErr w:type="spellEnd"/>
-      <w:r>
-        <w:rPr>
-          <w:rFonts w:ascii="Times New Roman" w:hAnsi="Times New Roman" w:cs="Times New Roman"/>
-          <w:sz w:val="24"/>
-          <w:szCs w:val="24"/>
-        </w:rPr>
-        <w:t xml:space="preserve"> Diamond Regency Blok P</w:t>
-      </w:r>
-      <w:r>
-        <w:rPr>
-          <w:rFonts w:ascii="Times New Roman" w:hAnsi="Times New Roman" w:cs="Times New Roman"/>
-          <w:sz w:val="24"/>
-          <w:szCs w:val="24"/>
-        </w:rPr>
-        <w:t>-</w:t>
-      </w:r>
-      <w:r>
-        <w:rPr>
-          <w:rFonts w:ascii="Times New Roman" w:hAnsi="Times New Roman" w:cs="Times New Roman"/>
-          <w:sz w:val="24"/>
-          <w:szCs w:val="24"/>
-        </w:rPr>
-        <w:t xml:space="preserve">25 </w:t>
-      </w:r>
-      <w:proofErr w:type="spellStart"/>
-      <w:r>
-        <w:rPr>
-          <w:rFonts w:ascii="Times New Roman" w:hAnsi="Times New Roman" w:cs="Times New Roman"/>
-          <w:sz w:val="24"/>
-          <w:szCs w:val="24"/>
-        </w:rPr>
-        <w:t>Kebalenan</w:t>
-      </w:r>
-      <w:proofErr w:type="spellEnd"/>
-      <w:r>
-        <w:rPr>
-          <w:rFonts w:ascii="Times New Roman" w:hAnsi="Times New Roman" w:cs="Times New Roman"/>
-          <w:sz w:val="24"/>
-          <w:szCs w:val="24"/>
-        </w:rPr>
-        <w:t xml:space="preserve">, </w:t>
-      </w:r>
-      <w:proofErr w:type="spellStart"/>
-      <w:r>
-        <w:rPr>
-          <w:rFonts w:ascii="Times New Roman" w:hAnsi="Times New Roman" w:cs="Times New Roman"/>
-          <w:sz w:val="24"/>
-          <w:szCs w:val="24"/>
-        </w:rPr>
-        <w:t>Banyuwangi</w:t>
-      </w:r>
-      <w:proofErr w:type="spellEnd"/>
-      <w:r>
-        <w:rPr>
-          <w:rFonts w:ascii="Times New Roman" w:hAnsi="Times New Roman" w:cs="Times New Roman"/>
-          <w:sz w:val="24"/>
-          <w:szCs w:val="24"/>
-        </w:rPr>
-        <w:t xml:space="preserve">, </w:t>
-      </w:r>
-      <w:proofErr w:type="spellStart"/>
-      <w:r>
-        <w:rPr>
-          <w:rFonts w:ascii="Times New Roman" w:hAnsi="Times New Roman" w:cs="Times New Roman"/>
-          <w:sz w:val="24"/>
-          <w:szCs w:val="24"/>
-        </w:rPr>
-        <w:t>Jawa</w:t>
-      </w:r>
-      <w:proofErr w:type="spellEnd"/>
-      <w:r>
-        <w:rPr>
-          <w:rFonts w:ascii="Times New Roman" w:hAnsi="Times New Roman" w:cs="Times New Roman"/>
-          <w:sz w:val="24"/>
-          <w:szCs w:val="24"/>
-        </w:rPr>
-        <w:t xml:space="preserve"> Timur </w:t>
-      </w:r>
-      <w:r>
-        <w:rPr>
-          <w:rFonts w:ascii="Times New Roman" w:hAnsi="Times New Roman" w:cs="Times New Roman"/>
-          <w:sz w:val="24"/>
-          <w:szCs w:val="24"/>
-        </w:rPr>
-        <w:t>68417</w:t>
-      </w:r>
-      <w:r>
-        <w:rPr>
-          <w:rFonts w:ascii="Times New Roman" w:hAnsi="Times New Roman" w:cs="Times New Roman"/>
-          <w:sz w:val="24"/>
-          <w:szCs w:val="24"/>
-        </w:rPr>
-        <w:t>.</w:t>
-      </w:r>
-    </w:p>
-    <w:p>
-      <w:pPr>
         <w:rPr>
           <w:rFonts w:ascii="Times New Roman" w:hAnsi="Times New Roman" w:cs="Times New Roman"/>
           <w:sz w:val="24"/>
@@ -10505,40 +9285,664 @@
           <w:docGrid w:linePitch="360"/>
         </w:sectPr>
       </w:pPr>
+      <w:r>
+        <w:rPr>
+          <w:rFonts w:ascii="Times New Roman" w:hAnsi="Times New Roman" w:cs="Times New Roman"/>
+          <w:sz w:val="24"/>
+          <w:szCs w:val="24"/>
+        </w:rPr>
+        <w:t>C</w:t>
+      </w:r>
+      <w:r>
+        <w:rPr>
+          <w:rFonts w:ascii="Times New Roman" w:hAnsi="Times New Roman" w:cs="Times New Roman"/>
+          <w:sz w:val="24"/>
+          <w:szCs w:val="24"/>
+        </w:rPr>
+        <w:t>V</w:t>
+      </w:r>
+      <w:r>
+        <w:rPr>
+          <w:rFonts w:ascii="Times New Roman" w:hAnsi="Times New Roman" w:cs="Times New Roman"/>
+          <w:sz w:val="24"/>
+          <w:szCs w:val="24"/>
+        </w:rPr>
+        <w:t>. Pixel Space Creative</w:t>
+      </w:r>
+      <w:r>
+        <w:rPr>
+          <w:rFonts w:ascii="Times New Roman" w:hAnsi="Times New Roman" w:cs="Times New Roman"/>
+          <w:sz w:val="24"/>
+          <w:szCs w:val="24"/>
+        </w:rPr>
+        <w:t xml:space="preserve"> </w:t>
+      </w:r>
+      <w:proofErr w:type="spellStart"/>
+      <w:r>
+        <w:rPr>
+          <w:rFonts w:ascii="Times New Roman" w:hAnsi="Times New Roman" w:cs="Times New Roman"/>
+          <w:sz w:val="24"/>
+          <w:szCs w:val="24"/>
+        </w:rPr>
+        <w:t>adalah</w:t>
+      </w:r>
+      <w:proofErr w:type="spellEnd"/>
+      <w:r>
+        <w:rPr>
+          <w:rFonts w:ascii="Times New Roman" w:hAnsi="Times New Roman" w:cs="Times New Roman"/>
+          <w:sz w:val="24"/>
+          <w:szCs w:val="24"/>
+        </w:rPr>
+        <w:t xml:space="preserve"> C</w:t>
+      </w:r>
+      <w:r>
+        <w:rPr>
+          <w:rFonts w:ascii="Times New Roman" w:hAnsi="Times New Roman" w:cs="Times New Roman"/>
+          <w:sz w:val="24"/>
+          <w:szCs w:val="24"/>
+        </w:rPr>
+        <w:t>V</w:t>
+      </w:r>
+      <w:r>
+        <w:rPr>
+          <w:rFonts w:ascii="Times New Roman" w:hAnsi="Times New Roman" w:cs="Times New Roman"/>
+          <w:sz w:val="24"/>
+          <w:szCs w:val="24"/>
+        </w:rPr>
+        <w:t xml:space="preserve"> yang </w:t>
+      </w:r>
+      <w:proofErr w:type="spellStart"/>
+      <w:r>
+        <w:rPr>
+          <w:rFonts w:ascii="Times New Roman" w:hAnsi="Times New Roman" w:cs="Times New Roman"/>
+          <w:sz w:val="24"/>
+          <w:szCs w:val="24"/>
+        </w:rPr>
+        <w:t>didirikan</w:t>
+      </w:r>
+      <w:proofErr w:type="spellEnd"/>
+      <w:r>
+        <w:rPr>
+          <w:rFonts w:ascii="Times New Roman" w:hAnsi="Times New Roman" w:cs="Times New Roman"/>
+          <w:sz w:val="24"/>
+          <w:szCs w:val="24"/>
+        </w:rPr>
+        <w:t xml:space="preserve"> oleh </w:t>
+      </w:r>
+      <w:proofErr w:type="spellStart"/>
+      <w:r>
+        <w:rPr>
+          <w:rFonts w:ascii="Times New Roman" w:hAnsi="Times New Roman" w:cs="Times New Roman"/>
+          <w:sz w:val="24"/>
+          <w:szCs w:val="24"/>
+        </w:rPr>
+        <w:t>Rexsi</w:t>
+      </w:r>
+      <w:proofErr w:type="spellEnd"/>
+      <w:r>
+        <w:rPr>
+          <w:rFonts w:ascii="Times New Roman" w:hAnsi="Times New Roman" w:cs="Times New Roman"/>
+          <w:sz w:val="24"/>
+          <w:szCs w:val="24"/>
+        </w:rPr>
+        <w:t xml:space="preserve"> </w:t>
+      </w:r>
+      <w:proofErr w:type="spellStart"/>
+      <w:r>
+        <w:rPr>
+          <w:rFonts w:ascii="Times New Roman" w:hAnsi="Times New Roman" w:cs="Times New Roman"/>
+          <w:sz w:val="24"/>
+          <w:szCs w:val="24"/>
+        </w:rPr>
+        <w:t>Yudi</w:t>
+      </w:r>
+      <w:proofErr w:type="spellEnd"/>
+      <w:r>
+        <w:rPr>
+          <w:rFonts w:ascii="Times New Roman" w:hAnsi="Times New Roman" w:cs="Times New Roman"/>
+          <w:sz w:val="24"/>
+          <w:szCs w:val="24"/>
+        </w:rPr>
+        <w:t xml:space="preserve"> Putra. </w:t>
+      </w:r>
+      <w:proofErr w:type="spellStart"/>
+      <w:r>
+        <w:rPr>
+          <w:rFonts w:ascii="Times New Roman" w:hAnsi="Times New Roman" w:cs="Times New Roman"/>
+          <w:sz w:val="24"/>
+          <w:szCs w:val="24"/>
+        </w:rPr>
+        <w:t>Rexsi</w:t>
+      </w:r>
+      <w:proofErr w:type="spellEnd"/>
+      <w:r>
+        <w:rPr>
+          <w:rFonts w:ascii="Times New Roman" w:hAnsi="Times New Roman" w:cs="Times New Roman"/>
+          <w:sz w:val="24"/>
+          <w:szCs w:val="24"/>
+        </w:rPr>
+        <w:t xml:space="preserve"> </w:t>
+      </w:r>
+      <w:proofErr w:type="spellStart"/>
+      <w:r>
+        <w:rPr>
+          <w:rFonts w:ascii="Times New Roman" w:hAnsi="Times New Roman" w:cs="Times New Roman"/>
+          <w:sz w:val="24"/>
+          <w:szCs w:val="24"/>
+        </w:rPr>
+        <w:t>Yudi</w:t>
+      </w:r>
+      <w:proofErr w:type="spellEnd"/>
+      <w:r>
+        <w:rPr>
+          <w:rFonts w:ascii="Times New Roman" w:hAnsi="Times New Roman" w:cs="Times New Roman"/>
+          <w:sz w:val="24"/>
+          <w:szCs w:val="24"/>
+        </w:rPr>
+        <w:t xml:space="preserve"> Putra </w:t>
+      </w:r>
+      <w:proofErr w:type="spellStart"/>
+      <w:r>
+        <w:rPr>
+          <w:rFonts w:ascii="Times New Roman" w:hAnsi="Times New Roman" w:cs="Times New Roman"/>
+          <w:sz w:val="24"/>
+          <w:szCs w:val="24"/>
+        </w:rPr>
+        <w:t>adalah</w:t>
+      </w:r>
+      <w:proofErr w:type="spellEnd"/>
+      <w:r>
+        <w:rPr>
+          <w:rFonts w:ascii="Times New Roman" w:hAnsi="Times New Roman" w:cs="Times New Roman"/>
+          <w:sz w:val="24"/>
+          <w:szCs w:val="24"/>
+        </w:rPr>
+        <w:t xml:space="preserve"> alumni </w:t>
+      </w:r>
+      <w:proofErr w:type="spellStart"/>
+      <w:r>
+        <w:rPr>
+          <w:rFonts w:ascii="Times New Roman" w:hAnsi="Times New Roman" w:cs="Times New Roman"/>
+          <w:sz w:val="24"/>
+          <w:szCs w:val="24"/>
+        </w:rPr>
+        <w:t>dari</w:t>
+      </w:r>
+      <w:proofErr w:type="spellEnd"/>
+      <w:r>
+        <w:rPr>
+          <w:rFonts w:ascii="Times New Roman" w:hAnsi="Times New Roman" w:cs="Times New Roman"/>
+          <w:sz w:val="24"/>
+          <w:szCs w:val="24"/>
+        </w:rPr>
+        <w:t xml:space="preserve"> SMK</w:t>
+      </w:r>
+      <w:r>
+        <w:rPr>
+          <w:rFonts w:ascii="Times New Roman" w:hAnsi="Times New Roman" w:cs="Times New Roman"/>
+          <w:sz w:val="24"/>
+          <w:szCs w:val="24"/>
+        </w:rPr>
+        <w:t xml:space="preserve"> </w:t>
+      </w:r>
+      <w:r>
+        <w:rPr>
+          <w:rFonts w:ascii="Times New Roman" w:hAnsi="Times New Roman" w:cs="Times New Roman"/>
+          <w:sz w:val="24"/>
+          <w:szCs w:val="24"/>
+        </w:rPr>
+        <w:t>N</w:t>
+      </w:r>
+      <w:r>
+        <w:rPr>
+          <w:rFonts w:ascii="Times New Roman" w:hAnsi="Times New Roman" w:cs="Times New Roman"/>
+          <w:sz w:val="24"/>
+          <w:szCs w:val="24"/>
+        </w:rPr>
+        <w:t>egeri</w:t>
+      </w:r>
+      <w:r>
+        <w:rPr>
+          <w:rFonts w:ascii="Times New Roman" w:hAnsi="Times New Roman" w:cs="Times New Roman"/>
+          <w:sz w:val="24"/>
+          <w:szCs w:val="24"/>
+        </w:rPr>
+        <w:t xml:space="preserve"> 1 </w:t>
+      </w:r>
+      <w:proofErr w:type="spellStart"/>
+      <w:r>
+        <w:rPr>
+          <w:rFonts w:ascii="Times New Roman" w:hAnsi="Times New Roman" w:cs="Times New Roman"/>
+          <w:sz w:val="24"/>
+          <w:szCs w:val="24"/>
+        </w:rPr>
+        <w:t>Banyuwangi</w:t>
+      </w:r>
+      <w:proofErr w:type="spellEnd"/>
+      <w:r>
+        <w:rPr>
+          <w:rFonts w:ascii="Times New Roman" w:hAnsi="Times New Roman" w:cs="Times New Roman"/>
+          <w:sz w:val="24"/>
+          <w:szCs w:val="24"/>
+        </w:rPr>
+        <w:t xml:space="preserve">, lulus </w:t>
+      </w:r>
+      <w:proofErr w:type="spellStart"/>
+      <w:r>
+        <w:rPr>
+          <w:rFonts w:ascii="Times New Roman" w:hAnsi="Times New Roman" w:cs="Times New Roman"/>
+          <w:sz w:val="24"/>
+          <w:szCs w:val="24"/>
+        </w:rPr>
+        <w:t>dengan</w:t>
+      </w:r>
+      <w:proofErr w:type="spellEnd"/>
+      <w:r>
+        <w:rPr>
+          <w:rFonts w:ascii="Times New Roman" w:hAnsi="Times New Roman" w:cs="Times New Roman"/>
+          <w:sz w:val="24"/>
+          <w:szCs w:val="24"/>
+        </w:rPr>
+        <w:t xml:space="preserve"> </w:t>
+      </w:r>
+      <w:proofErr w:type="spellStart"/>
+      <w:r>
+        <w:rPr>
+          <w:rFonts w:ascii="Times New Roman" w:hAnsi="Times New Roman" w:cs="Times New Roman"/>
+          <w:sz w:val="24"/>
+          <w:szCs w:val="24"/>
+        </w:rPr>
+        <w:t>prodi</w:t>
+      </w:r>
+      <w:proofErr w:type="spellEnd"/>
+      <w:r>
+        <w:rPr>
+          <w:rFonts w:ascii="Times New Roman" w:hAnsi="Times New Roman" w:cs="Times New Roman"/>
+          <w:sz w:val="24"/>
+          <w:szCs w:val="24"/>
+        </w:rPr>
+        <w:t xml:space="preserve"> </w:t>
+      </w:r>
+      <w:proofErr w:type="spellStart"/>
+      <w:r>
+        <w:rPr>
+          <w:rFonts w:ascii="Times New Roman" w:hAnsi="Times New Roman" w:cs="Times New Roman"/>
+          <w:sz w:val="24"/>
+          <w:szCs w:val="24"/>
+        </w:rPr>
+        <w:t>R</w:t>
+      </w:r>
+      <w:r>
+        <w:rPr>
+          <w:rFonts w:ascii="Times New Roman" w:hAnsi="Times New Roman" w:cs="Times New Roman"/>
+          <w:sz w:val="24"/>
+          <w:szCs w:val="24"/>
+        </w:rPr>
+        <w:t>ekayasa</w:t>
+      </w:r>
+      <w:proofErr w:type="spellEnd"/>
+      <w:r>
+        <w:rPr>
+          <w:rFonts w:ascii="Times New Roman" w:hAnsi="Times New Roman" w:cs="Times New Roman"/>
+          <w:sz w:val="24"/>
+          <w:szCs w:val="24"/>
+        </w:rPr>
+        <w:t xml:space="preserve"> </w:t>
+      </w:r>
+      <w:proofErr w:type="spellStart"/>
+      <w:r>
+        <w:rPr>
+          <w:rFonts w:ascii="Times New Roman" w:hAnsi="Times New Roman" w:cs="Times New Roman"/>
+          <w:sz w:val="24"/>
+          <w:szCs w:val="24"/>
+        </w:rPr>
+        <w:t>P</w:t>
+      </w:r>
+      <w:r>
+        <w:rPr>
+          <w:rFonts w:ascii="Times New Roman" w:hAnsi="Times New Roman" w:cs="Times New Roman"/>
+          <w:sz w:val="24"/>
+          <w:szCs w:val="24"/>
+        </w:rPr>
+        <w:t>erangkat</w:t>
+      </w:r>
+      <w:proofErr w:type="spellEnd"/>
+      <w:r>
+        <w:rPr>
+          <w:rFonts w:ascii="Times New Roman" w:hAnsi="Times New Roman" w:cs="Times New Roman"/>
+          <w:sz w:val="24"/>
+          <w:szCs w:val="24"/>
+        </w:rPr>
+        <w:t xml:space="preserve"> </w:t>
+      </w:r>
+      <w:proofErr w:type="spellStart"/>
+      <w:r>
+        <w:rPr>
+          <w:rFonts w:ascii="Times New Roman" w:hAnsi="Times New Roman" w:cs="Times New Roman"/>
+          <w:sz w:val="24"/>
+          <w:szCs w:val="24"/>
+        </w:rPr>
+        <w:t>L</w:t>
+      </w:r>
+      <w:r>
+        <w:rPr>
+          <w:rFonts w:ascii="Times New Roman" w:hAnsi="Times New Roman" w:cs="Times New Roman"/>
+          <w:sz w:val="24"/>
+          <w:szCs w:val="24"/>
+        </w:rPr>
+        <w:t>unak</w:t>
+      </w:r>
+      <w:proofErr w:type="spellEnd"/>
+      <w:r>
+        <w:rPr>
+          <w:rFonts w:ascii="Times New Roman" w:hAnsi="Times New Roman" w:cs="Times New Roman"/>
+          <w:sz w:val="24"/>
+          <w:szCs w:val="24"/>
+        </w:rPr>
+        <w:t xml:space="preserve"> yang </w:t>
+      </w:r>
+      <w:proofErr w:type="spellStart"/>
+      <w:r>
+        <w:rPr>
+          <w:rFonts w:ascii="Times New Roman" w:hAnsi="Times New Roman" w:cs="Times New Roman"/>
+          <w:sz w:val="24"/>
+          <w:szCs w:val="24"/>
+        </w:rPr>
+        <w:t>diambilnya</w:t>
+      </w:r>
+      <w:proofErr w:type="spellEnd"/>
+      <w:r>
+        <w:rPr>
+          <w:rFonts w:ascii="Times New Roman" w:hAnsi="Times New Roman" w:cs="Times New Roman"/>
+          <w:sz w:val="24"/>
+          <w:szCs w:val="24"/>
+        </w:rPr>
+        <w:t>. C</w:t>
+      </w:r>
+      <w:r>
+        <w:rPr>
+          <w:rFonts w:ascii="Times New Roman" w:hAnsi="Times New Roman" w:cs="Times New Roman"/>
+          <w:sz w:val="24"/>
+          <w:szCs w:val="24"/>
+        </w:rPr>
+        <w:t>V</w:t>
+      </w:r>
+      <w:r>
+        <w:rPr>
+          <w:rFonts w:ascii="Times New Roman" w:hAnsi="Times New Roman" w:cs="Times New Roman"/>
+          <w:sz w:val="24"/>
+          <w:szCs w:val="24"/>
+        </w:rPr>
+        <w:t xml:space="preserve">. Pixel Space Creative </w:t>
+      </w:r>
+      <w:proofErr w:type="spellStart"/>
+      <w:r>
+        <w:rPr>
+          <w:rFonts w:ascii="Times New Roman" w:hAnsi="Times New Roman" w:cs="Times New Roman"/>
+          <w:sz w:val="24"/>
+          <w:szCs w:val="24"/>
+        </w:rPr>
+        <w:t>ini</w:t>
+      </w:r>
+      <w:proofErr w:type="spellEnd"/>
+      <w:r>
+        <w:rPr>
+          <w:rFonts w:ascii="Times New Roman" w:hAnsi="Times New Roman" w:cs="Times New Roman"/>
+          <w:sz w:val="24"/>
+          <w:szCs w:val="24"/>
+        </w:rPr>
+        <w:t xml:space="preserve"> </w:t>
+      </w:r>
+      <w:proofErr w:type="spellStart"/>
+      <w:r>
+        <w:rPr>
+          <w:rFonts w:ascii="Times New Roman" w:hAnsi="Times New Roman" w:cs="Times New Roman"/>
+          <w:sz w:val="24"/>
+          <w:szCs w:val="24"/>
+        </w:rPr>
+        <w:t>berada</w:t>
+      </w:r>
+      <w:proofErr w:type="spellEnd"/>
+      <w:r>
+        <w:rPr>
+          <w:rFonts w:ascii="Times New Roman" w:hAnsi="Times New Roman" w:cs="Times New Roman"/>
+          <w:sz w:val="24"/>
+          <w:szCs w:val="24"/>
+        </w:rPr>
+        <w:t xml:space="preserve"> </w:t>
+      </w:r>
+      <w:proofErr w:type="spellStart"/>
+      <w:r>
+        <w:rPr>
+          <w:rFonts w:ascii="Times New Roman" w:hAnsi="Times New Roman" w:cs="Times New Roman"/>
+          <w:sz w:val="24"/>
+          <w:szCs w:val="24"/>
+        </w:rPr>
+        <w:t>dibawah</w:t>
+      </w:r>
+      <w:proofErr w:type="spellEnd"/>
+      <w:r>
+        <w:rPr>
+          <w:rFonts w:ascii="Times New Roman" w:hAnsi="Times New Roman" w:cs="Times New Roman"/>
+          <w:sz w:val="24"/>
+          <w:szCs w:val="24"/>
+        </w:rPr>
+        <w:t xml:space="preserve"> </w:t>
+      </w:r>
+      <w:proofErr w:type="spellStart"/>
+      <w:r>
+        <w:rPr>
+          <w:rFonts w:ascii="Times New Roman" w:hAnsi="Times New Roman" w:cs="Times New Roman"/>
+          <w:sz w:val="24"/>
+          <w:szCs w:val="24"/>
+        </w:rPr>
+        <w:t>naungan</w:t>
+      </w:r>
+      <w:proofErr w:type="spellEnd"/>
+      <w:r>
+        <w:rPr>
+          <w:rFonts w:ascii="Times New Roman" w:hAnsi="Times New Roman" w:cs="Times New Roman"/>
+          <w:sz w:val="24"/>
+          <w:szCs w:val="24"/>
+        </w:rPr>
+        <w:t xml:space="preserve"> PT</w:t>
+      </w:r>
+      <w:r>
+        <w:rPr>
+          <w:rFonts w:ascii="Times New Roman" w:hAnsi="Times New Roman" w:cs="Times New Roman"/>
+          <w:sz w:val="24"/>
+          <w:szCs w:val="24"/>
+        </w:rPr>
+        <w:t xml:space="preserve">. Tunas </w:t>
+      </w:r>
+      <w:proofErr w:type="spellStart"/>
+      <w:r>
+        <w:rPr>
+          <w:rFonts w:ascii="Times New Roman" w:hAnsi="Times New Roman" w:cs="Times New Roman"/>
+          <w:sz w:val="24"/>
+          <w:szCs w:val="24"/>
+        </w:rPr>
+        <w:t>Inkubator</w:t>
+      </w:r>
+      <w:proofErr w:type="spellEnd"/>
+      <w:r>
+        <w:rPr>
+          <w:rFonts w:ascii="Times New Roman" w:hAnsi="Times New Roman" w:cs="Times New Roman"/>
+          <w:sz w:val="24"/>
+          <w:szCs w:val="24"/>
+        </w:rPr>
+        <w:t xml:space="preserve"> Creative Startup. C</w:t>
+      </w:r>
+      <w:r>
+        <w:rPr>
+          <w:rFonts w:ascii="Times New Roman" w:hAnsi="Times New Roman" w:cs="Times New Roman"/>
+          <w:sz w:val="24"/>
+          <w:szCs w:val="24"/>
+        </w:rPr>
+        <w:t>V</w:t>
+      </w:r>
+      <w:r>
+        <w:rPr>
+          <w:rFonts w:ascii="Times New Roman" w:hAnsi="Times New Roman" w:cs="Times New Roman"/>
+          <w:sz w:val="24"/>
+          <w:szCs w:val="24"/>
+        </w:rPr>
+        <w:t xml:space="preserve">. Pixel Space Creative </w:t>
+      </w:r>
+      <w:proofErr w:type="spellStart"/>
+      <w:r>
+        <w:rPr>
+          <w:rFonts w:ascii="Times New Roman" w:hAnsi="Times New Roman" w:cs="Times New Roman"/>
+          <w:sz w:val="24"/>
+          <w:szCs w:val="24"/>
+        </w:rPr>
+        <w:t>berlokasi</w:t>
+      </w:r>
+      <w:proofErr w:type="spellEnd"/>
+      <w:r>
+        <w:rPr>
+          <w:rFonts w:ascii="Times New Roman" w:hAnsi="Times New Roman" w:cs="Times New Roman"/>
+          <w:sz w:val="24"/>
+          <w:szCs w:val="24"/>
+        </w:rPr>
+        <w:t xml:space="preserve"> di </w:t>
+      </w:r>
+      <w:proofErr w:type="spellStart"/>
+      <w:r>
+        <w:rPr>
+          <w:rFonts w:ascii="Times New Roman" w:hAnsi="Times New Roman" w:cs="Times New Roman"/>
+          <w:sz w:val="24"/>
+          <w:szCs w:val="24"/>
+        </w:rPr>
+        <w:t>Perumahan</w:t>
+      </w:r>
+      <w:proofErr w:type="spellEnd"/>
+      <w:r>
+        <w:rPr>
+          <w:rFonts w:ascii="Times New Roman" w:hAnsi="Times New Roman" w:cs="Times New Roman"/>
+          <w:sz w:val="24"/>
+          <w:szCs w:val="24"/>
+        </w:rPr>
+        <w:t xml:space="preserve"> Diamond Regency Blok P</w:t>
+      </w:r>
+      <w:r>
+        <w:rPr>
+          <w:rFonts w:ascii="Times New Roman" w:hAnsi="Times New Roman" w:cs="Times New Roman"/>
+          <w:sz w:val="24"/>
+          <w:szCs w:val="24"/>
+        </w:rPr>
+        <w:t>-</w:t>
+      </w:r>
+      <w:r>
+        <w:rPr>
+          <w:rFonts w:ascii="Times New Roman" w:hAnsi="Times New Roman" w:cs="Times New Roman"/>
+          <w:sz w:val="24"/>
+          <w:szCs w:val="24"/>
+        </w:rPr>
+        <w:t xml:space="preserve">25 </w:t>
+      </w:r>
+      <w:proofErr w:type="spellStart"/>
+      <w:r>
+        <w:rPr>
+          <w:rFonts w:ascii="Times New Roman" w:hAnsi="Times New Roman" w:cs="Times New Roman"/>
+          <w:sz w:val="24"/>
+          <w:szCs w:val="24"/>
+        </w:rPr>
+        <w:t>Kebalenan</w:t>
+      </w:r>
+      <w:proofErr w:type="spellEnd"/>
+      <w:r>
+        <w:rPr>
+          <w:rFonts w:ascii="Times New Roman" w:hAnsi="Times New Roman" w:cs="Times New Roman"/>
+          <w:sz w:val="24"/>
+          <w:szCs w:val="24"/>
+        </w:rPr>
+        <w:t xml:space="preserve">, </w:t>
+      </w:r>
+      <w:proofErr w:type="spellStart"/>
+      <w:r>
+        <w:rPr>
+          <w:rFonts w:ascii="Times New Roman" w:hAnsi="Times New Roman" w:cs="Times New Roman"/>
+          <w:sz w:val="24"/>
+          <w:szCs w:val="24"/>
+        </w:rPr>
+        <w:t>Banyuwangi</w:t>
+      </w:r>
+      <w:proofErr w:type="spellEnd"/>
+      <w:r>
+        <w:rPr>
+          <w:rFonts w:ascii="Times New Roman" w:hAnsi="Times New Roman" w:cs="Times New Roman"/>
+          <w:sz w:val="24"/>
+          <w:szCs w:val="24"/>
+        </w:rPr>
+        <w:t xml:space="preserve">, </w:t>
+      </w:r>
+      <w:proofErr w:type="spellStart"/>
+      <w:r>
+        <w:rPr>
+          <w:rFonts w:ascii="Times New Roman" w:hAnsi="Times New Roman" w:cs="Times New Roman"/>
+          <w:sz w:val="24"/>
+          <w:szCs w:val="24"/>
+        </w:rPr>
+        <w:t>Jawa</w:t>
+      </w:r>
+      <w:proofErr w:type="spellEnd"/>
+      <w:r>
+        <w:rPr>
+          <w:rFonts w:ascii="Times New Roman" w:hAnsi="Times New Roman" w:cs="Times New Roman"/>
+          <w:sz w:val="24"/>
+          <w:szCs w:val="24"/>
+        </w:rPr>
+        <w:t xml:space="preserve"> Timur </w:t>
+      </w:r>
+      <w:r>
+        <w:rPr>
+          <w:rFonts w:ascii="Times New Roman" w:hAnsi="Times New Roman" w:cs="Times New Roman"/>
+          <w:sz w:val="24"/>
+          <w:szCs w:val="24"/>
+        </w:rPr>
+        <w:t>68417</w:t>
+      </w:r>
+      <w:r>
+        <w:rPr>
+          <w:rFonts w:ascii="Times New Roman" w:hAnsi="Times New Roman" w:cs="Times New Roman"/>
+          <w:sz w:val="24"/>
+          <w:szCs w:val="24"/>
+        </w:rPr>
+        <w:t>.</w:t>
+      </w:r>
     </w:p>
     <w:p>
       <w:pPr>
-        <w:spacing w:line="360" w:lineRule="auto"/>
-        <w:jc w:val="center"/>
-        <w:rPr>
-          <w:rFonts w:ascii="Times New Roman" w:hAnsi="Times New Roman" w:cs="Times New Roman"/>
-          <w:b/>
-          <w:bCs/>
-          <w:sz w:val="28"/>
-          <w:szCs w:val="24"/>
-        </w:rPr>
+        <w:pStyle w:val="subbab2"/>
       </w:pPr>
-      <w:bookmarkStart w:id="8" w:name="_Hlk109842542"/>
-      <w:r>
-        <w:rPr>
-          <w:rFonts w:ascii="Times New Roman" w:hAnsi="Times New Roman" w:cs="Times New Roman"/>
-          <w:b/>
-          <w:bCs/>
-          <w:sz w:val="28"/>
-          <w:szCs w:val="24"/>
-        </w:rPr>
+      <w:bookmarkStart w:id="9" w:name="_Hlk109842542"/>
+      <w:proofErr w:type="spellStart"/>
+      <w:r>
         <w:lastRenderedPageBreak/>
-        <w:t>JURNAL PELAKSANAAN PKL</w:t>
+        <w:t>Jurnal</w:t>
+      </w:r>
+      <w:proofErr w:type="spellEnd"/>
+      <w:r>
+        <w:t xml:space="preserve"> </w:t>
+      </w:r>
+      <w:proofErr w:type="spellStart"/>
+      <w:r>
+        <w:t>Pelaksanaan</w:t>
+      </w:r>
+      <w:proofErr w:type="spellEnd"/>
+      <w:r>
+        <w:t xml:space="preserve"> PKL</w:t>
       </w:r>
     </w:p>
     <w:p>
       <w:pPr>
-        <w:spacing w:line="360" w:lineRule="auto"/>
-        <w:rPr>
-          <w:rFonts w:ascii="Times New Roman" w:hAnsi="Times New Roman" w:cs="Times New Roman"/>
-          <w:sz w:val="24"/>
-          <w:szCs w:val="24"/>
-        </w:rPr>
+        <w:pStyle w:val="Heading2"/>
+        <w:numPr>
+          <w:ilvl w:val="0"/>
+          <w:numId w:val="0"/>
+        </w:numPr>
+        <w:ind w:left="360"/>
       </w:pPr>
     </w:p>
     <w:p>
@@ -13276,7 +12680,7 @@
       </w:tr>
       <w:tr>
         <w:trPr>
-          <w:trHeight w:val="1214"/>
+          <w:trHeight w:val="593"/>
         </w:trPr>
         <w:tc>
           <w:tcPr>
@@ -13352,26 +12756,6 @@
               <w:t xml:space="preserve"> 2022</w:t>
             </w:r>
           </w:p>
-          <w:p>
-            <w:pPr>
-              <w:spacing w:line="360" w:lineRule="auto"/>
-              <w:rPr>
-                <w:rFonts w:ascii="Times New Roman" w:hAnsi="Times New Roman" w:cs="Times New Roman"/>
-                <w:sz w:val="24"/>
-                <w:szCs w:val="24"/>
-              </w:rPr>
-            </w:pPr>
-          </w:p>
-          <w:p>
-            <w:pPr>
-              <w:spacing w:line="360" w:lineRule="auto"/>
-              <w:rPr>
-                <w:rFonts w:ascii="Times New Roman" w:hAnsi="Times New Roman" w:cs="Times New Roman"/>
-                <w:sz w:val="24"/>
-                <w:szCs w:val="24"/>
-              </w:rPr>
-            </w:pPr>
-          </w:p>
         </w:tc>
         <w:tc>
           <w:tcPr>
@@ -13438,7 +12822,23 @@
                 <w:sz w:val="24"/>
                 <w:szCs w:val="24"/>
               </w:rPr>
-              <w:t xml:space="preserve"> Online.        </w:t>
+              <w:t xml:space="preserve"> Online</w:t>
+            </w:r>
+            <w:r>
+              <w:rPr>
+                <w:rFonts w:ascii="Times New Roman" w:hAnsi="Times New Roman" w:cs="Times New Roman"/>
+                <w:sz w:val="24"/>
+                <w:szCs w:val="24"/>
+              </w:rPr>
+              <w:t>.</w:t>
+            </w:r>
+            <w:r>
+              <w:rPr>
+                <w:rFonts w:ascii="Times New Roman" w:hAnsi="Times New Roman" w:cs="Times New Roman"/>
+                <w:sz w:val="24"/>
+                <w:szCs w:val="24"/>
+              </w:rPr>
+              <w:t xml:space="preserve"> </w:t>
             </w:r>
           </w:p>
         </w:tc>
@@ -13608,26 +13008,6 @@
               </w:rPr>
               <w:t xml:space="preserve"> 2022</w:t>
             </w:r>
-          </w:p>
-          <w:p>
-            <w:pPr>
-              <w:spacing w:line="360" w:lineRule="auto"/>
-              <w:rPr>
-                <w:rFonts w:ascii="Times New Roman" w:hAnsi="Times New Roman" w:cs="Times New Roman"/>
-                <w:sz w:val="24"/>
-                <w:szCs w:val="24"/>
-              </w:rPr>
-            </w:pPr>
-          </w:p>
-          <w:p>
-            <w:pPr>
-              <w:spacing w:line="360" w:lineRule="auto"/>
-              <w:rPr>
-                <w:rFonts w:ascii="Times New Roman" w:hAnsi="Times New Roman" w:cs="Times New Roman"/>
-                <w:sz w:val="24"/>
-                <w:szCs w:val="24"/>
-              </w:rPr>
-            </w:pPr>
           </w:p>
           <w:p>
             <w:pPr>
@@ -13795,7 +13175,7 @@
       </w:tr>
       <w:tr>
         <w:trPr>
-          <w:trHeight w:val="1853"/>
+          <w:trHeight w:val="863"/>
         </w:trPr>
         <w:tc>
           <w:tcPr>
@@ -13930,36 +13310,6 @@
               <w:t xml:space="preserve"> </w:t>
             </w:r>
           </w:p>
-          <w:p>
-            <w:pPr>
-              <w:spacing w:line="360" w:lineRule="auto"/>
-              <w:rPr>
-                <w:rFonts w:ascii="Times New Roman" w:hAnsi="Times New Roman" w:cs="Times New Roman"/>
-                <w:sz w:val="24"/>
-                <w:szCs w:val="24"/>
-              </w:rPr>
-            </w:pPr>
-          </w:p>
-          <w:p>
-            <w:pPr>
-              <w:spacing w:line="360" w:lineRule="auto"/>
-              <w:rPr>
-                <w:rFonts w:ascii="Times New Roman" w:hAnsi="Times New Roman" w:cs="Times New Roman"/>
-                <w:sz w:val="24"/>
-                <w:szCs w:val="24"/>
-              </w:rPr>
-            </w:pPr>
-          </w:p>
-          <w:p>
-            <w:pPr>
-              <w:spacing w:line="360" w:lineRule="auto"/>
-              <w:rPr>
-                <w:rFonts w:ascii="Times New Roman" w:hAnsi="Times New Roman" w:cs="Times New Roman"/>
-                <w:sz w:val="24"/>
-                <w:szCs w:val="24"/>
-              </w:rPr>
-            </w:pPr>
-          </w:p>
         </w:tc>
         <w:tc>
           <w:tcPr>
@@ -14030,8 +13380,6 @@
               </w:rPr>
               <w:t>18.00</w:t>
             </w:r>
-            <w:bookmarkStart w:id="9" w:name="_GoBack"/>
-            <w:bookmarkEnd w:id="9"/>
           </w:p>
         </w:tc>
         <w:tc>
@@ -14073,12 +13421,21 @@
           <w:p>
             <w:pPr>
               <w:spacing w:line="360" w:lineRule="auto"/>
-              <w:rPr>
-                <w:rFonts w:ascii="Times New Roman" w:hAnsi="Times New Roman" w:cs="Times New Roman"/>
-                <w:sz w:val="24"/>
-                <w:szCs w:val="24"/>
-              </w:rPr>
-            </w:pPr>
+              <w:jc w:val="center"/>
+              <w:rPr>
+                <w:rFonts w:ascii="Times New Roman" w:hAnsi="Times New Roman" w:cs="Times New Roman"/>
+                <w:sz w:val="24"/>
+                <w:szCs w:val="24"/>
+              </w:rPr>
+            </w:pPr>
+            <w:r>
+              <w:rPr>
+                <w:rFonts w:ascii="Times New Roman" w:hAnsi="Times New Roman" w:cs="Times New Roman"/>
+                <w:sz w:val="24"/>
+                <w:szCs w:val="24"/>
+              </w:rPr>
+              <w:t>11.</w:t>
+            </w:r>
           </w:p>
         </w:tc>
         <w:tc>
@@ -14094,36 +13451,42 @@
                 <w:szCs w:val="24"/>
               </w:rPr>
             </w:pPr>
-          </w:p>
-          <w:p>
-            <w:pPr>
-              <w:spacing w:line="360" w:lineRule="auto"/>
-              <w:rPr>
-                <w:rFonts w:ascii="Times New Roman" w:hAnsi="Times New Roman" w:cs="Times New Roman"/>
-                <w:sz w:val="24"/>
-                <w:szCs w:val="24"/>
-              </w:rPr>
-            </w:pPr>
-          </w:p>
-          <w:p>
-            <w:pPr>
-              <w:spacing w:line="360" w:lineRule="auto"/>
-              <w:rPr>
-                <w:rFonts w:ascii="Times New Roman" w:hAnsi="Times New Roman" w:cs="Times New Roman"/>
-                <w:sz w:val="24"/>
-                <w:szCs w:val="24"/>
-              </w:rPr>
-            </w:pPr>
-          </w:p>
-          <w:p>
-            <w:pPr>
-              <w:spacing w:line="360" w:lineRule="auto"/>
-              <w:rPr>
-                <w:rFonts w:ascii="Times New Roman" w:hAnsi="Times New Roman" w:cs="Times New Roman"/>
-                <w:sz w:val="24"/>
-                <w:szCs w:val="24"/>
-              </w:rPr>
-            </w:pPr>
+            <w:proofErr w:type="spellStart"/>
+            <w:r>
+              <w:rPr>
+                <w:rFonts w:ascii="Times New Roman" w:hAnsi="Times New Roman" w:cs="Times New Roman"/>
+                <w:sz w:val="24"/>
+                <w:szCs w:val="24"/>
+              </w:rPr>
+              <w:t>Jumat</w:t>
+            </w:r>
+            <w:proofErr w:type="spellEnd"/>
+            <w:r>
+              <w:rPr>
+                <w:rFonts w:ascii="Times New Roman" w:hAnsi="Times New Roman" w:cs="Times New Roman"/>
+                <w:sz w:val="24"/>
+                <w:szCs w:val="24"/>
+              </w:rPr>
+              <w:t xml:space="preserve">, 29 </w:t>
+            </w:r>
+            <w:proofErr w:type="spellStart"/>
+            <w:r>
+              <w:rPr>
+                <w:rFonts w:ascii="Times New Roman" w:hAnsi="Times New Roman" w:cs="Times New Roman"/>
+                <w:sz w:val="24"/>
+                <w:szCs w:val="24"/>
+              </w:rPr>
+              <w:t>Juli</w:t>
+            </w:r>
+            <w:proofErr w:type="spellEnd"/>
+            <w:r>
+              <w:rPr>
+                <w:rFonts w:ascii="Times New Roman" w:hAnsi="Times New Roman" w:cs="Times New Roman"/>
+                <w:sz w:val="24"/>
+                <w:szCs w:val="24"/>
+              </w:rPr>
+              <w:t xml:space="preserve"> 2022</w:t>
+            </w:r>
           </w:p>
           <w:p>
             <w:pPr>
@@ -14149,6 +13512,42 @@
                 <w:szCs w:val="24"/>
               </w:rPr>
             </w:pPr>
+            <w:proofErr w:type="spellStart"/>
+            <w:r>
+              <w:rPr>
+                <w:rFonts w:ascii="Times New Roman" w:hAnsi="Times New Roman" w:cs="Times New Roman"/>
+                <w:sz w:val="24"/>
+                <w:szCs w:val="24"/>
+              </w:rPr>
+              <w:t>Melanjutkan</w:t>
+            </w:r>
+            <w:proofErr w:type="spellEnd"/>
+            <w:r>
+              <w:rPr>
+                <w:rFonts w:ascii="Times New Roman" w:hAnsi="Times New Roman" w:cs="Times New Roman"/>
+                <w:sz w:val="24"/>
+                <w:szCs w:val="24"/>
+              </w:rPr>
+              <w:t xml:space="preserve"> Web </w:t>
+            </w:r>
+            <w:proofErr w:type="spellStart"/>
+            <w:r>
+              <w:rPr>
+                <w:rFonts w:ascii="Times New Roman" w:hAnsi="Times New Roman" w:cs="Times New Roman"/>
+                <w:sz w:val="24"/>
+                <w:szCs w:val="24"/>
+              </w:rPr>
+              <w:t>Ujian</w:t>
+            </w:r>
+            <w:proofErr w:type="spellEnd"/>
+            <w:r>
+              <w:rPr>
+                <w:rFonts w:ascii="Times New Roman" w:hAnsi="Times New Roman" w:cs="Times New Roman"/>
+                <w:sz w:val="24"/>
+                <w:szCs w:val="24"/>
+              </w:rPr>
+              <w:t xml:space="preserve"> Online.</w:t>
+            </w:r>
           </w:p>
         </w:tc>
         <w:tc>
@@ -14164,6 +13563,14 @@
                 <w:szCs w:val="24"/>
               </w:rPr>
             </w:pPr>
+            <w:r>
+              <w:rPr>
+                <w:rFonts w:ascii="Times New Roman" w:hAnsi="Times New Roman" w:cs="Times New Roman"/>
+                <w:sz w:val="24"/>
+                <w:szCs w:val="24"/>
+              </w:rPr>
+              <w:t>Pixel Dev Factory</w:t>
+            </w:r>
           </w:p>
         </w:tc>
         <w:tc>
@@ -14173,12 +13580,21 @@
           <w:p>
             <w:pPr>
               <w:spacing w:line="360" w:lineRule="auto"/>
-              <w:rPr>
-                <w:rFonts w:ascii="Times New Roman" w:hAnsi="Times New Roman" w:cs="Times New Roman"/>
-                <w:sz w:val="24"/>
-                <w:szCs w:val="24"/>
-              </w:rPr>
-            </w:pPr>
+              <w:jc w:val="center"/>
+              <w:rPr>
+                <w:rFonts w:ascii="Times New Roman" w:hAnsi="Times New Roman" w:cs="Times New Roman"/>
+                <w:sz w:val="24"/>
+                <w:szCs w:val="24"/>
+              </w:rPr>
+            </w:pPr>
+            <w:r>
+              <w:rPr>
+                <w:rFonts w:ascii="Times New Roman" w:hAnsi="Times New Roman" w:cs="Times New Roman"/>
+                <w:sz w:val="24"/>
+                <w:szCs w:val="24"/>
+              </w:rPr>
+              <w:t>08.43</w:t>
+            </w:r>
           </w:p>
         </w:tc>
         <w:tc>
@@ -14188,6 +13604,7 @@
           <w:p>
             <w:pPr>
               <w:spacing w:line="360" w:lineRule="auto"/>
+              <w:jc w:val="center"/>
               <w:rPr>
                 <w:rFonts w:ascii="Times New Roman" w:hAnsi="Times New Roman" w:cs="Times New Roman"/>
                 <w:sz w:val="24"/>
@@ -14229,7 +13646,7 @@
       </w:tr>
       <w:tr>
         <w:trPr>
-          <w:trHeight w:val="737"/>
+          <w:trHeight w:val="323"/>
         </w:trPr>
         <w:tc>
           <w:tcPr>
@@ -14238,12 +13655,21 @@
           <w:p>
             <w:pPr>
               <w:spacing w:line="360" w:lineRule="auto"/>
-              <w:rPr>
-                <w:rFonts w:ascii="Times New Roman" w:hAnsi="Times New Roman" w:cs="Times New Roman"/>
-                <w:sz w:val="24"/>
-                <w:szCs w:val="24"/>
-              </w:rPr>
-            </w:pPr>
+              <w:jc w:val="center"/>
+              <w:rPr>
+                <w:rFonts w:ascii="Times New Roman" w:hAnsi="Times New Roman" w:cs="Times New Roman"/>
+                <w:sz w:val="24"/>
+                <w:szCs w:val="24"/>
+              </w:rPr>
+            </w:pPr>
+            <w:r>
+              <w:rPr>
+                <w:rFonts w:ascii="Times New Roman" w:hAnsi="Times New Roman" w:cs="Times New Roman"/>
+                <w:sz w:val="24"/>
+                <w:szCs w:val="24"/>
+              </w:rPr>
+              <w:t>12.</w:t>
+            </w:r>
           </w:p>
         </w:tc>
         <w:tc>
@@ -14259,26 +13685,42 @@
                 <w:szCs w:val="24"/>
               </w:rPr>
             </w:pPr>
-          </w:p>
-          <w:p>
-            <w:pPr>
-              <w:spacing w:line="360" w:lineRule="auto"/>
-              <w:rPr>
-                <w:rFonts w:ascii="Times New Roman" w:hAnsi="Times New Roman" w:cs="Times New Roman"/>
-                <w:sz w:val="24"/>
-                <w:szCs w:val="24"/>
-              </w:rPr>
-            </w:pPr>
-          </w:p>
-          <w:p>
-            <w:pPr>
-              <w:spacing w:line="360" w:lineRule="auto"/>
-              <w:rPr>
-                <w:rFonts w:ascii="Times New Roman" w:hAnsi="Times New Roman" w:cs="Times New Roman"/>
-                <w:sz w:val="24"/>
-                <w:szCs w:val="24"/>
-              </w:rPr>
-            </w:pPr>
+            <w:proofErr w:type="spellStart"/>
+            <w:r>
+              <w:rPr>
+                <w:rFonts w:ascii="Times New Roman" w:hAnsi="Times New Roman" w:cs="Times New Roman"/>
+                <w:sz w:val="24"/>
+                <w:szCs w:val="24"/>
+              </w:rPr>
+              <w:t>Senin</w:t>
+            </w:r>
+            <w:proofErr w:type="spellEnd"/>
+            <w:r>
+              <w:rPr>
+                <w:rFonts w:ascii="Times New Roman" w:hAnsi="Times New Roman" w:cs="Times New Roman"/>
+                <w:sz w:val="24"/>
+                <w:szCs w:val="24"/>
+              </w:rPr>
+              <w:t xml:space="preserve">, 1 </w:t>
+            </w:r>
+            <w:proofErr w:type="spellStart"/>
+            <w:r>
+              <w:rPr>
+                <w:rFonts w:ascii="Times New Roman" w:hAnsi="Times New Roman" w:cs="Times New Roman"/>
+                <w:sz w:val="24"/>
+                <w:szCs w:val="24"/>
+              </w:rPr>
+              <w:t>Agustus</w:t>
+            </w:r>
+            <w:proofErr w:type="spellEnd"/>
+            <w:r>
+              <w:rPr>
+                <w:rFonts w:ascii="Times New Roman" w:hAnsi="Times New Roman" w:cs="Times New Roman"/>
+                <w:sz w:val="24"/>
+                <w:szCs w:val="24"/>
+              </w:rPr>
+              <w:t xml:space="preserve"> 2022</w:t>
+            </w:r>
           </w:p>
         </w:tc>
         <w:tc>
@@ -14290,6 +13732,8 @@
               <w:spacing w:line="360" w:lineRule="auto"/>
               <w:rPr>
                 <w:rFonts w:ascii="Times New Roman" w:hAnsi="Times New Roman" w:cs="Times New Roman"/>
+                <w:b/>
+                <w:bCs/>
                 <w:sz w:val="24"/>
                 <w:szCs w:val="24"/>
               </w:rPr>
@@ -14309,6 +13753,14 @@
                 <w:szCs w:val="24"/>
               </w:rPr>
             </w:pPr>
+            <w:r>
+              <w:rPr>
+                <w:rFonts w:ascii="Times New Roman" w:hAnsi="Times New Roman" w:cs="Times New Roman"/>
+                <w:sz w:val="24"/>
+                <w:szCs w:val="24"/>
+              </w:rPr>
+              <w:t>Pixel Dev Factory</w:t>
+            </w:r>
           </w:p>
         </w:tc>
         <w:tc>
@@ -14318,8 +13770,11 @@
           <w:p>
             <w:pPr>
               <w:spacing w:line="360" w:lineRule="auto"/>
-              <w:rPr>
-                <w:rFonts w:ascii="Times New Roman" w:hAnsi="Times New Roman" w:cs="Times New Roman"/>
+              <w:jc w:val="center"/>
+              <w:rPr>
+                <w:rFonts w:ascii="Times New Roman" w:hAnsi="Times New Roman" w:cs="Times New Roman"/>
+                <w:b/>
+                <w:bCs/>
                 <w:sz w:val="24"/>
                 <w:szCs w:val="24"/>
               </w:rPr>
@@ -14333,8 +13788,11 @@
           <w:p>
             <w:pPr>
               <w:spacing w:line="360" w:lineRule="auto"/>
-              <w:rPr>
-                <w:rFonts w:ascii="Times New Roman" w:hAnsi="Times New Roman" w:cs="Times New Roman"/>
+              <w:jc w:val="center"/>
+              <w:rPr>
+                <w:rFonts w:ascii="Times New Roman" w:hAnsi="Times New Roman" w:cs="Times New Roman"/>
+                <w:b/>
+                <w:bCs/>
                 <w:sz w:val="24"/>
                 <w:szCs w:val="24"/>
               </w:rPr>
@@ -14348,8 +13806,11 @@
           <w:p>
             <w:pPr>
               <w:spacing w:line="360" w:lineRule="auto"/>
-              <w:rPr>
-                <w:rFonts w:ascii="Times New Roman" w:hAnsi="Times New Roman" w:cs="Times New Roman"/>
+              <w:jc w:val="center"/>
+              <w:rPr>
+                <w:rFonts w:ascii="Times New Roman" w:hAnsi="Times New Roman" w:cs="Times New Roman"/>
+                <w:b/>
+                <w:bCs/>
                 <w:sz w:val="24"/>
                 <w:szCs w:val="24"/>
               </w:rPr>
@@ -14363,8 +13824,11 @@
           <w:p>
             <w:pPr>
               <w:spacing w:line="360" w:lineRule="auto"/>
-              <w:rPr>
-                <w:rFonts w:ascii="Times New Roman" w:hAnsi="Times New Roman" w:cs="Times New Roman"/>
+              <w:jc w:val="center"/>
+              <w:rPr>
+                <w:rFonts w:ascii="Times New Roman" w:hAnsi="Times New Roman" w:cs="Times New Roman"/>
+                <w:b/>
+                <w:bCs/>
                 <w:sz w:val="24"/>
                 <w:szCs w:val="24"/>
               </w:rPr>
@@ -14373,6 +13837,9 @@
         </w:tc>
       </w:tr>
       <w:tr>
+        <w:trPr>
+          <w:trHeight w:val="233"/>
+        </w:trPr>
         <w:tc>
           <w:tcPr>
             <w:tcW w:w="576" w:type="dxa"/>
@@ -14386,6 +13853,14 @@
                 <w:szCs w:val="24"/>
               </w:rPr>
             </w:pPr>
+            <w:r>
+              <w:rPr>
+                <w:rFonts w:ascii="Times New Roman" w:hAnsi="Times New Roman" w:cs="Times New Roman"/>
+                <w:sz w:val="24"/>
+                <w:szCs w:val="24"/>
+              </w:rPr>
+              <w:t xml:space="preserve">13. </w:t>
+            </w:r>
           </w:p>
         </w:tc>
         <w:tc>
@@ -14401,6 +13876,42 @@
                 <w:szCs w:val="24"/>
               </w:rPr>
             </w:pPr>
+            <w:proofErr w:type="spellStart"/>
+            <w:r>
+              <w:rPr>
+                <w:rFonts w:ascii="Times New Roman" w:hAnsi="Times New Roman" w:cs="Times New Roman"/>
+                <w:sz w:val="24"/>
+                <w:szCs w:val="24"/>
+              </w:rPr>
+              <w:t>Selasa</w:t>
+            </w:r>
+            <w:proofErr w:type="spellEnd"/>
+            <w:r>
+              <w:rPr>
+                <w:rFonts w:ascii="Times New Roman" w:hAnsi="Times New Roman" w:cs="Times New Roman"/>
+                <w:sz w:val="24"/>
+                <w:szCs w:val="24"/>
+              </w:rPr>
+              <w:t xml:space="preserve">, 2 </w:t>
+            </w:r>
+            <w:proofErr w:type="spellStart"/>
+            <w:r>
+              <w:rPr>
+                <w:rFonts w:ascii="Times New Roman" w:hAnsi="Times New Roman" w:cs="Times New Roman"/>
+                <w:sz w:val="24"/>
+                <w:szCs w:val="24"/>
+              </w:rPr>
+              <w:t>Agustus</w:t>
+            </w:r>
+            <w:proofErr w:type="spellEnd"/>
+            <w:r>
+              <w:rPr>
+                <w:rFonts w:ascii="Times New Roman" w:hAnsi="Times New Roman" w:cs="Times New Roman"/>
+                <w:sz w:val="24"/>
+                <w:szCs w:val="24"/>
+              </w:rPr>
+              <w:t xml:space="preserve"> 2022</w:t>
+            </w:r>
           </w:p>
         </w:tc>
         <w:tc>
@@ -14431,6 +13942,14 @@
                 <w:szCs w:val="24"/>
               </w:rPr>
             </w:pPr>
+            <w:r>
+              <w:rPr>
+                <w:rFonts w:ascii="Times New Roman" w:hAnsi="Times New Roman" w:cs="Times New Roman"/>
+                <w:sz w:val="24"/>
+                <w:szCs w:val="24"/>
+              </w:rPr>
+              <w:t>Pixel Dev Factory</w:t>
+            </w:r>
           </w:p>
         </w:tc>
         <w:tc>
@@ -14508,6 +14027,14 @@
                 <w:szCs w:val="24"/>
               </w:rPr>
             </w:pPr>
+            <w:r>
+              <w:rPr>
+                <w:rFonts w:ascii="Times New Roman" w:hAnsi="Times New Roman" w:cs="Times New Roman"/>
+                <w:sz w:val="24"/>
+                <w:szCs w:val="24"/>
+              </w:rPr>
+              <w:t>14.</w:t>
+            </w:r>
           </w:p>
         </w:tc>
         <w:tc>
@@ -14523,6 +14050,32 @@
                 <w:szCs w:val="24"/>
               </w:rPr>
             </w:pPr>
+            <w:r>
+              <w:rPr>
+                <w:rFonts w:ascii="Times New Roman" w:hAnsi="Times New Roman" w:cs="Times New Roman"/>
+                <w:sz w:val="24"/>
+                <w:szCs w:val="24"/>
+              </w:rPr>
+              <w:t xml:space="preserve">Rabu, 3 </w:t>
+            </w:r>
+            <w:proofErr w:type="spellStart"/>
+            <w:r>
+              <w:rPr>
+                <w:rFonts w:ascii="Times New Roman" w:hAnsi="Times New Roman" w:cs="Times New Roman"/>
+                <w:sz w:val="24"/>
+                <w:szCs w:val="24"/>
+              </w:rPr>
+              <w:t>Agustus</w:t>
+            </w:r>
+            <w:proofErr w:type="spellEnd"/>
+            <w:r>
+              <w:rPr>
+                <w:rFonts w:ascii="Times New Roman" w:hAnsi="Times New Roman" w:cs="Times New Roman"/>
+                <w:sz w:val="24"/>
+                <w:szCs w:val="24"/>
+              </w:rPr>
+              <w:t xml:space="preserve"> 2022</w:t>
+            </w:r>
           </w:p>
         </w:tc>
         <w:tc>
@@ -14553,6 +14106,14 @@
                 <w:szCs w:val="24"/>
               </w:rPr>
             </w:pPr>
+            <w:r>
+              <w:rPr>
+                <w:rFonts w:ascii="Times New Roman" w:hAnsi="Times New Roman" w:cs="Times New Roman"/>
+                <w:sz w:val="24"/>
+                <w:szCs w:val="24"/>
+              </w:rPr>
+              <w:t>Pixel Dev Factory</w:t>
+            </w:r>
           </w:p>
         </w:tc>
         <w:tc>
@@ -14739,6 +14300,9 @@
         </w:tc>
       </w:tr>
       <w:tr>
+        <w:trPr>
+          <w:trHeight w:val="1988"/>
+        </w:trPr>
         <w:tc>
           <w:tcPr>
             <w:tcW w:w="576" w:type="dxa"/>
@@ -15714,129 +15278,7 @@
           </w:p>
         </w:tc>
       </w:tr>
-      <w:tr>
-        <w:tc>
-          <w:tcPr>
-            <w:tcW w:w="576" w:type="dxa"/>
-          </w:tcPr>
-          <w:p>
-            <w:pPr>
-              <w:spacing w:line="360" w:lineRule="auto"/>
-              <w:rPr>
-                <w:rFonts w:ascii="Times New Roman" w:hAnsi="Times New Roman" w:cs="Times New Roman"/>
-                <w:sz w:val="24"/>
-                <w:szCs w:val="24"/>
-              </w:rPr>
-            </w:pPr>
-          </w:p>
-        </w:tc>
-        <w:tc>
-          <w:tcPr>
-            <w:tcW w:w="2123" w:type="dxa"/>
-          </w:tcPr>
-          <w:p>
-            <w:pPr>
-              <w:spacing w:line="360" w:lineRule="auto"/>
-              <w:rPr>
-                <w:rFonts w:ascii="Times New Roman" w:hAnsi="Times New Roman" w:cs="Times New Roman"/>
-                <w:sz w:val="24"/>
-                <w:szCs w:val="24"/>
-              </w:rPr>
-            </w:pPr>
-          </w:p>
-        </w:tc>
-        <w:tc>
-          <w:tcPr>
-            <w:tcW w:w="2497" w:type="dxa"/>
-          </w:tcPr>
-          <w:p>
-            <w:pPr>
-              <w:spacing w:line="360" w:lineRule="auto"/>
-              <w:rPr>
-                <w:rFonts w:ascii="Times New Roman" w:hAnsi="Times New Roman" w:cs="Times New Roman"/>
-                <w:sz w:val="24"/>
-                <w:szCs w:val="24"/>
-              </w:rPr>
-            </w:pPr>
-          </w:p>
-        </w:tc>
-        <w:tc>
-          <w:tcPr>
-            <w:tcW w:w="1689" w:type="dxa"/>
-          </w:tcPr>
-          <w:p>
-            <w:pPr>
-              <w:spacing w:line="360" w:lineRule="auto"/>
-              <w:rPr>
-                <w:rFonts w:ascii="Times New Roman" w:hAnsi="Times New Roman" w:cs="Times New Roman"/>
-                <w:sz w:val="24"/>
-                <w:szCs w:val="24"/>
-              </w:rPr>
-            </w:pPr>
-          </w:p>
-        </w:tc>
-        <w:tc>
-          <w:tcPr>
-            <w:tcW w:w="1056" w:type="dxa"/>
-          </w:tcPr>
-          <w:p>
-            <w:pPr>
-              <w:spacing w:line="360" w:lineRule="auto"/>
-              <w:rPr>
-                <w:rFonts w:ascii="Times New Roman" w:hAnsi="Times New Roman" w:cs="Times New Roman"/>
-                <w:sz w:val="24"/>
-                <w:szCs w:val="24"/>
-              </w:rPr>
-            </w:pPr>
-          </w:p>
-        </w:tc>
-        <w:tc>
-          <w:tcPr>
-            <w:tcW w:w="1230" w:type="dxa"/>
-          </w:tcPr>
-          <w:p>
-            <w:pPr>
-              <w:spacing w:line="360" w:lineRule="auto"/>
-              <w:rPr>
-                <w:rFonts w:ascii="Times New Roman" w:hAnsi="Times New Roman" w:cs="Times New Roman"/>
-                <w:sz w:val="24"/>
-                <w:szCs w:val="24"/>
-              </w:rPr>
-            </w:pPr>
-          </w:p>
-        </w:tc>
-        <w:tc>
-          <w:tcPr>
-            <w:tcW w:w="1845" w:type="dxa"/>
-          </w:tcPr>
-          <w:p>
-            <w:pPr>
-              <w:spacing w:line="360" w:lineRule="auto"/>
-              <w:rPr>
-                <w:rFonts w:ascii="Times New Roman" w:hAnsi="Times New Roman" w:cs="Times New Roman"/>
-                <w:sz w:val="24"/>
-                <w:szCs w:val="24"/>
-              </w:rPr>
-            </w:pPr>
-          </w:p>
-        </w:tc>
-        <w:tc>
-          <w:tcPr>
-            <w:tcW w:w="1843" w:type="dxa"/>
-          </w:tcPr>
-          <w:p>
-            <w:pPr>
-              <w:spacing w:line="360" w:lineRule="auto"/>
-              <w:rPr>
-                <w:rFonts w:ascii="Times New Roman" w:hAnsi="Times New Roman" w:cs="Times New Roman"/>
-                <w:sz w:val="24"/>
-                <w:szCs w:val="24"/>
-              </w:rPr>
-            </w:pPr>
-          </w:p>
-        </w:tc>
-      </w:tr>
-      <w:bookmarkEnd w:id="8"/>
+      <w:bookmarkEnd w:id="9"/>
     </w:tbl>
     <w:p>
       <w:pPr>
@@ -17331,6 +16773,30 @@
       <w:ind w:left="220"/>
     </w:pPr>
   </w:style>
+  <w:style w:type="paragraph" w:customStyle="1" w:styleId="subbab2lagi">
+    <w:name w:val="sub bab2 lagi"/>
+    <w:basedOn w:val="Heading2"/>
+    <w:next w:val="Heading2"/>
+    <w:link w:val="subbab2lagiChar"/>
+    <w:qFormat/>
+    <w:rsid w:val="002803EA"/>
+    <w:rPr>
+      <w:bCs w:val="0"/>
+    </w:rPr>
+  </w:style>
+  <w:style w:type="character" w:customStyle="1" w:styleId="subbab2lagiChar">
+    <w:name w:val="sub bab2 lagi Char"/>
+    <w:basedOn w:val="Heading2Char"/>
+    <w:link w:val="subbab2lagi"/>
+    <w:rsid w:val="002803EA"/>
+    <w:rPr>
+      <w:rFonts w:ascii="Times New Roman" w:hAnsi="Times New Roman" w:cs="Times New Roman"/>
+      <w:b/>
+      <w:bCs w:val="0"/>
+      <w:sz w:val="24"/>
+      <w:szCs w:val="24"/>
+    </w:rPr>
+  </w:style>
 </w:styles>
 </file>
 
@@ -17634,7 +17100,7 @@
 </file>
 
 <file path=customXml/itemProps1.xml><?xml version="1.0" encoding="utf-8"?>
-<ds:datastoreItem xmlns:ds="http://schemas.openxmlformats.org/officeDocument/2006/customXml" ds:itemID="{EA6EB5F4-CB9E-4350-8C07-875EE24817B5}">
+<ds:datastoreItem xmlns:ds="http://schemas.openxmlformats.org/officeDocument/2006/customXml" ds:itemID="{79DA1FD2-DF6B-4839-906A-10E0C4C19539}">
   <ds:schemaRefs>
     <ds:schemaRef ds:uri="http://schemas.openxmlformats.org/officeDocument/2006/bibliography"/>
   </ds:schemaRefs>

--- a/laporan-pkl .docx
+++ b/laporan-pkl .docx
@@ -4783,12 +4783,7 @@
       <w:bookmarkStart w:id="3" w:name="_Toc109844556"/>
       <w:r>
         <w:lastRenderedPageBreak/>
-        <w:t>BA</w:t>
-      </w:r>
-      <w:bookmarkStart w:id="4" w:name="_GoBack"/>
-      <w:bookmarkEnd w:id="4"/>
-      <w:r>
-        <w:t>B I</w:t>
+        <w:t>BAB I</w:t>
       </w:r>
       <w:bookmarkEnd w:id="3"/>
       <w:r>
@@ -4835,7 +4830,7 @@
       <w:pPr>
         <w:pStyle w:val="Heading2"/>
       </w:pPr>
-      <w:bookmarkStart w:id="5" w:name="_Toc109844557"/>
+      <w:bookmarkStart w:id="4" w:name="_Toc109844557"/>
       <w:proofErr w:type="spellStart"/>
       <w:r>
         <w:t>Latar</w:t>
@@ -4848,7 +4843,7 @@
       <w:r>
         <w:t>Belakang</w:t>
       </w:r>
-      <w:bookmarkEnd w:id="5"/>
+      <w:bookmarkEnd w:id="4"/>
       <w:proofErr w:type="spellEnd"/>
     </w:p>
     <w:p>
@@ -8098,7 +8093,7 @@
       <w:pPr>
         <w:pStyle w:val="Heading2"/>
       </w:pPr>
-      <w:bookmarkStart w:id="6" w:name="_Toc109844558"/>
+      <w:bookmarkStart w:id="5" w:name="_Toc109844558"/>
       <w:proofErr w:type="spellStart"/>
       <w:r>
         <w:t>Tujuan</w:t>
@@ -8115,7 +8110,7 @@
       <w:r>
         <w:t xml:space="preserve"> PKL</w:t>
       </w:r>
-      <w:bookmarkEnd w:id="6"/>
+      <w:bookmarkEnd w:id="5"/>
     </w:p>
     <w:p>
       <w:pPr>
@@ -9185,12 +9180,12 @@
       <w:pPr>
         <w:pStyle w:val="Heading1"/>
       </w:pPr>
-      <w:bookmarkStart w:id="7" w:name="_Toc109844559"/>
+      <w:bookmarkStart w:id="6" w:name="_Toc109844559"/>
       <w:r>
         <w:lastRenderedPageBreak/>
         <w:t>BAB II</w:t>
       </w:r>
-      <w:bookmarkEnd w:id="7"/>
+      <w:bookmarkEnd w:id="6"/>
     </w:p>
     <w:p>
       <w:pPr>
@@ -9232,7 +9227,7 @@
       <w:pPr>
         <w:pStyle w:val="subbab2"/>
       </w:pPr>
-      <w:bookmarkStart w:id="8" w:name="_Toc109844560"/>
+      <w:bookmarkStart w:id="7" w:name="_Toc109844560"/>
       <w:proofErr w:type="spellStart"/>
       <w:r>
         <w:t>Deskripsi</w:t>
@@ -9265,7 +9260,7 @@
       <w:r>
         <w:t xml:space="preserve"> PKL</w:t>
       </w:r>
-      <w:bookmarkEnd w:id="8"/>
+      <w:bookmarkEnd w:id="7"/>
     </w:p>
     <w:p>
       <w:pPr>
@@ -9916,7 +9911,7 @@
       <w:pPr>
         <w:pStyle w:val="subbab2"/>
       </w:pPr>
-      <w:bookmarkStart w:id="9" w:name="_Hlk109842542"/>
+      <w:bookmarkStart w:id="8" w:name="_Hlk109842542"/>
       <w:proofErr w:type="spellStart"/>
       <w:r>
         <w:lastRenderedPageBreak/>
@@ -13611,6 +13606,14 @@
                 <w:szCs w:val="24"/>
               </w:rPr>
             </w:pPr>
+            <w:r>
+              <w:rPr>
+                <w:rFonts w:ascii="Times New Roman" w:hAnsi="Times New Roman" w:cs="Times New Roman"/>
+                <w:sz w:val="24"/>
+                <w:szCs w:val="24"/>
+              </w:rPr>
+              <w:t>17.00</w:t>
+            </w:r>
           </w:p>
         </w:tc>
         <w:tc>
@@ -14176,1130 +14179,11 @@
             </w:pPr>
           </w:p>
         </w:tc>
+        <w:bookmarkStart w:id="9" w:name="_GoBack"/>
+        <w:bookmarkEnd w:id="9"/>
       </w:tr>
-      <w:tr>
-        <w:tc>
-          <w:tcPr>
-            <w:tcW w:w="576" w:type="dxa"/>
-          </w:tcPr>
-          <w:p>
-            <w:pPr>
-              <w:spacing w:line="360" w:lineRule="auto"/>
-              <w:rPr>
-                <w:rFonts w:ascii="Times New Roman" w:hAnsi="Times New Roman" w:cs="Times New Roman"/>
-                <w:sz w:val="24"/>
-                <w:szCs w:val="24"/>
-              </w:rPr>
-            </w:pPr>
-          </w:p>
-        </w:tc>
-        <w:tc>
-          <w:tcPr>
-            <w:tcW w:w="2123" w:type="dxa"/>
-          </w:tcPr>
-          <w:p>
-            <w:pPr>
-              <w:spacing w:line="360" w:lineRule="auto"/>
-              <w:rPr>
-                <w:rFonts w:ascii="Times New Roman" w:hAnsi="Times New Roman" w:cs="Times New Roman"/>
-                <w:sz w:val="24"/>
-                <w:szCs w:val="24"/>
-              </w:rPr>
-            </w:pPr>
-          </w:p>
-        </w:tc>
-        <w:tc>
-          <w:tcPr>
-            <w:tcW w:w="2497" w:type="dxa"/>
-          </w:tcPr>
-          <w:p>
-            <w:pPr>
-              <w:spacing w:line="360" w:lineRule="auto"/>
-              <w:rPr>
-                <w:rFonts w:ascii="Times New Roman" w:hAnsi="Times New Roman" w:cs="Times New Roman"/>
-                <w:sz w:val="24"/>
-                <w:szCs w:val="24"/>
-              </w:rPr>
-            </w:pPr>
-          </w:p>
-        </w:tc>
-        <w:tc>
-          <w:tcPr>
-            <w:tcW w:w="1689" w:type="dxa"/>
-          </w:tcPr>
-          <w:p>
-            <w:pPr>
-              <w:spacing w:line="360" w:lineRule="auto"/>
-              <w:rPr>
-                <w:rFonts w:ascii="Times New Roman" w:hAnsi="Times New Roman" w:cs="Times New Roman"/>
-                <w:sz w:val="24"/>
-                <w:szCs w:val="24"/>
-              </w:rPr>
-            </w:pPr>
-          </w:p>
-        </w:tc>
-        <w:tc>
-          <w:tcPr>
-            <w:tcW w:w="1056" w:type="dxa"/>
-          </w:tcPr>
-          <w:p>
-            <w:pPr>
-              <w:spacing w:line="360" w:lineRule="auto"/>
-              <w:rPr>
-                <w:rFonts w:ascii="Times New Roman" w:hAnsi="Times New Roman" w:cs="Times New Roman"/>
-                <w:sz w:val="24"/>
-                <w:szCs w:val="24"/>
-              </w:rPr>
-            </w:pPr>
-          </w:p>
-        </w:tc>
-        <w:tc>
-          <w:tcPr>
-            <w:tcW w:w="1230" w:type="dxa"/>
-          </w:tcPr>
-          <w:p>
-            <w:pPr>
-              <w:spacing w:line="360" w:lineRule="auto"/>
-              <w:rPr>
-                <w:rFonts w:ascii="Times New Roman" w:hAnsi="Times New Roman" w:cs="Times New Roman"/>
-                <w:sz w:val="24"/>
-                <w:szCs w:val="24"/>
-              </w:rPr>
-            </w:pPr>
-          </w:p>
-        </w:tc>
-        <w:tc>
-          <w:tcPr>
-            <w:tcW w:w="1845" w:type="dxa"/>
-          </w:tcPr>
-          <w:p>
-            <w:pPr>
-              <w:spacing w:line="360" w:lineRule="auto"/>
-              <w:rPr>
-                <w:rFonts w:ascii="Times New Roman" w:hAnsi="Times New Roman" w:cs="Times New Roman"/>
-                <w:sz w:val="24"/>
-                <w:szCs w:val="24"/>
-              </w:rPr>
-            </w:pPr>
-          </w:p>
-        </w:tc>
-        <w:tc>
-          <w:tcPr>
-            <w:tcW w:w="1843" w:type="dxa"/>
-          </w:tcPr>
-          <w:p>
-            <w:pPr>
-              <w:spacing w:line="360" w:lineRule="auto"/>
-              <w:rPr>
-                <w:rFonts w:ascii="Times New Roman" w:hAnsi="Times New Roman" w:cs="Times New Roman"/>
-                <w:sz w:val="24"/>
-                <w:szCs w:val="24"/>
-              </w:rPr>
-            </w:pPr>
-          </w:p>
-        </w:tc>
-      </w:tr>
-      <w:tr>
-        <w:trPr>
-          <w:trHeight w:val="1988"/>
-        </w:trPr>
-        <w:tc>
-          <w:tcPr>
-            <w:tcW w:w="576" w:type="dxa"/>
-          </w:tcPr>
-          <w:p>
-            <w:pPr>
-              <w:spacing w:line="360" w:lineRule="auto"/>
-              <w:rPr>
-                <w:rFonts w:ascii="Times New Roman" w:hAnsi="Times New Roman" w:cs="Times New Roman"/>
-                <w:sz w:val="24"/>
-                <w:szCs w:val="24"/>
-              </w:rPr>
-            </w:pPr>
-          </w:p>
-        </w:tc>
-        <w:tc>
-          <w:tcPr>
-            <w:tcW w:w="2123" w:type="dxa"/>
-          </w:tcPr>
-          <w:p>
-            <w:pPr>
-              <w:spacing w:line="360" w:lineRule="auto"/>
-              <w:rPr>
-                <w:rFonts w:ascii="Times New Roman" w:hAnsi="Times New Roman" w:cs="Times New Roman"/>
-                <w:sz w:val="24"/>
-                <w:szCs w:val="24"/>
-              </w:rPr>
-            </w:pPr>
-          </w:p>
-        </w:tc>
-        <w:tc>
-          <w:tcPr>
-            <w:tcW w:w="2497" w:type="dxa"/>
-          </w:tcPr>
-          <w:p>
-            <w:pPr>
-              <w:spacing w:line="360" w:lineRule="auto"/>
-              <w:rPr>
-                <w:rFonts w:ascii="Times New Roman" w:hAnsi="Times New Roman" w:cs="Times New Roman"/>
-                <w:sz w:val="24"/>
-                <w:szCs w:val="24"/>
-              </w:rPr>
-            </w:pPr>
-          </w:p>
-        </w:tc>
-        <w:tc>
-          <w:tcPr>
-            <w:tcW w:w="1689" w:type="dxa"/>
-          </w:tcPr>
-          <w:p>
-            <w:pPr>
-              <w:spacing w:line="360" w:lineRule="auto"/>
-              <w:rPr>
-                <w:rFonts w:ascii="Times New Roman" w:hAnsi="Times New Roman" w:cs="Times New Roman"/>
-                <w:sz w:val="24"/>
-                <w:szCs w:val="24"/>
-              </w:rPr>
-            </w:pPr>
-          </w:p>
-        </w:tc>
-        <w:tc>
-          <w:tcPr>
-            <w:tcW w:w="1056" w:type="dxa"/>
-          </w:tcPr>
-          <w:p>
-            <w:pPr>
-              <w:spacing w:line="360" w:lineRule="auto"/>
-              <w:rPr>
-                <w:rFonts w:ascii="Times New Roman" w:hAnsi="Times New Roman" w:cs="Times New Roman"/>
-                <w:sz w:val="24"/>
-                <w:szCs w:val="24"/>
-              </w:rPr>
-            </w:pPr>
-          </w:p>
-        </w:tc>
-        <w:tc>
-          <w:tcPr>
-            <w:tcW w:w="1230" w:type="dxa"/>
-          </w:tcPr>
-          <w:p>
-            <w:pPr>
-              <w:spacing w:line="360" w:lineRule="auto"/>
-              <w:rPr>
-                <w:rFonts w:ascii="Times New Roman" w:hAnsi="Times New Roman" w:cs="Times New Roman"/>
-                <w:sz w:val="24"/>
-                <w:szCs w:val="24"/>
-              </w:rPr>
-            </w:pPr>
-          </w:p>
-        </w:tc>
-        <w:tc>
-          <w:tcPr>
-            <w:tcW w:w="1845" w:type="dxa"/>
-          </w:tcPr>
-          <w:p>
-            <w:pPr>
-              <w:spacing w:line="360" w:lineRule="auto"/>
-              <w:rPr>
-                <w:rFonts w:ascii="Times New Roman" w:hAnsi="Times New Roman" w:cs="Times New Roman"/>
-                <w:sz w:val="24"/>
-                <w:szCs w:val="24"/>
-              </w:rPr>
-            </w:pPr>
-          </w:p>
-        </w:tc>
-        <w:tc>
-          <w:tcPr>
-            <w:tcW w:w="1843" w:type="dxa"/>
-          </w:tcPr>
-          <w:p>
-            <w:pPr>
-              <w:spacing w:line="360" w:lineRule="auto"/>
-              <w:rPr>
-                <w:rFonts w:ascii="Times New Roman" w:hAnsi="Times New Roman" w:cs="Times New Roman"/>
-                <w:sz w:val="24"/>
-                <w:szCs w:val="24"/>
-              </w:rPr>
-            </w:pPr>
-          </w:p>
-        </w:tc>
-      </w:tr>
-      <w:tr>
-        <w:tc>
-          <w:tcPr>
-            <w:tcW w:w="576" w:type="dxa"/>
-          </w:tcPr>
-          <w:p>
-            <w:pPr>
-              <w:spacing w:line="360" w:lineRule="auto"/>
-              <w:rPr>
-                <w:rFonts w:ascii="Times New Roman" w:hAnsi="Times New Roman" w:cs="Times New Roman"/>
-                <w:sz w:val="24"/>
-                <w:szCs w:val="24"/>
-              </w:rPr>
-            </w:pPr>
-          </w:p>
-        </w:tc>
-        <w:tc>
-          <w:tcPr>
-            <w:tcW w:w="2123" w:type="dxa"/>
-          </w:tcPr>
-          <w:p>
-            <w:pPr>
-              <w:spacing w:line="360" w:lineRule="auto"/>
-              <w:rPr>
-                <w:rFonts w:ascii="Times New Roman" w:hAnsi="Times New Roman" w:cs="Times New Roman"/>
-                <w:sz w:val="24"/>
-                <w:szCs w:val="24"/>
-              </w:rPr>
-            </w:pPr>
-          </w:p>
-        </w:tc>
-        <w:tc>
-          <w:tcPr>
-            <w:tcW w:w="2497" w:type="dxa"/>
-          </w:tcPr>
-          <w:p>
-            <w:pPr>
-              <w:spacing w:line="360" w:lineRule="auto"/>
-              <w:rPr>
-                <w:rFonts w:ascii="Times New Roman" w:hAnsi="Times New Roman" w:cs="Times New Roman"/>
-                <w:sz w:val="24"/>
-                <w:szCs w:val="24"/>
-              </w:rPr>
-            </w:pPr>
-          </w:p>
-        </w:tc>
-        <w:tc>
-          <w:tcPr>
-            <w:tcW w:w="1689" w:type="dxa"/>
-          </w:tcPr>
-          <w:p>
-            <w:pPr>
-              <w:spacing w:line="360" w:lineRule="auto"/>
-              <w:rPr>
-                <w:rFonts w:ascii="Times New Roman" w:hAnsi="Times New Roman" w:cs="Times New Roman"/>
-                <w:sz w:val="24"/>
-                <w:szCs w:val="24"/>
-              </w:rPr>
-            </w:pPr>
-          </w:p>
-        </w:tc>
-        <w:tc>
-          <w:tcPr>
-            <w:tcW w:w="1056" w:type="dxa"/>
-          </w:tcPr>
-          <w:p>
-            <w:pPr>
-              <w:spacing w:line="360" w:lineRule="auto"/>
-              <w:rPr>
-                <w:rFonts w:ascii="Times New Roman" w:hAnsi="Times New Roman" w:cs="Times New Roman"/>
-                <w:sz w:val="24"/>
-                <w:szCs w:val="24"/>
-              </w:rPr>
-            </w:pPr>
-          </w:p>
-        </w:tc>
-        <w:tc>
-          <w:tcPr>
-            <w:tcW w:w="1230" w:type="dxa"/>
-          </w:tcPr>
-          <w:p>
-            <w:pPr>
-              <w:spacing w:line="360" w:lineRule="auto"/>
-              <w:rPr>
-                <w:rFonts w:ascii="Times New Roman" w:hAnsi="Times New Roman" w:cs="Times New Roman"/>
-                <w:sz w:val="24"/>
-                <w:szCs w:val="24"/>
-              </w:rPr>
-            </w:pPr>
-          </w:p>
-        </w:tc>
-        <w:tc>
-          <w:tcPr>
-            <w:tcW w:w="1845" w:type="dxa"/>
-          </w:tcPr>
-          <w:p>
-            <w:pPr>
-              <w:spacing w:line="360" w:lineRule="auto"/>
-              <w:rPr>
-                <w:rFonts w:ascii="Times New Roman" w:hAnsi="Times New Roman" w:cs="Times New Roman"/>
-                <w:sz w:val="24"/>
-                <w:szCs w:val="24"/>
-              </w:rPr>
-            </w:pPr>
-          </w:p>
-        </w:tc>
-        <w:tc>
-          <w:tcPr>
-            <w:tcW w:w="1843" w:type="dxa"/>
-          </w:tcPr>
-          <w:p>
-            <w:pPr>
-              <w:spacing w:line="360" w:lineRule="auto"/>
-              <w:rPr>
-                <w:rFonts w:ascii="Times New Roman" w:hAnsi="Times New Roman" w:cs="Times New Roman"/>
-                <w:sz w:val="24"/>
-                <w:szCs w:val="24"/>
-              </w:rPr>
-            </w:pPr>
-          </w:p>
-        </w:tc>
-      </w:tr>
-      <w:tr>
-        <w:tc>
-          <w:tcPr>
-            <w:tcW w:w="576" w:type="dxa"/>
-          </w:tcPr>
-          <w:p>
-            <w:pPr>
-              <w:spacing w:line="360" w:lineRule="auto"/>
-              <w:rPr>
-                <w:rFonts w:ascii="Times New Roman" w:hAnsi="Times New Roman" w:cs="Times New Roman"/>
-                <w:sz w:val="24"/>
-                <w:szCs w:val="24"/>
-              </w:rPr>
-            </w:pPr>
-          </w:p>
-        </w:tc>
-        <w:tc>
-          <w:tcPr>
-            <w:tcW w:w="2123" w:type="dxa"/>
-          </w:tcPr>
-          <w:p>
-            <w:pPr>
-              <w:spacing w:line="360" w:lineRule="auto"/>
-              <w:rPr>
-                <w:rFonts w:ascii="Times New Roman" w:hAnsi="Times New Roman" w:cs="Times New Roman"/>
-                <w:sz w:val="24"/>
-                <w:szCs w:val="24"/>
-              </w:rPr>
-            </w:pPr>
-          </w:p>
-        </w:tc>
-        <w:tc>
-          <w:tcPr>
-            <w:tcW w:w="2497" w:type="dxa"/>
-          </w:tcPr>
-          <w:p>
-            <w:pPr>
-              <w:spacing w:line="360" w:lineRule="auto"/>
-              <w:rPr>
-                <w:rFonts w:ascii="Times New Roman" w:hAnsi="Times New Roman" w:cs="Times New Roman"/>
-                <w:sz w:val="24"/>
-                <w:szCs w:val="24"/>
-              </w:rPr>
-            </w:pPr>
-          </w:p>
-        </w:tc>
-        <w:tc>
-          <w:tcPr>
-            <w:tcW w:w="1689" w:type="dxa"/>
-          </w:tcPr>
-          <w:p>
-            <w:pPr>
-              <w:spacing w:line="360" w:lineRule="auto"/>
-              <w:rPr>
-                <w:rFonts w:ascii="Times New Roman" w:hAnsi="Times New Roman" w:cs="Times New Roman"/>
-                <w:sz w:val="24"/>
-                <w:szCs w:val="24"/>
-              </w:rPr>
-            </w:pPr>
-          </w:p>
-        </w:tc>
-        <w:tc>
-          <w:tcPr>
-            <w:tcW w:w="1056" w:type="dxa"/>
-          </w:tcPr>
-          <w:p>
-            <w:pPr>
-              <w:spacing w:line="360" w:lineRule="auto"/>
-              <w:rPr>
-                <w:rFonts w:ascii="Times New Roman" w:hAnsi="Times New Roman" w:cs="Times New Roman"/>
-                <w:sz w:val="24"/>
-                <w:szCs w:val="24"/>
-              </w:rPr>
-            </w:pPr>
-          </w:p>
-        </w:tc>
-        <w:tc>
-          <w:tcPr>
-            <w:tcW w:w="1230" w:type="dxa"/>
-          </w:tcPr>
-          <w:p>
-            <w:pPr>
-              <w:spacing w:line="360" w:lineRule="auto"/>
-              <w:rPr>
-                <w:rFonts w:ascii="Times New Roman" w:hAnsi="Times New Roman" w:cs="Times New Roman"/>
-                <w:sz w:val="24"/>
-                <w:szCs w:val="24"/>
-              </w:rPr>
-            </w:pPr>
-          </w:p>
-        </w:tc>
-        <w:tc>
-          <w:tcPr>
-            <w:tcW w:w="1845" w:type="dxa"/>
-          </w:tcPr>
-          <w:p>
-            <w:pPr>
-              <w:spacing w:line="360" w:lineRule="auto"/>
-              <w:rPr>
-                <w:rFonts w:ascii="Times New Roman" w:hAnsi="Times New Roman" w:cs="Times New Roman"/>
-                <w:sz w:val="24"/>
-                <w:szCs w:val="24"/>
-              </w:rPr>
-            </w:pPr>
-          </w:p>
-        </w:tc>
-        <w:tc>
-          <w:tcPr>
-            <w:tcW w:w="1843" w:type="dxa"/>
-          </w:tcPr>
-          <w:p>
-            <w:pPr>
-              <w:spacing w:line="360" w:lineRule="auto"/>
-              <w:rPr>
-                <w:rFonts w:ascii="Times New Roman" w:hAnsi="Times New Roman" w:cs="Times New Roman"/>
-                <w:sz w:val="24"/>
-                <w:szCs w:val="24"/>
-              </w:rPr>
-            </w:pPr>
-          </w:p>
-        </w:tc>
-      </w:tr>
-      <w:tr>
-        <w:tc>
-          <w:tcPr>
-            <w:tcW w:w="576" w:type="dxa"/>
-          </w:tcPr>
-          <w:p>
-            <w:pPr>
-              <w:spacing w:line="360" w:lineRule="auto"/>
-              <w:rPr>
-                <w:rFonts w:ascii="Times New Roman" w:hAnsi="Times New Roman" w:cs="Times New Roman"/>
-                <w:sz w:val="24"/>
-                <w:szCs w:val="24"/>
-              </w:rPr>
-            </w:pPr>
-          </w:p>
-        </w:tc>
-        <w:tc>
-          <w:tcPr>
-            <w:tcW w:w="2123" w:type="dxa"/>
-          </w:tcPr>
-          <w:p>
-            <w:pPr>
-              <w:spacing w:line="360" w:lineRule="auto"/>
-              <w:rPr>
-                <w:rFonts w:ascii="Times New Roman" w:hAnsi="Times New Roman" w:cs="Times New Roman"/>
-                <w:sz w:val="24"/>
-                <w:szCs w:val="24"/>
-              </w:rPr>
-            </w:pPr>
-          </w:p>
-        </w:tc>
-        <w:tc>
-          <w:tcPr>
-            <w:tcW w:w="2497" w:type="dxa"/>
-          </w:tcPr>
-          <w:p>
-            <w:pPr>
-              <w:spacing w:line="360" w:lineRule="auto"/>
-              <w:rPr>
-                <w:rFonts w:ascii="Times New Roman" w:hAnsi="Times New Roman" w:cs="Times New Roman"/>
-                <w:sz w:val="24"/>
-                <w:szCs w:val="24"/>
-              </w:rPr>
-            </w:pPr>
-          </w:p>
-        </w:tc>
-        <w:tc>
-          <w:tcPr>
-            <w:tcW w:w="1689" w:type="dxa"/>
-          </w:tcPr>
-          <w:p>
-            <w:pPr>
-              <w:spacing w:line="360" w:lineRule="auto"/>
-              <w:rPr>
-                <w:rFonts w:ascii="Times New Roman" w:hAnsi="Times New Roman" w:cs="Times New Roman"/>
-                <w:sz w:val="24"/>
-                <w:szCs w:val="24"/>
-              </w:rPr>
-            </w:pPr>
-          </w:p>
-        </w:tc>
-        <w:tc>
-          <w:tcPr>
-            <w:tcW w:w="1056" w:type="dxa"/>
-          </w:tcPr>
-          <w:p>
-            <w:pPr>
-              <w:spacing w:line="360" w:lineRule="auto"/>
-              <w:rPr>
-                <w:rFonts w:ascii="Times New Roman" w:hAnsi="Times New Roman" w:cs="Times New Roman"/>
-                <w:sz w:val="24"/>
-                <w:szCs w:val="24"/>
-              </w:rPr>
-            </w:pPr>
-          </w:p>
-        </w:tc>
-        <w:tc>
-          <w:tcPr>
-            <w:tcW w:w="1230" w:type="dxa"/>
-          </w:tcPr>
-          <w:p>
-            <w:pPr>
-              <w:spacing w:line="360" w:lineRule="auto"/>
-              <w:rPr>
-                <w:rFonts w:ascii="Times New Roman" w:hAnsi="Times New Roman" w:cs="Times New Roman"/>
-                <w:sz w:val="24"/>
-                <w:szCs w:val="24"/>
-              </w:rPr>
-            </w:pPr>
-          </w:p>
-        </w:tc>
-        <w:tc>
-          <w:tcPr>
-            <w:tcW w:w="1845" w:type="dxa"/>
-          </w:tcPr>
-          <w:p>
-            <w:pPr>
-              <w:spacing w:line="360" w:lineRule="auto"/>
-              <w:rPr>
-                <w:rFonts w:ascii="Times New Roman" w:hAnsi="Times New Roman" w:cs="Times New Roman"/>
-                <w:sz w:val="24"/>
-                <w:szCs w:val="24"/>
-              </w:rPr>
-            </w:pPr>
-          </w:p>
-        </w:tc>
-        <w:tc>
-          <w:tcPr>
-            <w:tcW w:w="1843" w:type="dxa"/>
-          </w:tcPr>
-          <w:p>
-            <w:pPr>
-              <w:spacing w:line="360" w:lineRule="auto"/>
-              <w:rPr>
-                <w:rFonts w:ascii="Times New Roman" w:hAnsi="Times New Roman" w:cs="Times New Roman"/>
-                <w:sz w:val="24"/>
-                <w:szCs w:val="24"/>
-              </w:rPr>
-            </w:pPr>
-          </w:p>
-        </w:tc>
-      </w:tr>
-      <w:tr>
-        <w:tc>
-          <w:tcPr>
-            <w:tcW w:w="576" w:type="dxa"/>
-          </w:tcPr>
-          <w:p>
-            <w:pPr>
-              <w:spacing w:line="360" w:lineRule="auto"/>
-              <w:rPr>
-                <w:rFonts w:ascii="Times New Roman" w:hAnsi="Times New Roman" w:cs="Times New Roman"/>
-                <w:sz w:val="24"/>
-                <w:szCs w:val="24"/>
-              </w:rPr>
-            </w:pPr>
-          </w:p>
-        </w:tc>
-        <w:tc>
-          <w:tcPr>
-            <w:tcW w:w="2123" w:type="dxa"/>
-          </w:tcPr>
-          <w:p>
-            <w:pPr>
-              <w:spacing w:line="360" w:lineRule="auto"/>
-              <w:rPr>
-                <w:rFonts w:ascii="Times New Roman" w:hAnsi="Times New Roman" w:cs="Times New Roman"/>
-                <w:sz w:val="24"/>
-                <w:szCs w:val="24"/>
-              </w:rPr>
-            </w:pPr>
-          </w:p>
-        </w:tc>
-        <w:tc>
-          <w:tcPr>
-            <w:tcW w:w="2497" w:type="dxa"/>
-          </w:tcPr>
-          <w:p>
-            <w:pPr>
-              <w:spacing w:line="360" w:lineRule="auto"/>
-              <w:rPr>
-                <w:rFonts w:ascii="Times New Roman" w:hAnsi="Times New Roman" w:cs="Times New Roman"/>
-                <w:sz w:val="24"/>
-                <w:szCs w:val="24"/>
-              </w:rPr>
-            </w:pPr>
-          </w:p>
-        </w:tc>
-        <w:tc>
-          <w:tcPr>
-            <w:tcW w:w="1689" w:type="dxa"/>
-          </w:tcPr>
-          <w:p>
-            <w:pPr>
-              <w:spacing w:line="360" w:lineRule="auto"/>
-              <w:rPr>
-                <w:rFonts w:ascii="Times New Roman" w:hAnsi="Times New Roman" w:cs="Times New Roman"/>
-                <w:sz w:val="24"/>
-                <w:szCs w:val="24"/>
-              </w:rPr>
-            </w:pPr>
-          </w:p>
-        </w:tc>
-        <w:tc>
-          <w:tcPr>
-            <w:tcW w:w="1056" w:type="dxa"/>
-          </w:tcPr>
-          <w:p>
-            <w:pPr>
-              <w:spacing w:line="360" w:lineRule="auto"/>
-              <w:rPr>
-                <w:rFonts w:ascii="Times New Roman" w:hAnsi="Times New Roman" w:cs="Times New Roman"/>
-                <w:sz w:val="24"/>
-                <w:szCs w:val="24"/>
-              </w:rPr>
-            </w:pPr>
-          </w:p>
-        </w:tc>
-        <w:tc>
-          <w:tcPr>
-            <w:tcW w:w="1230" w:type="dxa"/>
-          </w:tcPr>
-          <w:p>
-            <w:pPr>
-              <w:spacing w:line="360" w:lineRule="auto"/>
-              <w:rPr>
-                <w:rFonts w:ascii="Times New Roman" w:hAnsi="Times New Roman" w:cs="Times New Roman"/>
-                <w:sz w:val="24"/>
-                <w:szCs w:val="24"/>
-              </w:rPr>
-            </w:pPr>
-          </w:p>
-        </w:tc>
-        <w:tc>
-          <w:tcPr>
-            <w:tcW w:w="1845" w:type="dxa"/>
-          </w:tcPr>
-          <w:p>
-            <w:pPr>
-              <w:spacing w:line="360" w:lineRule="auto"/>
-              <w:rPr>
-                <w:rFonts w:ascii="Times New Roman" w:hAnsi="Times New Roman" w:cs="Times New Roman"/>
-                <w:sz w:val="24"/>
-                <w:szCs w:val="24"/>
-              </w:rPr>
-            </w:pPr>
-          </w:p>
-        </w:tc>
-        <w:tc>
-          <w:tcPr>
-            <w:tcW w:w="1843" w:type="dxa"/>
-          </w:tcPr>
-          <w:p>
-            <w:pPr>
-              <w:spacing w:line="360" w:lineRule="auto"/>
-              <w:rPr>
-                <w:rFonts w:ascii="Times New Roman" w:hAnsi="Times New Roman" w:cs="Times New Roman"/>
-                <w:sz w:val="24"/>
-                <w:szCs w:val="24"/>
-              </w:rPr>
-            </w:pPr>
-          </w:p>
-        </w:tc>
-      </w:tr>
-      <w:tr>
-        <w:tc>
-          <w:tcPr>
-            <w:tcW w:w="576" w:type="dxa"/>
-          </w:tcPr>
-          <w:p>
-            <w:pPr>
-              <w:spacing w:line="360" w:lineRule="auto"/>
-              <w:rPr>
-                <w:rFonts w:ascii="Times New Roman" w:hAnsi="Times New Roman" w:cs="Times New Roman"/>
-                <w:sz w:val="24"/>
-                <w:szCs w:val="24"/>
-              </w:rPr>
-            </w:pPr>
-          </w:p>
-        </w:tc>
-        <w:tc>
-          <w:tcPr>
-            <w:tcW w:w="2123" w:type="dxa"/>
-          </w:tcPr>
-          <w:p>
-            <w:pPr>
-              <w:spacing w:line="360" w:lineRule="auto"/>
-              <w:rPr>
-                <w:rFonts w:ascii="Times New Roman" w:hAnsi="Times New Roman" w:cs="Times New Roman"/>
-                <w:sz w:val="24"/>
-                <w:szCs w:val="24"/>
-              </w:rPr>
-            </w:pPr>
-          </w:p>
-        </w:tc>
-        <w:tc>
-          <w:tcPr>
-            <w:tcW w:w="2497" w:type="dxa"/>
-          </w:tcPr>
-          <w:p>
-            <w:pPr>
-              <w:spacing w:line="360" w:lineRule="auto"/>
-              <w:rPr>
-                <w:rFonts w:ascii="Times New Roman" w:hAnsi="Times New Roman" w:cs="Times New Roman"/>
-                <w:sz w:val="24"/>
-                <w:szCs w:val="24"/>
-              </w:rPr>
-            </w:pPr>
-          </w:p>
-        </w:tc>
-        <w:tc>
-          <w:tcPr>
-            <w:tcW w:w="1689" w:type="dxa"/>
-          </w:tcPr>
-          <w:p>
-            <w:pPr>
-              <w:spacing w:line="360" w:lineRule="auto"/>
-              <w:rPr>
-                <w:rFonts w:ascii="Times New Roman" w:hAnsi="Times New Roman" w:cs="Times New Roman"/>
-                <w:sz w:val="24"/>
-                <w:szCs w:val="24"/>
-              </w:rPr>
-            </w:pPr>
-          </w:p>
-        </w:tc>
-        <w:tc>
-          <w:tcPr>
-            <w:tcW w:w="1056" w:type="dxa"/>
-          </w:tcPr>
-          <w:p>
-            <w:pPr>
-              <w:spacing w:line="360" w:lineRule="auto"/>
-              <w:rPr>
-                <w:rFonts w:ascii="Times New Roman" w:hAnsi="Times New Roman" w:cs="Times New Roman"/>
-                <w:sz w:val="24"/>
-                <w:szCs w:val="24"/>
-              </w:rPr>
-            </w:pPr>
-          </w:p>
-        </w:tc>
-        <w:tc>
-          <w:tcPr>
-            <w:tcW w:w="1230" w:type="dxa"/>
-          </w:tcPr>
-          <w:p>
-            <w:pPr>
-              <w:spacing w:line="360" w:lineRule="auto"/>
-              <w:rPr>
-                <w:rFonts w:ascii="Times New Roman" w:hAnsi="Times New Roman" w:cs="Times New Roman"/>
-                <w:sz w:val="24"/>
-                <w:szCs w:val="24"/>
-              </w:rPr>
-            </w:pPr>
-          </w:p>
-        </w:tc>
-        <w:tc>
-          <w:tcPr>
-            <w:tcW w:w="1845" w:type="dxa"/>
-          </w:tcPr>
-          <w:p>
-            <w:pPr>
-              <w:spacing w:line="360" w:lineRule="auto"/>
-              <w:rPr>
-                <w:rFonts w:ascii="Times New Roman" w:hAnsi="Times New Roman" w:cs="Times New Roman"/>
-                <w:sz w:val="24"/>
-                <w:szCs w:val="24"/>
-              </w:rPr>
-            </w:pPr>
-          </w:p>
-        </w:tc>
-        <w:tc>
-          <w:tcPr>
-            <w:tcW w:w="1843" w:type="dxa"/>
-          </w:tcPr>
-          <w:p>
-            <w:pPr>
-              <w:spacing w:line="360" w:lineRule="auto"/>
-              <w:rPr>
-                <w:rFonts w:ascii="Times New Roman" w:hAnsi="Times New Roman" w:cs="Times New Roman"/>
-                <w:sz w:val="24"/>
-                <w:szCs w:val="24"/>
-              </w:rPr>
-            </w:pPr>
-          </w:p>
-        </w:tc>
-      </w:tr>
-      <w:tr>
-        <w:tc>
-          <w:tcPr>
-            <w:tcW w:w="576" w:type="dxa"/>
-          </w:tcPr>
-          <w:p>
-            <w:pPr>
-              <w:spacing w:line="360" w:lineRule="auto"/>
-              <w:rPr>
-                <w:rFonts w:ascii="Times New Roman" w:hAnsi="Times New Roman" w:cs="Times New Roman"/>
-                <w:sz w:val="24"/>
-                <w:szCs w:val="24"/>
-              </w:rPr>
-            </w:pPr>
-          </w:p>
-        </w:tc>
-        <w:tc>
-          <w:tcPr>
-            <w:tcW w:w="2123" w:type="dxa"/>
-          </w:tcPr>
-          <w:p>
-            <w:pPr>
-              <w:spacing w:line="360" w:lineRule="auto"/>
-              <w:rPr>
-                <w:rFonts w:ascii="Times New Roman" w:hAnsi="Times New Roman" w:cs="Times New Roman"/>
-                <w:sz w:val="24"/>
-                <w:szCs w:val="24"/>
-              </w:rPr>
-            </w:pPr>
-          </w:p>
-        </w:tc>
-        <w:tc>
-          <w:tcPr>
-            <w:tcW w:w="2497" w:type="dxa"/>
-          </w:tcPr>
-          <w:p>
-            <w:pPr>
-              <w:spacing w:line="360" w:lineRule="auto"/>
-              <w:rPr>
-                <w:rFonts w:ascii="Times New Roman" w:hAnsi="Times New Roman" w:cs="Times New Roman"/>
-                <w:sz w:val="24"/>
-                <w:szCs w:val="24"/>
-              </w:rPr>
-            </w:pPr>
-          </w:p>
-        </w:tc>
-        <w:tc>
-          <w:tcPr>
-            <w:tcW w:w="1689" w:type="dxa"/>
-          </w:tcPr>
-          <w:p>
-            <w:pPr>
-              <w:spacing w:line="360" w:lineRule="auto"/>
-              <w:rPr>
-                <w:rFonts w:ascii="Times New Roman" w:hAnsi="Times New Roman" w:cs="Times New Roman"/>
-                <w:sz w:val="24"/>
-                <w:szCs w:val="24"/>
-              </w:rPr>
-            </w:pPr>
-          </w:p>
-        </w:tc>
-        <w:tc>
-          <w:tcPr>
-            <w:tcW w:w="1056" w:type="dxa"/>
-          </w:tcPr>
-          <w:p>
-            <w:pPr>
-              <w:spacing w:line="360" w:lineRule="auto"/>
-              <w:rPr>
-                <w:rFonts w:ascii="Times New Roman" w:hAnsi="Times New Roman" w:cs="Times New Roman"/>
-                <w:sz w:val="24"/>
-                <w:szCs w:val="24"/>
-              </w:rPr>
-            </w:pPr>
-          </w:p>
-        </w:tc>
-        <w:tc>
-          <w:tcPr>
-            <w:tcW w:w="1230" w:type="dxa"/>
-          </w:tcPr>
-          <w:p>
-            <w:pPr>
-              <w:spacing w:line="360" w:lineRule="auto"/>
-              <w:rPr>
-                <w:rFonts w:ascii="Times New Roman" w:hAnsi="Times New Roman" w:cs="Times New Roman"/>
-                <w:sz w:val="24"/>
-                <w:szCs w:val="24"/>
-              </w:rPr>
-            </w:pPr>
-          </w:p>
-        </w:tc>
-        <w:tc>
-          <w:tcPr>
-            <w:tcW w:w="1845" w:type="dxa"/>
-          </w:tcPr>
-          <w:p>
-            <w:pPr>
-              <w:spacing w:line="360" w:lineRule="auto"/>
-              <w:rPr>
-                <w:rFonts w:ascii="Times New Roman" w:hAnsi="Times New Roman" w:cs="Times New Roman"/>
-                <w:sz w:val="24"/>
-                <w:szCs w:val="24"/>
-              </w:rPr>
-            </w:pPr>
-          </w:p>
-        </w:tc>
-        <w:tc>
-          <w:tcPr>
-            <w:tcW w:w="1843" w:type="dxa"/>
-          </w:tcPr>
-          <w:p>
-            <w:pPr>
-              <w:spacing w:line="360" w:lineRule="auto"/>
-              <w:rPr>
-                <w:rFonts w:ascii="Times New Roman" w:hAnsi="Times New Roman" w:cs="Times New Roman"/>
-                <w:sz w:val="24"/>
-                <w:szCs w:val="24"/>
-              </w:rPr>
-            </w:pPr>
-          </w:p>
-        </w:tc>
-      </w:tr>
-      <w:tr>
-        <w:tc>
-          <w:tcPr>
-            <w:tcW w:w="576" w:type="dxa"/>
-          </w:tcPr>
-          <w:p>
-            <w:pPr>
-              <w:spacing w:line="360" w:lineRule="auto"/>
-              <w:rPr>
-                <w:rFonts w:ascii="Times New Roman" w:hAnsi="Times New Roman" w:cs="Times New Roman"/>
-                <w:sz w:val="24"/>
-                <w:szCs w:val="24"/>
-              </w:rPr>
-            </w:pPr>
-          </w:p>
-        </w:tc>
-        <w:tc>
-          <w:tcPr>
-            <w:tcW w:w="2123" w:type="dxa"/>
-          </w:tcPr>
-          <w:p>
-            <w:pPr>
-              <w:spacing w:line="360" w:lineRule="auto"/>
-              <w:rPr>
-                <w:rFonts w:ascii="Times New Roman" w:hAnsi="Times New Roman" w:cs="Times New Roman"/>
-                <w:sz w:val="24"/>
-                <w:szCs w:val="24"/>
-              </w:rPr>
-            </w:pPr>
-          </w:p>
-        </w:tc>
-        <w:tc>
-          <w:tcPr>
-            <w:tcW w:w="2497" w:type="dxa"/>
-          </w:tcPr>
-          <w:p>
-            <w:pPr>
-              <w:spacing w:line="360" w:lineRule="auto"/>
-              <w:rPr>
-                <w:rFonts w:ascii="Times New Roman" w:hAnsi="Times New Roman" w:cs="Times New Roman"/>
-                <w:sz w:val="24"/>
-                <w:szCs w:val="24"/>
-              </w:rPr>
-            </w:pPr>
-          </w:p>
-        </w:tc>
-        <w:tc>
-          <w:tcPr>
-            <w:tcW w:w="1689" w:type="dxa"/>
-          </w:tcPr>
-          <w:p>
-            <w:pPr>
-              <w:spacing w:line="360" w:lineRule="auto"/>
-              <w:rPr>
-                <w:rFonts w:ascii="Times New Roman" w:hAnsi="Times New Roman" w:cs="Times New Roman"/>
-                <w:sz w:val="24"/>
-                <w:szCs w:val="24"/>
-              </w:rPr>
-            </w:pPr>
-          </w:p>
-        </w:tc>
-        <w:tc>
-          <w:tcPr>
-            <w:tcW w:w="1056" w:type="dxa"/>
-          </w:tcPr>
-          <w:p>
-            <w:pPr>
-              <w:spacing w:line="360" w:lineRule="auto"/>
-              <w:rPr>
-                <w:rFonts w:ascii="Times New Roman" w:hAnsi="Times New Roman" w:cs="Times New Roman"/>
-                <w:sz w:val="24"/>
-                <w:szCs w:val="24"/>
-              </w:rPr>
-            </w:pPr>
-          </w:p>
-        </w:tc>
-        <w:tc>
-          <w:tcPr>
-            <w:tcW w:w="1230" w:type="dxa"/>
-          </w:tcPr>
-          <w:p>
-            <w:pPr>
-              <w:spacing w:line="360" w:lineRule="auto"/>
-              <w:rPr>
-                <w:rFonts w:ascii="Times New Roman" w:hAnsi="Times New Roman" w:cs="Times New Roman"/>
-                <w:sz w:val="24"/>
-                <w:szCs w:val="24"/>
-              </w:rPr>
-            </w:pPr>
-          </w:p>
-        </w:tc>
-        <w:tc>
-          <w:tcPr>
-            <w:tcW w:w="1845" w:type="dxa"/>
-          </w:tcPr>
-          <w:p>
-            <w:pPr>
-              <w:spacing w:line="360" w:lineRule="auto"/>
-              <w:rPr>
-                <w:rFonts w:ascii="Times New Roman" w:hAnsi="Times New Roman" w:cs="Times New Roman"/>
-                <w:sz w:val="24"/>
-                <w:szCs w:val="24"/>
-              </w:rPr>
-            </w:pPr>
-          </w:p>
-        </w:tc>
-        <w:tc>
-          <w:tcPr>
-            <w:tcW w:w="1843" w:type="dxa"/>
-          </w:tcPr>
-          <w:p>
-            <w:pPr>
-              <w:spacing w:line="360" w:lineRule="auto"/>
-              <w:rPr>
-                <w:rFonts w:ascii="Times New Roman" w:hAnsi="Times New Roman" w:cs="Times New Roman"/>
-                <w:sz w:val="24"/>
-                <w:szCs w:val="24"/>
-              </w:rPr>
-            </w:pPr>
-          </w:p>
-        </w:tc>
-      </w:tr>
-      <w:bookmarkEnd w:id="9"/>
+      <w:bookmarkEnd w:id="8"/>
     </w:tbl>
-    <w:p>
-      <w:pPr>
-        <w:spacing w:line="360" w:lineRule="auto"/>
-        <w:rPr>
-          <w:rFonts w:ascii="Times New Roman" w:hAnsi="Times New Roman" w:cs="Times New Roman"/>
-          <w:sz w:val="24"/>
-          <w:szCs w:val="24"/>
-        </w:rPr>
-      </w:pPr>
-    </w:p>
-    <w:p>
-      <w:pPr>
-        <w:spacing w:line="360" w:lineRule="auto"/>
-        <w:rPr>
-          <w:rFonts w:ascii="Times New Roman" w:hAnsi="Times New Roman" w:cs="Times New Roman"/>
-          <w:sz w:val="24"/>
-          <w:szCs w:val="24"/>
-        </w:rPr>
-      </w:pPr>
-    </w:p>
     <w:p>
       <w:pPr>
         <w:spacing w:line="360" w:lineRule="auto"/>
@@ -17100,7 +15984,7 @@
 </file>
 
 <file path=customXml/itemProps1.xml><?xml version="1.0" encoding="utf-8"?>
-<ds:datastoreItem xmlns:ds="http://schemas.openxmlformats.org/officeDocument/2006/customXml" ds:itemID="{79DA1FD2-DF6B-4839-906A-10E0C4C19539}">
+<ds:datastoreItem xmlns:ds="http://schemas.openxmlformats.org/officeDocument/2006/customXml" ds:itemID="{CD02EE46-6929-46DE-9B37-76A7D58F1275}">
   <ds:schemaRefs>
     <ds:schemaRef ds:uri="http://schemas.openxmlformats.org/officeDocument/2006/bibliography"/>
   </ds:schemaRefs>

--- a/laporan-pkl .docx
+++ b/laporan-pkl .docx
@@ -13735,12 +13735,48 @@
               <w:spacing w:line="360" w:lineRule="auto"/>
               <w:rPr>
                 <w:rFonts w:ascii="Times New Roman" w:hAnsi="Times New Roman" w:cs="Times New Roman"/>
-                <w:b/>
-                <w:bCs/>
                 <w:sz w:val="24"/>
                 <w:szCs w:val="24"/>
               </w:rPr>
             </w:pPr>
+            <w:proofErr w:type="spellStart"/>
+            <w:r>
+              <w:rPr>
+                <w:rFonts w:ascii="Times New Roman" w:hAnsi="Times New Roman" w:cs="Times New Roman"/>
+                <w:sz w:val="24"/>
+                <w:szCs w:val="24"/>
+              </w:rPr>
+              <w:t>Melanjutkan</w:t>
+            </w:r>
+            <w:proofErr w:type="spellEnd"/>
+            <w:r>
+              <w:rPr>
+                <w:rFonts w:ascii="Times New Roman" w:hAnsi="Times New Roman" w:cs="Times New Roman"/>
+                <w:sz w:val="24"/>
+                <w:szCs w:val="24"/>
+              </w:rPr>
+              <w:t xml:space="preserve"> Web </w:t>
+            </w:r>
+            <w:proofErr w:type="spellStart"/>
+            <w:r>
+              <w:rPr>
+                <w:rFonts w:ascii="Times New Roman" w:hAnsi="Times New Roman" w:cs="Times New Roman"/>
+                <w:sz w:val="24"/>
+                <w:szCs w:val="24"/>
+              </w:rPr>
+              <w:t>Ujian</w:t>
+            </w:r>
+            <w:proofErr w:type="spellEnd"/>
+            <w:r>
+              <w:rPr>
+                <w:rFonts w:ascii="Times New Roman" w:hAnsi="Times New Roman" w:cs="Times New Roman"/>
+                <w:sz w:val="24"/>
+                <w:szCs w:val="24"/>
+              </w:rPr>
+              <w:t xml:space="preserve"> Online.</w:t>
+            </w:r>
+            <w:bookmarkStart w:id="9" w:name="_GoBack"/>
+            <w:bookmarkEnd w:id="9"/>
           </w:p>
         </w:tc>
         <w:tc>
@@ -13776,12 +13812,18 @@
               <w:jc w:val="center"/>
               <w:rPr>
                 <w:rFonts w:ascii="Times New Roman" w:hAnsi="Times New Roman" w:cs="Times New Roman"/>
-                <w:b/>
-                <w:bCs/>
                 <w:sz w:val="24"/>
                 <w:szCs w:val="24"/>
               </w:rPr>
             </w:pPr>
+            <w:r>
+              <w:rPr>
+                <w:rFonts w:ascii="Times New Roman" w:hAnsi="Times New Roman" w:cs="Times New Roman"/>
+                <w:sz w:val="24"/>
+                <w:szCs w:val="24"/>
+              </w:rPr>
+              <w:t>10.00</w:t>
+            </w:r>
           </w:p>
         </w:tc>
         <w:tc>
@@ -14179,8 +14221,6 @@
             </w:pPr>
           </w:p>
         </w:tc>
-        <w:bookmarkStart w:id="9" w:name="_GoBack"/>
-        <w:bookmarkEnd w:id="9"/>
       </w:tr>
       <w:bookmarkEnd w:id="8"/>
     </w:tbl>
@@ -15984,7 +16024,7 @@
 </file>
 
 <file path=customXml/itemProps1.xml><?xml version="1.0" encoding="utf-8"?>
-<ds:datastoreItem xmlns:ds="http://schemas.openxmlformats.org/officeDocument/2006/customXml" ds:itemID="{CD02EE46-6929-46DE-9B37-76A7D58F1275}">
+<ds:datastoreItem xmlns:ds="http://schemas.openxmlformats.org/officeDocument/2006/customXml" ds:itemID="{BD801DD6-48C9-4462-A6A8-37C056C3B4FD}">
   <ds:schemaRefs>
     <ds:schemaRef ds:uri="http://schemas.openxmlformats.org/officeDocument/2006/bibliography"/>
   </ds:schemaRefs>

--- a/laporan-pkl .docx
+++ b/laporan-pkl .docx
@@ -13775,8 +13775,6 @@
               </w:rPr>
               <w:t xml:space="preserve"> Online.</w:t>
             </w:r>
-            <w:bookmarkStart w:id="9" w:name="_GoBack"/>
-            <w:bookmarkEnd w:id="9"/>
           </w:p>
         </w:tc>
         <w:tc>
@@ -13836,12 +13834,18 @@
               <w:jc w:val="center"/>
               <w:rPr>
                 <w:rFonts w:ascii="Times New Roman" w:hAnsi="Times New Roman" w:cs="Times New Roman"/>
-                <w:b/>
-                <w:bCs/>
                 <w:sz w:val="24"/>
                 <w:szCs w:val="24"/>
               </w:rPr>
             </w:pPr>
+            <w:r>
+              <w:rPr>
+                <w:rFonts w:ascii="Times New Roman" w:hAnsi="Times New Roman" w:cs="Times New Roman"/>
+                <w:sz w:val="24"/>
+                <w:szCs w:val="24"/>
+              </w:rPr>
+              <w:t>18.00</w:t>
+            </w:r>
           </w:p>
         </w:tc>
         <w:tc>
@@ -13972,6 +13976,42 @@
                 <w:szCs w:val="24"/>
               </w:rPr>
             </w:pPr>
+            <w:proofErr w:type="spellStart"/>
+            <w:r>
+              <w:rPr>
+                <w:rFonts w:ascii="Times New Roman" w:hAnsi="Times New Roman" w:cs="Times New Roman"/>
+                <w:sz w:val="24"/>
+                <w:szCs w:val="24"/>
+              </w:rPr>
+              <w:t>Melanjutkan</w:t>
+            </w:r>
+            <w:proofErr w:type="spellEnd"/>
+            <w:r>
+              <w:rPr>
+                <w:rFonts w:ascii="Times New Roman" w:hAnsi="Times New Roman" w:cs="Times New Roman"/>
+                <w:sz w:val="24"/>
+                <w:szCs w:val="24"/>
+              </w:rPr>
+              <w:t xml:space="preserve"> Web </w:t>
+            </w:r>
+            <w:proofErr w:type="spellStart"/>
+            <w:r>
+              <w:rPr>
+                <w:rFonts w:ascii="Times New Roman" w:hAnsi="Times New Roman" w:cs="Times New Roman"/>
+                <w:sz w:val="24"/>
+                <w:szCs w:val="24"/>
+              </w:rPr>
+              <w:t>Ujian</w:t>
+            </w:r>
+            <w:proofErr w:type="spellEnd"/>
+            <w:r>
+              <w:rPr>
+                <w:rFonts w:ascii="Times New Roman" w:hAnsi="Times New Roman" w:cs="Times New Roman"/>
+                <w:sz w:val="24"/>
+                <w:szCs w:val="24"/>
+              </w:rPr>
+              <w:t xml:space="preserve"> Online.</w:t>
+            </w:r>
           </w:p>
         </w:tc>
         <w:tc>
@@ -14004,12 +14044,21 @@
           <w:p>
             <w:pPr>
               <w:spacing w:line="360" w:lineRule="auto"/>
+              <w:jc w:val="center"/>
               <w:rPr>
                 <w:rFonts w:ascii="Times New Roman" w:hAnsi="Times New Roman" w:cs="Times New Roman"/>
                 <w:sz w:val="24"/>
                 <w:szCs w:val="24"/>
               </w:rPr>
             </w:pPr>
+            <w:r>
+              <w:rPr>
+                <w:rFonts w:ascii="Times New Roman" w:hAnsi="Times New Roman" w:cs="Times New Roman"/>
+                <w:sz w:val="24"/>
+                <w:szCs w:val="24"/>
+              </w:rPr>
+              <w:t>09.43</w:t>
+            </w:r>
           </w:p>
         </w:tc>
         <w:tc>
@@ -14019,12 +14068,21 @@
           <w:p>
             <w:pPr>
               <w:spacing w:line="360" w:lineRule="auto"/>
+              <w:jc w:val="center"/>
               <w:rPr>
                 <w:rFonts w:ascii="Times New Roman" w:hAnsi="Times New Roman" w:cs="Times New Roman"/>
                 <w:sz w:val="24"/>
                 <w:szCs w:val="24"/>
               </w:rPr>
             </w:pPr>
+            <w:r>
+              <w:rPr>
+                <w:rFonts w:ascii="Times New Roman" w:hAnsi="Times New Roman" w:cs="Times New Roman"/>
+                <w:sz w:val="24"/>
+                <w:szCs w:val="24"/>
+              </w:rPr>
+              <w:t>18.05</w:t>
+            </w:r>
           </w:p>
         </w:tc>
         <w:tc>
@@ -14136,6 +14194,42 @@
                 <w:szCs w:val="24"/>
               </w:rPr>
             </w:pPr>
+            <w:proofErr w:type="spellStart"/>
+            <w:r>
+              <w:rPr>
+                <w:rFonts w:ascii="Times New Roman" w:hAnsi="Times New Roman" w:cs="Times New Roman"/>
+                <w:sz w:val="24"/>
+                <w:szCs w:val="24"/>
+              </w:rPr>
+              <w:t>Melanjutkan</w:t>
+            </w:r>
+            <w:proofErr w:type="spellEnd"/>
+            <w:r>
+              <w:rPr>
+                <w:rFonts w:ascii="Times New Roman" w:hAnsi="Times New Roman" w:cs="Times New Roman"/>
+                <w:sz w:val="24"/>
+                <w:szCs w:val="24"/>
+              </w:rPr>
+              <w:t xml:space="preserve"> Web </w:t>
+            </w:r>
+            <w:proofErr w:type="spellStart"/>
+            <w:r>
+              <w:rPr>
+                <w:rFonts w:ascii="Times New Roman" w:hAnsi="Times New Roman" w:cs="Times New Roman"/>
+                <w:sz w:val="24"/>
+                <w:szCs w:val="24"/>
+              </w:rPr>
+              <w:t>Ujian</w:t>
+            </w:r>
+            <w:proofErr w:type="spellEnd"/>
+            <w:r>
+              <w:rPr>
+                <w:rFonts w:ascii="Times New Roman" w:hAnsi="Times New Roman" w:cs="Times New Roman"/>
+                <w:sz w:val="24"/>
+                <w:szCs w:val="24"/>
+              </w:rPr>
+              <w:t xml:space="preserve"> Online.</w:t>
+            </w:r>
           </w:p>
         </w:tc>
         <w:tc>
@@ -14168,6 +14262,7 @@
           <w:p>
             <w:pPr>
               <w:spacing w:line="360" w:lineRule="auto"/>
+              <w:jc w:val="center"/>
               <w:rPr>
                 <w:rFonts w:ascii="Times New Roman" w:hAnsi="Times New Roman" w:cs="Times New Roman"/>
                 <w:sz w:val="24"/>
@@ -14183,12 +14278,15 @@
           <w:p>
             <w:pPr>
               <w:spacing w:line="360" w:lineRule="auto"/>
+              <w:jc w:val="center"/>
               <w:rPr>
                 <w:rFonts w:ascii="Times New Roman" w:hAnsi="Times New Roman" w:cs="Times New Roman"/>
                 <w:sz w:val="24"/>
                 <w:szCs w:val="24"/>
               </w:rPr>
             </w:pPr>
+            <w:bookmarkStart w:id="9" w:name="_GoBack"/>
+            <w:bookmarkEnd w:id="9"/>
           </w:p>
         </w:tc>
         <w:tc>
@@ -16024,7 +16122,7 @@
 </file>
 
 <file path=customXml/itemProps1.xml><?xml version="1.0" encoding="utf-8"?>
-<ds:datastoreItem xmlns:ds="http://schemas.openxmlformats.org/officeDocument/2006/customXml" ds:itemID="{BD801DD6-48C9-4462-A6A8-37C056C3B4FD}">
+<ds:datastoreItem xmlns:ds="http://schemas.openxmlformats.org/officeDocument/2006/customXml" ds:itemID="{CCABAB46-8AC2-49FC-B78A-70EAEFC0FFF8}">
   <ds:schemaRefs>
     <ds:schemaRef ds:uri="http://schemas.openxmlformats.org/officeDocument/2006/bibliography"/>
   </ds:schemaRefs>

--- a/laporan-pkl .docx
+++ b/laporan-pkl .docx
@@ -7,17 +7,19 @@
         <w:pStyle w:val="Heading1"/>
       </w:pPr>
       <w:bookmarkStart w:id="0" w:name="_Toc109844553"/>
+      <w:bookmarkStart w:id="1" w:name="_Toc110449077"/>
       <w:r>
         <w:t>LEMBAR PENGESAHAN</w:t>
       </w:r>
       <w:bookmarkEnd w:id="0"/>
+      <w:bookmarkEnd w:id="1"/>
     </w:p>
     <w:p>
       <w:pPr>
         <w:spacing w:line="360" w:lineRule="auto"/>
         <w:jc w:val="center"/>
         <w:rPr>
-          <w:rFonts w:ascii="Times New Roman" w:hAnsi="Times New Roman"/>
+          <w:rFonts w:ascii="Times New Roman" w:hAnsi="Times New Roman" w:cs="Times New Roman"/>
           <w:b/>
           <w:bCs/>
           <w:sz w:val="24"/>
@@ -27,7 +29,7 @@
       <w:proofErr w:type="spellStart"/>
       <w:r>
         <w:rPr>
-          <w:rFonts w:ascii="Times New Roman" w:hAnsi="Times New Roman"/>
+          <w:rFonts w:ascii="Times New Roman" w:hAnsi="Times New Roman" w:cs="Times New Roman"/>
           <w:b/>
           <w:bCs/>
           <w:sz w:val="24"/>
@@ -38,7 +40,7 @@
       <w:proofErr w:type="spellEnd"/>
       <w:r>
         <w:rPr>
-          <w:rFonts w:ascii="Times New Roman" w:hAnsi="Times New Roman"/>
+          <w:rFonts w:ascii="Times New Roman" w:hAnsi="Times New Roman" w:cs="Times New Roman"/>
           <w:b/>
           <w:bCs/>
           <w:sz w:val="24"/>
@@ -49,7 +51,7 @@
       <w:proofErr w:type="spellStart"/>
       <w:r>
         <w:rPr>
-          <w:rFonts w:ascii="Times New Roman" w:hAnsi="Times New Roman"/>
+          <w:rFonts w:ascii="Times New Roman" w:hAnsi="Times New Roman" w:cs="Times New Roman"/>
           <w:b/>
           <w:bCs/>
           <w:sz w:val="24"/>
@@ -60,7 +62,7 @@
       <w:proofErr w:type="spellEnd"/>
       <w:r>
         <w:rPr>
-          <w:rFonts w:ascii="Times New Roman" w:hAnsi="Times New Roman"/>
+          <w:rFonts w:ascii="Times New Roman" w:hAnsi="Times New Roman" w:cs="Times New Roman"/>
           <w:b/>
           <w:bCs/>
           <w:sz w:val="24"/>
@@ -71,7 +73,7 @@
       <w:proofErr w:type="spellStart"/>
       <w:r>
         <w:rPr>
-          <w:rFonts w:ascii="Times New Roman" w:hAnsi="Times New Roman"/>
+          <w:rFonts w:ascii="Times New Roman" w:hAnsi="Times New Roman" w:cs="Times New Roman"/>
           <w:b/>
           <w:bCs/>
           <w:sz w:val="24"/>
@@ -82,7 +84,7 @@
       <w:proofErr w:type="spellEnd"/>
       <w:r>
         <w:rPr>
-          <w:rFonts w:ascii="Times New Roman" w:hAnsi="Times New Roman"/>
+          <w:rFonts w:ascii="Times New Roman" w:hAnsi="Times New Roman" w:cs="Times New Roman"/>
           <w:b/>
           <w:bCs/>
           <w:sz w:val="24"/>
@@ -93,7 +95,7 @@
       <w:proofErr w:type="spellStart"/>
       <w:r>
         <w:rPr>
-          <w:rFonts w:ascii="Times New Roman" w:hAnsi="Times New Roman"/>
+          <w:rFonts w:ascii="Times New Roman" w:hAnsi="Times New Roman" w:cs="Times New Roman"/>
           <w:b/>
           <w:bCs/>
           <w:sz w:val="24"/>
@@ -104,7 +106,7 @@
       <w:proofErr w:type="spellEnd"/>
       <w:r>
         <w:rPr>
-          <w:rFonts w:ascii="Times New Roman" w:hAnsi="Times New Roman"/>
+          <w:rFonts w:ascii="Times New Roman" w:hAnsi="Times New Roman" w:cs="Times New Roman"/>
           <w:b/>
           <w:bCs/>
           <w:sz w:val="24"/>
@@ -118,7 +120,7 @@
         <w:spacing w:line="360" w:lineRule="auto"/>
         <w:jc w:val="center"/>
         <w:rPr>
-          <w:rFonts w:ascii="Times New Roman" w:hAnsi="Times New Roman"/>
+          <w:rFonts w:ascii="Times New Roman" w:hAnsi="Times New Roman" w:cs="Times New Roman"/>
           <w:b/>
           <w:bCs/>
           <w:sz w:val="24"/>
@@ -128,7 +130,7 @@
       <w:proofErr w:type="spellStart"/>
       <w:r>
         <w:rPr>
-          <w:rFonts w:ascii="Times New Roman" w:hAnsi="Times New Roman"/>
+          <w:rFonts w:ascii="Times New Roman" w:hAnsi="Times New Roman" w:cs="Times New Roman"/>
           <w:b/>
           <w:bCs/>
           <w:sz w:val="24"/>
@@ -139,7 +141,7 @@
       <w:proofErr w:type="spellEnd"/>
       <w:r>
         <w:rPr>
-          <w:rFonts w:ascii="Times New Roman" w:hAnsi="Times New Roman"/>
+          <w:rFonts w:ascii="Times New Roman" w:hAnsi="Times New Roman" w:cs="Times New Roman"/>
           <w:b/>
           <w:bCs/>
           <w:sz w:val="24"/>
@@ -150,7 +152,7 @@
       <w:proofErr w:type="spellStart"/>
       <w:r>
         <w:rPr>
-          <w:rFonts w:ascii="Times New Roman" w:hAnsi="Times New Roman"/>
+          <w:rFonts w:ascii="Times New Roman" w:hAnsi="Times New Roman" w:cs="Times New Roman"/>
           <w:b/>
           <w:bCs/>
           <w:sz w:val="24"/>
@@ -165,7 +167,7 @@
         <w:spacing w:line="360" w:lineRule="auto"/>
         <w:jc w:val="center"/>
         <w:rPr>
-          <w:rFonts w:ascii="Times New Roman" w:hAnsi="Times New Roman"/>
+          <w:rFonts w:ascii="Times New Roman" w:hAnsi="Times New Roman" w:cs="Times New Roman"/>
           <w:b/>
           <w:bCs/>
           <w:sz w:val="24"/>
@@ -175,7 +177,7 @@
       <w:proofErr w:type="spellStart"/>
       <w:r>
         <w:rPr>
-          <w:rFonts w:ascii="Times New Roman" w:hAnsi="Times New Roman"/>
+          <w:rFonts w:ascii="Times New Roman" w:hAnsi="Times New Roman" w:cs="Times New Roman"/>
           <w:b/>
           <w:bCs/>
           <w:sz w:val="24"/>
@@ -186,7 +188,7 @@
       <w:proofErr w:type="spellEnd"/>
       <w:r>
         <w:rPr>
-          <w:rFonts w:ascii="Times New Roman" w:hAnsi="Times New Roman"/>
+          <w:rFonts w:ascii="Times New Roman" w:hAnsi="Times New Roman" w:cs="Times New Roman"/>
           <w:b/>
           <w:bCs/>
           <w:sz w:val="24"/>
@@ -200,7 +202,7 @@
         <w:spacing w:line="360" w:lineRule="auto"/>
         <w:jc w:val="center"/>
         <w:rPr>
-          <w:rFonts w:ascii="Times New Roman" w:hAnsi="Times New Roman"/>
+          <w:rFonts w:ascii="Times New Roman" w:hAnsi="Times New Roman" w:cs="Times New Roman"/>
           <w:b/>
           <w:bCs/>
           <w:sz w:val="24"/>
@@ -209,7 +211,7 @@
       </w:pPr>
       <w:r>
         <w:rPr>
-          <w:rFonts w:ascii="Times New Roman" w:hAnsi="Times New Roman"/>
+          <w:rFonts w:ascii="Times New Roman" w:hAnsi="Times New Roman" w:cs="Times New Roman"/>
           <w:b/>
           <w:bCs/>
           <w:sz w:val="24"/>
@@ -220,7 +222,7 @@
       <w:proofErr w:type="spellStart"/>
       <w:r>
         <w:rPr>
-          <w:rFonts w:ascii="Times New Roman" w:hAnsi="Times New Roman"/>
+          <w:rFonts w:ascii="Times New Roman" w:hAnsi="Times New Roman" w:cs="Times New Roman"/>
           <w:b/>
           <w:bCs/>
           <w:sz w:val="24"/>
@@ -231,7 +233,7 @@
       <w:proofErr w:type="spellEnd"/>
       <w:r>
         <w:rPr>
-          <w:rFonts w:ascii="Times New Roman" w:hAnsi="Times New Roman"/>
+          <w:rFonts w:ascii="Times New Roman" w:hAnsi="Times New Roman" w:cs="Times New Roman"/>
           <w:b/>
           <w:bCs/>
           <w:sz w:val="24"/>
@@ -245,7 +247,7 @@
         <w:spacing w:line="360" w:lineRule="auto"/>
         <w:jc w:val="center"/>
         <w:rPr>
-          <w:rFonts w:ascii="Times New Roman" w:hAnsi="Times New Roman"/>
+          <w:rFonts w:ascii="Times New Roman" w:hAnsi="Times New Roman" w:cs="Times New Roman"/>
           <w:b/>
           <w:bCs/>
           <w:sz w:val="24"/>
@@ -258,7 +260,7 @@
         <w:spacing w:line="360" w:lineRule="auto"/>
         <w:jc w:val="center"/>
         <w:rPr>
-          <w:rFonts w:ascii="Times New Roman" w:hAnsi="Times New Roman"/>
+          <w:rFonts w:ascii="Times New Roman" w:hAnsi="Times New Roman" w:cs="Times New Roman"/>
           <w:b/>
           <w:bCs/>
           <w:sz w:val="24"/>
@@ -267,7 +269,7 @@
       </w:pPr>
       <w:r>
         <w:rPr>
-          <w:rFonts w:ascii="Times New Roman" w:hAnsi="Times New Roman"/>
+          <w:rFonts w:ascii="Times New Roman" w:hAnsi="Times New Roman" w:cs="Times New Roman"/>
           <w:b/>
           <w:bCs/>
           <w:sz w:val="24"/>
@@ -278,7 +280,7 @@
       <w:proofErr w:type="spellStart"/>
       <w:r>
         <w:rPr>
-          <w:rFonts w:ascii="Times New Roman" w:hAnsi="Times New Roman"/>
+          <w:rFonts w:ascii="Times New Roman" w:hAnsi="Times New Roman" w:cs="Times New Roman"/>
           <w:b/>
           <w:bCs/>
           <w:sz w:val="24"/>
@@ -289,7 +291,7 @@
       <w:proofErr w:type="spellEnd"/>
       <w:r>
         <w:rPr>
-          <w:rFonts w:ascii="Times New Roman" w:hAnsi="Times New Roman"/>
+          <w:rFonts w:ascii="Times New Roman" w:hAnsi="Times New Roman" w:cs="Times New Roman"/>
           <w:b/>
           <w:bCs/>
           <w:sz w:val="24"/>
@@ -300,7 +302,7 @@
       <w:proofErr w:type="spellStart"/>
       <w:r>
         <w:rPr>
-          <w:rFonts w:ascii="Times New Roman" w:hAnsi="Times New Roman"/>
+          <w:rFonts w:ascii="Times New Roman" w:hAnsi="Times New Roman" w:cs="Times New Roman"/>
           <w:b/>
           <w:bCs/>
           <w:sz w:val="24"/>
@@ -311,7 +313,7 @@
       <w:proofErr w:type="spellEnd"/>
       <w:r>
         <w:rPr>
-          <w:rFonts w:ascii="Times New Roman" w:hAnsi="Times New Roman"/>
+          <w:rFonts w:ascii="Times New Roman" w:hAnsi="Times New Roman" w:cs="Times New Roman"/>
           <w:b/>
           <w:bCs/>
           <w:sz w:val="24"/>
@@ -322,7 +324,7 @@
       <w:proofErr w:type="spellStart"/>
       <w:r>
         <w:rPr>
-          <w:rFonts w:ascii="Times New Roman" w:hAnsi="Times New Roman"/>
+          <w:rFonts w:ascii="Times New Roman" w:hAnsi="Times New Roman" w:cs="Times New Roman"/>
           <w:b/>
           <w:bCs/>
           <w:sz w:val="24"/>
@@ -333,7 +335,7 @@
       <w:proofErr w:type="spellEnd"/>
       <w:r>
         <w:rPr>
-          <w:rFonts w:ascii="Times New Roman" w:hAnsi="Times New Roman"/>
+          <w:rFonts w:ascii="Times New Roman" w:hAnsi="Times New Roman" w:cs="Times New Roman"/>
           <w:b/>
           <w:bCs/>
           <w:sz w:val="24"/>
@@ -344,7 +346,7 @@
       <w:proofErr w:type="spellStart"/>
       <w:r>
         <w:rPr>
-          <w:rFonts w:ascii="Times New Roman" w:hAnsi="Times New Roman"/>
+          <w:rFonts w:ascii="Times New Roman" w:hAnsi="Times New Roman" w:cs="Times New Roman"/>
           <w:b/>
           <w:bCs/>
           <w:sz w:val="24"/>
@@ -355,7 +357,7 @@
       <w:proofErr w:type="spellEnd"/>
       <w:r>
         <w:rPr>
-          <w:rFonts w:ascii="Times New Roman" w:hAnsi="Times New Roman"/>
+          <w:rFonts w:ascii="Times New Roman" w:hAnsi="Times New Roman" w:cs="Times New Roman"/>
           <w:b/>
           <w:bCs/>
           <w:sz w:val="24"/>
@@ -369,7 +371,7 @@
         <w:spacing w:line="360" w:lineRule="auto"/>
         <w:jc w:val="center"/>
         <w:rPr>
-          <w:rFonts w:ascii="Times New Roman" w:hAnsi="Times New Roman"/>
+          <w:rFonts w:ascii="Times New Roman" w:hAnsi="Times New Roman" w:cs="Times New Roman"/>
           <w:b/>
           <w:bCs/>
           <w:sz w:val="24"/>
@@ -382,15 +384,15 @@
         <w:spacing w:line="360" w:lineRule="auto"/>
         <w:ind w:left="1440" w:firstLine="720"/>
         <w:rPr>
-          <w:rFonts w:ascii="Times New Roman" w:hAnsi="Times New Roman"/>
-          <w:sz w:val="24"/>
-          <w:szCs w:val="24"/>
-        </w:rPr>
-      </w:pPr>
-      <w:proofErr w:type="spellStart"/>
-      <w:r>
-        <w:rPr>
-          <w:rFonts w:ascii="Times New Roman" w:hAnsi="Times New Roman"/>
+          <w:rFonts w:ascii="Times New Roman" w:hAnsi="Times New Roman" w:cs="Times New Roman"/>
+          <w:sz w:val="24"/>
+          <w:szCs w:val="24"/>
+        </w:rPr>
+      </w:pPr>
+      <w:proofErr w:type="spellStart"/>
+      <w:r>
+        <w:rPr>
+          <w:rFonts w:ascii="Times New Roman" w:hAnsi="Times New Roman" w:cs="Times New Roman"/>
           <w:sz w:val="24"/>
           <w:szCs w:val="24"/>
         </w:rPr>
@@ -399,7 +401,7 @@
       <w:proofErr w:type="spellEnd"/>
       <w:r>
         <w:rPr>
-          <w:rFonts w:ascii="Times New Roman" w:hAnsi="Times New Roman"/>
+          <w:rFonts w:ascii="Times New Roman" w:hAnsi="Times New Roman" w:cs="Times New Roman"/>
           <w:sz w:val="24"/>
           <w:szCs w:val="24"/>
         </w:rPr>
@@ -407,7 +409,7 @@
       </w:r>
       <w:r>
         <w:rPr>
-          <w:rFonts w:ascii="Times New Roman" w:hAnsi="Times New Roman"/>
+          <w:rFonts w:ascii="Times New Roman" w:hAnsi="Times New Roman" w:cs="Times New Roman"/>
           <w:sz w:val="24"/>
           <w:szCs w:val="24"/>
         </w:rPr>
@@ -415,7 +417,7 @@
       </w:r>
       <w:r>
         <w:rPr>
-          <w:rFonts w:ascii="Times New Roman" w:hAnsi="Times New Roman"/>
+          <w:rFonts w:ascii="Times New Roman" w:hAnsi="Times New Roman" w:cs="Times New Roman"/>
           <w:sz w:val="24"/>
           <w:szCs w:val="24"/>
         </w:rPr>
@@ -425,7 +427,7 @@
       <w:proofErr w:type="spellStart"/>
       <w:r>
         <w:rPr>
-          <w:rFonts w:ascii="Times New Roman" w:hAnsi="Times New Roman"/>
+          <w:rFonts w:ascii="Times New Roman" w:hAnsi="Times New Roman" w:cs="Times New Roman"/>
           <w:sz w:val="24"/>
           <w:szCs w:val="24"/>
         </w:rPr>
@@ -438,14 +440,14 @@
         <w:spacing w:line="360" w:lineRule="auto"/>
         <w:ind w:left="1440" w:firstLine="720"/>
         <w:rPr>
-          <w:rFonts w:ascii="Times New Roman" w:hAnsi="Times New Roman"/>
-          <w:sz w:val="24"/>
-          <w:szCs w:val="24"/>
-        </w:rPr>
-      </w:pPr>
-      <w:r>
-        <w:rPr>
-          <w:rFonts w:ascii="Times New Roman" w:hAnsi="Times New Roman"/>
+          <w:rFonts w:ascii="Times New Roman" w:hAnsi="Times New Roman" w:cs="Times New Roman"/>
+          <w:sz w:val="24"/>
+          <w:szCs w:val="24"/>
+        </w:rPr>
+      </w:pPr>
+      <w:r>
+        <w:rPr>
+          <w:rFonts w:ascii="Times New Roman" w:hAnsi="Times New Roman" w:cs="Times New Roman"/>
           <w:sz w:val="24"/>
           <w:szCs w:val="24"/>
         </w:rPr>
@@ -454,7 +456,7 @@
       <w:proofErr w:type="spellStart"/>
       <w:r>
         <w:rPr>
-          <w:rFonts w:ascii="Times New Roman" w:hAnsi="Times New Roman"/>
+          <w:rFonts w:ascii="Times New Roman" w:hAnsi="Times New Roman" w:cs="Times New Roman"/>
           <w:sz w:val="24"/>
           <w:szCs w:val="24"/>
         </w:rPr>
@@ -463,7 +465,7 @@
       <w:proofErr w:type="spellEnd"/>
       <w:r>
         <w:rPr>
-          <w:rFonts w:ascii="Times New Roman" w:hAnsi="Times New Roman"/>
+          <w:rFonts w:ascii="Times New Roman" w:hAnsi="Times New Roman" w:cs="Times New Roman"/>
           <w:sz w:val="24"/>
           <w:szCs w:val="24"/>
         </w:rPr>
@@ -471,7 +473,7 @@
       </w:r>
       <w:r>
         <w:rPr>
-          <w:rFonts w:ascii="Times New Roman" w:hAnsi="Times New Roman"/>
+          <w:rFonts w:ascii="Times New Roman" w:hAnsi="Times New Roman" w:cs="Times New Roman"/>
           <w:sz w:val="24"/>
           <w:szCs w:val="24"/>
         </w:rPr>
@@ -480,7 +482,7 @@
       </w:r>
       <w:r>
         <w:rPr>
-          <w:rFonts w:ascii="Times New Roman" w:hAnsi="Times New Roman"/>
+          <w:rFonts w:ascii="Times New Roman" w:hAnsi="Times New Roman" w:cs="Times New Roman"/>
           <w:sz w:val="24"/>
           <w:szCs w:val="24"/>
         </w:rPr>
@@ -488,7 +490,7 @@
       </w:r>
       <w:r>
         <w:rPr>
-          <w:rFonts w:ascii="Times New Roman" w:hAnsi="Times New Roman"/>
+          <w:rFonts w:ascii="Times New Roman" w:hAnsi="Times New Roman" w:cs="Times New Roman"/>
           <w:sz w:val="24"/>
           <w:szCs w:val="24"/>
         </w:rPr>
@@ -500,7 +502,7 @@
         <w:spacing w:line="360" w:lineRule="auto"/>
         <w:ind w:left="1440" w:firstLine="720"/>
         <w:rPr>
-          <w:rFonts w:ascii="Times New Roman" w:hAnsi="Times New Roman"/>
+          <w:rFonts w:ascii="Times New Roman" w:hAnsi="Times New Roman" w:cs="Times New Roman"/>
           <w:sz w:val="24"/>
           <w:szCs w:val="24"/>
         </w:rPr>
@@ -511,15 +513,15 @@
         <w:spacing w:line="360" w:lineRule="auto"/>
         <w:jc w:val="both"/>
         <w:rPr>
-          <w:rFonts w:ascii="Times New Roman" w:hAnsi="Times New Roman"/>
-          <w:sz w:val="24"/>
-          <w:szCs w:val="24"/>
-        </w:rPr>
-      </w:pPr>
-      <w:proofErr w:type="spellStart"/>
-      <w:r>
-        <w:rPr>
-          <w:rFonts w:ascii="Times New Roman" w:hAnsi="Times New Roman"/>
+          <w:rFonts w:ascii="Times New Roman" w:hAnsi="Times New Roman" w:cs="Times New Roman"/>
+          <w:sz w:val="24"/>
+          <w:szCs w:val="24"/>
+        </w:rPr>
+      </w:pPr>
+      <w:proofErr w:type="spellStart"/>
+      <w:r>
+        <w:rPr>
+          <w:rFonts w:ascii="Times New Roman" w:hAnsi="Times New Roman" w:cs="Times New Roman"/>
           <w:sz w:val="24"/>
           <w:szCs w:val="24"/>
         </w:rPr>
@@ -528,16 +530,16 @@
       <w:proofErr w:type="spellEnd"/>
       <w:r>
         <w:rPr>
-          <w:rFonts w:ascii="Times New Roman" w:hAnsi="Times New Roman"/>
-          <w:sz w:val="24"/>
-          <w:szCs w:val="24"/>
-        </w:rPr>
-        <w:t xml:space="preserve"> </w:t>
-      </w:r>
-      <w:proofErr w:type="spellStart"/>
-      <w:r>
-        <w:rPr>
-          <w:rFonts w:ascii="Times New Roman" w:hAnsi="Times New Roman"/>
+          <w:rFonts w:ascii="Times New Roman" w:hAnsi="Times New Roman" w:cs="Times New Roman"/>
+          <w:sz w:val="24"/>
+          <w:szCs w:val="24"/>
+        </w:rPr>
+        <w:t xml:space="preserve"> </w:t>
+      </w:r>
+      <w:proofErr w:type="spellStart"/>
+      <w:r>
+        <w:rPr>
+          <w:rFonts w:ascii="Times New Roman" w:hAnsi="Times New Roman" w:cs="Times New Roman"/>
           <w:sz w:val="24"/>
           <w:szCs w:val="24"/>
         </w:rPr>
@@ -546,7 +548,7 @@
       <w:proofErr w:type="spellEnd"/>
       <w:r>
         <w:rPr>
-          <w:rFonts w:ascii="Times New Roman" w:hAnsi="Times New Roman"/>
+          <w:rFonts w:ascii="Times New Roman" w:hAnsi="Times New Roman" w:cs="Times New Roman"/>
           <w:sz w:val="24"/>
           <w:szCs w:val="24"/>
         </w:rPr>
@@ -554,7 +556,7 @@
       </w:r>
       <w:r>
         <w:rPr>
-          <w:rFonts w:ascii="Times New Roman" w:hAnsi="Times New Roman"/>
+          <w:rFonts w:ascii="Times New Roman" w:hAnsi="Times New Roman" w:cs="Times New Roman"/>
           <w:sz w:val="24"/>
           <w:szCs w:val="24"/>
         </w:rPr>
@@ -562,7 +564,7 @@
       </w:r>
       <w:r>
         <w:rPr>
-          <w:rFonts w:ascii="Times New Roman" w:hAnsi="Times New Roman"/>
+          <w:rFonts w:ascii="Times New Roman" w:hAnsi="Times New Roman" w:cs="Times New Roman"/>
           <w:sz w:val="24"/>
           <w:szCs w:val="24"/>
         </w:rPr>
@@ -570,7 +572,7 @@
       </w:r>
       <w:r>
         <w:rPr>
-          <w:rFonts w:ascii="Times New Roman" w:hAnsi="Times New Roman"/>
+          <w:rFonts w:ascii="Times New Roman" w:hAnsi="Times New Roman" w:cs="Times New Roman"/>
           <w:sz w:val="24"/>
           <w:szCs w:val="24"/>
         </w:rPr>
@@ -578,7 +580,7 @@
       </w:r>
       <w:r>
         <w:rPr>
-          <w:rFonts w:ascii="Times New Roman" w:hAnsi="Times New Roman"/>
+          <w:rFonts w:ascii="Times New Roman" w:hAnsi="Times New Roman" w:cs="Times New Roman"/>
           <w:sz w:val="24"/>
           <w:szCs w:val="24"/>
         </w:rPr>
@@ -586,7 +588,7 @@
       </w:r>
       <w:r>
         <w:rPr>
-          <w:rFonts w:ascii="Times New Roman" w:hAnsi="Times New Roman"/>
+          <w:rFonts w:ascii="Times New Roman" w:hAnsi="Times New Roman" w:cs="Times New Roman"/>
           <w:sz w:val="24"/>
           <w:szCs w:val="24"/>
         </w:rPr>
@@ -594,7 +596,7 @@
       </w:r>
       <w:r>
         <w:rPr>
-          <w:rFonts w:ascii="Times New Roman" w:hAnsi="Times New Roman"/>
+          <w:rFonts w:ascii="Times New Roman" w:hAnsi="Times New Roman" w:cs="Times New Roman"/>
           <w:sz w:val="24"/>
           <w:szCs w:val="24"/>
         </w:rPr>
@@ -603,7 +605,7 @@
       <w:proofErr w:type="spellStart"/>
       <w:r>
         <w:rPr>
-          <w:rFonts w:ascii="Times New Roman" w:hAnsi="Times New Roman"/>
+          <w:rFonts w:ascii="Times New Roman" w:hAnsi="Times New Roman" w:cs="Times New Roman"/>
           <w:sz w:val="24"/>
           <w:szCs w:val="24"/>
         </w:rPr>
@@ -612,16 +614,16 @@
       <w:proofErr w:type="spellEnd"/>
       <w:r>
         <w:rPr>
-          <w:rFonts w:ascii="Times New Roman" w:hAnsi="Times New Roman"/>
-          <w:sz w:val="24"/>
-          <w:szCs w:val="24"/>
-        </w:rPr>
-        <w:t xml:space="preserve"> </w:t>
-      </w:r>
-      <w:proofErr w:type="spellStart"/>
-      <w:r>
-        <w:rPr>
-          <w:rFonts w:ascii="Times New Roman" w:hAnsi="Times New Roman"/>
+          <w:rFonts w:ascii="Times New Roman" w:hAnsi="Times New Roman" w:cs="Times New Roman"/>
+          <w:sz w:val="24"/>
+          <w:szCs w:val="24"/>
+        </w:rPr>
+        <w:t xml:space="preserve"> </w:t>
+      </w:r>
+      <w:proofErr w:type="spellStart"/>
+      <w:r>
+        <w:rPr>
+          <w:rFonts w:ascii="Times New Roman" w:hAnsi="Times New Roman" w:cs="Times New Roman"/>
           <w:sz w:val="24"/>
           <w:szCs w:val="24"/>
         </w:rPr>
@@ -630,7 +632,7 @@
       <w:proofErr w:type="spellEnd"/>
       <w:r>
         <w:rPr>
-          <w:rFonts w:ascii="Times New Roman" w:hAnsi="Times New Roman"/>
+          <w:rFonts w:ascii="Times New Roman" w:hAnsi="Times New Roman" w:cs="Times New Roman"/>
           <w:sz w:val="24"/>
           <w:szCs w:val="24"/>
         </w:rPr>
@@ -641,7 +643,7 @@
       <w:pPr>
         <w:spacing w:line="360" w:lineRule="auto"/>
         <w:rPr>
-          <w:rFonts w:ascii="Times New Roman" w:hAnsi="Times New Roman"/>
+          <w:rFonts w:ascii="Times New Roman" w:hAnsi="Times New Roman" w:cs="Times New Roman"/>
           <w:sz w:val="24"/>
           <w:szCs w:val="24"/>
         </w:rPr>
@@ -651,7 +653,7 @@
       <w:pPr>
         <w:spacing w:line="360" w:lineRule="auto"/>
         <w:rPr>
-          <w:rFonts w:ascii="Times New Roman" w:hAnsi="Times New Roman"/>
+          <w:rFonts w:ascii="Times New Roman" w:hAnsi="Times New Roman" w:cs="Times New Roman"/>
           <w:sz w:val="24"/>
           <w:szCs w:val="24"/>
         </w:rPr>
@@ -662,7 +664,7 @@
         <w:spacing w:line="360" w:lineRule="auto"/>
         <w:jc w:val="both"/>
         <w:rPr>
-          <w:rFonts w:ascii="Times New Roman" w:hAnsi="Times New Roman"/>
+          <w:rFonts w:ascii="Times New Roman" w:hAnsi="Times New Roman" w:cs="Times New Roman"/>
           <w:sz w:val="24"/>
           <w:szCs w:val="24"/>
           <w:u w:val="single"/>
@@ -670,7 +672,7 @@
       </w:pPr>
       <w:r>
         <w:rPr>
-          <w:rFonts w:ascii="Times New Roman" w:hAnsi="Times New Roman"/>
+          <w:rFonts w:ascii="Times New Roman" w:hAnsi="Times New Roman" w:cs="Times New Roman"/>
           <w:sz w:val="24"/>
           <w:szCs w:val="24"/>
           <w:u w:val="single"/>
@@ -679,7 +681,7 @@
       </w:r>
       <w:r>
         <w:rPr>
-          <w:rFonts w:ascii="Times New Roman" w:hAnsi="Times New Roman"/>
+          <w:rFonts w:ascii="Times New Roman" w:hAnsi="Times New Roman" w:cs="Times New Roman"/>
           <w:sz w:val="24"/>
           <w:szCs w:val="24"/>
           <w:u w:val="single"/>
@@ -688,7 +690,7 @@
       </w:r>
       <w:r>
         <w:rPr>
-          <w:rFonts w:ascii="Times New Roman" w:hAnsi="Times New Roman"/>
+          <w:rFonts w:ascii="Times New Roman" w:hAnsi="Times New Roman" w:cs="Times New Roman"/>
           <w:sz w:val="24"/>
           <w:szCs w:val="24"/>
         </w:rPr>
@@ -696,7 +698,7 @@
       </w:r>
       <w:r>
         <w:rPr>
-          <w:rFonts w:ascii="Times New Roman" w:hAnsi="Times New Roman"/>
+          <w:rFonts w:ascii="Times New Roman" w:hAnsi="Times New Roman" w:cs="Times New Roman"/>
           <w:sz w:val="24"/>
           <w:szCs w:val="24"/>
         </w:rPr>
@@ -704,7 +706,7 @@
       </w:r>
       <w:r>
         <w:rPr>
-          <w:rFonts w:ascii="Times New Roman" w:hAnsi="Times New Roman"/>
+          <w:rFonts w:ascii="Times New Roman" w:hAnsi="Times New Roman" w:cs="Times New Roman"/>
           <w:sz w:val="24"/>
           <w:szCs w:val="24"/>
         </w:rPr>
@@ -712,7 +714,7 @@
       </w:r>
       <w:r>
         <w:rPr>
-          <w:rFonts w:ascii="Times New Roman" w:hAnsi="Times New Roman"/>
+          <w:rFonts w:ascii="Times New Roman" w:hAnsi="Times New Roman" w:cs="Times New Roman"/>
           <w:sz w:val="24"/>
           <w:szCs w:val="24"/>
         </w:rPr>
@@ -720,7 +722,7 @@
       </w:r>
       <w:r>
         <w:rPr>
-          <w:rFonts w:ascii="Times New Roman" w:hAnsi="Times New Roman"/>
+          <w:rFonts w:ascii="Times New Roman" w:hAnsi="Times New Roman" w:cs="Times New Roman"/>
           <w:sz w:val="24"/>
           <w:szCs w:val="24"/>
         </w:rPr>
@@ -728,7 +730,7 @@
       </w:r>
       <w:r>
         <w:rPr>
-          <w:rFonts w:ascii="Times New Roman" w:hAnsi="Times New Roman"/>
+          <w:rFonts w:ascii="Times New Roman" w:hAnsi="Times New Roman" w:cs="Times New Roman"/>
           <w:sz w:val="24"/>
           <w:szCs w:val="24"/>
           <w:u w:val="single"/>
@@ -741,14 +743,14 @@
         <w:spacing w:line="360" w:lineRule="auto"/>
         <w:jc w:val="both"/>
         <w:rPr>
-          <w:rFonts w:ascii="Times New Roman" w:hAnsi="Times New Roman"/>
-          <w:sz w:val="24"/>
-          <w:szCs w:val="24"/>
-        </w:rPr>
-      </w:pPr>
-      <w:r>
-        <w:rPr>
-          <w:rFonts w:ascii="Times New Roman" w:hAnsi="Times New Roman"/>
+          <w:rFonts w:ascii="Times New Roman" w:hAnsi="Times New Roman" w:cs="Times New Roman"/>
+          <w:sz w:val="24"/>
+          <w:szCs w:val="24"/>
+        </w:rPr>
+      </w:pPr>
+      <w:r>
+        <w:rPr>
+          <w:rFonts w:ascii="Times New Roman" w:hAnsi="Times New Roman" w:cs="Times New Roman"/>
           <w:sz w:val="24"/>
           <w:szCs w:val="24"/>
         </w:rPr>
@@ -756,7 +758,7 @@
       </w:r>
       <w:r>
         <w:rPr>
-          <w:rFonts w:ascii="Times New Roman" w:hAnsi="Times New Roman"/>
+          <w:rFonts w:ascii="Times New Roman" w:hAnsi="Times New Roman" w:cs="Times New Roman"/>
           <w:sz w:val="24"/>
           <w:szCs w:val="24"/>
         </w:rPr>
@@ -764,7 +766,7 @@
       </w:r>
       <w:r>
         <w:rPr>
-          <w:rFonts w:ascii="Times New Roman" w:hAnsi="Times New Roman"/>
+          <w:rFonts w:ascii="Times New Roman" w:hAnsi="Times New Roman" w:cs="Times New Roman"/>
           <w:sz w:val="24"/>
           <w:szCs w:val="24"/>
         </w:rPr>
@@ -772,7 +774,7 @@
       </w:r>
       <w:r>
         <w:rPr>
-          <w:rFonts w:ascii="Times New Roman" w:hAnsi="Times New Roman"/>
+          <w:rFonts w:ascii="Times New Roman" w:hAnsi="Times New Roman" w:cs="Times New Roman"/>
           <w:sz w:val="24"/>
           <w:szCs w:val="24"/>
         </w:rPr>
@@ -780,7 +782,7 @@
       </w:r>
       <w:r>
         <w:rPr>
-          <w:rFonts w:ascii="Times New Roman" w:hAnsi="Times New Roman"/>
+          <w:rFonts w:ascii="Times New Roman" w:hAnsi="Times New Roman" w:cs="Times New Roman"/>
           <w:sz w:val="24"/>
           <w:szCs w:val="24"/>
         </w:rPr>
@@ -788,7 +790,7 @@
       </w:r>
       <w:r>
         <w:rPr>
-          <w:rFonts w:ascii="Times New Roman" w:hAnsi="Times New Roman"/>
+          <w:rFonts w:ascii="Times New Roman" w:hAnsi="Times New Roman" w:cs="Times New Roman"/>
           <w:sz w:val="24"/>
           <w:szCs w:val="24"/>
         </w:rPr>
@@ -796,7 +798,7 @@
       </w:r>
       <w:r>
         <w:rPr>
-          <w:rFonts w:ascii="Times New Roman" w:hAnsi="Times New Roman"/>
+          <w:rFonts w:ascii="Times New Roman" w:hAnsi="Times New Roman" w:cs="Times New Roman"/>
           <w:sz w:val="24"/>
           <w:szCs w:val="24"/>
         </w:rPr>
@@ -805,7 +807,7 @@
       </w:r>
       <w:r>
         <w:rPr>
-          <w:rFonts w:ascii="Times New Roman" w:hAnsi="Times New Roman"/>
+          <w:rFonts w:ascii="Times New Roman" w:hAnsi="Times New Roman" w:cs="Times New Roman"/>
           <w:sz w:val="24"/>
           <w:szCs w:val="24"/>
         </w:rPr>
@@ -813,7 +815,7 @@
       </w:r>
       <w:r>
         <w:rPr>
-          <w:rFonts w:ascii="Times New Roman" w:hAnsi="Times New Roman"/>
+          <w:rFonts w:ascii="Times New Roman" w:hAnsi="Times New Roman" w:cs="Times New Roman"/>
           <w:sz w:val="24"/>
           <w:szCs w:val="24"/>
         </w:rPr>
@@ -821,7 +823,7 @@
       </w:r>
       <w:r>
         <w:rPr>
-          <w:rFonts w:ascii="Times New Roman" w:hAnsi="Times New Roman"/>
+          <w:rFonts w:ascii="Times New Roman" w:hAnsi="Times New Roman" w:cs="Times New Roman"/>
           <w:sz w:val="24"/>
           <w:szCs w:val="24"/>
         </w:rPr>
@@ -829,7 +831,7 @@
       </w:r>
       <w:r>
         <w:rPr>
-          <w:rFonts w:ascii="Times New Roman" w:hAnsi="Times New Roman"/>
+          <w:rFonts w:ascii="Times New Roman" w:hAnsi="Times New Roman" w:cs="Times New Roman"/>
           <w:sz w:val="24"/>
           <w:szCs w:val="24"/>
         </w:rPr>
@@ -841,7 +843,7 @@
         <w:spacing w:line="360" w:lineRule="auto"/>
         <w:jc w:val="both"/>
         <w:rPr>
-          <w:rFonts w:ascii="Times New Roman" w:hAnsi="Times New Roman"/>
+          <w:rFonts w:ascii="Times New Roman" w:hAnsi="Times New Roman" w:cs="Times New Roman"/>
           <w:sz w:val="24"/>
           <w:szCs w:val="24"/>
         </w:rPr>
@@ -852,15 +854,15 @@
         <w:spacing w:line="360" w:lineRule="auto"/>
         <w:jc w:val="both"/>
         <w:rPr>
-          <w:rFonts w:ascii="Times New Roman" w:hAnsi="Times New Roman"/>
-          <w:sz w:val="24"/>
-          <w:szCs w:val="24"/>
-        </w:rPr>
-      </w:pPr>
-      <w:proofErr w:type="spellStart"/>
-      <w:r>
-        <w:rPr>
-          <w:rFonts w:ascii="Times New Roman" w:hAnsi="Times New Roman"/>
+          <w:rFonts w:ascii="Times New Roman" w:hAnsi="Times New Roman" w:cs="Times New Roman"/>
+          <w:sz w:val="24"/>
+          <w:szCs w:val="24"/>
+        </w:rPr>
+      </w:pPr>
+      <w:proofErr w:type="spellStart"/>
+      <w:r>
+        <w:rPr>
+          <w:rFonts w:ascii="Times New Roman" w:hAnsi="Times New Roman" w:cs="Times New Roman"/>
           <w:sz w:val="24"/>
           <w:szCs w:val="24"/>
         </w:rPr>
@@ -869,7 +871,7 @@
       <w:proofErr w:type="spellEnd"/>
       <w:r>
         <w:rPr>
-          <w:rFonts w:ascii="Times New Roman" w:hAnsi="Times New Roman"/>
+          <w:rFonts w:ascii="Times New Roman" w:hAnsi="Times New Roman" w:cs="Times New Roman"/>
           <w:sz w:val="24"/>
           <w:szCs w:val="24"/>
         </w:rPr>
@@ -878,7 +880,7 @@
       <w:proofErr w:type="spellStart"/>
       <w:r>
         <w:rPr>
-          <w:rFonts w:ascii="Times New Roman" w:hAnsi="Times New Roman"/>
+          <w:rFonts w:ascii="Times New Roman" w:hAnsi="Times New Roman" w:cs="Times New Roman"/>
           <w:sz w:val="24"/>
           <w:szCs w:val="24"/>
         </w:rPr>
@@ -887,7 +889,7 @@
       <w:proofErr w:type="spellEnd"/>
       <w:r>
         <w:rPr>
-          <w:rFonts w:ascii="Times New Roman" w:hAnsi="Times New Roman"/>
+          <w:rFonts w:ascii="Times New Roman" w:hAnsi="Times New Roman" w:cs="Times New Roman"/>
           <w:sz w:val="24"/>
           <w:szCs w:val="24"/>
         </w:rPr>
@@ -895,7 +897,7 @@
       </w:r>
       <w:r>
         <w:rPr>
-          <w:rFonts w:ascii="Times New Roman" w:hAnsi="Times New Roman"/>
+          <w:rFonts w:ascii="Times New Roman" w:hAnsi="Times New Roman" w:cs="Times New Roman"/>
           <w:sz w:val="24"/>
           <w:szCs w:val="24"/>
         </w:rPr>
@@ -903,7 +905,7 @@
       </w:r>
       <w:r>
         <w:rPr>
-          <w:rFonts w:ascii="Times New Roman" w:hAnsi="Times New Roman"/>
+          <w:rFonts w:ascii="Times New Roman" w:hAnsi="Times New Roman" w:cs="Times New Roman"/>
           <w:sz w:val="24"/>
           <w:szCs w:val="24"/>
         </w:rPr>
@@ -911,7 +913,7 @@
       </w:r>
       <w:r>
         <w:rPr>
-          <w:rFonts w:ascii="Times New Roman" w:hAnsi="Times New Roman"/>
+          <w:rFonts w:ascii="Times New Roman" w:hAnsi="Times New Roman" w:cs="Times New Roman"/>
           <w:sz w:val="24"/>
           <w:szCs w:val="24"/>
         </w:rPr>
@@ -919,7 +921,7 @@
       </w:r>
       <w:r>
         <w:rPr>
-          <w:rFonts w:ascii="Times New Roman" w:hAnsi="Times New Roman"/>
+          <w:rFonts w:ascii="Times New Roman" w:hAnsi="Times New Roman" w:cs="Times New Roman"/>
           <w:sz w:val="24"/>
           <w:szCs w:val="24"/>
         </w:rPr>
@@ -928,7 +930,7 @@
       <w:proofErr w:type="spellStart"/>
       <w:r>
         <w:rPr>
-          <w:rFonts w:ascii="Times New Roman" w:hAnsi="Times New Roman"/>
+          <w:rFonts w:ascii="Times New Roman" w:hAnsi="Times New Roman" w:cs="Times New Roman"/>
           <w:sz w:val="24"/>
           <w:szCs w:val="24"/>
         </w:rPr>
@@ -937,16 +939,16 @@
       <w:proofErr w:type="spellEnd"/>
       <w:r>
         <w:rPr>
-          <w:rFonts w:ascii="Times New Roman" w:hAnsi="Times New Roman"/>
-          <w:sz w:val="24"/>
-          <w:szCs w:val="24"/>
-        </w:rPr>
-        <w:t xml:space="preserve"> </w:t>
-      </w:r>
-      <w:proofErr w:type="spellStart"/>
-      <w:r>
-        <w:rPr>
-          <w:rFonts w:ascii="Times New Roman" w:hAnsi="Times New Roman"/>
+          <w:rFonts w:ascii="Times New Roman" w:hAnsi="Times New Roman" w:cs="Times New Roman"/>
+          <w:sz w:val="24"/>
+          <w:szCs w:val="24"/>
+        </w:rPr>
+        <w:t xml:space="preserve"> </w:t>
+      </w:r>
+      <w:proofErr w:type="spellStart"/>
+      <w:r>
+        <w:rPr>
+          <w:rFonts w:ascii="Times New Roman" w:hAnsi="Times New Roman" w:cs="Times New Roman"/>
           <w:sz w:val="24"/>
           <w:szCs w:val="24"/>
         </w:rPr>
@@ -955,7 +957,7 @@
       <w:proofErr w:type="spellEnd"/>
       <w:r>
         <w:rPr>
-          <w:rFonts w:ascii="Times New Roman" w:hAnsi="Times New Roman"/>
+          <w:rFonts w:ascii="Times New Roman" w:hAnsi="Times New Roman" w:cs="Times New Roman"/>
           <w:sz w:val="24"/>
           <w:szCs w:val="24"/>
         </w:rPr>
@@ -966,7 +968,7 @@
       <w:pPr>
         <w:spacing w:line="360" w:lineRule="auto"/>
         <w:rPr>
-          <w:rFonts w:ascii="Times New Roman" w:hAnsi="Times New Roman"/>
+          <w:rFonts w:ascii="Times New Roman" w:hAnsi="Times New Roman" w:cs="Times New Roman"/>
           <w:sz w:val="24"/>
           <w:szCs w:val="24"/>
         </w:rPr>
@@ -976,7 +978,7 @@
       <w:pPr>
         <w:spacing w:line="360" w:lineRule="auto"/>
         <w:rPr>
-          <w:rFonts w:ascii="Times New Roman" w:hAnsi="Times New Roman"/>
+          <w:rFonts w:ascii="Times New Roman" w:hAnsi="Times New Roman" w:cs="Times New Roman"/>
           <w:sz w:val="24"/>
           <w:szCs w:val="24"/>
         </w:rPr>
@@ -987,14 +989,14 @@
         <w:spacing w:line="360" w:lineRule="auto"/>
         <w:jc w:val="both"/>
         <w:rPr>
-          <w:rFonts w:ascii="Times New Roman" w:hAnsi="Times New Roman"/>
-          <w:sz w:val="24"/>
-          <w:szCs w:val="24"/>
-        </w:rPr>
-      </w:pPr>
-      <w:r>
-        <w:rPr>
-          <w:rFonts w:ascii="Times New Roman" w:hAnsi="Times New Roman"/>
+          <w:rFonts w:ascii="Times New Roman" w:hAnsi="Times New Roman" w:cs="Times New Roman"/>
+          <w:sz w:val="24"/>
+          <w:szCs w:val="24"/>
+        </w:rPr>
+      </w:pPr>
+      <w:r>
+        <w:rPr>
+          <w:rFonts w:ascii="Times New Roman" w:hAnsi="Times New Roman" w:cs="Times New Roman"/>
           <w:sz w:val="24"/>
           <w:szCs w:val="24"/>
           <w:u w:val="single"/>
@@ -1005,7 +1007,7 @@
       <w:proofErr w:type="gramStart"/>
       <w:r>
         <w:rPr>
-          <w:rFonts w:ascii="Times New Roman" w:hAnsi="Times New Roman"/>
+          <w:rFonts w:ascii="Times New Roman" w:hAnsi="Times New Roman" w:cs="Times New Roman"/>
           <w:sz w:val="24"/>
           <w:szCs w:val="24"/>
           <w:u w:val="single"/>
@@ -1016,7 +1018,7 @@
       <w:proofErr w:type="gramEnd"/>
       <w:r>
         <w:rPr>
-          <w:rFonts w:ascii="Times New Roman" w:hAnsi="Times New Roman"/>
+          <w:rFonts w:ascii="Times New Roman" w:hAnsi="Times New Roman" w:cs="Times New Roman"/>
           <w:sz w:val="24"/>
           <w:szCs w:val="24"/>
         </w:rPr>
@@ -1024,7 +1026,7 @@
       </w:r>
       <w:r>
         <w:rPr>
-          <w:rFonts w:ascii="Times New Roman" w:hAnsi="Times New Roman"/>
+          <w:rFonts w:ascii="Times New Roman" w:hAnsi="Times New Roman" w:cs="Times New Roman"/>
           <w:sz w:val="24"/>
           <w:szCs w:val="24"/>
         </w:rPr>
@@ -1032,7 +1034,7 @@
       </w:r>
       <w:r>
         <w:rPr>
-          <w:rFonts w:ascii="Times New Roman" w:hAnsi="Times New Roman"/>
+          <w:rFonts w:ascii="Times New Roman" w:hAnsi="Times New Roman" w:cs="Times New Roman"/>
           <w:sz w:val="24"/>
           <w:szCs w:val="24"/>
         </w:rPr>
@@ -1041,7 +1043,7 @@
       </w:r>
       <w:r>
         <w:rPr>
-          <w:rFonts w:ascii="Times New Roman" w:hAnsi="Times New Roman"/>
+          <w:rFonts w:ascii="Times New Roman" w:hAnsi="Times New Roman" w:cs="Times New Roman"/>
           <w:sz w:val="24"/>
           <w:szCs w:val="24"/>
           <w:u w:val="single"/>
@@ -1051,7 +1053,7 @@
       <w:proofErr w:type="spellStart"/>
       <w:r>
         <w:rPr>
-          <w:rFonts w:ascii="Times New Roman" w:hAnsi="Times New Roman"/>
+          <w:rFonts w:ascii="Times New Roman" w:hAnsi="Times New Roman" w:cs="Times New Roman"/>
           <w:sz w:val="24"/>
           <w:szCs w:val="24"/>
           <w:u w:val="single"/>
@@ -1065,14 +1067,14 @@
         <w:spacing w:line="360" w:lineRule="auto"/>
         <w:jc w:val="both"/>
         <w:rPr>
-          <w:rFonts w:ascii="Times New Roman" w:hAnsi="Times New Roman"/>
-          <w:sz w:val="24"/>
-          <w:szCs w:val="24"/>
-        </w:rPr>
-      </w:pPr>
-      <w:r>
-        <w:rPr>
-          <w:rFonts w:ascii="Times New Roman" w:hAnsi="Times New Roman"/>
+          <w:rFonts w:ascii="Times New Roman" w:hAnsi="Times New Roman" w:cs="Times New Roman"/>
+          <w:sz w:val="24"/>
+          <w:szCs w:val="24"/>
+        </w:rPr>
+      </w:pPr>
+      <w:r>
+        <w:rPr>
+          <w:rFonts w:ascii="Times New Roman" w:hAnsi="Times New Roman" w:cs="Times New Roman"/>
           <w:sz w:val="24"/>
           <w:szCs w:val="24"/>
         </w:rPr>
@@ -1080,7 +1082,7 @@
       </w:r>
       <w:r>
         <w:rPr>
-          <w:rFonts w:ascii="Times New Roman" w:hAnsi="Times New Roman"/>
+          <w:rFonts w:ascii="Times New Roman" w:hAnsi="Times New Roman" w:cs="Times New Roman"/>
           <w:sz w:val="24"/>
           <w:szCs w:val="24"/>
         </w:rPr>
@@ -1088,7 +1090,7 @@
       </w:r>
       <w:r>
         <w:rPr>
-          <w:rFonts w:ascii="Times New Roman" w:hAnsi="Times New Roman"/>
+          <w:rFonts w:ascii="Times New Roman" w:hAnsi="Times New Roman" w:cs="Times New Roman"/>
           <w:sz w:val="24"/>
           <w:szCs w:val="24"/>
         </w:rPr>
@@ -1097,7 +1099,7 @@
       <w:proofErr w:type="gramStart"/>
       <w:r>
         <w:rPr>
-          <w:rFonts w:ascii="Times New Roman" w:hAnsi="Times New Roman"/>
+          <w:rFonts w:ascii="Times New Roman" w:hAnsi="Times New Roman" w:cs="Times New Roman"/>
           <w:sz w:val="24"/>
           <w:szCs w:val="24"/>
         </w:rPr>
@@ -1107,7 +1109,7 @@
       <w:proofErr w:type="gramEnd"/>
       <w:r>
         <w:rPr>
-          <w:rFonts w:ascii="Times New Roman" w:hAnsi="Times New Roman"/>
+          <w:rFonts w:ascii="Times New Roman" w:hAnsi="Times New Roman" w:cs="Times New Roman"/>
           <w:sz w:val="24"/>
           <w:szCs w:val="24"/>
         </w:rPr>
@@ -1115,7 +1117,7 @@
       </w:r>
       <w:r>
         <w:rPr>
-          <w:rFonts w:ascii="Times New Roman" w:hAnsi="Times New Roman"/>
+          <w:rFonts w:ascii="Times New Roman" w:hAnsi="Times New Roman" w:cs="Times New Roman"/>
           <w:sz w:val="24"/>
           <w:szCs w:val="24"/>
         </w:rPr>
@@ -1126,12 +1128,14 @@
       <w:pPr>
         <w:pStyle w:val="Heading1"/>
       </w:pPr>
-      <w:bookmarkStart w:id="1" w:name="_Toc109844554"/>
+      <w:bookmarkStart w:id="2" w:name="_Toc109844554"/>
+      <w:bookmarkStart w:id="3" w:name="_Toc110449078"/>
       <w:r>
         <w:lastRenderedPageBreak/>
         <w:t>KATA PENGANTAR</w:t>
       </w:r>
-      <w:bookmarkEnd w:id="1"/>
+      <w:bookmarkEnd w:id="2"/>
+      <w:bookmarkEnd w:id="3"/>
     </w:p>
     <w:p>
       <w:pPr>
@@ -4528,23 +4532,1771 @@
       <w:pPr>
         <w:pStyle w:val="Heading1"/>
       </w:pPr>
-      <w:bookmarkStart w:id="2" w:name="_Toc109844555"/>
+      <w:bookmarkStart w:id="4" w:name="_Toc109844555"/>
+      <w:bookmarkStart w:id="5" w:name="_Toc110449079"/>
       <w:r>
         <w:lastRenderedPageBreak/>
         <w:t>DAFTAR ISI</w:t>
       </w:r>
-      <w:bookmarkEnd w:id="2"/>
+      <w:bookmarkEnd w:id="4"/>
+      <w:bookmarkEnd w:id="5"/>
     </w:p>
-    <w:p/>
-    <w:p>
-      <w:pPr>
-        <w:spacing w:line="360" w:lineRule="auto"/>
-        <w:rPr>
-          <w:rFonts w:ascii="Times New Roman" w:hAnsi="Times New Roman" w:cs="Times New Roman"/>
+    <w:sdt>
+      <w:sdtPr>
+        <w:rPr>
+          <w:rFonts w:ascii="Times New Roman" w:hAnsi="Times New Roman" w:cs="Times New Roman"/>
+        </w:rPr>
+        <w:id w:val="2031983876"/>
+        <w:docPartObj>
+          <w:docPartGallery w:val="Table of Contents"/>
+          <w:docPartUnique/>
+        </w:docPartObj>
+      </w:sdtPr>
+      <w:sdtEndPr>
+        <w:rPr>
+          <w:rFonts w:eastAsiaTheme="minorHAnsi"/>
           <w:b/>
           <w:bCs/>
-          <w:sz w:val="24"/>
-          <w:szCs w:val="24"/>
+          <w:noProof/>
+          <w:color w:val="auto"/>
+          <w:sz w:val="22"/>
+          <w:szCs w:val="22"/>
+        </w:rPr>
+      </w:sdtEndPr>
+      <w:sdtContent>
+        <w:p>
+          <w:pPr>
+            <w:pStyle w:val="TOCHeading"/>
+            <w:spacing w:line="360" w:lineRule="auto"/>
+            <w:rPr>
+              <w:rFonts w:ascii="Times New Roman" w:hAnsi="Times New Roman" w:cs="Times New Roman"/>
+            </w:rPr>
+          </w:pPr>
+        </w:p>
+        <w:p>
+          <w:pPr>
+            <w:pStyle w:val="TOC1"/>
+            <w:rPr>
+              <w:rFonts w:eastAsiaTheme="minorEastAsia"/>
+              <w:b w:val="0"/>
+              <w:bCs w:val="0"/>
+            </w:rPr>
+          </w:pPr>
+          <w:r>
+            <w:fldChar w:fldCharType="begin"/>
+          </w:r>
+          <w:r>
+            <w:instrText xml:space="preserve"> TOC \o "1-3" \h \z \u </w:instrText>
+          </w:r>
+          <w:r>
+            <w:fldChar w:fldCharType="separate"/>
+          </w:r>
+          <w:hyperlink w:anchor="_Toc110449077" w:history="1">
+            <w:r>
+              <w:rPr>
+                <w:rStyle w:val="Hyperlink"/>
+              </w:rPr>
+              <w:t>LEMBAR PENGESAHAN</w:t>
+            </w:r>
+            <w:r>
+              <w:rPr>
+                <w:webHidden/>
+              </w:rPr>
+              <w:tab/>
+            </w:r>
+            <w:r>
+              <w:rPr>
+                <w:webHidden/>
+              </w:rPr>
+              <w:fldChar w:fldCharType="begin"/>
+            </w:r>
+            <w:r>
+              <w:rPr>
+                <w:webHidden/>
+              </w:rPr>
+              <w:instrText xml:space="preserve"> PAGEREF _Toc110449077 \h </w:instrText>
+            </w:r>
+            <w:r>
+              <w:rPr>
+                <w:webHidden/>
+              </w:rPr>
+            </w:r>
+            <w:r>
+              <w:rPr>
+                <w:webHidden/>
+              </w:rPr>
+              <w:fldChar w:fldCharType="separate"/>
+            </w:r>
+            <w:r>
+              <w:rPr>
+                <w:webHidden/>
+              </w:rPr>
+              <w:t>1</w:t>
+            </w:r>
+            <w:r>
+              <w:rPr>
+                <w:webHidden/>
+              </w:rPr>
+              <w:fldChar w:fldCharType="end"/>
+            </w:r>
+          </w:hyperlink>
+        </w:p>
+        <w:p>
+          <w:pPr>
+            <w:pStyle w:val="TOC1"/>
+            <w:rPr>
+              <w:rFonts w:eastAsiaTheme="minorEastAsia"/>
+              <w:b w:val="0"/>
+              <w:bCs w:val="0"/>
+            </w:rPr>
+          </w:pPr>
+          <w:hyperlink w:anchor="_Toc110449078" w:history="1">
+            <w:r>
+              <w:rPr>
+                <w:rStyle w:val="Hyperlink"/>
+              </w:rPr>
+              <w:t>KATA PENGANTAR</w:t>
+            </w:r>
+            <w:r>
+              <w:rPr>
+                <w:webHidden/>
+              </w:rPr>
+              <w:tab/>
+            </w:r>
+            <w:r>
+              <w:rPr>
+                <w:webHidden/>
+              </w:rPr>
+              <w:fldChar w:fldCharType="begin"/>
+            </w:r>
+            <w:r>
+              <w:rPr>
+                <w:webHidden/>
+              </w:rPr>
+              <w:instrText xml:space="preserve"> PAGEREF _Toc110449078 \h </w:instrText>
+            </w:r>
+            <w:r>
+              <w:rPr>
+                <w:webHidden/>
+              </w:rPr>
+            </w:r>
+            <w:r>
+              <w:rPr>
+                <w:webHidden/>
+              </w:rPr>
+              <w:fldChar w:fldCharType="separate"/>
+            </w:r>
+            <w:r>
+              <w:rPr>
+                <w:webHidden/>
+              </w:rPr>
+              <w:t>2</w:t>
+            </w:r>
+            <w:r>
+              <w:rPr>
+                <w:webHidden/>
+              </w:rPr>
+              <w:fldChar w:fldCharType="end"/>
+            </w:r>
+          </w:hyperlink>
+        </w:p>
+        <w:p>
+          <w:pPr>
+            <w:pStyle w:val="TOC1"/>
+            <w:rPr>
+              <w:rFonts w:eastAsiaTheme="minorEastAsia"/>
+              <w:b w:val="0"/>
+              <w:bCs w:val="0"/>
+            </w:rPr>
+          </w:pPr>
+          <w:hyperlink w:anchor="_Toc110449079" w:history="1">
+            <w:r>
+              <w:rPr>
+                <w:rStyle w:val="Hyperlink"/>
+              </w:rPr>
+              <w:t>DAFTAR ISI</w:t>
+            </w:r>
+            <w:r>
+              <w:rPr>
+                <w:webHidden/>
+              </w:rPr>
+              <w:tab/>
+            </w:r>
+            <w:r>
+              <w:rPr>
+                <w:webHidden/>
+              </w:rPr>
+              <w:fldChar w:fldCharType="begin"/>
+            </w:r>
+            <w:r>
+              <w:rPr>
+                <w:webHidden/>
+              </w:rPr>
+              <w:instrText xml:space="preserve"> PAGEREF _Toc110449079 \h </w:instrText>
+            </w:r>
+            <w:r>
+              <w:rPr>
+                <w:webHidden/>
+              </w:rPr>
+            </w:r>
+            <w:r>
+              <w:rPr>
+                <w:webHidden/>
+              </w:rPr>
+              <w:fldChar w:fldCharType="separate"/>
+            </w:r>
+            <w:r>
+              <w:rPr>
+                <w:webHidden/>
+              </w:rPr>
+              <w:t>3</w:t>
+            </w:r>
+            <w:r>
+              <w:rPr>
+                <w:webHidden/>
+              </w:rPr>
+              <w:fldChar w:fldCharType="end"/>
+            </w:r>
+          </w:hyperlink>
+        </w:p>
+        <w:p>
+          <w:pPr>
+            <w:pStyle w:val="TOC1"/>
+            <w:rPr>
+              <w:rFonts w:eastAsiaTheme="minorEastAsia"/>
+              <w:b w:val="0"/>
+              <w:bCs w:val="0"/>
+            </w:rPr>
+          </w:pPr>
+          <w:hyperlink w:anchor="_Toc110449080" w:history="1">
+            <w:r>
+              <w:rPr>
+                <w:rStyle w:val="Hyperlink"/>
+              </w:rPr>
+              <w:t>BAB I</w:t>
+            </w:r>
+            <w:r>
+              <w:rPr>
+                <w:webHidden/>
+              </w:rPr>
+              <w:tab/>
+            </w:r>
+            <w:r>
+              <w:rPr>
+                <w:webHidden/>
+              </w:rPr>
+              <w:fldChar w:fldCharType="begin"/>
+            </w:r>
+            <w:r>
+              <w:rPr>
+                <w:webHidden/>
+              </w:rPr>
+              <w:instrText xml:space="preserve"> PAGEREF _Toc110449080 \h </w:instrText>
+            </w:r>
+            <w:r>
+              <w:rPr>
+                <w:webHidden/>
+              </w:rPr>
+            </w:r>
+            <w:r>
+              <w:rPr>
+                <w:webHidden/>
+              </w:rPr>
+              <w:fldChar w:fldCharType="separate"/>
+            </w:r>
+            <w:r>
+              <w:rPr>
+                <w:webHidden/>
+              </w:rPr>
+              <w:t>4</w:t>
+            </w:r>
+            <w:r>
+              <w:rPr>
+                <w:webHidden/>
+              </w:rPr>
+              <w:fldChar w:fldCharType="end"/>
+            </w:r>
+          </w:hyperlink>
+        </w:p>
+        <w:p>
+          <w:pPr>
+            <w:pStyle w:val="TOC2"/>
+            <w:tabs>
+              <w:tab w:val="left" w:pos="880"/>
+              <w:tab w:val="right" w:leader="dot" w:pos="7922"/>
+            </w:tabs>
+            <w:spacing w:line="360" w:lineRule="auto"/>
+            <w:rPr>
+              <w:rFonts w:ascii="Times New Roman" w:eastAsiaTheme="minorEastAsia" w:hAnsi="Times New Roman" w:cs="Times New Roman"/>
+              <w:noProof/>
+              <w:sz w:val="24"/>
+              <w:szCs w:val="24"/>
+            </w:rPr>
+          </w:pPr>
+          <w:hyperlink w:anchor="_Toc110449081" w:history="1">
+            <w:r>
+              <w:rPr>
+                <w:rStyle w:val="Hyperlink"/>
+                <w:rFonts w:ascii="Times New Roman" w:hAnsi="Times New Roman" w:cs="Times New Roman"/>
+                <w:noProof/>
+                <w:sz w:val="24"/>
+                <w:szCs w:val="24"/>
+              </w:rPr>
+              <w:t>1.1</w:t>
+            </w:r>
+            <w:r>
+              <w:rPr>
+                <w:rFonts w:ascii="Times New Roman" w:eastAsiaTheme="minorEastAsia" w:hAnsi="Times New Roman" w:cs="Times New Roman"/>
+                <w:noProof/>
+                <w:sz w:val="24"/>
+                <w:szCs w:val="24"/>
+              </w:rPr>
+              <w:tab/>
+            </w:r>
+            <w:r>
+              <w:rPr>
+                <w:rStyle w:val="Hyperlink"/>
+                <w:rFonts w:ascii="Times New Roman" w:hAnsi="Times New Roman" w:cs="Times New Roman"/>
+                <w:noProof/>
+                <w:sz w:val="24"/>
+                <w:szCs w:val="24"/>
+              </w:rPr>
+              <w:t>Latar Belakang</w:t>
+            </w:r>
+            <w:r>
+              <w:rPr>
+                <w:rFonts w:ascii="Times New Roman" w:hAnsi="Times New Roman" w:cs="Times New Roman"/>
+                <w:noProof/>
+                <w:webHidden/>
+                <w:sz w:val="24"/>
+                <w:szCs w:val="24"/>
+              </w:rPr>
+              <w:tab/>
+            </w:r>
+            <w:r>
+              <w:rPr>
+                <w:rFonts w:ascii="Times New Roman" w:hAnsi="Times New Roman" w:cs="Times New Roman"/>
+                <w:noProof/>
+                <w:webHidden/>
+                <w:sz w:val="24"/>
+                <w:szCs w:val="24"/>
+              </w:rPr>
+              <w:fldChar w:fldCharType="begin"/>
+            </w:r>
+            <w:r>
+              <w:rPr>
+                <w:rFonts w:ascii="Times New Roman" w:hAnsi="Times New Roman" w:cs="Times New Roman"/>
+                <w:noProof/>
+                <w:webHidden/>
+                <w:sz w:val="24"/>
+                <w:szCs w:val="24"/>
+              </w:rPr>
+              <w:instrText xml:space="preserve"> PAGEREF _Toc110449081 \h </w:instrText>
+            </w:r>
+            <w:r>
+              <w:rPr>
+                <w:rFonts w:ascii="Times New Roman" w:hAnsi="Times New Roman" w:cs="Times New Roman"/>
+                <w:noProof/>
+                <w:webHidden/>
+                <w:sz w:val="24"/>
+                <w:szCs w:val="24"/>
+              </w:rPr>
+            </w:r>
+            <w:r>
+              <w:rPr>
+                <w:rFonts w:ascii="Times New Roman" w:hAnsi="Times New Roman" w:cs="Times New Roman"/>
+                <w:noProof/>
+                <w:webHidden/>
+                <w:sz w:val="24"/>
+                <w:szCs w:val="24"/>
+              </w:rPr>
+              <w:fldChar w:fldCharType="separate"/>
+            </w:r>
+            <w:r>
+              <w:rPr>
+                <w:rFonts w:ascii="Times New Roman" w:hAnsi="Times New Roman" w:cs="Times New Roman"/>
+                <w:noProof/>
+                <w:webHidden/>
+                <w:sz w:val="24"/>
+                <w:szCs w:val="24"/>
+              </w:rPr>
+              <w:t>4</w:t>
+            </w:r>
+            <w:r>
+              <w:rPr>
+                <w:rFonts w:ascii="Times New Roman" w:hAnsi="Times New Roman" w:cs="Times New Roman"/>
+                <w:noProof/>
+                <w:webHidden/>
+                <w:sz w:val="24"/>
+                <w:szCs w:val="24"/>
+              </w:rPr>
+              <w:fldChar w:fldCharType="end"/>
+            </w:r>
+          </w:hyperlink>
+        </w:p>
+        <w:p>
+          <w:pPr>
+            <w:pStyle w:val="TOC2"/>
+            <w:tabs>
+              <w:tab w:val="left" w:pos="880"/>
+              <w:tab w:val="right" w:leader="dot" w:pos="7922"/>
+            </w:tabs>
+            <w:spacing w:line="360" w:lineRule="auto"/>
+            <w:rPr>
+              <w:rFonts w:ascii="Times New Roman" w:eastAsiaTheme="minorEastAsia" w:hAnsi="Times New Roman" w:cs="Times New Roman"/>
+              <w:noProof/>
+              <w:sz w:val="24"/>
+              <w:szCs w:val="24"/>
+            </w:rPr>
+          </w:pPr>
+          <w:hyperlink w:anchor="_Toc110449082" w:history="1">
+            <w:r>
+              <w:rPr>
+                <w:rStyle w:val="Hyperlink"/>
+                <w:rFonts w:ascii="Times New Roman" w:hAnsi="Times New Roman" w:cs="Times New Roman"/>
+                <w:noProof/>
+                <w:sz w:val="24"/>
+                <w:szCs w:val="24"/>
+              </w:rPr>
+              <w:t>1.2</w:t>
+            </w:r>
+            <w:r>
+              <w:rPr>
+                <w:rFonts w:ascii="Times New Roman" w:eastAsiaTheme="minorEastAsia" w:hAnsi="Times New Roman" w:cs="Times New Roman"/>
+                <w:noProof/>
+                <w:sz w:val="24"/>
+                <w:szCs w:val="24"/>
+              </w:rPr>
+              <w:tab/>
+            </w:r>
+            <w:r>
+              <w:rPr>
+                <w:rStyle w:val="Hyperlink"/>
+                <w:rFonts w:ascii="Times New Roman" w:hAnsi="Times New Roman" w:cs="Times New Roman"/>
+                <w:noProof/>
+                <w:sz w:val="24"/>
+                <w:szCs w:val="24"/>
+              </w:rPr>
+              <w:t>Tujuan Pelaksanaan PKL</w:t>
+            </w:r>
+            <w:r>
+              <w:rPr>
+                <w:rFonts w:ascii="Times New Roman" w:hAnsi="Times New Roman" w:cs="Times New Roman"/>
+                <w:noProof/>
+                <w:webHidden/>
+                <w:sz w:val="24"/>
+                <w:szCs w:val="24"/>
+              </w:rPr>
+              <w:tab/>
+            </w:r>
+            <w:r>
+              <w:rPr>
+                <w:rFonts w:ascii="Times New Roman" w:hAnsi="Times New Roman" w:cs="Times New Roman"/>
+                <w:noProof/>
+                <w:webHidden/>
+                <w:sz w:val="24"/>
+                <w:szCs w:val="24"/>
+              </w:rPr>
+              <w:fldChar w:fldCharType="begin"/>
+            </w:r>
+            <w:r>
+              <w:rPr>
+                <w:rFonts w:ascii="Times New Roman" w:hAnsi="Times New Roman" w:cs="Times New Roman"/>
+                <w:noProof/>
+                <w:webHidden/>
+                <w:sz w:val="24"/>
+                <w:szCs w:val="24"/>
+              </w:rPr>
+              <w:instrText xml:space="preserve"> PAGEREF _Toc110449082 \h </w:instrText>
+            </w:r>
+            <w:r>
+              <w:rPr>
+                <w:rFonts w:ascii="Times New Roman" w:hAnsi="Times New Roman" w:cs="Times New Roman"/>
+                <w:noProof/>
+                <w:webHidden/>
+                <w:sz w:val="24"/>
+                <w:szCs w:val="24"/>
+              </w:rPr>
+            </w:r>
+            <w:r>
+              <w:rPr>
+                <w:rFonts w:ascii="Times New Roman" w:hAnsi="Times New Roman" w:cs="Times New Roman"/>
+                <w:noProof/>
+                <w:webHidden/>
+                <w:sz w:val="24"/>
+                <w:szCs w:val="24"/>
+              </w:rPr>
+              <w:fldChar w:fldCharType="separate"/>
+            </w:r>
+            <w:r>
+              <w:rPr>
+                <w:rFonts w:ascii="Times New Roman" w:hAnsi="Times New Roman" w:cs="Times New Roman"/>
+                <w:noProof/>
+                <w:webHidden/>
+                <w:sz w:val="24"/>
+                <w:szCs w:val="24"/>
+              </w:rPr>
+              <w:t>5</w:t>
+            </w:r>
+            <w:r>
+              <w:rPr>
+                <w:rFonts w:ascii="Times New Roman" w:hAnsi="Times New Roman" w:cs="Times New Roman"/>
+                <w:noProof/>
+                <w:webHidden/>
+                <w:sz w:val="24"/>
+                <w:szCs w:val="24"/>
+              </w:rPr>
+              <w:fldChar w:fldCharType="end"/>
+            </w:r>
+          </w:hyperlink>
+        </w:p>
+        <w:p>
+          <w:pPr>
+            <w:pStyle w:val="TOC1"/>
+            <w:rPr>
+              <w:rFonts w:eastAsiaTheme="minorEastAsia"/>
+              <w:b w:val="0"/>
+              <w:bCs w:val="0"/>
+            </w:rPr>
+          </w:pPr>
+          <w:hyperlink w:anchor="_Toc110449083" w:history="1">
+            <w:r>
+              <w:rPr>
+                <w:rStyle w:val="Hyperlink"/>
+              </w:rPr>
+              <w:t>BAB II</w:t>
+            </w:r>
+            <w:r>
+              <w:rPr>
+                <w:webHidden/>
+              </w:rPr>
+              <w:tab/>
+            </w:r>
+            <w:r>
+              <w:rPr>
+                <w:webHidden/>
+              </w:rPr>
+              <w:fldChar w:fldCharType="begin"/>
+            </w:r>
+            <w:r>
+              <w:rPr>
+                <w:webHidden/>
+              </w:rPr>
+              <w:instrText xml:space="preserve"> PAGEREF _Toc110449083 \h </w:instrText>
+            </w:r>
+            <w:r>
+              <w:rPr>
+                <w:webHidden/>
+              </w:rPr>
+            </w:r>
+            <w:r>
+              <w:rPr>
+                <w:webHidden/>
+              </w:rPr>
+              <w:fldChar w:fldCharType="separate"/>
+            </w:r>
+            <w:r>
+              <w:rPr>
+                <w:webHidden/>
+              </w:rPr>
+              <w:t>6</w:t>
+            </w:r>
+            <w:r>
+              <w:rPr>
+                <w:webHidden/>
+              </w:rPr>
+              <w:fldChar w:fldCharType="end"/>
+            </w:r>
+          </w:hyperlink>
+        </w:p>
+        <w:p>
+          <w:pPr>
+            <w:pStyle w:val="TOC2"/>
+            <w:tabs>
+              <w:tab w:val="left" w:pos="880"/>
+              <w:tab w:val="right" w:leader="dot" w:pos="7922"/>
+            </w:tabs>
+            <w:spacing w:line="360" w:lineRule="auto"/>
+            <w:rPr>
+              <w:rFonts w:ascii="Times New Roman" w:eastAsiaTheme="minorEastAsia" w:hAnsi="Times New Roman" w:cs="Times New Roman"/>
+              <w:noProof/>
+              <w:sz w:val="24"/>
+              <w:szCs w:val="24"/>
+            </w:rPr>
+          </w:pPr>
+          <w:hyperlink w:anchor="_Toc110449084" w:history="1">
+            <w:r>
+              <w:rPr>
+                <w:rStyle w:val="Hyperlink"/>
+                <w:rFonts w:ascii="Times New Roman" w:hAnsi="Times New Roman" w:cs="Times New Roman"/>
+                <w:noProof/>
+                <w:sz w:val="24"/>
+                <w:szCs w:val="24"/>
+              </w:rPr>
+              <w:t>2.1</w:t>
+            </w:r>
+            <w:r>
+              <w:rPr>
+                <w:rFonts w:ascii="Times New Roman" w:eastAsiaTheme="minorEastAsia" w:hAnsi="Times New Roman" w:cs="Times New Roman"/>
+                <w:noProof/>
+                <w:sz w:val="24"/>
+                <w:szCs w:val="24"/>
+              </w:rPr>
+              <w:tab/>
+            </w:r>
+            <w:r>
+              <w:rPr>
+                <w:rStyle w:val="Hyperlink"/>
+                <w:rFonts w:ascii="Times New Roman" w:hAnsi="Times New Roman" w:cs="Times New Roman"/>
+                <w:noProof/>
+                <w:sz w:val="24"/>
+                <w:szCs w:val="24"/>
+              </w:rPr>
+              <w:t>Deskripsi/Profil Dunia Kerja Tempat PKL</w:t>
+            </w:r>
+            <w:r>
+              <w:rPr>
+                <w:rFonts w:ascii="Times New Roman" w:hAnsi="Times New Roman" w:cs="Times New Roman"/>
+                <w:noProof/>
+                <w:webHidden/>
+                <w:sz w:val="24"/>
+                <w:szCs w:val="24"/>
+              </w:rPr>
+              <w:tab/>
+            </w:r>
+            <w:r>
+              <w:rPr>
+                <w:rFonts w:ascii="Times New Roman" w:hAnsi="Times New Roman" w:cs="Times New Roman"/>
+                <w:noProof/>
+                <w:webHidden/>
+                <w:sz w:val="24"/>
+                <w:szCs w:val="24"/>
+              </w:rPr>
+              <w:fldChar w:fldCharType="begin"/>
+            </w:r>
+            <w:r>
+              <w:rPr>
+                <w:rFonts w:ascii="Times New Roman" w:hAnsi="Times New Roman" w:cs="Times New Roman"/>
+                <w:noProof/>
+                <w:webHidden/>
+                <w:sz w:val="24"/>
+                <w:szCs w:val="24"/>
+              </w:rPr>
+              <w:instrText xml:space="preserve"> PAGEREF _Toc110449084 \h </w:instrText>
+            </w:r>
+            <w:r>
+              <w:rPr>
+                <w:rFonts w:ascii="Times New Roman" w:hAnsi="Times New Roman" w:cs="Times New Roman"/>
+                <w:noProof/>
+                <w:webHidden/>
+                <w:sz w:val="24"/>
+                <w:szCs w:val="24"/>
+              </w:rPr>
+            </w:r>
+            <w:r>
+              <w:rPr>
+                <w:rFonts w:ascii="Times New Roman" w:hAnsi="Times New Roman" w:cs="Times New Roman"/>
+                <w:noProof/>
+                <w:webHidden/>
+                <w:sz w:val="24"/>
+                <w:szCs w:val="24"/>
+              </w:rPr>
+              <w:fldChar w:fldCharType="separate"/>
+            </w:r>
+            <w:r>
+              <w:rPr>
+                <w:rFonts w:ascii="Times New Roman" w:hAnsi="Times New Roman" w:cs="Times New Roman"/>
+                <w:noProof/>
+                <w:webHidden/>
+                <w:sz w:val="24"/>
+                <w:szCs w:val="24"/>
+              </w:rPr>
+              <w:t>6</w:t>
+            </w:r>
+            <w:r>
+              <w:rPr>
+                <w:rFonts w:ascii="Times New Roman" w:hAnsi="Times New Roman" w:cs="Times New Roman"/>
+                <w:noProof/>
+                <w:webHidden/>
+                <w:sz w:val="24"/>
+                <w:szCs w:val="24"/>
+              </w:rPr>
+              <w:fldChar w:fldCharType="end"/>
+            </w:r>
+          </w:hyperlink>
+        </w:p>
+        <w:p>
+          <w:pPr>
+            <w:pStyle w:val="TOC2"/>
+            <w:tabs>
+              <w:tab w:val="left" w:pos="880"/>
+              <w:tab w:val="right" w:leader="dot" w:pos="7922"/>
+            </w:tabs>
+            <w:spacing w:line="360" w:lineRule="auto"/>
+            <w:rPr>
+              <w:rFonts w:ascii="Times New Roman" w:eastAsiaTheme="minorEastAsia" w:hAnsi="Times New Roman" w:cs="Times New Roman"/>
+              <w:noProof/>
+              <w:sz w:val="24"/>
+              <w:szCs w:val="24"/>
+            </w:rPr>
+          </w:pPr>
+          <w:hyperlink w:anchor="_Toc110449085" w:history="1">
+            <w:r>
+              <w:rPr>
+                <w:rStyle w:val="Hyperlink"/>
+                <w:rFonts w:ascii="Times New Roman" w:hAnsi="Times New Roman" w:cs="Times New Roman"/>
+                <w:noProof/>
+                <w:sz w:val="24"/>
+                <w:szCs w:val="24"/>
+              </w:rPr>
+              <w:t>2.2</w:t>
+            </w:r>
+            <w:r>
+              <w:rPr>
+                <w:rFonts w:ascii="Times New Roman" w:eastAsiaTheme="minorEastAsia" w:hAnsi="Times New Roman" w:cs="Times New Roman"/>
+                <w:noProof/>
+                <w:sz w:val="24"/>
+                <w:szCs w:val="24"/>
+              </w:rPr>
+              <w:tab/>
+            </w:r>
+            <w:r>
+              <w:rPr>
+                <w:rStyle w:val="Hyperlink"/>
+                <w:rFonts w:ascii="Times New Roman" w:hAnsi="Times New Roman" w:cs="Times New Roman"/>
+                <w:noProof/>
+                <w:sz w:val="24"/>
+                <w:szCs w:val="24"/>
+              </w:rPr>
+              <w:t>Jurnal Pelaksanaan PKL</w:t>
+            </w:r>
+            <w:r>
+              <w:rPr>
+                <w:rFonts w:ascii="Times New Roman" w:hAnsi="Times New Roman" w:cs="Times New Roman"/>
+                <w:noProof/>
+                <w:webHidden/>
+                <w:sz w:val="24"/>
+                <w:szCs w:val="24"/>
+              </w:rPr>
+              <w:tab/>
+            </w:r>
+            <w:r>
+              <w:rPr>
+                <w:rFonts w:ascii="Times New Roman" w:hAnsi="Times New Roman" w:cs="Times New Roman"/>
+                <w:noProof/>
+                <w:webHidden/>
+                <w:sz w:val="24"/>
+                <w:szCs w:val="24"/>
+              </w:rPr>
+              <w:fldChar w:fldCharType="begin"/>
+            </w:r>
+            <w:r>
+              <w:rPr>
+                <w:rFonts w:ascii="Times New Roman" w:hAnsi="Times New Roman" w:cs="Times New Roman"/>
+                <w:noProof/>
+                <w:webHidden/>
+                <w:sz w:val="24"/>
+                <w:szCs w:val="24"/>
+              </w:rPr>
+              <w:instrText xml:space="preserve"> PAGEREF _Toc110449085 \h </w:instrText>
+            </w:r>
+            <w:r>
+              <w:rPr>
+                <w:rFonts w:ascii="Times New Roman" w:hAnsi="Times New Roman" w:cs="Times New Roman"/>
+                <w:noProof/>
+                <w:webHidden/>
+                <w:sz w:val="24"/>
+                <w:szCs w:val="24"/>
+              </w:rPr>
+            </w:r>
+            <w:r>
+              <w:rPr>
+                <w:rFonts w:ascii="Times New Roman" w:hAnsi="Times New Roman" w:cs="Times New Roman"/>
+                <w:noProof/>
+                <w:webHidden/>
+                <w:sz w:val="24"/>
+                <w:szCs w:val="24"/>
+              </w:rPr>
+              <w:fldChar w:fldCharType="separate"/>
+            </w:r>
+            <w:r>
+              <w:rPr>
+                <w:rFonts w:ascii="Times New Roman" w:hAnsi="Times New Roman" w:cs="Times New Roman"/>
+                <w:noProof/>
+                <w:webHidden/>
+                <w:sz w:val="24"/>
+                <w:szCs w:val="24"/>
+              </w:rPr>
+              <w:t>7</w:t>
+            </w:r>
+            <w:r>
+              <w:rPr>
+                <w:rFonts w:ascii="Times New Roman" w:hAnsi="Times New Roman" w:cs="Times New Roman"/>
+                <w:noProof/>
+                <w:webHidden/>
+                <w:sz w:val="24"/>
+                <w:szCs w:val="24"/>
+              </w:rPr>
+              <w:fldChar w:fldCharType="end"/>
+            </w:r>
+          </w:hyperlink>
+        </w:p>
+        <w:p>
+          <w:pPr>
+            <w:pStyle w:val="TOC2"/>
+            <w:tabs>
+              <w:tab w:val="left" w:pos="880"/>
+              <w:tab w:val="right" w:leader="dot" w:pos="7922"/>
+            </w:tabs>
+            <w:spacing w:line="360" w:lineRule="auto"/>
+            <w:rPr>
+              <w:rFonts w:ascii="Times New Roman" w:eastAsiaTheme="minorEastAsia" w:hAnsi="Times New Roman" w:cs="Times New Roman"/>
+              <w:noProof/>
+              <w:sz w:val="24"/>
+              <w:szCs w:val="24"/>
+            </w:rPr>
+          </w:pPr>
+          <w:hyperlink w:anchor="_Toc110449086" w:history="1">
+            <w:r>
+              <w:rPr>
+                <w:rStyle w:val="Hyperlink"/>
+                <w:rFonts w:ascii="Times New Roman" w:hAnsi="Times New Roman" w:cs="Times New Roman"/>
+                <w:noProof/>
+                <w:sz w:val="24"/>
+                <w:szCs w:val="24"/>
+              </w:rPr>
+              <w:t>2.3</w:t>
+            </w:r>
+            <w:r>
+              <w:rPr>
+                <w:rFonts w:ascii="Times New Roman" w:eastAsiaTheme="minorEastAsia" w:hAnsi="Times New Roman" w:cs="Times New Roman"/>
+                <w:noProof/>
+                <w:sz w:val="24"/>
+                <w:szCs w:val="24"/>
+              </w:rPr>
+              <w:tab/>
+            </w:r>
+            <w:r>
+              <w:rPr>
+                <w:rStyle w:val="Hyperlink"/>
+                <w:rFonts w:ascii="Times New Roman" w:hAnsi="Times New Roman" w:cs="Times New Roman"/>
+                <w:noProof/>
+                <w:sz w:val="24"/>
+                <w:szCs w:val="24"/>
+              </w:rPr>
+              <w:t>hasil pelaksanaan pkl</w:t>
+            </w:r>
+            <w:r>
+              <w:rPr>
+                <w:rFonts w:ascii="Times New Roman" w:hAnsi="Times New Roman" w:cs="Times New Roman"/>
+                <w:noProof/>
+                <w:webHidden/>
+                <w:sz w:val="24"/>
+                <w:szCs w:val="24"/>
+              </w:rPr>
+              <w:tab/>
+            </w:r>
+            <w:r>
+              <w:rPr>
+                <w:rFonts w:ascii="Times New Roman" w:hAnsi="Times New Roman" w:cs="Times New Roman"/>
+                <w:noProof/>
+                <w:webHidden/>
+                <w:sz w:val="24"/>
+                <w:szCs w:val="24"/>
+              </w:rPr>
+              <w:fldChar w:fldCharType="begin"/>
+            </w:r>
+            <w:r>
+              <w:rPr>
+                <w:rFonts w:ascii="Times New Roman" w:hAnsi="Times New Roman" w:cs="Times New Roman"/>
+                <w:noProof/>
+                <w:webHidden/>
+                <w:sz w:val="24"/>
+                <w:szCs w:val="24"/>
+              </w:rPr>
+              <w:instrText xml:space="preserve"> PAGEREF _Toc110449086 \h </w:instrText>
+            </w:r>
+            <w:r>
+              <w:rPr>
+                <w:rFonts w:ascii="Times New Roman" w:hAnsi="Times New Roman" w:cs="Times New Roman"/>
+                <w:noProof/>
+                <w:webHidden/>
+                <w:sz w:val="24"/>
+                <w:szCs w:val="24"/>
+              </w:rPr>
+            </w:r>
+            <w:r>
+              <w:rPr>
+                <w:rFonts w:ascii="Times New Roman" w:hAnsi="Times New Roman" w:cs="Times New Roman"/>
+                <w:noProof/>
+                <w:webHidden/>
+                <w:sz w:val="24"/>
+                <w:szCs w:val="24"/>
+              </w:rPr>
+              <w:fldChar w:fldCharType="separate"/>
+            </w:r>
+            <w:r>
+              <w:rPr>
+                <w:rFonts w:ascii="Times New Roman" w:hAnsi="Times New Roman" w:cs="Times New Roman"/>
+                <w:noProof/>
+                <w:webHidden/>
+                <w:sz w:val="24"/>
+                <w:szCs w:val="24"/>
+              </w:rPr>
+              <w:t>10</w:t>
+            </w:r>
+            <w:r>
+              <w:rPr>
+                <w:rFonts w:ascii="Times New Roman" w:hAnsi="Times New Roman" w:cs="Times New Roman"/>
+                <w:noProof/>
+                <w:webHidden/>
+                <w:sz w:val="24"/>
+                <w:szCs w:val="24"/>
+              </w:rPr>
+              <w:fldChar w:fldCharType="end"/>
+            </w:r>
+          </w:hyperlink>
+        </w:p>
+        <w:p>
+          <w:pPr>
+            <w:pStyle w:val="TOC1"/>
+            <w:rPr>
+              <w:rFonts w:eastAsiaTheme="minorEastAsia"/>
+              <w:b w:val="0"/>
+              <w:bCs w:val="0"/>
+            </w:rPr>
+          </w:pPr>
+          <w:hyperlink w:anchor="_Toc110449087" w:history="1">
+            <w:r>
+              <w:rPr>
+                <w:rStyle w:val="Hyperlink"/>
+              </w:rPr>
+              <w:t>BAB III</w:t>
+            </w:r>
+            <w:r>
+              <w:rPr>
+                <w:webHidden/>
+              </w:rPr>
+              <w:tab/>
+            </w:r>
+            <w:r>
+              <w:rPr>
+                <w:webHidden/>
+              </w:rPr>
+              <w:fldChar w:fldCharType="begin"/>
+            </w:r>
+            <w:r>
+              <w:rPr>
+                <w:webHidden/>
+              </w:rPr>
+              <w:instrText xml:space="preserve"> PAGEREF _Toc110449087 \h </w:instrText>
+            </w:r>
+            <w:r>
+              <w:rPr>
+                <w:webHidden/>
+              </w:rPr>
+            </w:r>
+            <w:r>
+              <w:rPr>
+                <w:webHidden/>
+              </w:rPr>
+              <w:fldChar w:fldCharType="separate"/>
+            </w:r>
+            <w:r>
+              <w:rPr>
+                <w:webHidden/>
+              </w:rPr>
+              <w:t>11</w:t>
+            </w:r>
+            <w:r>
+              <w:rPr>
+                <w:webHidden/>
+              </w:rPr>
+              <w:fldChar w:fldCharType="end"/>
+            </w:r>
+          </w:hyperlink>
+        </w:p>
+        <w:p>
+          <w:pPr>
+            <w:pStyle w:val="TOC2"/>
+            <w:tabs>
+              <w:tab w:val="left" w:pos="880"/>
+              <w:tab w:val="right" w:leader="dot" w:pos="7922"/>
+            </w:tabs>
+            <w:spacing w:line="360" w:lineRule="auto"/>
+            <w:rPr>
+              <w:rFonts w:ascii="Times New Roman" w:eastAsiaTheme="minorEastAsia" w:hAnsi="Times New Roman" w:cs="Times New Roman"/>
+              <w:noProof/>
+              <w:sz w:val="24"/>
+              <w:szCs w:val="24"/>
+            </w:rPr>
+          </w:pPr>
+          <w:hyperlink w:anchor="_Toc110449088" w:history="1">
+            <w:r>
+              <w:rPr>
+                <w:rStyle w:val="Hyperlink"/>
+                <w:rFonts w:ascii="Times New Roman" w:hAnsi="Times New Roman" w:cs="Times New Roman"/>
+                <w:noProof/>
+                <w:sz w:val="24"/>
+                <w:szCs w:val="24"/>
+              </w:rPr>
+              <w:t>3.1</w:t>
+            </w:r>
+            <w:r>
+              <w:rPr>
+                <w:rFonts w:ascii="Times New Roman" w:eastAsiaTheme="minorEastAsia" w:hAnsi="Times New Roman" w:cs="Times New Roman"/>
+                <w:noProof/>
+                <w:sz w:val="24"/>
+                <w:szCs w:val="24"/>
+              </w:rPr>
+              <w:tab/>
+            </w:r>
+            <w:r>
+              <w:rPr>
+                <w:rStyle w:val="Hyperlink"/>
+                <w:rFonts w:ascii="Times New Roman" w:hAnsi="Times New Roman" w:cs="Times New Roman"/>
+                <w:noProof/>
+                <w:sz w:val="24"/>
+                <w:szCs w:val="24"/>
+              </w:rPr>
+              <w:t>kesimpulan</w:t>
+            </w:r>
+            <w:r>
+              <w:rPr>
+                <w:rFonts w:ascii="Times New Roman" w:hAnsi="Times New Roman" w:cs="Times New Roman"/>
+                <w:noProof/>
+                <w:webHidden/>
+                <w:sz w:val="24"/>
+                <w:szCs w:val="24"/>
+              </w:rPr>
+              <w:tab/>
+            </w:r>
+            <w:r>
+              <w:rPr>
+                <w:rFonts w:ascii="Times New Roman" w:hAnsi="Times New Roman" w:cs="Times New Roman"/>
+                <w:noProof/>
+                <w:webHidden/>
+                <w:sz w:val="24"/>
+                <w:szCs w:val="24"/>
+              </w:rPr>
+              <w:fldChar w:fldCharType="begin"/>
+            </w:r>
+            <w:r>
+              <w:rPr>
+                <w:rFonts w:ascii="Times New Roman" w:hAnsi="Times New Roman" w:cs="Times New Roman"/>
+                <w:noProof/>
+                <w:webHidden/>
+                <w:sz w:val="24"/>
+                <w:szCs w:val="24"/>
+              </w:rPr>
+              <w:instrText xml:space="preserve"> PAGEREF _Toc110449088 \h </w:instrText>
+            </w:r>
+            <w:r>
+              <w:rPr>
+                <w:rFonts w:ascii="Times New Roman" w:hAnsi="Times New Roman" w:cs="Times New Roman"/>
+                <w:noProof/>
+                <w:webHidden/>
+                <w:sz w:val="24"/>
+                <w:szCs w:val="24"/>
+              </w:rPr>
+            </w:r>
+            <w:r>
+              <w:rPr>
+                <w:rFonts w:ascii="Times New Roman" w:hAnsi="Times New Roman" w:cs="Times New Roman"/>
+                <w:noProof/>
+                <w:webHidden/>
+                <w:sz w:val="24"/>
+                <w:szCs w:val="24"/>
+              </w:rPr>
+              <w:fldChar w:fldCharType="separate"/>
+            </w:r>
+            <w:r>
+              <w:rPr>
+                <w:rFonts w:ascii="Times New Roman" w:hAnsi="Times New Roman" w:cs="Times New Roman"/>
+                <w:noProof/>
+                <w:webHidden/>
+                <w:sz w:val="24"/>
+                <w:szCs w:val="24"/>
+              </w:rPr>
+              <w:t>11</w:t>
+            </w:r>
+            <w:r>
+              <w:rPr>
+                <w:rFonts w:ascii="Times New Roman" w:hAnsi="Times New Roman" w:cs="Times New Roman"/>
+                <w:noProof/>
+                <w:webHidden/>
+                <w:sz w:val="24"/>
+                <w:szCs w:val="24"/>
+              </w:rPr>
+              <w:fldChar w:fldCharType="end"/>
+            </w:r>
+          </w:hyperlink>
+        </w:p>
+        <w:p>
+          <w:pPr>
+            <w:pStyle w:val="TOC2"/>
+            <w:tabs>
+              <w:tab w:val="left" w:pos="880"/>
+              <w:tab w:val="right" w:leader="dot" w:pos="7922"/>
+            </w:tabs>
+            <w:spacing w:line="360" w:lineRule="auto"/>
+            <w:rPr>
+              <w:rFonts w:ascii="Times New Roman" w:eastAsiaTheme="minorEastAsia" w:hAnsi="Times New Roman" w:cs="Times New Roman"/>
+              <w:noProof/>
+              <w:sz w:val="24"/>
+              <w:szCs w:val="24"/>
+            </w:rPr>
+          </w:pPr>
+          <w:hyperlink w:anchor="_Toc110449089" w:history="1">
+            <w:r>
+              <w:rPr>
+                <w:rStyle w:val="Hyperlink"/>
+                <w:rFonts w:ascii="Times New Roman" w:hAnsi="Times New Roman" w:cs="Times New Roman"/>
+                <w:noProof/>
+                <w:sz w:val="24"/>
+                <w:szCs w:val="24"/>
+              </w:rPr>
+              <w:t>3.2</w:t>
+            </w:r>
+            <w:r>
+              <w:rPr>
+                <w:rFonts w:ascii="Times New Roman" w:eastAsiaTheme="minorEastAsia" w:hAnsi="Times New Roman" w:cs="Times New Roman"/>
+                <w:noProof/>
+                <w:sz w:val="24"/>
+                <w:szCs w:val="24"/>
+              </w:rPr>
+              <w:tab/>
+            </w:r>
+            <w:r>
+              <w:rPr>
+                <w:rStyle w:val="Hyperlink"/>
+                <w:rFonts w:ascii="Times New Roman" w:hAnsi="Times New Roman" w:cs="Times New Roman"/>
+                <w:noProof/>
+                <w:sz w:val="24"/>
+                <w:szCs w:val="24"/>
+              </w:rPr>
+              <w:t>masukan dan saran</w:t>
+            </w:r>
+            <w:r>
+              <w:rPr>
+                <w:rFonts w:ascii="Times New Roman" w:hAnsi="Times New Roman" w:cs="Times New Roman"/>
+                <w:noProof/>
+                <w:webHidden/>
+                <w:sz w:val="24"/>
+                <w:szCs w:val="24"/>
+              </w:rPr>
+              <w:tab/>
+            </w:r>
+            <w:r>
+              <w:rPr>
+                <w:rFonts w:ascii="Times New Roman" w:hAnsi="Times New Roman" w:cs="Times New Roman"/>
+                <w:noProof/>
+                <w:webHidden/>
+                <w:sz w:val="24"/>
+                <w:szCs w:val="24"/>
+              </w:rPr>
+              <w:fldChar w:fldCharType="begin"/>
+            </w:r>
+            <w:r>
+              <w:rPr>
+                <w:rFonts w:ascii="Times New Roman" w:hAnsi="Times New Roman" w:cs="Times New Roman"/>
+                <w:noProof/>
+                <w:webHidden/>
+                <w:sz w:val="24"/>
+                <w:szCs w:val="24"/>
+              </w:rPr>
+              <w:instrText xml:space="preserve"> PAGEREF _Toc110449089 \h </w:instrText>
+            </w:r>
+            <w:r>
+              <w:rPr>
+                <w:rFonts w:ascii="Times New Roman" w:hAnsi="Times New Roman" w:cs="Times New Roman"/>
+                <w:noProof/>
+                <w:webHidden/>
+                <w:sz w:val="24"/>
+                <w:szCs w:val="24"/>
+              </w:rPr>
+            </w:r>
+            <w:r>
+              <w:rPr>
+                <w:rFonts w:ascii="Times New Roman" w:hAnsi="Times New Roman" w:cs="Times New Roman"/>
+                <w:noProof/>
+                <w:webHidden/>
+                <w:sz w:val="24"/>
+                <w:szCs w:val="24"/>
+              </w:rPr>
+              <w:fldChar w:fldCharType="separate"/>
+            </w:r>
+            <w:r>
+              <w:rPr>
+                <w:rFonts w:ascii="Times New Roman" w:hAnsi="Times New Roman" w:cs="Times New Roman"/>
+                <w:noProof/>
+                <w:webHidden/>
+                <w:sz w:val="24"/>
+                <w:szCs w:val="24"/>
+              </w:rPr>
+              <w:t>11</w:t>
+            </w:r>
+            <w:r>
+              <w:rPr>
+                <w:rFonts w:ascii="Times New Roman" w:hAnsi="Times New Roman" w:cs="Times New Roman"/>
+                <w:noProof/>
+                <w:webHidden/>
+                <w:sz w:val="24"/>
+                <w:szCs w:val="24"/>
+              </w:rPr>
+              <w:fldChar w:fldCharType="end"/>
+            </w:r>
+          </w:hyperlink>
+        </w:p>
+        <w:p>
+          <w:pPr>
+            <w:pStyle w:val="TOC1"/>
+            <w:rPr>
+              <w:rFonts w:eastAsiaTheme="minorEastAsia"/>
+              <w:b w:val="0"/>
+              <w:bCs w:val="0"/>
+            </w:rPr>
+          </w:pPr>
+          <w:hyperlink w:anchor="_Toc110449090" w:history="1">
+            <w:r>
+              <w:rPr>
+                <w:rStyle w:val="Hyperlink"/>
+              </w:rPr>
+              <w:t>LAMPIRAN</w:t>
+            </w:r>
+            <w:r>
+              <w:rPr>
+                <w:webHidden/>
+              </w:rPr>
+              <w:tab/>
+            </w:r>
+            <w:r>
+              <w:rPr>
+                <w:webHidden/>
+              </w:rPr>
+              <w:fldChar w:fldCharType="begin"/>
+            </w:r>
+            <w:r>
+              <w:rPr>
+                <w:webHidden/>
+              </w:rPr>
+              <w:instrText xml:space="preserve"> PAGEREF _Toc110449090 \h </w:instrText>
+            </w:r>
+            <w:r>
+              <w:rPr>
+                <w:webHidden/>
+              </w:rPr>
+            </w:r>
+            <w:r>
+              <w:rPr>
+                <w:webHidden/>
+              </w:rPr>
+              <w:fldChar w:fldCharType="separate"/>
+            </w:r>
+            <w:r>
+              <w:rPr>
+                <w:webHidden/>
+              </w:rPr>
+              <w:t>12</w:t>
+            </w:r>
+            <w:r>
+              <w:rPr>
+                <w:webHidden/>
+              </w:rPr>
+              <w:fldChar w:fldCharType="end"/>
+            </w:r>
+          </w:hyperlink>
+        </w:p>
+        <w:p>
+          <w:pPr>
+            <w:pStyle w:val="TOC2"/>
+            <w:tabs>
+              <w:tab w:val="left" w:pos="660"/>
+              <w:tab w:val="right" w:leader="dot" w:pos="7922"/>
+            </w:tabs>
+            <w:spacing w:line="360" w:lineRule="auto"/>
+            <w:rPr>
+              <w:rFonts w:ascii="Times New Roman" w:eastAsiaTheme="minorEastAsia" w:hAnsi="Times New Roman" w:cs="Times New Roman"/>
+              <w:noProof/>
+              <w:sz w:val="24"/>
+              <w:szCs w:val="24"/>
+            </w:rPr>
+          </w:pPr>
+          <w:hyperlink w:anchor="_Toc110449091" w:history="1">
+            <w:r>
+              <w:rPr>
+                <w:rStyle w:val="Hyperlink"/>
+                <w:rFonts w:ascii="Times New Roman" w:hAnsi="Times New Roman" w:cs="Times New Roman"/>
+                <w:noProof/>
+                <w:sz w:val="24"/>
+                <w:szCs w:val="24"/>
+              </w:rPr>
+              <w:t>1.</w:t>
+            </w:r>
+            <w:r>
+              <w:rPr>
+                <w:rFonts w:ascii="Times New Roman" w:eastAsiaTheme="minorEastAsia" w:hAnsi="Times New Roman" w:cs="Times New Roman"/>
+                <w:noProof/>
+                <w:sz w:val="24"/>
+                <w:szCs w:val="24"/>
+              </w:rPr>
+              <w:tab/>
+            </w:r>
+            <w:r>
+              <w:rPr>
+                <w:rStyle w:val="Hyperlink"/>
+                <w:rFonts w:ascii="Times New Roman" w:hAnsi="Times New Roman" w:cs="Times New Roman"/>
+                <w:noProof/>
+                <w:sz w:val="24"/>
+                <w:szCs w:val="24"/>
+              </w:rPr>
+              <w:t>portofolio/foto</w:t>
+            </w:r>
+            <w:r>
+              <w:rPr>
+                <w:rFonts w:ascii="Times New Roman" w:hAnsi="Times New Roman" w:cs="Times New Roman"/>
+                <w:noProof/>
+                <w:webHidden/>
+                <w:sz w:val="24"/>
+                <w:szCs w:val="24"/>
+              </w:rPr>
+              <w:tab/>
+            </w:r>
+            <w:r>
+              <w:rPr>
+                <w:rFonts w:ascii="Times New Roman" w:hAnsi="Times New Roman" w:cs="Times New Roman"/>
+                <w:noProof/>
+                <w:webHidden/>
+                <w:sz w:val="24"/>
+                <w:szCs w:val="24"/>
+              </w:rPr>
+              <w:fldChar w:fldCharType="begin"/>
+            </w:r>
+            <w:r>
+              <w:rPr>
+                <w:rFonts w:ascii="Times New Roman" w:hAnsi="Times New Roman" w:cs="Times New Roman"/>
+                <w:noProof/>
+                <w:webHidden/>
+                <w:sz w:val="24"/>
+                <w:szCs w:val="24"/>
+              </w:rPr>
+              <w:instrText xml:space="preserve"> PAGEREF _Toc110449091 \h </w:instrText>
+            </w:r>
+            <w:r>
+              <w:rPr>
+                <w:rFonts w:ascii="Times New Roman" w:hAnsi="Times New Roman" w:cs="Times New Roman"/>
+                <w:noProof/>
+                <w:webHidden/>
+                <w:sz w:val="24"/>
+                <w:szCs w:val="24"/>
+              </w:rPr>
+            </w:r>
+            <w:r>
+              <w:rPr>
+                <w:rFonts w:ascii="Times New Roman" w:hAnsi="Times New Roman" w:cs="Times New Roman"/>
+                <w:noProof/>
+                <w:webHidden/>
+                <w:sz w:val="24"/>
+                <w:szCs w:val="24"/>
+              </w:rPr>
+              <w:fldChar w:fldCharType="separate"/>
+            </w:r>
+            <w:r>
+              <w:rPr>
+                <w:rFonts w:ascii="Times New Roman" w:hAnsi="Times New Roman" w:cs="Times New Roman"/>
+                <w:noProof/>
+                <w:webHidden/>
+                <w:sz w:val="24"/>
+                <w:szCs w:val="24"/>
+              </w:rPr>
+              <w:t>12</w:t>
+            </w:r>
+            <w:r>
+              <w:rPr>
+                <w:rFonts w:ascii="Times New Roman" w:hAnsi="Times New Roman" w:cs="Times New Roman"/>
+                <w:noProof/>
+                <w:webHidden/>
+                <w:sz w:val="24"/>
+                <w:szCs w:val="24"/>
+              </w:rPr>
+              <w:fldChar w:fldCharType="end"/>
+            </w:r>
+          </w:hyperlink>
+        </w:p>
+        <w:p>
+          <w:pPr>
+            <w:pStyle w:val="TOC2"/>
+            <w:tabs>
+              <w:tab w:val="left" w:pos="660"/>
+              <w:tab w:val="right" w:leader="dot" w:pos="7922"/>
+            </w:tabs>
+            <w:spacing w:line="360" w:lineRule="auto"/>
+            <w:rPr>
+              <w:rFonts w:ascii="Times New Roman" w:eastAsiaTheme="minorEastAsia" w:hAnsi="Times New Roman" w:cs="Times New Roman"/>
+              <w:noProof/>
+              <w:sz w:val="24"/>
+              <w:szCs w:val="24"/>
+            </w:rPr>
+          </w:pPr>
+          <w:hyperlink w:anchor="_Toc110449092" w:history="1">
+            <w:r>
+              <w:rPr>
+                <w:rStyle w:val="Hyperlink"/>
+                <w:rFonts w:ascii="Times New Roman" w:hAnsi="Times New Roman" w:cs="Times New Roman"/>
+                <w:noProof/>
+                <w:sz w:val="24"/>
+                <w:szCs w:val="24"/>
+              </w:rPr>
+              <w:t>2.</w:t>
+            </w:r>
+            <w:r>
+              <w:rPr>
+                <w:rFonts w:ascii="Times New Roman" w:eastAsiaTheme="minorEastAsia" w:hAnsi="Times New Roman" w:cs="Times New Roman"/>
+                <w:noProof/>
+                <w:sz w:val="24"/>
+                <w:szCs w:val="24"/>
+              </w:rPr>
+              <w:tab/>
+            </w:r>
+            <w:r>
+              <w:rPr>
+                <w:rStyle w:val="Hyperlink"/>
+                <w:rFonts w:ascii="Times New Roman" w:hAnsi="Times New Roman" w:cs="Times New Roman"/>
+                <w:noProof/>
+                <w:sz w:val="24"/>
+                <w:szCs w:val="24"/>
+              </w:rPr>
+              <w:t>daftar penilaian</w:t>
+            </w:r>
+            <w:r>
+              <w:rPr>
+                <w:rFonts w:ascii="Times New Roman" w:hAnsi="Times New Roman" w:cs="Times New Roman"/>
+                <w:noProof/>
+                <w:webHidden/>
+                <w:sz w:val="24"/>
+                <w:szCs w:val="24"/>
+              </w:rPr>
+              <w:tab/>
+            </w:r>
+            <w:r>
+              <w:rPr>
+                <w:rFonts w:ascii="Times New Roman" w:hAnsi="Times New Roman" w:cs="Times New Roman"/>
+                <w:noProof/>
+                <w:webHidden/>
+                <w:sz w:val="24"/>
+                <w:szCs w:val="24"/>
+              </w:rPr>
+              <w:fldChar w:fldCharType="begin"/>
+            </w:r>
+            <w:r>
+              <w:rPr>
+                <w:rFonts w:ascii="Times New Roman" w:hAnsi="Times New Roman" w:cs="Times New Roman"/>
+                <w:noProof/>
+                <w:webHidden/>
+                <w:sz w:val="24"/>
+                <w:szCs w:val="24"/>
+              </w:rPr>
+              <w:instrText xml:space="preserve"> PAGEREF _Toc110449092 \h </w:instrText>
+            </w:r>
+            <w:r>
+              <w:rPr>
+                <w:rFonts w:ascii="Times New Roman" w:hAnsi="Times New Roman" w:cs="Times New Roman"/>
+                <w:noProof/>
+                <w:webHidden/>
+                <w:sz w:val="24"/>
+                <w:szCs w:val="24"/>
+              </w:rPr>
+            </w:r>
+            <w:r>
+              <w:rPr>
+                <w:rFonts w:ascii="Times New Roman" w:hAnsi="Times New Roman" w:cs="Times New Roman"/>
+                <w:noProof/>
+                <w:webHidden/>
+                <w:sz w:val="24"/>
+                <w:szCs w:val="24"/>
+              </w:rPr>
+              <w:fldChar w:fldCharType="separate"/>
+            </w:r>
+            <w:r>
+              <w:rPr>
+                <w:rFonts w:ascii="Times New Roman" w:hAnsi="Times New Roman" w:cs="Times New Roman"/>
+                <w:noProof/>
+                <w:webHidden/>
+                <w:sz w:val="24"/>
+                <w:szCs w:val="24"/>
+              </w:rPr>
+              <w:t>13</w:t>
+            </w:r>
+            <w:r>
+              <w:rPr>
+                <w:rFonts w:ascii="Times New Roman" w:hAnsi="Times New Roman" w:cs="Times New Roman"/>
+                <w:noProof/>
+                <w:webHidden/>
+                <w:sz w:val="24"/>
+                <w:szCs w:val="24"/>
+              </w:rPr>
+              <w:fldChar w:fldCharType="end"/>
+            </w:r>
+          </w:hyperlink>
+        </w:p>
+        <w:p>
+          <w:pPr>
+            <w:pStyle w:val="TOC2"/>
+            <w:tabs>
+              <w:tab w:val="left" w:pos="660"/>
+              <w:tab w:val="right" w:leader="dot" w:pos="7922"/>
+            </w:tabs>
+            <w:spacing w:line="360" w:lineRule="auto"/>
+            <w:rPr>
+              <w:rFonts w:ascii="Times New Roman" w:eastAsiaTheme="minorEastAsia" w:hAnsi="Times New Roman" w:cs="Times New Roman"/>
+              <w:noProof/>
+              <w:sz w:val="24"/>
+              <w:szCs w:val="24"/>
+            </w:rPr>
+          </w:pPr>
+          <w:hyperlink w:anchor="_Toc110449093" w:history="1">
+            <w:r>
+              <w:rPr>
+                <w:rStyle w:val="Hyperlink"/>
+                <w:rFonts w:ascii="Times New Roman" w:hAnsi="Times New Roman" w:cs="Times New Roman"/>
+                <w:noProof/>
+                <w:sz w:val="24"/>
+                <w:szCs w:val="24"/>
+              </w:rPr>
+              <w:t>3.</w:t>
+            </w:r>
+            <w:r>
+              <w:rPr>
+                <w:rFonts w:ascii="Times New Roman" w:eastAsiaTheme="minorEastAsia" w:hAnsi="Times New Roman" w:cs="Times New Roman"/>
+                <w:noProof/>
+                <w:sz w:val="24"/>
+                <w:szCs w:val="24"/>
+              </w:rPr>
+              <w:tab/>
+            </w:r>
+            <w:r>
+              <w:rPr>
+                <w:rStyle w:val="Hyperlink"/>
+                <w:rFonts w:ascii="Times New Roman" w:hAnsi="Times New Roman" w:cs="Times New Roman"/>
+                <w:noProof/>
+                <w:sz w:val="24"/>
+                <w:szCs w:val="24"/>
+              </w:rPr>
+              <w:t>daftar hadir</w:t>
+            </w:r>
+            <w:r>
+              <w:rPr>
+                <w:rFonts w:ascii="Times New Roman" w:hAnsi="Times New Roman" w:cs="Times New Roman"/>
+                <w:noProof/>
+                <w:webHidden/>
+                <w:sz w:val="24"/>
+                <w:szCs w:val="24"/>
+              </w:rPr>
+              <w:tab/>
+            </w:r>
+            <w:r>
+              <w:rPr>
+                <w:rFonts w:ascii="Times New Roman" w:hAnsi="Times New Roman" w:cs="Times New Roman"/>
+                <w:noProof/>
+                <w:webHidden/>
+                <w:sz w:val="24"/>
+                <w:szCs w:val="24"/>
+              </w:rPr>
+              <w:fldChar w:fldCharType="begin"/>
+            </w:r>
+            <w:r>
+              <w:rPr>
+                <w:rFonts w:ascii="Times New Roman" w:hAnsi="Times New Roman" w:cs="Times New Roman"/>
+                <w:noProof/>
+                <w:webHidden/>
+                <w:sz w:val="24"/>
+                <w:szCs w:val="24"/>
+              </w:rPr>
+              <w:instrText xml:space="preserve"> PAGEREF _Toc110449093 \h </w:instrText>
+            </w:r>
+            <w:r>
+              <w:rPr>
+                <w:rFonts w:ascii="Times New Roman" w:hAnsi="Times New Roman" w:cs="Times New Roman"/>
+                <w:noProof/>
+                <w:webHidden/>
+                <w:sz w:val="24"/>
+                <w:szCs w:val="24"/>
+              </w:rPr>
+            </w:r>
+            <w:r>
+              <w:rPr>
+                <w:rFonts w:ascii="Times New Roman" w:hAnsi="Times New Roman" w:cs="Times New Roman"/>
+                <w:noProof/>
+                <w:webHidden/>
+                <w:sz w:val="24"/>
+                <w:szCs w:val="24"/>
+              </w:rPr>
+              <w:fldChar w:fldCharType="separate"/>
+            </w:r>
+            <w:r>
+              <w:rPr>
+                <w:rFonts w:ascii="Times New Roman" w:hAnsi="Times New Roman" w:cs="Times New Roman"/>
+                <w:noProof/>
+                <w:webHidden/>
+                <w:sz w:val="24"/>
+                <w:szCs w:val="24"/>
+              </w:rPr>
+              <w:t>14</w:t>
+            </w:r>
+            <w:r>
+              <w:rPr>
+                <w:rFonts w:ascii="Times New Roman" w:hAnsi="Times New Roman" w:cs="Times New Roman"/>
+                <w:noProof/>
+                <w:webHidden/>
+                <w:sz w:val="24"/>
+                <w:szCs w:val="24"/>
+              </w:rPr>
+              <w:fldChar w:fldCharType="end"/>
+            </w:r>
+          </w:hyperlink>
+        </w:p>
+        <w:p>
+          <w:pPr>
+            <w:pStyle w:val="TOC2"/>
+            <w:tabs>
+              <w:tab w:val="left" w:pos="660"/>
+              <w:tab w:val="right" w:leader="dot" w:pos="7922"/>
+            </w:tabs>
+            <w:spacing w:line="360" w:lineRule="auto"/>
+            <w:rPr>
+              <w:rFonts w:ascii="Times New Roman" w:eastAsiaTheme="minorEastAsia" w:hAnsi="Times New Roman" w:cs="Times New Roman"/>
+              <w:noProof/>
+              <w:sz w:val="24"/>
+              <w:szCs w:val="24"/>
+            </w:rPr>
+          </w:pPr>
+          <w:hyperlink w:anchor="_Toc110449094" w:history="1">
+            <w:r>
+              <w:rPr>
+                <w:rStyle w:val="Hyperlink"/>
+                <w:rFonts w:ascii="Times New Roman" w:hAnsi="Times New Roman" w:cs="Times New Roman"/>
+                <w:noProof/>
+                <w:sz w:val="24"/>
+                <w:szCs w:val="24"/>
+              </w:rPr>
+              <w:t>4.</w:t>
+            </w:r>
+            <w:r>
+              <w:rPr>
+                <w:rFonts w:ascii="Times New Roman" w:eastAsiaTheme="minorEastAsia" w:hAnsi="Times New Roman" w:cs="Times New Roman"/>
+                <w:noProof/>
+                <w:sz w:val="24"/>
+                <w:szCs w:val="24"/>
+              </w:rPr>
+              <w:tab/>
+            </w:r>
+            <w:r>
+              <w:rPr>
+                <w:rStyle w:val="Hyperlink"/>
+                <w:rFonts w:ascii="Times New Roman" w:hAnsi="Times New Roman" w:cs="Times New Roman"/>
+                <w:noProof/>
+                <w:sz w:val="24"/>
+                <w:szCs w:val="24"/>
+              </w:rPr>
+              <w:t>rekap</w:t>
+            </w:r>
+            <w:r>
+              <w:rPr>
+                <w:rFonts w:ascii="Times New Roman" w:hAnsi="Times New Roman" w:cs="Times New Roman"/>
+                <w:noProof/>
+                <w:webHidden/>
+                <w:sz w:val="24"/>
+                <w:szCs w:val="24"/>
+              </w:rPr>
+              <w:tab/>
+            </w:r>
+            <w:r>
+              <w:rPr>
+                <w:rFonts w:ascii="Times New Roman" w:hAnsi="Times New Roman" w:cs="Times New Roman"/>
+                <w:noProof/>
+                <w:webHidden/>
+                <w:sz w:val="24"/>
+                <w:szCs w:val="24"/>
+              </w:rPr>
+              <w:fldChar w:fldCharType="begin"/>
+            </w:r>
+            <w:r>
+              <w:rPr>
+                <w:rFonts w:ascii="Times New Roman" w:hAnsi="Times New Roman" w:cs="Times New Roman"/>
+                <w:noProof/>
+                <w:webHidden/>
+                <w:sz w:val="24"/>
+                <w:szCs w:val="24"/>
+              </w:rPr>
+              <w:instrText xml:space="preserve"> PAGEREF _Toc110449094 \h </w:instrText>
+            </w:r>
+            <w:r>
+              <w:rPr>
+                <w:rFonts w:ascii="Times New Roman" w:hAnsi="Times New Roman" w:cs="Times New Roman"/>
+                <w:noProof/>
+                <w:webHidden/>
+                <w:sz w:val="24"/>
+                <w:szCs w:val="24"/>
+              </w:rPr>
+            </w:r>
+            <w:r>
+              <w:rPr>
+                <w:rFonts w:ascii="Times New Roman" w:hAnsi="Times New Roman" w:cs="Times New Roman"/>
+                <w:noProof/>
+                <w:webHidden/>
+                <w:sz w:val="24"/>
+                <w:szCs w:val="24"/>
+              </w:rPr>
+              <w:fldChar w:fldCharType="separate"/>
+            </w:r>
+            <w:r>
+              <w:rPr>
+                <w:rFonts w:ascii="Times New Roman" w:hAnsi="Times New Roman" w:cs="Times New Roman"/>
+                <w:noProof/>
+                <w:webHidden/>
+                <w:sz w:val="24"/>
+                <w:szCs w:val="24"/>
+              </w:rPr>
+              <w:t>15</w:t>
+            </w:r>
+            <w:r>
+              <w:rPr>
+                <w:rFonts w:ascii="Times New Roman" w:hAnsi="Times New Roman" w:cs="Times New Roman"/>
+                <w:noProof/>
+                <w:webHidden/>
+                <w:sz w:val="24"/>
+                <w:szCs w:val="24"/>
+              </w:rPr>
+              <w:fldChar w:fldCharType="end"/>
+            </w:r>
+          </w:hyperlink>
+        </w:p>
+        <w:p>
+          <w:pPr>
+            <w:spacing w:line="360" w:lineRule="auto"/>
+            <w:rPr>
+              <w:rFonts w:ascii="Times New Roman" w:hAnsi="Times New Roman" w:cs="Times New Roman"/>
+            </w:rPr>
+          </w:pPr>
+          <w:r>
+            <w:rPr>
+              <w:rFonts w:ascii="Times New Roman" w:hAnsi="Times New Roman" w:cs="Times New Roman"/>
+              <w:b/>
+              <w:bCs/>
+              <w:noProof/>
+              <w:sz w:val="24"/>
+              <w:szCs w:val="24"/>
+            </w:rPr>
+            <w:fldChar w:fldCharType="end"/>
+          </w:r>
+        </w:p>
+      </w:sdtContent>
+    </w:sdt>
+    <w:p>
+      <w:pPr>
+        <w:spacing w:line="360" w:lineRule="auto"/>
+        <w:rPr>
+          <w:rFonts w:ascii="Times New Roman" w:hAnsi="Times New Roman" w:cs="Times New Roman"/>
         </w:rPr>
       </w:pPr>
     </w:p>
@@ -4574,7 +6326,24 @@
     </w:p>
     <w:p>
       <w:pPr>
+        <w:pStyle w:val="Heading1"/>
+      </w:pPr>
+      <w:bookmarkStart w:id="6" w:name="_Toc109844556"/>
+      <w:bookmarkStart w:id="7" w:name="_Toc110449080"/>
+      <w:r>
+        <w:lastRenderedPageBreak/>
+        <w:t>BAB I</w:t>
+      </w:r>
+      <w:bookmarkEnd w:id="6"/>
+      <w:bookmarkEnd w:id="7"/>
+      <w:r>
+        <w:t xml:space="preserve"> </w:t>
+      </w:r>
+    </w:p>
+    <w:p>
+      <w:pPr>
         <w:spacing w:line="360" w:lineRule="auto"/>
+        <w:jc w:val="center"/>
         <w:rPr>
           <w:rFonts w:ascii="Times New Roman" w:hAnsi="Times New Roman" w:cs="Times New Roman"/>
           <w:b/>
@@ -4583,10 +6352,21 @@
           <w:szCs w:val="24"/>
         </w:rPr>
       </w:pPr>
+      <w:r>
+        <w:rPr>
+          <w:rFonts w:ascii="Times New Roman" w:hAnsi="Times New Roman" w:cs="Times New Roman"/>
+          <w:b/>
+          <w:bCs/>
+          <w:sz w:val="24"/>
+          <w:szCs w:val="24"/>
+        </w:rPr>
+        <w:t>PENDAHULUAN</w:t>
+      </w:r>
     </w:p>
     <w:p>
       <w:pPr>
         <w:spacing w:line="360" w:lineRule="auto"/>
+        <w:jc w:val="center"/>
         <w:rPr>
           <w:rFonts w:ascii="Times New Roman" w:hAnsi="Times New Roman" w:cs="Times New Roman"/>
           <w:b/>
@@ -4598,239 +6378,10 @@
     </w:p>
     <w:p>
       <w:pPr>
-        <w:spacing w:line="360" w:lineRule="auto"/>
-        <w:rPr>
-          <w:rFonts w:ascii="Times New Roman" w:hAnsi="Times New Roman" w:cs="Times New Roman"/>
-          <w:b/>
-          <w:bCs/>
-          <w:sz w:val="24"/>
-          <w:szCs w:val="24"/>
-        </w:rPr>
-      </w:pPr>
-    </w:p>
-    <w:p>
-      <w:pPr>
-        <w:spacing w:line="360" w:lineRule="auto"/>
-        <w:rPr>
-          <w:rFonts w:ascii="Times New Roman" w:hAnsi="Times New Roman" w:cs="Times New Roman"/>
-          <w:b/>
-          <w:bCs/>
-          <w:sz w:val="24"/>
-          <w:szCs w:val="24"/>
-        </w:rPr>
-      </w:pPr>
-    </w:p>
-    <w:p>
-      <w:pPr>
-        <w:spacing w:line="360" w:lineRule="auto"/>
-        <w:rPr>
-          <w:rFonts w:ascii="Times New Roman" w:hAnsi="Times New Roman" w:cs="Times New Roman"/>
-          <w:b/>
-          <w:bCs/>
-          <w:sz w:val="24"/>
-          <w:szCs w:val="24"/>
-        </w:rPr>
-      </w:pPr>
-    </w:p>
-    <w:p>
-      <w:pPr>
-        <w:spacing w:line="360" w:lineRule="auto"/>
-        <w:rPr>
-          <w:rFonts w:ascii="Times New Roman" w:hAnsi="Times New Roman" w:cs="Times New Roman"/>
-          <w:b/>
-          <w:bCs/>
-          <w:sz w:val="24"/>
-          <w:szCs w:val="24"/>
-        </w:rPr>
-      </w:pPr>
-    </w:p>
-    <w:p>
-      <w:pPr>
-        <w:spacing w:line="360" w:lineRule="auto"/>
-        <w:rPr>
-          <w:rFonts w:ascii="Times New Roman" w:hAnsi="Times New Roman" w:cs="Times New Roman"/>
-          <w:b/>
-          <w:bCs/>
-          <w:sz w:val="24"/>
-          <w:szCs w:val="24"/>
-        </w:rPr>
-      </w:pPr>
-    </w:p>
-    <w:p>
-      <w:pPr>
-        <w:spacing w:line="360" w:lineRule="auto"/>
-        <w:rPr>
-          <w:rFonts w:ascii="Times New Roman" w:hAnsi="Times New Roman" w:cs="Times New Roman"/>
-          <w:b/>
-          <w:bCs/>
-          <w:sz w:val="24"/>
-          <w:szCs w:val="24"/>
-        </w:rPr>
-      </w:pPr>
-    </w:p>
-    <w:p>
-      <w:pPr>
-        <w:spacing w:line="360" w:lineRule="auto"/>
-        <w:rPr>
-          <w:rFonts w:ascii="Times New Roman" w:hAnsi="Times New Roman" w:cs="Times New Roman"/>
-          <w:b/>
-          <w:bCs/>
-          <w:sz w:val="24"/>
-          <w:szCs w:val="24"/>
-        </w:rPr>
-      </w:pPr>
-    </w:p>
-    <w:p>
-      <w:pPr>
-        <w:spacing w:line="360" w:lineRule="auto"/>
-        <w:rPr>
-          <w:rFonts w:ascii="Times New Roman" w:hAnsi="Times New Roman" w:cs="Times New Roman"/>
-          <w:b/>
-          <w:bCs/>
-          <w:sz w:val="24"/>
-          <w:szCs w:val="24"/>
-        </w:rPr>
-      </w:pPr>
-    </w:p>
-    <w:p>
-      <w:pPr>
-        <w:spacing w:line="360" w:lineRule="auto"/>
-        <w:rPr>
-          <w:rFonts w:ascii="Times New Roman" w:hAnsi="Times New Roman" w:cs="Times New Roman"/>
-          <w:b/>
-          <w:bCs/>
-          <w:sz w:val="24"/>
-          <w:szCs w:val="24"/>
-        </w:rPr>
-      </w:pPr>
-    </w:p>
-    <w:p>
-      <w:pPr>
-        <w:spacing w:line="360" w:lineRule="auto"/>
-        <w:rPr>
-          <w:rFonts w:ascii="Times New Roman" w:hAnsi="Times New Roman" w:cs="Times New Roman"/>
-          <w:b/>
-          <w:bCs/>
-          <w:sz w:val="24"/>
-          <w:szCs w:val="24"/>
-        </w:rPr>
-      </w:pPr>
-    </w:p>
-    <w:p>
-      <w:pPr>
-        <w:spacing w:line="360" w:lineRule="auto"/>
-        <w:rPr>
-          <w:rFonts w:ascii="Times New Roman" w:hAnsi="Times New Roman" w:cs="Times New Roman"/>
-          <w:b/>
-          <w:bCs/>
-          <w:sz w:val="24"/>
-          <w:szCs w:val="24"/>
-        </w:rPr>
-      </w:pPr>
-    </w:p>
-    <w:p>
-      <w:pPr>
-        <w:spacing w:line="360" w:lineRule="auto"/>
-        <w:rPr>
-          <w:rFonts w:ascii="Times New Roman" w:hAnsi="Times New Roman" w:cs="Times New Roman"/>
-          <w:b/>
-          <w:bCs/>
-          <w:sz w:val="24"/>
-          <w:szCs w:val="24"/>
-        </w:rPr>
-      </w:pPr>
-    </w:p>
-    <w:p>
-      <w:pPr>
-        <w:spacing w:line="360" w:lineRule="auto"/>
-        <w:rPr>
-          <w:rFonts w:ascii="Times New Roman" w:hAnsi="Times New Roman" w:cs="Times New Roman"/>
-          <w:b/>
-          <w:bCs/>
-          <w:sz w:val="24"/>
-          <w:szCs w:val="24"/>
-        </w:rPr>
-      </w:pPr>
-    </w:p>
-    <w:p>
-      <w:pPr>
-        <w:spacing w:line="360" w:lineRule="auto"/>
-        <w:rPr>
-          <w:rFonts w:ascii="Times New Roman" w:hAnsi="Times New Roman" w:cs="Times New Roman"/>
-          <w:b/>
-          <w:bCs/>
-          <w:sz w:val="24"/>
-          <w:szCs w:val="24"/>
-        </w:rPr>
-      </w:pPr>
-    </w:p>
-    <w:p>
-      <w:pPr>
-        <w:spacing w:line="360" w:lineRule="auto"/>
-        <w:rPr>
-          <w:rFonts w:ascii="Times New Roman" w:hAnsi="Times New Roman" w:cs="Times New Roman"/>
-          <w:b/>
-          <w:bCs/>
-          <w:sz w:val="24"/>
-          <w:szCs w:val="24"/>
-        </w:rPr>
-      </w:pPr>
-    </w:p>
-    <w:p>
-      <w:pPr>
-        <w:pStyle w:val="Heading1"/>
-      </w:pPr>
-      <w:bookmarkStart w:id="3" w:name="_Toc109844556"/>
-      <w:r>
-        <w:lastRenderedPageBreak/>
-        <w:t>BAB I</w:t>
-      </w:r>
-      <w:bookmarkEnd w:id="3"/>
-      <w:r>
-        <w:t xml:space="preserve"> </w:t>
-      </w:r>
-    </w:p>
-    <w:p>
-      <w:pPr>
-        <w:spacing w:line="360" w:lineRule="auto"/>
-        <w:jc w:val="center"/>
-        <w:rPr>
-          <w:rFonts w:ascii="Times New Roman" w:hAnsi="Times New Roman" w:cs="Times New Roman"/>
-          <w:b/>
-          <w:bCs/>
-          <w:sz w:val="24"/>
-          <w:szCs w:val="24"/>
-        </w:rPr>
-      </w:pPr>
-      <w:r>
-        <w:rPr>
-          <w:rFonts w:ascii="Times New Roman" w:hAnsi="Times New Roman" w:cs="Times New Roman"/>
-          <w:b/>
-          <w:bCs/>
-          <w:sz w:val="24"/>
-          <w:szCs w:val="24"/>
-        </w:rPr>
-        <w:t>PENDAHULUAN</w:t>
-      </w:r>
-    </w:p>
-    <w:p>
-      <w:pPr>
-        <w:spacing w:line="360" w:lineRule="auto"/>
-        <w:jc w:val="center"/>
-        <w:rPr>
-          <w:rFonts w:ascii="Times New Roman" w:hAnsi="Times New Roman" w:cs="Times New Roman"/>
-          <w:b/>
-          <w:bCs/>
-          <w:sz w:val="24"/>
-          <w:szCs w:val="24"/>
-        </w:rPr>
-      </w:pPr>
-    </w:p>
-    <w:p>
-      <w:pPr>
         <w:pStyle w:val="Heading2"/>
       </w:pPr>
-      <w:bookmarkStart w:id="4" w:name="_Toc109844557"/>
+      <w:bookmarkStart w:id="8" w:name="_Toc109844557"/>
+      <w:bookmarkStart w:id="9" w:name="_Toc110449081"/>
       <w:proofErr w:type="spellStart"/>
       <w:r>
         <w:t>Latar</w:t>
@@ -4843,7 +6394,8 @@
       <w:r>
         <w:t>Belakang</w:t>
       </w:r>
-      <w:bookmarkEnd w:id="4"/>
+      <w:bookmarkEnd w:id="8"/>
+      <w:bookmarkEnd w:id="9"/>
       <w:proofErr w:type="spellEnd"/>
     </w:p>
     <w:p>
@@ -8093,7 +9645,8 @@
       <w:pPr>
         <w:pStyle w:val="Heading2"/>
       </w:pPr>
-      <w:bookmarkStart w:id="5" w:name="_Toc109844558"/>
+      <w:bookmarkStart w:id="10" w:name="_Toc109844558"/>
+      <w:bookmarkStart w:id="11" w:name="_Toc110449082"/>
       <w:proofErr w:type="spellStart"/>
       <w:r>
         <w:t>Tujuan</w:t>
@@ -8110,7 +9663,8 @@
       <w:r>
         <w:t xml:space="preserve"> PKL</w:t>
       </w:r>
-      <w:bookmarkEnd w:id="5"/>
+      <w:bookmarkEnd w:id="10"/>
+      <w:bookmarkEnd w:id="11"/>
     </w:p>
     <w:p>
       <w:pPr>
@@ -9061,7 +10615,7 @@
         <w:spacing w:line="360" w:lineRule="auto"/>
         <w:ind w:firstLine="720"/>
         <w:rPr>
-          <w:rFonts w:ascii="Times New Roman" w:hAnsi="Times New Roman"/>
+          <w:rFonts w:ascii="Times New Roman" w:hAnsi="Times New Roman" w:cs="Times New Roman"/>
           <w:sz w:val="24"/>
           <w:szCs w:val="24"/>
         </w:rPr>
@@ -9072,7 +10626,7 @@
         <w:spacing w:line="360" w:lineRule="auto"/>
         <w:ind w:firstLine="720"/>
         <w:rPr>
-          <w:rFonts w:ascii="Times New Roman" w:hAnsi="Times New Roman"/>
+          <w:rFonts w:ascii="Times New Roman" w:hAnsi="Times New Roman" w:cs="Times New Roman"/>
           <w:sz w:val="24"/>
           <w:szCs w:val="24"/>
         </w:rPr>
@@ -9083,7 +10637,7 @@
         <w:spacing w:line="360" w:lineRule="auto"/>
         <w:jc w:val="both"/>
         <w:rPr>
-          <w:rFonts w:ascii="Times New Roman" w:hAnsi="Times New Roman"/>
+          <w:rFonts w:ascii="Times New Roman" w:hAnsi="Times New Roman" w:cs="Times New Roman"/>
           <w:sz w:val="24"/>
           <w:szCs w:val="24"/>
         </w:rPr>
@@ -9094,7 +10648,7 @@
         <w:spacing w:line="360" w:lineRule="auto"/>
         <w:ind w:left="1440" w:firstLine="720"/>
         <w:rPr>
-          <w:rFonts w:ascii="Times New Roman" w:hAnsi="Times New Roman"/>
+          <w:rFonts w:ascii="Times New Roman" w:hAnsi="Times New Roman" w:cs="Times New Roman"/>
           <w:sz w:val="24"/>
           <w:szCs w:val="24"/>
         </w:rPr>
@@ -9105,7 +10659,7 @@
         <w:spacing w:line="360" w:lineRule="auto"/>
         <w:ind w:left="1440" w:firstLine="720"/>
         <w:rPr>
-          <w:rFonts w:ascii="Times New Roman" w:hAnsi="Times New Roman"/>
+          <w:rFonts w:ascii="Times New Roman" w:hAnsi="Times New Roman" w:cs="Times New Roman"/>
           <w:sz w:val="24"/>
           <w:szCs w:val="24"/>
         </w:rPr>
@@ -9116,7 +10670,7 @@
         <w:spacing w:line="360" w:lineRule="auto"/>
         <w:ind w:left="1440" w:firstLine="720"/>
         <w:rPr>
-          <w:rFonts w:ascii="Times New Roman" w:hAnsi="Times New Roman"/>
+          <w:rFonts w:ascii="Times New Roman" w:hAnsi="Times New Roman" w:cs="Times New Roman"/>
           <w:sz w:val="24"/>
           <w:szCs w:val="24"/>
         </w:rPr>
@@ -9127,7 +10681,7 @@
         <w:spacing w:line="360" w:lineRule="auto"/>
         <w:ind w:left="1440" w:firstLine="720"/>
         <w:rPr>
-          <w:rFonts w:ascii="Times New Roman" w:hAnsi="Times New Roman"/>
+          <w:rFonts w:ascii="Times New Roman" w:hAnsi="Times New Roman" w:cs="Times New Roman"/>
           <w:sz w:val="24"/>
           <w:szCs w:val="24"/>
         </w:rPr>
@@ -9138,7 +10692,7 @@
         <w:spacing w:line="360" w:lineRule="auto"/>
         <w:ind w:left="1440" w:firstLine="720"/>
         <w:rPr>
-          <w:rFonts w:ascii="Times New Roman" w:hAnsi="Times New Roman"/>
+          <w:rFonts w:ascii="Times New Roman" w:hAnsi="Times New Roman" w:cs="Times New Roman"/>
           <w:sz w:val="24"/>
           <w:szCs w:val="24"/>
         </w:rPr>
@@ -9149,7 +10703,7 @@
         <w:spacing w:line="360" w:lineRule="auto"/>
         <w:ind w:left="1440" w:firstLine="720"/>
         <w:rPr>
-          <w:rFonts w:ascii="Times New Roman" w:hAnsi="Times New Roman"/>
+          <w:rFonts w:ascii="Times New Roman" w:hAnsi="Times New Roman" w:cs="Times New Roman"/>
           <w:sz w:val="24"/>
           <w:szCs w:val="24"/>
         </w:rPr>
@@ -9160,7 +10714,7 @@
         <w:spacing w:line="360" w:lineRule="auto"/>
         <w:ind w:left="1440" w:firstLine="720"/>
         <w:rPr>
-          <w:rFonts w:ascii="Times New Roman" w:hAnsi="Times New Roman"/>
+          <w:rFonts w:ascii="Times New Roman" w:hAnsi="Times New Roman" w:cs="Times New Roman"/>
           <w:sz w:val="24"/>
           <w:szCs w:val="24"/>
         </w:rPr>
@@ -9170,7 +10724,7 @@
       <w:pPr>
         <w:spacing w:line="360" w:lineRule="auto"/>
         <w:rPr>
-          <w:rFonts w:ascii="Times New Roman" w:hAnsi="Times New Roman"/>
+          <w:rFonts w:ascii="Times New Roman" w:hAnsi="Times New Roman" w:cs="Times New Roman"/>
           <w:sz w:val="24"/>
           <w:szCs w:val="24"/>
         </w:rPr>
@@ -9180,12 +10734,14 @@
       <w:pPr>
         <w:pStyle w:val="Heading1"/>
       </w:pPr>
-      <w:bookmarkStart w:id="6" w:name="_Toc109844559"/>
+      <w:bookmarkStart w:id="12" w:name="_Toc109844559"/>
+      <w:bookmarkStart w:id="13" w:name="_Toc110449083"/>
       <w:r>
         <w:lastRenderedPageBreak/>
         <w:t>BAB II</w:t>
       </w:r>
-      <w:bookmarkEnd w:id="6"/>
+      <w:bookmarkEnd w:id="12"/>
+      <w:bookmarkEnd w:id="13"/>
     </w:p>
     <w:p>
       <w:pPr>
@@ -9227,7 +10783,8 @@
       <w:pPr>
         <w:pStyle w:val="subbab2"/>
       </w:pPr>
-      <w:bookmarkStart w:id="7" w:name="_Toc109844560"/>
+      <w:bookmarkStart w:id="14" w:name="_Toc109844560"/>
+      <w:bookmarkStart w:id="15" w:name="_Toc110449084"/>
       <w:proofErr w:type="spellStart"/>
       <w:r>
         <w:t>Deskripsi</w:t>
@@ -9260,7 +10817,8 @@
       <w:r>
         <w:t xml:space="preserve"> PKL</w:t>
       </w:r>
-      <w:bookmarkEnd w:id="7"/>
+      <w:bookmarkEnd w:id="14"/>
+      <w:bookmarkEnd w:id="15"/>
     </w:p>
     <w:p>
       <w:pPr>
@@ -9275,7 +10833,7 @@
         <w:sectPr>
           <w:footerReference w:type="default" r:id="rId8"/>
           <w:pgSz w:w="11906" w:h="16838" w:code="9"/>
-          <w:pgMar w:top="2275" w:right="1699" w:bottom="1699" w:left="2275" w:header="720" w:footer="720" w:gutter="0"/>
+          <w:pgMar w:top="2268" w:right="1701" w:bottom="1701" w:left="2268" w:header="720" w:footer="720" w:gutter="0"/>
           <w:cols w:space="720"/>
           <w:docGrid w:linePitch="360"/>
         </w:sectPr>
@@ -9911,7 +11469,8 @@
       <w:pPr>
         <w:pStyle w:val="subbab2"/>
       </w:pPr>
-      <w:bookmarkStart w:id="8" w:name="_Hlk109842542"/>
+      <w:bookmarkStart w:id="16" w:name="_Hlk109842542"/>
+      <w:bookmarkStart w:id="17" w:name="_Toc110449085"/>
       <w:proofErr w:type="spellStart"/>
       <w:r>
         <w:lastRenderedPageBreak/>
@@ -9929,6 +11488,7 @@
       <w:r>
         <w:t xml:space="preserve"> PKL</w:t>
       </w:r>
+      <w:bookmarkEnd w:id="17"/>
     </w:p>
     <w:p>
       <w:pPr>
@@ -14269,6 +15829,14 @@
                 <w:szCs w:val="24"/>
               </w:rPr>
             </w:pPr>
+            <w:r>
+              <w:rPr>
+                <w:rFonts w:ascii="Times New Roman" w:hAnsi="Times New Roman" w:cs="Times New Roman"/>
+                <w:sz w:val="24"/>
+                <w:szCs w:val="24"/>
+              </w:rPr>
+              <w:t>08.28</w:t>
+            </w:r>
           </w:p>
         </w:tc>
         <w:tc>
@@ -14285,8 +15853,14 @@
                 <w:szCs w:val="24"/>
               </w:rPr>
             </w:pPr>
-            <w:bookmarkStart w:id="9" w:name="_GoBack"/>
-            <w:bookmarkEnd w:id="9"/>
+            <w:r>
+              <w:rPr>
+                <w:rFonts w:ascii="Times New Roman" w:hAnsi="Times New Roman" w:cs="Times New Roman"/>
+                <w:sz w:val="24"/>
+                <w:szCs w:val="24"/>
+              </w:rPr>
+              <w:t>16.15</w:t>
+            </w:r>
           </w:p>
         </w:tc>
         <w:tc>
@@ -14320,7 +15894,7 @@
           </w:p>
         </w:tc>
       </w:tr>
-      <w:bookmarkEnd w:id="8"/>
+      <w:bookmarkEnd w:id="16"/>
     </w:tbl>
     <w:p>
       <w:pPr>
@@ -14339,6 +15913,802 @@
           <w:rFonts w:ascii="Times New Roman" w:hAnsi="Times New Roman" w:cs="Times New Roman"/>
           <w:sz w:val="24"/>
           <w:szCs w:val="24"/>
+        </w:rPr>
+      </w:pPr>
+    </w:p>
+    <w:p>
+      <w:pPr>
+        <w:pStyle w:val="subbab2"/>
+      </w:pPr>
+      <w:bookmarkStart w:id="18" w:name="_Toc110449086"/>
+      <w:proofErr w:type="spellStart"/>
+      <w:r>
+        <w:lastRenderedPageBreak/>
+        <w:t>hasil</w:t>
+      </w:r>
+      <w:proofErr w:type="spellEnd"/>
+      <w:r>
+        <w:t xml:space="preserve"> </w:t>
+      </w:r>
+      <w:proofErr w:type="spellStart"/>
+      <w:r>
+        <w:t>pelaksanaan</w:t>
+      </w:r>
+      <w:proofErr w:type="spellEnd"/>
+      <w:r>
+        <w:t xml:space="preserve"> </w:t>
+      </w:r>
+      <w:proofErr w:type="spellStart"/>
+      <w:r>
+        <w:t>pkl</w:t>
+      </w:r>
+      <w:bookmarkEnd w:id="18"/>
+      <w:proofErr w:type="spellEnd"/>
+    </w:p>
+    <w:p>
+      <w:pPr>
+        <w:pStyle w:val="Heading2"/>
+        <w:numPr>
+          <w:ilvl w:val="0"/>
+          <w:numId w:val="0"/>
+        </w:numPr>
+        <w:ind w:left="360"/>
+      </w:pPr>
+    </w:p>
+    <w:p>
+      <w:pPr>
+        <w:spacing w:line="360" w:lineRule="auto"/>
+        <w:rPr>
+          <w:rFonts w:ascii="Times New Roman" w:hAnsi="Times New Roman" w:cs="Times New Roman"/>
+          <w:b/>
+          <w:bCs/>
+          <w:sz w:val="24"/>
+          <w:szCs w:val="24"/>
+        </w:rPr>
+      </w:pPr>
+    </w:p>
+    <w:p>
+      <w:pPr>
+        <w:spacing w:line="360" w:lineRule="auto"/>
+        <w:rPr>
+          <w:rFonts w:ascii="Times New Roman" w:hAnsi="Times New Roman" w:cs="Times New Roman"/>
+          <w:b/>
+          <w:bCs/>
+          <w:sz w:val="24"/>
+          <w:szCs w:val="24"/>
+        </w:rPr>
+      </w:pPr>
+    </w:p>
+    <w:p>
+      <w:pPr>
+        <w:spacing w:line="360" w:lineRule="auto"/>
+        <w:rPr>
+          <w:rFonts w:ascii="Times New Roman" w:hAnsi="Times New Roman" w:cs="Times New Roman"/>
+          <w:b/>
+          <w:bCs/>
+          <w:sz w:val="24"/>
+          <w:szCs w:val="24"/>
+        </w:rPr>
+      </w:pPr>
+    </w:p>
+    <w:p>
+      <w:pPr>
+        <w:spacing w:line="360" w:lineRule="auto"/>
+        <w:rPr>
+          <w:rFonts w:ascii="Times New Roman" w:hAnsi="Times New Roman" w:cs="Times New Roman"/>
+          <w:b/>
+          <w:bCs/>
+          <w:sz w:val="24"/>
+          <w:szCs w:val="24"/>
+        </w:rPr>
+      </w:pPr>
+    </w:p>
+    <w:p>
+      <w:pPr>
+        <w:spacing w:line="360" w:lineRule="auto"/>
+        <w:rPr>
+          <w:rFonts w:ascii="Times New Roman" w:hAnsi="Times New Roman" w:cs="Times New Roman"/>
+          <w:b/>
+          <w:bCs/>
+          <w:sz w:val="24"/>
+          <w:szCs w:val="24"/>
+        </w:rPr>
+      </w:pPr>
+    </w:p>
+    <w:p>
+      <w:pPr>
+        <w:spacing w:line="360" w:lineRule="auto"/>
+        <w:rPr>
+          <w:rFonts w:ascii="Times New Roman" w:hAnsi="Times New Roman" w:cs="Times New Roman"/>
+          <w:b/>
+          <w:bCs/>
+          <w:sz w:val="24"/>
+          <w:szCs w:val="24"/>
+        </w:rPr>
+      </w:pPr>
+    </w:p>
+    <w:p>
+      <w:pPr>
+        <w:spacing w:line="360" w:lineRule="auto"/>
+        <w:rPr>
+          <w:rFonts w:ascii="Times New Roman" w:hAnsi="Times New Roman" w:cs="Times New Roman"/>
+          <w:b/>
+          <w:bCs/>
+          <w:sz w:val="24"/>
+          <w:szCs w:val="24"/>
+        </w:rPr>
+      </w:pPr>
+    </w:p>
+    <w:p>
+      <w:pPr>
+        <w:spacing w:line="360" w:lineRule="auto"/>
+        <w:rPr>
+          <w:rFonts w:ascii="Times New Roman" w:hAnsi="Times New Roman" w:cs="Times New Roman"/>
+          <w:b/>
+          <w:bCs/>
+          <w:sz w:val="24"/>
+          <w:szCs w:val="24"/>
+        </w:rPr>
+      </w:pPr>
+    </w:p>
+    <w:p>
+      <w:pPr>
+        <w:spacing w:line="360" w:lineRule="auto"/>
+        <w:rPr>
+          <w:rFonts w:ascii="Times New Roman" w:hAnsi="Times New Roman" w:cs="Times New Roman"/>
+          <w:b/>
+          <w:bCs/>
+          <w:sz w:val="24"/>
+          <w:szCs w:val="24"/>
+        </w:rPr>
+      </w:pPr>
+    </w:p>
+    <w:p>
+      <w:pPr>
+        <w:spacing w:line="360" w:lineRule="auto"/>
+        <w:rPr>
+          <w:rFonts w:ascii="Times New Roman" w:hAnsi="Times New Roman" w:cs="Times New Roman"/>
+          <w:b/>
+          <w:bCs/>
+          <w:sz w:val="24"/>
+          <w:szCs w:val="24"/>
+        </w:rPr>
+      </w:pPr>
+    </w:p>
+    <w:p>
+      <w:pPr>
+        <w:spacing w:line="360" w:lineRule="auto"/>
+        <w:rPr>
+          <w:rFonts w:ascii="Times New Roman" w:hAnsi="Times New Roman" w:cs="Times New Roman"/>
+          <w:b/>
+          <w:bCs/>
+          <w:sz w:val="24"/>
+          <w:szCs w:val="24"/>
+        </w:rPr>
+      </w:pPr>
+    </w:p>
+    <w:p>
+      <w:pPr>
+        <w:spacing w:line="360" w:lineRule="auto"/>
+        <w:rPr>
+          <w:rFonts w:ascii="Times New Roman" w:hAnsi="Times New Roman" w:cs="Times New Roman"/>
+          <w:b/>
+          <w:bCs/>
+          <w:sz w:val="24"/>
+          <w:szCs w:val="24"/>
+        </w:rPr>
+      </w:pPr>
+    </w:p>
+    <w:p>
+      <w:pPr>
+        <w:pStyle w:val="Heading1"/>
+      </w:pPr>
+      <w:bookmarkStart w:id="19" w:name="_Toc110449087"/>
+      <w:r>
+        <w:lastRenderedPageBreak/>
+        <w:t>BAB III</w:t>
+      </w:r>
+      <w:bookmarkEnd w:id="19"/>
+    </w:p>
+    <w:p>
+      <w:pPr>
+        <w:spacing w:line="360" w:lineRule="auto"/>
+        <w:jc w:val="center"/>
+        <w:rPr>
+          <w:rFonts w:ascii="Times New Roman" w:hAnsi="Times New Roman" w:cs="Times New Roman"/>
+          <w:b/>
+          <w:bCs/>
+          <w:sz w:val="24"/>
+          <w:szCs w:val="24"/>
+        </w:rPr>
+      </w:pPr>
+      <w:r>
+        <w:rPr>
+          <w:rFonts w:ascii="Times New Roman" w:hAnsi="Times New Roman" w:cs="Times New Roman"/>
+          <w:b/>
+          <w:bCs/>
+          <w:sz w:val="24"/>
+          <w:szCs w:val="24"/>
+        </w:rPr>
+        <w:t>PENUTUP</w:t>
+      </w:r>
+    </w:p>
+    <w:p>
+      <w:pPr>
+        <w:spacing w:line="360" w:lineRule="auto"/>
+        <w:rPr>
+          <w:rFonts w:ascii="Times New Roman" w:hAnsi="Times New Roman" w:cs="Times New Roman"/>
+          <w:b/>
+          <w:bCs/>
+          <w:sz w:val="24"/>
+          <w:szCs w:val="24"/>
+        </w:rPr>
+      </w:pPr>
+    </w:p>
+    <w:p>
+      <w:pPr>
+        <w:pStyle w:val="subbab3"/>
+      </w:pPr>
+      <w:bookmarkStart w:id="20" w:name="_Toc110449088"/>
+      <w:proofErr w:type="spellStart"/>
+      <w:r>
+        <w:t>kesimpulan</w:t>
+      </w:r>
+      <w:bookmarkEnd w:id="20"/>
+      <w:proofErr w:type="spellEnd"/>
+    </w:p>
+    <w:p>
+      <w:pPr>
+        <w:pStyle w:val="subbab3"/>
+      </w:pPr>
+      <w:bookmarkStart w:id="21" w:name="_Toc110449089"/>
+      <w:proofErr w:type="spellStart"/>
+      <w:r>
+        <w:t>masukan</w:t>
+      </w:r>
+      <w:proofErr w:type="spellEnd"/>
+      <w:r>
+        <w:t xml:space="preserve"> dan saran</w:t>
+      </w:r>
+      <w:bookmarkEnd w:id="21"/>
+    </w:p>
+    <w:p>
+      <w:pPr>
+        <w:pStyle w:val="Heading2"/>
+        <w:numPr>
+          <w:ilvl w:val="0"/>
+          <w:numId w:val="0"/>
+        </w:numPr>
+        <w:ind w:left="360"/>
+      </w:pPr>
+    </w:p>
+    <w:p>
+      <w:pPr>
+        <w:spacing w:line="360" w:lineRule="auto"/>
+        <w:rPr>
+          <w:rFonts w:ascii="Times New Roman" w:hAnsi="Times New Roman" w:cs="Times New Roman"/>
+          <w:b/>
+          <w:bCs/>
+          <w:sz w:val="28"/>
+          <w:szCs w:val="28"/>
+        </w:rPr>
+      </w:pPr>
+      <w:r>
+        <w:rPr>
+          <w:rFonts w:ascii="Times New Roman" w:hAnsi="Times New Roman" w:cs="Times New Roman"/>
+          <w:b/>
+          <w:bCs/>
+          <w:sz w:val="28"/>
+          <w:szCs w:val="28"/>
+        </w:rPr>
+        <w:t>BAB 2 SUB BAB 2.3 SAMA BAB 3 CUMA SEMENTARAA, CUMA MAU CEK DAFTAR ISI. CUKUP SATU LEMBAR ATAU GA.</w:t>
+      </w:r>
+    </w:p>
+    <w:p>
+      <w:pPr>
+        <w:spacing w:line="360" w:lineRule="auto"/>
+        <w:rPr>
+          <w:rFonts w:ascii="Times New Roman" w:hAnsi="Times New Roman" w:cs="Times New Roman"/>
+          <w:b/>
+          <w:bCs/>
+          <w:sz w:val="28"/>
+          <w:szCs w:val="28"/>
+        </w:rPr>
+      </w:pPr>
+      <w:r>
+        <w:rPr>
+          <w:rFonts w:ascii="Times New Roman" w:hAnsi="Times New Roman" w:cs="Times New Roman"/>
+          <w:b/>
+          <w:bCs/>
+          <w:sz w:val="28"/>
+          <w:szCs w:val="28"/>
+        </w:rPr>
+        <w:t>JANGAN DI PRINT DULU, ADA YANG KURANG DI NAMA INSTRUKTUR SAMA</w:t>
+      </w:r>
+      <w:r>
+        <w:rPr>
+          <w:rFonts w:ascii="Times New Roman" w:hAnsi="Times New Roman" w:cs="Times New Roman"/>
+          <w:b/>
+          <w:bCs/>
+          <w:sz w:val="28"/>
+          <w:szCs w:val="28"/>
+        </w:rPr>
+        <w:t xml:space="preserve"> JABATAN INSTRUKTUR</w:t>
+      </w:r>
+      <w:r>
+        <w:rPr>
+          <w:rFonts w:ascii="Times New Roman" w:hAnsi="Times New Roman" w:cs="Times New Roman"/>
+          <w:b/>
+          <w:bCs/>
+          <w:sz w:val="28"/>
+          <w:szCs w:val="28"/>
+        </w:rPr>
+        <w:t>. KALAU UDAH LENGKAP, BARU DI PRINT HALAMAN 7, 8, 9. FYI BAGIAN JAM PKL TIAP ANAK BEDA DONGG, ORANG DATANGNYA GA SELALU BARENG DAN PULANG JUGA GA SELALU BARENG HEHHEE</w:t>
+      </w:r>
+      <w:r>
+        <w:rPr>
+          <w:rFonts w:ascii="Times New Roman" w:hAnsi="Times New Roman" w:cs="Times New Roman"/>
+          <w:b/>
+          <w:bCs/>
+          <w:sz w:val="28"/>
+          <w:szCs w:val="28"/>
+        </w:rPr>
+        <w:t>, OH YA, YANG BERKAITAN SAMA DATA DIRI DI CEK LAGI, TERUS KATA PENGANTAR JUGA, SEMUA SHE DI CEK LAGI SEBELUM DI PRINT</w:t>
+      </w:r>
+      <w:r>
+        <w:rPr>
+          <w:rFonts w:ascii="Times New Roman" w:hAnsi="Times New Roman" w:cs="Times New Roman"/>
+          <w:b/>
+          <w:bCs/>
+          <w:sz w:val="28"/>
+          <w:szCs w:val="28"/>
+        </w:rPr>
+        <w:t>. BAGIAN SUB BAB 2.3 SAMPAI SELESAI TUGAS KALIAN YAA</w:t>
+      </w:r>
+      <w:bookmarkStart w:id="22" w:name="_GoBack"/>
+      <w:bookmarkEnd w:id="22"/>
+    </w:p>
+    <w:p>
+      <w:pPr>
+        <w:spacing w:line="360" w:lineRule="auto"/>
+        <w:rPr>
+          <w:rFonts w:ascii="Times New Roman" w:hAnsi="Times New Roman" w:cs="Times New Roman"/>
+          <w:sz w:val="36"/>
+          <w:szCs w:val="36"/>
+        </w:rPr>
+      </w:pPr>
+    </w:p>
+    <w:p>
+      <w:pPr>
+        <w:spacing w:line="360" w:lineRule="auto"/>
+        <w:rPr>
+          <w:rFonts w:ascii="Times New Roman" w:hAnsi="Times New Roman" w:cs="Times New Roman"/>
+        </w:rPr>
+      </w:pPr>
+    </w:p>
+    <w:p>
+      <w:pPr>
+        <w:spacing w:line="360" w:lineRule="auto"/>
+        <w:rPr>
+          <w:rFonts w:ascii="Times New Roman" w:hAnsi="Times New Roman" w:cs="Times New Roman"/>
+        </w:rPr>
+      </w:pPr>
+    </w:p>
+    <w:p>
+      <w:pPr>
+        <w:spacing w:line="360" w:lineRule="auto"/>
+        <w:rPr>
+          <w:rFonts w:ascii="Times New Roman" w:hAnsi="Times New Roman" w:cs="Times New Roman"/>
+        </w:rPr>
+      </w:pPr>
+    </w:p>
+    <w:p>
+      <w:pPr>
+        <w:spacing w:line="360" w:lineRule="auto"/>
+        <w:rPr>
+          <w:rFonts w:ascii="Times New Roman" w:hAnsi="Times New Roman" w:cs="Times New Roman"/>
+        </w:rPr>
+      </w:pPr>
+    </w:p>
+    <w:p>
+      <w:pPr>
+        <w:spacing w:line="360" w:lineRule="auto"/>
+        <w:rPr>
+          <w:rFonts w:ascii="Times New Roman" w:hAnsi="Times New Roman" w:cs="Times New Roman"/>
+        </w:rPr>
+      </w:pPr>
+    </w:p>
+    <w:p>
+      <w:pPr>
+        <w:spacing w:line="360" w:lineRule="auto"/>
+        <w:rPr>
+          <w:rFonts w:ascii="Times New Roman" w:hAnsi="Times New Roman" w:cs="Times New Roman"/>
+        </w:rPr>
+      </w:pPr>
+    </w:p>
+    <w:p>
+      <w:pPr>
+        <w:spacing w:line="360" w:lineRule="auto"/>
+        <w:rPr>
+          <w:rFonts w:ascii="Times New Roman" w:hAnsi="Times New Roman" w:cs="Times New Roman"/>
+        </w:rPr>
+      </w:pPr>
+    </w:p>
+    <w:p>
+      <w:pPr>
+        <w:pStyle w:val="Heading1"/>
+      </w:pPr>
+      <w:bookmarkStart w:id="23" w:name="_Toc110449090"/>
+      <w:r>
+        <w:t>LAMPIRAN</w:t>
+      </w:r>
+      <w:bookmarkEnd w:id="23"/>
+    </w:p>
+    <w:p>
+      <w:pPr>
+        <w:spacing w:line="360" w:lineRule="auto"/>
+        <w:rPr>
+          <w:rFonts w:ascii="Times New Roman" w:hAnsi="Times New Roman" w:cs="Times New Roman"/>
+        </w:rPr>
+      </w:pPr>
+    </w:p>
+    <w:p>
+      <w:pPr>
+        <w:pStyle w:val="subbablampiran"/>
+      </w:pPr>
+      <w:bookmarkStart w:id="24" w:name="_Toc110449091"/>
+      <w:proofErr w:type="spellStart"/>
+      <w:r>
+        <w:t>portofolio</w:t>
+      </w:r>
+      <w:proofErr w:type="spellEnd"/>
+      <w:r>
+        <w:t>/</w:t>
+      </w:r>
+      <w:proofErr w:type="spellStart"/>
+      <w:r>
+        <w:t>foto</w:t>
+      </w:r>
+      <w:bookmarkEnd w:id="24"/>
+      <w:proofErr w:type="spellEnd"/>
+    </w:p>
+    <w:p>
+      <w:pPr>
+        <w:spacing w:line="360" w:lineRule="auto"/>
+        <w:rPr>
+          <w:rFonts w:ascii="Times New Roman" w:hAnsi="Times New Roman" w:cs="Times New Roman"/>
+          <w:sz w:val="24"/>
+          <w:szCs w:val="24"/>
+        </w:rPr>
+      </w:pPr>
+    </w:p>
+    <w:p>
+      <w:pPr>
+        <w:spacing w:line="360" w:lineRule="auto"/>
+        <w:rPr>
+          <w:rFonts w:ascii="Times New Roman" w:hAnsi="Times New Roman" w:cs="Times New Roman"/>
+          <w:sz w:val="24"/>
+          <w:szCs w:val="24"/>
+        </w:rPr>
+      </w:pPr>
+    </w:p>
+    <w:p>
+      <w:pPr>
+        <w:spacing w:line="360" w:lineRule="auto"/>
+        <w:rPr>
+          <w:rFonts w:ascii="Times New Roman" w:hAnsi="Times New Roman" w:cs="Times New Roman"/>
+          <w:sz w:val="24"/>
+          <w:szCs w:val="24"/>
+        </w:rPr>
+      </w:pPr>
+    </w:p>
+    <w:p>
+      <w:pPr>
+        <w:spacing w:line="360" w:lineRule="auto"/>
+        <w:rPr>
+          <w:rFonts w:ascii="Times New Roman" w:hAnsi="Times New Roman" w:cs="Times New Roman"/>
+          <w:sz w:val="24"/>
+          <w:szCs w:val="24"/>
+        </w:rPr>
+      </w:pPr>
+    </w:p>
+    <w:p>
+      <w:pPr>
+        <w:spacing w:line="360" w:lineRule="auto"/>
+        <w:rPr>
+          <w:rFonts w:ascii="Times New Roman" w:hAnsi="Times New Roman" w:cs="Times New Roman"/>
+          <w:sz w:val="24"/>
+          <w:szCs w:val="24"/>
+        </w:rPr>
+      </w:pPr>
+    </w:p>
+    <w:p>
+      <w:pPr>
+        <w:spacing w:line="360" w:lineRule="auto"/>
+        <w:rPr>
+          <w:rFonts w:ascii="Times New Roman" w:hAnsi="Times New Roman" w:cs="Times New Roman"/>
+          <w:sz w:val="24"/>
+          <w:szCs w:val="24"/>
+        </w:rPr>
+      </w:pPr>
+    </w:p>
+    <w:p>
+      <w:pPr>
+        <w:spacing w:line="360" w:lineRule="auto"/>
+        <w:rPr>
+          <w:rFonts w:ascii="Times New Roman" w:hAnsi="Times New Roman" w:cs="Times New Roman"/>
+          <w:sz w:val="24"/>
+          <w:szCs w:val="24"/>
+        </w:rPr>
+      </w:pPr>
+    </w:p>
+    <w:p>
+      <w:pPr>
+        <w:spacing w:line="360" w:lineRule="auto"/>
+        <w:rPr>
+          <w:rFonts w:ascii="Times New Roman" w:hAnsi="Times New Roman" w:cs="Times New Roman"/>
+          <w:sz w:val="24"/>
+          <w:szCs w:val="24"/>
+        </w:rPr>
+      </w:pPr>
+    </w:p>
+    <w:p>
+      <w:pPr>
+        <w:spacing w:line="360" w:lineRule="auto"/>
+        <w:rPr>
+          <w:rFonts w:ascii="Times New Roman" w:hAnsi="Times New Roman" w:cs="Times New Roman"/>
+          <w:sz w:val="24"/>
+          <w:szCs w:val="24"/>
+        </w:rPr>
+      </w:pPr>
+    </w:p>
+    <w:p>
+      <w:pPr>
+        <w:pStyle w:val="subbablampiran"/>
+      </w:pPr>
+      <w:bookmarkStart w:id="25" w:name="_Toc110449092"/>
+      <w:r>
+        <w:t xml:space="preserve">daftar </w:t>
+      </w:r>
+      <w:proofErr w:type="spellStart"/>
+      <w:r>
+        <w:t>penilaian</w:t>
+      </w:r>
+      <w:bookmarkEnd w:id="25"/>
+      <w:proofErr w:type="spellEnd"/>
+    </w:p>
+    <w:p>
+      <w:pPr>
+        <w:spacing w:line="360" w:lineRule="auto"/>
+        <w:rPr>
+          <w:rFonts w:ascii="Times New Roman" w:hAnsi="Times New Roman" w:cs="Times New Roman"/>
+          <w:sz w:val="24"/>
+          <w:szCs w:val="24"/>
+        </w:rPr>
+      </w:pPr>
+    </w:p>
+    <w:p>
+      <w:pPr>
+        <w:spacing w:line="360" w:lineRule="auto"/>
+        <w:rPr>
+          <w:rFonts w:ascii="Times New Roman" w:hAnsi="Times New Roman" w:cs="Times New Roman"/>
+          <w:sz w:val="24"/>
+          <w:szCs w:val="24"/>
+        </w:rPr>
+      </w:pPr>
+    </w:p>
+    <w:p>
+      <w:pPr>
+        <w:spacing w:line="360" w:lineRule="auto"/>
+        <w:rPr>
+          <w:rFonts w:ascii="Times New Roman" w:hAnsi="Times New Roman" w:cs="Times New Roman"/>
+          <w:sz w:val="24"/>
+          <w:szCs w:val="24"/>
+        </w:rPr>
+      </w:pPr>
+    </w:p>
+    <w:p>
+      <w:pPr>
+        <w:spacing w:line="360" w:lineRule="auto"/>
+        <w:rPr>
+          <w:rFonts w:ascii="Times New Roman" w:hAnsi="Times New Roman" w:cs="Times New Roman"/>
+          <w:sz w:val="24"/>
+          <w:szCs w:val="24"/>
+        </w:rPr>
+      </w:pPr>
+    </w:p>
+    <w:p>
+      <w:pPr>
+        <w:spacing w:line="360" w:lineRule="auto"/>
+        <w:rPr>
+          <w:rFonts w:ascii="Times New Roman" w:hAnsi="Times New Roman" w:cs="Times New Roman"/>
+          <w:sz w:val="24"/>
+          <w:szCs w:val="24"/>
+        </w:rPr>
+      </w:pPr>
+    </w:p>
+    <w:p>
+      <w:pPr>
+        <w:spacing w:line="360" w:lineRule="auto"/>
+        <w:rPr>
+          <w:rFonts w:ascii="Times New Roman" w:hAnsi="Times New Roman" w:cs="Times New Roman"/>
+          <w:sz w:val="24"/>
+          <w:szCs w:val="24"/>
+        </w:rPr>
+      </w:pPr>
+    </w:p>
+    <w:p>
+      <w:pPr>
+        <w:spacing w:line="360" w:lineRule="auto"/>
+        <w:rPr>
+          <w:rFonts w:ascii="Times New Roman" w:hAnsi="Times New Roman" w:cs="Times New Roman"/>
+          <w:sz w:val="24"/>
+          <w:szCs w:val="24"/>
+        </w:rPr>
+      </w:pPr>
+    </w:p>
+    <w:p>
+      <w:pPr>
+        <w:spacing w:line="360" w:lineRule="auto"/>
+        <w:rPr>
+          <w:rFonts w:ascii="Times New Roman" w:hAnsi="Times New Roman" w:cs="Times New Roman"/>
+          <w:sz w:val="24"/>
+          <w:szCs w:val="24"/>
+        </w:rPr>
+      </w:pPr>
+    </w:p>
+    <w:p>
+      <w:pPr>
+        <w:spacing w:line="360" w:lineRule="auto"/>
+        <w:rPr>
+          <w:rFonts w:ascii="Times New Roman" w:hAnsi="Times New Roman" w:cs="Times New Roman"/>
+          <w:sz w:val="24"/>
+          <w:szCs w:val="24"/>
+        </w:rPr>
+      </w:pPr>
+    </w:p>
+    <w:p>
+      <w:pPr>
+        <w:spacing w:line="360" w:lineRule="auto"/>
+        <w:rPr>
+          <w:rFonts w:ascii="Times New Roman" w:hAnsi="Times New Roman" w:cs="Times New Roman"/>
+          <w:sz w:val="24"/>
+          <w:szCs w:val="24"/>
+        </w:rPr>
+      </w:pPr>
+    </w:p>
+    <w:p>
+      <w:pPr>
+        <w:pStyle w:val="subbablampiran"/>
+      </w:pPr>
+      <w:bookmarkStart w:id="26" w:name="_Toc110449093"/>
+      <w:r>
+        <w:t xml:space="preserve">daftar </w:t>
+      </w:r>
+      <w:proofErr w:type="spellStart"/>
+      <w:r>
+        <w:t>hadir</w:t>
+      </w:r>
+      <w:bookmarkEnd w:id="26"/>
+      <w:proofErr w:type="spellEnd"/>
+    </w:p>
+    <w:p>
+      <w:pPr>
+        <w:spacing w:line="360" w:lineRule="auto"/>
+        <w:rPr>
+          <w:rFonts w:ascii="Times New Roman" w:hAnsi="Times New Roman" w:cs="Times New Roman"/>
+          <w:sz w:val="24"/>
+          <w:szCs w:val="24"/>
+        </w:rPr>
+      </w:pPr>
+    </w:p>
+    <w:p>
+      <w:pPr>
+        <w:spacing w:line="360" w:lineRule="auto"/>
+        <w:rPr>
+          <w:rFonts w:ascii="Times New Roman" w:hAnsi="Times New Roman" w:cs="Times New Roman"/>
+          <w:sz w:val="24"/>
+          <w:szCs w:val="24"/>
+        </w:rPr>
+      </w:pPr>
+    </w:p>
+    <w:p>
+      <w:pPr>
+        <w:spacing w:line="360" w:lineRule="auto"/>
+        <w:rPr>
+          <w:rFonts w:ascii="Times New Roman" w:hAnsi="Times New Roman" w:cs="Times New Roman"/>
+          <w:sz w:val="24"/>
+          <w:szCs w:val="24"/>
+        </w:rPr>
+      </w:pPr>
+    </w:p>
+    <w:p>
+      <w:pPr>
+        <w:spacing w:line="360" w:lineRule="auto"/>
+        <w:rPr>
+          <w:rFonts w:ascii="Times New Roman" w:hAnsi="Times New Roman" w:cs="Times New Roman"/>
+          <w:sz w:val="24"/>
+          <w:szCs w:val="24"/>
+        </w:rPr>
+      </w:pPr>
+    </w:p>
+    <w:p>
+      <w:pPr>
+        <w:spacing w:line="360" w:lineRule="auto"/>
+        <w:rPr>
+          <w:rFonts w:ascii="Times New Roman" w:hAnsi="Times New Roman" w:cs="Times New Roman"/>
+          <w:sz w:val="24"/>
+          <w:szCs w:val="24"/>
+        </w:rPr>
+      </w:pPr>
+    </w:p>
+    <w:p>
+      <w:pPr>
+        <w:spacing w:line="360" w:lineRule="auto"/>
+        <w:rPr>
+          <w:rFonts w:ascii="Times New Roman" w:hAnsi="Times New Roman" w:cs="Times New Roman"/>
+          <w:sz w:val="24"/>
+          <w:szCs w:val="24"/>
+        </w:rPr>
+      </w:pPr>
+    </w:p>
+    <w:p>
+      <w:pPr>
+        <w:spacing w:line="360" w:lineRule="auto"/>
+        <w:rPr>
+          <w:rFonts w:ascii="Times New Roman" w:hAnsi="Times New Roman" w:cs="Times New Roman"/>
+          <w:sz w:val="24"/>
+          <w:szCs w:val="24"/>
+        </w:rPr>
+      </w:pPr>
+    </w:p>
+    <w:p>
+      <w:pPr>
+        <w:spacing w:line="360" w:lineRule="auto"/>
+        <w:rPr>
+          <w:rFonts w:ascii="Times New Roman" w:hAnsi="Times New Roman" w:cs="Times New Roman"/>
+          <w:sz w:val="24"/>
+          <w:szCs w:val="24"/>
+        </w:rPr>
+      </w:pPr>
+    </w:p>
+    <w:p>
+      <w:pPr>
+        <w:spacing w:line="360" w:lineRule="auto"/>
+        <w:rPr>
+          <w:rFonts w:ascii="Times New Roman" w:hAnsi="Times New Roman" w:cs="Times New Roman"/>
+          <w:sz w:val="24"/>
+          <w:szCs w:val="24"/>
+        </w:rPr>
+      </w:pPr>
+    </w:p>
+    <w:p>
+      <w:pPr>
+        <w:spacing w:line="360" w:lineRule="auto"/>
+        <w:rPr>
+          <w:rFonts w:ascii="Times New Roman" w:hAnsi="Times New Roman" w:cs="Times New Roman"/>
+          <w:sz w:val="24"/>
+          <w:szCs w:val="24"/>
+        </w:rPr>
+      </w:pPr>
+    </w:p>
+    <w:p>
+      <w:pPr>
+        <w:pStyle w:val="subbablampiran"/>
+      </w:pPr>
+      <w:bookmarkStart w:id="27" w:name="_Toc110449094"/>
+      <w:proofErr w:type="spellStart"/>
+      <w:r>
+        <w:t>rekap</w:t>
+      </w:r>
+      <w:bookmarkEnd w:id="27"/>
+      <w:proofErr w:type="spellEnd"/>
+    </w:p>
+    <w:p>
+      <w:pPr>
+        <w:spacing w:line="360" w:lineRule="auto"/>
+        <w:rPr>
+          <w:rFonts w:ascii="Times New Roman" w:hAnsi="Times New Roman" w:cs="Times New Roman"/>
         </w:rPr>
       </w:pPr>
     </w:p>
@@ -14671,6 +17041,96 @@
     </w:lvl>
   </w:abstractNum>
   <w:abstractNum w:abstractNumId="2" w15:restartNumberingAfterBreak="0">
+    <w:nsid w:val="1F13660F"/>
+    <w:multiLevelType w:val="hybridMultilevel"/>
+    <w:tmpl w:val="F27C030E"/>
+    <w:lvl w:ilvl="0" w:tplc="B2FCDDF6">
+      <w:start w:val="1"/>
+      <w:numFmt w:val="decimal"/>
+      <w:pStyle w:val="subbablampiran"/>
+      <w:lvlText w:val="%1."/>
+      <w:lvlJc w:val="left"/>
+      <w:pPr>
+        <w:ind w:left="720" w:hanging="360"/>
+      </w:pPr>
+      <w:rPr>
+        <w:rFonts w:hint="default"/>
+      </w:rPr>
+    </w:lvl>
+    <w:lvl w:ilvl="1" w:tplc="04090019" w:tentative="1">
+      <w:start w:val="1"/>
+      <w:numFmt w:val="lowerLetter"/>
+      <w:lvlText w:val="%2."/>
+      <w:lvlJc w:val="left"/>
+      <w:pPr>
+        <w:ind w:left="1440" w:hanging="360"/>
+      </w:pPr>
+    </w:lvl>
+    <w:lvl w:ilvl="2" w:tplc="0409001B" w:tentative="1">
+      <w:start w:val="1"/>
+      <w:numFmt w:val="lowerRoman"/>
+      <w:lvlText w:val="%3."/>
+      <w:lvlJc w:val="right"/>
+      <w:pPr>
+        <w:ind w:left="2160" w:hanging="180"/>
+      </w:pPr>
+    </w:lvl>
+    <w:lvl w:ilvl="3" w:tplc="0409000F" w:tentative="1">
+      <w:start w:val="1"/>
+      <w:numFmt w:val="decimal"/>
+      <w:lvlText w:val="%4."/>
+      <w:lvlJc w:val="left"/>
+      <w:pPr>
+        <w:ind w:left="2880" w:hanging="360"/>
+      </w:pPr>
+    </w:lvl>
+    <w:lvl w:ilvl="4" w:tplc="04090019" w:tentative="1">
+      <w:start w:val="1"/>
+      <w:numFmt w:val="lowerLetter"/>
+      <w:lvlText w:val="%5."/>
+      <w:lvlJc w:val="left"/>
+      <w:pPr>
+        <w:ind w:left="3600" w:hanging="360"/>
+      </w:pPr>
+    </w:lvl>
+    <w:lvl w:ilvl="5" w:tplc="0409001B" w:tentative="1">
+      <w:start w:val="1"/>
+      <w:numFmt w:val="lowerRoman"/>
+      <w:lvlText w:val="%6."/>
+      <w:lvlJc w:val="right"/>
+      <w:pPr>
+        <w:ind w:left="4320" w:hanging="180"/>
+      </w:pPr>
+    </w:lvl>
+    <w:lvl w:ilvl="6" w:tplc="0409000F" w:tentative="1">
+      <w:start w:val="1"/>
+      <w:numFmt w:val="decimal"/>
+      <w:lvlText w:val="%7."/>
+      <w:lvlJc w:val="left"/>
+      <w:pPr>
+        <w:ind w:left="5040" w:hanging="360"/>
+      </w:pPr>
+    </w:lvl>
+    <w:lvl w:ilvl="7" w:tplc="04090019" w:tentative="1">
+      <w:start w:val="1"/>
+      <w:numFmt w:val="lowerLetter"/>
+      <w:lvlText w:val="%8."/>
+      <w:lvlJc w:val="left"/>
+      <w:pPr>
+        <w:ind w:left="5760" w:hanging="360"/>
+      </w:pPr>
+    </w:lvl>
+    <w:lvl w:ilvl="8" w:tplc="0409001B" w:tentative="1">
+      <w:start w:val="1"/>
+      <w:numFmt w:val="lowerRoman"/>
+      <w:lvlText w:val="%9."/>
+      <w:lvlJc w:val="right"/>
+      <w:pPr>
+        <w:ind w:left="6480" w:hanging="180"/>
+      </w:pPr>
+    </w:lvl>
+  </w:abstractNum>
+  <w:abstractNum w:abstractNumId="3" w15:restartNumberingAfterBreak="0">
     <w:nsid w:val="24325E39"/>
     <w:multiLevelType w:val="multilevel"/>
     <w:tmpl w:val="EBBC2B58"/>
@@ -14783,7 +17243,7 @@
       </w:rPr>
     </w:lvl>
   </w:abstractNum>
-  <w:abstractNum w:abstractNumId="3" w15:restartNumberingAfterBreak="0">
+  <w:abstractNum w:abstractNumId="4" w15:restartNumberingAfterBreak="0">
     <w:nsid w:val="27BD28F0"/>
     <w:multiLevelType w:val="multilevel"/>
     <w:tmpl w:val="AB789D6E"/>
@@ -14897,7 +17357,7 @@
       </w:rPr>
     </w:lvl>
   </w:abstractNum>
-  <w:abstractNum w:abstractNumId="4" w15:restartNumberingAfterBreak="0">
+  <w:abstractNum w:abstractNumId="5" w15:restartNumberingAfterBreak="0">
     <w:nsid w:val="4A8C2AA2"/>
     <w:multiLevelType w:val="hybridMultilevel"/>
     <w:tmpl w:val="080E3C0E"/>
@@ -14986,7 +17446,7 @@
       </w:pPr>
     </w:lvl>
   </w:abstractNum>
-  <w:abstractNum w:abstractNumId="5" w15:restartNumberingAfterBreak="0">
+  <w:abstractNum w:abstractNumId="6" w15:restartNumberingAfterBreak="0">
     <w:nsid w:val="6C8A4BED"/>
     <w:multiLevelType w:val="multilevel"/>
     <w:tmpl w:val="88467BE6"/>
@@ -15100,23 +17560,119 @@
       </w:rPr>
     </w:lvl>
   </w:abstractNum>
+  <w:abstractNum w:abstractNumId="7" w15:restartNumberingAfterBreak="0">
+    <w:nsid w:val="72D224BF"/>
+    <w:multiLevelType w:val="hybridMultilevel"/>
+    <w:tmpl w:val="E82C6FE4"/>
+    <w:lvl w:ilvl="0" w:tplc="F030F2EE">
+      <w:start w:val="1"/>
+      <w:numFmt w:val="decimal"/>
+      <w:pStyle w:val="subbab3"/>
+      <w:lvlText w:val="3.%1"/>
+      <w:lvlJc w:val="left"/>
+      <w:pPr>
+        <w:ind w:left="360" w:hanging="360"/>
+      </w:pPr>
+      <w:rPr>
+        <w:rFonts w:hint="default"/>
+      </w:rPr>
+    </w:lvl>
+    <w:lvl w:ilvl="1" w:tplc="04090019" w:tentative="1">
+      <w:start w:val="1"/>
+      <w:numFmt w:val="lowerLetter"/>
+      <w:lvlText w:val="%2."/>
+      <w:lvlJc w:val="left"/>
+      <w:pPr>
+        <w:ind w:left="1080" w:hanging="360"/>
+      </w:pPr>
+    </w:lvl>
+    <w:lvl w:ilvl="2" w:tplc="0409001B" w:tentative="1">
+      <w:start w:val="1"/>
+      <w:numFmt w:val="lowerRoman"/>
+      <w:lvlText w:val="%3."/>
+      <w:lvlJc w:val="right"/>
+      <w:pPr>
+        <w:ind w:left="1800" w:hanging="180"/>
+      </w:pPr>
+    </w:lvl>
+    <w:lvl w:ilvl="3" w:tplc="0409000F" w:tentative="1">
+      <w:start w:val="1"/>
+      <w:numFmt w:val="decimal"/>
+      <w:lvlText w:val="%4."/>
+      <w:lvlJc w:val="left"/>
+      <w:pPr>
+        <w:ind w:left="2520" w:hanging="360"/>
+      </w:pPr>
+    </w:lvl>
+    <w:lvl w:ilvl="4" w:tplc="04090019" w:tentative="1">
+      <w:start w:val="1"/>
+      <w:numFmt w:val="lowerLetter"/>
+      <w:lvlText w:val="%5."/>
+      <w:lvlJc w:val="left"/>
+      <w:pPr>
+        <w:ind w:left="3240" w:hanging="360"/>
+      </w:pPr>
+    </w:lvl>
+    <w:lvl w:ilvl="5" w:tplc="0409001B" w:tentative="1">
+      <w:start w:val="1"/>
+      <w:numFmt w:val="lowerRoman"/>
+      <w:lvlText w:val="%6."/>
+      <w:lvlJc w:val="right"/>
+      <w:pPr>
+        <w:ind w:left="3960" w:hanging="180"/>
+      </w:pPr>
+    </w:lvl>
+    <w:lvl w:ilvl="6" w:tplc="0409000F" w:tentative="1">
+      <w:start w:val="1"/>
+      <w:numFmt w:val="decimal"/>
+      <w:lvlText w:val="%7."/>
+      <w:lvlJc w:val="left"/>
+      <w:pPr>
+        <w:ind w:left="4680" w:hanging="360"/>
+      </w:pPr>
+    </w:lvl>
+    <w:lvl w:ilvl="7" w:tplc="04090019" w:tentative="1">
+      <w:start w:val="1"/>
+      <w:numFmt w:val="lowerLetter"/>
+      <w:lvlText w:val="%8."/>
+      <w:lvlJc w:val="left"/>
+      <w:pPr>
+        <w:ind w:left="5400" w:hanging="360"/>
+      </w:pPr>
+    </w:lvl>
+    <w:lvl w:ilvl="8" w:tplc="0409001B" w:tentative="1">
+      <w:start w:val="1"/>
+      <w:numFmt w:val="lowerRoman"/>
+      <w:lvlText w:val="%9."/>
+      <w:lvlJc w:val="right"/>
+      <w:pPr>
+        <w:ind w:left="6120" w:hanging="180"/>
+      </w:pPr>
+    </w:lvl>
+  </w:abstractNum>
   <w:num w:numId="1">
-    <w:abstractNumId w:val="4"/>
+    <w:abstractNumId w:val="5"/>
   </w:num>
   <w:num w:numId="2">
     <w:abstractNumId w:val="1"/>
   </w:num>
   <w:num w:numId="3">
-    <w:abstractNumId w:val="3"/>
+    <w:abstractNumId w:val="4"/>
   </w:num>
   <w:num w:numId="4">
     <w:abstractNumId w:val="0"/>
   </w:num>
   <w:num w:numId="5">
-    <w:abstractNumId w:val="2"/>
+    <w:abstractNumId w:val="3"/>
   </w:num>
   <w:num w:numId="6">
-    <w:abstractNumId w:val="5"/>
+    <w:abstractNumId w:val="6"/>
+  </w:num>
+  <w:num w:numId="7">
+    <w:abstractNumId w:val="7"/>
+  </w:num>
+  <w:num w:numId="8">
+    <w:abstractNumId w:val="2"/>
   </w:num>
 </w:numbering>
 </file>
@@ -15527,18 +18083,18 @@
     <w:link w:val="Heading1Char"/>
     <w:uiPriority w:val="9"/>
     <w:qFormat/>
-    <w:rsid w:val="006D79A8"/>
+    <w:rsid w:val="004A09AE"/>
     <w:pPr>
       <w:spacing w:line="360" w:lineRule="auto"/>
       <w:jc w:val="center"/>
       <w:outlineLvl w:val="0"/>
     </w:pPr>
     <w:rPr>
-      <w:rFonts w:ascii="Times New Roman" w:hAnsi="Times New Roman"/>
+      <w:rFonts w:ascii="Times New Roman" w:hAnsi="Times New Roman" w:cs="Times New Roman"/>
       <w:b/>
       <w:bCs/>
-      <w:sz w:val="28"/>
-      <w:szCs w:val="28"/>
+      <w:sz w:val="24"/>
+      <w:szCs w:val="24"/>
     </w:rPr>
   </w:style>
   <w:style w:type="paragraph" w:styleId="Heading2">
@@ -15683,13 +18239,13 @@
     <w:basedOn w:val="DefaultParagraphFont"/>
     <w:link w:val="Heading1"/>
     <w:uiPriority w:val="9"/>
-    <w:rsid w:val="006D79A8"/>
+    <w:rsid w:val="004A09AE"/>
     <w:rPr>
-      <w:rFonts w:ascii="Times New Roman" w:hAnsi="Times New Roman"/>
+      <w:rFonts w:ascii="Times New Roman" w:hAnsi="Times New Roman" w:cs="Times New Roman"/>
       <w:b/>
       <w:bCs/>
-      <w:sz w:val="28"/>
-      <w:szCs w:val="28"/>
+      <w:sz w:val="24"/>
+      <w:szCs w:val="24"/>
     </w:rPr>
   </w:style>
   <w:style w:type="character" w:customStyle="1" w:styleId="Heading2Char">
@@ -15815,6 +18371,63 @@
       <w:rFonts w:ascii="Times New Roman" w:hAnsi="Times New Roman" w:cs="Times New Roman"/>
       <w:b/>
       <w:bCs w:val="0"/>
+      <w:sz w:val="24"/>
+      <w:szCs w:val="24"/>
+    </w:rPr>
+  </w:style>
+  <w:style w:type="paragraph" w:customStyle="1" w:styleId="subbab3">
+    <w:name w:val="sub bab 3"/>
+    <w:basedOn w:val="Heading2"/>
+    <w:next w:val="Heading2"/>
+    <w:link w:val="subbab3Char"/>
+    <w:qFormat/>
+    <w:rsid w:val="00F03C37"/>
+    <w:pPr>
+      <w:numPr>
+        <w:ilvl w:val="0"/>
+        <w:numId w:val="7"/>
+      </w:numPr>
+    </w:pPr>
+    <w:rPr>
+      <w:bCs w:val="0"/>
+    </w:rPr>
+  </w:style>
+  <w:style w:type="paragraph" w:customStyle="1" w:styleId="subbablampiran">
+    <w:name w:val="sub bab lampiran"/>
+    <w:basedOn w:val="Heading2"/>
+    <w:next w:val="Heading2"/>
+    <w:link w:val="subbablampiranChar"/>
+    <w:qFormat/>
+    <w:rsid w:val="007E2486"/>
+    <w:pPr>
+      <w:numPr>
+        <w:ilvl w:val="0"/>
+        <w:numId w:val="8"/>
+      </w:numPr>
+    </w:pPr>
+  </w:style>
+  <w:style w:type="character" w:customStyle="1" w:styleId="subbab3Char">
+    <w:name w:val="sub bab 3 Char"/>
+    <w:basedOn w:val="Heading2Char"/>
+    <w:link w:val="subbab3"/>
+    <w:rsid w:val="00F03C37"/>
+    <w:rPr>
+      <w:rFonts w:ascii="Times New Roman" w:hAnsi="Times New Roman" w:cs="Times New Roman"/>
+      <w:b/>
+      <w:bCs w:val="0"/>
+      <w:sz w:val="24"/>
+      <w:szCs w:val="24"/>
+    </w:rPr>
+  </w:style>
+  <w:style w:type="character" w:customStyle="1" w:styleId="subbablampiranChar">
+    <w:name w:val="sub bab lampiran Char"/>
+    <w:basedOn w:val="Heading2Char"/>
+    <w:link w:val="subbablampiran"/>
+    <w:rsid w:val="007E2486"/>
+    <w:rPr>
+      <w:rFonts w:ascii="Times New Roman" w:hAnsi="Times New Roman" w:cs="Times New Roman"/>
+      <w:b/>
+      <w:bCs/>
       <w:sz w:val="24"/>
       <w:szCs w:val="24"/>
     </w:rPr>
@@ -16122,7 +18735,7 @@
 </file>
 
 <file path=customXml/itemProps1.xml><?xml version="1.0" encoding="utf-8"?>
-<ds:datastoreItem xmlns:ds="http://schemas.openxmlformats.org/officeDocument/2006/customXml" ds:itemID="{CCABAB46-8AC2-49FC-B78A-70EAEFC0FFF8}">
+<ds:datastoreItem xmlns:ds="http://schemas.openxmlformats.org/officeDocument/2006/customXml" ds:itemID="{9CAD9CD4-C994-474E-9BF0-EA97DC8D60D4}">
   <ds:schemaRefs>
     <ds:schemaRef ds:uri="http://schemas.openxmlformats.org/officeDocument/2006/bibliography"/>
   </ds:schemaRefs>

--- a/laporan-pkl .docx
+++ b/laporan-pkl .docx
@@ -3018,14 +3018,25 @@
           <w:shd w:val="clear" w:color="auto" w:fill="FFFFFF"/>
         </w:rPr>
       </w:pPr>
-      <w:r>
-        <w:rPr>
-          <w:rFonts w:ascii="Times New Roman" w:hAnsi="Times New Roman" w:cs="Times New Roman"/>
-          <w:sz w:val="24"/>
-          <w:szCs w:val="24"/>
-          <w:shd w:val="clear" w:color="auto" w:fill="FFFFFF"/>
-        </w:rPr>
-        <w:t xml:space="preserve">Yefta Octavianus Santo, Steven </w:t>
+      <w:proofErr w:type="spellStart"/>
+      <w:r>
+        <w:rPr>
+          <w:rFonts w:ascii="Times New Roman" w:hAnsi="Times New Roman" w:cs="Times New Roman"/>
+          <w:sz w:val="24"/>
+          <w:szCs w:val="24"/>
+          <w:shd w:val="clear" w:color="auto" w:fill="FFFFFF"/>
+        </w:rPr>
+        <w:t>Yefta</w:t>
+      </w:r>
+      <w:proofErr w:type="spellEnd"/>
+      <w:r>
+        <w:rPr>
+          <w:rFonts w:ascii="Times New Roman" w:hAnsi="Times New Roman" w:cs="Times New Roman"/>
+          <w:sz w:val="24"/>
+          <w:szCs w:val="24"/>
+          <w:shd w:val="clear" w:color="auto" w:fill="FFFFFF"/>
+        </w:rPr>
+        <w:t xml:space="preserve"> Octavianus Santo, Steven </w:t>
       </w:r>
       <w:proofErr w:type="spellStart"/>
       <w:r>
@@ -11498,8 +11509,13 @@
           <w:numId w:val="0"/>
         </w:numPr>
         <w:ind w:left="360"/>
+        <w:jc w:val="center"/>
       </w:pPr>
+      <w:r>
+        <w:t>JURNAL PELAKSANAAN PKL</w:t>
+      </w:r>
     </w:p>
+    <w:p/>
     <w:p>
       <w:pPr>
         <w:spacing w:line="360" w:lineRule="auto"/>
@@ -12416,6 +12432,7 @@
                 <w:sz w:val="24"/>
                 <w:szCs w:val="24"/>
               </w:rPr>
+              <w:lastRenderedPageBreak/>
               <w:t>2.</w:t>
             </w:r>
           </w:p>
@@ -12621,233 +12638,6 @@
                 <w:szCs w:val="24"/>
               </w:rPr>
             </w:pPr>
-          </w:p>
-        </w:tc>
-      </w:tr>
-      <w:tr>
-        <w:tc>
-          <w:tcPr>
-            <w:tcW w:w="576" w:type="dxa"/>
-          </w:tcPr>
-          <w:p>
-            <w:pPr>
-              <w:spacing w:line="360" w:lineRule="auto"/>
-              <w:jc w:val="center"/>
-              <w:rPr>
-                <w:rFonts w:ascii="Times New Roman" w:hAnsi="Times New Roman" w:cs="Times New Roman"/>
-                <w:b/>
-                <w:bCs/>
-                <w:sz w:val="24"/>
-                <w:szCs w:val="24"/>
-              </w:rPr>
-            </w:pPr>
-            <w:r>
-              <w:rPr>
-                <w:rFonts w:ascii="Times New Roman" w:hAnsi="Times New Roman" w:cs="Times New Roman"/>
-                <w:b/>
-                <w:bCs/>
-                <w:sz w:val="24"/>
-                <w:szCs w:val="24"/>
-              </w:rPr>
-              <w:lastRenderedPageBreak/>
-              <w:t>NO</w:t>
-            </w:r>
-          </w:p>
-        </w:tc>
-        <w:tc>
-          <w:tcPr>
-            <w:tcW w:w="2123" w:type="dxa"/>
-          </w:tcPr>
-          <w:p>
-            <w:pPr>
-              <w:spacing w:line="360" w:lineRule="auto"/>
-              <w:jc w:val="center"/>
-              <w:rPr>
-                <w:rFonts w:ascii="Times New Roman" w:hAnsi="Times New Roman" w:cs="Times New Roman"/>
-                <w:b/>
-                <w:bCs/>
-                <w:sz w:val="24"/>
-                <w:szCs w:val="24"/>
-              </w:rPr>
-            </w:pPr>
-            <w:r>
-              <w:rPr>
-                <w:rFonts w:ascii="Times New Roman" w:hAnsi="Times New Roman" w:cs="Times New Roman"/>
-                <w:b/>
-                <w:bCs/>
-                <w:sz w:val="24"/>
-                <w:szCs w:val="24"/>
-              </w:rPr>
-              <w:t>HARI/TANGGAL PELAKSANAAN</w:t>
-            </w:r>
-          </w:p>
-        </w:tc>
-        <w:tc>
-          <w:tcPr>
-            <w:tcW w:w="2497" w:type="dxa"/>
-          </w:tcPr>
-          <w:p>
-            <w:pPr>
-              <w:spacing w:line="360" w:lineRule="auto"/>
-              <w:jc w:val="center"/>
-              <w:rPr>
-                <w:rFonts w:ascii="Times New Roman" w:hAnsi="Times New Roman" w:cs="Times New Roman"/>
-                <w:b/>
-                <w:bCs/>
-                <w:sz w:val="24"/>
-                <w:szCs w:val="24"/>
-              </w:rPr>
-            </w:pPr>
-            <w:r>
-              <w:rPr>
-                <w:rFonts w:ascii="Times New Roman" w:hAnsi="Times New Roman" w:cs="Times New Roman"/>
-                <w:b/>
-                <w:bCs/>
-                <w:sz w:val="24"/>
-                <w:szCs w:val="24"/>
-              </w:rPr>
-              <w:t>AKTIVITAS PKL</w:t>
-            </w:r>
-          </w:p>
-        </w:tc>
-        <w:tc>
-          <w:tcPr>
-            <w:tcW w:w="1689" w:type="dxa"/>
-          </w:tcPr>
-          <w:p>
-            <w:pPr>
-              <w:spacing w:line="360" w:lineRule="auto"/>
-              <w:jc w:val="center"/>
-              <w:rPr>
-                <w:rFonts w:ascii="Times New Roman" w:hAnsi="Times New Roman" w:cs="Times New Roman"/>
-                <w:b/>
-                <w:bCs/>
-                <w:sz w:val="24"/>
-                <w:szCs w:val="24"/>
-              </w:rPr>
-            </w:pPr>
-            <w:r>
-              <w:rPr>
-                <w:rFonts w:ascii="Times New Roman" w:hAnsi="Times New Roman" w:cs="Times New Roman"/>
-                <w:b/>
-                <w:bCs/>
-                <w:sz w:val="24"/>
-                <w:szCs w:val="24"/>
-              </w:rPr>
-              <w:t>DIVISI/DEPT</w:t>
-            </w:r>
-          </w:p>
-        </w:tc>
-        <w:tc>
-          <w:tcPr>
-            <w:tcW w:w="1056" w:type="dxa"/>
-          </w:tcPr>
-          <w:p>
-            <w:pPr>
-              <w:spacing w:line="360" w:lineRule="auto"/>
-              <w:jc w:val="center"/>
-              <w:rPr>
-                <w:rFonts w:ascii="Times New Roman" w:hAnsi="Times New Roman" w:cs="Times New Roman"/>
-                <w:b/>
-                <w:bCs/>
-                <w:sz w:val="24"/>
-                <w:szCs w:val="24"/>
-              </w:rPr>
-            </w:pPr>
-            <w:r>
-              <w:rPr>
-                <w:rFonts w:ascii="Times New Roman" w:hAnsi="Times New Roman" w:cs="Times New Roman"/>
-                <w:b/>
-                <w:bCs/>
-                <w:sz w:val="24"/>
-                <w:szCs w:val="24"/>
-              </w:rPr>
-              <w:t>MULAI PUKUL</w:t>
-            </w:r>
-          </w:p>
-        </w:tc>
-        <w:tc>
-          <w:tcPr>
-            <w:tcW w:w="1230" w:type="dxa"/>
-          </w:tcPr>
-          <w:p>
-            <w:pPr>
-              <w:spacing w:line="360" w:lineRule="auto"/>
-              <w:jc w:val="center"/>
-              <w:rPr>
-                <w:rFonts w:ascii="Times New Roman" w:hAnsi="Times New Roman" w:cs="Times New Roman"/>
-                <w:b/>
-                <w:bCs/>
-                <w:sz w:val="24"/>
-                <w:szCs w:val="24"/>
-              </w:rPr>
-            </w:pPr>
-            <w:r>
-              <w:rPr>
-                <w:rFonts w:ascii="Times New Roman" w:hAnsi="Times New Roman" w:cs="Times New Roman"/>
-                <w:b/>
-                <w:bCs/>
-                <w:sz w:val="24"/>
-                <w:szCs w:val="24"/>
-              </w:rPr>
-              <w:t>SELESAI PUKUL</w:t>
-            </w:r>
-          </w:p>
-        </w:tc>
-        <w:tc>
-          <w:tcPr>
-            <w:tcW w:w="1845" w:type="dxa"/>
-          </w:tcPr>
-          <w:p>
-            <w:pPr>
-              <w:spacing w:line="360" w:lineRule="auto"/>
-              <w:jc w:val="center"/>
-              <w:rPr>
-                <w:rFonts w:ascii="Times New Roman" w:hAnsi="Times New Roman" w:cs="Times New Roman"/>
-                <w:b/>
-                <w:bCs/>
-                <w:sz w:val="24"/>
-                <w:szCs w:val="24"/>
-              </w:rPr>
-            </w:pPr>
-            <w:r>
-              <w:rPr>
-                <w:rFonts w:ascii="Times New Roman" w:hAnsi="Times New Roman" w:cs="Times New Roman"/>
-                <w:b/>
-                <w:bCs/>
-                <w:sz w:val="24"/>
-                <w:szCs w:val="24"/>
-              </w:rPr>
-              <w:t>CATATAN PEMBIMBING</w:t>
-            </w:r>
-          </w:p>
-        </w:tc>
-        <w:tc>
-          <w:tcPr>
-            <w:tcW w:w="1843" w:type="dxa"/>
-          </w:tcPr>
-          <w:p>
-            <w:pPr>
-              <w:spacing w:line="360" w:lineRule="auto"/>
-              <w:jc w:val="center"/>
-              <w:rPr>
-                <w:rFonts w:ascii="Times New Roman" w:hAnsi="Times New Roman" w:cs="Times New Roman"/>
-                <w:b/>
-                <w:bCs/>
-                <w:sz w:val="24"/>
-                <w:szCs w:val="24"/>
-              </w:rPr>
-            </w:pPr>
-            <w:r>
-              <w:rPr>
-                <w:rFonts w:ascii="Times New Roman" w:hAnsi="Times New Roman" w:cs="Times New Roman"/>
-                <w:b/>
-                <w:bCs/>
-                <w:sz w:val="24"/>
-                <w:szCs w:val="24"/>
-              </w:rPr>
-              <w:t>PARAF PEMBIMBING</w:t>
-            </w:r>
           </w:p>
         </w:tc>
       </w:tr>
@@ -15894,18 +15684,223 @@
           </w:p>
         </w:tc>
       </w:tr>
+      <w:tr>
+        <w:trPr>
+          <w:trHeight w:val="1178"/>
+        </w:trPr>
+        <w:tc>
+          <w:tcPr>
+            <w:tcW w:w="576" w:type="dxa"/>
+          </w:tcPr>
+          <w:p>
+            <w:pPr>
+              <w:spacing w:line="360" w:lineRule="auto"/>
+              <w:rPr>
+                <w:rFonts w:ascii="Times New Roman" w:hAnsi="Times New Roman" w:cs="Times New Roman"/>
+                <w:sz w:val="24"/>
+                <w:szCs w:val="24"/>
+              </w:rPr>
+            </w:pPr>
+            <w:r>
+              <w:rPr>
+                <w:rFonts w:ascii="Times New Roman" w:hAnsi="Times New Roman" w:cs="Times New Roman"/>
+                <w:sz w:val="24"/>
+                <w:szCs w:val="24"/>
+              </w:rPr>
+              <w:t>15.</w:t>
+            </w:r>
+          </w:p>
+        </w:tc>
+        <w:tc>
+          <w:tcPr>
+            <w:tcW w:w="2123" w:type="dxa"/>
+          </w:tcPr>
+          <w:p>
+            <w:pPr>
+              <w:spacing w:line="360" w:lineRule="auto"/>
+              <w:rPr>
+                <w:rFonts w:ascii="Times New Roman" w:hAnsi="Times New Roman" w:cs="Times New Roman"/>
+                <w:sz w:val="24"/>
+                <w:szCs w:val="24"/>
+              </w:rPr>
+            </w:pPr>
+            <w:proofErr w:type="spellStart"/>
+            <w:r>
+              <w:rPr>
+                <w:rFonts w:ascii="Times New Roman" w:hAnsi="Times New Roman" w:cs="Times New Roman"/>
+                <w:sz w:val="24"/>
+                <w:szCs w:val="24"/>
+              </w:rPr>
+              <w:t>Kamis</w:t>
+            </w:r>
+            <w:proofErr w:type="spellEnd"/>
+            <w:r>
+              <w:rPr>
+                <w:rFonts w:ascii="Times New Roman" w:hAnsi="Times New Roman" w:cs="Times New Roman"/>
+                <w:sz w:val="24"/>
+                <w:szCs w:val="24"/>
+              </w:rPr>
+              <w:t xml:space="preserve">, 4 </w:t>
+            </w:r>
+            <w:proofErr w:type="spellStart"/>
+            <w:r>
+              <w:rPr>
+                <w:rFonts w:ascii="Times New Roman" w:hAnsi="Times New Roman" w:cs="Times New Roman"/>
+                <w:sz w:val="24"/>
+                <w:szCs w:val="24"/>
+              </w:rPr>
+              <w:t>Agustus</w:t>
+            </w:r>
+            <w:proofErr w:type="spellEnd"/>
+            <w:r>
+              <w:rPr>
+                <w:rFonts w:ascii="Times New Roman" w:hAnsi="Times New Roman" w:cs="Times New Roman"/>
+                <w:sz w:val="24"/>
+                <w:szCs w:val="24"/>
+              </w:rPr>
+              <w:t xml:space="preserve"> 2022</w:t>
+            </w:r>
+          </w:p>
+        </w:tc>
+        <w:tc>
+          <w:tcPr>
+            <w:tcW w:w="2497" w:type="dxa"/>
+          </w:tcPr>
+          <w:p>
+            <w:pPr>
+              <w:spacing w:line="360" w:lineRule="auto"/>
+              <w:rPr>
+                <w:rFonts w:ascii="Times New Roman" w:hAnsi="Times New Roman" w:cs="Times New Roman"/>
+                <w:sz w:val="24"/>
+                <w:szCs w:val="24"/>
+              </w:rPr>
+            </w:pPr>
+            <w:proofErr w:type="spellStart"/>
+            <w:r>
+              <w:rPr>
+                <w:rFonts w:ascii="Times New Roman" w:hAnsi="Times New Roman" w:cs="Times New Roman"/>
+                <w:sz w:val="24"/>
+                <w:szCs w:val="24"/>
+              </w:rPr>
+              <w:t>Melanjutkan</w:t>
+            </w:r>
+            <w:proofErr w:type="spellEnd"/>
+            <w:r>
+              <w:rPr>
+                <w:rFonts w:ascii="Times New Roman" w:hAnsi="Times New Roman" w:cs="Times New Roman"/>
+                <w:sz w:val="24"/>
+                <w:szCs w:val="24"/>
+              </w:rPr>
+              <w:t xml:space="preserve"> Web </w:t>
+            </w:r>
+            <w:proofErr w:type="spellStart"/>
+            <w:r>
+              <w:rPr>
+                <w:rFonts w:ascii="Times New Roman" w:hAnsi="Times New Roman" w:cs="Times New Roman"/>
+                <w:sz w:val="24"/>
+                <w:szCs w:val="24"/>
+              </w:rPr>
+              <w:t>Ujian</w:t>
+            </w:r>
+            <w:proofErr w:type="spellEnd"/>
+            <w:r>
+              <w:rPr>
+                <w:rFonts w:ascii="Times New Roman" w:hAnsi="Times New Roman" w:cs="Times New Roman"/>
+                <w:sz w:val="24"/>
+                <w:szCs w:val="24"/>
+              </w:rPr>
+              <w:t xml:space="preserve"> Online. </w:t>
+            </w:r>
+          </w:p>
+        </w:tc>
+        <w:tc>
+          <w:tcPr>
+            <w:tcW w:w="1689" w:type="dxa"/>
+          </w:tcPr>
+          <w:p>
+            <w:pPr>
+              <w:spacing w:line="360" w:lineRule="auto"/>
+              <w:rPr>
+                <w:rFonts w:ascii="Times New Roman" w:hAnsi="Times New Roman" w:cs="Times New Roman"/>
+                <w:sz w:val="24"/>
+                <w:szCs w:val="24"/>
+              </w:rPr>
+            </w:pPr>
+            <w:r>
+              <w:rPr>
+                <w:rFonts w:ascii="Times New Roman" w:hAnsi="Times New Roman" w:cs="Times New Roman"/>
+                <w:sz w:val="24"/>
+                <w:szCs w:val="24"/>
+              </w:rPr>
+              <w:t>Pixel Dev Factory</w:t>
+            </w:r>
+          </w:p>
+        </w:tc>
+        <w:tc>
+          <w:tcPr>
+            <w:tcW w:w="1056" w:type="dxa"/>
+          </w:tcPr>
+          <w:p>
+            <w:pPr>
+              <w:spacing w:line="360" w:lineRule="auto"/>
+              <w:jc w:val="center"/>
+              <w:rPr>
+                <w:rFonts w:ascii="Times New Roman" w:hAnsi="Times New Roman" w:cs="Times New Roman"/>
+                <w:sz w:val="24"/>
+                <w:szCs w:val="24"/>
+              </w:rPr>
+            </w:pPr>
+          </w:p>
+        </w:tc>
+        <w:tc>
+          <w:tcPr>
+            <w:tcW w:w="1230" w:type="dxa"/>
+          </w:tcPr>
+          <w:p>
+            <w:pPr>
+              <w:spacing w:line="360" w:lineRule="auto"/>
+              <w:jc w:val="center"/>
+              <w:rPr>
+                <w:rFonts w:ascii="Times New Roman" w:hAnsi="Times New Roman" w:cs="Times New Roman"/>
+                <w:sz w:val="24"/>
+                <w:szCs w:val="24"/>
+              </w:rPr>
+            </w:pPr>
+          </w:p>
+        </w:tc>
+        <w:tc>
+          <w:tcPr>
+            <w:tcW w:w="1845" w:type="dxa"/>
+          </w:tcPr>
+          <w:p>
+            <w:pPr>
+              <w:spacing w:line="360" w:lineRule="auto"/>
+              <w:rPr>
+                <w:rFonts w:ascii="Times New Roman" w:hAnsi="Times New Roman" w:cs="Times New Roman"/>
+                <w:sz w:val="24"/>
+                <w:szCs w:val="24"/>
+              </w:rPr>
+            </w:pPr>
+          </w:p>
+        </w:tc>
+        <w:tc>
+          <w:tcPr>
+            <w:tcW w:w="1843" w:type="dxa"/>
+          </w:tcPr>
+          <w:p>
+            <w:pPr>
+              <w:spacing w:line="360" w:lineRule="auto"/>
+              <w:rPr>
+                <w:rFonts w:ascii="Times New Roman" w:hAnsi="Times New Roman" w:cs="Times New Roman"/>
+                <w:sz w:val="24"/>
+                <w:szCs w:val="24"/>
+              </w:rPr>
+            </w:pPr>
+          </w:p>
+        </w:tc>
+      </w:tr>
       <w:bookmarkEnd w:id="16"/>
     </w:tbl>
-    <w:p>
-      <w:pPr>
-        <w:spacing w:line="360" w:lineRule="auto"/>
-        <w:rPr>
-          <w:rFonts w:ascii="Times New Roman" w:hAnsi="Times New Roman" w:cs="Times New Roman"/>
-          <w:sz w:val="24"/>
-          <w:szCs w:val="24"/>
-        </w:rPr>
-      </w:pPr>
-    </w:p>
     <w:p>
       <w:pPr>
         <w:spacing w:line="360" w:lineRule="auto"/>
@@ -15923,7 +15918,6 @@
       <w:bookmarkStart w:id="18" w:name="_Toc110449086"/>
       <w:proofErr w:type="spellStart"/>
       <w:r>
-        <w:lastRenderedPageBreak/>
         <w:t>hasil</w:t>
       </w:r>
       <w:proofErr w:type="spellEnd"/>
@@ -16105,7 +16099,6 @@
       </w:pPr>
       <w:bookmarkStart w:id="19" w:name="_Toc110449087"/>
       <w:r>
-        <w:lastRenderedPageBreak/>
         <w:t>BAB III</w:t>
       </w:r>
       <w:bookmarkEnd w:id="19"/>
@@ -16265,66 +16258,6 @@
         </w:rPr>
         <w:t>. BAGIAN SUB BAB 2.3 SAMPAI SELESAI TUGAS KALIAN YAA</w:t>
       </w:r>
-      <w:bookmarkStart w:id="22" w:name="_GoBack"/>
-      <w:bookmarkEnd w:id="22"/>
-    </w:p>
-    <w:p>
-      <w:pPr>
-        <w:spacing w:line="360" w:lineRule="auto"/>
-        <w:rPr>
-          <w:rFonts w:ascii="Times New Roman" w:hAnsi="Times New Roman" w:cs="Times New Roman"/>
-          <w:sz w:val="36"/>
-          <w:szCs w:val="36"/>
-        </w:rPr>
-      </w:pPr>
-    </w:p>
-    <w:p>
-      <w:pPr>
-        <w:spacing w:line="360" w:lineRule="auto"/>
-        <w:rPr>
-          <w:rFonts w:ascii="Times New Roman" w:hAnsi="Times New Roman" w:cs="Times New Roman"/>
-        </w:rPr>
-      </w:pPr>
-    </w:p>
-    <w:p>
-      <w:pPr>
-        <w:spacing w:line="360" w:lineRule="auto"/>
-        <w:rPr>
-          <w:rFonts w:ascii="Times New Roman" w:hAnsi="Times New Roman" w:cs="Times New Roman"/>
-        </w:rPr>
-      </w:pPr>
-    </w:p>
-    <w:p>
-      <w:pPr>
-        <w:spacing w:line="360" w:lineRule="auto"/>
-        <w:rPr>
-          <w:rFonts w:ascii="Times New Roman" w:hAnsi="Times New Roman" w:cs="Times New Roman"/>
-        </w:rPr>
-      </w:pPr>
-    </w:p>
-    <w:p>
-      <w:pPr>
-        <w:spacing w:line="360" w:lineRule="auto"/>
-        <w:rPr>
-          <w:rFonts w:ascii="Times New Roman" w:hAnsi="Times New Roman" w:cs="Times New Roman"/>
-        </w:rPr>
-      </w:pPr>
-    </w:p>
-    <w:p>
-      <w:pPr>
-        <w:spacing w:line="360" w:lineRule="auto"/>
-        <w:rPr>
-          <w:rFonts w:ascii="Times New Roman" w:hAnsi="Times New Roman" w:cs="Times New Roman"/>
-        </w:rPr>
-      </w:pPr>
-    </w:p>
-    <w:p>
-      <w:pPr>
-        <w:spacing w:line="360" w:lineRule="auto"/>
-        <w:rPr>
-          <w:rFonts w:ascii="Times New Roman" w:hAnsi="Times New Roman" w:cs="Times New Roman"/>
-        </w:rPr>
-      </w:pPr>
     </w:p>
     <w:p>
       <w:pPr>
@@ -16338,11 +16271,11 @@
       <w:pPr>
         <w:pStyle w:val="Heading1"/>
       </w:pPr>
-      <w:bookmarkStart w:id="23" w:name="_Toc110449090"/>
+      <w:bookmarkStart w:id="22" w:name="_Toc110449090"/>
       <w:r>
         <w:t>LAMPIRAN</w:t>
       </w:r>
-      <w:bookmarkEnd w:id="23"/>
+      <w:bookmarkEnd w:id="22"/>
     </w:p>
     <w:p>
       <w:pPr>
@@ -16356,7 +16289,7 @@
       <w:pPr>
         <w:pStyle w:val="subbablampiran"/>
       </w:pPr>
-      <w:bookmarkStart w:id="24" w:name="_Toc110449091"/>
+      <w:bookmarkStart w:id="23" w:name="_Toc110449091"/>
       <w:proofErr w:type="spellStart"/>
       <w:r>
         <w:t>portofolio</w:t>
@@ -16369,8 +16302,18 @@
       <w:r>
         <w:t>foto</w:t>
       </w:r>
-      <w:bookmarkEnd w:id="24"/>
-      <w:proofErr w:type="spellEnd"/>
+      <w:bookmarkEnd w:id="23"/>
+      <w:proofErr w:type="spellEnd"/>
+    </w:p>
+    <w:p>
+      <w:pPr>
+        <w:spacing w:line="360" w:lineRule="auto"/>
+        <w:rPr>
+          <w:rFonts w:ascii="Times New Roman" w:hAnsi="Times New Roman" w:cs="Times New Roman"/>
+          <w:sz w:val="24"/>
+          <w:szCs w:val="24"/>
+        </w:rPr>
+      </w:pPr>
     </w:p>
     <w:p>
       <w:pPr>
@@ -16466,22 +16409,72 @@
       <w:pPr>
         <w:pStyle w:val="subbablampiran"/>
       </w:pPr>
-      <w:bookmarkStart w:id="25" w:name="_Toc110449092"/>
-      <w:r>
+      <w:bookmarkStart w:id="24" w:name="_Toc110449092"/>
+      <w:r>
+        <w:lastRenderedPageBreak/>
         <w:t xml:space="preserve">daftar </w:t>
       </w:r>
       <w:proofErr w:type="spellStart"/>
       <w:r>
         <w:t>penilaian</w:t>
       </w:r>
-      <w:bookmarkEnd w:id="25"/>
+      <w:bookmarkEnd w:id="24"/>
       <w:proofErr w:type="spellEnd"/>
     </w:p>
     <w:p>
       <w:pPr>
         <w:spacing w:line="360" w:lineRule="auto"/>
-        <w:rPr>
-          <w:rFonts w:ascii="Times New Roman" w:hAnsi="Times New Roman" w:cs="Times New Roman"/>
+        <w:jc w:val="center"/>
+        <w:rPr>
+          <w:rFonts w:ascii="Times New Roman" w:hAnsi="Times New Roman" w:cs="Times New Roman"/>
+          <w:b/>
+          <w:bCs/>
+          <w:sz w:val="24"/>
+          <w:szCs w:val="24"/>
+        </w:rPr>
+      </w:pPr>
+      <w:r>
+        <w:rPr>
+          <w:rFonts w:ascii="Times New Roman" w:hAnsi="Times New Roman" w:cs="Times New Roman"/>
+          <w:b/>
+          <w:bCs/>
+          <w:sz w:val="24"/>
+          <w:szCs w:val="24"/>
+        </w:rPr>
+        <w:t>DAFTAR KEHADIRAN PKL</w:t>
+      </w:r>
+    </w:p>
+    <w:p>
+      <w:pPr>
+        <w:spacing w:line="360" w:lineRule="auto"/>
+        <w:jc w:val="center"/>
+        <w:rPr>
+          <w:rFonts w:ascii="Times New Roman" w:hAnsi="Times New Roman" w:cs="Times New Roman"/>
+          <w:b/>
+          <w:bCs/>
+          <w:sz w:val="24"/>
+          <w:szCs w:val="24"/>
+        </w:rPr>
+      </w:pPr>
+      <w:r>
+        <w:rPr>
+          <w:rFonts w:ascii="Times New Roman" w:hAnsi="Times New Roman" w:cs="Times New Roman"/>
+          <w:b/>
+          <w:bCs/>
+          <w:sz w:val="24"/>
+          <w:szCs w:val="24"/>
+        </w:rPr>
+        <w:t>DI INSTANSI / PERUSAHAAN CV. PIXEL SPACE CERATIVE</w:t>
+      </w:r>
+    </w:p>
+    <w:p>
+      <w:pPr>
+        <w:spacing w:line="360" w:lineRule="auto"/>
+        <w:jc w:val="center"/>
+        <w:rPr>
+          <w:rFonts w:ascii="Times New Roman" w:hAnsi="Times New Roman" w:cs="Times New Roman"/>
+          <w:b/>
+          <w:bCs/>
           <w:sz w:val="24"/>
           <w:szCs w:val="24"/>
         </w:rPr>
@@ -16496,6 +16489,6358 @@
           <w:szCs w:val="24"/>
         </w:rPr>
       </w:pPr>
+      <w:r>
+        <w:rPr>
+          <w:rFonts w:ascii="Times New Roman" w:hAnsi="Times New Roman" w:cs="Times New Roman"/>
+          <w:sz w:val="24"/>
+          <w:szCs w:val="24"/>
+        </w:rPr>
+        <w:t xml:space="preserve">BULAN </w:t>
+      </w:r>
+      <w:r>
+        <w:rPr>
+          <w:rFonts w:ascii="Times New Roman" w:hAnsi="Times New Roman" w:cs="Times New Roman"/>
+          <w:sz w:val="24"/>
+          <w:szCs w:val="24"/>
+        </w:rPr>
+        <w:tab/>
+        <w:t xml:space="preserve">: </w:t>
+      </w:r>
+      <w:proofErr w:type="spellStart"/>
+      <w:r>
+        <w:rPr>
+          <w:rFonts w:ascii="Times New Roman" w:hAnsi="Times New Roman" w:cs="Times New Roman"/>
+          <w:sz w:val="24"/>
+          <w:szCs w:val="24"/>
+        </w:rPr>
+        <w:t>Juli</w:t>
+      </w:r>
+      <w:proofErr w:type="spellEnd"/>
+    </w:p>
+    <w:tbl>
+      <w:tblPr>
+        <w:tblW w:w="12859" w:type="dxa"/>
+        <w:tblLook w:val="04A0" w:firstRow="1" w:lastRow="0" w:firstColumn="1" w:lastColumn="0" w:noHBand="0" w:noVBand="1"/>
+      </w:tblPr>
+      <w:tblGrid>
+        <w:gridCol w:w="413"/>
+        <w:gridCol w:w="856"/>
+        <w:gridCol w:w="602"/>
+        <w:gridCol w:w="296"/>
+        <w:gridCol w:w="297"/>
+        <w:gridCol w:w="297"/>
+        <w:gridCol w:w="297"/>
+        <w:gridCol w:w="297"/>
+        <w:gridCol w:w="297"/>
+        <w:gridCol w:w="297"/>
+        <w:gridCol w:w="297"/>
+        <w:gridCol w:w="297"/>
+        <w:gridCol w:w="378"/>
+        <w:gridCol w:w="378"/>
+        <w:gridCol w:w="378"/>
+        <w:gridCol w:w="378"/>
+        <w:gridCol w:w="378"/>
+        <w:gridCol w:w="378"/>
+        <w:gridCol w:w="378"/>
+        <w:gridCol w:w="378"/>
+        <w:gridCol w:w="378"/>
+        <w:gridCol w:w="378"/>
+        <w:gridCol w:w="378"/>
+        <w:gridCol w:w="378"/>
+        <w:gridCol w:w="378"/>
+        <w:gridCol w:w="378"/>
+        <w:gridCol w:w="378"/>
+        <w:gridCol w:w="378"/>
+        <w:gridCol w:w="378"/>
+        <w:gridCol w:w="378"/>
+        <w:gridCol w:w="378"/>
+        <w:gridCol w:w="378"/>
+        <w:gridCol w:w="378"/>
+        <w:gridCol w:w="378"/>
+      </w:tblGrid>
+      <w:tr>
+        <w:trPr>
+          <w:trHeight w:val="315"/>
+        </w:trPr>
+        <w:tc>
+          <w:tcPr>
+            <w:tcW w:w="448" w:type="dxa"/>
+            <w:vMerge w:val="restart"/>
+            <w:tcBorders>
+              <w:top w:val="single" w:sz="4" w:space="0" w:color="auto"/>
+              <w:left w:val="single" w:sz="4" w:space="0" w:color="auto"/>
+              <w:bottom w:val="single" w:sz="4" w:space="0" w:color="auto"/>
+              <w:right w:val="single" w:sz="4" w:space="0" w:color="auto"/>
+            </w:tcBorders>
+            <w:shd w:val="clear" w:color="auto" w:fill="auto"/>
+            <w:noWrap/>
+            <w:vAlign w:val="center"/>
+            <w:hideMark/>
+          </w:tcPr>
+          <w:p>
+            <w:pPr>
+              <w:spacing w:after="0" w:line="360" w:lineRule="auto"/>
+              <w:jc w:val="center"/>
+              <w:rPr>
+                <w:rFonts w:ascii="Times New Roman" w:eastAsia="Times New Roman" w:hAnsi="Times New Roman" w:cs="Times New Roman"/>
+                <w:color w:val="000000"/>
+                <w:sz w:val="24"/>
+                <w:szCs w:val="24"/>
+              </w:rPr>
+            </w:pPr>
+            <w:r>
+              <w:rPr>
+                <w:rFonts w:ascii="Times New Roman" w:eastAsia="Times New Roman" w:hAnsi="Times New Roman" w:cs="Times New Roman"/>
+                <w:color w:val="000000"/>
+                <w:sz w:val="24"/>
+                <w:szCs w:val="24"/>
+              </w:rPr>
+              <w:t>N</w:t>
+            </w:r>
+            <w:r>
+              <w:rPr>
+                <w:rFonts w:ascii="Times New Roman" w:eastAsia="Times New Roman" w:hAnsi="Times New Roman" w:cs="Times New Roman"/>
+                <w:color w:val="000000"/>
+                <w:sz w:val="24"/>
+                <w:szCs w:val="24"/>
+              </w:rPr>
+              <w:t>o</w:t>
+            </w:r>
+          </w:p>
+        </w:tc>
+        <w:tc>
+          <w:tcPr>
+            <w:tcW w:w="1167" w:type="dxa"/>
+            <w:vMerge w:val="restart"/>
+            <w:tcBorders>
+              <w:top w:val="single" w:sz="4" w:space="0" w:color="auto"/>
+              <w:left w:val="single" w:sz="4" w:space="0" w:color="auto"/>
+              <w:bottom w:val="single" w:sz="4" w:space="0" w:color="auto"/>
+              <w:right w:val="single" w:sz="4" w:space="0" w:color="auto"/>
+            </w:tcBorders>
+            <w:shd w:val="clear" w:color="auto" w:fill="auto"/>
+            <w:noWrap/>
+            <w:vAlign w:val="center"/>
+            <w:hideMark/>
+          </w:tcPr>
+          <w:p>
+            <w:pPr>
+              <w:spacing w:after="0" w:line="360" w:lineRule="auto"/>
+              <w:jc w:val="center"/>
+              <w:rPr>
+                <w:rFonts w:ascii="Times New Roman" w:eastAsia="Times New Roman" w:hAnsi="Times New Roman" w:cs="Times New Roman"/>
+                <w:color w:val="000000"/>
+                <w:sz w:val="24"/>
+                <w:szCs w:val="24"/>
+              </w:rPr>
+            </w:pPr>
+            <w:r>
+              <w:rPr>
+                <w:rFonts w:ascii="Times New Roman" w:eastAsia="Times New Roman" w:hAnsi="Times New Roman" w:cs="Times New Roman"/>
+                <w:color w:val="000000"/>
+                <w:sz w:val="24"/>
+                <w:szCs w:val="24"/>
+              </w:rPr>
+              <w:t xml:space="preserve">No. </w:t>
+            </w:r>
+            <w:proofErr w:type="spellStart"/>
+            <w:r>
+              <w:rPr>
+                <w:rFonts w:ascii="Times New Roman" w:eastAsia="Times New Roman" w:hAnsi="Times New Roman" w:cs="Times New Roman"/>
+                <w:color w:val="000000"/>
+                <w:sz w:val="24"/>
+                <w:szCs w:val="24"/>
+              </w:rPr>
+              <w:t>Induk</w:t>
+            </w:r>
+            <w:proofErr w:type="spellEnd"/>
+          </w:p>
+        </w:tc>
+        <w:tc>
+          <w:tcPr>
+            <w:tcW w:w="277" w:type="dxa"/>
+            <w:vMerge w:val="restart"/>
+            <w:tcBorders>
+              <w:top w:val="single" w:sz="4" w:space="0" w:color="auto"/>
+              <w:left w:val="single" w:sz="4" w:space="0" w:color="auto"/>
+              <w:bottom w:val="single" w:sz="4" w:space="0" w:color="auto"/>
+              <w:right w:val="single" w:sz="4" w:space="0" w:color="auto"/>
+            </w:tcBorders>
+            <w:shd w:val="clear" w:color="auto" w:fill="auto"/>
+            <w:noWrap/>
+            <w:vAlign w:val="center"/>
+            <w:hideMark/>
+          </w:tcPr>
+          <w:p>
+            <w:pPr>
+              <w:spacing w:after="0" w:line="360" w:lineRule="auto"/>
+              <w:jc w:val="center"/>
+              <w:rPr>
+                <w:rFonts w:ascii="Times New Roman" w:eastAsia="Times New Roman" w:hAnsi="Times New Roman" w:cs="Times New Roman"/>
+                <w:color w:val="000000"/>
+                <w:sz w:val="24"/>
+                <w:szCs w:val="24"/>
+              </w:rPr>
+            </w:pPr>
+            <w:r>
+              <w:rPr>
+                <w:rFonts w:ascii="Times New Roman" w:eastAsia="Times New Roman" w:hAnsi="Times New Roman" w:cs="Times New Roman"/>
+                <w:color w:val="000000"/>
+                <w:sz w:val="24"/>
+                <w:szCs w:val="24"/>
+              </w:rPr>
+              <w:t>N</w:t>
+            </w:r>
+            <w:r>
+              <w:rPr>
+                <w:rFonts w:ascii="Times New Roman" w:eastAsia="Times New Roman" w:hAnsi="Times New Roman" w:cs="Times New Roman"/>
+                <w:color w:val="000000"/>
+                <w:sz w:val="24"/>
+                <w:szCs w:val="24"/>
+              </w:rPr>
+              <w:t>ama</w:t>
+            </w:r>
+          </w:p>
+        </w:tc>
+        <w:tc>
+          <w:tcPr>
+            <w:tcW w:w="10967" w:type="dxa"/>
+            <w:gridSpan w:val="31"/>
+            <w:tcBorders>
+              <w:top w:val="single" w:sz="4" w:space="0" w:color="auto"/>
+              <w:left w:val="nil"/>
+              <w:bottom w:val="single" w:sz="4" w:space="0" w:color="auto"/>
+              <w:right w:val="single" w:sz="4" w:space="0" w:color="auto"/>
+            </w:tcBorders>
+            <w:shd w:val="clear" w:color="auto" w:fill="auto"/>
+            <w:noWrap/>
+            <w:vAlign w:val="bottom"/>
+            <w:hideMark/>
+          </w:tcPr>
+          <w:p>
+            <w:pPr>
+              <w:spacing w:after="0" w:line="360" w:lineRule="auto"/>
+              <w:jc w:val="center"/>
+              <w:rPr>
+                <w:rFonts w:ascii="Times New Roman" w:eastAsia="Times New Roman" w:hAnsi="Times New Roman" w:cs="Times New Roman"/>
+                <w:color w:val="000000"/>
+                <w:sz w:val="24"/>
+                <w:szCs w:val="24"/>
+              </w:rPr>
+            </w:pPr>
+            <w:r>
+              <w:rPr>
+                <w:rFonts w:ascii="Times New Roman" w:eastAsia="Times New Roman" w:hAnsi="Times New Roman" w:cs="Times New Roman"/>
+                <w:color w:val="000000"/>
+                <w:sz w:val="24"/>
+                <w:szCs w:val="24"/>
+              </w:rPr>
+              <w:t>TANGGAL</w:t>
+            </w:r>
+          </w:p>
+        </w:tc>
+      </w:tr>
+      <w:tr>
+        <w:trPr>
+          <w:trHeight w:val="449"/>
+        </w:trPr>
+        <w:tc>
+          <w:tcPr>
+            <w:tcW w:w="448" w:type="dxa"/>
+            <w:vMerge/>
+            <w:tcBorders>
+              <w:top w:val="single" w:sz="4" w:space="0" w:color="auto"/>
+              <w:left w:val="single" w:sz="4" w:space="0" w:color="auto"/>
+              <w:bottom w:val="single" w:sz="4" w:space="0" w:color="auto"/>
+              <w:right w:val="single" w:sz="4" w:space="0" w:color="auto"/>
+            </w:tcBorders>
+            <w:vAlign w:val="center"/>
+            <w:hideMark/>
+          </w:tcPr>
+          <w:p>
+            <w:pPr>
+              <w:spacing w:after="0" w:line="360" w:lineRule="auto"/>
+              <w:rPr>
+                <w:rFonts w:ascii="Times New Roman" w:eastAsia="Times New Roman" w:hAnsi="Times New Roman" w:cs="Times New Roman"/>
+                <w:color w:val="000000"/>
+                <w:sz w:val="24"/>
+                <w:szCs w:val="24"/>
+              </w:rPr>
+            </w:pPr>
+          </w:p>
+        </w:tc>
+        <w:tc>
+          <w:tcPr>
+            <w:tcW w:w="1167" w:type="dxa"/>
+            <w:vMerge/>
+            <w:tcBorders>
+              <w:top w:val="single" w:sz="4" w:space="0" w:color="auto"/>
+              <w:left w:val="single" w:sz="4" w:space="0" w:color="auto"/>
+              <w:bottom w:val="single" w:sz="4" w:space="0" w:color="auto"/>
+              <w:right w:val="single" w:sz="4" w:space="0" w:color="auto"/>
+            </w:tcBorders>
+            <w:vAlign w:val="center"/>
+            <w:hideMark/>
+          </w:tcPr>
+          <w:p>
+            <w:pPr>
+              <w:spacing w:after="0" w:line="360" w:lineRule="auto"/>
+              <w:rPr>
+                <w:rFonts w:ascii="Times New Roman" w:eastAsia="Times New Roman" w:hAnsi="Times New Roman" w:cs="Times New Roman"/>
+                <w:color w:val="000000"/>
+                <w:sz w:val="24"/>
+                <w:szCs w:val="24"/>
+              </w:rPr>
+            </w:pPr>
+          </w:p>
+        </w:tc>
+        <w:tc>
+          <w:tcPr>
+            <w:tcW w:w="277" w:type="dxa"/>
+            <w:vMerge/>
+            <w:tcBorders>
+              <w:top w:val="single" w:sz="4" w:space="0" w:color="auto"/>
+              <w:left w:val="single" w:sz="4" w:space="0" w:color="auto"/>
+              <w:bottom w:val="single" w:sz="4" w:space="0" w:color="auto"/>
+              <w:right w:val="single" w:sz="4" w:space="0" w:color="auto"/>
+            </w:tcBorders>
+            <w:vAlign w:val="center"/>
+            <w:hideMark/>
+          </w:tcPr>
+          <w:p>
+            <w:pPr>
+              <w:spacing w:after="0" w:line="360" w:lineRule="auto"/>
+              <w:rPr>
+                <w:rFonts w:ascii="Times New Roman" w:eastAsia="Times New Roman" w:hAnsi="Times New Roman" w:cs="Times New Roman"/>
+                <w:color w:val="000000"/>
+                <w:sz w:val="24"/>
+                <w:szCs w:val="24"/>
+              </w:rPr>
+            </w:pPr>
+          </w:p>
+        </w:tc>
+        <w:tc>
+          <w:tcPr>
+            <w:tcW w:w="297" w:type="dxa"/>
+            <w:tcBorders>
+              <w:top w:val="nil"/>
+              <w:left w:val="nil"/>
+              <w:bottom w:val="single" w:sz="4" w:space="0" w:color="auto"/>
+              <w:right w:val="single" w:sz="4" w:space="0" w:color="auto"/>
+            </w:tcBorders>
+            <w:shd w:val="clear" w:color="auto" w:fill="auto"/>
+            <w:noWrap/>
+            <w:vAlign w:val="bottom"/>
+            <w:hideMark/>
+          </w:tcPr>
+          <w:p>
+            <w:pPr>
+              <w:spacing w:after="0" w:line="360" w:lineRule="auto"/>
+              <w:rPr>
+                <w:rFonts w:ascii="Times New Roman" w:eastAsia="Times New Roman" w:hAnsi="Times New Roman" w:cs="Times New Roman"/>
+                <w:color w:val="000000"/>
+                <w:sz w:val="24"/>
+                <w:szCs w:val="24"/>
+              </w:rPr>
+            </w:pPr>
+            <w:r>
+              <w:rPr>
+                <w:rFonts w:ascii="Times New Roman" w:eastAsia="Times New Roman" w:hAnsi="Times New Roman" w:cs="Times New Roman"/>
+                <w:color w:val="000000"/>
+                <w:sz w:val="24"/>
+                <w:szCs w:val="24"/>
+              </w:rPr>
+              <w:t>1</w:t>
+            </w:r>
+          </w:p>
+        </w:tc>
+        <w:tc>
+          <w:tcPr>
+            <w:tcW w:w="297" w:type="dxa"/>
+            <w:tcBorders>
+              <w:top w:val="nil"/>
+              <w:left w:val="nil"/>
+              <w:bottom w:val="single" w:sz="4" w:space="0" w:color="auto"/>
+              <w:right w:val="single" w:sz="4" w:space="0" w:color="auto"/>
+            </w:tcBorders>
+            <w:shd w:val="clear" w:color="auto" w:fill="auto"/>
+            <w:noWrap/>
+            <w:vAlign w:val="bottom"/>
+            <w:hideMark/>
+          </w:tcPr>
+          <w:p>
+            <w:pPr>
+              <w:spacing w:after="0" w:line="360" w:lineRule="auto"/>
+              <w:jc w:val="right"/>
+              <w:rPr>
+                <w:rFonts w:ascii="Times New Roman" w:eastAsia="Times New Roman" w:hAnsi="Times New Roman" w:cs="Times New Roman"/>
+                <w:color w:val="000000"/>
+                <w:sz w:val="24"/>
+                <w:szCs w:val="24"/>
+              </w:rPr>
+            </w:pPr>
+            <w:r>
+              <w:rPr>
+                <w:rFonts w:ascii="Times New Roman" w:eastAsia="Times New Roman" w:hAnsi="Times New Roman" w:cs="Times New Roman"/>
+                <w:color w:val="000000"/>
+                <w:sz w:val="24"/>
+                <w:szCs w:val="24"/>
+              </w:rPr>
+              <w:t>2</w:t>
+            </w:r>
+          </w:p>
+        </w:tc>
+        <w:tc>
+          <w:tcPr>
+            <w:tcW w:w="297" w:type="dxa"/>
+            <w:tcBorders>
+              <w:top w:val="nil"/>
+              <w:left w:val="nil"/>
+              <w:bottom w:val="single" w:sz="4" w:space="0" w:color="auto"/>
+              <w:right w:val="single" w:sz="4" w:space="0" w:color="auto"/>
+            </w:tcBorders>
+            <w:shd w:val="clear" w:color="auto" w:fill="auto"/>
+            <w:noWrap/>
+            <w:vAlign w:val="bottom"/>
+            <w:hideMark/>
+          </w:tcPr>
+          <w:p>
+            <w:pPr>
+              <w:spacing w:after="0" w:line="360" w:lineRule="auto"/>
+              <w:jc w:val="right"/>
+              <w:rPr>
+                <w:rFonts w:ascii="Times New Roman" w:eastAsia="Times New Roman" w:hAnsi="Times New Roman" w:cs="Times New Roman"/>
+                <w:color w:val="000000"/>
+                <w:sz w:val="24"/>
+                <w:szCs w:val="24"/>
+              </w:rPr>
+            </w:pPr>
+            <w:r>
+              <w:rPr>
+                <w:rFonts w:ascii="Times New Roman" w:eastAsia="Times New Roman" w:hAnsi="Times New Roman" w:cs="Times New Roman"/>
+                <w:color w:val="000000"/>
+                <w:sz w:val="24"/>
+                <w:szCs w:val="24"/>
+              </w:rPr>
+              <w:t>3</w:t>
+            </w:r>
+          </w:p>
+        </w:tc>
+        <w:tc>
+          <w:tcPr>
+            <w:tcW w:w="297" w:type="dxa"/>
+            <w:tcBorders>
+              <w:top w:val="nil"/>
+              <w:left w:val="nil"/>
+              <w:bottom w:val="single" w:sz="4" w:space="0" w:color="auto"/>
+              <w:right w:val="single" w:sz="4" w:space="0" w:color="auto"/>
+            </w:tcBorders>
+            <w:shd w:val="clear" w:color="auto" w:fill="auto"/>
+            <w:noWrap/>
+            <w:vAlign w:val="bottom"/>
+            <w:hideMark/>
+          </w:tcPr>
+          <w:p>
+            <w:pPr>
+              <w:spacing w:after="0" w:line="360" w:lineRule="auto"/>
+              <w:jc w:val="right"/>
+              <w:rPr>
+                <w:rFonts w:ascii="Times New Roman" w:eastAsia="Times New Roman" w:hAnsi="Times New Roman" w:cs="Times New Roman"/>
+                <w:color w:val="000000"/>
+                <w:sz w:val="24"/>
+                <w:szCs w:val="24"/>
+              </w:rPr>
+            </w:pPr>
+            <w:r>
+              <w:rPr>
+                <w:rFonts w:ascii="Times New Roman" w:eastAsia="Times New Roman" w:hAnsi="Times New Roman" w:cs="Times New Roman"/>
+                <w:color w:val="000000"/>
+                <w:sz w:val="24"/>
+                <w:szCs w:val="24"/>
+              </w:rPr>
+              <w:t>4</w:t>
+            </w:r>
+          </w:p>
+        </w:tc>
+        <w:tc>
+          <w:tcPr>
+            <w:tcW w:w="297" w:type="dxa"/>
+            <w:tcBorders>
+              <w:top w:val="nil"/>
+              <w:left w:val="nil"/>
+              <w:bottom w:val="single" w:sz="4" w:space="0" w:color="auto"/>
+              <w:right w:val="single" w:sz="4" w:space="0" w:color="auto"/>
+            </w:tcBorders>
+            <w:shd w:val="clear" w:color="auto" w:fill="auto"/>
+            <w:noWrap/>
+            <w:vAlign w:val="bottom"/>
+            <w:hideMark/>
+          </w:tcPr>
+          <w:p>
+            <w:pPr>
+              <w:spacing w:after="0" w:line="360" w:lineRule="auto"/>
+              <w:jc w:val="right"/>
+              <w:rPr>
+                <w:rFonts w:ascii="Times New Roman" w:eastAsia="Times New Roman" w:hAnsi="Times New Roman" w:cs="Times New Roman"/>
+                <w:color w:val="000000"/>
+                <w:sz w:val="24"/>
+                <w:szCs w:val="24"/>
+              </w:rPr>
+            </w:pPr>
+            <w:r>
+              <w:rPr>
+                <w:rFonts w:ascii="Times New Roman" w:eastAsia="Times New Roman" w:hAnsi="Times New Roman" w:cs="Times New Roman"/>
+                <w:color w:val="000000"/>
+                <w:sz w:val="24"/>
+                <w:szCs w:val="24"/>
+              </w:rPr>
+              <w:t>5</w:t>
+            </w:r>
+          </w:p>
+        </w:tc>
+        <w:tc>
+          <w:tcPr>
+            <w:tcW w:w="297" w:type="dxa"/>
+            <w:tcBorders>
+              <w:top w:val="nil"/>
+              <w:left w:val="nil"/>
+              <w:bottom w:val="single" w:sz="4" w:space="0" w:color="auto"/>
+              <w:right w:val="single" w:sz="4" w:space="0" w:color="auto"/>
+            </w:tcBorders>
+            <w:shd w:val="clear" w:color="auto" w:fill="auto"/>
+            <w:noWrap/>
+            <w:vAlign w:val="bottom"/>
+            <w:hideMark/>
+          </w:tcPr>
+          <w:p>
+            <w:pPr>
+              <w:spacing w:after="0" w:line="360" w:lineRule="auto"/>
+              <w:jc w:val="right"/>
+              <w:rPr>
+                <w:rFonts w:ascii="Times New Roman" w:eastAsia="Times New Roman" w:hAnsi="Times New Roman" w:cs="Times New Roman"/>
+                <w:color w:val="000000"/>
+                <w:sz w:val="24"/>
+                <w:szCs w:val="24"/>
+              </w:rPr>
+            </w:pPr>
+            <w:r>
+              <w:rPr>
+                <w:rFonts w:ascii="Times New Roman" w:eastAsia="Times New Roman" w:hAnsi="Times New Roman" w:cs="Times New Roman"/>
+                <w:color w:val="000000"/>
+                <w:sz w:val="24"/>
+                <w:szCs w:val="24"/>
+              </w:rPr>
+              <w:t>6</w:t>
+            </w:r>
+          </w:p>
+        </w:tc>
+        <w:tc>
+          <w:tcPr>
+            <w:tcW w:w="297" w:type="dxa"/>
+            <w:tcBorders>
+              <w:top w:val="nil"/>
+              <w:left w:val="nil"/>
+              <w:bottom w:val="single" w:sz="4" w:space="0" w:color="auto"/>
+              <w:right w:val="single" w:sz="4" w:space="0" w:color="auto"/>
+            </w:tcBorders>
+            <w:shd w:val="clear" w:color="auto" w:fill="auto"/>
+            <w:noWrap/>
+            <w:vAlign w:val="bottom"/>
+            <w:hideMark/>
+          </w:tcPr>
+          <w:p>
+            <w:pPr>
+              <w:spacing w:after="0" w:line="360" w:lineRule="auto"/>
+              <w:jc w:val="right"/>
+              <w:rPr>
+                <w:rFonts w:ascii="Times New Roman" w:eastAsia="Times New Roman" w:hAnsi="Times New Roman" w:cs="Times New Roman"/>
+                <w:color w:val="000000"/>
+                <w:sz w:val="24"/>
+                <w:szCs w:val="24"/>
+              </w:rPr>
+            </w:pPr>
+            <w:r>
+              <w:rPr>
+                <w:rFonts w:ascii="Times New Roman" w:eastAsia="Times New Roman" w:hAnsi="Times New Roman" w:cs="Times New Roman"/>
+                <w:color w:val="000000"/>
+                <w:sz w:val="24"/>
+                <w:szCs w:val="24"/>
+              </w:rPr>
+              <w:t>7</w:t>
+            </w:r>
+          </w:p>
+        </w:tc>
+        <w:tc>
+          <w:tcPr>
+            <w:tcW w:w="297" w:type="dxa"/>
+            <w:tcBorders>
+              <w:top w:val="nil"/>
+              <w:left w:val="nil"/>
+              <w:bottom w:val="single" w:sz="4" w:space="0" w:color="auto"/>
+              <w:right w:val="single" w:sz="4" w:space="0" w:color="auto"/>
+            </w:tcBorders>
+            <w:shd w:val="clear" w:color="auto" w:fill="auto"/>
+            <w:noWrap/>
+            <w:vAlign w:val="bottom"/>
+            <w:hideMark/>
+          </w:tcPr>
+          <w:p>
+            <w:pPr>
+              <w:spacing w:after="0" w:line="360" w:lineRule="auto"/>
+              <w:jc w:val="right"/>
+              <w:rPr>
+                <w:rFonts w:ascii="Times New Roman" w:eastAsia="Times New Roman" w:hAnsi="Times New Roman" w:cs="Times New Roman"/>
+                <w:color w:val="000000"/>
+                <w:sz w:val="24"/>
+                <w:szCs w:val="24"/>
+              </w:rPr>
+            </w:pPr>
+            <w:r>
+              <w:rPr>
+                <w:rFonts w:ascii="Times New Roman" w:eastAsia="Times New Roman" w:hAnsi="Times New Roman" w:cs="Times New Roman"/>
+                <w:color w:val="000000"/>
+                <w:sz w:val="24"/>
+                <w:szCs w:val="24"/>
+              </w:rPr>
+              <w:t>8</w:t>
+            </w:r>
+          </w:p>
+        </w:tc>
+        <w:tc>
+          <w:tcPr>
+            <w:tcW w:w="297" w:type="dxa"/>
+            <w:tcBorders>
+              <w:top w:val="nil"/>
+              <w:left w:val="nil"/>
+              <w:bottom w:val="single" w:sz="4" w:space="0" w:color="auto"/>
+              <w:right w:val="single" w:sz="4" w:space="0" w:color="auto"/>
+            </w:tcBorders>
+            <w:shd w:val="clear" w:color="auto" w:fill="auto"/>
+            <w:noWrap/>
+            <w:vAlign w:val="bottom"/>
+            <w:hideMark/>
+          </w:tcPr>
+          <w:p>
+            <w:pPr>
+              <w:spacing w:after="0" w:line="360" w:lineRule="auto"/>
+              <w:jc w:val="right"/>
+              <w:rPr>
+                <w:rFonts w:ascii="Times New Roman" w:eastAsia="Times New Roman" w:hAnsi="Times New Roman" w:cs="Times New Roman"/>
+                <w:color w:val="000000"/>
+                <w:sz w:val="24"/>
+                <w:szCs w:val="24"/>
+              </w:rPr>
+            </w:pPr>
+            <w:r>
+              <w:rPr>
+                <w:rFonts w:ascii="Times New Roman" w:eastAsia="Times New Roman" w:hAnsi="Times New Roman" w:cs="Times New Roman"/>
+                <w:color w:val="000000"/>
+                <w:sz w:val="24"/>
+                <w:szCs w:val="24"/>
+              </w:rPr>
+              <w:t>9</w:t>
+            </w:r>
+          </w:p>
+        </w:tc>
+        <w:tc>
+          <w:tcPr>
+            <w:tcW w:w="377" w:type="dxa"/>
+            <w:tcBorders>
+              <w:top w:val="nil"/>
+              <w:left w:val="nil"/>
+              <w:bottom w:val="single" w:sz="4" w:space="0" w:color="auto"/>
+              <w:right w:val="single" w:sz="4" w:space="0" w:color="auto"/>
+            </w:tcBorders>
+            <w:shd w:val="clear" w:color="auto" w:fill="auto"/>
+            <w:noWrap/>
+            <w:vAlign w:val="bottom"/>
+            <w:hideMark/>
+          </w:tcPr>
+          <w:p>
+            <w:pPr>
+              <w:spacing w:after="0" w:line="360" w:lineRule="auto"/>
+              <w:jc w:val="right"/>
+              <w:rPr>
+                <w:rFonts w:ascii="Times New Roman" w:eastAsia="Times New Roman" w:hAnsi="Times New Roman" w:cs="Times New Roman"/>
+                <w:color w:val="000000"/>
+                <w:sz w:val="24"/>
+                <w:szCs w:val="24"/>
+              </w:rPr>
+            </w:pPr>
+            <w:r>
+              <w:rPr>
+                <w:rFonts w:ascii="Times New Roman" w:eastAsia="Times New Roman" w:hAnsi="Times New Roman" w:cs="Times New Roman"/>
+                <w:color w:val="000000"/>
+                <w:sz w:val="24"/>
+                <w:szCs w:val="24"/>
+              </w:rPr>
+              <w:t>10</w:t>
+            </w:r>
+          </w:p>
+        </w:tc>
+        <w:tc>
+          <w:tcPr>
+            <w:tcW w:w="377" w:type="dxa"/>
+            <w:tcBorders>
+              <w:top w:val="nil"/>
+              <w:left w:val="nil"/>
+              <w:bottom w:val="single" w:sz="4" w:space="0" w:color="auto"/>
+              <w:right w:val="single" w:sz="4" w:space="0" w:color="auto"/>
+            </w:tcBorders>
+            <w:shd w:val="clear" w:color="auto" w:fill="auto"/>
+            <w:noWrap/>
+            <w:vAlign w:val="bottom"/>
+            <w:hideMark/>
+          </w:tcPr>
+          <w:p>
+            <w:pPr>
+              <w:spacing w:after="0" w:line="360" w:lineRule="auto"/>
+              <w:jc w:val="right"/>
+              <w:rPr>
+                <w:rFonts w:ascii="Times New Roman" w:eastAsia="Times New Roman" w:hAnsi="Times New Roman" w:cs="Times New Roman"/>
+                <w:color w:val="000000"/>
+                <w:sz w:val="24"/>
+                <w:szCs w:val="24"/>
+              </w:rPr>
+            </w:pPr>
+            <w:r>
+              <w:rPr>
+                <w:rFonts w:ascii="Times New Roman" w:eastAsia="Times New Roman" w:hAnsi="Times New Roman" w:cs="Times New Roman"/>
+                <w:color w:val="000000"/>
+                <w:sz w:val="24"/>
+                <w:szCs w:val="24"/>
+              </w:rPr>
+              <w:t>11</w:t>
+            </w:r>
+          </w:p>
+        </w:tc>
+        <w:tc>
+          <w:tcPr>
+            <w:tcW w:w="377" w:type="dxa"/>
+            <w:tcBorders>
+              <w:top w:val="nil"/>
+              <w:left w:val="nil"/>
+              <w:bottom w:val="single" w:sz="4" w:space="0" w:color="auto"/>
+              <w:right w:val="single" w:sz="4" w:space="0" w:color="auto"/>
+            </w:tcBorders>
+            <w:shd w:val="clear" w:color="auto" w:fill="auto"/>
+            <w:noWrap/>
+            <w:vAlign w:val="bottom"/>
+            <w:hideMark/>
+          </w:tcPr>
+          <w:p>
+            <w:pPr>
+              <w:spacing w:after="0" w:line="360" w:lineRule="auto"/>
+              <w:jc w:val="right"/>
+              <w:rPr>
+                <w:rFonts w:ascii="Times New Roman" w:eastAsia="Times New Roman" w:hAnsi="Times New Roman" w:cs="Times New Roman"/>
+                <w:color w:val="000000"/>
+                <w:sz w:val="24"/>
+                <w:szCs w:val="24"/>
+              </w:rPr>
+            </w:pPr>
+            <w:r>
+              <w:rPr>
+                <w:rFonts w:ascii="Times New Roman" w:eastAsia="Times New Roman" w:hAnsi="Times New Roman" w:cs="Times New Roman"/>
+                <w:color w:val="000000"/>
+                <w:sz w:val="24"/>
+                <w:szCs w:val="24"/>
+              </w:rPr>
+              <w:t>12</w:t>
+            </w:r>
+          </w:p>
+        </w:tc>
+        <w:tc>
+          <w:tcPr>
+            <w:tcW w:w="377" w:type="dxa"/>
+            <w:tcBorders>
+              <w:top w:val="nil"/>
+              <w:left w:val="nil"/>
+              <w:bottom w:val="single" w:sz="4" w:space="0" w:color="auto"/>
+              <w:right w:val="single" w:sz="4" w:space="0" w:color="auto"/>
+            </w:tcBorders>
+            <w:shd w:val="clear" w:color="auto" w:fill="auto"/>
+            <w:noWrap/>
+            <w:vAlign w:val="bottom"/>
+            <w:hideMark/>
+          </w:tcPr>
+          <w:p>
+            <w:pPr>
+              <w:spacing w:after="0" w:line="360" w:lineRule="auto"/>
+              <w:jc w:val="right"/>
+              <w:rPr>
+                <w:rFonts w:ascii="Times New Roman" w:eastAsia="Times New Roman" w:hAnsi="Times New Roman" w:cs="Times New Roman"/>
+                <w:color w:val="000000"/>
+                <w:sz w:val="24"/>
+                <w:szCs w:val="24"/>
+              </w:rPr>
+            </w:pPr>
+            <w:r>
+              <w:rPr>
+                <w:rFonts w:ascii="Times New Roman" w:eastAsia="Times New Roman" w:hAnsi="Times New Roman" w:cs="Times New Roman"/>
+                <w:color w:val="000000"/>
+                <w:sz w:val="24"/>
+                <w:szCs w:val="24"/>
+              </w:rPr>
+              <w:t>13</w:t>
+            </w:r>
+          </w:p>
+        </w:tc>
+        <w:tc>
+          <w:tcPr>
+            <w:tcW w:w="377" w:type="dxa"/>
+            <w:tcBorders>
+              <w:top w:val="nil"/>
+              <w:left w:val="nil"/>
+              <w:bottom w:val="single" w:sz="4" w:space="0" w:color="auto"/>
+              <w:right w:val="single" w:sz="4" w:space="0" w:color="auto"/>
+            </w:tcBorders>
+            <w:shd w:val="clear" w:color="auto" w:fill="auto"/>
+            <w:noWrap/>
+            <w:vAlign w:val="bottom"/>
+            <w:hideMark/>
+          </w:tcPr>
+          <w:p>
+            <w:pPr>
+              <w:spacing w:after="0" w:line="360" w:lineRule="auto"/>
+              <w:jc w:val="right"/>
+              <w:rPr>
+                <w:rFonts w:ascii="Times New Roman" w:eastAsia="Times New Roman" w:hAnsi="Times New Roman" w:cs="Times New Roman"/>
+                <w:color w:val="000000"/>
+                <w:sz w:val="24"/>
+                <w:szCs w:val="24"/>
+              </w:rPr>
+            </w:pPr>
+            <w:r>
+              <w:rPr>
+                <w:rFonts w:ascii="Times New Roman" w:eastAsia="Times New Roman" w:hAnsi="Times New Roman" w:cs="Times New Roman"/>
+                <w:color w:val="000000"/>
+                <w:sz w:val="24"/>
+                <w:szCs w:val="24"/>
+              </w:rPr>
+              <w:t>14</w:t>
+            </w:r>
+          </w:p>
+        </w:tc>
+        <w:tc>
+          <w:tcPr>
+            <w:tcW w:w="377" w:type="dxa"/>
+            <w:tcBorders>
+              <w:top w:val="nil"/>
+              <w:left w:val="nil"/>
+              <w:bottom w:val="single" w:sz="4" w:space="0" w:color="auto"/>
+              <w:right w:val="single" w:sz="4" w:space="0" w:color="auto"/>
+            </w:tcBorders>
+            <w:shd w:val="clear" w:color="auto" w:fill="auto"/>
+            <w:noWrap/>
+            <w:vAlign w:val="bottom"/>
+            <w:hideMark/>
+          </w:tcPr>
+          <w:p>
+            <w:pPr>
+              <w:spacing w:after="0" w:line="360" w:lineRule="auto"/>
+              <w:jc w:val="right"/>
+              <w:rPr>
+                <w:rFonts w:ascii="Times New Roman" w:eastAsia="Times New Roman" w:hAnsi="Times New Roman" w:cs="Times New Roman"/>
+                <w:color w:val="000000"/>
+                <w:sz w:val="24"/>
+                <w:szCs w:val="24"/>
+              </w:rPr>
+            </w:pPr>
+            <w:r>
+              <w:rPr>
+                <w:rFonts w:ascii="Times New Roman" w:eastAsia="Times New Roman" w:hAnsi="Times New Roman" w:cs="Times New Roman"/>
+                <w:color w:val="000000"/>
+                <w:sz w:val="24"/>
+                <w:szCs w:val="24"/>
+              </w:rPr>
+              <w:t>15</w:t>
+            </w:r>
+          </w:p>
+        </w:tc>
+        <w:tc>
+          <w:tcPr>
+            <w:tcW w:w="377" w:type="dxa"/>
+            <w:tcBorders>
+              <w:top w:val="nil"/>
+              <w:left w:val="nil"/>
+              <w:bottom w:val="single" w:sz="4" w:space="0" w:color="auto"/>
+              <w:right w:val="single" w:sz="4" w:space="0" w:color="auto"/>
+            </w:tcBorders>
+            <w:shd w:val="clear" w:color="auto" w:fill="auto"/>
+            <w:noWrap/>
+            <w:vAlign w:val="bottom"/>
+            <w:hideMark/>
+          </w:tcPr>
+          <w:p>
+            <w:pPr>
+              <w:spacing w:after="0" w:line="360" w:lineRule="auto"/>
+              <w:jc w:val="right"/>
+              <w:rPr>
+                <w:rFonts w:ascii="Times New Roman" w:eastAsia="Times New Roman" w:hAnsi="Times New Roman" w:cs="Times New Roman"/>
+                <w:color w:val="000000"/>
+                <w:sz w:val="24"/>
+                <w:szCs w:val="24"/>
+              </w:rPr>
+            </w:pPr>
+            <w:r>
+              <w:rPr>
+                <w:rFonts w:ascii="Times New Roman" w:eastAsia="Times New Roman" w:hAnsi="Times New Roman" w:cs="Times New Roman"/>
+                <w:color w:val="000000"/>
+                <w:sz w:val="24"/>
+                <w:szCs w:val="24"/>
+              </w:rPr>
+              <w:t>16</w:t>
+            </w:r>
+          </w:p>
+        </w:tc>
+        <w:tc>
+          <w:tcPr>
+            <w:tcW w:w="377" w:type="dxa"/>
+            <w:tcBorders>
+              <w:top w:val="nil"/>
+              <w:left w:val="nil"/>
+              <w:bottom w:val="single" w:sz="4" w:space="0" w:color="auto"/>
+              <w:right w:val="single" w:sz="4" w:space="0" w:color="auto"/>
+            </w:tcBorders>
+            <w:shd w:val="clear" w:color="auto" w:fill="auto"/>
+            <w:noWrap/>
+            <w:vAlign w:val="bottom"/>
+            <w:hideMark/>
+          </w:tcPr>
+          <w:p>
+            <w:pPr>
+              <w:spacing w:after="0" w:line="360" w:lineRule="auto"/>
+              <w:jc w:val="right"/>
+              <w:rPr>
+                <w:rFonts w:ascii="Times New Roman" w:eastAsia="Times New Roman" w:hAnsi="Times New Roman" w:cs="Times New Roman"/>
+                <w:color w:val="000000"/>
+                <w:sz w:val="24"/>
+                <w:szCs w:val="24"/>
+              </w:rPr>
+            </w:pPr>
+            <w:r>
+              <w:rPr>
+                <w:rFonts w:ascii="Times New Roman" w:eastAsia="Times New Roman" w:hAnsi="Times New Roman" w:cs="Times New Roman"/>
+                <w:color w:val="000000"/>
+                <w:sz w:val="24"/>
+                <w:szCs w:val="24"/>
+              </w:rPr>
+              <w:t>17</w:t>
+            </w:r>
+          </w:p>
+        </w:tc>
+        <w:tc>
+          <w:tcPr>
+            <w:tcW w:w="377" w:type="dxa"/>
+            <w:tcBorders>
+              <w:top w:val="nil"/>
+              <w:left w:val="nil"/>
+              <w:bottom w:val="single" w:sz="4" w:space="0" w:color="auto"/>
+              <w:right w:val="single" w:sz="4" w:space="0" w:color="auto"/>
+            </w:tcBorders>
+            <w:shd w:val="clear" w:color="auto" w:fill="auto"/>
+            <w:noWrap/>
+            <w:vAlign w:val="bottom"/>
+            <w:hideMark/>
+          </w:tcPr>
+          <w:p>
+            <w:pPr>
+              <w:spacing w:after="0" w:line="360" w:lineRule="auto"/>
+              <w:jc w:val="right"/>
+              <w:rPr>
+                <w:rFonts w:ascii="Times New Roman" w:eastAsia="Times New Roman" w:hAnsi="Times New Roman" w:cs="Times New Roman"/>
+                <w:color w:val="000000"/>
+                <w:sz w:val="24"/>
+                <w:szCs w:val="24"/>
+              </w:rPr>
+            </w:pPr>
+            <w:r>
+              <w:rPr>
+                <w:rFonts w:ascii="Times New Roman" w:eastAsia="Times New Roman" w:hAnsi="Times New Roman" w:cs="Times New Roman"/>
+                <w:color w:val="000000"/>
+                <w:sz w:val="24"/>
+                <w:szCs w:val="24"/>
+              </w:rPr>
+              <w:t>18</w:t>
+            </w:r>
+          </w:p>
+        </w:tc>
+        <w:tc>
+          <w:tcPr>
+            <w:tcW w:w="377" w:type="dxa"/>
+            <w:tcBorders>
+              <w:top w:val="nil"/>
+              <w:left w:val="nil"/>
+              <w:bottom w:val="single" w:sz="4" w:space="0" w:color="auto"/>
+              <w:right w:val="single" w:sz="4" w:space="0" w:color="auto"/>
+            </w:tcBorders>
+            <w:shd w:val="clear" w:color="auto" w:fill="auto"/>
+            <w:noWrap/>
+            <w:vAlign w:val="bottom"/>
+            <w:hideMark/>
+          </w:tcPr>
+          <w:p>
+            <w:pPr>
+              <w:spacing w:after="0" w:line="360" w:lineRule="auto"/>
+              <w:jc w:val="right"/>
+              <w:rPr>
+                <w:rFonts w:ascii="Times New Roman" w:eastAsia="Times New Roman" w:hAnsi="Times New Roman" w:cs="Times New Roman"/>
+                <w:color w:val="000000"/>
+                <w:sz w:val="24"/>
+                <w:szCs w:val="24"/>
+              </w:rPr>
+            </w:pPr>
+            <w:r>
+              <w:rPr>
+                <w:rFonts w:ascii="Times New Roman" w:eastAsia="Times New Roman" w:hAnsi="Times New Roman" w:cs="Times New Roman"/>
+                <w:color w:val="000000"/>
+                <w:sz w:val="24"/>
+                <w:szCs w:val="24"/>
+              </w:rPr>
+              <w:t>19</w:t>
+            </w:r>
+          </w:p>
+        </w:tc>
+        <w:tc>
+          <w:tcPr>
+            <w:tcW w:w="377" w:type="dxa"/>
+            <w:tcBorders>
+              <w:top w:val="nil"/>
+              <w:left w:val="nil"/>
+              <w:bottom w:val="single" w:sz="4" w:space="0" w:color="auto"/>
+              <w:right w:val="single" w:sz="4" w:space="0" w:color="auto"/>
+            </w:tcBorders>
+            <w:shd w:val="clear" w:color="auto" w:fill="auto"/>
+            <w:noWrap/>
+            <w:vAlign w:val="bottom"/>
+            <w:hideMark/>
+          </w:tcPr>
+          <w:p>
+            <w:pPr>
+              <w:spacing w:after="0" w:line="360" w:lineRule="auto"/>
+              <w:jc w:val="right"/>
+              <w:rPr>
+                <w:rFonts w:ascii="Times New Roman" w:eastAsia="Times New Roman" w:hAnsi="Times New Roman" w:cs="Times New Roman"/>
+                <w:color w:val="000000"/>
+                <w:sz w:val="24"/>
+                <w:szCs w:val="24"/>
+              </w:rPr>
+            </w:pPr>
+            <w:r>
+              <w:rPr>
+                <w:rFonts w:ascii="Times New Roman" w:eastAsia="Times New Roman" w:hAnsi="Times New Roman" w:cs="Times New Roman"/>
+                <w:color w:val="000000"/>
+                <w:sz w:val="24"/>
+                <w:szCs w:val="24"/>
+              </w:rPr>
+              <w:t>20</w:t>
+            </w:r>
+          </w:p>
+        </w:tc>
+        <w:tc>
+          <w:tcPr>
+            <w:tcW w:w="377" w:type="dxa"/>
+            <w:tcBorders>
+              <w:top w:val="nil"/>
+              <w:left w:val="nil"/>
+              <w:bottom w:val="single" w:sz="4" w:space="0" w:color="auto"/>
+              <w:right w:val="single" w:sz="4" w:space="0" w:color="auto"/>
+            </w:tcBorders>
+            <w:shd w:val="clear" w:color="auto" w:fill="auto"/>
+            <w:noWrap/>
+            <w:vAlign w:val="bottom"/>
+            <w:hideMark/>
+          </w:tcPr>
+          <w:p>
+            <w:pPr>
+              <w:spacing w:after="0" w:line="360" w:lineRule="auto"/>
+              <w:jc w:val="right"/>
+              <w:rPr>
+                <w:rFonts w:ascii="Times New Roman" w:eastAsia="Times New Roman" w:hAnsi="Times New Roman" w:cs="Times New Roman"/>
+                <w:color w:val="000000"/>
+                <w:sz w:val="24"/>
+                <w:szCs w:val="24"/>
+              </w:rPr>
+            </w:pPr>
+            <w:r>
+              <w:rPr>
+                <w:rFonts w:ascii="Times New Roman" w:eastAsia="Times New Roman" w:hAnsi="Times New Roman" w:cs="Times New Roman"/>
+                <w:color w:val="000000"/>
+                <w:sz w:val="24"/>
+                <w:szCs w:val="24"/>
+              </w:rPr>
+              <w:t>21</w:t>
+            </w:r>
+          </w:p>
+        </w:tc>
+        <w:tc>
+          <w:tcPr>
+            <w:tcW w:w="377" w:type="dxa"/>
+            <w:tcBorders>
+              <w:top w:val="nil"/>
+              <w:left w:val="nil"/>
+              <w:bottom w:val="single" w:sz="4" w:space="0" w:color="auto"/>
+              <w:right w:val="single" w:sz="4" w:space="0" w:color="auto"/>
+            </w:tcBorders>
+            <w:shd w:val="clear" w:color="auto" w:fill="auto"/>
+            <w:noWrap/>
+            <w:vAlign w:val="bottom"/>
+            <w:hideMark/>
+          </w:tcPr>
+          <w:p>
+            <w:pPr>
+              <w:spacing w:after="0" w:line="360" w:lineRule="auto"/>
+              <w:jc w:val="right"/>
+              <w:rPr>
+                <w:rFonts w:ascii="Times New Roman" w:eastAsia="Times New Roman" w:hAnsi="Times New Roman" w:cs="Times New Roman"/>
+                <w:color w:val="000000"/>
+                <w:sz w:val="24"/>
+                <w:szCs w:val="24"/>
+              </w:rPr>
+            </w:pPr>
+            <w:r>
+              <w:rPr>
+                <w:rFonts w:ascii="Times New Roman" w:eastAsia="Times New Roman" w:hAnsi="Times New Roman" w:cs="Times New Roman"/>
+                <w:color w:val="000000"/>
+                <w:sz w:val="24"/>
+                <w:szCs w:val="24"/>
+              </w:rPr>
+              <w:t>22</w:t>
+            </w:r>
+          </w:p>
+        </w:tc>
+        <w:tc>
+          <w:tcPr>
+            <w:tcW w:w="377" w:type="dxa"/>
+            <w:tcBorders>
+              <w:top w:val="nil"/>
+              <w:left w:val="nil"/>
+              <w:bottom w:val="single" w:sz="4" w:space="0" w:color="auto"/>
+              <w:right w:val="single" w:sz="4" w:space="0" w:color="auto"/>
+            </w:tcBorders>
+            <w:shd w:val="clear" w:color="auto" w:fill="auto"/>
+            <w:noWrap/>
+            <w:vAlign w:val="bottom"/>
+            <w:hideMark/>
+          </w:tcPr>
+          <w:p>
+            <w:pPr>
+              <w:spacing w:after="0" w:line="360" w:lineRule="auto"/>
+              <w:jc w:val="right"/>
+              <w:rPr>
+                <w:rFonts w:ascii="Times New Roman" w:eastAsia="Times New Roman" w:hAnsi="Times New Roman" w:cs="Times New Roman"/>
+                <w:color w:val="000000"/>
+                <w:sz w:val="24"/>
+                <w:szCs w:val="24"/>
+              </w:rPr>
+            </w:pPr>
+            <w:r>
+              <w:rPr>
+                <w:rFonts w:ascii="Times New Roman" w:eastAsia="Times New Roman" w:hAnsi="Times New Roman" w:cs="Times New Roman"/>
+                <w:color w:val="000000"/>
+                <w:sz w:val="24"/>
+                <w:szCs w:val="24"/>
+              </w:rPr>
+              <w:t>23</w:t>
+            </w:r>
+          </w:p>
+        </w:tc>
+        <w:tc>
+          <w:tcPr>
+            <w:tcW w:w="377" w:type="dxa"/>
+            <w:tcBorders>
+              <w:top w:val="nil"/>
+              <w:left w:val="nil"/>
+              <w:bottom w:val="single" w:sz="4" w:space="0" w:color="auto"/>
+              <w:right w:val="single" w:sz="4" w:space="0" w:color="auto"/>
+            </w:tcBorders>
+            <w:shd w:val="clear" w:color="auto" w:fill="auto"/>
+            <w:noWrap/>
+            <w:vAlign w:val="bottom"/>
+            <w:hideMark/>
+          </w:tcPr>
+          <w:p>
+            <w:pPr>
+              <w:spacing w:after="0" w:line="360" w:lineRule="auto"/>
+              <w:jc w:val="right"/>
+              <w:rPr>
+                <w:rFonts w:ascii="Times New Roman" w:eastAsia="Times New Roman" w:hAnsi="Times New Roman" w:cs="Times New Roman"/>
+                <w:color w:val="000000"/>
+                <w:sz w:val="24"/>
+                <w:szCs w:val="24"/>
+              </w:rPr>
+            </w:pPr>
+            <w:r>
+              <w:rPr>
+                <w:rFonts w:ascii="Times New Roman" w:eastAsia="Times New Roman" w:hAnsi="Times New Roman" w:cs="Times New Roman"/>
+                <w:color w:val="000000"/>
+                <w:sz w:val="24"/>
+                <w:szCs w:val="24"/>
+              </w:rPr>
+              <w:t>24</w:t>
+            </w:r>
+          </w:p>
+        </w:tc>
+        <w:tc>
+          <w:tcPr>
+            <w:tcW w:w="377" w:type="dxa"/>
+            <w:tcBorders>
+              <w:top w:val="nil"/>
+              <w:left w:val="nil"/>
+              <w:bottom w:val="single" w:sz="4" w:space="0" w:color="auto"/>
+              <w:right w:val="single" w:sz="4" w:space="0" w:color="auto"/>
+            </w:tcBorders>
+            <w:shd w:val="clear" w:color="auto" w:fill="auto"/>
+            <w:noWrap/>
+            <w:vAlign w:val="bottom"/>
+            <w:hideMark/>
+          </w:tcPr>
+          <w:p>
+            <w:pPr>
+              <w:spacing w:after="0" w:line="360" w:lineRule="auto"/>
+              <w:jc w:val="right"/>
+              <w:rPr>
+                <w:rFonts w:ascii="Times New Roman" w:eastAsia="Times New Roman" w:hAnsi="Times New Roman" w:cs="Times New Roman"/>
+                <w:color w:val="000000"/>
+                <w:sz w:val="24"/>
+                <w:szCs w:val="24"/>
+              </w:rPr>
+            </w:pPr>
+            <w:r>
+              <w:rPr>
+                <w:rFonts w:ascii="Times New Roman" w:eastAsia="Times New Roman" w:hAnsi="Times New Roman" w:cs="Times New Roman"/>
+                <w:color w:val="000000"/>
+                <w:sz w:val="24"/>
+                <w:szCs w:val="24"/>
+              </w:rPr>
+              <w:t>25</w:t>
+            </w:r>
+          </w:p>
+        </w:tc>
+        <w:tc>
+          <w:tcPr>
+            <w:tcW w:w="377" w:type="dxa"/>
+            <w:tcBorders>
+              <w:top w:val="nil"/>
+              <w:left w:val="nil"/>
+              <w:bottom w:val="single" w:sz="4" w:space="0" w:color="auto"/>
+              <w:right w:val="single" w:sz="4" w:space="0" w:color="auto"/>
+            </w:tcBorders>
+            <w:shd w:val="clear" w:color="auto" w:fill="auto"/>
+            <w:noWrap/>
+            <w:vAlign w:val="bottom"/>
+            <w:hideMark/>
+          </w:tcPr>
+          <w:p>
+            <w:pPr>
+              <w:spacing w:after="0" w:line="360" w:lineRule="auto"/>
+              <w:jc w:val="right"/>
+              <w:rPr>
+                <w:rFonts w:ascii="Times New Roman" w:eastAsia="Times New Roman" w:hAnsi="Times New Roman" w:cs="Times New Roman"/>
+                <w:color w:val="000000"/>
+                <w:sz w:val="24"/>
+                <w:szCs w:val="24"/>
+              </w:rPr>
+            </w:pPr>
+            <w:r>
+              <w:rPr>
+                <w:rFonts w:ascii="Times New Roman" w:eastAsia="Times New Roman" w:hAnsi="Times New Roman" w:cs="Times New Roman"/>
+                <w:color w:val="000000"/>
+                <w:sz w:val="24"/>
+                <w:szCs w:val="24"/>
+              </w:rPr>
+              <w:t>26</w:t>
+            </w:r>
+          </w:p>
+        </w:tc>
+        <w:tc>
+          <w:tcPr>
+            <w:tcW w:w="377" w:type="dxa"/>
+            <w:tcBorders>
+              <w:top w:val="nil"/>
+              <w:left w:val="nil"/>
+              <w:bottom w:val="single" w:sz="4" w:space="0" w:color="auto"/>
+              <w:right w:val="single" w:sz="4" w:space="0" w:color="auto"/>
+            </w:tcBorders>
+            <w:shd w:val="clear" w:color="auto" w:fill="auto"/>
+            <w:noWrap/>
+            <w:vAlign w:val="bottom"/>
+            <w:hideMark/>
+          </w:tcPr>
+          <w:p>
+            <w:pPr>
+              <w:spacing w:after="0" w:line="360" w:lineRule="auto"/>
+              <w:jc w:val="right"/>
+              <w:rPr>
+                <w:rFonts w:ascii="Times New Roman" w:eastAsia="Times New Roman" w:hAnsi="Times New Roman" w:cs="Times New Roman"/>
+                <w:color w:val="000000"/>
+                <w:sz w:val="24"/>
+                <w:szCs w:val="24"/>
+              </w:rPr>
+            </w:pPr>
+            <w:r>
+              <w:rPr>
+                <w:rFonts w:ascii="Times New Roman" w:eastAsia="Times New Roman" w:hAnsi="Times New Roman" w:cs="Times New Roman"/>
+                <w:color w:val="000000"/>
+                <w:sz w:val="24"/>
+                <w:szCs w:val="24"/>
+              </w:rPr>
+              <w:t>27</w:t>
+            </w:r>
+          </w:p>
+        </w:tc>
+        <w:tc>
+          <w:tcPr>
+            <w:tcW w:w="377" w:type="dxa"/>
+            <w:tcBorders>
+              <w:top w:val="nil"/>
+              <w:left w:val="nil"/>
+              <w:bottom w:val="single" w:sz="4" w:space="0" w:color="auto"/>
+              <w:right w:val="single" w:sz="4" w:space="0" w:color="auto"/>
+            </w:tcBorders>
+            <w:shd w:val="clear" w:color="auto" w:fill="auto"/>
+            <w:noWrap/>
+            <w:vAlign w:val="bottom"/>
+            <w:hideMark/>
+          </w:tcPr>
+          <w:p>
+            <w:pPr>
+              <w:spacing w:after="0" w:line="360" w:lineRule="auto"/>
+              <w:jc w:val="right"/>
+              <w:rPr>
+                <w:rFonts w:ascii="Times New Roman" w:eastAsia="Times New Roman" w:hAnsi="Times New Roman" w:cs="Times New Roman"/>
+                <w:color w:val="000000"/>
+                <w:sz w:val="24"/>
+                <w:szCs w:val="24"/>
+              </w:rPr>
+            </w:pPr>
+            <w:r>
+              <w:rPr>
+                <w:rFonts w:ascii="Times New Roman" w:eastAsia="Times New Roman" w:hAnsi="Times New Roman" w:cs="Times New Roman"/>
+                <w:color w:val="000000"/>
+                <w:sz w:val="24"/>
+                <w:szCs w:val="24"/>
+              </w:rPr>
+              <w:t>28</w:t>
+            </w:r>
+          </w:p>
+        </w:tc>
+        <w:tc>
+          <w:tcPr>
+            <w:tcW w:w="377" w:type="dxa"/>
+            <w:tcBorders>
+              <w:top w:val="nil"/>
+              <w:left w:val="nil"/>
+              <w:bottom w:val="single" w:sz="4" w:space="0" w:color="auto"/>
+              <w:right w:val="single" w:sz="4" w:space="0" w:color="auto"/>
+            </w:tcBorders>
+            <w:shd w:val="clear" w:color="auto" w:fill="auto"/>
+            <w:noWrap/>
+            <w:vAlign w:val="bottom"/>
+            <w:hideMark/>
+          </w:tcPr>
+          <w:p>
+            <w:pPr>
+              <w:spacing w:after="0" w:line="360" w:lineRule="auto"/>
+              <w:jc w:val="right"/>
+              <w:rPr>
+                <w:rFonts w:ascii="Times New Roman" w:eastAsia="Times New Roman" w:hAnsi="Times New Roman" w:cs="Times New Roman"/>
+                <w:color w:val="000000"/>
+                <w:sz w:val="24"/>
+                <w:szCs w:val="24"/>
+              </w:rPr>
+            </w:pPr>
+            <w:r>
+              <w:rPr>
+                <w:rFonts w:ascii="Times New Roman" w:eastAsia="Times New Roman" w:hAnsi="Times New Roman" w:cs="Times New Roman"/>
+                <w:color w:val="000000"/>
+                <w:sz w:val="24"/>
+                <w:szCs w:val="24"/>
+              </w:rPr>
+              <w:t>29</w:t>
+            </w:r>
+          </w:p>
+        </w:tc>
+        <w:tc>
+          <w:tcPr>
+            <w:tcW w:w="377" w:type="dxa"/>
+            <w:tcBorders>
+              <w:top w:val="nil"/>
+              <w:left w:val="nil"/>
+              <w:bottom w:val="single" w:sz="4" w:space="0" w:color="auto"/>
+              <w:right w:val="single" w:sz="4" w:space="0" w:color="auto"/>
+            </w:tcBorders>
+            <w:shd w:val="clear" w:color="auto" w:fill="auto"/>
+            <w:noWrap/>
+            <w:vAlign w:val="bottom"/>
+            <w:hideMark/>
+          </w:tcPr>
+          <w:p>
+            <w:pPr>
+              <w:spacing w:after="0" w:line="360" w:lineRule="auto"/>
+              <w:jc w:val="right"/>
+              <w:rPr>
+                <w:rFonts w:ascii="Times New Roman" w:eastAsia="Times New Roman" w:hAnsi="Times New Roman" w:cs="Times New Roman"/>
+                <w:color w:val="000000"/>
+                <w:sz w:val="24"/>
+                <w:szCs w:val="24"/>
+              </w:rPr>
+            </w:pPr>
+            <w:r>
+              <w:rPr>
+                <w:rFonts w:ascii="Times New Roman" w:eastAsia="Times New Roman" w:hAnsi="Times New Roman" w:cs="Times New Roman"/>
+                <w:color w:val="000000"/>
+                <w:sz w:val="24"/>
+                <w:szCs w:val="24"/>
+              </w:rPr>
+              <w:t>30</w:t>
+            </w:r>
+          </w:p>
+        </w:tc>
+        <w:tc>
+          <w:tcPr>
+            <w:tcW w:w="377" w:type="dxa"/>
+            <w:tcBorders>
+              <w:top w:val="nil"/>
+              <w:left w:val="nil"/>
+              <w:bottom w:val="single" w:sz="4" w:space="0" w:color="auto"/>
+              <w:right w:val="single" w:sz="4" w:space="0" w:color="auto"/>
+            </w:tcBorders>
+            <w:shd w:val="clear" w:color="auto" w:fill="auto"/>
+            <w:noWrap/>
+            <w:vAlign w:val="bottom"/>
+            <w:hideMark/>
+          </w:tcPr>
+          <w:p>
+            <w:pPr>
+              <w:spacing w:after="0" w:line="360" w:lineRule="auto"/>
+              <w:jc w:val="right"/>
+              <w:rPr>
+                <w:rFonts w:ascii="Times New Roman" w:eastAsia="Times New Roman" w:hAnsi="Times New Roman" w:cs="Times New Roman"/>
+                <w:color w:val="000000"/>
+                <w:sz w:val="24"/>
+                <w:szCs w:val="24"/>
+              </w:rPr>
+            </w:pPr>
+            <w:r>
+              <w:rPr>
+                <w:rFonts w:ascii="Times New Roman" w:eastAsia="Times New Roman" w:hAnsi="Times New Roman" w:cs="Times New Roman"/>
+                <w:color w:val="000000"/>
+                <w:sz w:val="24"/>
+                <w:szCs w:val="24"/>
+              </w:rPr>
+              <w:t>31</w:t>
+            </w:r>
+          </w:p>
+        </w:tc>
+      </w:tr>
+      <w:tr>
+        <w:trPr>
+          <w:trHeight w:val="152"/>
+        </w:trPr>
+        <w:tc>
+          <w:tcPr>
+            <w:tcW w:w="448" w:type="dxa"/>
+            <w:tcBorders>
+              <w:top w:val="nil"/>
+              <w:left w:val="single" w:sz="4" w:space="0" w:color="auto"/>
+              <w:bottom w:val="single" w:sz="4" w:space="0" w:color="auto"/>
+              <w:right w:val="single" w:sz="4" w:space="0" w:color="auto"/>
+            </w:tcBorders>
+            <w:shd w:val="clear" w:color="auto" w:fill="auto"/>
+            <w:noWrap/>
+            <w:vAlign w:val="bottom"/>
+            <w:hideMark/>
+          </w:tcPr>
+          <w:p>
+            <w:pPr>
+              <w:spacing w:after="0" w:line="360" w:lineRule="auto"/>
+              <w:jc w:val="right"/>
+              <w:rPr>
+                <w:rFonts w:ascii="Times New Roman" w:eastAsia="Times New Roman" w:hAnsi="Times New Roman" w:cs="Times New Roman"/>
+                <w:color w:val="000000"/>
+                <w:sz w:val="24"/>
+                <w:szCs w:val="24"/>
+              </w:rPr>
+            </w:pPr>
+            <w:r>
+              <w:rPr>
+                <w:rFonts w:ascii="Times New Roman" w:eastAsia="Times New Roman" w:hAnsi="Times New Roman" w:cs="Times New Roman"/>
+                <w:color w:val="000000"/>
+                <w:sz w:val="24"/>
+                <w:szCs w:val="24"/>
+              </w:rPr>
+              <w:t>1</w:t>
+            </w:r>
+          </w:p>
+        </w:tc>
+        <w:tc>
+          <w:tcPr>
+            <w:tcW w:w="1167" w:type="dxa"/>
+            <w:tcBorders>
+              <w:top w:val="nil"/>
+              <w:left w:val="nil"/>
+              <w:bottom w:val="single" w:sz="4" w:space="0" w:color="auto"/>
+              <w:right w:val="single" w:sz="4" w:space="0" w:color="auto"/>
+            </w:tcBorders>
+            <w:shd w:val="clear" w:color="auto" w:fill="auto"/>
+            <w:noWrap/>
+            <w:vAlign w:val="bottom"/>
+            <w:hideMark/>
+          </w:tcPr>
+          <w:p>
+            <w:pPr>
+              <w:spacing w:after="0" w:line="360" w:lineRule="auto"/>
+              <w:rPr>
+                <w:rFonts w:ascii="Times New Roman" w:eastAsia="Times New Roman" w:hAnsi="Times New Roman" w:cs="Times New Roman"/>
+                <w:color w:val="000000"/>
+                <w:sz w:val="24"/>
+                <w:szCs w:val="24"/>
+              </w:rPr>
+            </w:pPr>
+            <w:r>
+              <w:rPr>
+                <w:rFonts w:ascii="Times New Roman" w:eastAsia="Times New Roman" w:hAnsi="Times New Roman" w:cs="Times New Roman"/>
+                <w:color w:val="000000"/>
+                <w:sz w:val="24"/>
+                <w:szCs w:val="24"/>
+              </w:rPr>
+              <w:t> </w:t>
+            </w:r>
+          </w:p>
+        </w:tc>
+        <w:tc>
+          <w:tcPr>
+            <w:tcW w:w="277" w:type="dxa"/>
+            <w:tcBorders>
+              <w:top w:val="nil"/>
+              <w:left w:val="nil"/>
+              <w:bottom w:val="single" w:sz="4" w:space="0" w:color="auto"/>
+              <w:right w:val="single" w:sz="4" w:space="0" w:color="auto"/>
+            </w:tcBorders>
+            <w:shd w:val="clear" w:color="auto" w:fill="auto"/>
+            <w:noWrap/>
+            <w:vAlign w:val="bottom"/>
+            <w:hideMark/>
+          </w:tcPr>
+          <w:p>
+            <w:pPr>
+              <w:spacing w:after="0" w:line="360" w:lineRule="auto"/>
+              <w:rPr>
+                <w:rFonts w:ascii="Times New Roman" w:eastAsia="Times New Roman" w:hAnsi="Times New Roman" w:cs="Times New Roman"/>
+                <w:color w:val="000000"/>
+                <w:sz w:val="24"/>
+                <w:szCs w:val="24"/>
+              </w:rPr>
+            </w:pPr>
+            <w:r>
+              <w:rPr>
+                <w:rFonts w:ascii="Times New Roman" w:eastAsia="Times New Roman" w:hAnsi="Times New Roman" w:cs="Times New Roman"/>
+                <w:color w:val="000000"/>
+                <w:sz w:val="24"/>
+                <w:szCs w:val="24"/>
+              </w:rPr>
+              <w:t> </w:t>
+            </w:r>
+          </w:p>
+        </w:tc>
+        <w:tc>
+          <w:tcPr>
+            <w:tcW w:w="297" w:type="dxa"/>
+            <w:tcBorders>
+              <w:top w:val="nil"/>
+              <w:left w:val="nil"/>
+              <w:bottom w:val="single" w:sz="4" w:space="0" w:color="auto"/>
+              <w:right w:val="single" w:sz="4" w:space="0" w:color="auto"/>
+            </w:tcBorders>
+            <w:shd w:val="clear" w:color="auto" w:fill="auto"/>
+            <w:noWrap/>
+            <w:vAlign w:val="bottom"/>
+            <w:hideMark/>
+          </w:tcPr>
+          <w:p>
+            <w:pPr>
+              <w:spacing w:after="0" w:line="360" w:lineRule="auto"/>
+              <w:rPr>
+                <w:rFonts w:ascii="Times New Roman" w:eastAsia="Times New Roman" w:hAnsi="Times New Roman" w:cs="Times New Roman"/>
+                <w:color w:val="000000"/>
+                <w:sz w:val="24"/>
+                <w:szCs w:val="24"/>
+              </w:rPr>
+            </w:pPr>
+            <w:r>
+              <w:rPr>
+                <w:rFonts w:ascii="Times New Roman" w:eastAsia="Times New Roman" w:hAnsi="Times New Roman" w:cs="Times New Roman"/>
+                <w:color w:val="000000"/>
+                <w:sz w:val="24"/>
+                <w:szCs w:val="24"/>
+              </w:rPr>
+              <w:t> </w:t>
+            </w:r>
+          </w:p>
+        </w:tc>
+        <w:tc>
+          <w:tcPr>
+            <w:tcW w:w="297" w:type="dxa"/>
+            <w:tcBorders>
+              <w:top w:val="nil"/>
+              <w:left w:val="nil"/>
+              <w:bottom w:val="single" w:sz="4" w:space="0" w:color="auto"/>
+              <w:right w:val="single" w:sz="4" w:space="0" w:color="auto"/>
+            </w:tcBorders>
+            <w:shd w:val="clear" w:color="auto" w:fill="auto"/>
+            <w:noWrap/>
+            <w:vAlign w:val="bottom"/>
+            <w:hideMark/>
+          </w:tcPr>
+          <w:p>
+            <w:pPr>
+              <w:spacing w:after="0" w:line="360" w:lineRule="auto"/>
+              <w:rPr>
+                <w:rFonts w:ascii="Times New Roman" w:eastAsia="Times New Roman" w:hAnsi="Times New Roman" w:cs="Times New Roman"/>
+                <w:color w:val="000000"/>
+                <w:sz w:val="24"/>
+                <w:szCs w:val="24"/>
+              </w:rPr>
+            </w:pPr>
+            <w:r>
+              <w:rPr>
+                <w:rFonts w:ascii="Times New Roman" w:eastAsia="Times New Roman" w:hAnsi="Times New Roman" w:cs="Times New Roman"/>
+                <w:color w:val="000000"/>
+                <w:sz w:val="24"/>
+                <w:szCs w:val="24"/>
+              </w:rPr>
+              <w:t> </w:t>
+            </w:r>
+          </w:p>
+        </w:tc>
+        <w:tc>
+          <w:tcPr>
+            <w:tcW w:w="297" w:type="dxa"/>
+            <w:tcBorders>
+              <w:top w:val="nil"/>
+              <w:left w:val="nil"/>
+              <w:bottom w:val="single" w:sz="4" w:space="0" w:color="auto"/>
+              <w:right w:val="single" w:sz="4" w:space="0" w:color="auto"/>
+            </w:tcBorders>
+            <w:shd w:val="clear" w:color="auto" w:fill="auto"/>
+            <w:noWrap/>
+            <w:vAlign w:val="bottom"/>
+            <w:hideMark/>
+          </w:tcPr>
+          <w:p>
+            <w:pPr>
+              <w:spacing w:after="0" w:line="360" w:lineRule="auto"/>
+              <w:rPr>
+                <w:rFonts w:ascii="Times New Roman" w:eastAsia="Times New Roman" w:hAnsi="Times New Roman" w:cs="Times New Roman"/>
+                <w:color w:val="000000"/>
+                <w:sz w:val="24"/>
+                <w:szCs w:val="24"/>
+              </w:rPr>
+            </w:pPr>
+            <w:r>
+              <w:rPr>
+                <w:rFonts w:ascii="Times New Roman" w:eastAsia="Times New Roman" w:hAnsi="Times New Roman" w:cs="Times New Roman"/>
+                <w:color w:val="000000"/>
+                <w:sz w:val="24"/>
+                <w:szCs w:val="24"/>
+              </w:rPr>
+              <w:t> </w:t>
+            </w:r>
+          </w:p>
+        </w:tc>
+        <w:tc>
+          <w:tcPr>
+            <w:tcW w:w="297" w:type="dxa"/>
+            <w:tcBorders>
+              <w:top w:val="nil"/>
+              <w:left w:val="nil"/>
+              <w:bottom w:val="single" w:sz="4" w:space="0" w:color="auto"/>
+              <w:right w:val="single" w:sz="4" w:space="0" w:color="auto"/>
+            </w:tcBorders>
+            <w:shd w:val="clear" w:color="auto" w:fill="auto"/>
+            <w:noWrap/>
+            <w:vAlign w:val="bottom"/>
+            <w:hideMark/>
+          </w:tcPr>
+          <w:p>
+            <w:pPr>
+              <w:spacing w:after="0" w:line="360" w:lineRule="auto"/>
+              <w:rPr>
+                <w:rFonts w:ascii="Times New Roman" w:eastAsia="Times New Roman" w:hAnsi="Times New Roman" w:cs="Times New Roman"/>
+                <w:color w:val="000000"/>
+                <w:sz w:val="24"/>
+                <w:szCs w:val="24"/>
+              </w:rPr>
+            </w:pPr>
+            <w:r>
+              <w:rPr>
+                <w:rFonts w:ascii="Times New Roman" w:eastAsia="Times New Roman" w:hAnsi="Times New Roman" w:cs="Times New Roman"/>
+                <w:color w:val="000000"/>
+                <w:sz w:val="24"/>
+                <w:szCs w:val="24"/>
+              </w:rPr>
+              <w:t> </w:t>
+            </w:r>
+          </w:p>
+        </w:tc>
+        <w:tc>
+          <w:tcPr>
+            <w:tcW w:w="297" w:type="dxa"/>
+            <w:tcBorders>
+              <w:top w:val="nil"/>
+              <w:left w:val="nil"/>
+              <w:bottom w:val="single" w:sz="4" w:space="0" w:color="auto"/>
+              <w:right w:val="single" w:sz="4" w:space="0" w:color="auto"/>
+            </w:tcBorders>
+            <w:shd w:val="clear" w:color="auto" w:fill="auto"/>
+            <w:noWrap/>
+            <w:vAlign w:val="bottom"/>
+            <w:hideMark/>
+          </w:tcPr>
+          <w:p>
+            <w:pPr>
+              <w:spacing w:after="0" w:line="360" w:lineRule="auto"/>
+              <w:rPr>
+                <w:rFonts w:ascii="Times New Roman" w:eastAsia="Times New Roman" w:hAnsi="Times New Roman" w:cs="Times New Roman"/>
+                <w:color w:val="000000"/>
+                <w:sz w:val="24"/>
+                <w:szCs w:val="24"/>
+              </w:rPr>
+            </w:pPr>
+            <w:r>
+              <w:rPr>
+                <w:rFonts w:ascii="Times New Roman" w:eastAsia="Times New Roman" w:hAnsi="Times New Roman" w:cs="Times New Roman"/>
+                <w:color w:val="000000"/>
+                <w:sz w:val="24"/>
+                <w:szCs w:val="24"/>
+              </w:rPr>
+              <w:t> </w:t>
+            </w:r>
+          </w:p>
+        </w:tc>
+        <w:tc>
+          <w:tcPr>
+            <w:tcW w:w="297" w:type="dxa"/>
+            <w:tcBorders>
+              <w:top w:val="nil"/>
+              <w:left w:val="nil"/>
+              <w:bottom w:val="single" w:sz="4" w:space="0" w:color="auto"/>
+              <w:right w:val="single" w:sz="4" w:space="0" w:color="auto"/>
+            </w:tcBorders>
+            <w:shd w:val="clear" w:color="auto" w:fill="auto"/>
+            <w:noWrap/>
+            <w:vAlign w:val="bottom"/>
+            <w:hideMark/>
+          </w:tcPr>
+          <w:p>
+            <w:pPr>
+              <w:spacing w:after="0" w:line="360" w:lineRule="auto"/>
+              <w:rPr>
+                <w:rFonts w:ascii="Times New Roman" w:eastAsia="Times New Roman" w:hAnsi="Times New Roman" w:cs="Times New Roman"/>
+                <w:color w:val="000000"/>
+                <w:sz w:val="24"/>
+                <w:szCs w:val="24"/>
+              </w:rPr>
+            </w:pPr>
+            <w:r>
+              <w:rPr>
+                <w:rFonts w:ascii="Times New Roman" w:eastAsia="Times New Roman" w:hAnsi="Times New Roman" w:cs="Times New Roman"/>
+                <w:color w:val="000000"/>
+                <w:sz w:val="24"/>
+                <w:szCs w:val="24"/>
+              </w:rPr>
+              <w:t> </w:t>
+            </w:r>
+          </w:p>
+        </w:tc>
+        <w:tc>
+          <w:tcPr>
+            <w:tcW w:w="297" w:type="dxa"/>
+            <w:tcBorders>
+              <w:top w:val="nil"/>
+              <w:left w:val="nil"/>
+              <w:bottom w:val="single" w:sz="4" w:space="0" w:color="auto"/>
+              <w:right w:val="single" w:sz="4" w:space="0" w:color="auto"/>
+            </w:tcBorders>
+            <w:shd w:val="clear" w:color="auto" w:fill="auto"/>
+            <w:noWrap/>
+            <w:vAlign w:val="bottom"/>
+            <w:hideMark/>
+          </w:tcPr>
+          <w:p>
+            <w:pPr>
+              <w:spacing w:after="0" w:line="360" w:lineRule="auto"/>
+              <w:rPr>
+                <w:rFonts w:ascii="Times New Roman" w:eastAsia="Times New Roman" w:hAnsi="Times New Roman" w:cs="Times New Roman"/>
+                <w:color w:val="000000"/>
+                <w:sz w:val="24"/>
+                <w:szCs w:val="24"/>
+              </w:rPr>
+            </w:pPr>
+            <w:r>
+              <w:rPr>
+                <w:rFonts w:ascii="Times New Roman" w:eastAsia="Times New Roman" w:hAnsi="Times New Roman" w:cs="Times New Roman"/>
+                <w:color w:val="000000"/>
+                <w:sz w:val="24"/>
+                <w:szCs w:val="24"/>
+              </w:rPr>
+              <w:t> </w:t>
+            </w:r>
+          </w:p>
+        </w:tc>
+        <w:tc>
+          <w:tcPr>
+            <w:tcW w:w="297" w:type="dxa"/>
+            <w:tcBorders>
+              <w:top w:val="nil"/>
+              <w:left w:val="nil"/>
+              <w:bottom w:val="single" w:sz="4" w:space="0" w:color="auto"/>
+              <w:right w:val="single" w:sz="4" w:space="0" w:color="auto"/>
+            </w:tcBorders>
+            <w:shd w:val="clear" w:color="auto" w:fill="auto"/>
+            <w:noWrap/>
+            <w:vAlign w:val="bottom"/>
+            <w:hideMark/>
+          </w:tcPr>
+          <w:p>
+            <w:pPr>
+              <w:spacing w:after="0" w:line="360" w:lineRule="auto"/>
+              <w:rPr>
+                <w:rFonts w:ascii="Times New Roman" w:eastAsia="Times New Roman" w:hAnsi="Times New Roman" w:cs="Times New Roman"/>
+                <w:color w:val="000000"/>
+                <w:sz w:val="24"/>
+                <w:szCs w:val="24"/>
+              </w:rPr>
+            </w:pPr>
+            <w:r>
+              <w:rPr>
+                <w:rFonts w:ascii="Times New Roman" w:eastAsia="Times New Roman" w:hAnsi="Times New Roman" w:cs="Times New Roman"/>
+                <w:color w:val="000000"/>
+                <w:sz w:val="24"/>
+                <w:szCs w:val="24"/>
+              </w:rPr>
+              <w:t> </w:t>
+            </w:r>
+          </w:p>
+        </w:tc>
+        <w:tc>
+          <w:tcPr>
+            <w:tcW w:w="297" w:type="dxa"/>
+            <w:tcBorders>
+              <w:top w:val="nil"/>
+              <w:left w:val="nil"/>
+              <w:bottom w:val="single" w:sz="4" w:space="0" w:color="auto"/>
+              <w:right w:val="single" w:sz="4" w:space="0" w:color="auto"/>
+            </w:tcBorders>
+            <w:shd w:val="clear" w:color="auto" w:fill="auto"/>
+            <w:noWrap/>
+            <w:vAlign w:val="bottom"/>
+            <w:hideMark/>
+          </w:tcPr>
+          <w:p>
+            <w:pPr>
+              <w:spacing w:after="0" w:line="360" w:lineRule="auto"/>
+              <w:rPr>
+                <w:rFonts w:ascii="Times New Roman" w:eastAsia="Times New Roman" w:hAnsi="Times New Roman" w:cs="Times New Roman"/>
+                <w:color w:val="000000"/>
+                <w:sz w:val="24"/>
+                <w:szCs w:val="24"/>
+              </w:rPr>
+            </w:pPr>
+            <w:r>
+              <w:rPr>
+                <w:rFonts w:ascii="Times New Roman" w:eastAsia="Times New Roman" w:hAnsi="Times New Roman" w:cs="Times New Roman"/>
+                <w:color w:val="000000"/>
+                <w:sz w:val="24"/>
+                <w:szCs w:val="24"/>
+              </w:rPr>
+              <w:t> </w:t>
+            </w:r>
+          </w:p>
+        </w:tc>
+        <w:tc>
+          <w:tcPr>
+            <w:tcW w:w="377" w:type="dxa"/>
+            <w:tcBorders>
+              <w:top w:val="nil"/>
+              <w:left w:val="nil"/>
+              <w:bottom w:val="single" w:sz="4" w:space="0" w:color="auto"/>
+              <w:right w:val="single" w:sz="4" w:space="0" w:color="auto"/>
+            </w:tcBorders>
+            <w:shd w:val="clear" w:color="auto" w:fill="auto"/>
+            <w:noWrap/>
+            <w:vAlign w:val="bottom"/>
+            <w:hideMark/>
+          </w:tcPr>
+          <w:p>
+            <w:pPr>
+              <w:spacing w:after="0" w:line="360" w:lineRule="auto"/>
+              <w:rPr>
+                <w:rFonts w:ascii="Times New Roman" w:eastAsia="Times New Roman" w:hAnsi="Times New Roman" w:cs="Times New Roman"/>
+                <w:color w:val="000000"/>
+                <w:sz w:val="24"/>
+                <w:szCs w:val="24"/>
+              </w:rPr>
+            </w:pPr>
+            <w:r>
+              <w:rPr>
+                <w:rFonts w:ascii="Times New Roman" w:eastAsia="Times New Roman" w:hAnsi="Times New Roman" w:cs="Times New Roman"/>
+                <w:color w:val="000000"/>
+                <w:sz w:val="24"/>
+                <w:szCs w:val="24"/>
+              </w:rPr>
+              <w:t> </w:t>
+            </w:r>
+          </w:p>
+        </w:tc>
+        <w:tc>
+          <w:tcPr>
+            <w:tcW w:w="377" w:type="dxa"/>
+            <w:tcBorders>
+              <w:top w:val="nil"/>
+              <w:left w:val="nil"/>
+              <w:bottom w:val="single" w:sz="4" w:space="0" w:color="auto"/>
+              <w:right w:val="single" w:sz="4" w:space="0" w:color="auto"/>
+            </w:tcBorders>
+            <w:shd w:val="clear" w:color="auto" w:fill="auto"/>
+            <w:noWrap/>
+            <w:vAlign w:val="bottom"/>
+            <w:hideMark/>
+          </w:tcPr>
+          <w:p>
+            <w:pPr>
+              <w:spacing w:after="0" w:line="360" w:lineRule="auto"/>
+              <w:rPr>
+                <w:rFonts w:ascii="Times New Roman" w:eastAsia="Times New Roman" w:hAnsi="Times New Roman" w:cs="Times New Roman"/>
+                <w:color w:val="000000"/>
+                <w:sz w:val="24"/>
+                <w:szCs w:val="24"/>
+              </w:rPr>
+            </w:pPr>
+            <w:r>
+              <w:rPr>
+                <w:rFonts w:ascii="Times New Roman" w:eastAsia="Times New Roman" w:hAnsi="Times New Roman" w:cs="Times New Roman"/>
+                <w:color w:val="000000"/>
+                <w:sz w:val="24"/>
+                <w:szCs w:val="24"/>
+              </w:rPr>
+              <w:t> </w:t>
+            </w:r>
+          </w:p>
+        </w:tc>
+        <w:tc>
+          <w:tcPr>
+            <w:tcW w:w="377" w:type="dxa"/>
+            <w:tcBorders>
+              <w:top w:val="nil"/>
+              <w:left w:val="nil"/>
+              <w:bottom w:val="single" w:sz="4" w:space="0" w:color="auto"/>
+              <w:right w:val="single" w:sz="4" w:space="0" w:color="auto"/>
+            </w:tcBorders>
+            <w:shd w:val="clear" w:color="auto" w:fill="auto"/>
+            <w:noWrap/>
+            <w:vAlign w:val="bottom"/>
+            <w:hideMark/>
+          </w:tcPr>
+          <w:p>
+            <w:pPr>
+              <w:spacing w:after="0" w:line="360" w:lineRule="auto"/>
+              <w:rPr>
+                <w:rFonts w:ascii="Times New Roman" w:eastAsia="Times New Roman" w:hAnsi="Times New Roman" w:cs="Times New Roman"/>
+                <w:color w:val="000000"/>
+                <w:sz w:val="24"/>
+                <w:szCs w:val="24"/>
+              </w:rPr>
+            </w:pPr>
+            <w:r>
+              <w:rPr>
+                <w:rFonts w:ascii="Times New Roman" w:eastAsia="Times New Roman" w:hAnsi="Times New Roman" w:cs="Times New Roman"/>
+                <w:color w:val="000000"/>
+                <w:sz w:val="24"/>
+                <w:szCs w:val="24"/>
+              </w:rPr>
+              <w:t> </w:t>
+            </w:r>
+          </w:p>
+        </w:tc>
+        <w:tc>
+          <w:tcPr>
+            <w:tcW w:w="377" w:type="dxa"/>
+            <w:tcBorders>
+              <w:top w:val="nil"/>
+              <w:left w:val="nil"/>
+              <w:bottom w:val="single" w:sz="4" w:space="0" w:color="auto"/>
+              <w:right w:val="single" w:sz="4" w:space="0" w:color="auto"/>
+            </w:tcBorders>
+            <w:shd w:val="clear" w:color="auto" w:fill="auto"/>
+            <w:noWrap/>
+            <w:vAlign w:val="bottom"/>
+            <w:hideMark/>
+          </w:tcPr>
+          <w:p>
+            <w:pPr>
+              <w:spacing w:after="0" w:line="360" w:lineRule="auto"/>
+              <w:rPr>
+                <w:rFonts w:ascii="Times New Roman" w:eastAsia="Times New Roman" w:hAnsi="Times New Roman" w:cs="Times New Roman"/>
+                <w:color w:val="000000"/>
+                <w:sz w:val="24"/>
+                <w:szCs w:val="24"/>
+              </w:rPr>
+            </w:pPr>
+            <w:r>
+              <w:rPr>
+                <w:rFonts w:ascii="Times New Roman" w:eastAsia="Times New Roman" w:hAnsi="Times New Roman" w:cs="Times New Roman"/>
+                <w:color w:val="000000"/>
+                <w:sz w:val="24"/>
+                <w:szCs w:val="24"/>
+              </w:rPr>
+              <w:t> </w:t>
+            </w:r>
+          </w:p>
+        </w:tc>
+        <w:tc>
+          <w:tcPr>
+            <w:tcW w:w="377" w:type="dxa"/>
+            <w:tcBorders>
+              <w:top w:val="nil"/>
+              <w:left w:val="nil"/>
+              <w:bottom w:val="single" w:sz="4" w:space="0" w:color="auto"/>
+              <w:right w:val="single" w:sz="4" w:space="0" w:color="auto"/>
+            </w:tcBorders>
+            <w:shd w:val="clear" w:color="auto" w:fill="auto"/>
+            <w:noWrap/>
+            <w:vAlign w:val="bottom"/>
+            <w:hideMark/>
+          </w:tcPr>
+          <w:p>
+            <w:pPr>
+              <w:spacing w:after="0" w:line="360" w:lineRule="auto"/>
+              <w:rPr>
+                <w:rFonts w:ascii="Times New Roman" w:eastAsia="Times New Roman" w:hAnsi="Times New Roman" w:cs="Times New Roman"/>
+                <w:color w:val="000000"/>
+                <w:sz w:val="24"/>
+                <w:szCs w:val="24"/>
+              </w:rPr>
+            </w:pPr>
+            <w:r>
+              <w:rPr>
+                <w:rFonts w:ascii="Times New Roman" w:eastAsia="Times New Roman" w:hAnsi="Times New Roman" w:cs="Times New Roman"/>
+                <w:color w:val="000000"/>
+                <w:sz w:val="24"/>
+                <w:szCs w:val="24"/>
+              </w:rPr>
+              <w:t> </w:t>
+            </w:r>
+          </w:p>
+        </w:tc>
+        <w:tc>
+          <w:tcPr>
+            <w:tcW w:w="377" w:type="dxa"/>
+            <w:tcBorders>
+              <w:top w:val="nil"/>
+              <w:left w:val="nil"/>
+              <w:bottom w:val="single" w:sz="4" w:space="0" w:color="auto"/>
+              <w:right w:val="single" w:sz="4" w:space="0" w:color="auto"/>
+            </w:tcBorders>
+            <w:shd w:val="clear" w:color="auto" w:fill="auto"/>
+            <w:noWrap/>
+            <w:vAlign w:val="bottom"/>
+            <w:hideMark/>
+          </w:tcPr>
+          <w:p>
+            <w:pPr>
+              <w:spacing w:after="0" w:line="360" w:lineRule="auto"/>
+              <w:rPr>
+                <w:rFonts w:ascii="Times New Roman" w:eastAsia="Times New Roman" w:hAnsi="Times New Roman" w:cs="Times New Roman"/>
+                <w:color w:val="000000"/>
+                <w:sz w:val="24"/>
+                <w:szCs w:val="24"/>
+              </w:rPr>
+            </w:pPr>
+            <w:r>
+              <w:rPr>
+                <w:rFonts w:ascii="Times New Roman" w:eastAsia="Times New Roman" w:hAnsi="Times New Roman" w:cs="Times New Roman"/>
+                <w:color w:val="000000"/>
+                <w:sz w:val="24"/>
+                <w:szCs w:val="24"/>
+              </w:rPr>
+              <w:t> </w:t>
+            </w:r>
+          </w:p>
+        </w:tc>
+        <w:tc>
+          <w:tcPr>
+            <w:tcW w:w="377" w:type="dxa"/>
+            <w:tcBorders>
+              <w:top w:val="nil"/>
+              <w:left w:val="nil"/>
+              <w:bottom w:val="single" w:sz="4" w:space="0" w:color="auto"/>
+              <w:right w:val="single" w:sz="4" w:space="0" w:color="auto"/>
+            </w:tcBorders>
+            <w:shd w:val="clear" w:color="auto" w:fill="auto"/>
+            <w:noWrap/>
+            <w:vAlign w:val="bottom"/>
+            <w:hideMark/>
+          </w:tcPr>
+          <w:p>
+            <w:pPr>
+              <w:spacing w:after="0" w:line="360" w:lineRule="auto"/>
+              <w:rPr>
+                <w:rFonts w:ascii="Times New Roman" w:eastAsia="Times New Roman" w:hAnsi="Times New Roman" w:cs="Times New Roman"/>
+                <w:color w:val="000000"/>
+                <w:sz w:val="24"/>
+                <w:szCs w:val="24"/>
+              </w:rPr>
+            </w:pPr>
+            <w:r>
+              <w:rPr>
+                <w:rFonts w:ascii="Times New Roman" w:eastAsia="Times New Roman" w:hAnsi="Times New Roman" w:cs="Times New Roman"/>
+                <w:color w:val="000000"/>
+                <w:sz w:val="24"/>
+                <w:szCs w:val="24"/>
+              </w:rPr>
+              <w:t> </w:t>
+            </w:r>
+          </w:p>
+        </w:tc>
+        <w:tc>
+          <w:tcPr>
+            <w:tcW w:w="377" w:type="dxa"/>
+            <w:tcBorders>
+              <w:top w:val="nil"/>
+              <w:left w:val="nil"/>
+              <w:bottom w:val="single" w:sz="4" w:space="0" w:color="auto"/>
+              <w:right w:val="single" w:sz="4" w:space="0" w:color="auto"/>
+            </w:tcBorders>
+            <w:shd w:val="clear" w:color="auto" w:fill="auto"/>
+            <w:noWrap/>
+            <w:vAlign w:val="bottom"/>
+            <w:hideMark/>
+          </w:tcPr>
+          <w:p>
+            <w:pPr>
+              <w:spacing w:after="0" w:line="360" w:lineRule="auto"/>
+              <w:rPr>
+                <w:rFonts w:ascii="Times New Roman" w:eastAsia="Times New Roman" w:hAnsi="Times New Roman" w:cs="Times New Roman"/>
+                <w:color w:val="000000"/>
+                <w:sz w:val="24"/>
+                <w:szCs w:val="24"/>
+              </w:rPr>
+            </w:pPr>
+            <w:r>
+              <w:rPr>
+                <w:rFonts w:ascii="Times New Roman" w:eastAsia="Times New Roman" w:hAnsi="Times New Roman" w:cs="Times New Roman"/>
+                <w:color w:val="000000"/>
+                <w:sz w:val="24"/>
+                <w:szCs w:val="24"/>
+              </w:rPr>
+              <w:t> </w:t>
+            </w:r>
+          </w:p>
+        </w:tc>
+        <w:tc>
+          <w:tcPr>
+            <w:tcW w:w="377" w:type="dxa"/>
+            <w:tcBorders>
+              <w:top w:val="nil"/>
+              <w:left w:val="nil"/>
+              <w:bottom w:val="single" w:sz="4" w:space="0" w:color="auto"/>
+              <w:right w:val="single" w:sz="4" w:space="0" w:color="auto"/>
+            </w:tcBorders>
+            <w:shd w:val="clear" w:color="auto" w:fill="auto"/>
+            <w:noWrap/>
+            <w:vAlign w:val="bottom"/>
+            <w:hideMark/>
+          </w:tcPr>
+          <w:p>
+            <w:pPr>
+              <w:spacing w:after="0" w:line="360" w:lineRule="auto"/>
+              <w:rPr>
+                <w:rFonts w:ascii="Times New Roman" w:eastAsia="Times New Roman" w:hAnsi="Times New Roman" w:cs="Times New Roman"/>
+                <w:color w:val="000000"/>
+                <w:sz w:val="24"/>
+                <w:szCs w:val="24"/>
+              </w:rPr>
+            </w:pPr>
+            <w:r>
+              <w:rPr>
+                <w:rFonts w:ascii="Times New Roman" w:eastAsia="Times New Roman" w:hAnsi="Times New Roman" w:cs="Times New Roman"/>
+                <w:color w:val="000000"/>
+                <w:sz w:val="24"/>
+                <w:szCs w:val="24"/>
+              </w:rPr>
+              <w:t> </w:t>
+            </w:r>
+          </w:p>
+        </w:tc>
+        <w:tc>
+          <w:tcPr>
+            <w:tcW w:w="377" w:type="dxa"/>
+            <w:tcBorders>
+              <w:top w:val="nil"/>
+              <w:left w:val="nil"/>
+              <w:bottom w:val="single" w:sz="4" w:space="0" w:color="auto"/>
+              <w:right w:val="single" w:sz="4" w:space="0" w:color="auto"/>
+            </w:tcBorders>
+            <w:shd w:val="clear" w:color="auto" w:fill="auto"/>
+            <w:noWrap/>
+            <w:vAlign w:val="bottom"/>
+            <w:hideMark/>
+          </w:tcPr>
+          <w:p>
+            <w:pPr>
+              <w:spacing w:after="0" w:line="360" w:lineRule="auto"/>
+              <w:rPr>
+                <w:rFonts w:ascii="Times New Roman" w:eastAsia="Times New Roman" w:hAnsi="Times New Roman" w:cs="Times New Roman"/>
+                <w:color w:val="000000"/>
+                <w:sz w:val="24"/>
+                <w:szCs w:val="24"/>
+              </w:rPr>
+            </w:pPr>
+            <w:r>
+              <w:rPr>
+                <w:rFonts w:ascii="Times New Roman" w:eastAsia="Times New Roman" w:hAnsi="Times New Roman" w:cs="Times New Roman"/>
+                <w:color w:val="000000"/>
+                <w:sz w:val="24"/>
+                <w:szCs w:val="24"/>
+              </w:rPr>
+              <w:t> </w:t>
+            </w:r>
+          </w:p>
+        </w:tc>
+        <w:tc>
+          <w:tcPr>
+            <w:tcW w:w="377" w:type="dxa"/>
+            <w:tcBorders>
+              <w:top w:val="nil"/>
+              <w:left w:val="nil"/>
+              <w:bottom w:val="single" w:sz="4" w:space="0" w:color="auto"/>
+              <w:right w:val="single" w:sz="4" w:space="0" w:color="auto"/>
+            </w:tcBorders>
+            <w:shd w:val="clear" w:color="auto" w:fill="auto"/>
+            <w:noWrap/>
+            <w:vAlign w:val="bottom"/>
+            <w:hideMark/>
+          </w:tcPr>
+          <w:p>
+            <w:pPr>
+              <w:spacing w:after="0" w:line="360" w:lineRule="auto"/>
+              <w:rPr>
+                <w:rFonts w:ascii="Times New Roman" w:eastAsia="Times New Roman" w:hAnsi="Times New Roman" w:cs="Times New Roman"/>
+                <w:color w:val="000000"/>
+                <w:sz w:val="24"/>
+                <w:szCs w:val="24"/>
+              </w:rPr>
+            </w:pPr>
+            <w:r>
+              <w:rPr>
+                <w:rFonts w:ascii="Times New Roman" w:eastAsia="Times New Roman" w:hAnsi="Times New Roman" w:cs="Times New Roman"/>
+                <w:color w:val="000000"/>
+                <w:sz w:val="24"/>
+                <w:szCs w:val="24"/>
+              </w:rPr>
+              <w:t> </w:t>
+            </w:r>
+          </w:p>
+        </w:tc>
+        <w:tc>
+          <w:tcPr>
+            <w:tcW w:w="377" w:type="dxa"/>
+            <w:tcBorders>
+              <w:top w:val="nil"/>
+              <w:left w:val="nil"/>
+              <w:bottom w:val="single" w:sz="4" w:space="0" w:color="auto"/>
+              <w:right w:val="single" w:sz="4" w:space="0" w:color="auto"/>
+            </w:tcBorders>
+            <w:shd w:val="clear" w:color="auto" w:fill="auto"/>
+            <w:noWrap/>
+            <w:vAlign w:val="bottom"/>
+            <w:hideMark/>
+          </w:tcPr>
+          <w:p>
+            <w:pPr>
+              <w:spacing w:after="0" w:line="360" w:lineRule="auto"/>
+              <w:rPr>
+                <w:rFonts w:ascii="Times New Roman" w:eastAsia="Times New Roman" w:hAnsi="Times New Roman" w:cs="Times New Roman"/>
+                <w:color w:val="000000"/>
+                <w:sz w:val="24"/>
+                <w:szCs w:val="24"/>
+              </w:rPr>
+            </w:pPr>
+            <w:r>
+              <w:rPr>
+                <w:rFonts w:ascii="Times New Roman" w:eastAsia="Times New Roman" w:hAnsi="Times New Roman" w:cs="Times New Roman"/>
+                <w:color w:val="000000"/>
+                <w:sz w:val="24"/>
+                <w:szCs w:val="24"/>
+              </w:rPr>
+              <w:t> </w:t>
+            </w:r>
+          </w:p>
+        </w:tc>
+        <w:tc>
+          <w:tcPr>
+            <w:tcW w:w="377" w:type="dxa"/>
+            <w:tcBorders>
+              <w:top w:val="nil"/>
+              <w:left w:val="nil"/>
+              <w:bottom w:val="single" w:sz="4" w:space="0" w:color="auto"/>
+              <w:right w:val="single" w:sz="4" w:space="0" w:color="auto"/>
+            </w:tcBorders>
+            <w:shd w:val="clear" w:color="auto" w:fill="auto"/>
+            <w:noWrap/>
+            <w:vAlign w:val="bottom"/>
+            <w:hideMark/>
+          </w:tcPr>
+          <w:p>
+            <w:pPr>
+              <w:spacing w:after="0" w:line="360" w:lineRule="auto"/>
+              <w:rPr>
+                <w:rFonts w:ascii="Times New Roman" w:eastAsia="Times New Roman" w:hAnsi="Times New Roman" w:cs="Times New Roman"/>
+                <w:color w:val="000000"/>
+                <w:sz w:val="24"/>
+                <w:szCs w:val="24"/>
+              </w:rPr>
+            </w:pPr>
+            <w:r>
+              <w:rPr>
+                <w:rFonts w:ascii="Times New Roman" w:eastAsia="Times New Roman" w:hAnsi="Times New Roman" w:cs="Times New Roman"/>
+                <w:color w:val="000000"/>
+                <w:sz w:val="24"/>
+                <w:szCs w:val="24"/>
+              </w:rPr>
+              <w:t> </w:t>
+            </w:r>
+          </w:p>
+        </w:tc>
+        <w:tc>
+          <w:tcPr>
+            <w:tcW w:w="377" w:type="dxa"/>
+            <w:tcBorders>
+              <w:top w:val="nil"/>
+              <w:left w:val="nil"/>
+              <w:bottom w:val="single" w:sz="4" w:space="0" w:color="auto"/>
+              <w:right w:val="single" w:sz="4" w:space="0" w:color="auto"/>
+            </w:tcBorders>
+            <w:shd w:val="clear" w:color="auto" w:fill="auto"/>
+            <w:noWrap/>
+            <w:vAlign w:val="bottom"/>
+            <w:hideMark/>
+          </w:tcPr>
+          <w:p>
+            <w:pPr>
+              <w:spacing w:after="0" w:line="360" w:lineRule="auto"/>
+              <w:rPr>
+                <w:rFonts w:ascii="Times New Roman" w:eastAsia="Times New Roman" w:hAnsi="Times New Roman" w:cs="Times New Roman"/>
+                <w:color w:val="000000"/>
+                <w:sz w:val="24"/>
+                <w:szCs w:val="24"/>
+              </w:rPr>
+            </w:pPr>
+            <w:r>
+              <w:rPr>
+                <w:rFonts w:ascii="Times New Roman" w:eastAsia="Times New Roman" w:hAnsi="Times New Roman" w:cs="Times New Roman"/>
+                <w:color w:val="000000"/>
+                <w:sz w:val="24"/>
+                <w:szCs w:val="24"/>
+              </w:rPr>
+              <w:t> </w:t>
+            </w:r>
+          </w:p>
+        </w:tc>
+        <w:tc>
+          <w:tcPr>
+            <w:tcW w:w="377" w:type="dxa"/>
+            <w:tcBorders>
+              <w:top w:val="nil"/>
+              <w:left w:val="nil"/>
+              <w:bottom w:val="single" w:sz="4" w:space="0" w:color="auto"/>
+              <w:right w:val="single" w:sz="4" w:space="0" w:color="auto"/>
+            </w:tcBorders>
+            <w:shd w:val="clear" w:color="auto" w:fill="auto"/>
+            <w:noWrap/>
+            <w:vAlign w:val="bottom"/>
+            <w:hideMark/>
+          </w:tcPr>
+          <w:p>
+            <w:pPr>
+              <w:spacing w:after="0" w:line="360" w:lineRule="auto"/>
+              <w:rPr>
+                <w:rFonts w:ascii="Times New Roman" w:eastAsia="Times New Roman" w:hAnsi="Times New Roman" w:cs="Times New Roman"/>
+                <w:color w:val="000000"/>
+                <w:sz w:val="24"/>
+                <w:szCs w:val="24"/>
+              </w:rPr>
+            </w:pPr>
+            <w:r>
+              <w:rPr>
+                <w:rFonts w:ascii="Times New Roman" w:eastAsia="Times New Roman" w:hAnsi="Times New Roman" w:cs="Times New Roman"/>
+                <w:color w:val="000000"/>
+                <w:sz w:val="24"/>
+                <w:szCs w:val="24"/>
+              </w:rPr>
+              <w:t> </w:t>
+            </w:r>
+          </w:p>
+        </w:tc>
+        <w:tc>
+          <w:tcPr>
+            <w:tcW w:w="377" w:type="dxa"/>
+            <w:tcBorders>
+              <w:top w:val="nil"/>
+              <w:left w:val="nil"/>
+              <w:bottom w:val="single" w:sz="4" w:space="0" w:color="auto"/>
+              <w:right w:val="single" w:sz="4" w:space="0" w:color="auto"/>
+            </w:tcBorders>
+            <w:shd w:val="clear" w:color="auto" w:fill="auto"/>
+            <w:noWrap/>
+            <w:vAlign w:val="bottom"/>
+            <w:hideMark/>
+          </w:tcPr>
+          <w:p>
+            <w:pPr>
+              <w:spacing w:after="0" w:line="360" w:lineRule="auto"/>
+              <w:rPr>
+                <w:rFonts w:ascii="Times New Roman" w:eastAsia="Times New Roman" w:hAnsi="Times New Roman" w:cs="Times New Roman"/>
+                <w:color w:val="000000"/>
+                <w:sz w:val="24"/>
+                <w:szCs w:val="24"/>
+              </w:rPr>
+            </w:pPr>
+            <w:r>
+              <w:rPr>
+                <w:rFonts w:ascii="Times New Roman" w:eastAsia="Times New Roman" w:hAnsi="Times New Roman" w:cs="Times New Roman"/>
+                <w:color w:val="000000"/>
+                <w:sz w:val="24"/>
+                <w:szCs w:val="24"/>
+              </w:rPr>
+              <w:t> </w:t>
+            </w:r>
+          </w:p>
+        </w:tc>
+        <w:tc>
+          <w:tcPr>
+            <w:tcW w:w="377" w:type="dxa"/>
+            <w:tcBorders>
+              <w:top w:val="nil"/>
+              <w:left w:val="nil"/>
+              <w:bottom w:val="single" w:sz="4" w:space="0" w:color="auto"/>
+              <w:right w:val="single" w:sz="4" w:space="0" w:color="auto"/>
+            </w:tcBorders>
+            <w:shd w:val="clear" w:color="auto" w:fill="auto"/>
+            <w:noWrap/>
+            <w:vAlign w:val="bottom"/>
+            <w:hideMark/>
+          </w:tcPr>
+          <w:p>
+            <w:pPr>
+              <w:spacing w:after="0" w:line="360" w:lineRule="auto"/>
+              <w:rPr>
+                <w:rFonts w:ascii="Times New Roman" w:eastAsia="Times New Roman" w:hAnsi="Times New Roman" w:cs="Times New Roman"/>
+                <w:color w:val="000000"/>
+                <w:sz w:val="24"/>
+                <w:szCs w:val="24"/>
+              </w:rPr>
+            </w:pPr>
+            <w:r>
+              <w:rPr>
+                <w:rFonts w:ascii="Times New Roman" w:eastAsia="Times New Roman" w:hAnsi="Times New Roman" w:cs="Times New Roman"/>
+                <w:color w:val="000000"/>
+                <w:sz w:val="24"/>
+                <w:szCs w:val="24"/>
+              </w:rPr>
+              <w:t> </w:t>
+            </w:r>
+          </w:p>
+        </w:tc>
+        <w:tc>
+          <w:tcPr>
+            <w:tcW w:w="377" w:type="dxa"/>
+            <w:tcBorders>
+              <w:top w:val="nil"/>
+              <w:left w:val="nil"/>
+              <w:bottom w:val="single" w:sz="4" w:space="0" w:color="auto"/>
+              <w:right w:val="single" w:sz="4" w:space="0" w:color="auto"/>
+            </w:tcBorders>
+            <w:shd w:val="clear" w:color="auto" w:fill="auto"/>
+            <w:noWrap/>
+            <w:vAlign w:val="bottom"/>
+            <w:hideMark/>
+          </w:tcPr>
+          <w:p>
+            <w:pPr>
+              <w:spacing w:after="0" w:line="360" w:lineRule="auto"/>
+              <w:rPr>
+                <w:rFonts w:ascii="Times New Roman" w:eastAsia="Times New Roman" w:hAnsi="Times New Roman" w:cs="Times New Roman"/>
+                <w:color w:val="000000"/>
+                <w:sz w:val="24"/>
+                <w:szCs w:val="24"/>
+              </w:rPr>
+            </w:pPr>
+            <w:r>
+              <w:rPr>
+                <w:rFonts w:ascii="Times New Roman" w:eastAsia="Times New Roman" w:hAnsi="Times New Roman" w:cs="Times New Roman"/>
+                <w:color w:val="000000"/>
+                <w:sz w:val="24"/>
+                <w:szCs w:val="24"/>
+              </w:rPr>
+              <w:t> </w:t>
+            </w:r>
+          </w:p>
+        </w:tc>
+        <w:tc>
+          <w:tcPr>
+            <w:tcW w:w="377" w:type="dxa"/>
+            <w:tcBorders>
+              <w:top w:val="nil"/>
+              <w:left w:val="nil"/>
+              <w:bottom w:val="single" w:sz="4" w:space="0" w:color="auto"/>
+              <w:right w:val="single" w:sz="4" w:space="0" w:color="auto"/>
+            </w:tcBorders>
+            <w:shd w:val="clear" w:color="auto" w:fill="auto"/>
+            <w:noWrap/>
+            <w:vAlign w:val="bottom"/>
+            <w:hideMark/>
+          </w:tcPr>
+          <w:p>
+            <w:pPr>
+              <w:spacing w:after="0" w:line="360" w:lineRule="auto"/>
+              <w:rPr>
+                <w:rFonts w:ascii="Times New Roman" w:eastAsia="Times New Roman" w:hAnsi="Times New Roman" w:cs="Times New Roman"/>
+                <w:color w:val="000000"/>
+                <w:sz w:val="24"/>
+                <w:szCs w:val="24"/>
+              </w:rPr>
+            </w:pPr>
+            <w:r>
+              <w:rPr>
+                <w:rFonts w:ascii="Times New Roman" w:eastAsia="Times New Roman" w:hAnsi="Times New Roman" w:cs="Times New Roman"/>
+                <w:color w:val="000000"/>
+                <w:sz w:val="24"/>
+                <w:szCs w:val="24"/>
+              </w:rPr>
+              <w:t> </w:t>
+            </w:r>
+          </w:p>
+        </w:tc>
+        <w:tc>
+          <w:tcPr>
+            <w:tcW w:w="377" w:type="dxa"/>
+            <w:tcBorders>
+              <w:top w:val="nil"/>
+              <w:left w:val="nil"/>
+              <w:bottom w:val="single" w:sz="4" w:space="0" w:color="auto"/>
+              <w:right w:val="single" w:sz="4" w:space="0" w:color="auto"/>
+            </w:tcBorders>
+            <w:shd w:val="clear" w:color="auto" w:fill="auto"/>
+            <w:noWrap/>
+            <w:vAlign w:val="bottom"/>
+            <w:hideMark/>
+          </w:tcPr>
+          <w:p>
+            <w:pPr>
+              <w:spacing w:after="0" w:line="360" w:lineRule="auto"/>
+              <w:rPr>
+                <w:rFonts w:ascii="Times New Roman" w:eastAsia="Times New Roman" w:hAnsi="Times New Roman" w:cs="Times New Roman"/>
+                <w:color w:val="000000"/>
+                <w:sz w:val="24"/>
+                <w:szCs w:val="24"/>
+              </w:rPr>
+            </w:pPr>
+            <w:r>
+              <w:rPr>
+                <w:rFonts w:ascii="Times New Roman" w:eastAsia="Times New Roman" w:hAnsi="Times New Roman" w:cs="Times New Roman"/>
+                <w:color w:val="000000"/>
+                <w:sz w:val="24"/>
+                <w:szCs w:val="24"/>
+              </w:rPr>
+              <w:t> </w:t>
+            </w:r>
+          </w:p>
+        </w:tc>
+        <w:tc>
+          <w:tcPr>
+            <w:tcW w:w="377" w:type="dxa"/>
+            <w:tcBorders>
+              <w:top w:val="nil"/>
+              <w:left w:val="nil"/>
+              <w:bottom w:val="single" w:sz="4" w:space="0" w:color="auto"/>
+              <w:right w:val="single" w:sz="4" w:space="0" w:color="auto"/>
+            </w:tcBorders>
+            <w:shd w:val="clear" w:color="auto" w:fill="auto"/>
+            <w:noWrap/>
+            <w:vAlign w:val="bottom"/>
+            <w:hideMark/>
+          </w:tcPr>
+          <w:p>
+            <w:pPr>
+              <w:spacing w:after="0" w:line="360" w:lineRule="auto"/>
+              <w:rPr>
+                <w:rFonts w:ascii="Times New Roman" w:eastAsia="Times New Roman" w:hAnsi="Times New Roman" w:cs="Times New Roman"/>
+                <w:color w:val="000000"/>
+                <w:sz w:val="24"/>
+                <w:szCs w:val="24"/>
+              </w:rPr>
+            </w:pPr>
+            <w:r>
+              <w:rPr>
+                <w:rFonts w:ascii="Times New Roman" w:eastAsia="Times New Roman" w:hAnsi="Times New Roman" w:cs="Times New Roman"/>
+                <w:color w:val="000000"/>
+                <w:sz w:val="24"/>
+                <w:szCs w:val="24"/>
+              </w:rPr>
+              <w:t> </w:t>
+            </w:r>
+          </w:p>
+        </w:tc>
+        <w:tc>
+          <w:tcPr>
+            <w:tcW w:w="377" w:type="dxa"/>
+            <w:tcBorders>
+              <w:top w:val="nil"/>
+              <w:left w:val="nil"/>
+              <w:bottom w:val="single" w:sz="4" w:space="0" w:color="auto"/>
+              <w:right w:val="single" w:sz="4" w:space="0" w:color="auto"/>
+            </w:tcBorders>
+            <w:shd w:val="clear" w:color="auto" w:fill="auto"/>
+            <w:noWrap/>
+            <w:vAlign w:val="bottom"/>
+            <w:hideMark/>
+          </w:tcPr>
+          <w:p>
+            <w:pPr>
+              <w:spacing w:after="0" w:line="360" w:lineRule="auto"/>
+              <w:rPr>
+                <w:rFonts w:ascii="Times New Roman" w:eastAsia="Times New Roman" w:hAnsi="Times New Roman" w:cs="Times New Roman"/>
+                <w:color w:val="000000"/>
+                <w:sz w:val="24"/>
+                <w:szCs w:val="24"/>
+              </w:rPr>
+            </w:pPr>
+            <w:r>
+              <w:rPr>
+                <w:rFonts w:ascii="Times New Roman" w:eastAsia="Times New Roman" w:hAnsi="Times New Roman" w:cs="Times New Roman"/>
+                <w:color w:val="000000"/>
+                <w:sz w:val="24"/>
+                <w:szCs w:val="24"/>
+              </w:rPr>
+              <w:t> </w:t>
+            </w:r>
+          </w:p>
+        </w:tc>
+      </w:tr>
+      <w:tr>
+        <w:trPr>
+          <w:trHeight w:val="315"/>
+        </w:trPr>
+        <w:tc>
+          <w:tcPr>
+            <w:tcW w:w="448" w:type="dxa"/>
+            <w:tcBorders>
+              <w:top w:val="nil"/>
+              <w:left w:val="single" w:sz="4" w:space="0" w:color="auto"/>
+              <w:bottom w:val="single" w:sz="4" w:space="0" w:color="auto"/>
+              <w:right w:val="single" w:sz="4" w:space="0" w:color="auto"/>
+            </w:tcBorders>
+            <w:shd w:val="clear" w:color="auto" w:fill="auto"/>
+            <w:noWrap/>
+            <w:vAlign w:val="bottom"/>
+            <w:hideMark/>
+          </w:tcPr>
+          <w:p>
+            <w:pPr>
+              <w:spacing w:after="0" w:line="360" w:lineRule="auto"/>
+              <w:jc w:val="right"/>
+              <w:rPr>
+                <w:rFonts w:ascii="Times New Roman" w:eastAsia="Times New Roman" w:hAnsi="Times New Roman" w:cs="Times New Roman"/>
+                <w:color w:val="000000"/>
+                <w:sz w:val="24"/>
+                <w:szCs w:val="24"/>
+              </w:rPr>
+            </w:pPr>
+            <w:r>
+              <w:rPr>
+                <w:rFonts w:ascii="Times New Roman" w:eastAsia="Times New Roman" w:hAnsi="Times New Roman" w:cs="Times New Roman"/>
+                <w:color w:val="000000"/>
+                <w:sz w:val="24"/>
+                <w:szCs w:val="24"/>
+              </w:rPr>
+              <w:t>2</w:t>
+            </w:r>
+          </w:p>
+        </w:tc>
+        <w:tc>
+          <w:tcPr>
+            <w:tcW w:w="1167" w:type="dxa"/>
+            <w:tcBorders>
+              <w:top w:val="nil"/>
+              <w:left w:val="nil"/>
+              <w:bottom w:val="single" w:sz="4" w:space="0" w:color="auto"/>
+              <w:right w:val="single" w:sz="4" w:space="0" w:color="auto"/>
+            </w:tcBorders>
+            <w:shd w:val="clear" w:color="auto" w:fill="auto"/>
+            <w:noWrap/>
+            <w:vAlign w:val="bottom"/>
+            <w:hideMark/>
+          </w:tcPr>
+          <w:p>
+            <w:pPr>
+              <w:spacing w:after="0" w:line="360" w:lineRule="auto"/>
+              <w:rPr>
+                <w:rFonts w:ascii="Times New Roman" w:eastAsia="Times New Roman" w:hAnsi="Times New Roman" w:cs="Times New Roman"/>
+                <w:color w:val="000000"/>
+                <w:sz w:val="24"/>
+                <w:szCs w:val="24"/>
+              </w:rPr>
+            </w:pPr>
+            <w:r>
+              <w:rPr>
+                <w:rFonts w:ascii="Times New Roman" w:eastAsia="Times New Roman" w:hAnsi="Times New Roman" w:cs="Times New Roman"/>
+                <w:color w:val="000000"/>
+                <w:sz w:val="24"/>
+                <w:szCs w:val="24"/>
+              </w:rPr>
+              <w:t> </w:t>
+            </w:r>
+          </w:p>
+        </w:tc>
+        <w:tc>
+          <w:tcPr>
+            <w:tcW w:w="277" w:type="dxa"/>
+            <w:tcBorders>
+              <w:top w:val="nil"/>
+              <w:left w:val="nil"/>
+              <w:bottom w:val="single" w:sz="4" w:space="0" w:color="auto"/>
+              <w:right w:val="single" w:sz="4" w:space="0" w:color="auto"/>
+            </w:tcBorders>
+            <w:shd w:val="clear" w:color="auto" w:fill="auto"/>
+            <w:noWrap/>
+            <w:vAlign w:val="bottom"/>
+            <w:hideMark/>
+          </w:tcPr>
+          <w:p>
+            <w:pPr>
+              <w:spacing w:after="0" w:line="360" w:lineRule="auto"/>
+              <w:rPr>
+                <w:rFonts w:ascii="Times New Roman" w:eastAsia="Times New Roman" w:hAnsi="Times New Roman" w:cs="Times New Roman"/>
+                <w:color w:val="000000"/>
+                <w:sz w:val="24"/>
+                <w:szCs w:val="24"/>
+              </w:rPr>
+            </w:pPr>
+            <w:r>
+              <w:rPr>
+                <w:rFonts w:ascii="Times New Roman" w:eastAsia="Times New Roman" w:hAnsi="Times New Roman" w:cs="Times New Roman"/>
+                <w:color w:val="000000"/>
+                <w:sz w:val="24"/>
+                <w:szCs w:val="24"/>
+              </w:rPr>
+              <w:t> </w:t>
+            </w:r>
+          </w:p>
+        </w:tc>
+        <w:tc>
+          <w:tcPr>
+            <w:tcW w:w="297" w:type="dxa"/>
+            <w:tcBorders>
+              <w:top w:val="nil"/>
+              <w:left w:val="nil"/>
+              <w:bottom w:val="single" w:sz="4" w:space="0" w:color="auto"/>
+              <w:right w:val="single" w:sz="4" w:space="0" w:color="auto"/>
+            </w:tcBorders>
+            <w:shd w:val="clear" w:color="auto" w:fill="auto"/>
+            <w:noWrap/>
+            <w:vAlign w:val="bottom"/>
+            <w:hideMark/>
+          </w:tcPr>
+          <w:p>
+            <w:pPr>
+              <w:spacing w:after="0" w:line="360" w:lineRule="auto"/>
+              <w:rPr>
+                <w:rFonts w:ascii="Times New Roman" w:eastAsia="Times New Roman" w:hAnsi="Times New Roman" w:cs="Times New Roman"/>
+                <w:color w:val="000000"/>
+                <w:sz w:val="24"/>
+                <w:szCs w:val="24"/>
+              </w:rPr>
+            </w:pPr>
+            <w:r>
+              <w:rPr>
+                <w:rFonts w:ascii="Times New Roman" w:eastAsia="Times New Roman" w:hAnsi="Times New Roman" w:cs="Times New Roman"/>
+                <w:color w:val="000000"/>
+                <w:sz w:val="24"/>
+                <w:szCs w:val="24"/>
+              </w:rPr>
+              <w:t> </w:t>
+            </w:r>
+          </w:p>
+        </w:tc>
+        <w:tc>
+          <w:tcPr>
+            <w:tcW w:w="297" w:type="dxa"/>
+            <w:tcBorders>
+              <w:top w:val="nil"/>
+              <w:left w:val="nil"/>
+              <w:bottom w:val="single" w:sz="4" w:space="0" w:color="auto"/>
+              <w:right w:val="single" w:sz="4" w:space="0" w:color="auto"/>
+            </w:tcBorders>
+            <w:shd w:val="clear" w:color="auto" w:fill="auto"/>
+            <w:noWrap/>
+            <w:vAlign w:val="bottom"/>
+            <w:hideMark/>
+          </w:tcPr>
+          <w:p>
+            <w:pPr>
+              <w:spacing w:after="0" w:line="360" w:lineRule="auto"/>
+              <w:rPr>
+                <w:rFonts w:ascii="Times New Roman" w:eastAsia="Times New Roman" w:hAnsi="Times New Roman" w:cs="Times New Roman"/>
+                <w:color w:val="000000"/>
+                <w:sz w:val="24"/>
+                <w:szCs w:val="24"/>
+              </w:rPr>
+            </w:pPr>
+            <w:r>
+              <w:rPr>
+                <w:rFonts w:ascii="Times New Roman" w:eastAsia="Times New Roman" w:hAnsi="Times New Roman" w:cs="Times New Roman"/>
+                <w:color w:val="000000"/>
+                <w:sz w:val="24"/>
+                <w:szCs w:val="24"/>
+              </w:rPr>
+              <w:t> </w:t>
+            </w:r>
+          </w:p>
+        </w:tc>
+        <w:tc>
+          <w:tcPr>
+            <w:tcW w:w="297" w:type="dxa"/>
+            <w:tcBorders>
+              <w:top w:val="nil"/>
+              <w:left w:val="nil"/>
+              <w:bottom w:val="single" w:sz="4" w:space="0" w:color="auto"/>
+              <w:right w:val="single" w:sz="4" w:space="0" w:color="auto"/>
+            </w:tcBorders>
+            <w:shd w:val="clear" w:color="auto" w:fill="auto"/>
+            <w:noWrap/>
+            <w:vAlign w:val="bottom"/>
+            <w:hideMark/>
+          </w:tcPr>
+          <w:p>
+            <w:pPr>
+              <w:spacing w:after="0" w:line="360" w:lineRule="auto"/>
+              <w:rPr>
+                <w:rFonts w:ascii="Times New Roman" w:eastAsia="Times New Roman" w:hAnsi="Times New Roman" w:cs="Times New Roman"/>
+                <w:color w:val="000000"/>
+                <w:sz w:val="24"/>
+                <w:szCs w:val="24"/>
+              </w:rPr>
+            </w:pPr>
+            <w:r>
+              <w:rPr>
+                <w:rFonts w:ascii="Times New Roman" w:eastAsia="Times New Roman" w:hAnsi="Times New Roman" w:cs="Times New Roman"/>
+                <w:color w:val="000000"/>
+                <w:sz w:val="24"/>
+                <w:szCs w:val="24"/>
+              </w:rPr>
+              <w:t> </w:t>
+            </w:r>
+          </w:p>
+        </w:tc>
+        <w:tc>
+          <w:tcPr>
+            <w:tcW w:w="297" w:type="dxa"/>
+            <w:tcBorders>
+              <w:top w:val="nil"/>
+              <w:left w:val="nil"/>
+              <w:bottom w:val="single" w:sz="4" w:space="0" w:color="auto"/>
+              <w:right w:val="single" w:sz="4" w:space="0" w:color="auto"/>
+            </w:tcBorders>
+            <w:shd w:val="clear" w:color="auto" w:fill="auto"/>
+            <w:noWrap/>
+            <w:vAlign w:val="bottom"/>
+            <w:hideMark/>
+          </w:tcPr>
+          <w:p>
+            <w:pPr>
+              <w:spacing w:after="0" w:line="360" w:lineRule="auto"/>
+              <w:rPr>
+                <w:rFonts w:ascii="Times New Roman" w:eastAsia="Times New Roman" w:hAnsi="Times New Roman" w:cs="Times New Roman"/>
+                <w:color w:val="000000"/>
+                <w:sz w:val="24"/>
+                <w:szCs w:val="24"/>
+              </w:rPr>
+            </w:pPr>
+            <w:r>
+              <w:rPr>
+                <w:rFonts w:ascii="Times New Roman" w:eastAsia="Times New Roman" w:hAnsi="Times New Roman" w:cs="Times New Roman"/>
+                <w:color w:val="000000"/>
+                <w:sz w:val="24"/>
+                <w:szCs w:val="24"/>
+              </w:rPr>
+              <w:t> </w:t>
+            </w:r>
+          </w:p>
+        </w:tc>
+        <w:tc>
+          <w:tcPr>
+            <w:tcW w:w="297" w:type="dxa"/>
+            <w:tcBorders>
+              <w:top w:val="nil"/>
+              <w:left w:val="nil"/>
+              <w:bottom w:val="single" w:sz="4" w:space="0" w:color="auto"/>
+              <w:right w:val="single" w:sz="4" w:space="0" w:color="auto"/>
+            </w:tcBorders>
+            <w:shd w:val="clear" w:color="auto" w:fill="auto"/>
+            <w:noWrap/>
+            <w:vAlign w:val="bottom"/>
+            <w:hideMark/>
+          </w:tcPr>
+          <w:p>
+            <w:pPr>
+              <w:spacing w:after="0" w:line="360" w:lineRule="auto"/>
+              <w:rPr>
+                <w:rFonts w:ascii="Times New Roman" w:eastAsia="Times New Roman" w:hAnsi="Times New Roman" w:cs="Times New Roman"/>
+                <w:color w:val="000000"/>
+                <w:sz w:val="24"/>
+                <w:szCs w:val="24"/>
+              </w:rPr>
+            </w:pPr>
+            <w:r>
+              <w:rPr>
+                <w:rFonts w:ascii="Times New Roman" w:eastAsia="Times New Roman" w:hAnsi="Times New Roman" w:cs="Times New Roman"/>
+                <w:color w:val="000000"/>
+                <w:sz w:val="24"/>
+                <w:szCs w:val="24"/>
+              </w:rPr>
+              <w:t> </w:t>
+            </w:r>
+          </w:p>
+        </w:tc>
+        <w:tc>
+          <w:tcPr>
+            <w:tcW w:w="297" w:type="dxa"/>
+            <w:tcBorders>
+              <w:top w:val="nil"/>
+              <w:left w:val="nil"/>
+              <w:bottom w:val="single" w:sz="4" w:space="0" w:color="auto"/>
+              <w:right w:val="single" w:sz="4" w:space="0" w:color="auto"/>
+            </w:tcBorders>
+            <w:shd w:val="clear" w:color="auto" w:fill="auto"/>
+            <w:noWrap/>
+            <w:vAlign w:val="bottom"/>
+            <w:hideMark/>
+          </w:tcPr>
+          <w:p>
+            <w:pPr>
+              <w:spacing w:after="0" w:line="360" w:lineRule="auto"/>
+              <w:rPr>
+                <w:rFonts w:ascii="Times New Roman" w:eastAsia="Times New Roman" w:hAnsi="Times New Roman" w:cs="Times New Roman"/>
+                <w:color w:val="000000"/>
+                <w:sz w:val="24"/>
+                <w:szCs w:val="24"/>
+              </w:rPr>
+            </w:pPr>
+            <w:r>
+              <w:rPr>
+                <w:rFonts w:ascii="Times New Roman" w:eastAsia="Times New Roman" w:hAnsi="Times New Roman" w:cs="Times New Roman"/>
+                <w:color w:val="000000"/>
+                <w:sz w:val="24"/>
+                <w:szCs w:val="24"/>
+              </w:rPr>
+              <w:t> </w:t>
+            </w:r>
+          </w:p>
+        </w:tc>
+        <w:tc>
+          <w:tcPr>
+            <w:tcW w:w="297" w:type="dxa"/>
+            <w:tcBorders>
+              <w:top w:val="nil"/>
+              <w:left w:val="nil"/>
+              <w:bottom w:val="single" w:sz="4" w:space="0" w:color="auto"/>
+              <w:right w:val="single" w:sz="4" w:space="0" w:color="auto"/>
+            </w:tcBorders>
+            <w:shd w:val="clear" w:color="auto" w:fill="auto"/>
+            <w:noWrap/>
+            <w:vAlign w:val="bottom"/>
+            <w:hideMark/>
+          </w:tcPr>
+          <w:p>
+            <w:pPr>
+              <w:spacing w:after="0" w:line="360" w:lineRule="auto"/>
+              <w:rPr>
+                <w:rFonts w:ascii="Times New Roman" w:eastAsia="Times New Roman" w:hAnsi="Times New Roman" w:cs="Times New Roman"/>
+                <w:color w:val="000000"/>
+                <w:sz w:val="24"/>
+                <w:szCs w:val="24"/>
+              </w:rPr>
+            </w:pPr>
+            <w:r>
+              <w:rPr>
+                <w:rFonts w:ascii="Times New Roman" w:eastAsia="Times New Roman" w:hAnsi="Times New Roman" w:cs="Times New Roman"/>
+                <w:color w:val="000000"/>
+                <w:sz w:val="24"/>
+                <w:szCs w:val="24"/>
+              </w:rPr>
+              <w:t> </w:t>
+            </w:r>
+          </w:p>
+        </w:tc>
+        <w:tc>
+          <w:tcPr>
+            <w:tcW w:w="297" w:type="dxa"/>
+            <w:tcBorders>
+              <w:top w:val="nil"/>
+              <w:left w:val="nil"/>
+              <w:bottom w:val="single" w:sz="4" w:space="0" w:color="auto"/>
+              <w:right w:val="single" w:sz="4" w:space="0" w:color="auto"/>
+            </w:tcBorders>
+            <w:shd w:val="clear" w:color="auto" w:fill="auto"/>
+            <w:noWrap/>
+            <w:vAlign w:val="bottom"/>
+            <w:hideMark/>
+          </w:tcPr>
+          <w:p>
+            <w:pPr>
+              <w:spacing w:after="0" w:line="360" w:lineRule="auto"/>
+              <w:rPr>
+                <w:rFonts w:ascii="Times New Roman" w:eastAsia="Times New Roman" w:hAnsi="Times New Roman" w:cs="Times New Roman"/>
+                <w:color w:val="000000"/>
+                <w:sz w:val="24"/>
+                <w:szCs w:val="24"/>
+              </w:rPr>
+            </w:pPr>
+            <w:r>
+              <w:rPr>
+                <w:rFonts w:ascii="Times New Roman" w:eastAsia="Times New Roman" w:hAnsi="Times New Roman" w:cs="Times New Roman"/>
+                <w:color w:val="000000"/>
+                <w:sz w:val="24"/>
+                <w:szCs w:val="24"/>
+              </w:rPr>
+              <w:t> </w:t>
+            </w:r>
+          </w:p>
+        </w:tc>
+        <w:tc>
+          <w:tcPr>
+            <w:tcW w:w="297" w:type="dxa"/>
+            <w:tcBorders>
+              <w:top w:val="nil"/>
+              <w:left w:val="nil"/>
+              <w:bottom w:val="single" w:sz="4" w:space="0" w:color="auto"/>
+              <w:right w:val="single" w:sz="4" w:space="0" w:color="auto"/>
+            </w:tcBorders>
+            <w:shd w:val="clear" w:color="auto" w:fill="auto"/>
+            <w:noWrap/>
+            <w:vAlign w:val="bottom"/>
+            <w:hideMark/>
+          </w:tcPr>
+          <w:p>
+            <w:pPr>
+              <w:spacing w:after="0" w:line="360" w:lineRule="auto"/>
+              <w:rPr>
+                <w:rFonts w:ascii="Times New Roman" w:eastAsia="Times New Roman" w:hAnsi="Times New Roman" w:cs="Times New Roman"/>
+                <w:color w:val="000000"/>
+                <w:sz w:val="24"/>
+                <w:szCs w:val="24"/>
+              </w:rPr>
+            </w:pPr>
+            <w:r>
+              <w:rPr>
+                <w:rFonts w:ascii="Times New Roman" w:eastAsia="Times New Roman" w:hAnsi="Times New Roman" w:cs="Times New Roman"/>
+                <w:color w:val="000000"/>
+                <w:sz w:val="24"/>
+                <w:szCs w:val="24"/>
+              </w:rPr>
+              <w:t> </w:t>
+            </w:r>
+          </w:p>
+        </w:tc>
+        <w:tc>
+          <w:tcPr>
+            <w:tcW w:w="377" w:type="dxa"/>
+            <w:tcBorders>
+              <w:top w:val="nil"/>
+              <w:left w:val="nil"/>
+              <w:bottom w:val="single" w:sz="4" w:space="0" w:color="auto"/>
+              <w:right w:val="single" w:sz="4" w:space="0" w:color="auto"/>
+            </w:tcBorders>
+            <w:shd w:val="clear" w:color="auto" w:fill="auto"/>
+            <w:noWrap/>
+            <w:vAlign w:val="bottom"/>
+            <w:hideMark/>
+          </w:tcPr>
+          <w:p>
+            <w:pPr>
+              <w:spacing w:after="0" w:line="360" w:lineRule="auto"/>
+              <w:rPr>
+                <w:rFonts w:ascii="Times New Roman" w:eastAsia="Times New Roman" w:hAnsi="Times New Roman" w:cs="Times New Roman"/>
+                <w:color w:val="000000"/>
+                <w:sz w:val="24"/>
+                <w:szCs w:val="24"/>
+              </w:rPr>
+            </w:pPr>
+            <w:r>
+              <w:rPr>
+                <w:rFonts w:ascii="Times New Roman" w:eastAsia="Times New Roman" w:hAnsi="Times New Roman" w:cs="Times New Roman"/>
+                <w:color w:val="000000"/>
+                <w:sz w:val="24"/>
+                <w:szCs w:val="24"/>
+              </w:rPr>
+              <w:t> </w:t>
+            </w:r>
+          </w:p>
+        </w:tc>
+        <w:tc>
+          <w:tcPr>
+            <w:tcW w:w="377" w:type="dxa"/>
+            <w:tcBorders>
+              <w:top w:val="nil"/>
+              <w:left w:val="nil"/>
+              <w:bottom w:val="single" w:sz="4" w:space="0" w:color="auto"/>
+              <w:right w:val="single" w:sz="4" w:space="0" w:color="auto"/>
+            </w:tcBorders>
+            <w:shd w:val="clear" w:color="auto" w:fill="auto"/>
+            <w:noWrap/>
+            <w:vAlign w:val="bottom"/>
+            <w:hideMark/>
+          </w:tcPr>
+          <w:p>
+            <w:pPr>
+              <w:spacing w:after="0" w:line="360" w:lineRule="auto"/>
+              <w:rPr>
+                <w:rFonts w:ascii="Times New Roman" w:eastAsia="Times New Roman" w:hAnsi="Times New Roman" w:cs="Times New Roman"/>
+                <w:color w:val="000000"/>
+                <w:sz w:val="24"/>
+                <w:szCs w:val="24"/>
+              </w:rPr>
+            </w:pPr>
+            <w:r>
+              <w:rPr>
+                <w:rFonts w:ascii="Times New Roman" w:eastAsia="Times New Roman" w:hAnsi="Times New Roman" w:cs="Times New Roman"/>
+                <w:color w:val="000000"/>
+                <w:sz w:val="24"/>
+                <w:szCs w:val="24"/>
+              </w:rPr>
+              <w:t> </w:t>
+            </w:r>
+          </w:p>
+        </w:tc>
+        <w:tc>
+          <w:tcPr>
+            <w:tcW w:w="377" w:type="dxa"/>
+            <w:tcBorders>
+              <w:top w:val="nil"/>
+              <w:left w:val="nil"/>
+              <w:bottom w:val="single" w:sz="4" w:space="0" w:color="auto"/>
+              <w:right w:val="single" w:sz="4" w:space="0" w:color="auto"/>
+            </w:tcBorders>
+            <w:shd w:val="clear" w:color="auto" w:fill="auto"/>
+            <w:noWrap/>
+            <w:vAlign w:val="bottom"/>
+            <w:hideMark/>
+          </w:tcPr>
+          <w:p>
+            <w:pPr>
+              <w:spacing w:after="0" w:line="360" w:lineRule="auto"/>
+              <w:rPr>
+                <w:rFonts w:ascii="Times New Roman" w:eastAsia="Times New Roman" w:hAnsi="Times New Roman" w:cs="Times New Roman"/>
+                <w:color w:val="000000"/>
+                <w:sz w:val="24"/>
+                <w:szCs w:val="24"/>
+              </w:rPr>
+            </w:pPr>
+            <w:r>
+              <w:rPr>
+                <w:rFonts w:ascii="Times New Roman" w:eastAsia="Times New Roman" w:hAnsi="Times New Roman" w:cs="Times New Roman"/>
+                <w:color w:val="000000"/>
+                <w:sz w:val="24"/>
+                <w:szCs w:val="24"/>
+              </w:rPr>
+              <w:t> </w:t>
+            </w:r>
+          </w:p>
+        </w:tc>
+        <w:tc>
+          <w:tcPr>
+            <w:tcW w:w="377" w:type="dxa"/>
+            <w:tcBorders>
+              <w:top w:val="nil"/>
+              <w:left w:val="nil"/>
+              <w:bottom w:val="single" w:sz="4" w:space="0" w:color="auto"/>
+              <w:right w:val="single" w:sz="4" w:space="0" w:color="auto"/>
+            </w:tcBorders>
+            <w:shd w:val="clear" w:color="auto" w:fill="auto"/>
+            <w:noWrap/>
+            <w:vAlign w:val="bottom"/>
+            <w:hideMark/>
+          </w:tcPr>
+          <w:p>
+            <w:pPr>
+              <w:spacing w:after="0" w:line="360" w:lineRule="auto"/>
+              <w:rPr>
+                <w:rFonts w:ascii="Times New Roman" w:eastAsia="Times New Roman" w:hAnsi="Times New Roman" w:cs="Times New Roman"/>
+                <w:color w:val="000000"/>
+                <w:sz w:val="24"/>
+                <w:szCs w:val="24"/>
+              </w:rPr>
+            </w:pPr>
+            <w:r>
+              <w:rPr>
+                <w:rFonts w:ascii="Times New Roman" w:eastAsia="Times New Roman" w:hAnsi="Times New Roman" w:cs="Times New Roman"/>
+                <w:color w:val="000000"/>
+                <w:sz w:val="24"/>
+                <w:szCs w:val="24"/>
+              </w:rPr>
+              <w:t> </w:t>
+            </w:r>
+          </w:p>
+        </w:tc>
+        <w:tc>
+          <w:tcPr>
+            <w:tcW w:w="377" w:type="dxa"/>
+            <w:tcBorders>
+              <w:top w:val="nil"/>
+              <w:left w:val="nil"/>
+              <w:bottom w:val="single" w:sz="4" w:space="0" w:color="auto"/>
+              <w:right w:val="single" w:sz="4" w:space="0" w:color="auto"/>
+            </w:tcBorders>
+            <w:shd w:val="clear" w:color="auto" w:fill="auto"/>
+            <w:noWrap/>
+            <w:vAlign w:val="bottom"/>
+            <w:hideMark/>
+          </w:tcPr>
+          <w:p>
+            <w:pPr>
+              <w:spacing w:after="0" w:line="360" w:lineRule="auto"/>
+              <w:rPr>
+                <w:rFonts w:ascii="Times New Roman" w:eastAsia="Times New Roman" w:hAnsi="Times New Roman" w:cs="Times New Roman"/>
+                <w:color w:val="000000"/>
+                <w:sz w:val="24"/>
+                <w:szCs w:val="24"/>
+              </w:rPr>
+            </w:pPr>
+            <w:r>
+              <w:rPr>
+                <w:rFonts w:ascii="Times New Roman" w:eastAsia="Times New Roman" w:hAnsi="Times New Roman" w:cs="Times New Roman"/>
+                <w:color w:val="000000"/>
+                <w:sz w:val="24"/>
+                <w:szCs w:val="24"/>
+              </w:rPr>
+              <w:t> </w:t>
+            </w:r>
+          </w:p>
+        </w:tc>
+        <w:tc>
+          <w:tcPr>
+            <w:tcW w:w="377" w:type="dxa"/>
+            <w:tcBorders>
+              <w:top w:val="nil"/>
+              <w:left w:val="nil"/>
+              <w:bottom w:val="single" w:sz="4" w:space="0" w:color="auto"/>
+              <w:right w:val="single" w:sz="4" w:space="0" w:color="auto"/>
+            </w:tcBorders>
+            <w:shd w:val="clear" w:color="auto" w:fill="auto"/>
+            <w:noWrap/>
+            <w:vAlign w:val="bottom"/>
+            <w:hideMark/>
+          </w:tcPr>
+          <w:p>
+            <w:pPr>
+              <w:spacing w:after="0" w:line="360" w:lineRule="auto"/>
+              <w:rPr>
+                <w:rFonts w:ascii="Times New Roman" w:eastAsia="Times New Roman" w:hAnsi="Times New Roman" w:cs="Times New Roman"/>
+                <w:color w:val="000000"/>
+                <w:sz w:val="24"/>
+                <w:szCs w:val="24"/>
+              </w:rPr>
+            </w:pPr>
+            <w:r>
+              <w:rPr>
+                <w:rFonts w:ascii="Times New Roman" w:eastAsia="Times New Roman" w:hAnsi="Times New Roman" w:cs="Times New Roman"/>
+                <w:color w:val="000000"/>
+                <w:sz w:val="24"/>
+                <w:szCs w:val="24"/>
+              </w:rPr>
+              <w:t> </w:t>
+            </w:r>
+          </w:p>
+        </w:tc>
+        <w:tc>
+          <w:tcPr>
+            <w:tcW w:w="377" w:type="dxa"/>
+            <w:tcBorders>
+              <w:top w:val="nil"/>
+              <w:left w:val="nil"/>
+              <w:bottom w:val="single" w:sz="4" w:space="0" w:color="auto"/>
+              <w:right w:val="single" w:sz="4" w:space="0" w:color="auto"/>
+            </w:tcBorders>
+            <w:shd w:val="clear" w:color="auto" w:fill="auto"/>
+            <w:noWrap/>
+            <w:vAlign w:val="bottom"/>
+            <w:hideMark/>
+          </w:tcPr>
+          <w:p>
+            <w:pPr>
+              <w:spacing w:after="0" w:line="360" w:lineRule="auto"/>
+              <w:rPr>
+                <w:rFonts w:ascii="Times New Roman" w:eastAsia="Times New Roman" w:hAnsi="Times New Roman" w:cs="Times New Roman"/>
+                <w:color w:val="000000"/>
+                <w:sz w:val="24"/>
+                <w:szCs w:val="24"/>
+              </w:rPr>
+            </w:pPr>
+            <w:r>
+              <w:rPr>
+                <w:rFonts w:ascii="Times New Roman" w:eastAsia="Times New Roman" w:hAnsi="Times New Roman" w:cs="Times New Roman"/>
+                <w:color w:val="000000"/>
+                <w:sz w:val="24"/>
+                <w:szCs w:val="24"/>
+              </w:rPr>
+              <w:t> </w:t>
+            </w:r>
+          </w:p>
+        </w:tc>
+        <w:tc>
+          <w:tcPr>
+            <w:tcW w:w="377" w:type="dxa"/>
+            <w:tcBorders>
+              <w:top w:val="nil"/>
+              <w:left w:val="nil"/>
+              <w:bottom w:val="single" w:sz="4" w:space="0" w:color="auto"/>
+              <w:right w:val="single" w:sz="4" w:space="0" w:color="auto"/>
+            </w:tcBorders>
+            <w:shd w:val="clear" w:color="auto" w:fill="auto"/>
+            <w:noWrap/>
+            <w:vAlign w:val="bottom"/>
+            <w:hideMark/>
+          </w:tcPr>
+          <w:p>
+            <w:pPr>
+              <w:spacing w:after="0" w:line="360" w:lineRule="auto"/>
+              <w:rPr>
+                <w:rFonts w:ascii="Times New Roman" w:eastAsia="Times New Roman" w:hAnsi="Times New Roman" w:cs="Times New Roman"/>
+                <w:color w:val="000000"/>
+                <w:sz w:val="24"/>
+                <w:szCs w:val="24"/>
+              </w:rPr>
+            </w:pPr>
+            <w:r>
+              <w:rPr>
+                <w:rFonts w:ascii="Times New Roman" w:eastAsia="Times New Roman" w:hAnsi="Times New Roman" w:cs="Times New Roman"/>
+                <w:color w:val="000000"/>
+                <w:sz w:val="24"/>
+                <w:szCs w:val="24"/>
+              </w:rPr>
+              <w:t> </w:t>
+            </w:r>
+          </w:p>
+        </w:tc>
+        <w:tc>
+          <w:tcPr>
+            <w:tcW w:w="377" w:type="dxa"/>
+            <w:tcBorders>
+              <w:top w:val="nil"/>
+              <w:left w:val="nil"/>
+              <w:bottom w:val="single" w:sz="4" w:space="0" w:color="auto"/>
+              <w:right w:val="single" w:sz="4" w:space="0" w:color="auto"/>
+            </w:tcBorders>
+            <w:shd w:val="clear" w:color="auto" w:fill="auto"/>
+            <w:noWrap/>
+            <w:vAlign w:val="bottom"/>
+            <w:hideMark/>
+          </w:tcPr>
+          <w:p>
+            <w:pPr>
+              <w:spacing w:after="0" w:line="360" w:lineRule="auto"/>
+              <w:rPr>
+                <w:rFonts w:ascii="Times New Roman" w:eastAsia="Times New Roman" w:hAnsi="Times New Roman" w:cs="Times New Roman"/>
+                <w:color w:val="000000"/>
+                <w:sz w:val="24"/>
+                <w:szCs w:val="24"/>
+              </w:rPr>
+            </w:pPr>
+            <w:r>
+              <w:rPr>
+                <w:rFonts w:ascii="Times New Roman" w:eastAsia="Times New Roman" w:hAnsi="Times New Roman" w:cs="Times New Roman"/>
+                <w:color w:val="000000"/>
+                <w:sz w:val="24"/>
+                <w:szCs w:val="24"/>
+              </w:rPr>
+              <w:t> </w:t>
+            </w:r>
+          </w:p>
+        </w:tc>
+        <w:tc>
+          <w:tcPr>
+            <w:tcW w:w="377" w:type="dxa"/>
+            <w:tcBorders>
+              <w:top w:val="nil"/>
+              <w:left w:val="nil"/>
+              <w:bottom w:val="single" w:sz="4" w:space="0" w:color="auto"/>
+              <w:right w:val="single" w:sz="4" w:space="0" w:color="auto"/>
+            </w:tcBorders>
+            <w:shd w:val="clear" w:color="auto" w:fill="auto"/>
+            <w:noWrap/>
+            <w:vAlign w:val="bottom"/>
+            <w:hideMark/>
+          </w:tcPr>
+          <w:p>
+            <w:pPr>
+              <w:spacing w:after="0" w:line="360" w:lineRule="auto"/>
+              <w:rPr>
+                <w:rFonts w:ascii="Times New Roman" w:eastAsia="Times New Roman" w:hAnsi="Times New Roman" w:cs="Times New Roman"/>
+                <w:color w:val="000000"/>
+                <w:sz w:val="24"/>
+                <w:szCs w:val="24"/>
+              </w:rPr>
+            </w:pPr>
+            <w:r>
+              <w:rPr>
+                <w:rFonts w:ascii="Times New Roman" w:eastAsia="Times New Roman" w:hAnsi="Times New Roman" w:cs="Times New Roman"/>
+                <w:color w:val="000000"/>
+                <w:sz w:val="24"/>
+                <w:szCs w:val="24"/>
+              </w:rPr>
+              <w:t> </w:t>
+            </w:r>
+          </w:p>
+        </w:tc>
+        <w:tc>
+          <w:tcPr>
+            <w:tcW w:w="377" w:type="dxa"/>
+            <w:tcBorders>
+              <w:top w:val="nil"/>
+              <w:left w:val="nil"/>
+              <w:bottom w:val="single" w:sz="4" w:space="0" w:color="auto"/>
+              <w:right w:val="single" w:sz="4" w:space="0" w:color="auto"/>
+            </w:tcBorders>
+            <w:shd w:val="clear" w:color="auto" w:fill="auto"/>
+            <w:noWrap/>
+            <w:vAlign w:val="bottom"/>
+            <w:hideMark/>
+          </w:tcPr>
+          <w:p>
+            <w:pPr>
+              <w:spacing w:after="0" w:line="360" w:lineRule="auto"/>
+              <w:rPr>
+                <w:rFonts w:ascii="Times New Roman" w:eastAsia="Times New Roman" w:hAnsi="Times New Roman" w:cs="Times New Roman"/>
+                <w:color w:val="000000"/>
+                <w:sz w:val="24"/>
+                <w:szCs w:val="24"/>
+              </w:rPr>
+            </w:pPr>
+            <w:r>
+              <w:rPr>
+                <w:rFonts w:ascii="Times New Roman" w:eastAsia="Times New Roman" w:hAnsi="Times New Roman" w:cs="Times New Roman"/>
+                <w:color w:val="000000"/>
+                <w:sz w:val="24"/>
+                <w:szCs w:val="24"/>
+              </w:rPr>
+              <w:t> </w:t>
+            </w:r>
+          </w:p>
+        </w:tc>
+        <w:tc>
+          <w:tcPr>
+            <w:tcW w:w="377" w:type="dxa"/>
+            <w:tcBorders>
+              <w:top w:val="nil"/>
+              <w:left w:val="nil"/>
+              <w:bottom w:val="single" w:sz="4" w:space="0" w:color="auto"/>
+              <w:right w:val="single" w:sz="4" w:space="0" w:color="auto"/>
+            </w:tcBorders>
+            <w:shd w:val="clear" w:color="auto" w:fill="auto"/>
+            <w:noWrap/>
+            <w:vAlign w:val="bottom"/>
+            <w:hideMark/>
+          </w:tcPr>
+          <w:p>
+            <w:pPr>
+              <w:spacing w:after="0" w:line="360" w:lineRule="auto"/>
+              <w:rPr>
+                <w:rFonts w:ascii="Times New Roman" w:eastAsia="Times New Roman" w:hAnsi="Times New Roman" w:cs="Times New Roman"/>
+                <w:color w:val="000000"/>
+                <w:sz w:val="24"/>
+                <w:szCs w:val="24"/>
+              </w:rPr>
+            </w:pPr>
+            <w:r>
+              <w:rPr>
+                <w:rFonts w:ascii="Times New Roman" w:eastAsia="Times New Roman" w:hAnsi="Times New Roman" w:cs="Times New Roman"/>
+                <w:color w:val="000000"/>
+                <w:sz w:val="24"/>
+                <w:szCs w:val="24"/>
+              </w:rPr>
+              <w:t> </w:t>
+            </w:r>
+          </w:p>
+        </w:tc>
+        <w:tc>
+          <w:tcPr>
+            <w:tcW w:w="377" w:type="dxa"/>
+            <w:tcBorders>
+              <w:top w:val="nil"/>
+              <w:left w:val="nil"/>
+              <w:bottom w:val="single" w:sz="4" w:space="0" w:color="auto"/>
+              <w:right w:val="single" w:sz="4" w:space="0" w:color="auto"/>
+            </w:tcBorders>
+            <w:shd w:val="clear" w:color="auto" w:fill="auto"/>
+            <w:noWrap/>
+            <w:vAlign w:val="bottom"/>
+            <w:hideMark/>
+          </w:tcPr>
+          <w:p>
+            <w:pPr>
+              <w:spacing w:after="0" w:line="360" w:lineRule="auto"/>
+              <w:rPr>
+                <w:rFonts w:ascii="Times New Roman" w:eastAsia="Times New Roman" w:hAnsi="Times New Roman" w:cs="Times New Roman"/>
+                <w:color w:val="000000"/>
+                <w:sz w:val="24"/>
+                <w:szCs w:val="24"/>
+              </w:rPr>
+            </w:pPr>
+            <w:r>
+              <w:rPr>
+                <w:rFonts w:ascii="Times New Roman" w:eastAsia="Times New Roman" w:hAnsi="Times New Roman" w:cs="Times New Roman"/>
+                <w:color w:val="000000"/>
+                <w:sz w:val="24"/>
+                <w:szCs w:val="24"/>
+              </w:rPr>
+              <w:t> </w:t>
+            </w:r>
+          </w:p>
+        </w:tc>
+        <w:tc>
+          <w:tcPr>
+            <w:tcW w:w="377" w:type="dxa"/>
+            <w:tcBorders>
+              <w:top w:val="nil"/>
+              <w:left w:val="nil"/>
+              <w:bottom w:val="single" w:sz="4" w:space="0" w:color="auto"/>
+              <w:right w:val="single" w:sz="4" w:space="0" w:color="auto"/>
+            </w:tcBorders>
+            <w:shd w:val="clear" w:color="auto" w:fill="auto"/>
+            <w:noWrap/>
+            <w:vAlign w:val="bottom"/>
+            <w:hideMark/>
+          </w:tcPr>
+          <w:p>
+            <w:pPr>
+              <w:spacing w:after="0" w:line="360" w:lineRule="auto"/>
+              <w:rPr>
+                <w:rFonts w:ascii="Times New Roman" w:eastAsia="Times New Roman" w:hAnsi="Times New Roman" w:cs="Times New Roman"/>
+                <w:color w:val="000000"/>
+                <w:sz w:val="24"/>
+                <w:szCs w:val="24"/>
+              </w:rPr>
+            </w:pPr>
+            <w:r>
+              <w:rPr>
+                <w:rFonts w:ascii="Times New Roman" w:eastAsia="Times New Roman" w:hAnsi="Times New Roman" w:cs="Times New Roman"/>
+                <w:color w:val="000000"/>
+                <w:sz w:val="24"/>
+                <w:szCs w:val="24"/>
+              </w:rPr>
+              <w:t> </w:t>
+            </w:r>
+          </w:p>
+        </w:tc>
+        <w:tc>
+          <w:tcPr>
+            <w:tcW w:w="377" w:type="dxa"/>
+            <w:tcBorders>
+              <w:top w:val="nil"/>
+              <w:left w:val="nil"/>
+              <w:bottom w:val="single" w:sz="4" w:space="0" w:color="auto"/>
+              <w:right w:val="single" w:sz="4" w:space="0" w:color="auto"/>
+            </w:tcBorders>
+            <w:shd w:val="clear" w:color="auto" w:fill="auto"/>
+            <w:noWrap/>
+            <w:vAlign w:val="bottom"/>
+            <w:hideMark/>
+          </w:tcPr>
+          <w:p>
+            <w:pPr>
+              <w:spacing w:after="0" w:line="360" w:lineRule="auto"/>
+              <w:rPr>
+                <w:rFonts w:ascii="Times New Roman" w:eastAsia="Times New Roman" w:hAnsi="Times New Roman" w:cs="Times New Roman"/>
+                <w:color w:val="000000"/>
+                <w:sz w:val="24"/>
+                <w:szCs w:val="24"/>
+              </w:rPr>
+            </w:pPr>
+            <w:r>
+              <w:rPr>
+                <w:rFonts w:ascii="Times New Roman" w:eastAsia="Times New Roman" w:hAnsi="Times New Roman" w:cs="Times New Roman"/>
+                <w:color w:val="000000"/>
+                <w:sz w:val="24"/>
+                <w:szCs w:val="24"/>
+              </w:rPr>
+              <w:t> </w:t>
+            </w:r>
+          </w:p>
+        </w:tc>
+        <w:tc>
+          <w:tcPr>
+            <w:tcW w:w="377" w:type="dxa"/>
+            <w:tcBorders>
+              <w:top w:val="nil"/>
+              <w:left w:val="nil"/>
+              <w:bottom w:val="single" w:sz="4" w:space="0" w:color="auto"/>
+              <w:right w:val="single" w:sz="4" w:space="0" w:color="auto"/>
+            </w:tcBorders>
+            <w:shd w:val="clear" w:color="auto" w:fill="auto"/>
+            <w:noWrap/>
+            <w:vAlign w:val="bottom"/>
+            <w:hideMark/>
+          </w:tcPr>
+          <w:p>
+            <w:pPr>
+              <w:spacing w:after="0" w:line="360" w:lineRule="auto"/>
+              <w:rPr>
+                <w:rFonts w:ascii="Times New Roman" w:eastAsia="Times New Roman" w:hAnsi="Times New Roman" w:cs="Times New Roman"/>
+                <w:color w:val="000000"/>
+                <w:sz w:val="24"/>
+                <w:szCs w:val="24"/>
+              </w:rPr>
+            </w:pPr>
+            <w:r>
+              <w:rPr>
+                <w:rFonts w:ascii="Times New Roman" w:eastAsia="Times New Roman" w:hAnsi="Times New Roman" w:cs="Times New Roman"/>
+                <w:color w:val="000000"/>
+                <w:sz w:val="24"/>
+                <w:szCs w:val="24"/>
+              </w:rPr>
+              <w:t> </w:t>
+            </w:r>
+          </w:p>
+        </w:tc>
+        <w:tc>
+          <w:tcPr>
+            <w:tcW w:w="377" w:type="dxa"/>
+            <w:tcBorders>
+              <w:top w:val="nil"/>
+              <w:left w:val="nil"/>
+              <w:bottom w:val="single" w:sz="4" w:space="0" w:color="auto"/>
+              <w:right w:val="single" w:sz="4" w:space="0" w:color="auto"/>
+            </w:tcBorders>
+            <w:shd w:val="clear" w:color="auto" w:fill="auto"/>
+            <w:noWrap/>
+            <w:vAlign w:val="bottom"/>
+            <w:hideMark/>
+          </w:tcPr>
+          <w:p>
+            <w:pPr>
+              <w:spacing w:after="0" w:line="360" w:lineRule="auto"/>
+              <w:rPr>
+                <w:rFonts w:ascii="Times New Roman" w:eastAsia="Times New Roman" w:hAnsi="Times New Roman" w:cs="Times New Roman"/>
+                <w:color w:val="000000"/>
+                <w:sz w:val="24"/>
+                <w:szCs w:val="24"/>
+              </w:rPr>
+            </w:pPr>
+            <w:r>
+              <w:rPr>
+                <w:rFonts w:ascii="Times New Roman" w:eastAsia="Times New Roman" w:hAnsi="Times New Roman" w:cs="Times New Roman"/>
+                <w:color w:val="000000"/>
+                <w:sz w:val="24"/>
+                <w:szCs w:val="24"/>
+              </w:rPr>
+              <w:t> </w:t>
+            </w:r>
+          </w:p>
+        </w:tc>
+        <w:tc>
+          <w:tcPr>
+            <w:tcW w:w="377" w:type="dxa"/>
+            <w:tcBorders>
+              <w:top w:val="nil"/>
+              <w:left w:val="nil"/>
+              <w:bottom w:val="single" w:sz="4" w:space="0" w:color="auto"/>
+              <w:right w:val="single" w:sz="4" w:space="0" w:color="auto"/>
+            </w:tcBorders>
+            <w:shd w:val="clear" w:color="auto" w:fill="auto"/>
+            <w:noWrap/>
+            <w:vAlign w:val="bottom"/>
+            <w:hideMark/>
+          </w:tcPr>
+          <w:p>
+            <w:pPr>
+              <w:spacing w:after="0" w:line="360" w:lineRule="auto"/>
+              <w:rPr>
+                <w:rFonts w:ascii="Times New Roman" w:eastAsia="Times New Roman" w:hAnsi="Times New Roman" w:cs="Times New Roman"/>
+                <w:color w:val="000000"/>
+                <w:sz w:val="24"/>
+                <w:szCs w:val="24"/>
+              </w:rPr>
+            </w:pPr>
+            <w:r>
+              <w:rPr>
+                <w:rFonts w:ascii="Times New Roman" w:eastAsia="Times New Roman" w:hAnsi="Times New Roman" w:cs="Times New Roman"/>
+                <w:color w:val="000000"/>
+                <w:sz w:val="24"/>
+                <w:szCs w:val="24"/>
+              </w:rPr>
+              <w:t> </w:t>
+            </w:r>
+          </w:p>
+        </w:tc>
+        <w:tc>
+          <w:tcPr>
+            <w:tcW w:w="377" w:type="dxa"/>
+            <w:tcBorders>
+              <w:top w:val="nil"/>
+              <w:left w:val="nil"/>
+              <w:bottom w:val="single" w:sz="4" w:space="0" w:color="auto"/>
+              <w:right w:val="single" w:sz="4" w:space="0" w:color="auto"/>
+            </w:tcBorders>
+            <w:shd w:val="clear" w:color="auto" w:fill="auto"/>
+            <w:noWrap/>
+            <w:vAlign w:val="bottom"/>
+            <w:hideMark/>
+          </w:tcPr>
+          <w:p>
+            <w:pPr>
+              <w:spacing w:after="0" w:line="360" w:lineRule="auto"/>
+              <w:rPr>
+                <w:rFonts w:ascii="Times New Roman" w:eastAsia="Times New Roman" w:hAnsi="Times New Roman" w:cs="Times New Roman"/>
+                <w:color w:val="000000"/>
+                <w:sz w:val="24"/>
+                <w:szCs w:val="24"/>
+              </w:rPr>
+            </w:pPr>
+            <w:r>
+              <w:rPr>
+                <w:rFonts w:ascii="Times New Roman" w:eastAsia="Times New Roman" w:hAnsi="Times New Roman" w:cs="Times New Roman"/>
+                <w:color w:val="000000"/>
+                <w:sz w:val="24"/>
+                <w:szCs w:val="24"/>
+              </w:rPr>
+              <w:t> </w:t>
+            </w:r>
+          </w:p>
+        </w:tc>
+        <w:tc>
+          <w:tcPr>
+            <w:tcW w:w="377" w:type="dxa"/>
+            <w:tcBorders>
+              <w:top w:val="nil"/>
+              <w:left w:val="nil"/>
+              <w:bottom w:val="single" w:sz="4" w:space="0" w:color="auto"/>
+              <w:right w:val="single" w:sz="4" w:space="0" w:color="auto"/>
+            </w:tcBorders>
+            <w:shd w:val="clear" w:color="auto" w:fill="auto"/>
+            <w:noWrap/>
+            <w:vAlign w:val="bottom"/>
+            <w:hideMark/>
+          </w:tcPr>
+          <w:p>
+            <w:pPr>
+              <w:spacing w:after="0" w:line="360" w:lineRule="auto"/>
+              <w:rPr>
+                <w:rFonts w:ascii="Times New Roman" w:eastAsia="Times New Roman" w:hAnsi="Times New Roman" w:cs="Times New Roman"/>
+                <w:color w:val="000000"/>
+                <w:sz w:val="24"/>
+                <w:szCs w:val="24"/>
+              </w:rPr>
+            </w:pPr>
+            <w:r>
+              <w:rPr>
+                <w:rFonts w:ascii="Times New Roman" w:eastAsia="Times New Roman" w:hAnsi="Times New Roman" w:cs="Times New Roman"/>
+                <w:color w:val="000000"/>
+                <w:sz w:val="24"/>
+                <w:szCs w:val="24"/>
+              </w:rPr>
+              <w:t> </w:t>
+            </w:r>
+          </w:p>
+        </w:tc>
+        <w:tc>
+          <w:tcPr>
+            <w:tcW w:w="377" w:type="dxa"/>
+            <w:tcBorders>
+              <w:top w:val="nil"/>
+              <w:left w:val="nil"/>
+              <w:bottom w:val="single" w:sz="4" w:space="0" w:color="auto"/>
+              <w:right w:val="single" w:sz="4" w:space="0" w:color="auto"/>
+            </w:tcBorders>
+            <w:shd w:val="clear" w:color="auto" w:fill="auto"/>
+            <w:noWrap/>
+            <w:vAlign w:val="bottom"/>
+            <w:hideMark/>
+          </w:tcPr>
+          <w:p>
+            <w:pPr>
+              <w:spacing w:after="0" w:line="360" w:lineRule="auto"/>
+              <w:rPr>
+                <w:rFonts w:ascii="Times New Roman" w:eastAsia="Times New Roman" w:hAnsi="Times New Roman" w:cs="Times New Roman"/>
+                <w:color w:val="000000"/>
+                <w:sz w:val="24"/>
+                <w:szCs w:val="24"/>
+              </w:rPr>
+            </w:pPr>
+            <w:r>
+              <w:rPr>
+                <w:rFonts w:ascii="Times New Roman" w:eastAsia="Times New Roman" w:hAnsi="Times New Roman" w:cs="Times New Roman"/>
+                <w:color w:val="000000"/>
+                <w:sz w:val="24"/>
+                <w:szCs w:val="24"/>
+              </w:rPr>
+              <w:t> </w:t>
+            </w:r>
+          </w:p>
+        </w:tc>
+        <w:tc>
+          <w:tcPr>
+            <w:tcW w:w="377" w:type="dxa"/>
+            <w:tcBorders>
+              <w:top w:val="nil"/>
+              <w:left w:val="nil"/>
+              <w:bottom w:val="single" w:sz="4" w:space="0" w:color="auto"/>
+              <w:right w:val="single" w:sz="4" w:space="0" w:color="auto"/>
+            </w:tcBorders>
+            <w:shd w:val="clear" w:color="auto" w:fill="auto"/>
+            <w:noWrap/>
+            <w:vAlign w:val="bottom"/>
+            <w:hideMark/>
+          </w:tcPr>
+          <w:p>
+            <w:pPr>
+              <w:spacing w:after="0" w:line="360" w:lineRule="auto"/>
+              <w:rPr>
+                <w:rFonts w:ascii="Times New Roman" w:eastAsia="Times New Roman" w:hAnsi="Times New Roman" w:cs="Times New Roman"/>
+                <w:color w:val="000000"/>
+                <w:sz w:val="24"/>
+                <w:szCs w:val="24"/>
+              </w:rPr>
+            </w:pPr>
+            <w:r>
+              <w:rPr>
+                <w:rFonts w:ascii="Times New Roman" w:eastAsia="Times New Roman" w:hAnsi="Times New Roman" w:cs="Times New Roman"/>
+                <w:color w:val="000000"/>
+                <w:sz w:val="24"/>
+                <w:szCs w:val="24"/>
+              </w:rPr>
+              <w:t> </w:t>
+            </w:r>
+          </w:p>
+        </w:tc>
+      </w:tr>
+      <w:tr>
+        <w:trPr>
+          <w:trHeight w:val="315"/>
+        </w:trPr>
+        <w:tc>
+          <w:tcPr>
+            <w:tcW w:w="448" w:type="dxa"/>
+            <w:tcBorders>
+              <w:top w:val="nil"/>
+              <w:left w:val="single" w:sz="4" w:space="0" w:color="auto"/>
+              <w:bottom w:val="single" w:sz="4" w:space="0" w:color="auto"/>
+              <w:right w:val="single" w:sz="4" w:space="0" w:color="auto"/>
+            </w:tcBorders>
+            <w:shd w:val="clear" w:color="auto" w:fill="auto"/>
+            <w:noWrap/>
+            <w:vAlign w:val="bottom"/>
+            <w:hideMark/>
+          </w:tcPr>
+          <w:p>
+            <w:pPr>
+              <w:spacing w:after="0" w:line="360" w:lineRule="auto"/>
+              <w:jc w:val="right"/>
+              <w:rPr>
+                <w:rFonts w:ascii="Times New Roman" w:eastAsia="Times New Roman" w:hAnsi="Times New Roman" w:cs="Times New Roman"/>
+                <w:color w:val="000000"/>
+                <w:sz w:val="24"/>
+                <w:szCs w:val="24"/>
+              </w:rPr>
+            </w:pPr>
+            <w:r>
+              <w:rPr>
+                <w:rFonts w:ascii="Times New Roman" w:eastAsia="Times New Roman" w:hAnsi="Times New Roman" w:cs="Times New Roman"/>
+                <w:color w:val="000000"/>
+                <w:sz w:val="24"/>
+                <w:szCs w:val="24"/>
+              </w:rPr>
+              <w:t>3</w:t>
+            </w:r>
+          </w:p>
+        </w:tc>
+        <w:tc>
+          <w:tcPr>
+            <w:tcW w:w="1167" w:type="dxa"/>
+            <w:tcBorders>
+              <w:top w:val="nil"/>
+              <w:left w:val="nil"/>
+              <w:bottom w:val="single" w:sz="4" w:space="0" w:color="auto"/>
+              <w:right w:val="single" w:sz="4" w:space="0" w:color="auto"/>
+            </w:tcBorders>
+            <w:shd w:val="clear" w:color="auto" w:fill="auto"/>
+            <w:noWrap/>
+            <w:vAlign w:val="bottom"/>
+            <w:hideMark/>
+          </w:tcPr>
+          <w:p>
+            <w:pPr>
+              <w:spacing w:after="0" w:line="360" w:lineRule="auto"/>
+              <w:rPr>
+                <w:rFonts w:ascii="Times New Roman" w:eastAsia="Times New Roman" w:hAnsi="Times New Roman" w:cs="Times New Roman"/>
+                <w:color w:val="000000"/>
+                <w:sz w:val="24"/>
+                <w:szCs w:val="24"/>
+              </w:rPr>
+            </w:pPr>
+            <w:r>
+              <w:rPr>
+                <w:rFonts w:ascii="Times New Roman" w:eastAsia="Times New Roman" w:hAnsi="Times New Roman" w:cs="Times New Roman"/>
+                <w:color w:val="000000"/>
+                <w:sz w:val="24"/>
+                <w:szCs w:val="24"/>
+              </w:rPr>
+              <w:t> </w:t>
+            </w:r>
+          </w:p>
+        </w:tc>
+        <w:tc>
+          <w:tcPr>
+            <w:tcW w:w="277" w:type="dxa"/>
+            <w:tcBorders>
+              <w:top w:val="nil"/>
+              <w:left w:val="nil"/>
+              <w:bottom w:val="single" w:sz="4" w:space="0" w:color="auto"/>
+              <w:right w:val="single" w:sz="4" w:space="0" w:color="auto"/>
+            </w:tcBorders>
+            <w:shd w:val="clear" w:color="auto" w:fill="auto"/>
+            <w:noWrap/>
+            <w:vAlign w:val="bottom"/>
+            <w:hideMark/>
+          </w:tcPr>
+          <w:p>
+            <w:pPr>
+              <w:spacing w:after="0" w:line="360" w:lineRule="auto"/>
+              <w:rPr>
+                <w:rFonts w:ascii="Times New Roman" w:eastAsia="Times New Roman" w:hAnsi="Times New Roman" w:cs="Times New Roman"/>
+                <w:color w:val="000000"/>
+                <w:sz w:val="24"/>
+                <w:szCs w:val="24"/>
+              </w:rPr>
+            </w:pPr>
+            <w:r>
+              <w:rPr>
+                <w:rFonts w:ascii="Times New Roman" w:eastAsia="Times New Roman" w:hAnsi="Times New Roman" w:cs="Times New Roman"/>
+                <w:color w:val="000000"/>
+                <w:sz w:val="24"/>
+                <w:szCs w:val="24"/>
+              </w:rPr>
+              <w:t> </w:t>
+            </w:r>
+          </w:p>
+        </w:tc>
+        <w:tc>
+          <w:tcPr>
+            <w:tcW w:w="297" w:type="dxa"/>
+            <w:tcBorders>
+              <w:top w:val="nil"/>
+              <w:left w:val="nil"/>
+              <w:bottom w:val="single" w:sz="4" w:space="0" w:color="auto"/>
+              <w:right w:val="single" w:sz="4" w:space="0" w:color="auto"/>
+            </w:tcBorders>
+            <w:shd w:val="clear" w:color="auto" w:fill="auto"/>
+            <w:noWrap/>
+            <w:vAlign w:val="bottom"/>
+            <w:hideMark/>
+          </w:tcPr>
+          <w:p>
+            <w:pPr>
+              <w:spacing w:after="0" w:line="360" w:lineRule="auto"/>
+              <w:rPr>
+                <w:rFonts w:ascii="Times New Roman" w:eastAsia="Times New Roman" w:hAnsi="Times New Roman" w:cs="Times New Roman"/>
+                <w:color w:val="000000"/>
+                <w:sz w:val="24"/>
+                <w:szCs w:val="24"/>
+              </w:rPr>
+            </w:pPr>
+            <w:r>
+              <w:rPr>
+                <w:rFonts w:ascii="Times New Roman" w:eastAsia="Times New Roman" w:hAnsi="Times New Roman" w:cs="Times New Roman"/>
+                <w:color w:val="000000"/>
+                <w:sz w:val="24"/>
+                <w:szCs w:val="24"/>
+              </w:rPr>
+              <w:t> </w:t>
+            </w:r>
+          </w:p>
+        </w:tc>
+        <w:tc>
+          <w:tcPr>
+            <w:tcW w:w="297" w:type="dxa"/>
+            <w:tcBorders>
+              <w:top w:val="nil"/>
+              <w:left w:val="nil"/>
+              <w:bottom w:val="single" w:sz="4" w:space="0" w:color="auto"/>
+              <w:right w:val="single" w:sz="4" w:space="0" w:color="auto"/>
+            </w:tcBorders>
+            <w:shd w:val="clear" w:color="auto" w:fill="auto"/>
+            <w:noWrap/>
+            <w:vAlign w:val="bottom"/>
+            <w:hideMark/>
+          </w:tcPr>
+          <w:p>
+            <w:pPr>
+              <w:spacing w:after="0" w:line="360" w:lineRule="auto"/>
+              <w:rPr>
+                <w:rFonts w:ascii="Times New Roman" w:eastAsia="Times New Roman" w:hAnsi="Times New Roman" w:cs="Times New Roman"/>
+                <w:color w:val="000000"/>
+                <w:sz w:val="24"/>
+                <w:szCs w:val="24"/>
+              </w:rPr>
+            </w:pPr>
+            <w:r>
+              <w:rPr>
+                <w:rFonts w:ascii="Times New Roman" w:eastAsia="Times New Roman" w:hAnsi="Times New Roman" w:cs="Times New Roman"/>
+                <w:color w:val="000000"/>
+                <w:sz w:val="24"/>
+                <w:szCs w:val="24"/>
+              </w:rPr>
+              <w:t> </w:t>
+            </w:r>
+          </w:p>
+        </w:tc>
+        <w:tc>
+          <w:tcPr>
+            <w:tcW w:w="297" w:type="dxa"/>
+            <w:tcBorders>
+              <w:top w:val="nil"/>
+              <w:left w:val="nil"/>
+              <w:bottom w:val="single" w:sz="4" w:space="0" w:color="auto"/>
+              <w:right w:val="single" w:sz="4" w:space="0" w:color="auto"/>
+            </w:tcBorders>
+            <w:shd w:val="clear" w:color="auto" w:fill="auto"/>
+            <w:noWrap/>
+            <w:vAlign w:val="bottom"/>
+            <w:hideMark/>
+          </w:tcPr>
+          <w:p>
+            <w:pPr>
+              <w:spacing w:after="0" w:line="360" w:lineRule="auto"/>
+              <w:rPr>
+                <w:rFonts w:ascii="Times New Roman" w:eastAsia="Times New Roman" w:hAnsi="Times New Roman" w:cs="Times New Roman"/>
+                <w:color w:val="000000"/>
+                <w:sz w:val="24"/>
+                <w:szCs w:val="24"/>
+              </w:rPr>
+            </w:pPr>
+            <w:r>
+              <w:rPr>
+                <w:rFonts w:ascii="Times New Roman" w:eastAsia="Times New Roman" w:hAnsi="Times New Roman" w:cs="Times New Roman"/>
+                <w:color w:val="000000"/>
+                <w:sz w:val="24"/>
+                <w:szCs w:val="24"/>
+              </w:rPr>
+              <w:t> </w:t>
+            </w:r>
+          </w:p>
+        </w:tc>
+        <w:tc>
+          <w:tcPr>
+            <w:tcW w:w="297" w:type="dxa"/>
+            <w:tcBorders>
+              <w:top w:val="nil"/>
+              <w:left w:val="nil"/>
+              <w:bottom w:val="single" w:sz="4" w:space="0" w:color="auto"/>
+              <w:right w:val="single" w:sz="4" w:space="0" w:color="auto"/>
+            </w:tcBorders>
+            <w:shd w:val="clear" w:color="auto" w:fill="auto"/>
+            <w:noWrap/>
+            <w:vAlign w:val="bottom"/>
+            <w:hideMark/>
+          </w:tcPr>
+          <w:p>
+            <w:pPr>
+              <w:spacing w:after="0" w:line="360" w:lineRule="auto"/>
+              <w:rPr>
+                <w:rFonts w:ascii="Times New Roman" w:eastAsia="Times New Roman" w:hAnsi="Times New Roman" w:cs="Times New Roman"/>
+                <w:color w:val="000000"/>
+                <w:sz w:val="24"/>
+                <w:szCs w:val="24"/>
+              </w:rPr>
+            </w:pPr>
+            <w:r>
+              <w:rPr>
+                <w:rFonts w:ascii="Times New Roman" w:eastAsia="Times New Roman" w:hAnsi="Times New Roman" w:cs="Times New Roman"/>
+                <w:color w:val="000000"/>
+                <w:sz w:val="24"/>
+                <w:szCs w:val="24"/>
+              </w:rPr>
+              <w:t> </w:t>
+            </w:r>
+          </w:p>
+        </w:tc>
+        <w:tc>
+          <w:tcPr>
+            <w:tcW w:w="297" w:type="dxa"/>
+            <w:tcBorders>
+              <w:top w:val="nil"/>
+              <w:left w:val="nil"/>
+              <w:bottom w:val="single" w:sz="4" w:space="0" w:color="auto"/>
+              <w:right w:val="single" w:sz="4" w:space="0" w:color="auto"/>
+            </w:tcBorders>
+            <w:shd w:val="clear" w:color="auto" w:fill="auto"/>
+            <w:noWrap/>
+            <w:vAlign w:val="bottom"/>
+            <w:hideMark/>
+          </w:tcPr>
+          <w:p>
+            <w:pPr>
+              <w:spacing w:after="0" w:line="360" w:lineRule="auto"/>
+              <w:rPr>
+                <w:rFonts w:ascii="Times New Roman" w:eastAsia="Times New Roman" w:hAnsi="Times New Roman" w:cs="Times New Roman"/>
+                <w:color w:val="000000"/>
+                <w:sz w:val="24"/>
+                <w:szCs w:val="24"/>
+              </w:rPr>
+            </w:pPr>
+            <w:r>
+              <w:rPr>
+                <w:rFonts w:ascii="Times New Roman" w:eastAsia="Times New Roman" w:hAnsi="Times New Roman" w:cs="Times New Roman"/>
+                <w:color w:val="000000"/>
+                <w:sz w:val="24"/>
+                <w:szCs w:val="24"/>
+              </w:rPr>
+              <w:t> </w:t>
+            </w:r>
+          </w:p>
+        </w:tc>
+        <w:tc>
+          <w:tcPr>
+            <w:tcW w:w="297" w:type="dxa"/>
+            <w:tcBorders>
+              <w:top w:val="nil"/>
+              <w:left w:val="nil"/>
+              <w:bottom w:val="single" w:sz="4" w:space="0" w:color="auto"/>
+              <w:right w:val="single" w:sz="4" w:space="0" w:color="auto"/>
+            </w:tcBorders>
+            <w:shd w:val="clear" w:color="auto" w:fill="auto"/>
+            <w:noWrap/>
+            <w:vAlign w:val="bottom"/>
+            <w:hideMark/>
+          </w:tcPr>
+          <w:p>
+            <w:pPr>
+              <w:spacing w:after="0" w:line="360" w:lineRule="auto"/>
+              <w:rPr>
+                <w:rFonts w:ascii="Times New Roman" w:eastAsia="Times New Roman" w:hAnsi="Times New Roman" w:cs="Times New Roman"/>
+                <w:color w:val="000000"/>
+                <w:sz w:val="24"/>
+                <w:szCs w:val="24"/>
+              </w:rPr>
+            </w:pPr>
+            <w:r>
+              <w:rPr>
+                <w:rFonts w:ascii="Times New Roman" w:eastAsia="Times New Roman" w:hAnsi="Times New Roman" w:cs="Times New Roman"/>
+                <w:color w:val="000000"/>
+                <w:sz w:val="24"/>
+                <w:szCs w:val="24"/>
+              </w:rPr>
+              <w:t> </w:t>
+            </w:r>
+          </w:p>
+        </w:tc>
+        <w:tc>
+          <w:tcPr>
+            <w:tcW w:w="297" w:type="dxa"/>
+            <w:tcBorders>
+              <w:top w:val="nil"/>
+              <w:left w:val="nil"/>
+              <w:bottom w:val="single" w:sz="4" w:space="0" w:color="auto"/>
+              <w:right w:val="single" w:sz="4" w:space="0" w:color="auto"/>
+            </w:tcBorders>
+            <w:shd w:val="clear" w:color="auto" w:fill="auto"/>
+            <w:noWrap/>
+            <w:vAlign w:val="bottom"/>
+            <w:hideMark/>
+          </w:tcPr>
+          <w:p>
+            <w:pPr>
+              <w:spacing w:after="0" w:line="360" w:lineRule="auto"/>
+              <w:rPr>
+                <w:rFonts w:ascii="Times New Roman" w:eastAsia="Times New Roman" w:hAnsi="Times New Roman" w:cs="Times New Roman"/>
+                <w:color w:val="000000"/>
+                <w:sz w:val="24"/>
+                <w:szCs w:val="24"/>
+              </w:rPr>
+            </w:pPr>
+            <w:r>
+              <w:rPr>
+                <w:rFonts w:ascii="Times New Roman" w:eastAsia="Times New Roman" w:hAnsi="Times New Roman" w:cs="Times New Roman"/>
+                <w:color w:val="000000"/>
+                <w:sz w:val="24"/>
+                <w:szCs w:val="24"/>
+              </w:rPr>
+              <w:t> </w:t>
+            </w:r>
+          </w:p>
+        </w:tc>
+        <w:tc>
+          <w:tcPr>
+            <w:tcW w:w="297" w:type="dxa"/>
+            <w:tcBorders>
+              <w:top w:val="nil"/>
+              <w:left w:val="nil"/>
+              <w:bottom w:val="single" w:sz="4" w:space="0" w:color="auto"/>
+              <w:right w:val="single" w:sz="4" w:space="0" w:color="auto"/>
+            </w:tcBorders>
+            <w:shd w:val="clear" w:color="auto" w:fill="auto"/>
+            <w:noWrap/>
+            <w:vAlign w:val="bottom"/>
+            <w:hideMark/>
+          </w:tcPr>
+          <w:p>
+            <w:pPr>
+              <w:spacing w:after="0" w:line="360" w:lineRule="auto"/>
+              <w:rPr>
+                <w:rFonts w:ascii="Times New Roman" w:eastAsia="Times New Roman" w:hAnsi="Times New Roman" w:cs="Times New Roman"/>
+                <w:color w:val="000000"/>
+                <w:sz w:val="24"/>
+                <w:szCs w:val="24"/>
+              </w:rPr>
+            </w:pPr>
+            <w:r>
+              <w:rPr>
+                <w:rFonts w:ascii="Times New Roman" w:eastAsia="Times New Roman" w:hAnsi="Times New Roman" w:cs="Times New Roman"/>
+                <w:color w:val="000000"/>
+                <w:sz w:val="24"/>
+                <w:szCs w:val="24"/>
+              </w:rPr>
+              <w:t> </w:t>
+            </w:r>
+          </w:p>
+        </w:tc>
+        <w:tc>
+          <w:tcPr>
+            <w:tcW w:w="297" w:type="dxa"/>
+            <w:tcBorders>
+              <w:top w:val="nil"/>
+              <w:left w:val="nil"/>
+              <w:bottom w:val="single" w:sz="4" w:space="0" w:color="auto"/>
+              <w:right w:val="single" w:sz="4" w:space="0" w:color="auto"/>
+            </w:tcBorders>
+            <w:shd w:val="clear" w:color="auto" w:fill="auto"/>
+            <w:noWrap/>
+            <w:vAlign w:val="bottom"/>
+            <w:hideMark/>
+          </w:tcPr>
+          <w:p>
+            <w:pPr>
+              <w:spacing w:after="0" w:line="360" w:lineRule="auto"/>
+              <w:rPr>
+                <w:rFonts w:ascii="Times New Roman" w:eastAsia="Times New Roman" w:hAnsi="Times New Roman" w:cs="Times New Roman"/>
+                <w:color w:val="000000"/>
+                <w:sz w:val="24"/>
+                <w:szCs w:val="24"/>
+              </w:rPr>
+            </w:pPr>
+            <w:r>
+              <w:rPr>
+                <w:rFonts w:ascii="Times New Roman" w:eastAsia="Times New Roman" w:hAnsi="Times New Roman" w:cs="Times New Roman"/>
+                <w:color w:val="000000"/>
+                <w:sz w:val="24"/>
+                <w:szCs w:val="24"/>
+              </w:rPr>
+              <w:t> </w:t>
+            </w:r>
+          </w:p>
+        </w:tc>
+        <w:tc>
+          <w:tcPr>
+            <w:tcW w:w="377" w:type="dxa"/>
+            <w:tcBorders>
+              <w:top w:val="nil"/>
+              <w:left w:val="nil"/>
+              <w:bottom w:val="single" w:sz="4" w:space="0" w:color="auto"/>
+              <w:right w:val="single" w:sz="4" w:space="0" w:color="auto"/>
+            </w:tcBorders>
+            <w:shd w:val="clear" w:color="auto" w:fill="auto"/>
+            <w:noWrap/>
+            <w:vAlign w:val="bottom"/>
+            <w:hideMark/>
+          </w:tcPr>
+          <w:p>
+            <w:pPr>
+              <w:spacing w:after="0" w:line="360" w:lineRule="auto"/>
+              <w:rPr>
+                <w:rFonts w:ascii="Times New Roman" w:eastAsia="Times New Roman" w:hAnsi="Times New Roman" w:cs="Times New Roman"/>
+                <w:color w:val="000000"/>
+                <w:sz w:val="24"/>
+                <w:szCs w:val="24"/>
+              </w:rPr>
+            </w:pPr>
+            <w:r>
+              <w:rPr>
+                <w:rFonts w:ascii="Times New Roman" w:eastAsia="Times New Roman" w:hAnsi="Times New Roman" w:cs="Times New Roman"/>
+                <w:color w:val="000000"/>
+                <w:sz w:val="24"/>
+                <w:szCs w:val="24"/>
+              </w:rPr>
+              <w:t> </w:t>
+            </w:r>
+          </w:p>
+        </w:tc>
+        <w:tc>
+          <w:tcPr>
+            <w:tcW w:w="377" w:type="dxa"/>
+            <w:tcBorders>
+              <w:top w:val="nil"/>
+              <w:left w:val="nil"/>
+              <w:bottom w:val="single" w:sz="4" w:space="0" w:color="auto"/>
+              <w:right w:val="single" w:sz="4" w:space="0" w:color="auto"/>
+            </w:tcBorders>
+            <w:shd w:val="clear" w:color="auto" w:fill="auto"/>
+            <w:noWrap/>
+            <w:vAlign w:val="bottom"/>
+            <w:hideMark/>
+          </w:tcPr>
+          <w:p>
+            <w:pPr>
+              <w:spacing w:after="0" w:line="360" w:lineRule="auto"/>
+              <w:rPr>
+                <w:rFonts w:ascii="Times New Roman" w:eastAsia="Times New Roman" w:hAnsi="Times New Roman" w:cs="Times New Roman"/>
+                <w:color w:val="000000"/>
+                <w:sz w:val="24"/>
+                <w:szCs w:val="24"/>
+              </w:rPr>
+            </w:pPr>
+            <w:r>
+              <w:rPr>
+                <w:rFonts w:ascii="Times New Roman" w:eastAsia="Times New Roman" w:hAnsi="Times New Roman" w:cs="Times New Roman"/>
+                <w:color w:val="000000"/>
+                <w:sz w:val="24"/>
+                <w:szCs w:val="24"/>
+              </w:rPr>
+              <w:t> </w:t>
+            </w:r>
+          </w:p>
+        </w:tc>
+        <w:tc>
+          <w:tcPr>
+            <w:tcW w:w="377" w:type="dxa"/>
+            <w:tcBorders>
+              <w:top w:val="nil"/>
+              <w:left w:val="nil"/>
+              <w:bottom w:val="single" w:sz="4" w:space="0" w:color="auto"/>
+              <w:right w:val="single" w:sz="4" w:space="0" w:color="auto"/>
+            </w:tcBorders>
+            <w:shd w:val="clear" w:color="auto" w:fill="auto"/>
+            <w:noWrap/>
+            <w:vAlign w:val="bottom"/>
+            <w:hideMark/>
+          </w:tcPr>
+          <w:p>
+            <w:pPr>
+              <w:spacing w:after="0" w:line="360" w:lineRule="auto"/>
+              <w:rPr>
+                <w:rFonts w:ascii="Times New Roman" w:eastAsia="Times New Roman" w:hAnsi="Times New Roman" w:cs="Times New Roman"/>
+                <w:color w:val="000000"/>
+                <w:sz w:val="24"/>
+                <w:szCs w:val="24"/>
+              </w:rPr>
+            </w:pPr>
+            <w:r>
+              <w:rPr>
+                <w:rFonts w:ascii="Times New Roman" w:eastAsia="Times New Roman" w:hAnsi="Times New Roman" w:cs="Times New Roman"/>
+                <w:color w:val="000000"/>
+                <w:sz w:val="24"/>
+                <w:szCs w:val="24"/>
+              </w:rPr>
+              <w:t> </w:t>
+            </w:r>
+          </w:p>
+        </w:tc>
+        <w:tc>
+          <w:tcPr>
+            <w:tcW w:w="377" w:type="dxa"/>
+            <w:tcBorders>
+              <w:top w:val="nil"/>
+              <w:left w:val="nil"/>
+              <w:bottom w:val="single" w:sz="4" w:space="0" w:color="auto"/>
+              <w:right w:val="single" w:sz="4" w:space="0" w:color="auto"/>
+            </w:tcBorders>
+            <w:shd w:val="clear" w:color="auto" w:fill="auto"/>
+            <w:noWrap/>
+            <w:vAlign w:val="bottom"/>
+            <w:hideMark/>
+          </w:tcPr>
+          <w:p>
+            <w:pPr>
+              <w:spacing w:after="0" w:line="360" w:lineRule="auto"/>
+              <w:rPr>
+                <w:rFonts w:ascii="Times New Roman" w:eastAsia="Times New Roman" w:hAnsi="Times New Roman" w:cs="Times New Roman"/>
+                <w:color w:val="000000"/>
+                <w:sz w:val="24"/>
+                <w:szCs w:val="24"/>
+              </w:rPr>
+            </w:pPr>
+            <w:r>
+              <w:rPr>
+                <w:rFonts w:ascii="Times New Roman" w:eastAsia="Times New Roman" w:hAnsi="Times New Roman" w:cs="Times New Roman"/>
+                <w:color w:val="000000"/>
+                <w:sz w:val="24"/>
+                <w:szCs w:val="24"/>
+              </w:rPr>
+              <w:t> </w:t>
+            </w:r>
+          </w:p>
+        </w:tc>
+        <w:tc>
+          <w:tcPr>
+            <w:tcW w:w="377" w:type="dxa"/>
+            <w:tcBorders>
+              <w:top w:val="nil"/>
+              <w:left w:val="nil"/>
+              <w:bottom w:val="single" w:sz="4" w:space="0" w:color="auto"/>
+              <w:right w:val="single" w:sz="4" w:space="0" w:color="auto"/>
+            </w:tcBorders>
+            <w:shd w:val="clear" w:color="auto" w:fill="auto"/>
+            <w:noWrap/>
+            <w:vAlign w:val="bottom"/>
+            <w:hideMark/>
+          </w:tcPr>
+          <w:p>
+            <w:pPr>
+              <w:spacing w:after="0" w:line="360" w:lineRule="auto"/>
+              <w:rPr>
+                <w:rFonts w:ascii="Times New Roman" w:eastAsia="Times New Roman" w:hAnsi="Times New Roman" w:cs="Times New Roman"/>
+                <w:color w:val="000000"/>
+                <w:sz w:val="24"/>
+                <w:szCs w:val="24"/>
+              </w:rPr>
+            </w:pPr>
+            <w:r>
+              <w:rPr>
+                <w:rFonts w:ascii="Times New Roman" w:eastAsia="Times New Roman" w:hAnsi="Times New Roman" w:cs="Times New Roman"/>
+                <w:color w:val="000000"/>
+                <w:sz w:val="24"/>
+                <w:szCs w:val="24"/>
+              </w:rPr>
+              <w:t> </w:t>
+            </w:r>
+          </w:p>
+        </w:tc>
+        <w:tc>
+          <w:tcPr>
+            <w:tcW w:w="377" w:type="dxa"/>
+            <w:tcBorders>
+              <w:top w:val="nil"/>
+              <w:left w:val="nil"/>
+              <w:bottom w:val="single" w:sz="4" w:space="0" w:color="auto"/>
+              <w:right w:val="single" w:sz="4" w:space="0" w:color="auto"/>
+            </w:tcBorders>
+            <w:shd w:val="clear" w:color="auto" w:fill="auto"/>
+            <w:noWrap/>
+            <w:vAlign w:val="bottom"/>
+            <w:hideMark/>
+          </w:tcPr>
+          <w:p>
+            <w:pPr>
+              <w:spacing w:after="0" w:line="360" w:lineRule="auto"/>
+              <w:rPr>
+                <w:rFonts w:ascii="Times New Roman" w:eastAsia="Times New Roman" w:hAnsi="Times New Roman" w:cs="Times New Roman"/>
+                <w:color w:val="000000"/>
+                <w:sz w:val="24"/>
+                <w:szCs w:val="24"/>
+              </w:rPr>
+            </w:pPr>
+            <w:r>
+              <w:rPr>
+                <w:rFonts w:ascii="Times New Roman" w:eastAsia="Times New Roman" w:hAnsi="Times New Roman" w:cs="Times New Roman"/>
+                <w:color w:val="000000"/>
+                <w:sz w:val="24"/>
+                <w:szCs w:val="24"/>
+              </w:rPr>
+              <w:t> </w:t>
+            </w:r>
+          </w:p>
+        </w:tc>
+        <w:tc>
+          <w:tcPr>
+            <w:tcW w:w="377" w:type="dxa"/>
+            <w:tcBorders>
+              <w:top w:val="nil"/>
+              <w:left w:val="nil"/>
+              <w:bottom w:val="single" w:sz="4" w:space="0" w:color="auto"/>
+              <w:right w:val="single" w:sz="4" w:space="0" w:color="auto"/>
+            </w:tcBorders>
+            <w:shd w:val="clear" w:color="auto" w:fill="auto"/>
+            <w:noWrap/>
+            <w:vAlign w:val="bottom"/>
+            <w:hideMark/>
+          </w:tcPr>
+          <w:p>
+            <w:pPr>
+              <w:spacing w:after="0" w:line="360" w:lineRule="auto"/>
+              <w:rPr>
+                <w:rFonts w:ascii="Times New Roman" w:eastAsia="Times New Roman" w:hAnsi="Times New Roman" w:cs="Times New Roman"/>
+                <w:color w:val="000000"/>
+                <w:sz w:val="24"/>
+                <w:szCs w:val="24"/>
+              </w:rPr>
+            </w:pPr>
+            <w:r>
+              <w:rPr>
+                <w:rFonts w:ascii="Times New Roman" w:eastAsia="Times New Roman" w:hAnsi="Times New Roman" w:cs="Times New Roman"/>
+                <w:color w:val="000000"/>
+                <w:sz w:val="24"/>
+                <w:szCs w:val="24"/>
+              </w:rPr>
+              <w:t> </w:t>
+            </w:r>
+          </w:p>
+        </w:tc>
+        <w:tc>
+          <w:tcPr>
+            <w:tcW w:w="377" w:type="dxa"/>
+            <w:tcBorders>
+              <w:top w:val="nil"/>
+              <w:left w:val="nil"/>
+              <w:bottom w:val="single" w:sz="4" w:space="0" w:color="auto"/>
+              <w:right w:val="single" w:sz="4" w:space="0" w:color="auto"/>
+            </w:tcBorders>
+            <w:shd w:val="clear" w:color="auto" w:fill="auto"/>
+            <w:noWrap/>
+            <w:vAlign w:val="bottom"/>
+            <w:hideMark/>
+          </w:tcPr>
+          <w:p>
+            <w:pPr>
+              <w:spacing w:after="0" w:line="360" w:lineRule="auto"/>
+              <w:rPr>
+                <w:rFonts w:ascii="Times New Roman" w:eastAsia="Times New Roman" w:hAnsi="Times New Roman" w:cs="Times New Roman"/>
+                <w:color w:val="000000"/>
+                <w:sz w:val="24"/>
+                <w:szCs w:val="24"/>
+              </w:rPr>
+            </w:pPr>
+            <w:r>
+              <w:rPr>
+                <w:rFonts w:ascii="Times New Roman" w:eastAsia="Times New Roman" w:hAnsi="Times New Roman" w:cs="Times New Roman"/>
+                <w:color w:val="000000"/>
+                <w:sz w:val="24"/>
+                <w:szCs w:val="24"/>
+              </w:rPr>
+              <w:t> </w:t>
+            </w:r>
+          </w:p>
+        </w:tc>
+        <w:tc>
+          <w:tcPr>
+            <w:tcW w:w="377" w:type="dxa"/>
+            <w:tcBorders>
+              <w:top w:val="nil"/>
+              <w:left w:val="nil"/>
+              <w:bottom w:val="single" w:sz="4" w:space="0" w:color="auto"/>
+              <w:right w:val="single" w:sz="4" w:space="0" w:color="auto"/>
+            </w:tcBorders>
+            <w:shd w:val="clear" w:color="auto" w:fill="auto"/>
+            <w:noWrap/>
+            <w:vAlign w:val="bottom"/>
+            <w:hideMark/>
+          </w:tcPr>
+          <w:p>
+            <w:pPr>
+              <w:spacing w:after="0" w:line="360" w:lineRule="auto"/>
+              <w:rPr>
+                <w:rFonts w:ascii="Times New Roman" w:eastAsia="Times New Roman" w:hAnsi="Times New Roman" w:cs="Times New Roman"/>
+                <w:color w:val="000000"/>
+                <w:sz w:val="24"/>
+                <w:szCs w:val="24"/>
+              </w:rPr>
+            </w:pPr>
+            <w:r>
+              <w:rPr>
+                <w:rFonts w:ascii="Times New Roman" w:eastAsia="Times New Roman" w:hAnsi="Times New Roman" w:cs="Times New Roman"/>
+                <w:color w:val="000000"/>
+                <w:sz w:val="24"/>
+                <w:szCs w:val="24"/>
+              </w:rPr>
+              <w:t> </w:t>
+            </w:r>
+          </w:p>
+        </w:tc>
+        <w:tc>
+          <w:tcPr>
+            <w:tcW w:w="377" w:type="dxa"/>
+            <w:tcBorders>
+              <w:top w:val="nil"/>
+              <w:left w:val="nil"/>
+              <w:bottom w:val="single" w:sz="4" w:space="0" w:color="auto"/>
+              <w:right w:val="single" w:sz="4" w:space="0" w:color="auto"/>
+            </w:tcBorders>
+            <w:shd w:val="clear" w:color="auto" w:fill="auto"/>
+            <w:noWrap/>
+            <w:vAlign w:val="bottom"/>
+            <w:hideMark/>
+          </w:tcPr>
+          <w:p>
+            <w:pPr>
+              <w:spacing w:after="0" w:line="360" w:lineRule="auto"/>
+              <w:rPr>
+                <w:rFonts w:ascii="Times New Roman" w:eastAsia="Times New Roman" w:hAnsi="Times New Roman" w:cs="Times New Roman"/>
+                <w:color w:val="000000"/>
+                <w:sz w:val="24"/>
+                <w:szCs w:val="24"/>
+              </w:rPr>
+            </w:pPr>
+            <w:r>
+              <w:rPr>
+                <w:rFonts w:ascii="Times New Roman" w:eastAsia="Times New Roman" w:hAnsi="Times New Roman" w:cs="Times New Roman"/>
+                <w:color w:val="000000"/>
+                <w:sz w:val="24"/>
+                <w:szCs w:val="24"/>
+              </w:rPr>
+              <w:t> </w:t>
+            </w:r>
+          </w:p>
+        </w:tc>
+        <w:tc>
+          <w:tcPr>
+            <w:tcW w:w="377" w:type="dxa"/>
+            <w:tcBorders>
+              <w:top w:val="nil"/>
+              <w:left w:val="nil"/>
+              <w:bottom w:val="single" w:sz="4" w:space="0" w:color="auto"/>
+              <w:right w:val="single" w:sz="4" w:space="0" w:color="auto"/>
+            </w:tcBorders>
+            <w:shd w:val="clear" w:color="auto" w:fill="auto"/>
+            <w:noWrap/>
+            <w:vAlign w:val="bottom"/>
+            <w:hideMark/>
+          </w:tcPr>
+          <w:p>
+            <w:pPr>
+              <w:spacing w:after="0" w:line="360" w:lineRule="auto"/>
+              <w:rPr>
+                <w:rFonts w:ascii="Times New Roman" w:eastAsia="Times New Roman" w:hAnsi="Times New Roman" w:cs="Times New Roman"/>
+                <w:color w:val="000000"/>
+                <w:sz w:val="24"/>
+                <w:szCs w:val="24"/>
+              </w:rPr>
+            </w:pPr>
+            <w:r>
+              <w:rPr>
+                <w:rFonts w:ascii="Times New Roman" w:eastAsia="Times New Roman" w:hAnsi="Times New Roman" w:cs="Times New Roman"/>
+                <w:color w:val="000000"/>
+                <w:sz w:val="24"/>
+                <w:szCs w:val="24"/>
+              </w:rPr>
+              <w:t> </w:t>
+            </w:r>
+          </w:p>
+        </w:tc>
+        <w:tc>
+          <w:tcPr>
+            <w:tcW w:w="377" w:type="dxa"/>
+            <w:tcBorders>
+              <w:top w:val="nil"/>
+              <w:left w:val="nil"/>
+              <w:bottom w:val="single" w:sz="4" w:space="0" w:color="auto"/>
+              <w:right w:val="single" w:sz="4" w:space="0" w:color="auto"/>
+            </w:tcBorders>
+            <w:shd w:val="clear" w:color="auto" w:fill="auto"/>
+            <w:noWrap/>
+            <w:vAlign w:val="bottom"/>
+            <w:hideMark/>
+          </w:tcPr>
+          <w:p>
+            <w:pPr>
+              <w:spacing w:after="0" w:line="360" w:lineRule="auto"/>
+              <w:rPr>
+                <w:rFonts w:ascii="Times New Roman" w:eastAsia="Times New Roman" w:hAnsi="Times New Roman" w:cs="Times New Roman"/>
+                <w:color w:val="000000"/>
+                <w:sz w:val="24"/>
+                <w:szCs w:val="24"/>
+              </w:rPr>
+            </w:pPr>
+            <w:r>
+              <w:rPr>
+                <w:rFonts w:ascii="Times New Roman" w:eastAsia="Times New Roman" w:hAnsi="Times New Roman" w:cs="Times New Roman"/>
+                <w:color w:val="000000"/>
+                <w:sz w:val="24"/>
+                <w:szCs w:val="24"/>
+              </w:rPr>
+              <w:t> </w:t>
+            </w:r>
+          </w:p>
+        </w:tc>
+        <w:tc>
+          <w:tcPr>
+            <w:tcW w:w="377" w:type="dxa"/>
+            <w:tcBorders>
+              <w:top w:val="nil"/>
+              <w:left w:val="nil"/>
+              <w:bottom w:val="single" w:sz="4" w:space="0" w:color="auto"/>
+              <w:right w:val="single" w:sz="4" w:space="0" w:color="auto"/>
+            </w:tcBorders>
+            <w:shd w:val="clear" w:color="auto" w:fill="auto"/>
+            <w:noWrap/>
+            <w:vAlign w:val="bottom"/>
+            <w:hideMark/>
+          </w:tcPr>
+          <w:p>
+            <w:pPr>
+              <w:spacing w:after="0" w:line="360" w:lineRule="auto"/>
+              <w:rPr>
+                <w:rFonts w:ascii="Times New Roman" w:eastAsia="Times New Roman" w:hAnsi="Times New Roman" w:cs="Times New Roman"/>
+                <w:color w:val="000000"/>
+                <w:sz w:val="24"/>
+                <w:szCs w:val="24"/>
+              </w:rPr>
+            </w:pPr>
+            <w:r>
+              <w:rPr>
+                <w:rFonts w:ascii="Times New Roman" w:eastAsia="Times New Roman" w:hAnsi="Times New Roman" w:cs="Times New Roman"/>
+                <w:color w:val="000000"/>
+                <w:sz w:val="24"/>
+                <w:szCs w:val="24"/>
+              </w:rPr>
+              <w:t> </w:t>
+            </w:r>
+          </w:p>
+        </w:tc>
+        <w:tc>
+          <w:tcPr>
+            <w:tcW w:w="377" w:type="dxa"/>
+            <w:tcBorders>
+              <w:top w:val="nil"/>
+              <w:left w:val="nil"/>
+              <w:bottom w:val="single" w:sz="4" w:space="0" w:color="auto"/>
+              <w:right w:val="single" w:sz="4" w:space="0" w:color="auto"/>
+            </w:tcBorders>
+            <w:shd w:val="clear" w:color="auto" w:fill="auto"/>
+            <w:noWrap/>
+            <w:vAlign w:val="bottom"/>
+            <w:hideMark/>
+          </w:tcPr>
+          <w:p>
+            <w:pPr>
+              <w:spacing w:after="0" w:line="360" w:lineRule="auto"/>
+              <w:rPr>
+                <w:rFonts w:ascii="Times New Roman" w:eastAsia="Times New Roman" w:hAnsi="Times New Roman" w:cs="Times New Roman"/>
+                <w:color w:val="000000"/>
+                <w:sz w:val="24"/>
+                <w:szCs w:val="24"/>
+              </w:rPr>
+            </w:pPr>
+            <w:r>
+              <w:rPr>
+                <w:rFonts w:ascii="Times New Roman" w:eastAsia="Times New Roman" w:hAnsi="Times New Roman" w:cs="Times New Roman"/>
+                <w:color w:val="000000"/>
+                <w:sz w:val="24"/>
+                <w:szCs w:val="24"/>
+              </w:rPr>
+              <w:t> </w:t>
+            </w:r>
+          </w:p>
+        </w:tc>
+        <w:tc>
+          <w:tcPr>
+            <w:tcW w:w="377" w:type="dxa"/>
+            <w:tcBorders>
+              <w:top w:val="nil"/>
+              <w:left w:val="nil"/>
+              <w:bottom w:val="single" w:sz="4" w:space="0" w:color="auto"/>
+              <w:right w:val="single" w:sz="4" w:space="0" w:color="auto"/>
+            </w:tcBorders>
+            <w:shd w:val="clear" w:color="auto" w:fill="auto"/>
+            <w:noWrap/>
+            <w:vAlign w:val="bottom"/>
+            <w:hideMark/>
+          </w:tcPr>
+          <w:p>
+            <w:pPr>
+              <w:spacing w:after="0" w:line="360" w:lineRule="auto"/>
+              <w:rPr>
+                <w:rFonts w:ascii="Times New Roman" w:eastAsia="Times New Roman" w:hAnsi="Times New Roman" w:cs="Times New Roman"/>
+                <w:color w:val="000000"/>
+                <w:sz w:val="24"/>
+                <w:szCs w:val="24"/>
+              </w:rPr>
+            </w:pPr>
+            <w:r>
+              <w:rPr>
+                <w:rFonts w:ascii="Times New Roman" w:eastAsia="Times New Roman" w:hAnsi="Times New Roman" w:cs="Times New Roman"/>
+                <w:color w:val="000000"/>
+                <w:sz w:val="24"/>
+                <w:szCs w:val="24"/>
+              </w:rPr>
+              <w:t> </w:t>
+            </w:r>
+          </w:p>
+        </w:tc>
+        <w:tc>
+          <w:tcPr>
+            <w:tcW w:w="377" w:type="dxa"/>
+            <w:tcBorders>
+              <w:top w:val="nil"/>
+              <w:left w:val="nil"/>
+              <w:bottom w:val="single" w:sz="4" w:space="0" w:color="auto"/>
+              <w:right w:val="single" w:sz="4" w:space="0" w:color="auto"/>
+            </w:tcBorders>
+            <w:shd w:val="clear" w:color="auto" w:fill="auto"/>
+            <w:noWrap/>
+            <w:vAlign w:val="bottom"/>
+            <w:hideMark/>
+          </w:tcPr>
+          <w:p>
+            <w:pPr>
+              <w:spacing w:after="0" w:line="360" w:lineRule="auto"/>
+              <w:rPr>
+                <w:rFonts w:ascii="Times New Roman" w:eastAsia="Times New Roman" w:hAnsi="Times New Roman" w:cs="Times New Roman"/>
+                <w:color w:val="000000"/>
+                <w:sz w:val="24"/>
+                <w:szCs w:val="24"/>
+              </w:rPr>
+            </w:pPr>
+            <w:r>
+              <w:rPr>
+                <w:rFonts w:ascii="Times New Roman" w:eastAsia="Times New Roman" w:hAnsi="Times New Roman" w:cs="Times New Roman"/>
+                <w:color w:val="000000"/>
+                <w:sz w:val="24"/>
+                <w:szCs w:val="24"/>
+              </w:rPr>
+              <w:t> </w:t>
+            </w:r>
+          </w:p>
+        </w:tc>
+        <w:tc>
+          <w:tcPr>
+            <w:tcW w:w="377" w:type="dxa"/>
+            <w:tcBorders>
+              <w:top w:val="nil"/>
+              <w:left w:val="nil"/>
+              <w:bottom w:val="single" w:sz="4" w:space="0" w:color="auto"/>
+              <w:right w:val="single" w:sz="4" w:space="0" w:color="auto"/>
+            </w:tcBorders>
+            <w:shd w:val="clear" w:color="auto" w:fill="auto"/>
+            <w:noWrap/>
+            <w:vAlign w:val="bottom"/>
+            <w:hideMark/>
+          </w:tcPr>
+          <w:p>
+            <w:pPr>
+              <w:spacing w:after="0" w:line="360" w:lineRule="auto"/>
+              <w:rPr>
+                <w:rFonts w:ascii="Times New Roman" w:eastAsia="Times New Roman" w:hAnsi="Times New Roman" w:cs="Times New Roman"/>
+                <w:color w:val="000000"/>
+                <w:sz w:val="24"/>
+                <w:szCs w:val="24"/>
+              </w:rPr>
+            </w:pPr>
+            <w:r>
+              <w:rPr>
+                <w:rFonts w:ascii="Times New Roman" w:eastAsia="Times New Roman" w:hAnsi="Times New Roman" w:cs="Times New Roman"/>
+                <w:color w:val="000000"/>
+                <w:sz w:val="24"/>
+                <w:szCs w:val="24"/>
+              </w:rPr>
+              <w:t> </w:t>
+            </w:r>
+          </w:p>
+        </w:tc>
+        <w:tc>
+          <w:tcPr>
+            <w:tcW w:w="377" w:type="dxa"/>
+            <w:tcBorders>
+              <w:top w:val="nil"/>
+              <w:left w:val="nil"/>
+              <w:bottom w:val="single" w:sz="4" w:space="0" w:color="auto"/>
+              <w:right w:val="single" w:sz="4" w:space="0" w:color="auto"/>
+            </w:tcBorders>
+            <w:shd w:val="clear" w:color="auto" w:fill="auto"/>
+            <w:noWrap/>
+            <w:vAlign w:val="bottom"/>
+            <w:hideMark/>
+          </w:tcPr>
+          <w:p>
+            <w:pPr>
+              <w:spacing w:after="0" w:line="360" w:lineRule="auto"/>
+              <w:rPr>
+                <w:rFonts w:ascii="Times New Roman" w:eastAsia="Times New Roman" w:hAnsi="Times New Roman" w:cs="Times New Roman"/>
+                <w:color w:val="000000"/>
+                <w:sz w:val="24"/>
+                <w:szCs w:val="24"/>
+              </w:rPr>
+            </w:pPr>
+            <w:r>
+              <w:rPr>
+                <w:rFonts w:ascii="Times New Roman" w:eastAsia="Times New Roman" w:hAnsi="Times New Roman" w:cs="Times New Roman"/>
+                <w:color w:val="000000"/>
+                <w:sz w:val="24"/>
+                <w:szCs w:val="24"/>
+              </w:rPr>
+              <w:t> </w:t>
+            </w:r>
+          </w:p>
+        </w:tc>
+        <w:tc>
+          <w:tcPr>
+            <w:tcW w:w="377" w:type="dxa"/>
+            <w:tcBorders>
+              <w:top w:val="nil"/>
+              <w:left w:val="nil"/>
+              <w:bottom w:val="single" w:sz="4" w:space="0" w:color="auto"/>
+              <w:right w:val="single" w:sz="4" w:space="0" w:color="auto"/>
+            </w:tcBorders>
+            <w:shd w:val="clear" w:color="auto" w:fill="auto"/>
+            <w:noWrap/>
+            <w:vAlign w:val="bottom"/>
+            <w:hideMark/>
+          </w:tcPr>
+          <w:p>
+            <w:pPr>
+              <w:spacing w:after="0" w:line="360" w:lineRule="auto"/>
+              <w:rPr>
+                <w:rFonts w:ascii="Times New Roman" w:eastAsia="Times New Roman" w:hAnsi="Times New Roman" w:cs="Times New Roman"/>
+                <w:color w:val="000000"/>
+                <w:sz w:val="24"/>
+                <w:szCs w:val="24"/>
+              </w:rPr>
+            </w:pPr>
+            <w:r>
+              <w:rPr>
+                <w:rFonts w:ascii="Times New Roman" w:eastAsia="Times New Roman" w:hAnsi="Times New Roman" w:cs="Times New Roman"/>
+                <w:color w:val="000000"/>
+                <w:sz w:val="24"/>
+                <w:szCs w:val="24"/>
+              </w:rPr>
+              <w:t> </w:t>
+            </w:r>
+          </w:p>
+        </w:tc>
+        <w:tc>
+          <w:tcPr>
+            <w:tcW w:w="377" w:type="dxa"/>
+            <w:tcBorders>
+              <w:top w:val="nil"/>
+              <w:left w:val="nil"/>
+              <w:bottom w:val="single" w:sz="4" w:space="0" w:color="auto"/>
+              <w:right w:val="single" w:sz="4" w:space="0" w:color="auto"/>
+            </w:tcBorders>
+            <w:shd w:val="clear" w:color="auto" w:fill="auto"/>
+            <w:noWrap/>
+            <w:vAlign w:val="bottom"/>
+            <w:hideMark/>
+          </w:tcPr>
+          <w:p>
+            <w:pPr>
+              <w:spacing w:after="0" w:line="360" w:lineRule="auto"/>
+              <w:rPr>
+                <w:rFonts w:ascii="Times New Roman" w:eastAsia="Times New Roman" w:hAnsi="Times New Roman" w:cs="Times New Roman"/>
+                <w:color w:val="000000"/>
+                <w:sz w:val="24"/>
+                <w:szCs w:val="24"/>
+              </w:rPr>
+            </w:pPr>
+            <w:r>
+              <w:rPr>
+                <w:rFonts w:ascii="Times New Roman" w:eastAsia="Times New Roman" w:hAnsi="Times New Roman" w:cs="Times New Roman"/>
+                <w:color w:val="000000"/>
+                <w:sz w:val="24"/>
+                <w:szCs w:val="24"/>
+              </w:rPr>
+              <w:t> </w:t>
+            </w:r>
+          </w:p>
+        </w:tc>
+        <w:tc>
+          <w:tcPr>
+            <w:tcW w:w="377" w:type="dxa"/>
+            <w:tcBorders>
+              <w:top w:val="nil"/>
+              <w:left w:val="nil"/>
+              <w:bottom w:val="single" w:sz="4" w:space="0" w:color="auto"/>
+              <w:right w:val="single" w:sz="4" w:space="0" w:color="auto"/>
+            </w:tcBorders>
+            <w:shd w:val="clear" w:color="auto" w:fill="auto"/>
+            <w:noWrap/>
+            <w:vAlign w:val="bottom"/>
+            <w:hideMark/>
+          </w:tcPr>
+          <w:p>
+            <w:pPr>
+              <w:spacing w:after="0" w:line="360" w:lineRule="auto"/>
+              <w:rPr>
+                <w:rFonts w:ascii="Times New Roman" w:eastAsia="Times New Roman" w:hAnsi="Times New Roman" w:cs="Times New Roman"/>
+                <w:color w:val="000000"/>
+                <w:sz w:val="24"/>
+                <w:szCs w:val="24"/>
+              </w:rPr>
+            </w:pPr>
+            <w:r>
+              <w:rPr>
+                <w:rFonts w:ascii="Times New Roman" w:eastAsia="Times New Roman" w:hAnsi="Times New Roman" w:cs="Times New Roman"/>
+                <w:color w:val="000000"/>
+                <w:sz w:val="24"/>
+                <w:szCs w:val="24"/>
+              </w:rPr>
+              <w:t> </w:t>
+            </w:r>
+          </w:p>
+        </w:tc>
+        <w:tc>
+          <w:tcPr>
+            <w:tcW w:w="377" w:type="dxa"/>
+            <w:tcBorders>
+              <w:top w:val="nil"/>
+              <w:left w:val="nil"/>
+              <w:bottom w:val="single" w:sz="4" w:space="0" w:color="auto"/>
+              <w:right w:val="single" w:sz="4" w:space="0" w:color="auto"/>
+            </w:tcBorders>
+            <w:shd w:val="clear" w:color="auto" w:fill="auto"/>
+            <w:noWrap/>
+            <w:vAlign w:val="bottom"/>
+            <w:hideMark/>
+          </w:tcPr>
+          <w:p>
+            <w:pPr>
+              <w:spacing w:after="0" w:line="360" w:lineRule="auto"/>
+              <w:rPr>
+                <w:rFonts w:ascii="Times New Roman" w:eastAsia="Times New Roman" w:hAnsi="Times New Roman" w:cs="Times New Roman"/>
+                <w:color w:val="000000"/>
+                <w:sz w:val="24"/>
+                <w:szCs w:val="24"/>
+              </w:rPr>
+            </w:pPr>
+            <w:r>
+              <w:rPr>
+                <w:rFonts w:ascii="Times New Roman" w:eastAsia="Times New Roman" w:hAnsi="Times New Roman" w:cs="Times New Roman"/>
+                <w:color w:val="000000"/>
+                <w:sz w:val="24"/>
+                <w:szCs w:val="24"/>
+              </w:rPr>
+              <w:t> </w:t>
+            </w:r>
+          </w:p>
+        </w:tc>
+      </w:tr>
+      <w:tr>
+        <w:trPr>
+          <w:trHeight w:val="315"/>
+        </w:trPr>
+        <w:tc>
+          <w:tcPr>
+            <w:tcW w:w="448" w:type="dxa"/>
+            <w:tcBorders>
+              <w:top w:val="nil"/>
+              <w:left w:val="single" w:sz="4" w:space="0" w:color="auto"/>
+              <w:bottom w:val="single" w:sz="4" w:space="0" w:color="auto"/>
+              <w:right w:val="single" w:sz="4" w:space="0" w:color="auto"/>
+            </w:tcBorders>
+            <w:shd w:val="clear" w:color="auto" w:fill="auto"/>
+            <w:noWrap/>
+            <w:vAlign w:val="bottom"/>
+            <w:hideMark/>
+          </w:tcPr>
+          <w:p>
+            <w:pPr>
+              <w:spacing w:after="0" w:line="360" w:lineRule="auto"/>
+              <w:jc w:val="right"/>
+              <w:rPr>
+                <w:rFonts w:ascii="Times New Roman" w:eastAsia="Times New Roman" w:hAnsi="Times New Roman" w:cs="Times New Roman"/>
+                <w:color w:val="000000"/>
+                <w:sz w:val="24"/>
+                <w:szCs w:val="24"/>
+              </w:rPr>
+            </w:pPr>
+            <w:r>
+              <w:rPr>
+                <w:rFonts w:ascii="Times New Roman" w:eastAsia="Times New Roman" w:hAnsi="Times New Roman" w:cs="Times New Roman"/>
+                <w:color w:val="000000"/>
+                <w:sz w:val="24"/>
+                <w:szCs w:val="24"/>
+              </w:rPr>
+              <w:t>4</w:t>
+            </w:r>
+          </w:p>
+        </w:tc>
+        <w:tc>
+          <w:tcPr>
+            <w:tcW w:w="1167" w:type="dxa"/>
+            <w:tcBorders>
+              <w:top w:val="nil"/>
+              <w:left w:val="nil"/>
+              <w:bottom w:val="single" w:sz="4" w:space="0" w:color="auto"/>
+              <w:right w:val="single" w:sz="4" w:space="0" w:color="auto"/>
+            </w:tcBorders>
+            <w:shd w:val="clear" w:color="auto" w:fill="auto"/>
+            <w:noWrap/>
+            <w:vAlign w:val="bottom"/>
+            <w:hideMark/>
+          </w:tcPr>
+          <w:p>
+            <w:pPr>
+              <w:spacing w:after="0" w:line="360" w:lineRule="auto"/>
+              <w:rPr>
+                <w:rFonts w:ascii="Times New Roman" w:eastAsia="Times New Roman" w:hAnsi="Times New Roman" w:cs="Times New Roman"/>
+                <w:color w:val="000000"/>
+                <w:sz w:val="24"/>
+                <w:szCs w:val="24"/>
+              </w:rPr>
+            </w:pPr>
+            <w:r>
+              <w:rPr>
+                <w:rFonts w:ascii="Times New Roman" w:eastAsia="Times New Roman" w:hAnsi="Times New Roman" w:cs="Times New Roman"/>
+                <w:color w:val="000000"/>
+                <w:sz w:val="24"/>
+                <w:szCs w:val="24"/>
+              </w:rPr>
+              <w:t> </w:t>
+            </w:r>
+          </w:p>
+        </w:tc>
+        <w:tc>
+          <w:tcPr>
+            <w:tcW w:w="277" w:type="dxa"/>
+            <w:tcBorders>
+              <w:top w:val="nil"/>
+              <w:left w:val="nil"/>
+              <w:bottom w:val="single" w:sz="4" w:space="0" w:color="auto"/>
+              <w:right w:val="single" w:sz="4" w:space="0" w:color="auto"/>
+            </w:tcBorders>
+            <w:shd w:val="clear" w:color="auto" w:fill="auto"/>
+            <w:noWrap/>
+            <w:vAlign w:val="bottom"/>
+            <w:hideMark/>
+          </w:tcPr>
+          <w:p>
+            <w:pPr>
+              <w:spacing w:after="0" w:line="360" w:lineRule="auto"/>
+              <w:rPr>
+                <w:rFonts w:ascii="Times New Roman" w:eastAsia="Times New Roman" w:hAnsi="Times New Roman" w:cs="Times New Roman"/>
+                <w:color w:val="000000"/>
+                <w:sz w:val="24"/>
+                <w:szCs w:val="24"/>
+              </w:rPr>
+            </w:pPr>
+            <w:r>
+              <w:rPr>
+                <w:rFonts w:ascii="Times New Roman" w:eastAsia="Times New Roman" w:hAnsi="Times New Roman" w:cs="Times New Roman"/>
+                <w:color w:val="000000"/>
+                <w:sz w:val="24"/>
+                <w:szCs w:val="24"/>
+              </w:rPr>
+              <w:t> </w:t>
+            </w:r>
+          </w:p>
+        </w:tc>
+        <w:tc>
+          <w:tcPr>
+            <w:tcW w:w="297" w:type="dxa"/>
+            <w:tcBorders>
+              <w:top w:val="nil"/>
+              <w:left w:val="nil"/>
+              <w:bottom w:val="single" w:sz="4" w:space="0" w:color="auto"/>
+              <w:right w:val="single" w:sz="4" w:space="0" w:color="auto"/>
+            </w:tcBorders>
+            <w:shd w:val="clear" w:color="auto" w:fill="auto"/>
+            <w:noWrap/>
+            <w:vAlign w:val="bottom"/>
+            <w:hideMark/>
+          </w:tcPr>
+          <w:p>
+            <w:pPr>
+              <w:spacing w:after="0" w:line="360" w:lineRule="auto"/>
+              <w:rPr>
+                <w:rFonts w:ascii="Times New Roman" w:eastAsia="Times New Roman" w:hAnsi="Times New Roman" w:cs="Times New Roman"/>
+                <w:color w:val="000000"/>
+                <w:sz w:val="24"/>
+                <w:szCs w:val="24"/>
+              </w:rPr>
+            </w:pPr>
+            <w:r>
+              <w:rPr>
+                <w:rFonts w:ascii="Times New Roman" w:eastAsia="Times New Roman" w:hAnsi="Times New Roman" w:cs="Times New Roman"/>
+                <w:color w:val="000000"/>
+                <w:sz w:val="24"/>
+                <w:szCs w:val="24"/>
+              </w:rPr>
+              <w:t> </w:t>
+            </w:r>
+          </w:p>
+        </w:tc>
+        <w:tc>
+          <w:tcPr>
+            <w:tcW w:w="297" w:type="dxa"/>
+            <w:tcBorders>
+              <w:top w:val="nil"/>
+              <w:left w:val="nil"/>
+              <w:bottom w:val="single" w:sz="4" w:space="0" w:color="auto"/>
+              <w:right w:val="single" w:sz="4" w:space="0" w:color="auto"/>
+            </w:tcBorders>
+            <w:shd w:val="clear" w:color="auto" w:fill="auto"/>
+            <w:noWrap/>
+            <w:vAlign w:val="bottom"/>
+            <w:hideMark/>
+          </w:tcPr>
+          <w:p>
+            <w:pPr>
+              <w:spacing w:after="0" w:line="360" w:lineRule="auto"/>
+              <w:rPr>
+                <w:rFonts w:ascii="Times New Roman" w:eastAsia="Times New Roman" w:hAnsi="Times New Roman" w:cs="Times New Roman"/>
+                <w:color w:val="000000"/>
+                <w:sz w:val="24"/>
+                <w:szCs w:val="24"/>
+              </w:rPr>
+            </w:pPr>
+            <w:r>
+              <w:rPr>
+                <w:rFonts w:ascii="Times New Roman" w:eastAsia="Times New Roman" w:hAnsi="Times New Roman" w:cs="Times New Roman"/>
+                <w:color w:val="000000"/>
+                <w:sz w:val="24"/>
+                <w:szCs w:val="24"/>
+              </w:rPr>
+              <w:t> </w:t>
+            </w:r>
+          </w:p>
+        </w:tc>
+        <w:tc>
+          <w:tcPr>
+            <w:tcW w:w="297" w:type="dxa"/>
+            <w:tcBorders>
+              <w:top w:val="nil"/>
+              <w:left w:val="nil"/>
+              <w:bottom w:val="single" w:sz="4" w:space="0" w:color="auto"/>
+              <w:right w:val="single" w:sz="4" w:space="0" w:color="auto"/>
+            </w:tcBorders>
+            <w:shd w:val="clear" w:color="auto" w:fill="auto"/>
+            <w:noWrap/>
+            <w:vAlign w:val="bottom"/>
+            <w:hideMark/>
+          </w:tcPr>
+          <w:p>
+            <w:pPr>
+              <w:spacing w:after="0" w:line="360" w:lineRule="auto"/>
+              <w:rPr>
+                <w:rFonts w:ascii="Times New Roman" w:eastAsia="Times New Roman" w:hAnsi="Times New Roman" w:cs="Times New Roman"/>
+                <w:color w:val="000000"/>
+                <w:sz w:val="24"/>
+                <w:szCs w:val="24"/>
+              </w:rPr>
+            </w:pPr>
+            <w:r>
+              <w:rPr>
+                <w:rFonts w:ascii="Times New Roman" w:eastAsia="Times New Roman" w:hAnsi="Times New Roman" w:cs="Times New Roman"/>
+                <w:color w:val="000000"/>
+                <w:sz w:val="24"/>
+                <w:szCs w:val="24"/>
+              </w:rPr>
+              <w:t> </w:t>
+            </w:r>
+          </w:p>
+        </w:tc>
+        <w:tc>
+          <w:tcPr>
+            <w:tcW w:w="297" w:type="dxa"/>
+            <w:tcBorders>
+              <w:top w:val="nil"/>
+              <w:left w:val="nil"/>
+              <w:bottom w:val="single" w:sz="4" w:space="0" w:color="auto"/>
+              <w:right w:val="single" w:sz="4" w:space="0" w:color="auto"/>
+            </w:tcBorders>
+            <w:shd w:val="clear" w:color="auto" w:fill="auto"/>
+            <w:noWrap/>
+            <w:vAlign w:val="bottom"/>
+            <w:hideMark/>
+          </w:tcPr>
+          <w:p>
+            <w:pPr>
+              <w:spacing w:after="0" w:line="360" w:lineRule="auto"/>
+              <w:rPr>
+                <w:rFonts w:ascii="Times New Roman" w:eastAsia="Times New Roman" w:hAnsi="Times New Roman" w:cs="Times New Roman"/>
+                <w:color w:val="000000"/>
+                <w:sz w:val="24"/>
+                <w:szCs w:val="24"/>
+              </w:rPr>
+            </w:pPr>
+            <w:r>
+              <w:rPr>
+                <w:rFonts w:ascii="Times New Roman" w:eastAsia="Times New Roman" w:hAnsi="Times New Roman" w:cs="Times New Roman"/>
+                <w:color w:val="000000"/>
+                <w:sz w:val="24"/>
+                <w:szCs w:val="24"/>
+              </w:rPr>
+              <w:t> </w:t>
+            </w:r>
+          </w:p>
+        </w:tc>
+        <w:tc>
+          <w:tcPr>
+            <w:tcW w:w="297" w:type="dxa"/>
+            <w:tcBorders>
+              <w:top w:val="nil"/>
+              <w:left w:val="nil"/>
+              <w:bottom w:val="single" w:sz="4" w:space="0" w:color="auto"/>
+              <w:right w:val="single" w:sz="4" w:space="0" w:color="auto"/>
+            </w:tcBorders>
+            <w:shd w:val="clear" w:color="auto" w:fill="auto"/>
+            <w:noWrap/>
+            <w:vAlign w:val="bottom"/>
+            <w:hideMark/>
+          </w:tcPr>
+          <w:p>
+            <w:pPr>
+              <w:spacing w:after="0" w:line="360" w:lineRule="auto"/>
+              <w:rPr>
+                <w:rFonts w:ascii="Times New Roman" w:eastAsia="Times New Roman" w:hAnsi="Times New Roman" w:cs="Times New Roman"/>
+                <w:color w:val="000000"/>
+                <w:sz w:val="24"/>
+                <w:szCs w:val="24"/>
+              </w:rPr>
+            </w:pPr>
+            <w:r>
+              <w:rPr>
+                <w:rFonts w:ascii="Times New Roman" w:eastAsia="Times New Roman" w:hAnsi="Times New Roman" w:cs="Times New Roman"/>
+                <w:color w:val="000000"/>
+                <w:sz w:val="24"/>
+                <w:szCs w:val="24"/>
+              </w:rPr>
+              <w:t> </w:t>
+            </w:r>
+          </w:p>
+        </w:tc>
+        <w:tc>
+          <w:tcPr>
+            <w:tcW w:w="297" w:type="dxa"/>
+            <w:tcBorders>
+              <w:top w:val="nil"/>
+              <w:left w:val="nil"/>
+              <w:bottom w:val="single" w:sz="4" w:space="0" w:color="auto"/>
+              <w:right w:val="single" w:sz="4" w:space="0" w:color="auto"/>
+            </w:tcBorders>
+            <w:shd w:val="clear" w:color="auto" w:fill="auto"/>
+            <w:noWrap/>
+            <w:vAlign w:val="bottom"/>
+            <w:hideMark/>
+          </w:tcPr>
+          <w:p>
+            <w:pPr>
+              <w:spacing w:after="0" w:line="360" w:lineRule="auto"/>
+              <w:rPr>
+                <w:rFonts w:ascii="Times New Roman" w:eastAsia="Times New Roman" w:hAnsi="Times New Roman" w:cs="Times New Roman"/>
+                <w:color w:val="000000"/>
+                <w:sz w:val="24"/>
+                <w:szCs w:val="24"/>
+              </w:rPr>
+            </w:pPr>
+            <w:r>
+              <w:rPr>
+                <w:rFonts w:ascii="Times New Roman" w:eastAsia="Times New Roman" w:hAnsi="Times New Roman" w:cs="Times New Roman"/>
+                <w:color w:val="000000"/>
+                <w:sz w:val="24"/>
+                <w:szCs w:val="24"/>
+              </w:rPr>
+              <w:t> </w:t>
+            </w:r>
+          </w:p>
+        </w:tc>
+        <w:tc>
+          <w:tcPr>
+            <w:tcW w:w="297" w:type="dxa"/>
+            <w:tcBorders>
+              <w:top w:val="nil"/>
+              <w:left w:val="nil"/>
+              <w:bottom w:val="single" w:sz="4" w:space="0" w:color="auto"/>
+              <w:right w:val="single" w:sz="4" w:space="0" w:color="auto"/>
+            </w:tcBorders>
+            <w:shd w:val="clear" w:color="auto" w:fill="auto"/>
+            <w:noWrap/>
+            <w:vAlign w:val="bottom"/>
+            <w:hideMark/>
+          </w:tcPr>
+          <w:p>
+            <w:pPr>
+              <w:spacing w:after="0" w:line="360" w:lineRule="auto"/>
+              <w:rPr>
+                <w:rFonts w:ascii="Times New Roman" w:eastAsia="Times New Roman" w:hAnsi="Times New Roman" w:cs="Times New Roman"/>
+                <w:color w:val="000000"/>
+                <w:sz w:val="24"/>
+                <w:szCs w:val="24"/>
+              </w:rPr>
+            </w:pPr>
+            <w:r>
+              <w:rPr>
+                <w:rFonts w:ascii="Times New Roman" w:eastAsia="Times New Roman" w:hAnsi="Times New Roman" w:cs="Times New Roman"/>
+                <w:color w:val="000000"/>
+                <w:sz w:val="24"/>
+                <w:szCs w:val="24"/>
+              </w:rPr>
+              <w:t> </w:t>
+            </w:r>
+          </w:p>
+        </w:tc>
+        <w:tc>
+          <w:tcPr>
+            <w:tcW w:w="297" w:type="dxa"/>
+            <w:tcBorders>
+              <w:top w:val="nil"/>
+              <w:left w:val="nil"/>
+              <w:bottom w:val="single" w:sz="4" w:space="0" w:color="auto"/>
+              <w:right w:val="single" w:sz="4" w:space="0" w:color="auto"/>
+            </w:tcBorders>
+            <w:shd w:val="clear" w:color="auto" w:fill="auto"/>
+            <w:noWrap/>
+            <w:vAlign w:val="bottom"/>
+            <w:hideMark/>
+          </w:tcPr>
+          <w:p>
+            <w:pPr>
+              <w:spacing w:after="0" w:line="360" w:lineRule="auto"/>
+              <w:rPr>
+                <w:rFonts w:ascii="Times New Roman" w:eastAsia="Times New Roman" w:hAnsi="Times New Roman" w:cs="Times New Roman"/>
+                <w:color w:val="000000"/>
+                <w:sz w:val="24"/>
+                <w:szCs w:val="24"/>
+              </w:rPr>
+            </w:pPr>
+            <w:r>
+              <w:rPr>
+                <w:rFonts w:ascii="Times New Roman" w:eastAsia="Times New Roman" w:hAnsi="Times New Roman" w:cs="Times New Roman"/>
+                <w:color w:val="000000"/>
+                <w:sz w:val="24"/>
+                <w:szCs w:val="24"/>
+              </w:rPr>
+              <w:t> </w:t>
+            </w:r>
+          </w:p>
+        </w:tc>
+        <w:tc>
+          <w:tcPr>
+            <w:tcW w:w="297" w:type="dxa"/>
+            <w:tcBorders>
+              <w:top w:val="nil"/>
+              <w:left w:val="nil"/>
+              <w:bottom w:val="single" w:sz="4" w:space="0" w:color="auto"/>
+              <w:right w:val="single" w:sz="4" w:space="0" w:color="auto"/>
+            </w:tcBorders>
+            <w:shd w:val="clear" w:color="auto" w:fill="auto"/>
+            <w:noWrap/>
+            <w:vAlign w:val="bottom"/>
+            <w:hideMark/>
+          </w:tcPr>
+          <w:p>
+            <w:pPr>
+              <w:spacing w:after="0" w:line="360" w:lineRule="auto"/>
+              <w:rPr>
+                <w:rFonts w:ascii="Times New Roman" w:eastAsia="Times New Roman" w:hAnsi="Times New Roman" w:cs="Times New Roman"/>
+                <w:color w:val="000000"/>
+                <w:sz w:val="24"/>
+                <w:szCs w:val="24"/>
+              </w:rPr>
+            </w:pPr>
+            <w:r>
+              <w:rPr>
+                <w:rFonts w:ascii="Times New Roman" w:eastAsia="Times New Roman" w:hAnsi="Times New Roman" w:cs="Times New Roman"/>
+                <w:color w:val="000000"/>
+                <w:sz w:val="24"/>
+                <w:szCs w:val="24"/>
+              </w:rPr>
+              <w:t> </w:t>
+            </w:r>
+          </w:p>
+        </w:tc>
+        <w:tc>
+          <w:tcPr>
+            <w:tcW w:w="377" w:type="dxa"/>
+            <w:tcBorders>
+              <w:top w:val="nil"/>
+              <w:left w:val="nil"/>
+              <w:bottom w:val="single" w:sz="4" w:space="0" w:color="auto"/>
+              <w:right w:val="single" w:sz="4" w:space="0" w:color="auto"/>
+            </w:tcBorders>
+            <w:shd w:val="clear" w:color="auto" w:fill="auto"/>
+            <w:noWrap/>
+            <w:vAlign w:val="bottom"/>
+            <w:hideMark/>
+          </w:tcPr>
+          <w:p>
+            <w:pPr>
+              <w:spacing w:after="0" w:line="360" w:lineRule="auto"/>
+              <w:rPr>
+                <w:rFonts w:ascii="Times New Roman" w:eastAsia="Times New Roman" w:hAnsi="Times New Roman" w:cs="Times New Roman"/>
+                <w:color w:val="000000"/>
+                <w:sz w:val="24"/>
+                <w:szCs w:val="24"/>
+              </w:rPr>
+            </w:pPr>
+            <w:r>
+              <w:rPr>
+                <w:rFonts w:ascii="Times New Roman" w:eastAsia="Times New Roman" w:hAnsi="Times New Roman" w:cs="Times New Roman"/>
+                <w:color w:val="000000"/>
+                <w:sz w:val="24"/>
+                <w:szCs w:val="24"/>
+              </w:rPr>
+              <w:t> </w:t>
+            </w:r>
+          </w:p>
+        </w:tc>
+        <w:tc>
+          <w:tcPr>
+            <w:tcW w:w="377" w:type="dxa"/>
+            <w:tcBorders>
+              <w:top w:val="nil"/>
+              <w:left w:val="nil"/>
+              <w:bottom w:val="single" w:sz="4" w:space="0" w:color="auto"/>
+              <w:right w:val="single" w:sz="4" w:space="0" w:color="auto"/>
+            </w:tcBorders>
+            <w:shd w:val="clear" w:color="auto" w:fill="auto"/>
+            <w:noWrap/>
+            <w:vAlign w:val="bottom"/>
+            <w:hideMark/>
+          </w:tcPr>
+          <w:p>
+            <w:pPr>
+              <w:spacing w:after="0" w:line="360" w:lineRule="auto"/>
+              <w:rPr>
+                <w:rFonts w:ascii="Times New Roman" w:eastAsia="Times New Roman" w:hAnsi="Times New Roman" w:cs="Times New Roman"/>
+                <w:color w:val="000000"/>
+                <w:sz w:val="24"/>
+                <w:szCs w:val="24"/>
+              </w:rPr>
+            </w:pPr>
+            <w:r>
+              <w:rPr>
+                <w:rFonts w:ascii="Times New Roman" w:eastAsia="Times New Roman" w:hAnsi="Times New Roman" w:cs="Times New Roman"/>
+                <w:color w:val="000000"/>
+                <w:sz w:val="24"/>
+                <w:szCs w:val="24"/>
+              </w:rPr>
+              <w:t> </w:t>
+            </w:r>
+          </w:p>
+        </w:tc>
+        <w:tc>
+          <w:tcPr>
+            <w:tcW w:w="377" w:type="dxa"/>
+            <w:tcBorders>
+              <w:top w:val="nil"/>
+              <w:left w:val="nil"/>
+              <w:bottom w:val="single" w:sz="4" w:space="0" w:color="auto"/>
+              <w:right w:val="single" w:sz="4" w:space="0" w:color="auto"/>
+            </w:tcBorders>
+            <w:shd w:val="clear" w:color="auto" w:fill="auto"/>
+            <w:noWrap/>
+            <w:vAlign w:val="bottom"/>
+            <w:hideMark/>
+          </w:tcPr>
+          <w:p>
+            <w:pPr>
+              <w:spacing w:after="0" w:line="360" w:lineRule="auto"/>
+              <w:rPr>
+                <w:rFonts w:ascii="Times New Roman" w:eastAsia="Times New Roman" w:hAnsi="Times New Roman" w:cs="Times New Roman"/>
+                <w:color w:val="000000"/>
+                <w:sz w:val="24"/>
+                <w:szCs w:val="24"/>
+              </w:rPr>
+            </w:pPr>
+            <w:r>
+              <w:rPr>
+                <w:rFonts w:ascii="Times New Roman" w:eastAsia="Times New Roman" w:hAnsi="Times New Roman" w:cs="Times New Roman"/>
+                <w:color w:val="000000"/>
+                <w:sz w:val="24"/>
+                <w:szCs w:val="24"/>
+              </w:rPr>
+              <w:t> </w:t>
+            </w:r>
+          </w:p>
+        </w:tc>
+        <w:tc>
+          <w:tcPr>
+            <w:tcW w:w="377" w:type="dxa"/>
+            <w:tcBorders>
+              <w:top w:val="nil"/>
+              <w:left w:val="nil"/>
+              <w:bottom w:val="single" w:sz="4" w:space="0" w:color="auto"/>
+              <w:right w:val="single" w:sz="4" w:space="0" w:color="auto"/>
+            </w:tcBorders>
+            <w:shd w:val="clear" w:color="auto" w:fill="auto"/>
+            <w:noWrap/>
+            <w:vAlign w:val="bottom"/>
+            <w:hideMark/>
+          </w:tcPr>
+          <w:p>
+            <w:pPr>
+              <w:spacing w:after="0" w:line="360" w:lineRule="auto"/>
+              <w:rPr>
+                <w:rFonts w:ascii="Times New Roman" w:eastAsia="Times New Roman" w:hAnsi="Times New Roman" w:cs="Times New Roman"/>
+                <w:color w:val="000000"/>
+                <w:sz w:val="24"/>
+                <w:szCs w:val="24"/>
+              </w:rPr>
+            </w:pPr>
+            <w:r>
+              <w:rPr>
+                <w:rFonts w:ascii="Times New Roman" w:eastAsia="Times New Roman" w:hAnsi="Times New Roman" w:cs="Times New Roman"/>
+                <w:color w:val="000000"/>
+                <w:sz w:val="24"/>
+                <w:szCs w:val="24"/>
+              </w:rPr>
+              <w:t> </w:t>
+            </w:r>
+          </w:p>
+        </w:tc>
+        <w:tc>
+          <w:tcPr>
+            <w:tcW w:w="377" w:type="dxa"/>
+            <w:tcBorders>
+              <w:top w:val="nil"/>
+              <w:left w:val="nil"/>
+              <w:bottom w:val="single" w:sz="4" w:space="0" w:color="auto"/>
+              <w:right w:val="single" w:sz="4" w:space="0" w:color="auto"/>
+            </w:tcBorders>
+            <w:shd w:val="clear" w:color="auto" w:fill="auto"/>
+            <w:noWrap/>
+            <w:vAlign w:val="bottom"/>
+            <w:hideMark/>
+          </w:tcPr>
+          <w:p>
+            <w:pPr>
+              <w:spacing w:after="0" w:line="360" w:lineRule="auto"/>
+              <w:rPr>
+                <w:rFonts w:ascii="Times New Roman" w:eastAsia="Times New Roman" w:hAnsi="Times New Roman" w:cs="Times New Roman"/>
+                <w:color w:val="000000"/>
+                <w:sz w:val="24"/>
+                <w:szCs w:val="24"/>
+              </w:rPr>
+            </w:pPr>
+            <w:r>
+              <w:rPr>
+                <w:rFonts w:ascii="Times New Roman" w:eastAsia="Times New Roman" w:hAnsi="Times New Roman" w:cs="Times New Roman"/>
+                <w:color w:val="000000"/>
+                <w:sz w:val="24"/>
+                <w:szCs w:val="24"/>
+              </w:rPr>
+              <w:t> </w:t>
+            </w:r>
+          </w:p>
+        </w:tc>
+        <w:tc>
+          <w:tcPr>
+            <w:tcW w:w="377" w:type="dxa"/>
+            <w:tcBorders>
+              <w:top w:val="nil"/>
+              <w:left w:val="nil"/>
+              <w:bottom w:val="single" w:sz="4" w:space="0" w:color="auto"/>
+              <w:right w:val="single" w:sz="4" w:space="0" w:color="auto"/>
+            </w:tcBorders>
+            <w:shd w:val="clear" w:color="auto" w:fill="auto"/>
+            <w:noWrap/>
+            <w:vAlign w:val="bottom"/>
+            <w:hideMark/>
+          </w:tcPr>
+          <w:p>
+            <w:pPr>
+              <w:spacing w:after="0" w:line="360" w:lineRule="auto"/>
+              <w:rPr>
+                <w:rFonts w:ascii="Times New Roman" w:eastAsia="Times New Roman" w:hAnsi="Times New Roman" w:cs="Times New Roman"/>
+                <w:color w:val="000000"/>
+                <w:sz w:val="24"/>
+                <w:szCs w:val="24"/>
+              </w:rPr>
+            </w:pPr>
+            <w:r>
+              <w:rPr>
+                <w:rFonts w:ascii="Times New Roman" w:eastAsia="Times New Roman" w:hAnsi="Times New Roman" w:cs="Times New Roman"/>
+                <w:color w:val="000000"/>
+                <w:sz w:val="24"/>
+                <w:szCs w:val="24"/>
+              </w:rPr>
+              <w:t> </w:t>
+            </w:r>
+          </w:p>
+        </w:tc>
+        <w:tc>
+          <w:tcPr>
+            <w:tcW w:w="377" w:type="dxa"/>
+            <w:tcBorders>
+              <w:top w:val="nil"/>
+              <w:left w:val="nil"/>
+              <w:bottom w:val="single" w:sz="4" w:space="0" w:color="auto"/>
+              <w:right w:val="single" w:sz="4" w:space="0" w:color="auto"/>
+            </w:tcBorders>
+            <w:shd w:val="clear" w:color="auto" w:fill="auto"/>
+            <w:noWrap/>
+            <w:vAlign w:val="bottom"/>
+            <w:hideMark/>
+          </w:tcPr>
+          <w:p>
+            <w:pPr>
+              <w:spacing w:after="0" w:line="360" w:lineRule="auto"/>
+              <w:rPr>
+                <w:rFonts w:ascii="Times New Roman" w:eastAsia="Times New Roman" w:hAnsi="Times New Roman" w:cs="Times New Roman"/>
+                <w:color w:val="000000"/>
+                <w:sz w:val="24"/>
+                <w:szCs w:val="24"/>
+              </w:rPr>
+            </w:pPr>
+            <w:r>
+              <w:rPr>
+                <w:rFonts w:ascii="Times New Roman" w:eastAsia="Times New Roman" w:hAnsi="Times New Roman" w:cs="Times New Roman"/>
+                <w:color w:val="000000"/>
+                <w:sz w:val="24"/>
+                <w:szCs w:val="24"/>
+              </w:rPr>
+              <w:t> </w:t>
+            </w:r>
+          </w:p>
+        </w:tc>
+        <w:tc>
+          <w:tcPr>
+            <w:tcW w:w="377" w:type="dxa"/>
+            <w:tcBorders>
+              <w:top w:val="nil"/>
+              <w:left w:val="nil"/>
+              <w:bottom w:val="single" w:sz="4" w:space="0" w:color="auto"/>
+              <w:right w:val="single" w:sz="4" w:space="0" w:color="auto"/>
+            </w:tcBorders>
+            <w:shd w:val="clear" w:color="auto" w:fill="auto"/>
+            <w:noWrap/>
+            <w:vAlign w:val="bottom"/>
+            <w:hideMark/>
+          </w:tcPr>
+          <w:p>
+            <w:pPr>
+              <w:spacing w:after="0" w:line="360" w:lineRule="auto"/>
+              <w:rPr>
+                <w:rFonts w:ascii="Times New Roman" w:eastAsia="Times New Roman" w:hAnsi="Times New Roman" w:cs="Times New Roman"/>
+                <w:color w:val="000000"/>
+                <w:sz w:val="24"/>
+                <w:szCs w:val="24"/>
+              </w:rPr>
+            </w:pPr>
+            <w:r>
+              <w:rPr>
+                <w:rFonts w:ascii="Times New Roman" w:eastAsia="Times New Roman" w:hAnsi="Times New Roman" w:cs="Times New Roman"/>
+                <w:color w:val="000000"/>
+                <w:sz w:val="24"/>
+                <w:szCs w:val="24"/>
+              </w:rPr>
+              <w:t> </w:t>
+            </w:r>
+          </w:p>
+        </w:tc>
+        <w:tc>
+          <w:tcPr>
+            <w:tcW w:w="377" w:type="dxa"/>
+            <w:tcBorders>
+              <w:top w:val="nil"/>
+              <w:left w:val="nil"/>
+              <w:bottom w:val="single" w:sz="4" w:space="0" w:color="auto"/>
+              <w:right w:val="single" w:sz="4" w:space="0" w:color="auto"/>
+            </w:tcBorders>
+            <w:shd w:val="clear" w:color="auto" w:fill="auto"/>
+            <w:noWrap/>
+            <w:vAlign w:val="bottom"/>
+            <w:hideMark/>
+          </w:tcPr>
+          <w:p>
+            <w:pPr>
+              <w:spacing w:after="0" w:line="360" w:lineRule="auto"/>
+              <w:rPr>
+                <w:rFonts w:ascii="Times New Roman" w:eastAsia="Times New Roman" w:hAnsi="Times New Roman" w:cs="Times New Roman"/>
+                <w:color w:val="000000"/>
+                <w:sz w:val="24"/>
+                <w:szCs w:val="24"/>
+              </w:rPr>
+            </w:pPr>
+            <w:r>
+              <w:rPr>
+                <w:rFonts w:ascii="Times New Roman" w:eastAsia="Times New Roman" w:hAnsi="Times New Roman" w:cs="Times New Roman"/>
+                <w:color w:val="000000"/>
+                <w:sz w:val="24"/>
+                <w:szCs w:val="24"/>
+              </w:rPr>
+              <w:t> </w:t>
+            </w:r>
+          </w:p>
+        </w:tc>
+        <w:tc>
+          <w:tcPr>
+            <w:tcW w:w="377" w:type="dxa"/>
+            <w:tcBorders>
+              <w:top w:val="nil"/>
+              <w:left w:val="nil"/>
+              <w:bottom w:val="single" w:sz="4" w:space="0" w:color="auto"/>
+              <w:right w:val="single" w:sz="4" w:space="0" w:color="auto"/>
+            </w:tcBorders>
+            <w:shd w:val="clear" w:color="auto" w:fill="auto"/>
+            <w:noWrap/>
+            <w:vAlign w:val="bottom"/>
+            <w:hideMark/>
+          </w:tcPr>
+          <w:p>
+            <w:pPr>
+              <w:spacing w:after="0" w:line="360" w:lineRule="auto"/>
+              <w:rPr>
+                <w:rFonts w:ascii="Times New Roman" w:eastAsia="Times New Roman" w:hAnsi="Times New Roman" w:cs="Times New Roman"/>
+                <w:color w:val="000000"/>
+                <w:sz w:val="24"/>
+                <w:szCs w:val="24"/>
+              </w:rPr>
+            </w:pPr>
+            <w:r>
+              <w:rPr>
+                <w:rFonts w:ascii="Times New Roman" w:eastAsia="Times New Roman" w:hAnsi="Times New Roman" w:cs="Times New Roman"/>
+                <w:color w:val="000000"/>
+                <w:sz w:val="24"/>
+                <w:szCs w:val="24"/>
+              </w:rPr>
+              <w:t> </w:t>
+            </w:r>
+          </w:p>
+        </w:tc>
+        <w:tc>
+          <w:tcPr>
+            <w:tcW w:w="377" w:type="dxa"/>
+            <w:tcBorders>
+              <w:top w:val="nil"/>
+              <w:left w:val="nil"/>
+              <w:bottom w:val="single" w:sz="4" w:space="0" w:color="auto"/>
+              <w:right w:val="single" w:sz="4" w:space="0" w:color="auto"/>
+            </w:tcBorders>
+            <w:shd w:val="clear" w:color="auto" w:fill="auto"/>
+            <w:noWrap/>
+            <w:vAlign w:val="bottom"/>
+            <w:hideMark/>
+          </w:tcPr>
+          <w:p>
+            <w:pPr>
+              <w:spacing w:after="0" w:line="360" w:lineRule="auto"/>
+              <w:rPr>
+                <w:rFonts w:ascii="Times New Roman" w:eastAsia="Times New Roman" w:hAnsi="Times New Roman" w:cs="Times New Roman"/>
+                <w:color w:val="000000"/>
+                <w:sz w:val="24"/>
+                <w:szCs w:val="24"/>
+              </w:rPr>
+            </w:pPr>
+            <w:r>
+              <w:rPr>
+                <w:rFonts w:ascii="Times New Roman" w:eastAsia="Times New Roman" w:hAnsi="Times New Roman" w:cs="Times New Roman"/>
+                <w:color w:val="000000"/>
+                <w:sz w:val="24"/>
+                <w:szCs w:val="24"/>
+              </w:rPr>
+              <w:t> </w:t>
+            </w:r>
+          </w:p>
+        </w:tc>
+        <w:tc>
+          <w:tcPr>
+            <w:tcW w:w="377" w:type="dxa"/>
+            <w:tcBorders>
+              <w:top w:val="nil"/>
+              <w:left w:val="nil"/>
+              <w:bottom w:val="single" w:sz="4" w:space="0" w:color="auto"/>
+              <w:right w:val="single" w:sz="4" w:space="0" w:color="auto"/>
+            </w:tcBorders>
+            <w:shd w:val="clear" w:color="auto" w:fill="auto"/>
+            <w:noWrap/>
+            <w:vAlign w:val="bottom"/>
+            <w:hideMark/>
+          </w:tcPr>
+          <w:p>
+            <w:pPr>
+              <w:spacing w:after="0" w:line="360" w:lineRule="auto"/>
+              <w:rPr>
+                <w:rFonts w:ascii="Times New Roman" w:eastAsia="Times New Roman" w:hAnsi="Times New Roman" w:cs="Times New Roman"/>
+                <w:color w:val="000000"/>
+                <w:sz w:val="24"/>
+                <w:szCs w:val="24"/>
+              </w:rPr>
+            </w:pPr>
+            <w:r>
+              <w:rPr>
+                <w:rFonts w:ascii="Times New Roman" w:eastAsia="Times New Roman" w:hAnsi="Times New Roman" w:cs="Times New Roman"/>
+                <w:color w:val="000000"/>
+                <w:sz w:val="24"/>
+                <w:szCs w:val="24"/>
+              </w:rPr>
+              <w:t> </w:t>
+            </w:r>
+          </w:p>
+        </w:tc>
+        <w:tc>
+          <w:tcPr>
+            <w:tcW w:w="377" w:type="dxa"/>
+            <w:tcBorders>
+              <w:top w:val="nil"/>
+              <w:left w:val="nil"/>
+              <w:bottom w:val="single" w:sz="4" w:space="0" w:color="auto"/>
+              <w:right w:val="single" w:sz="4" w:space="0" w:color="auto"/>
+            </w:tcBorders>
+            <w:shd w:val="clear" w:color="auto" w:fill="auto"/>
+            <w:noWrap/>
+            <w:vAlign w:val="bottom"/>
+            <w:hideMark/>
+          </w:tcPr>
+          <w:p>
+            <w:pPr>
+              <w:spacing w:after="0" w:line="360" w:lineRule="auto"/>
+              <w:rPr>
+                <w:rFonts w:ascii="Times New Roman" w:eastAsia="Times New Roman" w:hAnsi="Times New Roman" w:cs="Times New Roman"/>
+                <w:color w:val="000000"/>
+                <w:sz w:val="24"/>
+                <w:szCs w:val="24"/>
+              </w:rPr>
+            </w:pPr>
+            <w:r>
+              <w:rPr>
+                <w:rFonts w:ascii="Times New Roman" w:eastAsia="Times New Roman" w:hAnsi="Times New Roman" w:cs="Times New Roman"/>
+                <w:color w:val="000000"/>
+                <w:sz w:val="24"/>
+                <w:szCs w:val="24"/>
+              </w:rPr>
+              <w:t> </w:t>
+            </w:r>
+          </w:p>
+        </w:tc>
+        <w:tc>
+          <w:tcPr>
+            <w:tcW w:w="377" w:type="dxa"/>
+            <w:tcBorders>
+              <w:top w:val="nil"/>
+              <w:left w:val="nil"/>
+              <w:bottom w:val="single" w:sz="4" w:space="0" w:color="auto"/>
+              <w:right w:val="single" w:sz="4" w:space="0" w:color="auto"/>
+            </w:tcBorders>
+            <w:shd w:val="clear" w:color="auto" w:fill="auto"/>
+            <w:noWrap/>
+            <w:vAlign w:val="bottom"/>
+            <w:hideMark/>
+          </w:tcPr>
+          <w:p>
+            <w:pPr>
+              <w:spacing w:after="0" w:line="360" w:lineRule="auto"/>
+              <w:rPr>
+                <w:rFonts w:ascii="Times New Roman" w:eastAsia="Times New Roman" w:hAnsi="Times New Roman" w:cs="Times New Roman"/>
+                <w:color w:val="000000"/>
+                <w:sz w:val="24"/>
+                <w:szCs w:val="24"/>
+              </w:rPr>
+            </w:pPr>
+            <w:r>
+              <w:rPr>
+                <w:rFonts w:ascii="Times New Roman" w:eastAsia="Times New Roman" w:hAnsi="Times New Roman" w:cs="Times New Roman"/>
+                <w:color w:val="000000"/>
+                <w:sz w:val="24"/>
+                <w:szCs w:val="24"/>
+              </w:rPr>
+              <w:t> </w:t>
+            </w:r>
+          </w:p>
+        </w:tc>
+        <w:tc>
+          <w:tcPr>
+            <w:tcW w:w="377" w:type="dxa"/>
+            <w:tcBorders>
+              <w:top w:val="nil"/>
+              <w:left w:val="nil"/>
+              <w:bottom w:val="single" w:sz="4" w:space="0" w:color="auto"/>
+              <w:right w:val="single" w:sz="4" w:space="0" w:color="auto"/>
+            </w:tcBorders>
+            <w:shd w:val="clear" w:color="auto" w:fill="auto"/>
+            <w:noWrap/>
+            <w:vAlign w:val="bottom"/>
+            <w:hideMark/>
+          </w:tcPr>
+          <w:p>
+            <w:pPr>
+              <w:spacing w:after="0" w:line="360" w:lineRule="auto"/>
+              <w:rPr>
+                <w:rFonts w:ascii="Times New Roman" w:eastAsia="Times New Roman" w:hAnsi="Times New Roman" w:cs="Times New Roman"/>
+                <w:color w:val="000000"/>
+                <w:sz w:val="24"/>
+                <w:szCs w:val="24"/>
+              </w:rPr>
+            </w:pPr>
+            <w:r>
+              <w:rPr>
+                <w:rFonts w:ascii="Times New Roman" w:eastAsia="Times New Roman" w:hAnsi="Times New Roman" w:cs="Times New Roman"/>
+                <w:color w:val="000000"/>
+                <w:sz w:val="24"/>
+                <w:szCs w:val="24"/>
+              </w:rPr>
+              <w:t> </w:t>
+            </w:r>
+          </w:p>
+        </w:tc>
+        <w:tc>
+          <w:tcPr>
+            <w:tcW w:w="377" w:type="dxa"/>
+            <w:tcBorders>
+              <w:top w:val="nil"/>
+              <w:left w:val="nil"/>
+              <w:bottom w:val="single" w:sz="4" w:space="0" w:color="auto"/>
+              <w:right w:val="single" w:sz="4" w:space="0" w:color="auto"/>
+            </w:tcBorders>
+            <w:shd w:val="clear" w:color="auto" w:fill="auto"/>
+            <w:noWrap/>
+            <w:vAlign w:val="bottom"/>
+            <w:hideMark/>
+          </w:tcPr>
+          <w:p>
+            <w:pPr>
+              <w:spacing w:after="0" w:line="360" w:lineRule="auto"/>
+              <w:rPr>
+                <w:rFonts w:ascii="Times New Roman" w:eastAsia="Times New Roman" w:hAnsi="Times New Roman" w:cs="Times New Roman"/>
+                <w:color w:val="000000"/>
+                <w:sz w:val="24"/>
+                <w:szCs w:val="24"/>
+              </w:rPr>
+            </w:pPr>
+            <w:r>
+              <w:rPr>
+                <w:rFonts w:ascii="Times New Roman" w:eastAsia="Times New Roman" w:hAnsi="Times New Roman" w:cs="Times New Roman"/>
+                <w:color w:val="000000"/>
+                <w:sz w:val="24"/>
+                <w:szCs w:val="24"/>
+              </w:rPr>
+              <w:t> </w:t>
+            </w:r>
+          </w:p>
+        </w:tc>
+        <w:tc>
+          <w:tcPr>
+            <w:tcW w:w="377" w:type="dxa"/>
+            <w:tcBorders>
+              <w:top w:val="nil"/>
+              <w:left w:val="nil"/>
+              <w:bottom w:val="single" w:sz="4" w:space="0" w:color="auto"/>
+              <w:right w:val="single" w:sz="4" w:space="0" w:color="auto"/>
+            </w:tcBorders>
+            <w:shd w:val="clear" w:color="auto" w:fill="auto"/>
+            <w:noWrap/>
+            <w:vAlign w:val="bottom"/>
+            <w:hideMark/>
+          </w:tcPr>
+          <w:p>
+            <w:pPr>
+              <w:spacing w:after="0" w:line="360" w:lineRule="auto"/>
+              <w:rPr>
+                <w:rFonts w:ascii="Times New Roman" w:eastAsia="Times New Roman" w:hAnsi="Times New Roman" w:cs="Times New Roman"/>
+                <w:color w:val="000000"/>
+                <w:sz w:val="24"/>
+                <w:szCs w:val="24"/>
+              </w:rPr>
+            </w:pPr>
+            <w:r>
+              <w:rPr>
+                <w:rFonts w:ascii="Times New Roman" w:eastAsia="Times New Roman" w:hAnsi="Times New Roman" w:cs="Times New Roman"/>
+                <w:color w:val="000000"/>
+                <w:sz w:val="24"/>
+                <w:szCs w:val="24"/>
+              </w:rPr>
+              <w:t> </w:t>
+            </w:r>
+          </w:p>
+        </w:tc>
+        <w:tc>
+          <w:tcPr>
+            <w:tcW w:w="377" w:type="dxa"/>
+            <w:tcBorders>
+              <w:top w:val="nil"/>
+              <w:left w:val="nil"/>
+              <w:bottom w:val="single" w:sz="4" w:space="0" w:color="auto"/>
+              <w:right w:val="single" w:sz="4" w:space="0" w:color="auto"/>
+            </w:tcBorders>
+            <w:shd w:val="clear" w:color="auto" w:fill="auto"/>
+            <w:noWrap/>
+            <w:vAlign w:val="bottom"/>
+            <w:hideMark/>
+          </w:tcPr>
+          <w:p>
+            <w:pPr>
+              <w:spacing w:after="0" w:line="360" w:lineRule="auto"/>
+              <w:rPr>
+                <w:rFonts w:ascii="Times New Roman" w:eastAsia="Times New Roman" w:hAnsi="Times New Roman" w:cs="Times New Roman"/>
+                <w:color w:val="000000"/>
+                <w:sz w:val="24"/>
+                <w:szCs w:val="24"/>
+              </w:rPr>
+            </w:pPr>
+            <w:r>
+              <w:rPr>
+                <w:rFonts w:ascii="Times New Roman" w:eastAsia="Times New Roman" w:hAnsi="Times New Roman" w:cs="Times New Roman"/>
+                <w:color w:val="000000"/>
+                <w:sz w:val="24"/>
+                <w:szCs w:val="24"/>
+              </w:rPr>
+              <w:t> </w:t>
+            </w:r>
+          </w:p>
+        </w:tc>
+        <w:tc>
+          <w:tcPr>
+            <w:tcW w:w="377" w:type="dxa"/>
+            <w:tcBorders>
+              <w:top w:val="nil"/>
+              <w:left w:val="nil"/>
+              <w:bottom w:val="single" w:sz="4" w:space="0" w:color="auto"/>
+              <w:right w:val="single" w:sz="4" w:space="0" w:color="auto"/>
+            </w:tcBorders>
+            <w:shd w:val="clear" w:color="auto" w:fill="auto"/>
+            <w:noWrap/>
+            <w:vAlign w:val="bottom"/>
+            <w:hideMark/>
+          </w:tcPr>
+          <w:p>
+            <w:pPr>
+              <w:spacing w:after="0" w:line="360" w:lineRule="auto"/>
+              <w:rPr>
+                <w:rFonts w:ascii="Times New Roman" w:eastAsia="Times New Roman" w:hAnsi="Times New Roman" w:cs="Times New Roman"/>
+                <w:color w:val="000000"/>
+                <w:sz w:val="24"/>
+                <w:szCs w:val="24"/>
+              </w:rPr>
+            </w:pPr>
+            <w:r>
+              <w:rPr>
+                <w:rFonts w:ascii="Times New Roman" w:eastAsia="Times New Roman" w:hAnsi="Times New Roman" w:cs="Times New Roman"/>
+                <w:color w:val="000000"/>
+                <w:sz w:val="24"/>
+                <w:szCs w:val="24"/>
+              </w:rPr>
+              <w:t> </w:t>
+            </w:r>
+          </w:p>
+        </w:tc>
+        <w:tc>
+          <w:tcPr>
+            <w:tcW w:w="377" w:type="dxa"/>
+            <w:tcBorders>
+              <w:top w:val="nil"/>
+              <w:left w:val="nil"/>
+              <w:bottom w:val="single" w:sz="4" w:space="0" w:color="auto"/>
+              <w:right w:val="single" w:sz="4" w:space="0" w:color="auto"/>
+            </w:tcBorders>
+            <w:shd w:val="clear" w:color="auto" w:fill="auto"/>
+            <w:noWrap/>
+            <w:vAlign w:val="bottom"/>
+            <w:hideMark/>
+          </w:tcPr>
+          <w:p>
+            <w:pPr>
+              <w:spacing w:after="0" w:line="360" w:lineRule="auto"/>
+              <w:rPr>
+                <w:rFonts w:ascii="Times New Roman" w:eastAsia="Times New Roman" w:hAnsi="Times New Roman" w:cs="Times New Roman"/>
+                <w:color w:val="000000"/>
+                <w:sz w:val="24"/>
+                <w:szCs w:val="24"/>
+              </w:rPr>
+            </w:pPr>
+            <w:r>
+              <w:rPr>
+                <w:rFonts w:ascii="Times New Roman" w:eastAsia="Times New Roman" w:hAnsi="Times New Roman" w:cs="Times New Roman"/>
+                <w:color w:val="000000"/>
+                <w:sz w:val="24"/>
+                <w:szCs w:val="24"/>
+              </w:rPr>
+              <w:t> </w:t>
+            </w:r>
+          </w:p>
+        </w:tc>
+        <w:tc>
+          <w:tcPr>
+            <w:tcW w:w="377" w:type="dxa"/>
+            <w:tcBorders>
+              <w:top w:val="nil"/>
+              <w:left w:val="nil"/>
+              <w:bottom w:val="single" w:sz="4" w:space="0" w:color="auto"/>
+              <w:right w:val="single" w:sz="4" w:space="0" w:color="auto"/>
+            </w:tcBorders>
+            <w:shd w:val="clear" w:color="auto" w:fill="auto"/>
+            <w:noWrap/>
+            <w:vAlign w:val="bottom"/>
+            <w:hideMark/>
+          </w:tcPr>
+          <w:p>
+            <w:pPr>
+              <w:spacing w:after="0" w:line="360" w:lineRule="auto"/>
+              <w:rPr>
+                <w:rFonts w:ascii="Times New Roman" w:eastAsia="Times New Roman" w:hAnsi="Times New Roman" w:cs="Times New Roman"/>
+                <w:color w:val="000000"/>
+                <w:sz w:val="24"/>
+                <w:szCs w:val="24"/>
+              </w:rPr>
+            </w:pPr>
+            <w:r>
+              <w:rPr>
+                <w:rFonts w:ascii="Times New Roman" w:eastAsia="Times New Roman" w:hAnsi="Times New Roman" w:cs="Times New Roman"/>
+                <w:color w:val="000000"/>
+                <w:sz w:val="24"/>
+                <w:szCs w:val="24"/>
+              </w:rPr>
+              <w:t> </w:t>
+            </w:r>
+          </w:p>
+        </w:tc>
+        <w:tc>
+          <w:tcPr>
+            <w:tcW w:w="377" w:type="dxa"/>
+            <w:tcBorders>
+              <w:top w:val="nil"/>
+              <w:left w:val="nil"/>
+              <w:bottom w:val="single" w:sz="4" w:space="0" w:color="auto"/>
+              <w:right w:val="single" w:sz="4" w:space="0" w:color="auto"/>
+            </w:tcBorders>
+            <w:shd w:val="clear" w:color="auto" w:fill="auto"/>
+            <w:noWrap/>
+            <w:vAlign w:val="bottom"/>
+            <w:hideMark/>
+          </w:tcPr>
+          <w:p>
+            <w:pPr>
+              <w:spacing w:after="0" w:line="360" w:lineRule="auto"/>
+              <w:rPr>
+                <w:rFonts w:ascii="Times New Roman" w:eastAsia="Times New Roman" w:hAnsi="Times New Roman" w:cs="Times New Roman"/>
+                <w:color w:val="000000"/>
+                <w:sz w:val="24"/>
+                <w:szCs w:val="24"/>
+              </w:rPr>
+            </w:pPr>
+            <w:r>
+              <w:rPr>
+                <w:rFonts w:ascii="Times New Roman" w:eastAsia="Times New Roman" w:hAnsi="Times New Roman" w:cs="Times New Roman"/>
+                <w:color w:val="000000"/>
+                <w:sz w:val="24"/>
+                <w:szCs w:val="24"/>
+              </w:rPr>
+              <w:t> </w:t>
+            </w:r>
+          </w:p>
+        </w:tc>
+      </w:tr>
+    </w:tbl>
+    <w:p>
+      <w:pPr>
+        <w:spacing w:line="360" w:lineRule="auto"/>
+        <w:ind w:left="10080"/>
+        <w:jc w:val="center"/>
+        <w:rPr>
+          <w:rFonts w:ascii="Times New Roman" w:hAnsi="Times New Roman" w:cs="Times New Roman"/>
+          <w:sz w:val="24"/>
+          <w:szCs w:val="24"/>
+        </w:rPr>
+      </w:pPr>
+      <w:proofErr w:type="spellStart"/>
+      <w:r>
+        <w:rPr>
+          <w:rFonts w:ascii="Times New Roman" w:hAnsi="Times New Roman" w:cs="Times New Roman"/>
+          <w:sz w:val="24"/>
+          <w:szCs w:val="24"/>
+        </w:rPr>
+        <w:t>Banyuwangi</w:t>
+      </w:r>
+      <w:proofErr w:type="spellEnd"/>
+      <w:r>
+        <w:rPr>
+          <w:rFonts w:ascii="Times New Roman" w:hAnsi="Times New Roman" w:cs="Times New Roman"/>
+          <w:sz w:val="24"/>
+          <w:szCs w:val="24"/>
+        </w:rPr>
+        <w:t xml:space="preserve">, 31 </w:t>
+      </w:r>
+      <w:proofErr w:type="spellStart"/>
+      <w:r>
+        <w:rPr>
+          <w:rFonts w:ascii="Times New Roman" w:hAnsi="Times New Roman" w:cs="Times New Roman"/>
+          <w:sz w:val="24"/>
+          <w:szCs w:val="24"/>
+        </w:rPr>
+        <w:t>Juli</w:t>
+      </w:r>
+      <w:proofErr w:type="spellEnd"/>
+      <w:r>
+        <w:rPr>
+          <w:rFonts w:ascii="Times New Roman" w:hAnsi="Times New Roman" w:cs="Times New Roman"/>
+          <w:sz w:val="24"/>
+          <w:szCs w:val="24"/>
+        </w:rPr>
+        <w:t xml:space="preserve"> 2022</w:t>
+      </w:r>
+    </w:p>
+    <w:p>
+      <w:pPr>
+        <w:spacing w:line="360" w:lineRule="auto"/>
+        <w:ind w:left="10080"/>
+        <w:jc w:val="center"/>
+        <w:rPr>
+          <w:rFonts w:ascii="Times New Roman" w:hAnsi="Times New Roman" w:cs="Times New Roman"/>
+          <w:sz w:val="24"/>
+          <w:szCs w:val="24"/>
+        </w:rPr>
+      </w:pPr>
+      <w:proofErr w:type="spellStart"/>
+      <w:r>
+        <w:rPr>
+          <w:rFonts w:ascii="Times New Roman" w:hAnsi="Times New Roman" w:cs="Times New Roman"/>
+          <w:sz w:val="24"/>
+          <w:szCs w:val="24"/>
+        </w:rPr>
+        <w:t>Pembimbing</w:t>
+      </w:r>
+      <w:proofErr w:type="spellEnd"/>
+      <w:r>
+        <w:rPr>
+          <w:rFonts w:ascii="Times New Roman" w:hAnsi="Times New Roman" w:cs="Times New Roman"/>
+          <w:sz w:val="24"/>
+          <w:szCs w:val="24"/>
+        </w:rPr>
+        <w:t xml:space="preserve"> </w:t>
+      </w:r>
+      <w:proofErr w:type="spellStart"/>
+      <w:r>
+        <w:rPr>
+          <w:rFonts w:ascii="Times New Roman" w:hAnsi="Times New Roman" w:cs="Times New Roman"/>
+          <w:sz w:val="24"/>
+          <w:szCs w:val="24"/>
+        </w:rPr>
+        <w:t>Instansi</w:t>
+      </w:r>
+      <w:proofErr w:type="spellEnd"/>
+    </w:p>
+    <w:p>
+      <w:pPr>
+        <w:spacing w:line="360" w:lineRule="auto"/>
+        <w:ind w:left="10080"/>
+        <w:jc w:val="center"/>
+        <w:rPr>
+          <w:rFonts w:ascii="Times New Roman" w:hAnsi="Times New Roman" w:cs="Times New Roman"/>
+          <w:sz w:val="24"/>
+          <w:szCs w:val="24"/>
+        </w:rPr>
+      </w:pPr>
+    </w:p>
+    <w:p>
+      <w:pPr>
+        <w:spacing w:line="360" w:lineRule="auto"/>
+        <w:ind w:left="10080"/>
+        <w:jc w:val="center"/>
+        <w:rPr>
+          <w:rFonts w:ascii="Times New Roman" w:hAnsi="Times New Roman" w:cs="Times New Roman"/>
+          <w:sz w:val="24"/>
+          <w:szCs w:val="24"/>
+        </w:rPr>
+      </w:pPr>
+      <w:r>
+        <w:rPr>
+          <w:rFonts w:ascii="Times New Roman" w:hAnsi="Times New Roman" w:cs="Times New Roman"/>
+          <w:sz w:val="24"/>
+          <w:szCs w:val="24"/>
+        </w:rPr>
+        <w:t>_________________</w:t>
+      </w:r>
+      <w:bookmarkStart w:id="25" w:name="_GoBack"/>
+      <w:bookmarkEnd w:id="25"/>
     </w:p>
     <w:p>
       <w:pPr>
@@ -16591,6 +22936,36 @@
       </w:r>
       <w:bookmarkEnd w:id="26"/>
       <w:proofErr w:type="spellEnd"/>
+    </w:p>
+    <w:p>
+      <w:pPr>
+        <w:spacing w:line="360" w:lineRule="auto"/>
+        <w:rPr>
+          <w:rFonts w:ascii="Times New Roman" w:hAnsi="Times New Roman" w:cs="Times New Roman"/>
+          <w:sz w:val="24"/>
+          <w:szCs w:val="24"/>
+        </w:rPr>
+      </w:pPr>
+    </w:p>
+    <w:p>
+      <w:pPr>
+        <w:spacing w:line="360" w:lineRule="auto"/>
+        <w:rPr>
+          <w:rFonts w:ascii="Times New Roman" w:hAnsi="Times New Roman" w:cs="Times New Roman"/>
+          <w:sz w:val="24"/>
+          <w:szCs w:val="24"/>
+        </w:rPr>
+      </w:pPr>
+    </w:p>
+    <w:p>
+      <w:pPr>
+        <w:spacing w:line="360" w:lineRule="auto"/>
+        <w:rPr>
+          <w:rFonts w:ascii="Times New Roman" w:hAnsi="Times New Roman" w:cs="Times New Roman"/>
+          <w:sz w:val="24"/>
+          <w:szCs w:val="24"/>
+        </w:rPr>
+      </w:pPr>
     </w:p>
     <w:p>
       <w:pPr>
@@ -18735,7 +25110,7 @@
 </file>
 
 <file path=customXml/itemProps1.xml><?xml version="1.0" encoding="utf-8"?>
-<ds:datastoreItem xmlns:ds="http://schemas.openxmlformats.org/officeDocument/2006/customXml" ds:itemID="{9CAD9CD4-C994-474E-9BF0-EA97DC8D60D4}">
+<ds:datastoreItem xmlns:ds="http://schemas.openxmlformats.org/officeDocument/2006/customXml" ds:itemID="{B04D1258-1385-43E9-BC49-7C62A03633EF}">
   <ds:schemaRefs>
     <ds:schemaRef ds:uri="http://schemas.openxmlformats.org/officeDocument/2006/bibliography"/>
   </ds:schemaRefs>

--- a/laporan-pkl .docx
+++ b/laporan-pkl .docx
@@ -4555,7 +4555,10 @@
     <w:sdt>
       <w:sdtPr>
         <w:rPr>
-          <w:rFonts w:ascii="Times New Roman" w:hAnsi="Times New Roman" w:cs="Times New Roman"/>
+          <w:rFonts w:ascii="Times New Roman" w:eastAsiaTheme="minorHAnsi" w:hAnsi="Times New Roman" w:cs="Times New Roman"/>
+          <w:color w:val="auto"/>
+          <w:sz w:val="22"/>
+          <w:szCs w:val="22"/>
         </w:rPr>
         <w:id w:val="2031983876"/>
         <w:docPartObj>
@@ -4565,13 +4568,9 @@
       </w:sdtPr>
       <w:sdtEndPr>
         <w:rPr>
-          <w:rFonts w:eastAsiaTheme="minorHAnsi"/>
           <w:b/>
           <w:bCs/>
           <w:noProof/>
-          <w:color w:val="auto"/>
-          <w:sz w:val="22"/>
-          <w:szCs w:val="22"/>
         </w:rPr>
       </w:sdtEndPr>
       <w:sdtContent>
@@ -10774,7 +10773,19 @@
           <w:sz w:val="24"/>
           <w:szCs w:val="24"/>
         </w:rPr>
-        <w:t>PELAKSANAAN PKL</w:t>
+        <w:t>PELAKSANA</w:t>
+      </w:r>
+      <w:bookmarkStart w:id="14" w:name="_GoBack"/>
+      <w:bookmarkEnd w:id="14"/>
+      <w:r>
+        <w:rPr>
+          <w:rFonts w:ascii="Times New Roman" w:hAnsi="Times New Roman" w:cs="Times New Roman"/>
+          <w:b/>
+          <w:bCs/>
+          <w:sz w:val="24"/>
+          <w:szCs w:val="24"/>
+        </w:rPr>
+        <w:t>AN PKL</w:t>
       </w:r>
     </w:p>
     <w:p>
@@ -10794,8 +10805,8 @@
       <w:pPr>
         <w:pStyle w:val="subbab2"/>
       </w:pPr>
-      <w:bookmarkStart w:id="14" w:name="_Toc109844560"/>
-      <w:bookmarkStart w:id="15" w:name="_Toc110449084"/>
+      <w:bookmarkStart w:id="15" w:name="_Toc109844560"/>
+      <w:bookmarkStart w:id="16" w:name="_Toc110449084"/>
       <w:proofErr w:type="spellStart"/>
       <w:r>
         <w:t>Deskripsi</w:t>
@@ -10828,8 +10839,8 @@
       <w:r>
         <w:t xml:space="preserve"> PKL</w:t>
       </w:r>
-      <w:bookmarkEnd w:id="14"/>
       <w:bookmarkEnd w:id="15"/>
+      <w:bookmarkEnd w:id="16"/>
     </w:p>
     <w:p>
       <w:pPr>
@@ -11480,8 +11491,8 @@
       <w:pPr>
         <w:pStyle w:val="subbab2"/>
       </w:pPr>
-      <w:bookmarkStart w:id="16" w:name="_Hlk109842542"/>
       <w:bookmarkStart w:id="17" w:name="_Toc110449085"/>
+      <w:bookmarkStart w:id="18" w:name="_Hlk109842542"/>
       <w:proofErr w:type="spellStart"/>
       <w:r>
         <w:lastRenderedPageBreak/>
@@ -15850,6 +15861,14 @@
                 <w:szCs w:val="24"/>
               </w:rPr>
             </w:pPr>
+            <w:r>
+              <w:rPr>
+                <w:rFonts w:ascii="Times New Roman" w:hAnsi="Times New Roman" w:cs="Times New Roman"/>
+                <w:sz w:val="24"/>
+                <w:szCs w:val="24"/>
+              </w:rPr>
+              <w:t>09.30</w:t>
+            </w:r>
           </w:p>
         </w:tc>
         <w:tc>
@@ -15866,6 +15885,14 @@
                 <w:szCs w:val="24"/>
               </w:rPr>
             </w:pPr>
+            <w:r>
+              <w:rPr>
+                <w:rFonts w:ascii="Times New Roman" w:hAnsi="Times New Roman" w:cs="Times New Roman"/>
+                <w:sz w:val="24"/>
+                <w:szCs w:val="24"/>
+              </w:rPr>
+              <w:t>17.50</w:t>
+            </w:r>
           </w:p>
         </w:tc>
         <w:tc>
@@ -15899,7 +15926,7 @@
           </w:p>
         </w:tc>
       </w:tr>
-      <w:bookmarkEnd w:id="16"/>
+      <w:bookmarkEnd w:id="18"/>
     </w:tbl>
     <w:p>
       <w:pPr>
@@ -15915,7 +15942,7 @@
       <w:pPr>
         <w:pStyle w:val="subbab2"/>
       </w:pPr>
-      <w:bookmarkStart w:id="18" w:name="_Toc110449086"/>
+      <w:bookmarkStart w:id="19" w:name="_Toc110449086"/>
       <w:proofErr w:type="spellStart"/>
       <w:r>
         <w:t>hasil</w:t>
@@ -15936,7 +15963,7 @@
       <w:r>
         <w:t>pkl</w:t>
       </w:r>
-      <w:bookmarkEnd w:id="18"/>
+      <w:bookmarkEnd w:id="19"/>
       <w:proofErr w:type="spellEnd"/>
     </w:p>
     <w:p>
@@ -16097,11 +16124,11 @@
       <w:pPr>
         <w:pStyle w:val="Heading1"/>
       </w:pPr>
-      <w:bookmarkStart w:id="19" w:name="_Toc110449087"/>
+      <w:bookmarkStart w:id="20" w:name="_Toc110449087"/>
       <w:r>
         <w:t>BAB III</w:t>
       </w:r>
-      <w:bookmarkEnd w:id="19"/>
+      <w:bookmarkEnd w:id="20"/>
     </w:p>
     <w:p>
       <w:pPr>
@@ -16142,19 +16169,19 @@
       <w:pPr>
         <w:pStyle w:val="subbab3"/>
       </w:pPr>
-      <w:bookmarkStart w:id="20" w:name="_Toc110449088"/>
+      <w:bookmarkStart w:id="21" w:name="_Toc110449088"/>
       <w:proofErr w:type="spellStart"/>
       <w:r>
         <w:t>kesimpulan</w:t>
       </w:r>
-      <w:bookmarkEnd w:id="20"/>
+      <w:bookmarkEnd w:id="21"/>
       <w:proofErr w:type="spellEnd"/>
     </w:p>
     <w:p>
       <w:pPr>
         <w:pStyle w:val="subbab3"/>
       </w:pPr>
-      <w:bookmarkStart w:id="21" w:name="_Toc110449089"/>
+      <w:bookmarkStart w:id="22" w:name="_Toc110449089"/>
       <w:proofErr w:type="spellStart"/>
       <w:r>
         <w:t>masukan</w:t>
@@ -16163,7 +16190,7 @@
       <w:r>
         <w:t xml:space="preserve"> dan saran</w:t>
       </w:r>
-      <w:bookmarkEnd w:id="21"/>
+      <w:bookmarkEnd w:id="22"/>
     </w:p>
     <w:p>
       <w:pPr>
@@ -16271,11 +16298,11 @@
       <w:pPr>
         <w:pStyle w:val="Heading1"/>
       </w:pPr>
-      <w:bookmarkStart w:id="22" w:name="_Toc110449090"/>
+      <w:bookmarkStart w:id="23" w:name="_Toc110449090"/>
       <w:r>
         <w:t>LAMPIRAN</w:t>
       </w:r>
-      <w:bookmarkEnd w:id="22"/>
+      <w:bookmarkEnd w:id="23"/>
     </w:p>
     <w:p>
       <w:pPr>
@@ -16289,7 +16316,7 @@
       <w:pPr>
         <w:pStyle w:val="subbablampiran"/>
       </w:pPr>
-      <w:bookmarkStart w:id="23" w:name="_Toc110449091"/>
+      <w:bookmarkStart w:id="24" w:name="_Toc110449091"/>
       <w:proofErr w:type="spellStart"/>
       <w:r>
         <w:t>portofolio</w:t>
@@ -16302,7 +16329,7 @@
       <w:r>
         <w:t>foto</w:t>
       </w:r>
-      <w:bookmarkEnd w:id="23"/>
+      <w:bookmarkEnd w:id="24"/>
       <w:proofErr w:type="spellEnd"/>
     </w:p>
     <w:p>
@@ -16409,7 +16436,7 @@
       <w:pPr>
         <w:pStyle w:val="subbablampiran"/>
       </w:pPr>
-      <w:bookmarkStart w:id="24" w:name="_Toc110449092"/>
+      <w:bookmarkStart w:id="25" w:name="_Toc110449092"/>
       <w:r>
         <w:lastRenderedPageBreak/>
         <w:t xml:space="preserve">daftar </w:t>
@@ -16418,7 +16445,7 @@
       <w:r>
         <w:t>penilaian</w:t>
       </w:r>
-      <w:bookmarkEnd w:id="24"/>
+      <w:bookmarkEnd w:id="25"/>
       <w:proofErr w:type="spellEnd"/>
     </w:p>
     <w:p>
@@ -22839,8 +22866,6 @@
         </w:rPr>
         <w:t>_________________</w:t>
       </w:r>
-      <w:bookmarkStart w:id="25" w:name="_GoBack"/>
-      <w:bookmarkEnd w:id="25"/>
     </w:p>
     <w:p>
       <w:pPr>
@@ -25110,7 +25135,7 @@
 </file>
 
 <file path=customXml/itemProps1.xml><?xml version="1.0" encoding="utf-8"?>
-<ds:datastoreItem xmlns:ds="http://schemas.openxmlformats.org/officeDocument/2006/customXml" ds:itemID="{B04D1258-1385-43E9-BC49-7C62A03633EF}">
+<ds:datastoreItem xmlns:ds="http://schemas.openxmlformats.org/officeDocument/2006/customXml" ds:itemID="{FFE2228C-9DE6-4E7D-AA1F-A9801AE10F57}">
   <ds:schemaRefs>
     <ds:schemaRef ds:uri="http://schemas.openxmlformats.org/officeDocument/2006/bibliography"/>
   </ds:schemaRefs>

--- a/laporan-pkl .docx
+++ b/laporan-pkl .docx
@@ -10773,19 +10773,7 @@
           <w:sz w:val="24"/>
           <w:szCs w:val="24"/>
         </w:rPr>
-        <w:t>PELAKSANA</w:t>
-      </w:r>
-      <w:bookmarkStart w:id="14" w:name="_GoBack"/>
-      <w:bookmarkEnd w:id="14"/>
-      <w:r>
-        <w:rPr>
-          <w:rFonts w:ascii="Times New Roman" w:hAnsi="Times New Roman" w:cs="Times New Roman"/>
-          <w:b/>
-          <w:bCs/>
-          <w:sz w:val="24"/>
-          <w:szCs w:val="24"/>
-        </w:rPr>
-        <w:t>AN PKL</w:t>
+        <w:t>PELAKSANAAN PKL</w:t>
       </w:r>
     </w:p>
     <w:p>
@@ -10805,8 +10793,8 @@
       <w:pPr>
         <w:pStyle w:val="subbab2"/>
       </w:pPr>
-      <w:bookmarkStart w:id="15" w:name="_Toc109844560"/>
-      <w:bookmarkStart w:id="16" w:name="_Toc110449084"/>
+      <w:bookmarkStart w:id="14" w:name="_Toc109844560"/>
+      <w:bookmarkStart w:id="15" w:name="_Toc110449084"/>
       <w:proofErr w:type="spellStart"/>
       <w:r>
         <w:t>Deskripsi</w:t>
@@ -10839,8 +10827,8 @@
       <w:r>
         <w:t xml:space="preserve"> PKL</w:t>
       </w:r>
+      <w:bookmarkEnd w:id="14"/>
       <w:bookmarkEnd w:id="15"/>
-      <w:bookmarkEnd w:id="16"/>
     </w:p>
     <w:p>
       <w:pPr>
@@ -11491,8 +11479,8 @@
       <w:pPr>
         <w:pStyle w:val="subbab2"/>
       </w:pPr>
-      <w:bookmarkStart w:id="17" w:name="_Toc110449085"/>
-      <w:bookmarkStart w:id="18" w:name="_Hlk109842542"/>
+      <w:bookmarkStart w:id="16" w:name="_Toc110449085"/>
+      <w:bookmarkStart w:id="17" w:name="_Hlk109842542"/>
       <w:proofErr w:type="spellStart"/>
       <w:r>
         <w:lastRenderedPageBreak/>
@@ -11510,7 +11498,7 @@
       <w:r>
         <w:t xml:space="preserve"> PKL</w:t>
       </w:r>
-      <w:bookmarkEnd w:id="17"/>
+      <w:bookmarkEnd w:id="16"/>
     </w:p>
     <w:p>
       <w:pPr>
@@ -15926,8 +15914,1378 @@
           </w:p>
         </w:tc>
       </w:tr>
-      <w:bookmarkEnd w:id="18"/>
+      <w:bookmarkEnd w:id="17"/>
+      <w:tr>
+        <w:tc>
+          <w:tcPr>
+            <w:tcW w:w="576" w:type="dxa"/>
+          </w:tcPr>
+          <w:p>
+            <w:pPr>
+              <w:spacing w:line="360" w:lineRule="auto"/>
+              <w:jc w:val="center"/>
+              <w:rPr>
+                <w:rFonts w:ascii="Times New Roman" w:hAnsi="Times New Roman" w:cs="Times New Roman"/>
+                <w:b/>
+                <w:bCs/>
+                <w:sz w:val="24"/>
+                <w:szCs w:val="24"/>
+              </w:rPr>
+            </w:pPr>
+            <w:r>
+              <w:rPr>
+                <w:rFonts w:ascii="Times New Roman" w:hAnsi="Times New Roman" w:cs="Times New Roman"/>
+                <w:b/>
+                <w:bCs/>
+                <w:sz w:val="24"/>
+                <w:szCs w:val="24"/>
+              </w:rPr>
+              <w:lastRenderedPageBreak/>
+              <w:t>NO</w:t>
+            </w:r>
+          </w:p>
+        </w:tc>
+        <w:tc>
+          <w:tcPr>
+            <w:tcW w:w="2123" w:type="dxa"/>
+          </w:tcPr>
+          <w:p>
+            <w:pPr>
+              <w:spacing w:line="360" w:lineRule="auto"/>
+              <w:jc w:val="center"/>
+              <w:rPr>
+                <w:rFonts w:ascii="Times New Roman" w:hAnsi="Times New Roman" w:cs="Times New Roman"/>
+                <w:b/>
+                <w:bCs/>
+                <w:sz w:val="24"/>
+                <w:szCs w:val="24"/>
+              </w:rPr>
+            </w:pPr>
+            <w:r>
+              <w:rPr>
+                <w:rFonts w:ascii="Times New Roman" w:hAnsi="Times New Roman" w:cs="Times New Roman"/>
+                <w:b/>
+                <w:bCs/>
+                <w:sz w:val="24"/>
+                <w:szCs w:val="24"/>
+              </w:rPr>
+              <w:t>HARI/TANGGAL PELAKSANAAN</w:t>
+            </w:r>
+          </w:p>
+        </w:tc>
+        <w:tc>
+          <w:tcPr>
+            <w:tcW w:w="2497" w:type="dxa"/>
+          </w:tcPr>
+          <w:p>
+            <w:pPr>
+              <w:spacing w:line="360" w:lineRule="auto"/>
+              <w:jc w:val="center"/>
+              <w:rPr>
+                <w:rFonts w:ascii="Times New Roman" w:hAnsi="Times New Roman" w:cs="Times New Roman"/>
+                <w:b/>
+                <w:bCs/>
+                <w:sz w:val="24"/>
+                <w:szCs w:val="24"/>
+              </w:rPr>
+            </w:pPr>
+            <w:r>
+              <w:rPr>
+                <w:rFonts w:ascii="Times New Roman" w:hAnsi="Times New Roman" w:cs="Times New Roman"/>
+                <w:b/>
+                <w:bCs/>
+                <w:sz w:val="24"/>
+                <w:szCs w:val="24"/>
+              </w:rPr>
+              <w:t>AKTIVITAS PKL</w:t>
+            </w:r>
+          </w:p>
+        </w:tc>
+        <w:tc>
+          <w:tcPr>
+            <w:tcW w:w="1689" w:type="dxa"/>
+          </w:tcPr>
+          <w:p>
+            <w:pPr>
+              <w:spacing w:line="360" w:lineRule="auto"/>
+              <w:jc w:val="center"/>
+              <w:rPr>
+                <w:rFonts w:ascii="Times New Roman" w:hAnsi="Times New Roman" w:cs="Times New Roman"/>
+                <w:b/>
+                <w:bCs/>
+                <w:sz w:val="24"/>
+                <w:szCs w:val="24"/>
+              </w:rPr>
+            </w:pPr>
+            <w:r>
+              <w:rPr>
+                <w:rFonts w:ascii="Times New Roman" w:hAnsi="Times New Roman" w:cs="Times New Roman"/>
+                <w:b/>
+                <w:bCs/>
+                <w:sz w:val="24"/>
+                <w:szCs w:val="24"/>
+              </w:rPr>
+              <w:t>DIVISI/DEPT</w:t>
+            </w:r>
+          </w:p>
+        </w:tc>
+        <w:tc>
+          <w:tcPr>
+            <w:tcW w:w="1056" w:type="dxa"/>
+          </w:tcPr>
+          <w:p>
+            <w:pPr>
+              <w:spacing w:line="360" w:lineRule="auto"/>
+              <w:jc w:val="center"/>
+              <w:rPr>
+                <w:rFonts w:ascii="Times New Roman" w:hAnsi="Times New Roman" w:cs="Times New Roman"/>
+                <w:b/>
+                <w:bCs/>
+                <w:sz w:val="24"/>
+                <w:szCs w:val="24"/>
+              </w:rPr>
+            </w:pPr>
+            <w:r>
+              <w:rPr>
+                <w:rFonts w:ascii="Times New Roman" w:hAnsi="Times New Roman" w:cs="Times New Roman"/>
+                <w:b/>
+                <w:bCs/>
+                <w:sz w:val="24"/>
+                <w:szCs w:val="24"/>
+              </w:rPr>
+              <w:t>MULAI PUKUL</w:t>
+            </w:r>
+          </w:p>
+        </w:tc>
+        <w:tc>
+          <w:tcPr>
+            <w:tcW w:w="1230" w:type="dxa"/>
+          </w:tcPr>
+          <w:p>
+            <w:pPr>
+              <w:spacing w:line="360" w:lineRule="auto"/>
+              <w:jc w:val="center"/>
+              <w:rPr>
+                <w:rFonts w:ascii="Times New Roman" w:hAnsi="Times New Roman" w:cs="Times New Roman"/>
+                <w:b/>
+                <w:bCs/>
+                <w:sz w:val="24"/>
+                <w:szCs w:val="24"/>
+              </w:rPr>
+            </w:pPr>
+            <w:r>
+              <w:rPr>
+                <w:rFonts w:ascii="Times New Roman" w:hAnsi="Times New Roman" w:cs="Times New Roman"/>
+                <w:b/>
+                <w:bCs/>
+                <w:sz w:val="24"/>
+                <w:szCs w:val="24"/>
+              </w:rPr>
+              <w:t>SELESAI PUKUL</w:t>
+            </w:r>
+          </w:p>
+        </w:tc>
+        <w:tc>
+          <w:tcPr>
+            <w:tcW w:w="1845" w:type="dxa"/>
+          </w:tcPr>
+          <w:p>
+            <w:pPr>
+              <w:spacing w:line="360" w:lineRule="auto"/>
+              <w:jc w:val="center"/>
+              <w:rPr>
+                <w:rFonts w:ascii="Times New Roman" w:hAnsi="Times New Roman" w:cs="Times New Roman"/>
+                <w:b/>
+                <w:bCs/>
+                <w:sz w:val="24"/>
+                <w:szCs w:val="24"/>
+              </w:rPr>
+            </w:pPr>
+            <w:r>
+              <w:rPr>
+                <w:rFonts w:ascii="Times New Roman" w:hAnsi="Times New Roman" w:cs="Times New Roman"/>
+                <w:b/>
+                <w:bCs/>
+                <w:sz w:val="24"/>
+                <w:szCs w:val="24"/>
+              </w:rPr>
+              <w:t>CATATAN PEMBIMBING</w:t>
+            </w:r>
+          </w:p>
+        </w:tc>
+        <w:tc>
+          <w:tcPr>
+            <w:tcW w:w="1843" w:type="dxa"/>
+          </w:tcPr>
+          <w:p>
+            <w:pPr>
+              <w:spacing w:line="360" w:lineRule="auto"/>
+              <w:jc w:val="center"/>
+              <w:rPr>
+                <w:rFonts w:ascii="Times New Roman" w:hAnsi="Times New Roman" w:cs="Times New Roman"/>
+                <w:b/>
+                <w:bCs/>
+                <w:sz w:val="24"/>
+                <w:szCs w:val="24"/>
+              </w:rPr>
+            </w:pPr>
+            <w:r>
+              <w:rPr>
+                <w:rFonts w:ascii="Times New Roman" w:hAnsi="Times New Roman" w:cs="Times New Roman"/>
+                <w:b/>
+                <w:bCs/>
+                <w:sz w:val="24"/>
+                <w:szCs w:val="24"/>
+              </w:rPr>
+              <w:t>PARAF PEMBIMBING</w:t>
+            </w:r>
+          </w:p>
+        </w:tc>
+      </w:tr>
+      <w:tr>
+        <w:tc>
+          <w:tcPr>
+            <w:tcW w:w="576" w:type="dxa"/>
+          </w:tcPr>
+          <w:p>
+            <w:pPr>
+              <w:spacing w:line="360" w:lineRule="auto"/>
+              <w:jc w:val="center"/>
+              <w:rPr>
+                <w:rFonts w:ascii="Times New Roman" w:hAnsi="Times New Roman" w:cs="Times New Roman"/>
+                <w:sz w:val="24"/>
+                <w:szCs w:val="24"/>
+              </w:rPr>
+            </w:pPr>
+            <w:r>
+              <w:rPr>
+                <w:rFonts w:ascii="Times New Roman" w:hAnsi="Times New Roman" w:cs="Times New Roman"/>
+                <w:sz w:val="24"/>
+                <w:szCs w:val="24"/>
+              </w:rPr>
+              <w:t>16.</w:t>
+            </w:r>
+          </w:p>
+        </w:tc>
+        <w:tc>
+          <w:tcPr>
+            <w:tcW w:w="2123" w:type="dxa"/>
+          </w:tcPr>
+          <w:p>
+            <w:pPr>
+              <w:spacing w:line="360" w:lineRule="auto"/>
+              <w:rPr>
+                <w:rFonts w:ascii="Times New Roman" w:hAnsi="Times New Roman" w:cs="Times New Roman"/>
+                <w:sz w:val="24"/>
+                <w:szCs w:val="24"/>
+              </w:rPr>
+            </w:pPr>
+            <w:proofErr w:type="spellStart"/>
+            <w:r>
+              <w:rPr>
+                <w:rFonts w:ascii="Times New Roman" w:hAnsi="Times New Roman" w:cs="Times New Roman"/>
+                <w:sz w:val="24"/>
+                <w:szCs w:val="24"/>
+              </w:rPr>
+              <w:t>Jumat</w:t>
+            </w:r>
+            <w:proofErr w:type="spellEnd"/>
+            <w:r>
+              <w:rPr>
+                <w:rFonts w:ascii="Times New Roman" w:hAnsi="Times New Roman" w:cs="Times New Roman"/>
+                <w:sz w:val="24"/>
+                <w:szCs w:val="24"/>
+              </w:rPr>
+              <w:t xml:space="preserve">, 5 </w:t>
+            </w:r>
+            <w:proofErr w:type="spellStart"/>
+            <w:r>
+              <w:rPr>
+                <w:rFonts w:ascii="Times New Roman" w:hAnsi="Times New Roman" w:cs="Times New Roman"/>
+                <w:sz w:val="24"/>
+                <w:szCs w:val="24"/>
+              </w:rPr>
+              <w:t>Agustus</w:t>
+            </w:r>
+            <w:proofErr w:type="spellEnd"/>
+            <w:r>
+              <w:rPr>
+                <w:rFonts w:ascii="Times New Roman" w:hAnsi="Times New Roman" w:cs="Times New Roman"/>
+                <w:sz w:val="24"/>
+                <w:szCs w:val="24"/>
+              </w:rPr>
+              <w:t xml:space="preserve"> 2022</w:t>
+            </w:r>
+          </w:p>
+        </w:tc>
+        <w:tc>
+          <w:tcPr>
+            <w:tcW w:w="2497" w:type="dxa"/>
+          </w:tcPr>
+          <w:p>
+            <w:pPr>
+              <w:spacing w:line="360" w:lineRule="auto"/>
+              <w:rPr>
+                <w:rFonts w:ascii="Times New Roman" w:hAnsi="Times New Roman" w:cs="Times New Roman"/>
+                <w:sz w:val="24"/>
+                <w:szCs w:val="24"/>
+              </w:rPr>
+            </w:pPr>
+            <w:proofErr w:type="spellStart"/>
+            <w:r>
+              <w:rPr>
+                <w:rFonts w:ascii="Times New Roman" w:hAnsi="Times New Roman" w:cs="Times New Roman"/>
+                <w:sz w:val="24"/>
+                <w:szCs w:val="24"/>
+              </w:rPr>
+              <w:t>Melanjutkan</w:t>
+            </w:r>
+            <w:proofErr w:type="spellEnd"/>
+            <w:r>
+              <w:rPr>
+                <w:rFonts w:ascii="Times New Roman" w:hAnsi="Times New Roman" w:cs="Times New Roman"/>
+                <w:sz w:val="24"/>
+                <w:szCs w:val="24"/>
+              </w:rPr>
+              <w:t xml:space="preserve"> Web </w:t>
+            </w:r>
+            <w:proofErr w:type="spellStart"/>
+            <w:r>
+              <w:rPr>
+                <w:rFonts w:ascii="Times New Roman" w:hAnsi="Times New Roman" w:cs="Times New Roman"/>
+                <w:sz w:val="24"/>
+                <w:szCs w:val="24"/>
+              </w:rPr>
+              <w:t>Ujian</w:t>
+            </w:r>
+            <w:proofErr w:type="spellEnd"/>
+            <w:r>
+              <w:rPr>
+                <w:rFonts w:ascii="Times New Roman" w:hAnsi="Times New Roman" w:cs="Times New Roman"/>
+                <w:sz w:val="24"/>
+                <w:szCs w:val="24"/>
+              </w:rPr>
+              <w:t xml:space="preserve"> Online.</w:t>
+            </w:r>
+          </w:p>
+        </w:tc>
+        <w:tc>
+          <w:tcPr>
+            <w:tcW w:w="1689" w:type="dxa"/>
+          </w:tcPr>
+          <w:p>
+            <w:pPr>
+              <w:spacing w:line="360" w:lineRule="auto"/>
+              <w:rPr>
+                <w:rFonts w:ascii="Times New Roman" w:hAnsi="Times New Roman" w:cs="Times New Roman"/>
+                <w:sz w:val="24"/>
+                <w:szCs w:val="24"/>
+              </w:rPr>
+            </w:pPr>
+            <w:r>
+              <w:rPr>
+                <w:rFonts w:ascii="Times New Roman" w:hAnsi="Times New Roman" w:cs="Times New Roman"/>
+                <w:sz w:val="24"/>
+                <w:szCs w:val="24"/>
+              </w:rPr>
+              <w:t>Pixel Dev Factory</w:t>
+            </w:r>
+          </w:p>
+        </w:tc>
+        <w:tc>
+          <w:tcPr>
+            <w:tcW w:w="1056" w:type="dxa"/>
+          </w:tcPr>
+          <w:p>
+            <w:pPr>
+              <w:spacing w:line="360" w:lineRule="auto"/>
+              <w:jc w:val="center"/>
+              <w:rPr>
+                <w:rFonts w:ascii="Times New Roman" w:hAnsi="Times New Roman" w:cs="Times New Roman"/>
+                <w:sz w:val="24"/>
+                <w:szCs w:val="24"/>
+              </w:rPr>
+            </w:pPr>
+            <w:r>
+              <w:rPr>
+                <w:rFonts w:ascii="Times New Roman" w:hAnsi="Times New Roman" w:cs="Times New Roman"/>
+                <w:sz w:val="24"/>
+                <w:szCs w:val="24"/>
+              </w:rPr>
+              <w:t>08.48</w:t>
+            </w:r>
+          </w:p>
+        </w:tc>
+        <w:tc>
+          <w:tcPr>
+            <w:tcW w:w="1230" w:type="dxa"/>
+          </w:tcPr>
+          <w:p>
+            <w:pPr>
+              <w:spacing w:line="360" w:lineRule="auto"/>
+              <w:jc w:val="center"/>
+              <w:rPr>
+                <w:rFonts w:ascii="Times New Roman" w:hAnsi="Times New Roman" w:cs="Times New Roman"/>
+                <w:sz w:val="24"/>
+                <w:szCs w:val="24"/>
+              </w:rPr>
+            </w:pPr>
+            <w:r>
+              <w:rPr>
+                <w:rFonts w:ascii="Times New Roman" w:hAnsi="Times New Roman" w:cs="Times New Roman"/>
+                <w:sz w:val="24"/>
+                <w:szCs w:val="24"/>
+              </w:rPr>
+              <w:t>17.00</w:t>
+            </w:r>
+          </w:p>
+        </w:tc>
+        <w:tc>
+          <w:tcPr>
+            <w:tcW w:w="1845" w:type="dxa"/>
+          </w:tcPr>
+          <w:p>
+            <w:pPr>
+              <w:spacing w:line="360" w:lineRule="auto"/>
+              <w:jc w:val="center"/>
+              <w:rPr>
+                <w:rFonts w:ascii="Times New Roman" w:hAnsi="Times New Roman" w:cs="Times New Roman"/>
+                <w:b/>
+                <w:bCs/>
+                <w:sz w:val="24"/>
+                <w:szCs w:val="24"/>
+              </w:rPr>
+            </w:pPr>
+          </w:p>
+        </w:tc>
+        <w:tc>
+          <w:tcPr>
+            <w:tcW w:w="1843" w:type="dxa"/>
+          </w:tcPr>
+          <w:p>
+            <w:pPr>
+              <w:spacing w:line="360" w:lineRule="auto"/>
+              <w:jc w:val="center"/>
+              <w:rPr>
+                <w:rFonts w:ascii="Times New Roman" w:hAnsi="Times New Roman" w:cs="Times New Roman"/>
+                <w:b/>
+                <w:bCs/>
+                <w:sz w:val="24"/>
+                <w:szCs w:val="24"/>
+              </w:rPr>
+            </w:pPr>
+          </w:p>
+        </w:tc>
+      </w:tr>
+      <w:tr>
+        <w:tc>
+          <w:tcPr>
+            <w:tcW w:w="576" w:type="dxa"/>
+          </w:tcPr>
+          <w:p>
+            <w:pPr>
+              <w:spacing w:line="360" w:lineRule="auto"/>
+              <w:jc w:val="center"/>
+              <w:rPr>
+                <w:rFonts w:ascii="Times New Roman" w:hAnsi="Times New Roman" w:cs="Times New Roman"/>
+                <w:sz w:val="24"/>
+                <w:szCs w:val="24"/>
+              </w:rPr>
+            </w:pPr>
+            <w:r>
+              <w:rPr>
+                <w:rFonts w:ascii="Times New Roman" w:hAnsi="Times New Roman" w:cs="Times New Roman"/>
+                <w:sz w:val="24"/>
+                <w:szCs w:val="24"/>
+              </w:rPr>
+              <w:t>17.</w:t>
+            </w:r>
+          </w:p>
+        </w:tc>
+        <w:tc>
+          <w:tcPr>
+            <w:tcW w:w="2123" w:type="dxa"/>
+          </w:tcPr>
+          <w:p>
+            <w:pPr>
+              <w:spacing w:line="360" w:lineRule="auto"/>
+              <w:rPr>
+                <w:rFonts w:ascii="Times New Roman" w:hAnsi="Times New Roman" w:cs="Times New Roman"/>
+                <w:sz w:val="24"/>
+                <w:szCs w:val="24"/>
+              </w:rPr>
+            </w:pPr>
+            <w:proofErr w:type="spellStart"/>
+            <w:r>
+              <w:rPr>
+                <w:rFonts w:ascii="Times New Roman" w:hAnsi="Times New Roman" w:cs="Times New Roman"/>
+                <w:sz w:val="24"/>
+                <w:szCs w:val="24"/>
+              </w:rPr>
+              <w:t>Sabtu</w:t>
+            </w:r>
+            <w:proofErr w:type="spellEnd"/>
+            <w:r>
+              <w:rPr>
+                <w:rFonts w:ascii="Times New Roman" w:hAnsi="Times New Roman" w:cs="Times New Roman"/>
+                <w:sz w:val="24"/>
+                <w:szCs w:val="24"/>
+              </w:rPr>
+              <w:t xml:space="preserve">, 6 </w:t>
+            </w:r>
+            <w:proofErr w:type="spellStart"/>
+            <w:r>
+              <w:rPr>
+                <w:rFonts w:ascii="Times New Roman" w:hAnsi="Times New Roman" w:cs="Times New Roman"/>
+                <w:sz w:val="24"/>
+                <w:szCs w:val="24"/>
+              </w:rPr>
+              <w:t>Agustus</w:t>
+            </w:r>
+            <w:proofErr w:type="spellEnd"/>
+            <w:r>
+              <w:rPr>
+                <w:rFonts w:ascii="Times New Roman" w:hAnsi="Times New Roman" w:cs="Times New Roman"/>
+                <w:sz w:val="24"/>
+                <w:szCs w:val="24"/>
+              </w:rPr>
+              <w:t xml:space="preserve"> 2022</w:t>
+            </w:r>
+          </w:p>
+        </w:tc>
+        <w:tc>
+          <w:tcPr>
+            <w:tcW w:w="2497" w:type="dxa"/>
+          </w:tcPr>
+          <w:p>
+            <w:pPr>
+              <w:spacing w:line="360" w:lineRule="auto"/>
+              <w:rPr>
+                <w:rFonts w:ascii="Times New Roman" w:hAnsi="Times New Roman" w:cs="Times New Roman"/>
+                <w:sz w:val="24"/>
+                <w:szCs w:val="24"/>
+              </w:rPr>
+            </w:pPr>
+            <w:proofErr w:type="spellStart"/>
+            <w:r>
+              <w:rPr>
+                <w:rFonts w:ascii="Times New Roman" w:hAnsi="Times New Roman" w:cs="Times New Roman"/>
+                <w:sz w:val="24"/>
+                <w:szCs w:val="24"/>
+              </w:rPr>
+              <w:t>Melanjutkan</w:t>
+            </w:r>
+            <w:proofErr w:type="spellEnd"/>
+            <w:r>
+              <w:rPr>
+                <w:rFonts w:ascii="Times New Roman" w:hAnsi="Times New Roman" w:cs="Times New Roman"/>
+                <w:sz w:val="24"/>
+                <w:szCs w:val="24"/>
+              </w:rPr>
+              <w:t xml:space="preserve"> Web </w:t>
+            </w:r>
+            <w:proofErr w:type="spellStart"/>
+            <w:r>
+              <w:rPr>
+                <w:rFonts w:ascii="Times New Roman" w:hAnsi="Times New Roman" w:cs="Times New Roman"/>
+                <w:sz w:val="24"/>
+                <w:szCs w:val="24"/>
+              </w:rPr>
+              <w:t>Ujian</w:t>
+            </w:r>
+            <w:proofErr w:type="spellEnd"/>
+            <w:r>
+              <w:rPr>
+                <w:rFonts w:ascii="Times New Roman" w:hAnsi="Times New Roman" w:cs="Times New Roman"/>
+                <w:sz w:val="24"/>
+                <w:szCs w:val="24"/>
+              </w:rPr>
+              <w:t xml:space="preserve"> Online.</w:t>
+            </w:r>
+          </w:p>
+        </w:tc>
+        <w:tc>
+          <w:tcPr>
+            <w:tcW w:w="1689" w:type="dxa"/>
+          </w:tcPr>
+          <w:p>
+            <w:pPr>
+              <w:spacing w:line="360" w:lineRule="auto"/>
+              <w:rPr>
+                <w:rFonts w:ascii="Times New Roman" w:hAnsi="Times New Roman" w:cs="Times New Roman"/>
+                <w:sz w:val="24"/>
+                <w:szCs w:val="24"/>
+              </w:rPr>
+            </w:pPr>
+            <w:r>
+              <w:rPr>
+                <w:rFonts w:ascii="Times New Roman" w:hAnsi="Times New Roman" w:cs="Times New Roman"/>
+                <w:sz w:val="24"/>
+                <w:szCs w:val="24"/>
+              </w:rPr>
+              <w:t>Pixel Dev Factory</w:t>
+            </w:r>
+          </w:p>
+        </w:tc>
+        <w:tc>
+          <w:tcPr>
+            <w:tcW w:w="1056" w:type="dxa"/>
+          </w:tcPr>
+          <w:p>
+            <w:pPr>
+              <w:spacing w:line="360" w:lineRule="auto"/>
+              <w:jc w:val="center"/>
+              <w:rPr>
+                <w:rFonts w:ascii="Times New Roman" w:hAnsi="Times New Roman" w:cs="Times New Roman"/>
+                <w:sz w:val="24"/>
+                <w:szCs w:val="24"/>
+              </w:rPr>
+            </w:pPr>
+            <w:r>
+              <w:rPr>
+                <w:rFonts w:ascii="Times New Roman" w:hAnsi="Times New Roman" w:cs="Times New Roman"/>
+                <w:sz w:val="24"/>
+                <w:szCs w:val="24"/>
+              </w:rPr>
+              <w:t>09.05</w:t>
+            </w:r>
+          </w:p>
+        </w:tc>
+        <w:tc>
+          <w:tcPr>
+            <w:tcW w:w="1230" w:type="dxa"/>
+          </w:tcPr>
+          <w:p>
+            <w:pPr>
+              <w:spacing w:line="360" w:lineRule="auto"/>
+              <w:jc w:val="center"/>
+              <w:rPr>
+                <w:rFonts w:ascii="Times New Roman" w:hAnsi="Times New Roman" w:cs="Times New Roman"/>
+                <w:sz w:val="24"/>
+                <w:szCs w:val="24"/>
+              </w:rPr>
+            </w:pPr>
+            <w:bookmarkStart w:id="18" w:name="_GoBack"/>
+            <w:bookmarkEnd w:id="18"/>
+          </w:p>
+        </w:tc>
+        <w:tc>
+          <w:tcPr>
+            <w:tcW w:w="1845" w:type="dxa"/>
+          </w:tcPr>
+          <w:p>
+            <w:pPr>
+              <w:spacing w:line="360" w:lineRule="auto"/>
+              <w:jc w:val="center"/>
+              <w:rPr>
+                <w:rFonts w:ascii="Times New Roman" w:hAnsi="Times New Roman" w:cs="Times New Roman"/>
+                <w:b/>
+                <w:bCs/>
+                <w:sz w:val="24"/>
+                <w:szCs w:val="24"/>
+              </w:rPr>
+            </w:pPr>
+          </w:p>
+        </w:tc>
+        <w:tc>
+          <w:tcPr>
+            <w:tcW w:w="1843" w:type="dxa"/>
+          </w:tcPr>
+          <w:p>
+            <w:pPr>
+              <w:spacing w:line="360" w:lineRule="auto"/>
+              <w:jc w:val="center"/>
+              <w:rPr>
+                <w:rFonts w:ascii="Times New Roman" w:hAnsi="Times New Roman" w:cs="Times New Roman"/>
+                <w:b/>
+                <w:bCs/>
+                <w:sz w:val="24"/>
+                <w:szCs w:val="24"/>
+              </w:rPr>
+            </w:pPr>
+          </w:p>
+        </w:tc>
+      </w:tr>
+      <w:tr>
+        <w:tc>
+          <w:tcPr>
+            <w:tcW w:w="576" w:type="dxa"/>
+          </w:tcPr>
+          <w:p>
+            <w:pPr>
+              <w:spacing w:line="360" w:lineRule="auto"/>
+              <w:jc w:val="center"/>
+              <w:rPr>
+                <w:rFonts w:ascii="Times New Roman" w:hAnsi="Times New Roman" w:cs="Times New Roman"/>
+                <w:sz w:val="24"/>
+                <w:szCs w:val="24"/>
+              </w:rPr>
+            </w:pPr>
+            <w:r>
+              <w:rPr>
+                <w:rFonts w:ascii="Times New Roman" w:hAnsi="Times New Roman" w:cs="Times New Roman"/>
+                <w:sz w:val="24"/>
+                <w:szCs w:val="24"/>
+              </w:rPr>
+              <w:t>18.</w:t>
+            </w:r>
+          </w:p>
+          <w:p>
+            <w:pPr>
+              <w:spacing w:line="360" w:lineRule="auto"/>
+              <w:rPr>
+                <w:rFonts w:ascii="Times New Roman" w:hAnsi="Times New Roman" w:cs="Times New Roman"/>
+                <w:sz w:val="24"/>
+                <w:szCs w:val="24"/>
+              </w:rPr>
+            </w:pPr>
+          </w:p>
+        </w:tc>
+        <w:tc>
+          <w:tcPr>
+            <w:tcW w:w="2123" w:type="dxa"/>
+          </w:tcPr>
+          <w:p>
+            <w:pPr>
+              <w:spacing w:line="360" w:lineRule="auto"/>
+              <w:jc w:val="center"/>
+              <w:rPr>
+                <w:rFonts w:ascii="Times New Roman" w:hAnsi="Times New Roman" w:cs="Times New Roman"/>
+                <w:b/>
+                <w:bCs/>
+                <w:sz w:val="24"/>
+                <w:szCs w:val="24"/>
+              </w:rPr>
+            </w:pPr>
+          </w:p>
+        </w:tc>
+        <w:tc>
+          <w:tcPr>
+            <w:tcW w:w="2497" w:type="dxa"/>
+          </w:tcPr>
+          <w:p>
+            <w:pPr>
+              <w:spacing w:line="360" w:lineRule="auto"/>
+              <w:jc w:val="center"/>
+              <w:rPr>
+                <w:rFonts w:ascii="Times New Roman" w:hAnsi="Times New Roman" w:cs="Times New Roman"/>
+                <w:b/>
+                <w:bCs/>
+                <w:sz w:val="24"/>
+                <w:szCs w:val="24"/>
+              </w:rPr>
+            </w:pPr>
+          </w:p>
+        </w:tc>
+        <w:tc>
+          <w:tcPr>
+            <w:tcW w:w="1689" w:type="dxa"/>
+          </w:tcPr>
+          <w:p>
+            <w:pPr>
+              <w:spacing w:line="360" w:lineRule="auto"/>
+              <w:jc w:val="center"/>
+              <w:rPr>
+                <w:rFonts w:ascii="Times New Roman" w:hAnsi="Times New Roman" w:cs="Times New Roman"/>
+                <w:b/>
+                <w:bCs/>
+                <w:sz w:val="24"/>
+                <w:szCs w:val="24"/>
+              </w:rPr>
+            </w:pPr>
+          </w:p>
+        </w:tc>
+        <w:tc>
+          <w:tcPr>
+            <w:tcW w:w="1056" w:type="dxa"/>
+          </w:tcPr>
+          <w:p>
+            <w:pPr>
+              <w:spacing w:line="360" w:lineRule="auto"/>
+              <w:jc w:val="center"/>
+              <w:rPr>
+                <w:rFonts w:ascii="Times New Roman" w:hAnsi="Times New Roman" w:cs="Times New Roman"/>
+                <w:b/>
+                <w:bCs/>
+                <w:sz w:val="24"/>
+                <w:szCs w:val="24"/>
+              </w:rPr>
+            </w:pPr>
+          </w:p>
+        </w:tc>
+        <w:tc>
+          <w:tcPr>
+            <w:tcW w:w="1230" w:type="dxa"/>
+          </w:tcPr>
+          <w:p>
+            <w:pPr>
+              <w:spacing w:line="360" w:lineRule="auto"/>
+              <w:jc w:val="center"/>
+              <w:rPr>
+                <w:rFonts w:ascii="Times New Roman" w:hAnsi="Times New Roman" w:cs="Times New Roman"/>
+                <w:b/>
+                <w:bCs/>
+                <w:sz w:val="24"/>
+                <w:szCs w:val="24"/>
+              </w:rPr>
+            </w:pPr>
+          </w:p>
+        </w:tc>
+        <w:tc>
+          <w:tcPr>
+            <w:tcW w:w="1845" w:type="dxa"/>
+          </w:tcPr>
+          <w:p>
+            <w:pPr>
+              <w:spacing w:line="360" w:lineRule="auto"/>
+              <w:jc w:val="center"/>
+              <w:rPr>
+                <w:rFonts w:ascii="Times New Roman" w:hAnsi="Times New Roman" w:cs="Times New Roman"/>
+                <w:b/>
+                <w:bCs/>
+                <w:sz w:val="24"/>
+                <w:szCs w:val="24"/>
+              </w:rPr>
+            </w:pPr>
+          </w:p>
+        </w:tc>
+        <w:tc>
+          <w:tcPr>
+            <w:tcW w:w="1843" w:type="dxa"/>
+          </w:tcPr>
+          <w:p>
+            <w:pPr>
+              <w:spacing w:line="360" w:lineRule="auto"/>
+              <w:jc w:val="center"/>
+              <w:rPr>
+                <w:rFonts w:ascii="Times New Roman" w:hAnsi="Times New Roman" w:cs="Times New Roman"/>
+                <w:b/>
+                <w:bCs/>
+                <w:sz w:val="24"/>
+                <w:szCs w:val="24"/>
+              </w:rPr>
+            </w:pPr>
+          </w:p>
+        </w:tc>
+      </w:tr>
+      <w:tr>
+        <w:tc>
+          <w:tcPr>
+            <w:tcW w:w="576" w:type="dxa"/>
+          </w:tcPr>
+          <w:p>
+            <w:pPr>
+              <w:spacing w:line="360" w:lineRule="auto"/>
+              <w:jc w:val="center"/>
+              <w:rPr>
+                <w:rFonts w:ascii="Times New Roman" w:hAnsi="Times New Roman" w:cs="Times New Roman"/>
+                <w:sz w:val="24"/>
+                <w:szCs w:val="24"/>
+              </w:rPr>
+            </w:pPr>
+            <w:r>
+              <w:rPr>
+                <w:rFonts w:ascii="Times New Roman" w:hAnsi="Times New Roman" w:cs="Times New Roman"/>
+                <w:sz w:val="24"/>
+                <w:szCs w:val="24"/>
+              </w:rPr>
+              <w:t>19.</w:t>
+            </w:r>
+          </w:p>
+          <w:p>
+            <w:pPr>
+              <w:spacing w:line="360" w:lineRule="auto"/>
+              <w:jc w:val="center"/>
+              <w:rPr>
+                <w:rFonts w:ascii="Times New Roman" w:hAnsi="Times New Roman" w:cs="Times New Roman"/>
+                <w:sz w:val="24"/>
+                <w:szCs w:val="24"/>
+              </w:rPr>
+            </w:pPr>
+          </w:p>
+        </w:tc>
+        <w:tc>
+          <w:tcPr>
+            <w:tcW w:w="2123" w:type="dxa"/>
+          </w:tcPr>
+          <w:p>
+            <w:pPr>
+              <w:spacing w:line="360" w:lineRule="auto"/>
+              <w:jc w:val="center"/>
+              <w:rPr>
+                <w:rFonts w:ascii="Times New Roman" w:hAnsi="Times New Roman" w:cs="Times New Roman"/>
+                <w:b/>
+                <w:bCs/>
+                <w:sz w:val="24"/>
+                <w:szCs w:val="24"/>
+              </w:rPr>
+            </w:pPr>
+          </w:p>
+        </w:tc>
+        <w:tc>
+          <w:tcPr>
+            <w:tcW w:w="2497" w:type="dxa"/>
+          </w:tcPr>
+          <w:p>
+            <w:pPr>
+              <w:spacing w:line="360" w:lineRule="auto"/>
+              <w:jc w:val="center"/>
+              <w:rPr>
+                <w:rFonts w:ascii="Times New Roman" w:hAnsi="Times New Roman" w:cs="Times New Roman"/>
+                <w:b/>
+                <w:bCs/>
+                <w:sz w:val="24"/>
+                <w:szCs w:val="24"/>
+              </w:rPr>
+            </w:pPr>
+          </w:p>
+        </w:tc>
+        <w:tc>
+          <w:tcPr>
+            <w:tcW w:w="1689" w:type="dxa"/>
+          </w:tcPr>
+          <w:p>
+            <w:pPr>
+              <w:spacing w:line="360" w:lineRule="auto"/>
+              <w:jc w:val="center"/>
+              <w:rPr>
+                <w:rFonts w:ascii="Times New Roman" w:hAnsi="Times New Roman" w:cs="Times New Roman"/>
+                <w:b/>
+                <w:bCs/>
+                <w:sz w:val="24"/>
+                <w:szCs w:val="24"/>
+              </w:rPr>
+            </w:pPr>
+          </w:p>
+        </w:tc>
+        <w:tc>
+          <w:tcPr>
+            <w:tcW w:w="1056" w:type="dxa"/>
+          </w:tcPr>
+          <w:p>
+            <w:pPr>
+              <w:spacing w:line="360" w:lineRule="auto"/>
+              <w:jc w:val="center"/>
+              <w:rPr>
+                <w:rFonts w:ascii="Times New Roman" w:hAnsi="Times New Roman" w:cs="Times New Roman"/>
+                <w:b/>
+                <w:bCs/>
+                <w:sz w:val="24"/>
+                <w:szCs w:val="24"/>
+              </w:rPr>
+            </w:pPr>
+          </w:p>
+        </w:tc>
+        <w:tc>
+          <w:tcPr>
+            <w:tcW w:w="1230" w:type="dxa"/>
+          </w:tcPr>
+          <w:p>
+            <w:pPr>
+              <w:spacing w:line="360" w:lineRule="auto"/>
+              <w:jc w:val="center"/>
+              <w:rPr>
+                <w:rFonts w:ascii="Times New Roman" w:hAnsi="Times New Roman" w:cs="Times New Roman"/>
+                <w:b/>
+                <w:bCs/>
+                <w:sz w:val="24"/>
+                <w:szCs w:val="24"/>
+              </w:rPr>
+            </w:pPr>
+          </w:p>
+        </w:tc>
+        <w:tc>
+          <w:tcPr>
+            <w:tcW w:w="1845" w:type="dxa"/>
+          </w:tcPr>
+          <w:p>
+            <w:pPr>
+              <w:spacing w:line="360" w:lineRule="auto"/>
+              <w:jc w:val="center"/>
+              <w:rPr>
+                <w:rFonts w:ascii="Times New Roman" w:hAnsi="Times New Roman" w:cs="Times New Roman"/>
+                <w:b/>
+                <w:bCs/>
+                <w:sz w:val="24"/>
+                <w:szCs w:val="24"/>
+              </w:rPr>
+            </w:pPr>
+          </w:p>
+        </w:tc>
+        <w:tc>
+          <w:tcPr>
+            <w:tcW w:w="1843" w:type="dxa"/>
+          </w:tcPr>
+          <w:p>
+            <w:pPr>
+              <w:spacing w:line="360" w:lineRule="auto"/>
+              <w:jc w:val="center"/>
+              <w:rPr>
+                <w:rFonts w:ascii="Times New Roman" w:hAnsi="Times New Roman" w:cs="Times New Roman"/>
+                <w:b/>
+                <w:bCs/>
+                <w:sz w:val="24"/>
+                <w:szCs w:val="24"/>
+              </w:rPr>
+            </w:pPr>
+          </w:p>
+        </w:tc>
+      </w:tr>
+      <w:tr>
+        <w:tc>
+          <w:tcPr>
+            <w:tcW w:w="576" w:type="dxa"/>
+          </w:tcPr>
+          <w:p>
+            <w:pPr>
+              <w:spacing w:line="360" w:lineRule="auto"/>
+              <w:jc w:val="center"/>
+              <w:rPr>
+                <w:rFonts w:ascii="Times New Roman" w:hAnsi="Times New Roman" w:cs="Times New Roman"/>
+                <w:sz w:val="24"/>
+                <w:szCs w:val="24"/>
+              </w:rPr>
+            </w:pPr>
+            <w:r>
+              <w:rPr>
+                <w:rFonts w:ascii="Times New Roman" w:hAnsi="Times New Roman" w:cs="Times New Roman"/>
+                <w:sz w:val="24"/>
+                <w:szCs w:val="24"/>
+              </w:rPr>
+              <w:t>20.</w:t>
+            </w:r>
+          </w:p>
+          <w:p>
+            <w:pPr>
+              <w:spacing w:line="360" w:lineRule="auto"/>
+              <w:jc w:val="center"/>
+              <w:rPr>
+                <w:rFonts w:ascii="Times New Roman" w:hAnsi="Times New Roman" w:cs="Times New Roman"/>
+                <w:sz w:val="24"/>
+                <w:szCs w:val="24"/>
+              </w:rPr>
+            </w:pPr>
+          </w:p>
+        </w:tc>
+        <w:tc>
+          <w:tcPr>
+            <w:tcW w:w="2123" w:type="dxa"/>
+          </w:tcPr>
+          <w:p>
+            <w:pPr>
+              <w:spacing w:line="360" w:lineRule="auto"/>
+              <w:jc w:val="center"/>
+              <w:rPr>
+                <w:rFonts w:ascii="Times New Roman" w:hAnsi="Times New Roman" w:cs="Times New Roman"/>
+                <w:b/>
+                <w:bCs/>
+                <w:sz w:val="24"/>
+                <w:szCs w:val="24"/>
+              </w:rPr>
+            </w:pPr>
+          </w:p>
+        </w:tc>
+        <w:tc>
+          <w:tcPr>
+            <w:tcW w:w="2497" w:type="dxa"/>
+          </w:tcPr>
+          <w:p>
+            <w:pPr>
+              <w:spacing w:line="360" w:lineRule="auto"/>
+              <w:jc w:val="center"/>
+              <w:rPr>
+                <w:rFonts w:ascii="Times New Roman" w:hAnsi="Times New Roman" w:cs="Times New Roman"/>
+                <w:b/>
+                <w:bCs/>
+                <w:sz w:val="24"/>
+                <w:szCs w:val="24"/>
+              </w:rPr>
+            </w:pPr>
+          </w:p>
+        </w:tc>
+        <w:tc>
+          <w:tcPr>
+            <w:tcW w:w="1689" w:type="dxa"/>
+          </w:tcPr>
+          <w:p>
+            <w:pPr>
+              <w:spacing w:line="360" w:lineRule="auto"/>
+              <w:jc w:val="center"/>
+              <w:rPr>
+                <w:rFonts w:ascii="Times New Roman" w:hAnsi="Times New Roman" w:cs="Times New Roman"/>
+                <w:b/>
+                <w:bCs/>
+                <w:sz w:val="24"/>
+                <w:szCs w:val="24"/>
+              </w:rPr>
+            </w:pPr>
+          </w:p>
+        </w:tc>
+        <w:tc>
+          <w:tcPr>
+            <w:tcW w:w="1056" w:type="dxa"/>
+          </w:tcPr>
+          <w:p>
+            <w:pPr>
+              <w:spacing w:line="360" w:lineRule="auto"/>
+              <w:jc w:val="center"/>
+              <w:rPr>
+                <w:rFonts w:ascii="Times New Roman" w:hAnsi="Times New Roman" w:cs="Times New Roman"/>
+                <w:b/>
+                <w:bCs/>
+                <w:sz w:val="24"/>
+                <w:szCs w:val="24"/>
+              </w:rPr>
+            </w:pPr>
+          </w:p>
+        </w:tc>
+        <w:tc>
+          <w:tcPr>
+            <w:tcW w:w="1230" w:type="dxa"/>
+          </w:tcPr>
+          <w:p>
+            <w:pPr>
+              <w:spacing w:line="360" w:lineRule="auto"/>
+              <w:jc w:val="center"/>
+              <w:rPr>
+                <w:rFonts w:ascii="Times New Roman" w:hAnsi="Times New Roman" w:cs="Times New Roman"/>
+                <w:b/>
+                <w:bCs/>
+                <w:sz w:val="24"/>
+                <w:szCs w:val="24"/>
+              </w:rPr>
+            </w:pPr>
+          </w:p>
+        </w:tc>
+        <w:tc>
+          <w:tcPr>
+            <w:tcW w:w="1845" w:type="dxa"/>
+          </w:tcPr>
+          <w:p>
+            <w:pPr>
+              <w:spacing w:line="360" w:lineRule="auto"/>
+              <w:jc w:val="center"/>
+              <w:rPr>
+                <w:rFonts w:ascii="Times New Roman" w:hAnsi="Times New Roman" w:cs="Times New Roman"/>
+                <w:b/>
+                <w:bCs/>
+                <w:sz w:val="24"/>
+                <w:szCs w:val="24"/>
+              </w:rPr>
+            </w:pPr>
+          </w:p>
+        </w:tc>
+        <w:tc>
+          <w:tcPr>
+            <w:tcW w:w="1843" w:type="dxa"/>
+          </w:tcPr>
+          <w:p>
+            <w:pPr>
+              <w:spacing w:line="360" w:lineRule="auto"/>
+              <w:jc w:val="center"/>
+              <w:rPr>
+                <w:rFonts w:ascii="Times New Roman" w:hAnsi="Times New Roman" w:cs="Times New Roman"/>
+                <w:b/>
+                <w:bCs/>
+                <w:sz w:val="24"/>
+                <w:szCs w:val="24"/>
+              </w:rPr>
+            </w:pPr>
+          </w:p>
+        </w:tc>
+      </w:tr>
+      <w:tr>
+        <w:tc>
+          <w:tcPr>
+            <w:tcW w:w="576" w:type="dxa"/>
+          </w:tcPr>
+          <w:p>
+            <w:pPr>
+              <w:spacing w:line="360" w:lineRule="auto"/>
+              <w:rPr>
+                <w:rFonts w:ascii="Times New Roman" w:hAnsi="Times New Roman" w:cs="Times New Roman"/>
+                <w:sz w:val="24"/>
+                <w:szCs w:val="24"/>
+              </w:rPr>
+            </w:pPr>
+            <w:r>
+              <w:rPr>
+                <w:rFonts w:ascii="Times New Roman" w:hAnsi="Times New Roman" w:cs="Times New Roman"/>
+                <w:sz w:val="24"/>
+                <w:szCs w:val="24"/>
+              </w:rPr>
+              <w:t>21.</w:t>
+            </w:r>
+          </w:p>
+          <w:p>
+            <w:pPr>
+              <w:spacing w:line="360" w:lineRule="auto"/>
+              <w:rPr>
+                <w:rFonts w:ascii="Times New Roman" w:hAnsi="Times New Roman" w:cs="Times New Roman"/>
+                <w:sz w:val="24"/>
+                <w:szCs w:val="24"/>
+              </w:rPr>
+            </w:pPr>
+          </w:p>
+        </w:tc>
+        <w:tc>
+          <w:tcPr>
+            <w:tcW w:w="2123" w:type="dxa"/>
+          </w:tcPr>
+          <w:p>
+            <w:pPr>
+              <w:spacing w:line="360" w:lineRule="auto"/>
+              <w:jc w:val="center"/>
+              <w:rPr>
+                <w:rFonts w:ascii="Times New Roman" w:hAnsi="Times New Roman" w:cs="Times New Roman"/>
+                <w:b/>
+                <w:bCs/>
+                <w:sz w:val="24"/>
+                <w:szCs w:val="24"/>
+              </w:rPr>
+            </w:pPr>
+          </w:p>
+        </w:tc>
+        <w:tc>
+          <w:tcPr>
+            <w:tcW w:w="2497" w:type="dxa"/>
+          </w:tcPr>
+          <w:p>
+            <w:pPr>
+              <w:spacing w:line="360" w:lineRule="auto"/>
+              <w:jc w:val="center"/>
+              <w:rPr>
+                <w:rFonts w:ascii="Times New Roman" w:hAnsi="Times New Roman" w:cs="Times New Roman"/>
+                <w:b/>
+                <w:bCs/>
+                <w:sz w:val="24"/>
+                <w:szCs w:val="24"/>
+              </w:rPr>
+            </w:pPr>
+          </w:p>
+        </w:tc>
+        <w:tc>
+          <w:tcPr>
+            <w:tcW w:w="1689" w:type="dxa"/>
+          </w:tcPr>
+          <w:p>
+            <w:pPr>
+              <w:spacing w:line="360" w:lineRule="auto"/>
+              <w:jc w:val="center"/>
+              <w:rPr>
+                <w:rFonts w:ascii="Times New Roman" w:hAnsi="Times New Roman" w:cs="Times New Roman"/>
+                <w:b/>
+                <w:bCs/>
+                <w:sz w:val="24"/>
+                <w:szCs w:val="24"/>
+              </w:rPr>
+            </w:pPr>
+          </w:p>
+        </w:tc>
+        <w:tc>
+          <w:tcPr>
+            <w:tcW w:w="1056" w:type="dxa"/>
+          </w:tcPr>
+          <w:p>
+            <w:pPr>
+              <w:spacing w:line="360" w:lineRule="auto"/>
+              <w:jc w:val="center"/>
+              <w:rPr>
+                <w:rFonts w:ascii="Times New Roman" w:hAnsi="Times New Roman" w:cs="Times New Roman"/>
+                <w:b/>
+                <w:bCs/>
+                <w:sz w:val="24"/>
+                <w:szCs w:val="24"/>
+              </w:rPr>
+            </w:pPr>
+          </w:p>
+        </w:tc>
+        <w:tc>
+          <w:tcPr>
+            <w:tcW w:w="1230" w:type="dxa"/>
+          </w:tcPr>
+          <w:p>
+            <w:pPr>
+              <w:spacing w:line="360" w:lineRule="auto"/>
+              <w:jc w:val="center"/>
+              <w:rPr>
+                <w:rFonts w:ascii="Times New Roman" w:hAnsi="Times New Roman" w:cs="Times New Roman"/>
+                <w:b/>
+                <w:bCs/>
+                <w:sz w:val="24"/>
+                <w:szCs w:val="24"/>
+              </w:rPr>
+            </w:pPr>
+          </w:p>
+        </w:tc>
+        <w:tc>
+          <w:tcPr>
+            <w:tcW w:w="1845" w:type="dxa"/>
+          </w:tcPr>
+          <w:p>
+            <w:pPr>
+              <w:spacing w:line="360" w:lineRule="auto"/>
+              <w:jc w:val="center"/>
+              <w:rPr>
+                <w:rFonts w:ascii="Times New Roman" w:hAnsi="Times New Roman" w:cs="Times New Roman"/>
+                <w:b/>
+                <w:bCs/>
+                <w:sz w:val="24"/>
+                <w:szCs w:val="24"/>
+              </w:rPr>
+            </w:pPr>
+          </w:p>
+        </w:tc>
+        <w:tc>
+          <w:tcPr>
+            <w:tcW w:w="1843" w:type="dxa"/>
+          </w:tcPr>
+          <w:p>
+            <w:pPr>
+              <w:spacing w:line="360" w:lineRule="auto"/>
+              <w:jc w:val="center"/>
+              <w:rPr>
+                <w:rFonts w:ascii="Times New Roman" w:hAnsi="Times New Roman" w:cs="Times New Roman"/>
+                <w:b/>
+                <w:bCs/>
+                <w:sz w:val="24"/>
+                <w:szCs w:val="24"/>
+              </w:rPr>
+            </w:pPr>
+          </w:p>
+        </w:tc>
+      </w:tr>
     </w:tbl>
+    <w:p>
+      <w:pPr>
+        <w:spacing w:line="360" w:lineRule="auto"/>
+        <w:rPr>
+          <w:rFonts w:ascii="Times New Roman" w:hAnsi="Times New Roman" w:cs="Times New Roman"/>
+          <w:sz w:val="24"/>
+          <w:szCs w:val="24"/>
+        </w:rPr>
+      </w:pPr>
+    </w:p>
+    <w:p>
+      <w:pPr>
+        <w:spacing w:line="360" w:lineRule="auto"/>
+        <w:rPr>
+          <w:rFonts w:ascii="Times New Roman" w:hAnsi="Times New Roman" w:cs="Times New Roman"/>
+          <w:sz w:val="24"/>
+          <w:szCs w:val="24"/>
+        </w:rPr>
+      </w:pPr>
+    </w:p>
+    <w:p>
+      <w:pPr>
+        <w:spacing w:line="360" w:lineRule="auto"/>
+        <w:rPr>
+          <w:rFonts w:ascii="Times New Roman" w:hAnsi="Times New Roman" w:cs="Times New Roman"/>
+          <w:sz w:val="24"/>
+          <w:szCs w:val="24"/>
+        </w:rPr>
+      </w:pPr>
+    </w:p>
     <w:p>
       <w:pPr>
         <w:spacing w:line="360" w:lineRule="auto"/>
@@ -15945,6 +17303,7 @@
       <w:bookmarkStart w:id="19" w:name="_Toc110449086"/>
       <w:proofErr w:type="spellStart"/>
       <w:r>
+        <w:lastRenderedPageBreak/>
         <w:t>hasil</w:t>
       </w:r>
       <w:proofErr w:type="spellEnd"/>
@@ -16126,6 +17485,7 @@
       </w:pPr>
       <w:bookmarkStart w:id="20" w:name="_Toc110449087"/>
       <w:r>
+        <w:lastRenderedPageBreak/>
         <w:t>BAB III</w:t>
       </w:r>
       <w:bookmarkEnd w:id="20"/>
@@ -16300,6 +17660,7 @@
       </w:pPr>
       <w:bookmarkStart w:id="23" w:name="_Toc110449090"/>
       <w:r>
+        <w:lastRenderedPageBreak/>
         <w:t>LAMPIRAN</w:t>
       </w:r>
       <w:bookmarkEnd w:id="23"/>
@@ -16438,7 +17799,6 @@
       </w:pPr>
       <w:bookmarkStart w:id="25" w:name="_Toc110449092"/>
       <w:r>
-        <w:lastRenderedPageBreak/>
         <w:t xml:space="preserve">daftar </w:t>
       </w:r>
       <w:proofErr w:type="spellStart"/>
@@ -16468,6 +17828,7 @@
           <w:sz w:val="24"/>
           <w:szCs w:val="24"/>
         </w:rPr>
+        <w:lastRenderedPageBreak/>
         <w:t>DAFTAR KEHADIRAN PKL</w:t>
       </w:r>
     </w:p>
@@ -25135,7 +26496,7 @@
 </file>
 
 <file path=customXml/itemProps1.xml><?xml version="1.0" encoding="utf-8"?>
-<ds:datastoreItem xmlns:ds="http://schemas.openxmlformats.org/officeDocument/2006/customXml" ds:itemID="{FFE2228C-9DE6-4E7D-AA1F-A9801AE10F57}">
+<ds:datastoreItem xmlns:ds="http://schemas.openxmlformats.org/officeDocument/2006/customXml" ds:itemID="{14E8D3AC-A6EE-4E0B-8CFB-6627B1C24E25}">
   <ds:schemaRefs>
     <ds:schemaRef ds:uri="http://schemas.openxmlformats.org/officeDocument/2006/bibliography"/>
   </ds:schemaRefs>

--- a/laporan-pkl .docx
+++ b/laporan-pkl .docx
@@ -2787,9 +2787,38 @@
           <w:szCs w:val="24"/>
           <w:shd w:val="clear" w:color="auto" w:fill="FFFFFF"/>
         </w:rPr>
-        <w:t>rexsi</w:t>
-      </w:r>
-      <w:proofErr w:type="spellEnd"/>
+        <w:t>Rexsi</w:t>
+      </w:r>
+      <w:proofErr w:type="spellEnd"/>
+      <w:r>
+        <w:rPr>
+          <w:rFonts w:ascii="Times New Roman" w:hAnsi="Times New Roman" w:cs="Times New Roman"/>
+          <w:sz w:val="24"/>
+          <w:szCs w:val="24"/>
+          <w:shd w:val="clear" w:color="auto" w:fill="FFFFFF"/>
+        </w:rPr>
+        <w:t xml:space="preserve"> </w:t>
+      </w:r>
+      <w:proofErr w:type="spellStart"/>
+      <w:r>
+        <w:rPr>
+          <w:rFonts w:ascii="Times New Roman" w:hAnsi="Times New Roman" w:cs="Times New Roman"/>
+          <w:sz w:val="24"/>
+          <w:szCs w:val="24"/>
+          <w:shd w:val="clear" w:color="auto" w:fill="FFFFFF"/>
+        </w:rPr>
+        <w:t>Yudi</w:t>
+      </w:r>
+      <w:proofErr w:type="spellEnd"/>
+      <w:r>
+        <w:rPr>
+          <w:rFonts w:ascii="Times New Roman" w:hAnsi="Times New Roman" w:cs="Times New Roman"/>
+          <w:sz w:val="24"/>
+          <w:szCs w:val="24"/>
+          <w:shd w:val="clear" w:color="auto" w:fill="FFFFFF"/>
+        </w:rPr>
+        <w:t xml:space="preserve"> Putra</w:t>
+      </w:r>
       <w:r>
         <w:rPr>
           <w:rFonts w:ascii="Times New Roman" w:hAnsi="Times New Roman" w:cs="Times New Roman"/>
@@ -11812,6 +11841,46 @@
         <w:tab/>
         <w:t xml:space="preserve">: </w:t>
       </w:r>
+      <w:proofErr w:type="spellStart"/>
+      <w:r>
+        <w:rPr>
+          <w:rFonts w:ascii="Times New Roman" w:hAnsi="Times New Roman" w:cs="Times New Roman"/>
+          <w:sz w:val="24"/>
+          <w:szCs w:val="24"/>
+          <w:shd w:val="clear" w:color="auto" w:fill="FFFFFF"/>
+        </w:rPr>
+        <w:t>Firman</w:t>
+      </w:r>
+      <w:proofErr w:type="spellEnd"/>
+      <w:r>
+        <w:rPr>
+          <w:rFonts w:ascii="Times New Roman" w:hAnsi="Times New Roman" w:cs="Times New Roman"/>
+          <w:sz w:val="24"/>
+          <w:szCs w:val="24"/>
+          <w:shd w:val="clear" w:color="auto" w:fill="FFFFFF"/>
+        </w:rPr>
+        <w:t xml:space="preserve"> </w:t>
+      </w:r>
+      <w:proofErr w:type="spellStart"/>
+      <w:r>
+        <w:rPr>
+          <w:rFonts w:ascii="Times New Roman" w:hAnsi="Times New Roman" w:cs="Times New Roman"/>
+          <w:sz w:val="24"/>
+          <w:szCs w:val="24"/>
+          <w:shd w:val="clear" w:color="auto" w:fill="FFFFFF"/>
+        </w:rPr>
+        <w:t>Justisio</w:t>
+      </w:r>
+      <w:proofErr w:type="spellEnd"/>
+      <w:r>
+        <w:rPr>
+          <w:rFonts w:ascii="Times New Roman" w:hAnsi="Times New Roman" w:cs="Times New Roman"/>
+          <w:sz w:val="24"/>
+          <w:szCs w:val="24"/>
+          <w:shd w:val="clear" w:color="auto" w:fill="FFFFFF"/>
+        </w:rPr>
+        <w:t xml:space="preserve"> Lestari</w:t>
+      </w:r>
     </w:p>
     <w:p>
       <w:pPr>
@@ -11865,7 +11934,43 @@
           <w:szCs w:val="24"/>
         </w:rPr>
         <w:tab/>
-        <w:t xml:space="preserve">: </w:t>
+        <w:t>:</w:t>
+      </w:r>
+      <w:r>
+        <w:rPr>
+          <w:rFonts w:ascii="Times New Roman" w:hAnsi="Times New Roman" w:cs="Times New Roman"/>
+          <w:sz w:val="24"/>
+          <w:szCs w:val="24"/>
+        </w:rPr>
+        <w:t xml:space="preserve"> </w:t>
+      </w:r>
+      <w:proofErr w:type="spellStart"/>
+      <w:r>
+        <w:rPr>
+          <w:rFonts w:ascii="Times New Roman" w:hAnsi="Times New Roman" w:cs="Times New Roman"/>
+          <w:sz w:val="24"/>
+          <w:szCs w:val="24"/>
+        </w:rPr>
+        <w:t>Penghuni</w:t>
+      </w:r>
+      <w:proofErr w:type="spellEnd"/>
+      <w:r>
+        <w:rPr>
+          <w:rFonts w:ascii="Times New Roman" w:hAnsi="Times New Roman" w:cs="Times New Roman"/>
+          <w:sz w:val="24"/>
+          <w:szCs w:val="24"/>
+        </w:rPr>
+        <w:t xml:space="preserve"> Kantor</w:t>
+      </w:r>
+      <w:bookmarkStart w:id="18" w:name="_GoBack"/>
+      <w:bookmarkEnd w:id="18"/>
+      <w:r>
+        <w:rPr>
+          <w:rFonts w:ascii="Times New Roman" w:hAnsi="Times New Roman" w:cs="Times New Roman"/>
+          <w:sz w:val="24"/>
+          <w:szCs w:val="24"/>
+        </w:rPr>
+        <w:t xml:space="preserve"> </w:t>
       </w:r>
     </w:p>
     <w:p>
@@ -16565,8 +16670,6 @@
                 <w:szCs w:val="24"/>
               </w:rPr>
             </w:pPr>
-            <w:bookmarkStart w:id="18" w:name="_GoBack"/>
-            <w:bookmarkEnd w:id="18"/>
           </w:p>
         </w:tc>
         <w:tc>
@@ -26496,7 +26599,7 @@
 </file>
 
 <file path=customXml/itemProps1.xml><?xml version="1.0" encoding="utf-8"?>
-<ds:datastoreItem xmlns:ds="http://schemas.openxmlformats.org/officeDocument/2006/customXml" ds:itemID="{14E8D3AC-A6EE-4E0B-8CFB-6627B1C24E25}">
+<ds:datastoreItem xmlns:ds="http://schemas.openxmlformats.org/officeDocument/2006/customXml" ds:itemID="{54501E63-0B4C-4A57-8B37-A6E3BF92E779}">
   <ds:schemaRefs>
     <ds:schemaRef ds:uri="http://schemas.openxmlformats.org/officeDocument/2006/bibliography"/>
   </ds:schemaRefs>

--- a/laporan-pkl .docx
+++ b/laporan-pkl .docx
@@ -5482,7 +5482,7 @@
                 <w:sz w:val="24"/>
                 <w:szCs w:val="24"/>
               </w:rPr>
-              <w:t>10</w:t>
+              <w:t>11</w:t>
             </w:r>
             <w:r>
               <w:rPr>
@@ -5545,7 +5545,7 @@
               <w:rPr>
                 <w:webHidden/>
               </w:rPr>
-              <w:t>11</w:t>
+              <w:t>12</w:t>
             </w:r>
             <w:r>
               <w:rPr>
@@ -5657,7 +5657,7 @@
                 <w:sz w:val="24"/>
                 <w:szCs w:val="24"/>
               </w:rPr>
-              <w:t>11</w:t>
+              <w:t>12</w:t>
             </w:r>
             <w:r>
               <w:rPr>
@@ -5773,7 +5773,7 @@
                 <w:sz w:val="24"/>
                 <w:szCs w:val="24"/>
               </w:rPr>
-              <w:t>11</w:t>
+              <w:t>12</w:t>
             </w:r>
             <w:r>
               <w:rPr>
@@ -5836,7 +5836,7 @@
               <w:rPr>
                 <w:webHidden/>
               </w:rPr>
-              <w:t>12</w:t>
+              <w:t>13</w:t>
             </w:r>
             <w:r>
               <w:rPr>
@@ -5948,7 +5948,7 @@
                 <w:sz w:val="24"/>
                 <w:szCs w:val="24"/>
               </w:rPr>
-              <w:t>12</w:t>
+              <w:t>13</w:t>
             </w:r>
             <w:r>
               <w:rPr>
@@ -6180,7 +6180,7 @@
                 <w:sz w:val="24"/>
                 <w:szCs w:val="24"/>
               </w:rPr>
-              <w:t>14</w:t>
+              <w:t>15</w:t>
             </w:r>
             <w:r>
               <w:rPr>
@@ -6296,7 +6296,7 @@
                 <w:sz w:val="24"/>
                 <w:szCs w:val="24"/>
               </w:rPr>
-              <w:t>15</w:t>
+              <w:t>16</w:t>
             </w:r>
             <w:r>
               <w:rPr>
@@ -11962,8 +11962,6 @@
         </w:rPr>
         <w:t xml:space="preserve"> Kantor</w:t>
       </w:r>
-      <w:bookmarkStart w:id="18" w:name="_GoBack"/>
-      <w:bookmarkEnd w:id="18"/>
       <w:r>
         <w:rPr>
           <w:rFonts w:ascii="Times New Roman" w:hAnsi="Times New Roman" w:cs="Times New Roman"/>
@@ -12516,6 +12514,9 @@
         </w:tc>
       </w:tr>
       <w:tr>
+        <w:trPr>
+          <w:trHeight w:val="620"/>
+        </w:trPr>
         <w:tc>
           <w:tcPr>
             <w:tcW w:w="576" w:type="dxa"/>
@@ -12526,149 +12527,28 @@
               <w:jc w:val="center"/>
               <w:rPr>
                 <w:rFonts w:ascii="Times New Roman" w:hAnsi="Times New Roman" w:cs="Times New Roman"/>
-                <w:sz w:val="24"/>
-                <w:szCs w:val="24"/>
-              </w:rPr>
-            </w:pPr>
-            <w:r>
-              <w:rPr>
-                <w:rFonts w:ascii="Times New Roman" w:hAnsi="Times New Roman" w:cs="Times New Roman"/>
+                <w:b/>
+                <w:bCs/>
+                <w:sz w:val="24"/>
+                <w:szCs w:val="24"/>
+              </w:rPr>
+            </w:pPr>
+            <w:r>
+              <w:rPr>
+                <w:rFonts w:ascii="Times New Roman" w:hAnsi="Times New Roman" w:cs="Times New Roman"/>
+                <w:b/>
+                <w:bCs/>
                 <w:sz w:val="24"/>
                 <w:szCs w:val="24"/>
               </w:rPr>
               <w:lastRenderedPageBreak/>
-              <w:t>2.</w:t>
+              <w:t>NO</w:t>
             </w:r>
           </w:p>
         </w:tc>
         <w:tc>
           <w:tcPr>
             <w:tcW w:w="2123" w:type="dxa"/>
-          </w:tcPr>
-          <w:p>
-            <w:pPr>
-              <w:spacing w:line="360" w:lineRule="auto"/>
-              <w:rPr>
-                <w:rFonts w:ascii="Times New Roman" w:hAnsi="Times New Roman" w:cs="Times New Roman"/>
-                <w:sz w:val="24"/>
-                <w:szCs w:val="24"/>
-              </w:rPr>
-            </w:pPr>
-            <w:proofErr w:type="spellStart"/>
-            <w:r>
-              <w:rPr>
-                <w:rFonts w:ascii="Times New Roman" w:hAnsi="Times New Roman" w:cs="Times New Roman"/>
-                <w:sz w:val="24"/>
-                <w:szCs w:val="24"/>
-              </w:rPr>
-              <w:t>Selasa</w:t>
-            </w:r>
-            <w:proofErr w:type="spellEnd"/>
-            <w:r>
-              <w:rPr>
-                <w:rFonts w:ascii="Times New Roman" w:hAnsi="Times New Roman" w:cs="Times New Roman"/>
-                <w:sz w:val="24"/>
-                <w:szCs w:val="24"/>
-              </w:rPr>
-              <w:t xml:space="preserve">, 19 </w:t>
-            </w:r>
-            <w:proofErr w:type="spellStart"/>
-            <w:r>
-              <w:rPr>
-                <w:rFonts w:ascii="Times New Roman" w:hAnsi="Times New Roman" w:cs="Times New Roman"/>
-                <w:sz w:val="24"/>
-                <w:szCs w:val="24"/>
-              </w:rPr>
-              <w:t>Juli</w:t>
-            </w:r>
-            <w:proofErr w:type="spellEnd"/>
-            <w:r>
-              <w:rPr>
-                <w:rFonts w:ascii="Times New Roman" w:hAnsi="Times New Roman" w:cs="Times New Roman"/>
-                <w:sz w:val="24"/>
-                <w:szCs w:val="24"/>
-              </w:rPr>
-              <w:t xml:space="preserve"> 2022</w:t>
-            </w:r>
-          </w:p>
-        </w:tc>
-        <w:tc>
-          <w:tcPr>
-            <w:tcW w:w="2497" w:type="dxa"/>
-          </w:tcPr>
-          <w:p>
-            <w:pPr>
-              <w:spacing w:line="360" w:lineRule="auto"/>
-              <w:rPr>
-                <w:rFonts w:ascii="Times New Roman" w:hAnsi="Times New Roman" w:cs="Times New Roman"/>
-                <w:sz w:val="24"/>
-                <w:szCs w:val="24"/>
-              </w:rPr>
-            </w:pPr>
-            <w:proofErr w:type="spellStart"/>
-            <w:r>
-              <w:rPr>
-                <w:rFonts w:ascii="Times New Roman" w:hAnsi="Times New Roman" w:cs="Times New Roman"/>
-                <w:sz w:val="24"/>
-                <w:szCs w:val="24"/>
-              </w:rPr>
-              <w:t>Mempelajari</w:t>
-            </w:r>
-            <w:proofErr w:type="spellEnd"/>
-            <w:r>
-              <w:rPr>
-                <w:rFonts w:ascii="Times New Roman" w:hAnsi="Times New Roman" w:cs="Times New Roman"/>
-                <w:sz w:val="24"/>
-                <w:szCs w:val="24"/>
-              </w:rPr>
-              <w:t xml:space="preserve"> Git dan </w:t>
-            </w:r>
-            <w:proofErr w:type="spellStart"/>
-            <w:r>
-              <w:rPr>
-                <w:rFonts w:ascii="Times New Roman" w:hAnsi="Times New Roman" w:cs="Times New Roman"/>
-                <w:sz w:val="24"/>
-                <w:szCs w:val="24"/>
-              </w:rPr>
-              <w:t>Github</w:t>
-            </w:r>
-            <w:proofErr w:type="spellEnd"/>
-            <w:r>
-              <w:rPr>
-                <w:rFonts w:ascii="Times New Roman" w:hAnsi="Times New Roman" w:cs="Times New Roman"/>
-                <w:sz w:val="24"/>
-                <w:szCs w:val="24"/>
-              </w:rPr>
-              <w:t>.</w:t>
-            </w:r>
-          </w:p>
-        </w:tc>
-        <w:tc>
-          <w:tcPr>
-            <w:tcW w:w="1689" w:type="dxa"/>
-          </w:tcPr>
-          <w:p>
-            <w:pPr>
-              <w:spacing w:line="360" w:lineRule="auto"/>
-              <w:rPr>
-                <w:rFonts w:ascii="Times New Roman" w:hAnsi="Times New Roman" w:cs="Times New Roman"/>
-                <w:sz w:val="24"/>
-                <w:szCs w:val="24"/>
-              </w:rPr>
-            </w:pPr>
-            <w:r>
-              <w:rPr>
-                <w:rFonts w:ascii="Times New Roman" w:hAnsi="Times New Roman" w:cs="Times New Roman"/>
-                <w:sz w:val="24"/>
-                <w:szCs w:val="24"/>
-              </w:rPr>
-              <w:t>Pixel Dev Factory</w:t>
-            </w:r>
-          </w:p>
-        </w:tc>
-        <w:tc>
-          <w:tcPr>
-            <w:tcW w:w="1056" w:type="dxa"/>
           </w:tcPr>
           <w:p>
             <w:pPr>
@@ -12676,23 +12556,27 @@
               <w:jc w:val="center"/>
               <w:rPr>
                 <w:rFonts w:ascii="Times New Roman" w:hAnsi="Times New Roman" w:cs="Times New Roman"/>
-                <w:sz w:val="24"/>
-                <w:szCs w:val="24"/>
-              </w:rPr>
-            </w:pPr>
-            <w:r>
-              <w:rPr>
-                <w:rFonts w:ascii="Times New Roman" w:hAnsi="Times New Roman" w:cs="Times New Roman"/>
-                <w:sz w:val="24"/>
-                <w:szCs w:val="24"/>
-              </w:rPr>
-              <w:t>09.50</w:t>
-            </w:r>
-          </w:p>
-        </w:tc>
-        <w:tc>
-          <w:tcPr>
-            <w:tcW w:w="1230" w:type="dxa"/>
+                <w:b/>
+                <w:bCs/>
+                <w:sz w:val="24"/>
+                <w:szCs w:val="24"/>
+              </w:rPr>
+            </w:pPr>
+            <w:r>
+              <w:rPr>
+                <w:rFonts w:ascii="Times New Roman" w:hAnsi="Times New Roman" w:cs="Times New Roman"/>
+                <w:b/>
+                <w:bCs/>
+                <w:sz w:val="24"/>
+                <w:szCs w:val="24"/>
+              </w:rPr>
+              <w:t>HARI/TANGGAL PELAKSANAAN</w:t>
+            </w:r>
+          </w:p>
+        </w:tc>
+        <w:tc>
+          <w:tcPr>
+            <w:tcW w:w="2497" w:type="dxa"/>
           </w:tcPr>
           <w:p>
             <w:pPr>
@@ -12700,17 +12584,105 @@
               <w:jc w:val="center"/>
               <w:rPr>
                 <w:rFonts w:ascii="Times New Roman" w:hAnsi="Times New Roman" w:cs="Times New Roman"/>
-                <w:sz w:val="24"/>
-                <w:szCs w:val="24"/>
-              </w:rPr>
-            </w:pPr>
-            <w:r>
-              <w:rPr>
-                <w:rFonts w:ascii="Times New Roman" w:hAnsi="Times New Roman" w:cs="Times New Roman"/>
-                <w:sz w:val="24"/>
-                <w:szCs w:val="24"/>
-              </w:rPr>
-              <w:t>18.27</w:t>
+                <w:b/>
+                <w:bCs/>
+                <w:sz w:val="24"/>
+                <w:szCs w:val="24"/>
+              </w:rPr>
+            </w:pPr>
+            <w:r>
+              <w:rPr>
+                <w:rFonts w:ascii="Times New Roman" w:hAnsi="Times New Roman" w:cs="Times New Roman"/>
+                <w:b/>
+                <w:bCs/>
+                <w:sz w:val="24"/>
+                <w:szCs w:val="24"/>
+              </w:rPr>
+              <w:t>AKTIVITAS PKL</w:t>
+            </w:r>
+          </w:p>
+        </w:tc>
+        <w:tc>
+          <w:tcPr>
+            <w:tcW w:w="1689" w:type="dxa"/>
+          </w:tcPr>
+          <w:p>
+            <w:pPr>
+              <w:spacing w:line="360" w:lineRule="auto"/>
+              <w:jc w:val="center"/>
+              <w:rPr>
+                <w:rFonts w:ascii="Times New Roman" w:hAnsi="Times New Roman" w:cs="Times New Roman"/>
+                <w:b/>
+                <w:bCs/>
+                <w:sz w:val="24"/>
+                <w:szCs w:val="24"/>
+              </w:rPr>
+            </w:pPr>
+            <w:r>
+              <w:rPr>
+                <w:rFonts w:ascii="Times New Roman" w:hAnsi="Times New Roman" w:cs="Times New Roman"/>
+                <w:b/>
+                <w:bCs/>
+                <w:sz w:val="24"/>
+                <w:szCs w:val="24"/>
+              </w:rPr>
+              <w:t>DIVISI/DEPT</w:t>
+            </w:r>
+          </w:p>
+        </w:tc>
+        <w:tc>
+          <w:tcPr>
+            <w:tcW w:w="1056" w:type="dxa"/>
+          </w:tcPr>
+          <w:p>
+            <w:pPr>
+              <w:spacing w:line="360" w:lineRule="auto"/>
+              <w:jc w:val="center"/>
+              <w:rPr>
+                <w:rFonts w:ascii="Times New Roman" w:hAnsi="Times New Roman" w:cs="Times New Roman"/>
+                <w:b/>
+                <w:bCs/>
+                <w:sz w:val="24"/>
+                <w:szCs w:val="24"/>
+              </w:rPr>
+            </w:pPr>
+            <w:r>
+              <w:rPr>
+                <w:rFonts w:ascii="Times New Roman" w:hAnsi="Times New Roman" w:cs="Times New Roman"/>
+                <w:b/>
+                <w:bCs/>
+                <w:sz w:val="24"/>
+                <w:szCs w:val="24"/>
+              </w:rPr>
+              <w:t>MULAI PUKUL</w:t>
+            </w:r>
+          </w:p>
+        </w:tc>
+        <w:tc>
+          <w:tcPr>
+            <w:tcW w:w="1230" w:type="dxa"/>
+          </w:tcPr>
+          <w:p>
+            <w:pPr>
+              <w:spacing w:line="360" w:lineRule="auto"/>
+              <w:jc w:val="center"/>
+              <w:rPr>
+                <w:rFonts w:ascii="Times New Roman" w:hAnsi="Times New Roman" w:cs="Times New Roman"/>
+                <w:b/>
+                <w:bCs/>
+                <w:sz w:val="24"/>
+                <w:szCs w:val="24"/>
+              </w:rPr>
+            </w:pPr>
+            <w:r>
+              <w:rPr>
+                <w:rFonts w:ascii="Times New Roman" w:hAnsi="Times New Roman" w:cs="Times New Roman"/>
+                <w:b/>
+                <w:bCs/>
+                <w:sz w:val="24"/>
+                <w:szCs w:val="24"/>
+              </w:rPr>
+              <w:t>SELESAI PUKUL</w:t>
             </w:r>
           </w:p>
         </w:tc>
@@ -12721,12 +12693,25 @@
           <w:p>
             <w:pPr>
               <w:spacing w:line="360" w:lineRule="auto"/>
-              <w:rPr>
-                <w:rFonts w:ascii="Times New Roman" w:hAnsi="Times New Roman" w:cs="Times New Roman"/>
-                <w:sz w:val="24"/>
-                <w:szCs w:val="24"/>
-              </w:rPr>
-            </w:pPr>
+              <w:jc w:val="center"/>
+              <w:rPr>
+                <w:rFonts w:ascii="Times New Roman" w:hAnsi="Times New Roman" w:cs="Times New Roman"/>
+                <w:b/>
+                <w:bCs/>
+                <w:sz w:val="24"/>
+                <w:szCs w:val="24"/>
+              </w:rPr>
+            </w:pPr>
+            <w:r>
+              <w:rPr>
+                <w:rFonts w:ascii="Times New Roman" w:hAnsi="Times New Roman" w:cs="Times New Roman"/>
+                <w:b/>
+                <w:bCs/>
+                <w:sz w:val="24"/>
+                <w:szCs w:val="24"/>
+              </w:rPr>
+              <w:t>CATATAN PEMBIMBING</w:t>
+            </w:r>
           </w:p>
         </w:tc>
         <w:tc>
@@ -12736,12 +12721,25 @@
           <w:p>
             <w:pPr>
               <w:spacing w:line="360" w:lineRule="auto"/>
-              <w:rPr>
-                <w:rFonts w:ascii="Times New Roman" w:hAnsi="Times New Roman" w:cs="Times New Roman"/>
-                <w:sz w:val="24"/>
-                <w:szCs w:val="24"/>
-              </w:rPr>
-            </w:pPr>
+              <w:jc w:val="center"/>
+              <w:rPr>
+                <w:rFonts w:ascii="Times New Roman" w:hAnsi="Times New Roman" w:cs="Times New Roman"/>
+                <w:b/>
+                <w:bCs/>
+                <w:sz w:val="24"/>
+                <w:szCs w:val="24"/>
+              </w:rPr>
+            </w:pPr>
+            <w:r>
+              <w:rPr>
+                <w:rFonts w:ascii="Times New Roman" w:hAnsi="Times New Roman" w:cs="Times New Roman"/>
+                <w:b/>
+                <w:bCs/>
+                <w:sz w:val="24"/>
+                <w:szCs w:val="24"/>
+              </w:rPr>
+              <w:t>PARAF PEMBIMBING</w:t>
+            </w:r>
           </w:p>
         </w:tc>
       </w:tr>
@@ -12766,7 +12764,7 @@
                 <w:sz w:val="24"/>
                 <w:szCs w:val="24"/>
               </w:rPr>
-              <w:t>3.</w:t>
+              <w:t>2.</w:t>
             </w:r>
           </w:p>
         </w:tc>
@@ -12783,14 +12781,6 @@
                 <w:szCs w:val="24"/>
               </w:rPr>
             </w:pPr>
-            <w:r>
-              <w:rPr>
-                <w:rFonts w:ascii="Times New Roman" w:hAnsi="Times New Roman" w:cs="Times New Roman"/>
-                <w:sz w:val="24"/>
-                <w:szCs w:val="24"/>
-              </w:rPr>
-              <w:t xml:space="preserve">Rabu, 20 </w:t>
-            </w:r>
             <w:proofErr w:type="spellStart"/>
             <w:r>
               <w:rPr>
@@ -12798,6 +12788,24 @@
                 <w:sz w:val="24"/>
                 <w:szCs w:val="24"/>
               </w:rPr>
+              <w:t>Selasa</w:t>
+            </w:r>
+            <w:proofErr w:type="spellEnd"/>
+            <w:r>
+              <w:rPr>
+                <w:rFonts w:ascii="Times New Roman" w:hAnsi="Times New Roman" w:cs="Times New Roman"/>
+                <w:sz w:val="24"/>
+                <w:szCs w:val="24"/>
+              </w:rPr>
+              <w:t xml:space="preserve">, 19 </w:t>
+            </w:r>
+            <w:proofErr w:type="spellStart"/>
+            <w:r>
+              <w:rPr>
+                <w:rFonts w:ascii="Times New Roman" w:hAnsi="Times New Roman" w:cs="Times New Roman"/>
+                <w:sz w:val="24"/>
+                <w:szCs w:val="24"/>
+              </w:rPr>
               <w:t>Juli</w:t>
             </w:r>
             <w:proofErr w:type="spellEnd"/>
@@ -12831,7 +12839,7 @@
                 <w:sz w:val="24"/>
                 <w:szCs w:val="24"/>
               </w:rPr>
-              <w:t>Melanjutkan</w:t>
+              <w:t>Mempelajari</w:t>
             </w:r>
             <w:proofErr w:type="spellEnd"/>
             <w:r>
@@ -12840,7 +12848,7 @@
                 <w:sz w:val="24"/>
                 <w:szCs w:val="24"/>
               </w:rPr>
-              <w:t xml:space="preserve"> </w:t>
+              <w:t xml:space="preserve"> Git dan </w:t>
             </w:r>
             <w:proofErr w:type="spellStart"/>
             <w:r>
@@ -12858,43 +12866,7 @@
                 <w:sz w:val="24"/>
                 <w:szCs w:val="24"/>
               </w:rPr>
-              <w:t xml:space="preserve">, </w:t>
-            </w:r>
-            <w:proofErr w:type="spellStart"/>
-            <w:r>
-              <w:rPr>
-                <w:rFonts w:ascii="Times New Roman" w:hAnsi="Times New Roman" w:cs="Times New Roman"/>
-                <w:sz w:val="24"/>
-                <w:szCs w:val="24"/>
-              </w:rPr>
-              <w:t>pengenalan</w:t>
-            </w:r>
-            <w:proofErr w:type="spellEnd"/>
-            <w:r>
-              <w:rPr>
-                <w:rFonts w:ascii="Times New Roman" w:hAnsi="Times New Roman" w:cs="Times New Roman"/>
-                <w:sz w:val="24"/>
-                <w:szCs w:val="24"/>
-              </w:rPr>
-              <w:t xml:space="preserve"> Object Oriented Programming (OOP) pada PHP, dan </w:t>
-            </w:r>
-            <w:proofErr w:type="spellStart"/>
-            <w:r>
-              <w:rPr>
-                <w:rFonts w:ascii="Times New Roman" w:hAnsi="Times New Roman" w:cs="Times New Roman"/>
-                <w:sz w:val="24"/>
-                <w:szCs w:val="24"/>
-              </w:rPr>
-              <w:t>pengenalan</w:t>
-            </w:r>
-            <w:proofErr w:type="spellEnd"/>
-            <w:r>
-              <w:rPr>
-                <w:rFonts w:ascii="Times New Roman" w:hAnsi="Times New Roman" w:cs="Times New Roman"/>
-                <w:sz w:val="24"/>
-                <w:szCs w:val="24"/>
-              </w:rPr>
-              <w:t xml:space="preserve"> Model View Controller (MVC) pada PHP.</w:t>
+              <w:t>.</w:t>
             </w:r>
           </w:p>
         </w:tc>
@@ -12941,7 +12913,7 @@
                 <w:sz w:val="24"/>
                 <w:szCs w:val="24"/>
               </w:rPr>
-              <w:t>09.49</w:t>
+              <w:t>09.50</w:t>
             </w:r>
           </w:p>
         </w:tc>
@@ -12965,7 +12937,7 @@
                 <w:sz w:val="24"/>
                 <w:szCs w:val="24"/>
               </w:rPr>
-              <w:t>18.45</w:t>
+              <w:t>18.27</w:t>
             </w:r>
           </w:p>
         </w:tc>
@@ -13021,7 +12993,7 @@
                 <w:sz w:val="24"/>
                 <w:szCs w:val="24"/>
               </w:rPr>
-              <w:t>4.</w:t>
+              <w:t>3.</w:t>
             </w:r>
           </w:p>
         </w:tc>
@@ -13038,6 +13010,14 @@
                 <w:szCs w:val="24"/>
               </w:rPr>
             </w:pPr>
+            <w:r>
+              <w:rPr>
+                <w:rFonts w:ascii="Times New Roman" w:hAnsi="Times New Roman" w:cs="Times New Roman"/>
+                <w:sz w:val="24"/>
+                <w:szCs w:val="24"/>
+              </w:rPr>
+              <w:t xml:space="preserve">Rabu, 20 </w:t>
+            </w:r>
             <w:proofErr w:type="spellStart"/>
             <w:r>
               <w:rPr>
@@ -13045,7 +13025,7 @@
                 <w:sz w:val="24"/>
                 <w:szCs w:val="24"/>
               </w:rPr>
-              <w:t>Kamis</w:t>
+              <w:t>Juli</w:t>
             </w:r>
             <w:proofErr w:type="spellEnd"/>
             <w:r>
@@ -13054,8 +13034,23 @@
                 <w:sz w:val="24"/>
                 <w:szCs w:val="24"/>
               </w:rPr>
-              <w:t xml:space="preserve">, 21 </w:t>
-            </w:r>
+              <w:t xml:space="preserve"> 2022</w:t>
+            </w:r>
+          </w:p>
+        </w:tc>
+        <w:tc>
+          <w:tcPr>
+            <w:tcW w:w="2497" w:type="dxa"/>
+          </w:tcPr>
+          <w:p>
+            <w:pPr>
+              <w:spacing w:line="360" w:lineRule="auto"/>
+              <w:rPr>
+                <w:rFonts w:ascii="Times New Roman" w:hAnsi="Times New Roman" w:cs="Times New Roman"/>
+                <w:sz w:val="24"/>
+                <w:szCs w:val="24"/>
+              </w:rPr>
+            </w:pPr>
             <w:proofErr w:type="spellStart"/>
             <w:r>
               <w:rPr>
@@ -13063,7 +13058,7 @@
                 <w:sz w:val="24"/>
                 <w:szCs w:val="24"/>
               </w:rPr>
-              <w:t>Juli</w:t>
+              <w:t>Melanjutkan</w:t>
             </w:r>
             <w:proofErr w:type="spellEnd"/>
             <w:r>
@@ -13072,23 +13067,8 @@
                 <w:sz w:val="24"/>
                 <w:szCs w:val="24"/>
               </w:rPr>
-              <w:t xml:space="preserve"> 2022</w:t>
-            </w:r>
-          </w:p>
-        </w:tc>
-        <w:tc>
-          <w:tcPr>
-            <w:tcW w:w="2497" w:type="dxa"/>
-          </w:tcPr>
-          <w:p>
-            <w:pPr>
-              <w:spacing w:line="360" w:lineRule="auto"/>
-              <w:rPr>
-                <w:rFonts w:ascii="Times New Roman" w:hAnsi="Times New Roman" w:cs="Times New Roman"/>
-                <w:sz w:val="24"/>
-                <w:szCs w:val="24"/>
-              </w:rPr>
-            </w:pPr>
+              <w:t xml:space="preserve"> </w:t>
+            </w:r>
             <w:proofErr w:type="spellStart"/>
             <w:r>
               <w:rPr>
@@ -13096,7 +13076,7 @@
                 <w:sz w:val="24"/>
                 <w:szCs w:val="24"/>
               </w:rPr>
-              <w:t>Mempelajari</w:t>
+              <w:t>Github</w:t>
             </w:r>
             <w:proofErr w:type="spellEnd"/>
             <w:r>
@@ -13105,7 +13085,75 @@
                 <w:sz w:val="24"/>
                 <w:szCs w:val="24"/>
               </w:rPr>
-              <w:t xml:space="preserve"> OOP pada PHP.</w:t>
+              <w:t xml:space="preserve">, </w:t>
+            </w:r>
+            <w:proofErr w:type="spellStart"/>
+            <w:r>
+              <w:rPr>
+                <w:rFonts w:ascii="Times New Roman" w:hAnsi="Times New Roman" w:cs="Times New Roman"/>
+                <w:sz w:val="24"/>
+                <w:szCs w:val="24"/>
+              </w:rPr>
+              <w:t>pengenalan</w:t>
+            </w:r>
+            <w:proofErr w:type="spellEnd"/>
+            <w:r>
+              <w:rPr>
+                <w:rFonts w:ascii="Times New Roman" w:hAnsi="Times New Roman" w:cs="Times New Roman"/>
+                <w:sz w:val="24"/>
+                <w:szCs w:val="24"/>
+              </w:rPr>
+              <w:t xml:space="preserve"> Object Oriented Programming</w:t>
+            </w:r>
+            <w:r>
+              <w:rPr>
+                <w:rFonts w:ascii="Times New Roman" w:hAnsi="Times New Roman" w:cs="Times New Roman"/>
+                <w:sz w:val="24"/>
+                <w:szCs w:val="24"/>
+              </w:rPr>
+              <w:t xml:space="preserve"> </w:t>
+            </w:r>
+            <w:r>
+              <w:rPr>
+                <w:rFonts w:ascii="Times New Roman" w:hAnsi="Times New Roman" w:cs="Times New Roman"/>
+                <w:sz w:val="24"/>
+                <w:szCs w:val="24"/>
+              </w:rPr>
+              <w:t xml:space="preserve">pada PHP, dan </w:t>
+            </w:r>
+            <w:proofErr w:type="spellStart"/>
+            <w:r>
+              <w:rPr>
+                <w:rFonts w:ascii="Times New Roman" w:hAnsi="Times New Roman" w:cs="Times New Roman"/>
+                <w:sz w:val="24"/>
+                <w:szCs w:val="24"/>
+              </w:rPr>
+              <w:t>pengenalan</w:t>
+            </w:r>
+            <w:proofErr w:type="spellEnd"/>
+            <w:r>
+              <w:rPr>
+                <w:rFonts w:ascii="Times New Roman" w:hAnsi="Times New Roman" w:cs="Times New Roman"/>
+                <w:sz w:val="24"/>
+                <w:szCs w:val="24"/>
+              </w:rPr>
+              <w:t xml:space="preserve"> Model View Controlle</w:t>
+            </w:r>
+            <w:r>
+              <w:rPr>
+                <w:rFonts w:ascii="Times New Roman" w:hAnsi="Times New Roman" w:cs="Times New Roman"/>
+                <w:sz w:val="24"/>
+                <w:szCs w:val="24"/>
+              </w:rPr>
+              <w:t>r</w:t>
+            </w:r>
+            <w:r>
+              <w:rPr>
+                <w:rFonts w:ascii="Times New Roman" w:hAnsi="Times New Roman" w:cs="Times New Roman"/>
+                <w:sz w:val="24"/>
+                <w:szCs w:val="24"/>
+              </w:rPr>
+              <w:t>.</w:t>
             </w:r>
           </w:p>
         </w:tc>
@@ -13152,7 +13200,7 @@
                 <w:sz w:val="24"/>
                 <w:szCs w:val="24"/>
               </w:rPr>
-              <w:t>08.00</w:t>
+              <w:t>09.49</w:t>
             </w:r>
           </w:p>
         </w:tc>
@@ -13176,7 +13224,7 @@
                 <w:sz w:val="24"/>
                 <w:szCs w:val="24"/>
               </w:rPr>
-              <w:t>16.05</w:t>
+              <w:t>18.45</w:t>
             </w:r>
           </w:p>
         </w:tc>
@@ -13232,7 +13280,7 @@
                 <w:sz w:val="24"/>
                 <w:szCs w:val="24"/>
               </w:rPr>
-              <w:t>5.</w:t>
+              <w:t>4.</w:t>
             </w:r>
           </w:p>
         </w:tc>
@@ -13256,7 +13304,7 @@
                 <w:sz w:val="24"/>
                 <w:szCs w:val="24"/>
               </w:rPr>
-              <w:t>Jumat</w:t>
+              <w:t>Kamis</w:t>
             </w:r>
             <w:proofErr w:type="spellEnd"/>
             <w:r>
@@ -13265,7 +13313,7 @@
                 <w:sz w:val="24"/>
                 <w:szCs w:val="24"/>
               </w:rPr>
-              <w:t xml:space="preserve">, 22 </w:t>
+              <w:t xml:space="preserve">, 21 </w:t>
             </w:r>
             <w:proofErr w:type="spellStart"/>
             <w:r>
@@ -13307,7 +13355,7 @@
                 <w:sz w:val="24"/>
                 <w:szCs w:val="24"/>
               </w:rPr>
-              <w:t>Melanjutkan</w:t>
+              <w:t>Mempelajari</w:t>
             </w:r>
             <w:proofErr w:type="spellEnd"/>
             <w:r>
@@ -13316,43 +13364,7 @@
                 <w:sz w:val="24"/>
                 <w:szCs w:val="24"/>
               </w:rPr>
-              <w:t xml:space="preserve"> OOP </w:t>
-            </w:r>
-            <w:proofErr w:type="spellStart"/>
-            <w:r>
-              <w:rPr>
-                <w:rFonts w:ascii="Times New Roman" w:hAnsi="Times New Roman" w:cs="Times New Roman"/>
-                <w:sz w:val="24"/>
-                <w:szCs w:val="24"/>
-              </w:rPr>
-              <w:t>serta</w:t>
-            </w:r>
-            <w:proofErr w:type="spellEnd"/>
-            <w:r>
-              <w:rPr>
-                <w:rFonts w:ascii="Times New Roman" w:hAnsi="Times New Roman" w:cs="Times New Roman"/>
-                <w:sz w:val="24"/>
-                <w:szCs w:val="24"/>
-              </w:rPr>
-              <w:t xml:space="preserve"> </w:t>
-            </w:r>
-            <w:proofErr w:type="spellStart"/>
-            <w:r>
-              <w:rPr>
-                <w:rFonts w:ascii="Times New Roman" w:hAnsi="Times New Roman" w:cs="Times New Roman"/>
-                <w:sz w:val="24"/>
-                <w:szCs w:val="24"/>
-              </w:rPr>
-              <w:t>mempelajari</w:t>
-            </w:r>
-            <w:proofErr w:type="spellEnd"/>
-            <w:r>
-              <w:rPr>
-                <w:rFonts w:ascii="Times New Roman" w:hAnsi="Times New Roman" w:cs="Times New Roman"/>
-                <w:sz w:val="24"/>
-                <w:szCs w:val="24"/>
-              </w:rPr>
-              <w:t xml:space="preserve"> MVC.</w:t>
+              <w:t xml:space="preserve"> OOP pada PHP.</w:t>
             </w:r>
           </w:p>
         </w:tc>
@@ -13399,7 +13411,7 @@
                 <w:sz w:val="24"/>
                 <w:szCs w:val="24"/>
               </w:rPr>
-              <w:t>09.56</w:t>
+              <w:t>08.00</w:t>
             </w:r>
           </w:p>
         </w:tc>
@@ -13423,7 +13435,7 @@
                 <w:sz w:val="24"/>
                 <w:szCs w:val="24"/>
               </w:rPr>
-              <w:t>18.25</w:t>
+              <w:t>16.05</w:t>
             </w:r>
           </w:p>
         </w:tc>
@@ -13479,7 +13491,7 @@
                 <w:sz w:val="24"/>
                 <w:szCs w:val="24"/>
               </w:rPr>
-              <w:t>6.</w:t>
+              <w:t>5.</w:t>
             </w:r>
           </w:p>
         </w:tc>
@@ -13503,7 +13515,7 @@
                 <w:sz w:val="24"/>
                 <w:szCs w:val="24"/>
               </w:rPr>
-              <w:t>Sabtu</w:t>
+              <w:t>Jumat</w:t>
             </w:r>
             <w:proofErr w:type="spellEnd"/>
             <w:r>
@@ -13512,7 +13524,7 @@
                 <w:sz w:val="24"/>
                 <w:szCs w:val="24"/>
               </w:rPr>
-              <w:t xml:space="preserve">, 23 </w:t>
+              <w:t xml:space="preserve">, 22 </w:t>
             </w:r>
             <w:proofErr w:type="spellStart"/>
             <w:r>
@@ -13563,7 +13575,43 @@
                 <w:sz w:val="24"/>
                 <w:szCs w:val="24"/>
               </w:rPr>
-              <w:t xml:space="preserve"> MVC pada PHP.</w:t>
+              <w:t xml:space="preserve"> OOP </w:t>
+            </w:r>
+            <w:proofErr w:type="spellStart"/>
+            <w:r>
+              <w:rPr>
+                <w:rFonts w:ascii="Times New Roman" w:hAnsi="Times New Roman" w:cs="Times New Roman"/>
+                <w:sz w:val="24"/>
+                <w:szCs w:val="24"/>
+              </w:rPr>
+              <w:t>serta</w:t>
+            </w:r>
+            <w:proofErr w:type="spellEnd"/>
+            <w:r>
+              <w:rPr>
+                <w:rFonts w:ascii="Times New Roman" w:hAnsi="Times New Roman" w:cs="Times New Roman"/>
+                <w:sz w:val="24"/>
+                <w:szCs w:val="24"/>
+              </w:rPr>
+              <w:t xml:space="preserve"> </w:t>
+            </w:r>
+            <w:proofErr w:type="spellStart"/>
+            <w:r>
+              <w:rPr>
+                <w:rFonts w:ascii="Times New Roman" w:hAnsi="Times New Roman" w:cs="Times New Roman"/>
+                <w:sz w:val="24"/>
+                <w:szCs w:val="24"/>
+              </w:rPr>
+              <w:t>mempelajari</w:t>
+            </w:r>
+            <w:proofErr w:type="spellEnd"/>
+            <w:r>
+              <w:rPr>
+                <w:rFonts w:ascii="Times New Roman" w:hAnsi="Times New Roman" w:cs="Times New Roman"/>
+                <w:sz w:val="24"/>
+                <w:szCs w:val="24"/>
+              </w:rPr>
+              <w:t xml:space="preserve"> MVC.</w:t>
             </w:r>
           </w:p>
         </w:tc>
@@ -13610,7 +13658,7 @@
                 <w:sz w:val="24"/>
                 <w:szCs w:val="24"/>
               </w:rPr>
-              <w:t>08.50</w:t>
+              <w:t>09.56</w:t>
             </w:r>
           </w:p>
         </w:tc>
@@ -13634,7 +13682,7 @@
                 <w:sz w:val="24"/>
                 <w:szCs w:val="24"/>
               </w:rPr>
-              <w:t>16.15</w:t>
+              <w:t>18.25</w:t>
             </w:r>
           </w:p>
         </w:tc>
@@ -13690,6 +13738,217 @@
                 <w:sz w:val="24"/>
                 <w:szCs w:val="24"/>
               </w:rPr>
+              <w:t>6.</w:t>
+            </w:r>
+          </w:p>
+        </w:tc>
+        <w:tc>
+          <w:tcPr>
+            <w:tcW w:w="2123" w:type="dxa"/>
+          </w:tcPr>
+          <w:p>
+            <w:pPr>
+              <w:spacing w:line="360" w:lineRule="auto"/>
+              <w:rPr>
+                <w:rFonts w:ascii="Times New Roman" w:hAnsi="Times New Roman" w:cs="Times New Roman"/>
+                <w:sz w:val="24"/>
+                <w:szCs w:val="24"/>
+              </w:rPr>
+            </w:pPr>
+            <w:proofErr w:type="spellStart"/>
+            <w:r>
+              <w:rPr>
+                <w:rFonts w:ascii="Times New Roman" w:hAnsi="Times New Roman" w:cs="Times New Roman"/>
+                <w:sz w:val="24"/>
+                <w:szCs w:val="24"/>
+              </w:rPr>
+              <w:t>Sabtu</w:t>
+            </w:r>
+            <w:proofErr w:type="spellEnd"/>
+            <w:r>
+              <w:rPr>
+                <w:rFonts w:ascii="Times New Roman" w:hAnsi="Times New Roman" w:cs="Times New Roman"/>
+                <w:sz w:val="24"/>
+                <w:szCs w:val="24"/>
+              </w:rPr>
+              <w:t xml:space="preserve">, 23 </w:t>
+            </w:r>
+            <w:proofErr w:type="spellStart"/>
+            <w:r>
+              <w:rPr>
+                <w:rFonts w:ascii="Times New Roman" w:hAnsi="Times New Roman" w:cs="Times New Roman"/>
+                <w:sz w:val="24"/>
+                <w:szCs w:val="24"/>
+              </w:rPr>
+              <w:t>Juli</w:t>
+            </w:r>
+            <w:proofErr w:type="spellEnd"/>
+            <w:r>
+              <w:rPr>
+                <w:rFonts w:ascii="Times New Roman" w:hAnsi="Times New Roman" w:cs="Times New Roman"/>
+                <w:sz w:val="24"/>
+                <w:szCs w:val="24"/>
+              </w:rPr>
+              <w:t xml:space="preserve"> 2022</w:t>
+            </w:r>
+          </w:p>
+        </w:tc>
+        <w:tc>
+          <w:tcPr>
+            <w:tcW w:w="2497" w:type="dxa"/>
+          </w:tcPr>
+          <w:p>
+            <w:pPr>
+              <w:spacing w:line="360" w:lineRule="auto"/>
+              <w:rPr>
+                <w:rFonts w:ascii="Times New Roman" w:hAnsi="Times New Roman" w:cs="Times New Roman"/>
+                <w:sz w:val="24"/>
+                <w:szCs w:val="24"/>
+              </w:rPr>
+            </w:pPr>
+            <w:proofErr w:type="spellStart"/>
+            <w:r>
+              <w:rPr>
+                <w:rFonts w:ascii="Times New Roman" w:hAnsi="Times New Roman" w:cs="Times New Roman"/>
+                <w:sz w:val="24"/>
+                <w:szCs w:val="24"/>
+              </w:rPr>
+              <w:t>Melanjutkan</w:t>
+            </w:r>
+            <w:proofErr w:type="spellEnd"/>
+            <w:r>
+              <w:rPr>
+                <w:rFonts w:ascii="Times New Roman" w:hAnsi="Times New Roman" w:cs="Times New Roman"/>
+                <w:sz w:val="24"/>
+                <w:szCs w:val="24"/>
+              </w:rPr>
+              <w:t xml:space="preserve"> MVC pada PHP.</w:t>
+            </w:r>
+          </w:p>
+        </w:tc>
+        <w:tc>
+          <w:tcPr>
+            <w:tcW w:w="1689" w:type="dxa"/>
+          </w:tcPr>
+          <w:p>
+            <w:pPr>
+              <w:spacing w:line="360" w:lineRule="auto"/>
+              <w:rPr>
+                <w:rFonts w:ascii="Times New Roman" w:hAnsi="Times New Roman" w:cs="Times New Roman"/>
+                <w:sz w:val="24"/>
+                <w:szCs w:val="24"/>
+              </w:rPr>
+            </w:pPr>
+            <w:r>
+              <w:rPr>
+                <w:rFonts w:ascii="Times New Roman" w:hAnsi="Times New Roman" w:cs="Times New Roman"/>
+                <w:sz w:val="24"/>
+                <w:szCs w:val="24"/>
+              </w:rPr>
+              <w:t>Pixel Dev Factory</w:t>
+            </w:r>
+          </w:p>
+        </w:tc>
+        <w:tc>
+          <w:tcPr>
+            <w:tcW w:w="1056" w:type="dxa"/>
+          </w:tcPr>
+          <w:p>
+            <w:pPr>
+              <w:spacing w:line="360" w:lineRule="auto"/>
+              <w:jc w:val="center"/>
+              <w:rPr>
+                <w:rFonts w:ascii="Times New Roman" w:hAnsi="Times New Roman" w:cs="Times New Roman"/>
+                <w:sz w:val="24"/>
+                <w:szCs w:val="24"/>
+              </w:rPr>
+            </w:pPr>
+            <w:r>
+              <w:rPr>
+                <w:rFonts w:ascii="Times New Roman" w:hAnsi="Times New Roman" w:cs="Times New Roman"/>
+                <w:sz w:val="24"/>
+                <w:szCs w:val="24"/>
+              </w:rPr>
+              <w:t>08.50</w:t>
+            </w:r>
+          </w:p>
+        </w:tc>
+        <w:tc>
+          <w:tcPr>
+            <w:tcW w:w="1230" w:type="dxa"/>
+          </w:tcPr>
+          <w:p>
+            <w:pPr>
+              <w:spacing w:line="360" w:lineRule="auto"/>
+              <w:jc w:val="center"/>
+              <w:rPr>
+                <w:rFonts w:ascii="Times New Roman" w:hAnsi="Times New Roman" w:cs="Times New Roman"/>
+                <w:sz w:val="24"/>
+                <w:szCs w:val="24"/>
+              </w:rPr>
+            </w:pPr>
+            <w:r>
+              <w:rPr>
+                <w:rFonts w:ascii="Times New Roman" w:hAnsi="Times New Roman" w:cs="Times New Roman"/>
+                <w:sz w:val="24"/>
+                <w:szCs w:val="24"/>
+              </w:rPr>
+              <w:t>16.15</w:t>
+            </w:r>
+          </w:p>
+        </w:tc>
+        <w:tc>
+          <w:tcPr>
+            <w:tcW w:w="1845" w:type="dxa"/>
+          </w:tcPr>
+          <w:p>
+            <w:pPr>
+              <w:spacing w:line="360" w:lineRule="auto"/>
+              <w:rPr>
+                <w:rFonts w:ascii="Times New Roman" w:hAnsi="Times New Roman" w:cs="Times New Roman"/>
+                <w:sz w:val="24"/>
+                <w:szCs w:val="24"/>
+              </w:rPr>
+            </w:pPr>
+          </w:p>
+        </w:tc>
+        <w:tc>
+          <w:tcPr>
+            <w:tcW w:w="1843" w:type="dxa"/>
+          </w:tcPr>
+          <w:p>
+            <w:pPr>
+              <w:spacing w:line="360" w:lineRule="auto"/>
+              <w:rPr>
+                <w:rFonts w:ascii="Times New Roman" w:hAnsi="Times New Roman" w:cs="Times New Roman"/>
+                <w:sz w:val="24"/>
+                <w:szCs w:val="24"/>
+              </w:rPr>
+            </w:pPr>
+          </w:p>
+        </w:tc>
+      </w:tr>
+      <w:tr>
+        <w:tc>
+          <w:tcPr>
+            <w:tcW w:w="576" w:type="dxa"/>
+          </w:tcPr>
+          <w:p>
+            <w:pPr>
+              <w:spacing w:line="360" w:lineRule="auto"/>
+              <w:jc w:val="center"/>
+              <w:rPr>
+                <w:rFonts w:ascii="Times New Roman" w:hAnsi="Times New Roman" w:cs="Times New Roman"/>
+                <w:sz w:val="24"/>
+                <w:szCs w:val="24"/>
+              </w:rPr>
+            </w:pPr>
+            <w:r>
+              <w:rPr>
+                <w:rFonts w:ascii="Times New Roman" w:hAnsi="Times New Roman" w:cs="Times New Roman"/>
+                <w:sz w:val="24"/>
+                <w:szCs w:val="24"/>
+              </w:rPr>
               <w:t>7.</w:t>
             </w:r>
           </w:p>
@@ -13776,26 +14035,6 @@
               </w:rPr>
               <w:t xml:space="preserve"> MVC pada PHP.</w:t>
             </w:r>
-          </w:p>
-          <w:p>
-            <w:pPr>
-              <w:spacing w:line="360" w:lineRule="auto"/>
-              <w:rPr>
-                <w:rFonts w:ascii="Times New Roman" w:hAnsi="Times New Roman" w:cs="Times New Roman"/>
-                <w:sz w:val="24"/>
-                <w:szCs w:val="24"/>
-              </w:rPr>
-            </w:pPr>
-          </w:p>
-          <w:p>
-            <w:pPr>
-              <w:spacing w:line="360" w:lineRule="auto"/>
-              <w:rPr>
-                <w:rFonts w:ascii="Times New Roman" w:hAnsi="Times New Roman" w:cs="Times New Roman"/>
-                <w:sz w:val="24"/>
-                <w:szCs w:val="24"/>
-              </w:rPr>
-            </w:pPr>
           </w:p>
         </w:tc>
         <w:tc>
@@ -16670,6 +16909,16 @@
                 <w:szCs w:val="24"/>
               </w:rPr>
             </w:pPr>
+            <w:r>
+              <w:rPr>
+                <w:rFonts w:ascii="Times New Roman" w:hAnsi="Times New Roman" w:cs="Times New Roman"/>
+                <w:sz w:val="24"/>
+                <w:szCs w:val="24"/>
+              </w:rPr>
+              <w:t>16.00</w:t>
+            </w:r>
+            <w:bookmarkStart w:id="18" w:name="_GoBack"/>
+            <w:bookmarkEnd w:id="18"/>
           </w:p>
         </w:tc>
         <w:tc>
@@ -17736,7 +17985,27 @@
           <w:sz w:val="28"/>
           <w:szCs w:val="28"/>
         </w:rPr>
-        <w:t>, OH YA, YANG BERKAITAN SAMA DATA DIRI DI CEK LAGI, TERUS KATA PENGANTAR JUGA, SEMUA SHE DI CEK LAGI SEBELUM DI PRINT</w:t>
+        <w:t>, OH YA, YANG BERKAITAN SAMA DATA DIRI DI CEK LAGI, TERUS KATA PENGANTAR JUGA, SEMUA S</w:t>
+      </w:r>
+      <w:r>
+        <w:rPr>
+          <w:rFonts w:ascii="Times New Roman" w:hAnsi="Times New Roman" w:cs="Times New Roman"/>
+          <w:b/>
+          <w:bCs/>
+          <w:sz w:val="28"/>
+          <w:szCs w:val="28"/>
+        </w:rPr>
+        <w:t>EH</w:t>
+      </w:r>
+      <w:r>
+        <w:rPr>
+          <w:rFonts w:ascii="Times New Roman" w:hAnsi="Times New Roman" w:cs="Times New Roman"/>
+          <w:b/>
+          <w:bCs/>
+          <w:sz w:val="28"/>
+          <w:szCs w:val="28"/>
+        </w:rPr>
+        <w:t xml:space="preserve"> DI CEK LAGI SEBELUM DI PRINT</w:t>
       </w:r>
       <w:r>
         <w:rPr>
@@ -26599,7 +26868,7 @@
 </file>
 
 <file path=customXml/itemProps1.xml><?xml version="1.0" encoding="utf-8"?>
-<ds:datastoreItem xmlns:ds="http://schemas.openxmlformats.org/officeDocument/2006/customXml" ds:itemID="{54501E63-0B4C-4A57-8B37-A6E3BF92E779}">
+<ds:datastoreItem xmlns:ds="http://schemas.openxmlformats.org/officeDocument/2006/customXml" ds:itemID="{725E8CC3-E3CC-4117-9F19-5847C4A6888B}">
   <ds:schemaRefs>
     <ds:schemaRef ds:uri="http://schemas.openxmlformats.org/officeDocument/2006/bibliography"/>
   </ds:schemaRefs>

--- a/laporan-pkl .docx
+++ b/laporan-pkl .docx
@@ -12195,7 +12195,27 @@
                 <w:sz w:val="24"/>
                 <w:szCs w:val="24"/>
               </w:rPr>
-              <w:t>DIVIS/DEPT</w:t>
+              <w:t>DIVIS</w:t>
+            </w:r>
+            <w:r>
+              <w:rPr>
+                <w:rFonts w:ascii="Times New Roman" w:hAnsi="Times New Roman" w:cs="Times New Roman"/>
+                <w:b/>
+                <w:bCs/>
+                <w:sz w:val="24"/>
+                <w:szCs w:val="24"/>
+              </w:rPr>
+              <w:t>I</w:t>
+            </w:r>
+            <w:r>
+              <w:rPr>
+                <w:rFonts w:ascii="Times New Roman" w:hAnsi="Times New Roman" w:cs="Times New Roman"/>
+                <w:b/>
+                <w:bCs/>
+                <w:sz w:val="24"/>
+                <w:szCs w:val="24"/>
+              </w:rPr>
+              <w:t>/DEPT</w:t>
             </w:r>
           </w:p>
         </w:tc>
@@ -16915,7 +16935,15 @@
                 <w:sz w:val="24"/>
                 <w:szCs w:val="24"/>
               </w:rPr>
-              <w:t>16.00</w:t>
+              <w:t>16.</w:t>
+            </w:r>
+            <w:r>
+              <w:rPr>
+                <w:rFonts w:ascii="Times New Roman" w:hAnsi="Times New Roman" w:cs="Times New Roman"/>
+                <w:sz w:val="24"/>
+                <w:szCs w:val="24"/>
+              </w:rPr>
+              <w:t>15</w:t>
             </w:r>
             <w:bookmarkStart w:id="18" w:name="_GoBack"/>
             <w:bookmarkEnd w:id="18"/>
@@ -26868,7 +26896,7 @@
 </file>
 
 <file path=customXml/itemProps1.xml><?xml version="1.0" encoding="utf-8"?>
-<ds:datastoreItem xmlns:ds="http://schemas.openxmlformats.org/officeDocument/2006/customXml" ds:itemID="{725E8CC3-E3CC-4117-9F19-5847C4A6888B}">
+<ds:datastoreItem xmlns:ds="http://schemas.openxmlformats.org/officeDocument/2006/customXml" ds:itemID="{AE979C5D-A882-4C77-8752-15C6283C6A41}">
   <ds:schemaRefs>
     <ds:schemaRef ds:uri="http://schemas.openxmlformats.org/officeDocument/2006/bibliography"/>
   </ds:schemaRefs>

--- a/laporan-pkl .docx
+++ b/laporan-pkl .docx
@@ -16945,315 +16945,475 @@
               </w:rPr>
               <w:t>15</w:t>
             </w:r>
+          </w:p>
+        </w:tc>
+        <w:tc>
+          <w:tcPr>
+            <w:tcW w:w="1845" w:type="dxa"/>
+          </w:tcPr>
+          <w:p>
+            <w:pPr>
+              <w:spacing w:line="360" w:lineRule="auto"/>
+              <w:jc w:val="center"/>
+              <w:rPr>
+                <w:rFonts w:ascii="Times New Roman" w:hAnsi="Times New Roman" w:cs="Times New Roman"/>
+                <w:b/>
+                <w:bCs/>
+                <w:sz w:val="24"/>
+                <w:szCs w:val="24"/>
+              </w:rPr>
+            </w:pPr>
+          </w:p>
+        </w:tc>
+        <w:tc>
+          <w:tcPr>
+            <w:tcW w:w="1843" w:type="dxa"/>
+          </w:tcPr>
+          <w:p>
+            <w:pPr>
+              <w:spacing w:line="360" w:lineRule="auto"/>
+              <w:jc w:val="center"/>
+              <w:rPr>
+                <w:rFonts w:ascii="Times New Roman" w:hAnsi="Times New Roman" w:cs="Times New Roman"/>
+                <w:b/>
+                <w:bCs/>
+                <w:sz w:val="24"/>
+                <w:szCs w:val="24"/>
+              </w:rPr>
+            </w:pPr>
+          </w:p>
+        </w:tc>
+      </w:tr>
+      <w:tr>
+        <w:tc>
+          <w:tcPr>
+            <w:tcW w:w="576" w:type="dxa"/>
+          </w:tcPr>
+          <w:p>
+            <w:pPr>
+              <w:spacing w:line="360" w:lineRule="auto"/>
+              <w:jc w:val="center"/>
+              <w:rPr>
+                <w:rFonts w:ascii="Times New Roman" w:hAnsi="Times New Roman" w:cs="Times New Roman"/>
+                <w:sz w:val="24"/>
+                <w:szCs w:val="24"/>
+              </w:rPr>
+            </w:pPr>
+            <w:r>
+              <w:rPr>
+                <w:rFonts w:ascii="Times New Roman" w:hAnsi="Times New Roman" w:cs="Times New Roman"/>
+                <w:sz w:val="24"/>
+                <w:szCs w:val="24"/>
+              </w:rPr>
+              <w:t>18.</w:t>
+            </w:r>
+          </w:p>
+          <w:p>
+            <w:pPr>
+              <w:spacing w:line="360" w:lineRule="auto"/>
+              <w:rPr>
+                <w:rFonts w:ascii="Times New Roman" w:hAnsi="Times New Roman" w:cs="Times New Roman"/>
+                <w:sz w:val="24"/>
+                <w:szCs w:val="24"/>
+              </w:rPr>
+            </w:pPr>
+          </w:p>
+        </w:tc>
+        <w:tc>
+          <w:tcPr>
+            <w:tcW w:w="2123" w:type="dxa"/>
+          </w:tcPr>
+          <w:p>
+            <w:pPr>
+              <w:spacing w:line="360" w:lineRule="auto"/>
+              <w:rPr>
+                <w:rFonts w:ascii="Times New Roman" w:hAnsi="Times New Roman" w:cs="Times New Roman"/>
+                <w:sz w:val="24"/>
+                <w:szCs w:val="24"/>
+              </w:rPr>
+            </w:pPr>
+            <w:proofErr w:type="spellStart"/>
+            <w:r>
+              <w:rPr>
+                <w:rFonts w:ascii="Times New Roman" w:hAnsi="Times New Roman" w:cs="Times New Roman"/>
+                <w:sz w:val="24"/>
+                <w:szCs w:val="24"/>
+              </w:rPr>
+              <w:t>Senin</w:t>
+            </w:r>
+            <w:proofErr w:type="spellEnd"/>
+            <w:r>
+              <w:rPr>
+                <w:rFonts w:ascii="Times New Roman" w:hAnsi="Times New Roman" w:cs="Times New Roman"/>
+                <w:sz w:val="24"/>
+                <w:szCs w:val="24"/>
+              </w:rPr>
+              <w:t xml:space="preserve">, 8 </w:t>
+            </w:r>
+            <w:proofErr w:type="spellStart"/>
+            <w:r>
+              <w:rPr>
+                <w:rFonts w:ascii="Times New Roman" w:hAnsi="Times New Roman" w:cs="Times New Roman"/>
+                <w:sz w:val="24"/>
+                <w:szCs w:val="24"/>
+              </w:rPr>
+              <w:t>Agustus</w:t>
+            </w:r>
+            <w:proofErr w:type="spellEnd"/>
+            <w:r>
+              <w:rPr>
+                <w:rFonts w:ascii="Times New Roman" w:hAnsi="Times New Roman" w:cs="Times New Roman"/>
+                <w:sz w:val="24"/>
+                <w:szCs w:val="24"/>
+              </w:rPr>
+              <w:t xml:space="preserve"> 2022</w:t>
+            </w:r>
+          </w:p>
+        </w:tc>
+        <w:tc>
+          <w:tcPr>
+            <w:tcW w:w="2497" w:type="dxa"/>
+          </w:tcPr>
+          <w:p>
+            <w:pPr>
+              <w:spacing w:line="360" w:lineRule="auto"/>
+              <w:rPr>
+                <w:rFonts w:ascii="Times New Roman" w:hAnsi="Times New Roman" w:cs="Times New Roman"/>
+                <w:sz w:val="24"/>
+                <w:szCs w:val="24"/>
+              </w:rPr>
+            </w:pPr>
+            <w:proofErr w:type="spellStart"/>
+            <w:r>
+              <w:rPr>
+                <w:rFonts w:ascii="Times New Roman" w:hAnsi="Times New Roman" w:cs="Times New Roman"/>
+                <w:sz w:val="24"/>
+                <w:szCs w:val="24"/>
+              </w:rPr>
+              <w:t>Melanjutkan</w:t>
+            </w:r>
+            <w:proofErr w:type="spellEnd"/>
+            <w:r>
+              <w:rPr>
+                <w:rFonts w:ascii="Times New Roman" w:hAnsi="Times New Roman" w:cs="Times New Roman"/>
+                <w:sz w:val="24"/>
+                <w:szCs w:val="24"/>
+              </w:rPr>
+              <w:t xml:space="preserve"> Web </w:t>
+            </w:r>
+            <w:proofErr w:type="spellStart"/>
+            <w:r>
+              <w:rPr>
+                <w:rFonts w:ascii="Times New Roman" w:hAnsi="Times New Roman" w:cs="Times New Roman"/>
+                <w:sz w:val="24"/>
+                <w:szCs w:val="24"/>
+              </w:rPr>
+              <w:t>Ujian</w:t>
+            </w:r>
+            <w:proofErr w:type="spellEnd"/>
+            <w:r>
+              <w:rPr>
+                <w:rFonts w:ascii="Times New Roman" w:hAnsi="Times New Roman" w:cs="Times New Roman"/>
+                <w:sz w:val="24"/>
+                <w:szCs w:val="24"/>
+              </w:rPr>
+              <w:t xml:space="preserve"> Online.</w:t>
+            </w:r>
+          </w:p>
+        </w:tc>
+        <w:tc>
+          <w:tcPr>
+            <w:tcW w:w="1689" w:type="dxa"/>
+          </w:tcPr>
+          <w:p>
+            <w:pPr>
+              <w:spacing w:line="360" w:lineRule="auto"/>
+              <w:rPr>
+                <w:rFonts w:ascii="Times New Roman" w:hAnsi="Times New Roman" w:cs="Times New Roman"/>
+                <w:sz w:val="24"/>
+                <w:szCs w:val="24"/>
+              </w:rPr>
+            </w:pPr>
+            <w:r>
+              <w:rPr>
+                <w:rFonts w:ascii="Times New Roman" w:hAnsi="Times New Roman" w:cs="Times New Roman"/>
+                <w:sz w:val="24"/>
+                <w:szCs w:val="24"/>
+              </w:rPr>
+              <w:t>Pixel Dev Factory</w:t>
+            </w:r>
+          </w:p>
+        </w:tc>
+        <w:tc>
+          <w:tcPr>
+            <w:tcW w:w="1056" w:type="dxa"/>
+          </w:tcPr>
+          <w:p>
+            <w:pPr>
+              <w:spacing w:line="360" w:lineRule="auto"/>
+              <w:jc w:val="center"/>
+              <w:rPr>
+                <w:rFonts w:ascii="Times New Roman" w:hAnsi="Times New Roman" w:cs="Times New Roman"/>
+                <w:sz w:val="24"/>
+                <w:szCs w:val="24"/>
+              </w:rPr>
+            </w:pPr>
+            <w:r>
+              <w:rPr>
+                <w:rFonts w:ascii="Times New Roman" w:hAnsi="Times New Roman" w:cs="Times New Roman"/>
+                <w:sz w:val="24"/>
+                <w:szCs w:val="24"/>
+              </w:rPr>
+              <w:t>10.04</w:t>
+            </w:r>
+          </w:p>
+        </w:tc>
+        <w:tc>
+          <w:tcPr>
+            <w:tcW w:w="1230" w:type="dxa"/>
+          </w:tcPr>
+          <w:p>
+            <w:pPr>
+              <w:spacing w:line="360" w:lineRule="auto"/>
+              <w:jc w:val="center"/>
+              <w:rPr>
+                <w:rFonts w:ascii="Times New Roman" w:hAnsi="Times New Roman" w:cs="Times New Roman"/>
+                <w:sz w:val="24"/>
+                <w:szCs w:val="24"/>
+              </w:rPr>
+            </w:pPr>
+            <w:r>
+              <w:rPr>
+                <w:rFonts w:ascii="Times New Roman" w:hAnsi="Times New Roman" w:cs="Times New Roman"/>
+                <w:sz w:val="24"/>
+                <w:szCs w:val="24"/>
+              </w:rPr>
+              <w:t>18.00</w:t>
+            </w:r>
+          </w:p>
+        </w:tc>
+        <w:tc>
+          <w:tcPr>
+            <w:tcW w:w="1845" w:type="dxa"/>
+          </w:tcPr>
+          <w:p>
+            <w:pPr>
+              <w:spacing w:line="360" w:lineRule="auto"/>
+              <w:jc w:val="center"/>
+              <w:rPr>
+                <w:rFonts w:ascii="Times New Roman" w:hAnsi="Times New Roman" w:cs="Times New Roman"/>
+                <w:b/>
+                <w:bCs/>
+                <w:sz w:val="24"/>
+                <w:szCs w:val="24"/>
+              </w:rPr>
+            </w:pPr>
+          </w:p>
+        </w:tc>
+        <w:tc>
+          <w:tcPr>
+            <w:tcW w:w="1843" w:type="dxa"/>
+          </w:tcPr>
+          <w:p>
+            <w:pPr>
+              <w:spacing w:line="360" w:lineRule="auto"/>
+              <w:jc w:val="center"/>
+              <w:rPr>
+                <w:rFonts w:ascii="Times New Roman" w:hAnsi="Times New Roman" w:cs="Times New Roman"/>
+                <w:b/>
+                <w:bCs/>
+                <w:sz w:val="24"/>
+                <w:szCs w:val="24"/>
+              </w:rPr>
+            </w:pPr>
+          </w:p>
+        </w:tc>
+      </w:tr>
+      <w:tr>
+        <w:tc>
+          <w:tcPr>
+            <w:tcW w:w="576" w:type="dxa"/>
+          </w:tcPr>
+          <w:p>
+            <w:pPr>
+              <w:spacing w:line="360" w:lineRule="auto"/>
+              <w:jc w:val="center"/>
+              <w:rPr>
+                <w:rFonts w:ascii="Times New Roman" w:hAnsi="Times New Roman" w:cs="Times New Roman"/>
+                <w:sz w:val="24"/>
+                <w:szCs w:val="24"/>
+              </w:rPr>
+            </w:pPr>
+            <w:r>
+              <w:rPr>
+                <w:rFonts w:ascii="Times New Roman" w:hAnsi="Times New Roman" w:cs="Times New Roman"/>
+                <w:sz w:val="24"/>
+                <w:szCs w:val="24"/>
+              </w:rPr>
+              <w:t>19.</w:t>
+            </w:r>
+          </w:p>
+          <w:p>
+            <w:pPr>
+              <w:spacing w:line="360" w:lineRule="auto"/>
+              <w:jc w:val="center"/>
+              <w:rPr>
+                <w:rFonts w:ascii="Times New Roman" w:hAnsi="Times New Roman" w:cs="Times New Roman"/>
+                <w:sz w:val="24"/>
+                <w:szCs w:val="24"/>
+              </w:rPr>
+            </w:pPr>
+          </w:p>
+        </w:tc>
+        <w:tc>
+          <w:tcPr>
+            <w:tcW w:w="2123" w:type="dxa"/>
+          </w:tcPr>
+          <w:p>
+            <w:pPr>
+              <w:spacing w:line="360" w:lineRule="auto"/>
+              <w:rPr>
+                <w:rFonts w:ascii="Times New Roman" w:hAnsi="Times New Roman" w:cs="Times New Roman"/>
+                <w:sz w:val="24"/>
+                <w:szCs w:val="24"/>
+              </w:rPr>
+            </w:pPr>
+            <w:proofErr w:type="spellStart"/>
+            <w:r>
+              <w:rPr>
+                <w:rFonts w:ascii="Times New Roman" w:hAnsi="Times New Roman" w:cs="Times New Roman"/>
+                <w:sz w:val="24"/>
+                <w:szCs w:val="24"/>
+              </w:rPr>
+              <w:t>Selasa</w:t>
+            </w:r>
+            <w:proofErr w:type="spellEnd"/>
+            <w:r>
+              <w:rPr>
+                <w:rFonts w:ascii="Times New Roman" w:hAnsi="Times New Roman" w:cs="Times New Roman"/>
+                <w:sz w:val="24"/>
+                <w:szCs w:val="24"/>
+              </w:rPr>
+              <w:t xml:space="preserve">, 9 </w:t>
+            </w:r>
+            <w:proofErr w:type="spellStart"/>
+            <w:r>
+              <w:rPr>
+                <w:rFonts w:ascii="Times New Roman" w:hAnsi="Times New Roman" w:cs="Times New Roman"/>
+                <w:sz w:val="24"/>
+                <w:szCs w:val="24"/>
+              </w:rPr>
+              <w:t>Agustus</w:t>
+            </w:r>
+            <w:proofErr w:type="spellEnd"/>
+            <w:r>
+              <w:rPr>
+                <w:rFonts w:ascii="Times New Roman" w:hAnsi="Times New Roman" w:cs="Times New Roman"/>
+                <w:sz w:val="24"/>
+                <w:szCs w:val="24"/>
+              </w:rPr>
+              <w:t xml:space="preserve"> 2022</w:t>
+            </w:r>
+          </w:p>
+        </w:tc>
+        <w:tc>
+          <w:tcPr>
+            <w:tcW w:w="2497" w:type="dxa"/>
+          </w:tcPr>
+          <w:p>
+            <w:pPr>
+              <w:spacing w:line="360" w:lineRule="auto"/>
+              <w:rPr>
+                <w:rFonts w:ascii="Times New Roman" w:hAnsi="Times New Roman" w:cs="Times New Roman"/>
+                <w:sz w:val="24"/>
+                <w:szCs w:val="24"/>
+              </w:rPr>
+            </w:pPr>
+            <w:proofErr w:type="spellStart"/>
+            <w:r>
+              <w:rPr>
+                <w:rFonts w:ascii="Times New Roman" w:hAnsi="Times New Roman" w:cs="Times New Roman"/>
+                <w:sz w:val="24"/>
+                <w:szCs w:val="24"/>
+              </w:rPr>
+              <w:t>Melanjutkan</w:t>
+            </w:r>
+            <w:proofErr w:type="spellEnd"/>
+            <w:r>
+              <w:rPr>
+                <w:rFonts w:ascii="Times New Roman" w:hAnsi="Times New Roman" w:cs="Times New Roman"/>
+                <w:sz w:val="24"/>
+                <w:szCs w:val="24"/>
+              </w:rPr>
+              <w:t xml:space="preserve"> Web </w:t>
+            </w:r>
+            <w:proofErr w:type="spellStart"/>
+            <w:r>
+              <w:rPr>
+                <w:rFonts w:ascii="Times New Roman" w:hAnsi="Times New Roman" w:cs="Times New Roman"/>
+                <w:sz w:val="24"/>
+                <w:szCs w:val="24"/>
+              </w:rPr>
+              <w:t>Ujian</w:t>
+            </w:r>
+            <w:proofErr w:type="spellEnd"/>
+            <w:r>
+              <w:rPr>
+                <w:rFonts w:ascii="Times New Roman" w:hAnsi="Times New Roman" w:cs="Times New Roman"/>
+                <w:sz w:val="24"/>
+                <w:szCs w:val="24"/>
+              </w:rPr>
+              <w:t xml:space="preserve"> Online.</w:t>
+            </w:r>
+          </w:p>
+        </w:tc>
+        <w:tc>
+          <w:tcPr>
+            <w:tcW w:w="1689" w:type="dxa"/>
+          </w:tcPr>
+          <w:p>
+            <w:pPr>
+              <w:spacing w:line="360" w:lineRule="auto"/>
+              <w:rPr>
+                <w:rFonts w:ascii="Times New Roman" w:hAnsi="Times New Roman" w:cs="Times New Roman"/>
+                <w:sz w:val="24"/>
+                <w:szCs w:val="24"/>
+              </w:rPr>
+            </w:pPr>
+            <w:r>
+              <w:rPr>
+                <w:rFonts w:ascii="Times New Roman" w:hAnsi="Times New Roman" w:cs="Times New Roman"/>
+                <w:sz w:val="24"/>
+                <w:szCs w:val="24"/>
+              </w:rPr>
+              <w:t>Pixel Dev Factory</w:t>
+            </w:r>
+          </w:p>
+        </w:tc>
+        <w:tc>
+          <w:tcPr>
+            <w:tcW w:w="1056" w:type="dxa"/>
+          </w:tcPr>
+          <w:p>
+            <w:pPr>
+              <w:spacing w:line="360" w:lineRule="auto"/>
+              <w:jc w:val="center"/>
+              <w:rPr>
+                <w:rFonts w:ascii="Times New Roman" w:hAnsi="Times New Roman" w:cs="Times New Roman"/>
+                <w:sz w:val="24"/>
+                <w:szCs w:val="24"/>
+              </w:rPr>
+            </w:pPr>
+            <w:r>
+              <w:rPr>
+                <w:rFonts w:ascii="Times New Roman" w:hAnsi="Times New Roman" w:cs="Times New Roman"/>
+                <w:sz w:val="24"/>
+                <w:szCs w:val="24"/>
+              </w:rPr>
+              <w:t>09.35</w:t>
+            </w:r>
             <w:bookmarkStart w:id="18" w:name="_GoBack"/>
             <w:bookmarkEnd w:id="18"/>
-          </w:p>
-        </w:tc>
-        <w:tc>
-          <w:tcPr>
-            <w:tcW w:w="1845" w:type="dxa"/>
-          </w:tcPr>
-          <w:p>
-            <w:pPr>
-              <w:spacing w:line="360" w:lineRule="auto"/>
-              <w:jc w:val="center"/>
-              <w:rPr>
-                <w:rFonts w:ascii="Times New Roman" w:hAnsi="Times New Roman" w:cs="Times New Roman"/>
-                <w:b/>
-                <w:bCs/>
-                <w:sz w:val="24"/>
-                <w:szCs w:val="24"/>
-              </w:rPr>
-            </w:pPr>
-          </w:p>
-        </w:tc>
-        <w:tc>
-          <w:tcPr>
-            <w:tcW w:w="1843" w:type="dxa"/>
-          </w:tcPr>
-          <w:p>
-            <w:pPr>
-              <w:spacing w:line="360" w:lineRule="auto"/>
-              <w:jc w:val="center"/>
-              <w:rPr>
-                <w:rFonts w:ascii="Times New Roman" w:hAnsi="Times New Roman" w:cs="Times New Roman"/>
-                <w:b/>
-                <w:bCs/>
-                <w:sz w:val="24"/>
-                <w:szCs w:val="24"/>
-              </w:rPr>
-            </w:pPr>
-          </w:p>
-        </w:tc>
-      </w:tr>
-      <w:tr>
-        <w:tc>
-          <w:tcPr>
-            <w:tcW w:w="576" w:type="dxa"/>
-          </w:tcPr>
-          <w:p>
-            <w:pPr>
-              <w:spacing w:line="360" w:lineRule="auto"/>
-              <w:jc w:val="center"/>
-              <w:rPr>
-                <w:rFonts w:ascii="Times New Roman" w:hAnsi="Times New Roman" w:cs="Times New Roman"/>
-                <w:sz w:val="24"/>
-                <w:szCs w:val="24"/>
-              </w:rPr>
-            </w:pPr>
-            <w:r>
-              <w:rPr>
-                <w:rFonts w:ascii="Times New Roman" w:hAnsi="Times New Roman" w:cs="Times New Roman"/>
-                <w:sz w:val="24"/>
-                <w:szCs w:val="24"/>
-              </w:rPr>
-              <w:t>18.</w:t>
-            </w:r>
-          </w:p>
-          <w:p>
-            <w:pPr>
-              <w:spacing w:line="360" w:lineRule="auto"/>
-              <w:rPr>
-                <w:rFonts w:ascii="Times New Roman" w:hAnsi="Times New Roman" w:cs="Times New Roman"/>
-                <w:sz w:val="24"/>
-                <w:szCs w:val="24"/>
-              </w:rPr>
-            </w:pPr>
-          </w:p>
-        </w:tc>
-        <w:tc>
-          <w:tcPr>
-            <w:tcW w:w="2123" w:type="dxa"/>
-          </w:tcPr>
-          <w:p>
-            <w:pPr>
-              <w:spacing w:line="360" w:lineRule="auto"/>
-              <w:jc w:val="center"/>
-              <w:rPr>
-                <w:rFonts w:ascii="Times New Roman" w:hAnsi="Times New Roman" w:cs="Times New Roman"/>
-                <w:b/>
-                <w:bCs/>
-                <w:sz w:val="24"/>
-                <w:szCs w:val="24"/>
-              </w:rPr>
-            </w:pPr>
-          </w:p>
-        </w:tc>
-        <w:tc>
-          <w:tcPr>
-            <w:tcW w:w="2497" w:type="dxa"/>
-          </w:tcPr>
-          <w:p>
-            <w:pPr>
-              <w:spacing w:line="360" w:lineRule="auto"/>
-              <w:jc w:val="center"/>
-              <w:rPr>
-                <w:rFonts w:ascii="Times New Roman" w:hAnsi="Times New Roman" w:cs="Times New Roman"/>
-                <w:b/>
-                <w:bCs/>
-                <w:sz w:val="24"/>
-                <w:szCs w:val="24"/>
-              </w:rPr>
-            </w:pPr>
-          </w:p>
-        </w:tc>
-        <w:tc>
-          <w:tcPr>
-            <w:tcW w:w="1689" w:type="dxa"/>
-          </w:tcPr>
-          <w:p>
-            <w:pPr>
-              <w:spacing w:line="360" w:lineRule="auto"/>
-              <w:jc w:val="center"/>
-              <w:rPr>
-                <w:rFonts w:ascii="Times New Roman" w:hAnsi="Times New Roman" w:cs="Times New Roman"/>
-                <w:b/>
-                <w:bCs/>
-                <w:sz w:val="24"/>
-                <w:szCs w:val="24"/>
-              </w:rPr>
-            </w:pPr>
-          </w:p>
-        </w:tc>
-        <w:tc>
-          <w:tcPr>
-            <w:tcW w:w="1056" w:type="dxa"/>
-          </w:tcPr>
-          <w:p>
-            <w:pPr>
-              <w:spacing w:line="360" w:lineRule="auto"/>
-              <w:jc w:val="center"/>
-              <w:rPr>
-                <w:rFonts w:ascii="Times New Roman" w:hAnsi="Times New Roman" w:cs="Times New Roman"/>
-                <w:b/>
-                <w:bCs/>
-                <w:sz w:val="24"/>
-                <w:szCs w:val="24"/>
-              </w:rPr>
-            </w:pPr>
-          </w:p>
-        </w:tc>
-        <w:tc>
-          <w:tcPr>
-            <w:tcW w:w="1230" w:type="dxa"/>
-          </w:tcPr>
-          <w:p>
-            <w:pPr>
-              <w:spacing w:line="360" w:lineRule="auto"/>
-              <w:jc w:val="center"/>
-              <w:rPr>
-                <w:rFonts w:ascii="Times New Roman" w:hAnsi="Times New Roman" w:cs="Times New Roman"/>
-                <w:b/>
-                <w:bCs/>
-                <w:sz w:val="24"/>
-                <w:szCs w:val="24"/>
-              </w:rPr>
-            </w:pPr>
-          </w:p>
-        </w:tc>
-        <w:tc>
-          <w:tcPr>
-            <w:tcW w:w="1845" w:type="dxa"/>
-          </w:tcPr>
-          <w:p>
-            <w:pPr>
-              <w:spacing w:line="360" w:lineRule="auto"/>
-              <w:jc w:val="center"/>
-              <w:rPr>
-                <w:rFonts w:ascii="Times New Roman" w:hAnsi="Times New Roman" w:cs="Times New Roman"/>
-                <w:b/>
-                <w:bCs/>
-                <w:sz w:val="24"/>
-                <w:szCs w:val="24"/>
-              </w:rPr>
-            </w:pPr>
-          </w:p>
-        </w:tc>
-        <w:tc>
-          <w:tcPr>
-            <w:tcW w:w="1843" w:type="dxa"/>
-          </w:tcPr>
-          <w:p>
-            <w:pPr>
-              <w:spacing w:line="360" w:lineRule="auto"/>
-              <w:jc w:val="center"/>
-              <w:rPr>
-                <w:rFonts w:ascii="Times New Roman" w:hAnsi="Times New Roman" w:cs="Times New Roman"/>
-                <w:b/>
-                <w:bCs/>
-                <w:sz w:val="24"/>
-                <w:szCs w:val="24"/>
-              </w:rPr>
-            </w:pPr>
-          </w:p>
-        </w:tc>
-      </w:tr>
-      <w:tr>
-        <w:tc>
-          <w:tcPr>
-            <w:tcW w:w="576" w:type="dxa"/>
-          </w:tcPr>
-          <w:p>
-            <w:pPr>
-              <w:spacing w:line="360" w:lineRule="auto"/>
-              <w:jc w:val="center"/>
-              <w:rPr>
-                <w:rFonts w:ascii="Times New Roman" w:hAnsi="Times New Roman" w:cs="Times New Roman"/>
-                <w:sz w:val="24"/>
-                <w:szCs w:val="24"/>
-              </w:rPr>
-            </w:pPr>
-            <w:r>
-              <w:rPr>
-                <w:rFonts w:ascii="Times New Roman" w:hAnsi="Times New Roman" w:cs="Times New Roman"/>
-                <w:sz w:val="24"/>
-                <w:szCs w:val="24"/>
-              </w:rPr>
-              <w:t>19.</w:t>
-            </w:r>
-          </w:p>
-          <w:p>
-            <w:pPr>
-              <w:spacing w:line="360" w:lineRule="auto"/>
-              <w:jc w:val="center"/>
-              <w:rPr>
-                <w:rFonts w:ascii="Times New Roman" w:hAnsi="Times New Roman" w:cs="Times New Roman"/>
-                <w:sz w:val="24"/>
-                <w:szCs w:val="24"/>
-              </w:rPr>
-            </w:pPr>
-          </w:p>
-        </w:tc>
-        <w:tc>
-          <w:tcPr>
-            <w:tcW w:w="2123" w:type="dxa"/>
-          </w:tcPr>
-          <w:p>
-            <w:pPr>
-              <w:spacing w:line="360" w:lineRule="auto"/>
-              <w:jc w:val="center"/>
-              <w:rPr>
-                <w:rFonts w:ascii="Times New Roman" w:hAnsi="Times New Roman" w:cs="Times New Roman"/>
-                <w:b/>
-                <w:bCs/>
-                <w:sz w:val="24"/>
-                <w:szCs w:val="24"/>
-              </w:rPr>
-            </w:pPr>
-          </w:p>
-        </w:tc>
-        <w:tc>
-          <w:tcPr>
-            <w:tcW w:w="2497" w:type="dxa"/>
-          </w:tcPr>
-          <w:p>
-            <w:pPr>
-              <w:spacing w:line="360" w:lineRule="auto"/>
-              <w:jc w:val="center"/>
-              <w:rPr>
-                <w:rFonts w:ascii="Times New Roman" w:hAnsi="Times New Roman" w:cs="Times New Roman"/>
-                <w:b/>
-                <w:bCs/>
-                <w:sz w:val="24"/>
-                <w:szCs w:val="24"/>
-              </w:rPr>
-            </w:pPr>
-          </w:p>
-        </w:tc>
-        <w:tc>
-          <w:tcPr>
-            <w:tcW w:w="1689" w:type="dxa"/>
-          </w:tcPr>
-          <w:p>
-            <w:pPr>
-              <w:spacing w:line="360" w:lineRule="auto"/>
-              <w:jc w:val="center"/>
-              <w:rPr>
-                <w:rFonts w:ascii="Times New Roman" w:hAnsi="Times New Roman" w:cs="Times New Roman"/>
-                <w:b/>
-                <w:bCs/>
-                <w:sz w:val="24"/>
-                <w:szCs w:val="24"/>
-              </w:rPr>
-            </w:pPr>
-          </w:p>
-        </w:tc>
-        <w:tc>
-          <w:tcPr>
-            <w:tcW w:w="1056" w:type="dxa"/>
-          </w:tcPr>
-          <w:p>
-            <w:pPr>
-              <w:spacing w:line="360" w:lineRule="auto"/>
-              <w:jc w:val="center"/>
-              <w:rPr>
-                <w:rFonts w:ascii="Times New Roman" w:hAnsi="Times New Roman" w:cs="Times New Roman"/>
-                <w:b/>
-                <w:bCs/>
-                <w:sz w:val="24"/>
-                <w:szCs w:val="24"/>
-              </w:rPr>
-            </w:pPr>
           </w:p>
         </w:tc>
         <w:tc>
@@ -26896,7 +27056,7 @@
 </file>
 
 <file path=customXml/itemProps1.xml><?xml version="1.0" encoding="utf-8"?>
-<ds:datastoreItem xmlns:ds="http://schemas.openxmlformats.org/officeDocument/2006/customXml" ds:itemID="{AE979C5D-A882-4C77-8752-15C6283C6A41}">
+<ds:datastoreItem xmlns:ds="http://schemas.openxmlformats.org/officeDocument/2006/customXml" ds:itemID="{2FDB20E5-7287-484C-8351-144E698D42ED}">
   <ds:schemaRefs>
     <ds:schemaRef ds:uri="http://schemas.openxmlformats.org/officeDocument/2006/bibliography"/>
   </ds:schemaRefs>

--- a/laporan-pkl .docx
+++ b/laporan-pkl .docx
@@ -17412,332 +17412,482 @@
               </w:rPr>
               <w:t>09.35</w:t>
             </w:r>
+          </w:p>
+        </w:tc>
+        <w:tc>
+          <w:tcPr>
+            <w:tcW w:w="1230" w:type="dxa"/>
+          </w:tcPr>
+          <w:p>
+            <w:pPr>
+              <w:spacing w:line="360" w:lineRule="auto"/>
+              <w:jc w:val="center"/>
+              <w:rPr>
+                <w:rFonts w:ascii="Times New Roman" w:hAnsi="Times New Roman" w:cs="Times New Roman"/>
+                <w:sz w:val="24"/>
+                <w:szCs w:val="24"/>
+              </w:rPr>
+            </w:pPr>
+            <w:r>
+              <w:rPr>
+                <w:rFonts w:ascii="Times New Roman" w:hAnsi="Times New Roman" w:cs="Times New Roman"/>
+                <w:sz w:val="24"/>
+                <w:szCs w:val="24"/>
+              </w:rPr>
+              <w:t>18.00</w:t>
+            </w:r>
+          </w:p>
+        </w:tc>
+        <w:tc>
+          <w:tcPr>
+            <w:tcW w:w="1845" w:type="dxa"/>
+          </w:tcPr>
+          <w:p>
+            <w:pPr>
+              <w:spacing w:line="360" w:lineRule="auto"/>
+              <w:jc w:val="center"/>
+              <w:rPr>
+                <w:rFonts w:ascii="Times New Roman" w:hAnsi="Times New Roman" w:cs="Times New Roman"/>
+                <w:b/>
+                <w:bCs/>
+                <w:sz w:val="24"/>
+                <w:szCs w:val="24"/>
+              </w:rPr>
+            </w:pPr>
+          </w:p>
+        </w:tc>
+        <w:tc>
+          <w:tcPr>
+            <w:tcW w:w="1843" w:type="dxa"/>
+          </w:tcPr>
+          <w:p>
+            <w:pPr>
+              <w:spacing w:line="360" w:lineRule="auto"/>
+              <w:jc w:val="center"/>
+              <w:rPr>
+                <w:rFonts w:ascii="Times New Roman" w:hAnsi="Times New Roman" w:cs="Times New Roman"/>
+                <w:b/>
+                <w:bCs/>
+                <w:sz w:val="24"/>
+                <w:szCs w:val="24"/>
+              </w:rPr>
+            </w:pPr>
+          </w:p>
+        </w:tc>
+      </w:tr>
+      <w:tr>
+        <w:tc>
+          <w:tcPr>
+            <w:tcW w:w="576" w:type="dxa"/>
+          </w:tcPr>
+          <w:p>
+            <w:pPr>
+              <w:spacing w:line="360" w:lineRule="auto"/>
+              <w:jc w:val="center"/>
+              <w:rPr>
+                <w:rFonts w:ascii="Times New Roman" w:hAnsi="Times New Roman" w:cs="Times New Roman"/>
+                <w:sz w:val="24"/>
+                <w:szCs w:val="24"/>
+              </w:rPr>
+            </w:pPr>
+            <w:r>
+              <w:rPr>
+                <w:rFonts w:ascii="Times New Roman" w:hAnsi="Times New Roman" w:cs="Times New Roman"/>
+                <w:sz w:val="24"/>
+                <w:szCs w:val="24"/>
+              </w:rPr>
+              <w:t>20.</w:t>
+            </w:r>
+          </w:p>
+          <w:p>
+            <w:pPr>
+              <w:spacing w:line="360" w:lineRule="auto"/>
+              <w:jc w:val="center"/>
+              <w:rPr>
+                <w:rFonts w:ascii="Times New Roman" w:hAnsi="Times New Roman" w:cs="Times New Roman"/>
+                <w:sz w:val="24"/>
+                <w:szCs w:val="24"/>
+              </w:rPr>
+            </w:pPr>
+          </w:p>
+        </w:tc>
+        <w:tc>
+          <w:tcPr>
+            <w:tcW w:w="2123" w:type="dxa"/>
+          </w:tcPr>
+          <w:p>
+            <w:pPr>
+              <w:spacing w:line="360" w:lineRule="auto"/>
+              <w:rPr>
+                <w:rFonts w:ascii="Times New Roman" w:hAnsi="Times New Roman" w:cs="Times New Roman"/>
+                <w:sz w:val="24"/>
+                <w:szCs w:val="24"/>
+              </w:rPr>
+            </w:pPr>
+            <w:r>
+              <w:rPr>
+                <w:rFonts w:ascii="Times New Roman" w:hAnsi="Times New Roman" w:cs="Times New Roman"/>
+                <w:sz w:val="24"/>
+                <w:szCs w:val="24"/>
+              </w:rPr>
+              <w:t xml:space="preserve">Rabu, 10 </w:t>
+            </w:r>
+            <w:proofErr w:type="spellStart"/>
+            <w:r>
+              <w:rPr>
+                <w:rFonts w:ascii="Times New Roman" w:hAnsi="Times New Roman" w:cs="Times New Roman"/>
+                <w:sz w:val="24"/>
+                <w:szCs w:val="24"/>
+              </w:rPr>
+              <w:t>Agustus</w:t>
+            </w:r>
+            <w:proofErr w:type="spellEnd"/>
+            <w:r>
+              <w:rPr>
+                <w:rFonts w:ascii="Times New Roman" w:hAnsi="Times New Roman" w:cs="Times New Roman"/>
+                <w:sz w:val="24"/>
+                <w:szCs w:val="24"/>
+              </w:rPr>
+              <w:t xml:space="preserve"> 2022</w:t>
+            </w:r>
+          </w:p>
+        </w:tc>
+        <w:tc>
+          <w:tcPr>
+            <w:tcW w:w="2497" w:type="dxa"/>
+          </w:tcPr>
+          <w:p>
+            <w:pPr>
+              <w:spacing w:line="360" w:lineRule="auto"/>
+              <w:rPr>
+                <w:rFonts w:ascii="Times New Roman" w:hAnsi="Times New Roman" w:cs="Times New Roman"/>
+                <w:sz w:val="24"/>
+                <w:szCs w:val="24"/>
+              </w:rPr>
+            </w:pPr>
+            <w:proofErr w:type="spellStart"/>
+            <w:r>
+              <w:rPr>
+                <w:rFonts w:ascii="Times New Roman" w:hAnsi="Times New Roman" w:cs="Times New Roman"/>
+                <w:sz w:val="24"/>
+                <w:szCs w:val="24"/>
+              </w:rPr>
+              <w:t>Melanjutkan</w:t>
+            </w:r>
+            <w:proofErr w:type="spellEnd"/>
+            <w:r>
+              <w:rPr>
+                <w:rFonts w:ascii="Times New Roman" w:hAnsi="Times New Roman" w:cs="Times New Roman"/>
+                <w:sz w:val="24"/>
+                <w:szCs w:val="24"/>
+              </w:rPr>
+              <w:t xml:space="preserve"> Web </w:t>
+            </w:r>
+            <w:proofErr w:type="spellStart"/>
+            <w:r>
+              <w:rPr>
+                <w:rFonts w:ascii="Times New Roman" w:hAnsi="Times New Roman" w:cs="Times New Roman"/>
+                <w:sz w:val="24"/>
+                <w:szCs w:val="24"/>
+              </w:rPr>
+              <w:t>Ujian</w:t>
+            </w:r>
+            <w:proofErr w:type="spellEnd"/>
+            <w:r>
+              <w:rPr>
+                <w:rFonts w:ascii="Times New Roman" w:hAnsi="Times New Roman" w:cs="Times New Roman"/>
+                <w:sz w:val="24"/>
+                <w:szCs w:val="24"/>
+              </w:rPr>
+              <w:t xml:space="preserve"> Online.</w:t>
+            </w:r>
+          </w:p>
+        </w:tc>
+        <w:tc>
+          <w:tcPr>
+            <w:tcW w:w="1689" w:type="dxa"/>
+          </w:tcPr>
+          <w:p>
+            <w:pPr>
+              <w:spacing w:line="360" w:lineRule="auto"/>
+              <w:rPr>
+                <w:rFonts w:ascii="Times New Roman" w:hAnsi="Times New Roman" w:cs="Times New Roman"/>
+                <w:sz w:val="24"/>
+                <w:szCs w:val="24"/>
+              </w:rPr>
+            </w:pPr>
+            <w:r>
+              <w:rPr>
+                <w:rFonts w:ascii="Times New Roman" w:hAnsi="Times New Roman" w:cs="Times New Roman"/>
+                <w:sz w:val="24"/>
+                <w:szCs w:val="24"/>
+              </w:rPr>
+              <w:t>Pixel Dev Factory</w:t>
+            </w:r>
+          </w:p>
+        </w:tc>
+        <w:tc>
+          <w:tcPr>
+            <w:tcW w:w="1056" w:type="dxa"/>
+          </w:tcPr>
+          <w:p>
+            <w:pPr>
+              <w:spacing w:line="360" w:lineRule="auto"/>
+              <w:jc w:val="center"/>
+              <w:rPr>
+                <w:rFonts w:ascii="Times New Roman" w:hAnsi="Times New Roman" w:cs="Times New Roman"/>
+                <w:sz w:val="24"/>
+                <w:szCs w:val="24"/>
+              </w:rPr>
+            </w:pPr>
+            <w:r>
+              <w:rPr>
+                <w:rFonts w:ascii="Times New Roman" w:hAnsi="Times New Roman" w:cs="Times New Roman"/>
+                <w:sz w:val="24"/>
+                <w:szCs w:val="24"/>
+              </w:rPr>
+              <w:t>09.00</w:t>
+            </w:r>
+          </w:p>
+        </w:tc>
+        <w:tc>
+          <w:tcPr>
+            <w:tcW w:w="1230" w:type="dxa"/>
+          </w:tcPr>
+          <w:p>
+            <w:pPr>
+              <w:spacing w:line="360" w:lineRule="auto"/>
+              <w:jc w:val="center"/>
+              <w:rPr>
+                <w:rFonts w:ascii="Times New Roman" w:hAnsi="Times New Roman" w:cs="Times New Roman"/>
+                <w:sz w:val="24"/>
+                <w:szCs w:val="24"/>
+              </w:rPr>
+            </w:pPr>
+            <w:r>
+              <w:rPr>
+                <w:rFonts w:ascii="Times New Roman" w:hAnsi="Times New Roman" w:cs="Times New Roman"/>
+                <w:sz w:val="24"/>
+                <w:szCs w:val="24"/>
+              </w:rPr>
+              <w:t>16.40</w:t>
+            </w:r>
+          </w:p>
+        </w:tc>
+        <w:tc>
+          <w:tcPr>
+            <w:tcW w:w="1845" w:type="dxa"/>
+          </w:tcPr>
+          <w:p>
+            <w:pPr>
+              <w:spacing w:line="360" w:lineRule="auto"/>
+              <w:jc w:val="center"/>
+              <w:rPr>
+                <w:rFonts w:ascii="Times New Roman" w:hAnsi="Times New Roman" w:cs="Times New Roman"/>
+                <w:b/>
+                <w:bCs/>
+                <w:sz w:val="24"/>
+                <w:szCs w:val="24"/>
+              </w:rPr>
+            </w:pPr>
+          </w:p>
+        </w:tc>
+        <w:tc>
+          <w:tcPr>
+            <w:tcW w:w="1843" w:type="dxa"/>
+          </w:tcPr>
+          <w:p>
+            <w:pPr>
+              <w:spacing w:line="360" w:lineRule="auto"/>
+              <w:jc w:val="center"/>
+              <w:rPr>
+                <w:rFonts w:ascii="Times New Roman" w:hAnsi="Times New Roman" w:cs="Times New Roman"/>
+                <w:b/>
+                <w:bCs/>
+                <w:sz w:val="24"/>
+                <w:szCs w:val="24"/>
+              </w:rPr>
+            </w:pPr>
+          </w:p>
+        </w:tc>
+      </w:tr>
+      <w:tr>
+        <w:tc>
+          <w:tcPr>
+            <w:tcW w:w="576" w:type="dxa"/>
+          </w:tcPr>
+          <w:p>
+            <w:pPr>
+              <w:spacing w:line="360" w:lineRule="auto"/>
+              <w:rPr>
+                <w:rFonts w:ascii="Times New Roman" w:hAnsi="Times New Roman" w:cs="Times New Roman"/>
+                <w:sz w:val="24"/>
+                <w:szCs w:val="24"/>
+              </w:rPr>
+            </w:pPr>
+            <w:r>
+              <w:rPr>
+                <w:rFonts w:ascii="Times New Roman" w:hAnsi="Times New Roman" w:cs="Times New Roman"/>
+                <w:sz w:val="24"/>
+                <w:szCs w:val="24"/>
+              </w:rPr>
+              <w:t>21.</w:t>
+            </w:r>
+          </w:p>
+          <w:p>
+            <w:pPr>
+              <w:spacing w:line="360" w:lineRule="auto"/>
+              <w:rPr>
+                <w:rFonts w:ascii="Times New Roman" w:hAnsi="Times New Roman" w:cs="Times New Roman"/>
+                <w:sz w:val="24"/>
+                <w:szCs w:val="24"/>
+              </w:rPr>
+            </w:pPr>
+          </w:p>
+        </w:tc>
+        <w:tc>
+          <w:tcPr>
+            <w:tcW w:w="2123" w:type="dxa"/>
+          </w:tcPr>
+          <w:p>
+            <w:pPr>
+              <w:spacing w:line="360" w:lineRule="auto"/>
+              <w:rPr>
+                <w:rFonts w:ascii="Times New Roman" w:hAnsi="Times New Roman" w:cs="Times New Roman"/>
+                <w:sz w:val="24"/>
+                <w:szCs w:val="24"/>
+              </w:rPr>
+            </w:pPr>
+            <w:proofErr w:type="spellStart"/>
+            <w:r>
+              <w:rPr>
+                <w:rFonts w:ascii="Times New Roman" w:hAnsi="Times New Roman" w:cs="Times New Roman"/>
+                <w:sz w:val="24"/>
+                <w:szCs w:val="24"/>
+              </w:rPr>
+              <w:t>Kamis</w:t>
+            </w:r>
+            <w:proofErr w:type="spellEnd"/>
+            <w:r>
+              <w:rPr>
+                <w:rFonts w:ascii="Times New Roman" w:hAnsi="Times New Roman" w:cs="Times New Roman"/>
+                <w:sz w:val="24"/>
+                <w:szCs w:val="24"/>
+              </w:rPr>
+              <w:t xml:space="preserve">, 11 </w:t>
+            </w:r>
+            <w:proofErr w:type="spellStart"/>
+            <w:r>
+              <w:rPr>
+                <w:rFonts w:ascii="Times New Roman" w:hAnsi="Times New Roman" w:cs="Times New Roman"/>
+                <w:sz w:val="24"/>
+                <w:szCs w:val="24"/>
+              </w:rPr>
+              <w:t>Agustus</w:t>
+            </w:r>
+            <w:proofErr w:type="spellEnd"/>
+            <w:r>
+              <w:rPr>
+                <w:rFonts w:ascii="Times New Roman" w:hAnsi="Times New Roman" w:cs="Times New Roman"/>
+                <w:sz w:val="24"/>
+                <w:szCs w:val="24"/>
+              </w:rPr>
+              <w:t xml:space="preserve"> 2022</w:t>
+            </w:r>
+          </w:p>
+        </w:tc>
+        <w:tc>
+          <w:tcPr>
+            <w:tcW w:w="2497" w:type="dxa"/>
+          </w:tcPr>
+          <w:p>
+            <w:pPr>
+              <w:spacing w:line="360" w:lineRule="auto"/>
+              <w:rPr>
+                <w:rFonts w:ascii="Times New Roman" w:hAnsi="Times New Roman" w:cs="Times New Roman"/>
+                <w:sz w:val="24"/>
+                <w:szCs w:val="24"/>
+              </w:rPr>
+            </w:pPr>
+            <w:proofErr w:type="spellStart"/>
+            <w:r>
+              <w:rPr>
+                <w:rFonts w:ascii="Times New Roman" w:hAnsi="Times New Roman" w:cs="Times New Roman"/>
+                <w:sz w:val="24"/>
+                <w:szCs w:val="24"/>
+              </w:rPr>
+              <w:t>Melanjutkan</w:t>
+            </w:r>
+            <w:proofErr w:type="spellEnd"/>
+            <w:r>
+              <w:rPr>
+                <w:rFonts w:ascii="Times New Roman" w:hAnsi="Times New Roman" w:cs="Times New Roman"/>
+                <w:sz w:val="24"/>
+                <w:szCs w:val="24"/>
+              </w:rPr>
+              <w:t xml:space="preserve"> Web </w:t>
+            </w:r>
+            <w:proofErr w:type="spellStart"/>
+            <w:r>
+              <w:rPr>
+                <w:rFonts w:ascii="Times New Roman" w:hAnsi="Times New Roman" w:cs="Times New Roman"/>
+                <w:sz w:val="24"/>
+                <w:szCs w:val="24"/>
+              </w:rPr>
+              <w:t>Ujian</w:t>
+            </w:r>
+            <w:proofErr w:type="spellEnd"/>
+            <w:r>
+              <w:rPr>
+                <w:rFonts w:ascii="Times New Roman" w:hAnsi="Times New Roman" w:cs="Times New Roman"/>
+                <w:sz w:val="24"/>
+                <w:szCs w:val="24"/>
+              </w:rPr>
+              <w:t xml:space="preserve"> Online.</w:t>
+            </w:r>
+          </w:p>
+        </w:tc>
+        <w:tc>
+          <w:tcPr>
+            <w:tcW w:w="1689" w:type="dxa"/>
+          </w:tcPr>
+          <w:p>
+            <w:pPr>
+              <w:spacing w:line="360" w:lineRule="auto"/>
+              <w:rPr>
+                <w:rFonts w:ascii="Times New Roman" w:hAnsi="Times New Roman" w:cs="Times New Roman"/>
+                <w:sz w:val="24"/>
+                <w:szCs w:val="24"/>
+              </w:rPr>
+            </w:pPr>
+            <w:r>
+              <w:rPr>
+                <w:rFonts w:ascii="Times New Roman" w:hAnsi="Times New Roman" w:cs="Times New Roman"/>
+                <w:sz w:val="24"/>
+                <w:szCs w:val="24"/>
+              </w:rPr>
+              <w:t>Pixel Dev Factory</w:t>
+            </w:r>
+          </w:p>
+        </w:tc>
+        <w:tc>
+          <w:tcPr>
+            <w:tcW w:w="1056" w:type="dxa"/>
+          </w:tcPr>
+          <w:p>
+            <w:pPr>
+              <w:spacing w:line="360" w:lineRule="auto"/>
+              <w:jc w:val="center"/>
+              <w:rPr>
+                <w:rFonts w:ascii="Times New Roman" w:hAnsi="Times New Roman" w:cs="Times New Roman"/>
+                <w:b/>
+                <w:bCs/>
+                <w:sz w:val="24"/>
+                <w:szCs w:val="24"/>
+              </w:rPr>
+            </w:pPr>
             <w:bookmarkStart w:id="18" w:name="_GoBack"/>
             <w:bookmarkEnd w:id="18"/>
-          </w:p>
-        </w:tc>
-        <w:tc>
-          <w:tcPr>
-            <w:tcW w:w="1230" w:type="dxa"/>
-          </w:tcPr>
-          <w:p>
-            <w:pPr>
-              <w:spacing w:line="360" w:lineRule="auto"/>
-              <w:jc w:val="center"/>
-              <w:rPr>
-                <w:rFonts w:ascii="Times New Roman" w:hAnsi="Times New Roman" w:cs="Times New Roman"/>
-                <w:b/>
-                <w:bCs/>
-                <w:sz w:val="24"/>
-                <w:szCs w:val="24"/>
-              </w:rPr>
-            </w:pPr>
-          </w:p>
-        </w:tc>
-        <w:tc>
-          <w:tcPr>
-            <w:tcW w:w="1845" w:type="dxa"/>
-          </w:tcPr>
-          <w:p>
-            <w:pPr>
-              <w:spacing w:line="360" w:lineRule="auto"/>
-              <w:jc w:val="center"/>
-              <w:rPr>
-                <w:rFonts w:ascii="Times New Roman" w:hAnsi="Times New Roman" w:cs="Times New Roman"/>
-                <w:b/>
-                <w:bCs/>
-                <w:sz w:val="24"/>
-                <w:szCs w:val="24"/>
-              </w:rPr>
-            </w:pPr>
-          </w:p>
-        </w:tc>
-        <w:tc>
-          <w:tcPr>
-            <w:tcW w:w="1843" w:type="dxa"/>
-          </w:tcPr>
-          <w:p>
-            <w:pPr>
-              <w:spacing w:line="360" w:lineRule="auto"/>
-              <w:jc w:val="center"/>
-              <w:rPr>
-                <w:rFonts w:ascii="Times New Roman" w:hAnsi="Times New Roman" w:cs="Times New Roman"/>
-                <w:b/>
-                <w:bCs/>
-                <w:sz w:val="24"/>
-                <w:szCs w:val="24"/>
-              </w:rPr>
-            </w:pPr>
-          </w:p>
-        </w:tc>
-      </w:tr>
-      <w:tr>
-        <w:tc>
-          <w:tcPr>
-            <w:tcW w:w="576" w:type="dxa"/>
-          </w:tcPr>
-          <w:p>
-            <w:pPr>
-              <w:spacing w:line="360" w:lineRule="auto"/>
-              <w:jc w:val="center"/>
-              <w:rPr>
-                <w:rFonts w:ascii="Times New Roman" w:hAnsi="Times New Roman" w:cs="Times New Roman"/>
-                <w:sz w:val="24"/>
-                <w:szCs w:val="24"/>
-              </w:rPr>
-            </w:pPr>
-            <w:r>
-              <w:rPr>
-                <w:rFonts w:ascii="Times New Roman" w:hAnsi="Times New Roman" w:cs="Times New Roman"/>
-                <w:sz w:val="24"/>
-                <w:szCs w:val="24"/>
-              </w:rPr>
-              <w:t>20.</w:t>
-            </w:r>
-          </w:p>
-          <w:p>
-            <w:pPr>
-              <w:spacing w:line="360" w:lineRule="auto"/>
-              <w:jc w:val="center"/>
-              <w:rPr>
-                <w:rFonts w:ascii="Times New Roman" w:hAnsi="Times New Roman" w:cs="Times New Roman"/>
-                <w:sz w:val="24"/>
-                <w:szCs w:val="24"/>
-              </w:rPr>
-            </w:pPr>
-          </w:p>
-        </w:tc>
-        <w:tc>
-          <w:tcPr>
-            <w:tcW w:w="2123" w:type="dxa"/>
-          </w:tcPr>
-          <w:p>
-            <w:pPr>
-              <w:spacing w:line="360" w:lineRule="auto"/>
-              <w:jc w:val="center"/>
-              <w:rPr>
-                <w:rFonts w:ascii="Times New Roman" w:hAnsi="Times New Roman" w:cs="Times New Roman"/>
-                <w:b/>
-                <w:bCs/>
-                <w:sz w:val="24"/>
-                <w:szCs w:val="24"/>
-              </w:rPr>
-            </w:pPr>
-          </w:p>
-        </w:tc>
-        <w:tc>
-          <w:tcPr>
-            <w:tcW w:w="2497" w:type="dxa"/>
-          </w:tcPr>
-          <w:p>
-            <w:pPr>
-              <w:spacing w:line="360" w:lineRule="auto"/>
-              <w:jc w:val="center"/>
-              <w:rPr>
-                <w:rFonts w:ascii="Times New Roman" w:hAnsi="Times New Roman" w:cs="Times New Roman"/>
-                <w:b/>
-                <w:bCs/>
-                <w:sz w:val="24"/>
-                <w:szCs w:val="24"/>
-              </w:rPr>
-            </w:pPr>
-          </w:p>
-        </w:tc>
-        <w:tc>
-          <w:tcPr>
-            <w:tcW w:w="1689" w:type="dxa"/>
-          </w:tcPr>
-          <w:p>
-            <w:pPr>
-              <w:spacing w:line="360" w:lineRule="auto"/>
-              <w:jc w:val="center"/>
-              <w:rPr>
-                <w:rFonts w:ascii="Times New Roman" w:hAnsi="Times New Roman" w:cs="Times New Roman"/>
-                <w:b/>
-                <w:bCs/>
-                <w:sz w:val="24"/>
-                <w:szCs w:val="24"/>
-              </w:rPr>
-            </w:pPr>
-          </w:p>
-        </w:tc>
-        <w:tc>
-          <w:tcPr>
-            <w:tcW w:w="1056" w:type="dxa"/>
-          </w:tcPr>
-          <w:p>
-            <w:pPr>
-              <w:spacing w:line="360" w:lineRule="auto"/>
-              <w:jc w:val="center"/>
-              <w:rPr>
-                <w:rFonts w:ascii="Times New Roman" w:hAnsi="Times New Roman" w:cs="Times New Roman"/>
-                <w:b/>
-                <w:bCs/>
-                <w:sz w:val="24"/>
-                <w:szCs w:val="24"/>
-              </w:rPr>
-            </w:pPr>
-          </w:p>
-        </w:tc>
-        <w:tc>
-          <w:tcPr>
-            <w:tcW w:w="1230" w:type="dxa"/>
-          </w:tcPr>
-          <w:p>
-            <w:pPr>
-              <w:spacing w:line="360" w:lineRule="auto"/>
-              <w:jc w:val="center"/>
-              <w:rPr>
-                <w:rFonts w:ascii="Times New Roman" w:hAnsi="Times New Roman" w:cs="Times New Roman"/>
-                <w:b/>
-                <w:bCs/>
-                <w:sz w:val="24"/>
-                <w:szCs w:val="24"/>
-              </w:rPr>
-            </w:pPr>
-          </w:p>
-        </w:tc>
-        <w:tc>
-          <w:tcPr>
-            <w:tcW w:w="1845" w:type="dxa"/>
-          </w:tcPr>
-          <w:p>
-            <w:pPr>
-              <w:spacing w:line="360" w:lineRule="auto"/>
-              <w:jc w:val="center"/>
-              <w:rPr>
-                <w:rFonts w:ascii="Times New Roman" w:hAnsi="Times New Roman" w:cs="Times New Roman"/>
-                <w:b/>
-                <w:bCs/>
-                <w:sz w:val="24"/>
-                <w:szCs w:val="24"/>
-              </w:rPr>
-            </w:pPr>
-          </w:p>
-        </w:tc>
-        <w:tc>
-          <w:tcPr>
-            <w:tcW w:w="1843" w:type="dxa"/>
-          </w:tcPr>
-          <w:p>
-            <w:pPr>
-              <w:spacing w:line="360" w:lineRule="auto"/>
-              <w:jc w:val="center"/>
-              <w:rPr>
-                <w:rFonts w:ascii="Times New Roman" w:hAnsi="Times New Roman" w:cs="Times New Roman"/>
-                <w:b/>
-                <w:bCs/>
-                <w:sz w:val="24"/>
-                <w:szCs w:val="24"/>
-              </w:rPr>
-            </w:pPr>
-          </w:p>
-        </w:tc>
-      </w:tr>
-      <w:tr>
-        <w:tc>
-          <w:tcPr>
-            <w:tcW w:w="576" w:type="dxa"/>
-          </w:tcPr>
-          <w:p>
-            <w:pPr>
-              <w:spacing w:line="360" w:lineRule="auto"/>
-              <w:rPr>
-                <w:rFonts w:ascii="Times New Roman" w:hAnsi="Times New Roman" w:cs="Times New Roman"/>
-                <w:sz w:val="24"/>
-                <w:szCs w:val="24"/>
-              </w:rPr>
-            </w:pPr>
-            <w:r>
-              <w:rPr>
-                <w:rFonts w:ascii="Times New Roman" w:hAnsi="Times New Roman" w:cs="Times New Roman"/>
-                <w:sz w:val="24"/>
-                <w:szCs w:val="24"/>
-              </w:rPr>
-              <w:t>21.</w:t>
-            </w:r>
-          </w:p>
-          <w:p>
-            <w:pPr>
-              <w:spacing w:line="360" w:lineRule="auto"/>
-              <w:rPr>
-                <w:rFonts w:ascii="Times New Roman" w:hAnsi="Times New Roman" w:cs="Times New Roman"/>
-                <w:sz w:val="24"/>
-                <w:szCs w:val="24"/>
-              </w:rPr>
-            </w:pPr>
-          </w:p>
-        </w:tc>
-        <w:tc>
-          <w:tcPr>
-            <w:tcW w:w="2123" w:type="dxa"/>
-          </w:tcPr>
-          <w:p>
-            <w:pPr>
-              <w:spacing w:line="360" w:lineRule="auto"/>
-              <w:jc w:val="center"/>
-              <w:rPr>
-                <w:rFonts w:ascii="Times New Roman" w:hAnsi="Times New Roman" w:cs="Times New Roman"/>
-                <w:b/>
-                <w:bCs/>
-                <w:sz w:val="24"/>
-                <w:szCs w:val="24"/>
-              </w:rPr>
-            </w:pPr>
-          </w:p>
-        </w:tc>
-        <w:tc>
-          <w:tcPr>
-            <w:tcW w:w="2497" w:type="dxa"/>
-          </w:tcPr>
-          <w:p>
-            <w:pPr>
-              <w:spacing w:line="360" w:lineRule="auto"/>
-              <w:jc w:val="center"/>
-              <w:rPr>
-                <w:rFonts w:ascii="Times New Roman" w:hAnsi="Times New Roman" w:cs="Times New Roman"/>
-                <w:b/>
-                <w:bCs/>
-                <w:sz w:val="24"/>
-                <w:szCs w:val="24"/>
-              </w:rPr>
-            </w:pPr>
-          </w:p>
-        </w:tc>
-        <w:tc>
-          <w:tcPr>
-            <w:tcW w:w="1689" w:type="dxa"/>
-          </w:tcPr>
-          <w:p>
-            <w:pPr>
-              <w:spacing w:line="360" w:lineRule="auto"/>
-              <w:jc w:val="center"/>
-              <w:rPr>
-                <w:rFonts w:ascii="Times New Roman" w:hAnsi="Times New Roman" w:cs="Times New Roman"/>
-                <w:b/>
-                <w:bCs/>
-                <w:sz w:val="24"/>
-                <w:szCs w:val="24"/>
-              </w:rPr>
-            </w:pPr>
-          </w:p>
-        </w:tc>
-        <w:tc>
-          <w:tcPr>
-            <w:tcW w:w="1056" w:type="dxa"/>
-          </w:tcPr>
-          <w:p>
-            <w:pPr>
-              <w:spacing w:line="360" w:lineRule="auto"/>
-              <w:jc w:val="center"/>
-              <w:rPr>
-                <w:rFonts w:ascii="Times New Roman" w:hAnsi="Times New Roman" w:cs="Times New Roman"/>
-                <w:b/>
-                <w:bCs/>
-                <w:sz w:val="24"/>
-                <w:szCs w:val="24"/>
-              </w:rPr>
-            </w:pPr>
           </w:p>
         </w:tc>
         <w:tc>
@@ -27056,7 +27206,7 @@
 </file>
 
 <file path=customXml/itemProps1.xml><?xml version="1.0" encoding="utf-8"?>
-<ds:datastoreItem xmlns:ds="http://schemas.openxmlformats.org/officeDocument/2006/customXml" ds:itemID="{2FDB20E5-7287-484C-8351-144E698D42ED}">
+<ds:datastoreItem xmlns:ds="http://schemas.openxmlformats.org/officeDocument/2006/customXml" ds:itemID="{CBB4E1CE-BF0E-4EE5-8C3E-4BC0BBB30803}">
   <ds:schemaRefs>
     <ds:schemaRef ds:uri="http://schemas.openxmlformats.org/officeDocument/2006/bibliography"/>
   </ds:schemaRefs>

--- a/laporan-pkl .docx
+++ b/laporan-pkl .docx
@@ -17880,19 +17880,67 @@
               <w:jc w:val="center"/>
               <w:rPr>
                 <w:rFonts w:ascii="Times New Roman" w:hAnsi="Times New Roman" w:cs="Times New Roman"/>
+                <w:sz w:val="24"/>
+                <w:szCs w:val="24"/>
+              </w:rPr>
+            </w:pPr>
+            <w:r>
+              <w:rPr>
+                <w:rFonts w:ascii="Times New Roman" w:hAnsi="Times New Roman" w:cs="Times New Roman"/>
+                <w:sz w:val="24"/>
+                <w:szCs w:val="24"/>
+              </w:rPr>
+              <w:t>09.50</w:t>
+            </w:r>
+            <w:bookmarkStart w:id="18" w:name="_GoBack"/>
+            <w:bookmarkEnd w:id="18"/>
+          </w:p>
+        </w:tc>
+        <w:tc>
+          <w:tcPr>
+            <w:tcW w:w="1230" w:type="dxa"/>
+          </w:tcPr>
+          <w:p>
+            <w:pPr>
+              <w:spacing w:line="360" w:lineRule="auto"/>
+              <w:jc w:val="center"/>
+              <w:rPr>
+                <w:rFonts w:ascii="Times New Roman" w:hAnsi="Times New Roman" w:cs="Times New Roman"/>
+                <w:sz w:val="24"/>
+                <w:szCs w:val="24"/>
+              </w:rPr>
+            </w:pPr>
+            <w:r>
+              <w:rPr>
+                <w:rFonts w:ascii="Times New Roman" w:hAnsi="Times New Roman" w:cs="Times New Roman"/>
+                <w:sz w:val="24"/>
+                <w:szCs w:val="24"/>
+              </w:rPr>
+              <w:t>18.00</w:t>
+            </w:r>
+          </w:p>
+        </w:tc>
+        <w:tc>
+          <w:tcPr>
+            <w:tcW w:w="1845" w:type="dxa"/>
+          </w:tcPr>
+          <w:p>
+            <w:pPr>
+              <w:spacing w:line="360" w:lineRule="auto"/>
+              <w:jc w:val="center"/>
+              <w:rPr>
+                <w:rFonts w:ascii="Times New Roman" w:hAnsi="Times New Roman" w:cs="Times New Roman"/>
                 <w:b/>
                 <w:bCs/>
                 <w:sz w:val="24"/>
                 <w:szCs w:val="24"/>
               </w:rPr>
             </w:pPr>
-            <w:bookmarkStart w:id="18" w:name="_GoBack"/>
-            <w:bookmarkEnd w:id="18"/>
-          </w:p>
-        </w:tc>
-        <w:tc>
-          <w:tcPr>
-            <w:tcW w:w="1230" w:type="dxa"/>
+          </w:p>
+        </w:tc>
+        <w:tc>
+          <w:tcPr>
+            <w:tcW w:w="1843" w:type="dxa"/>
           </w:tcPr>
           <w:p>
             <w:pPr>
@@ -17906,6 +17954,438 @@
                 <w:szCs w:val="24"/>
               </w:rPr>
             </w:pPr>
+          </w:p>
+        </w:tc>
+      </w:tr>
+      <w:tr>
+        <w:tc>
+          <w:tcPr>
+            <w:tcW w:w="576" w:type="dxa"/>
+          </w:tcPr>
+          <w:p>
+            <w:pPr>
+              <w:spacing w:line="360" w:lineRule="auto"/>
+              <w:rPr>
+                <w:rFonts w:ascii="Times New Roman" w:hAnsi="Times New Roman" w:cs="Times New Roman"/>
+                <w:sz w:val="24"/>
+                <w:szCs w:val="24"/>
+              </w:rPr>
+            </w:pPr>
+            <w:r>
+              <w:rPr>
+                <w:rFonts w:ascii="Times New Roman" w:hAnsi="Times New Roman" w:cs="Times New Roman"/>
+                <w:sz w:val="24"/>
+                <w:szCs w:val="24"/>
+              </w:rPr>
+              <w:t>22.</w:t>
+            </w:r>
+          </w:p>
+        </w:tc>
+        <w:tc>
+          <w:tcPr>
+            <w:tcW w:w="2123" w:type="dxa"/>
+          </w:tcPr>
+          <w:p>
+            <w:pPr>
+              <w:spacing w:line="360" w:lineRule="auto"/>
+              <w:rPr>
+                <w:rFonts w:ascii="Times New Roman" w:hAnsi="Times New Roman" w:cs="Times New Roman"/>
+                <w:sz w:val="24"/>
+                <w:szCs w:val="24"/>
+              </w:rPr>
+            </w:pPr>
+            <w:proofErr w:type="spellStart"/>
+            <w:r>
+              <w:rPr>
+                <w:rFonts w:ascii="Times New Roman" w:hAnsi="Times New Roman" w:cs="Times New Roman"/>
+                <w:sz w:val="24"/>
+                <w:szCs w:val="24"/>
+              </w:rPr>
+              <w:t>Jumat</w:t>
+            </w:r>
+            <w:proofErr w:type="spellEnd"/>
+            <w:r>
+              <w:rPr>
+                <w:rFonts w:ascii="Times New Roman" w:hAnsi="Times New Roman" w:cs="Times New Roman"/>
+                <w:sz w:val="24"/>
+                <w:szCs w:val="24"/>
+              </w:rPr>
+              <w:t xml:space="preserve">, 12 </w:t>
+            </w:r>
+            <w:proofErr w:type="spellStart"/>
+            <w:r>
+              <w:rPr>
+                <w:rFonts w:ascii="Times New Roman" w:hAnsi="Times New Roman" w:cs="Times New Roman"/>
+                <w:sz w:val="24"/>
+                <w:szCs w:val="24"/>
+              </w:rPr>
+              <w:t>Agustus</w:t>
+            </w:r>
+            <w:proofErr w:type="spellEnd"/>
+            <w:r>
+              <w:rPr>
+                <w:rFonts w:ascii="Times New Roman" w:hAnsi="Times New Roman" w:cs="Times New Roman"/>
+                <w:sz w:val="24"/>
+                <w:szCs w:val="24"/>
+              </w:rPr>
+              <w:t xml:space="preserve"> 2022</w:t>
+            </w:r>
+          </w:p>
+        </w:tc>
+        <w:tc>
+          <w:tcPr>
+            <w:tcW w:w="2497" w:type="dxa"/>
+          </w:tcPr>
+          <w:p>
+            <w:pPr>
+              <w:spacing w:line="360" w:lineRule="auto"/>
+              <w:rPr>
+                <w:rFonts w:ascii="Times New Roman" w:hAnsi="Times New Roman" w:cs="Times New Roman"/>
+                <w:sz w:val="24"/>
+                <w:szCs w:val="24"/>
+              </w:rPr>
+            </w:pPr>
+            <w:proofErr w:type="spellStart"/>
+            <w:r>
+              <w:rPr>
+                <w:rFonts w:ascii="Times New Roman" w:hAnsi="Times New Roman" w:cs="Times New Roman"/>
+                <w:sz w:val="24"/>
+                <w:szCs w:val="24"/>
+              </w:rPr>
+              <w:t>Melanjutkan</w:t>
+            </w:r>
+            <w:proofErr w:type="spellEnd"/>
+            <w:r>
+              <w:rPr>
+                <w:rFonts w:ascii="Times New Roman" w:hAnsi="Times New Roman" w:cs="Times New Roman"/>
+                <w:sz w:val="24"/>
+                <w:szCs w:val="24"/>
+              </w:rPr>
+              <w:t xml:space="preserve"> Web </w:t>
+            </w:r>
+            <w:proofErr w:type="spellStart"/>
+            <w:r>
+              <w:rPr>
+                <w:rFonts w:ascii="Times New Roman" w:hAnsi="Times New Roman" w:cs="Times New Roman"/>
+                <w:sz w:val="24"/>
+                <w:szCs w:val="24"/>
+              </w:rPr>
+              <w:t>Ujian</w:t>
+            </w:r>
+            <w:proofErr w:type="spellEnd"/>
+            <w:r>
+              <w:rPr>
+                <w:rFonts w:ascii="Times New Roman" w:hAnsi="Times New Roman" w:cs="Times New Roman"/>
+                <w:sz w:val="24"/>
+                <w:szCs w:val="24"/>
+              </w:rPr>
+              <w:t xml:space="preserve"> Online.</w:t>
+            </w:r>
+          </w:p>
+        </w:tc>
+        <w:tc>
+          <w:tcPr>
+            <w:tcW w:w="1689" w:type="dxa"/>
+          </w:tcPr>
+          <w:p>
+            <w:pPr>
+              <w:spacing w:line="360" w:lineRule="auto"/>
+              <w:rPr>
+                <w:rFonts w:ascii="Times New Roman" w:hAnsi="Times New Roman" w:cs="Times New Roman"/>
+                <w:sz w:val="24"/>
+                <w:szCs w:val="24"/>
+              </w:rPr>
+            </w:pPr>
+            <w:r>
+              <w:rPr>
+                <w:rFonts w:ascii="Times New Roman" w:hAnsi="Times New Roman" w:cs="Times New Roman"/>
+                <w:sz w:val="24"/>
+                <w:szCs w:val="24"/>
+              </w:rPr>
+              <w:t>Pixel Dev Factory</w:t>
+            </w:r>
+          </w:p>
+        </w:tc>
+        <w:tc>
+          <w:tcPr>
+            <w:tcW w:w="1056" w:type="dxa"/>
+          </w:tcPr>
+          <w:p>
+            <w:pPr>
+              <w:spacing w:line="360" w:lineRule="auto"/>
+              <w:jc w:val="center"/>
+              <w:rPr>
+                <w:rFonts w:ascii="Times New Roman" w:hAnsi="Times New Roman" w:cs="Times New Roman"/>
+                <w:sz w:val="24"/>
+                <w:szCs w:val="24"/>
+              </w:rPr>
+            </w:pPr>
+            <w:r>
+              <w:rPr>
+                <w:rFonts w:ascii="Times New Roman" w:hAnsi="Times New Roman" w:cs="Times New Roman"/>
+                <w:sz w:val="24"/>
+                <w:szCs w:val="24"/>
+              </w:rPr>
+              <w:t>09.45</w:t>
+            </w:r>
+          </w:p>
+        </w:tc>
+        <w:tc>
+          <w:tcPr>
+            <w:tcW w:w="1230" w:type="dxa"/>
+          </w:tcPr>
+          <w:p>
+            <w:pPr>
+              <w:spacing w:line="360" w:lineRule="auto"/>
+              <w:jc w:val="center"/>
+              <w:rPr>
+                <w:rFonts w:ascii="Times New Roman" w:hAnsi="Times New Roman" w:cs="Times New Roman"/>
+                <w:sz w:val="24"/>
+                <w:szCs w:val="24"/>
+              </w:rPr>
+            </w:pPr>
+            <w:r>
+              <w:rPr>
+                <w:rFonts w:ascii="Times New Roman" w:hAnsi="Times New Roman" w:cs="Times New Roman"/>
+                <w:sz w:val="24"/>
+                <w:szCs w:val="24"/>
+              </w:rPr>
+              <w:t>17.35</w:t>
+            </w:r>
+          </w:p>
+        </w:tc>
+        <w:tc>
+          <w:tcPr>
+            <w:tcW w:w="1845" w:type="dxa"/>
+          </w:tcPr>
+          <w:p>
+            <w:pPr>
+              <w:spacing w:line="360" w:lineRule="auto"/>
+              <w:jc w:val="center"/>
+              <w:rPr>
+                <w:rFonts w:ascii="Times New Roman" w:hAnsi="Times New Roman" w:cs="Times New Roman"/>
+                <w:b/>
+                <w:bCs/>
+                <w:sz w:val="24"/>
+                <w:szCs w:val="24"/>
+              </w:rPr>
+            </w:pPr>
+          </w:p>
+        </w:tc>
+        <w:tc>
+          <w:tcPr>
+            <w:tcW w:w="1843" w:type="dxa"/>
+          </w:tcPr>
+          <w:p>
+            <w:pPr>
+              <w:spacing w:line="360" w:lineRule="auto"/>
+              <w:jc w:val="center"/>
+              <w:rPr>
+                <w:rFonts w:ascii="Times New Roman" w:hAnsi="Times New Roman" w:cs="Times New Roman"/>
+                <w:b/>
+                <w:bCs/>
+                <w:sz w:val="24"/>
+                <w:szCs w:val="24"/>
+              </w:rPr>
+            </w:pPr>
+          </w:p>
+        </w:tc>
+      </w:tr>
+      <w:tr>
+        <w:tc>
+          <w:tcPr>
+            <w:tcW w:w="576" w:type="dxa"/>
+          </w:tcPr>
+          <w:p>
+            <w:pPr>
+              <w:spacing w:line="360" w:lineRule="auto"/>
+              <w:rPr>
+                <w:rFonts w:ascii="Times New Roman" w:hAnsi="Times New Roman" w:cs="Times New Roman"/>
+                <w:sz w:val="24"/>
+                <w:szCs w:val="24"/>
+              </w:rPr>
+            </w:pPr>
+            <w:r>
+              <w:rPr>
+                <w:rFonts w:ascii="Times New Roman" w:hAnsi="Times New Roman" w:cs="Times New Roman"/>
+                <w:sz w:val="24"/>
+                <w:szCs w:val="24"/>
+              </w:rPr>
+              <w:t>23.</w:t>
+            </w:r>
+          </w:p>
+        </w:tc>
+        <w:tc>
+          <w:tcPr>
+            <w:tcW w:w="2123" w:type="dxa"/>
+          </w:tcPr>
+          <w:p>
+            <w:pPr>
+              <w:spacing w:line="360" w:lineRule="auto"/>
+              <w:rPr>
+                <w:rFonts w:ascii="Times New Roman" w:hAnsi="Times New Roman" w:cs="Times New Roman"/>
+                <w:sz w:val="24"/>
+                <w:szCs w:val="24"/>
+              </w:rPr>
+            </w:pPr>
+            <w:proofErr w:type="spellStart"/>
+            <w:r>
+              <w:rPr>
+                <w:rFonts w:ascii="Times New Roman" w:hAnsi="Times New Roman" w:cs="Times New Roman"/>
+                <w:sz w:val="24"/>
+                <w:szCs w:val="24"/>
+              </w:rPr>
+              <w:t>Sabtu</w:t>
+            </w:r>
+            <w:proofErr w:type="spellEnd"/>
+            <w:r>
+              <w:rPr>
+                <w:rFonts w:ascii="Times New Roman" w:hAnsi="Times New Roman" w:cs="Times New Roman"/>
+                <w:sz w:val="24"/>
+                <w:szCs w:val="24"/>
+              </w:rPr>
+              <w:t xml:space="preserve">, 13 </w:t>
+            </w:r>
+            <w:proofErr w:type="spellStart"/>
+            <w:r>
+              <w:rPr>
+                <w:rFonts w:ascii="Times New Roman" w:hAnsi="Times New Roman" w:cs="Times New Roman"/>
+                <w:sz w:val="24"/>
+                <w:szCs w:val="24"/>
+              </w:rPr>
+              <w:t>Agustus</w:t>
+            </w:r>
+            <w:proofErr w:type="spellEnd"/>
+            <w:r>
+              <w:rPr>
+                <w:rFonts w:ascii="Times New Roman" w:hAnsi="Times New Roman" w:cs="Times New Roman"/>
+                <w:sz w:val="24"/>
+                <w:szCs w:val="24"/>
+              </w:rPr>
+              <w:t xml:space="preserve"> 2022</w:t>
+            </w:r>
+          </w:p>
+        </w:tc>
+        <w:tc>
+          <w:tcPr>
+            <w:tcW w:w="2497" w:type="dxa"/>
+          </w:tcPr>
+          <w:p>
+            <w:pPr>
+              <w:spacing w:line="360" w:lineRule="auto"/>
+              <w:rPr>
+                <w:rFonts w:ascii="Times New Roman" w:hAnsi="Times New Roman" w:cs="Times New Roman"/>
+                <w:sz w:val="24"/>
+                <w:szCs w:val="24"/>
+              </w:rPr>
+            </w:pPr>
+            <w:proofErr w:type="spellStart"/>
+            <w:r>
+              <w:rPr>
+                <w:rFonts w:ascii="Times New Roman" w:hAnsi="Times New Roman" w:cs="Times New Roman"/>
+                <w:sz w:val="24"/>
+                <w:szCs w:val="24"/>
+              </w:rPr>
+              <w:t>Melanjutkan</w:t>
+            </w:r>
+            <w:proofErr w:type="spellEnd"/>
+            <w:r>
+              <w:rPr>
+                <w:rFonts w:ascii="Times New Roman" w:hAnsi="Times New Roman" w:cs="Times New Roman"/>
+                <w:sz w:val="24"/>
+                <w:szCs w:val="24"/>
+              </w:rPr>
+              <w:t xml:space="preserve"> Web </w:t>
+            </w:r>
+            <w:proofErr w:type="spellStart"/>
+            <w:r>
+              <w:rPr>
+                <w:rFonts w:ascii="Times New Roman" w:hAnsi="Times New Roman" w:cs="Times New Roman"/>
+                <w:sz w:val="24"/>
+                <w:szCs w:val="24"/>
+              </w:rPr>
+              <w:t>Ujian</w:t>
+            </w:r>
+            <w:proofErr w:type="spellEnd"/>
+            <w:r>
+              <w:rPr>
+                <w:rFonts w:ascii="Times New Roman" w:hAnsi="Times New Roman" w:cs="Times New Roman"/>
+                <w:sz w:val="24"/>
+                <w:szCs w:val="24"/>
+              </w:rPr>
+              <w:t xml:space="preserve"> Online.</w:t>
+            </w:r>
+          </w:p>
+        </w:tc>
+        <w:tc>
+          <w:tcPr>
+            <w:tcW w:w="1689" w:type="dxa"/>
+          </w:tcPr>
+          <w:p>
+            <w:pPr>
+              <w:spacing w:line="360" w:lineRule="auto"/>
+              <w:rPr>
+                <w:rFonts w:ascii="Times New Roman" w:hAnsi="Times New Roman" w:cs="Times New Roman"/>
+                <w:sz w:val="24"/>
+                <w:szCs w:val="24"/>
+              </w:rPr>
+            </w:pPr>
+            <w:r>
+              <w:rPr>
+                <w:rFonts w:ascii="Times New Roman" w:hAnsi="Times New Roman" w:cs="Times New Roman"/>
+                <w:sz w:val="24"/>
+                <w:szCs w:val="24"/>
+              </w:rPr>
+              <w:t>Pixel Dev Factory</w:t>
+            </w:r>
+          </w:p>
+        </w:tc>
+        <w:tc>
+          <w:tcPr>
+            <w:tcW w:w="1056" w:type="dxa"/>
+          </w:tcPr>
+          <w:p>
+            <w:pPr>
+              <w:spacing w:line="360" w:lineRule="auto"/>
+              <w:jc w:val="center"/>
+              <w:rPr>
+                <w:rFonts w:ascii="Times New Roman" w:hAnsi="Times New Roman" w:cs="Times New Roman"/>
+                <w:sz w:val="24"/>
+                <w:szCs w:val="24"/>
+              </w:rPr>
+            </w:pPr>
+            <w:r>
+              <w:rPr>
+                <w:rFonts w:ascii="Times New Roman" w:hAnsi="Times New Roman" w:cs="Times New Roman"/>
+                <w:sz w:val="24"/>
+                <w:szCs w:val="24"/>
+              </w:rPr>
+              <w:t>10.00</w:t>
+            </w:r>
+          </w:p>
+        </w:tc>
+        <w:tc>
+          <w:tcPr>
+            <w:tcW w:w="1230" w:type="dxa"/>
+          </w:tcPr>
+          <w:p>
+            <w:pPr>
+              <w:spacing w:line="360" w:lineRule="auto"/>
+              <w:jc w:val="center"/>
+              <w:rPr>
+                <w:rFonts w:ascii="Times New Roman" w:hAnsi="Times New Roman" w:cs="Times New Roman"/>
+                <w:sz w:val="24"/>
+                <w:szCs w:val="24"/>
+              </w:rPr>
+            </w:pPr>
+            <w:r>
+              <w:rPr>
+                <w:rFonts w:ascii="Times New Roman" w:hAnsi="Times New Roman" w:cs="Times New Roman"/>
+                <w:sz w:val="24"/>
+                <w:szCs w:val="24"/>
+              </w:rPr>
+              <w:t>16.25</w:t>
+            </w:r>
           </w:p>
         </w:tc>
         <w:tc>
@@ -17993,7 +18473,6 @@
       <w:bookmarkStart w:id="19" w:name="_Toc110449086"/>
       <w:proofErr w:type="spellStart"/>
       <w:r>
-        <w:lastRenderedPageBreak/>
         <w:t>hasil</w:t>
       </w:r>
       <w:proofErr w:type="spellEnd"/>
@@ -18175,7 +18654,6 @@
       </w:pPr>
       <w:bookmarkStart w:id="20" w:name="_Toc110449087"/>
       <w:r>
-        <w:lastRenderedPageBreak/>
         <w:t>BAB III</w:t>
       </w:r>
       <w:bookmarkEnd w:id="20"/>
@@ -18323,7 +18801,18 @@
           <w:sz w:val="28"/>
           <w:szCs w:val="28"/>
         </w:rPr>
-        <w:t>, OH YA, YANG BERKAITAN SAMA DATA DIRI DI CEK LAGI, TERUS KATA PENGANTAR JUGA, SEMUA S</w:t>
+        <w:t xml:space="preserve">, OH YA, YANG BERKAITAN SAMA DATA DIRI DI CEK </w:t>
+      </w:r>
+      <w:r>
+        <w:rPr>
+          <w:rFonts w:ascii="Times New Roman" w:hAnsi="Times New Roman" w:cs="Times New Roman"/>
+          <w:b/>
+          <w:bCs/>
+          <w:sz w:val="28"/>
+          <w:szCs w:val="28"/>
+        </w:rPr>
+        <w:lastRenderedPageBreak/>
+        <w:t>LAGI, TERUS KATA PENGANTAR JUGA, SEMUA S</w:t>
       </w:r>
       <w:r>
         <w:rPr>
@@ -18370,7 +18859,6 @@
       </w:pPr>
       <w:bookmarkStart w:id="23" w:name="_Toc110449090"/>
       <w:r>
-        <w:lastRenderedPageBreak/>
         <w:t>LAMPIRAN</w:t>
       </w:r>
       <w:bookmarkEnd w:id="23"/>
@@ -18538,7 +19026,6 @@
           <w:sz w:val="24"/>
           <w:szCs w:val="24"/>
         </w:rPr>
-        <w:lastRenderedPageBreak/>
         <w:t>DAFTAR KEHADIRAN PKL</w:t>
       </w:r>
     </w:p>
@@ -27206,7 +27693,7 @@
 </file>
 
 <file path=customXml/itemProps1.xml><?xml version="1.0" encoding="utf-8"?>
-<ds:datastoreItem xmlns:ds="http://schemas.openxmlformats.org/officeDocument/2006/customXml" ds:itemID="{CBB4E1CE-BF0E-4EE5-8C3E-4BC0BBB30803}">
+<ds:datastoreItem xmlns:ds="http://schemas.openxmlformats.org/officeDocument/2006/customXml" ds:itemID="{950A40EA-31FC-4FC5-8CFA-27CE45C1D5F0}">
   <ds:schemaRefs>
     <ds:schemaRef ds:uri="http://schemas.openxmlformats.org/officeDocument/2006/bibliography"/>
   </ds:schemaRefs>

--- a/laporan-pkl .docx
+++ b/laporan-pkl .docx
@@ -17892,8 +17892,6 @@
               </w:rPr>
               <w:t>09.50</w:t>
             </w:r>
-            <w:bookmarkStart w:id="18" w:name="_GoBack"/>
-            <w:bookmarkEnd w:id="18"/>
           </w:p>
         </w:tc>
         <w:tc>
@@ -18436,6 +18434,706 @@
         </w:rPr>
       </w:pPr>
     </w:p>
+    <w:tbl>
+      <w:tblPr>
+        <w:tblStyle w:val="TableGrid"/>
+        <w:tblW w:w="0" w:type="auto"/>
+        <w:tblLook w:val="04A0" w:firstRow="1" w:lastRow="0" w:firstColumn="1" w:lastColumn="0" w:noHBand="0" w:noVBand="1"/>
+      </w:tblPr>
+      <w:tblGrid>
+        <w:gridCol w:w="576"/>
+        <w:gridCol w:w="2123"/>
+        <w:gridCol w:w="2497"/>
+        <w:gridCol w:w="1689"/>
+        <w:gridCol w:w="1056"/>
+        <w:gridCol w:w="1230"/>
+        <w:gridCol w:w="1845"/>
+        <w:gridCol w:w="1843"/>
+      </w:tblGrid>
+      <w:tr>
+        <w:tc>
+          <w:tcPr>
+            <w:tcW w:w="576" w:type="dxa"/>
+          </w:tcPr>
+          <w:p>
+            <w:pPr>
+              <w:spacing w:line="360" w:lineRule="auto"/>
+              <w:jc w:val="center"/>
+              <w:rPr>
+                <w:rFonts w:ascii="Times New Roman" w:hAnsi="Times New Roman" w:cs="Times New Roman"/>
+                <w:b/>
+                <w:bCs/>
+                <w:sz w:val="24"/>
+                <w:szCs w:val="24"/>
+              </w:rPr>
+            </w:pPr>
+            <w:r>
+              <w:rPr>
+                <w:rFonts w:ascii="Times New Roman" w:hAnsi="Times New Roman" w:cs="Times New Roman"/>
+                <w:b/>
+                <w:bCs/>
+                <w:sz w:val="24"/>
+                <w:szCs w:val="24"/>
+              </w:rPr>
+              <w:lastRenderedPageBreak/>
+              <w:t>NO</w:t>
+            </w:r>
+          </w:p>
+        </w:tc>
+        <w:tc>
+          <w:tcPr>
+            <w:tcW w:w="2123" w:type="dxa"/>
+          </w:tcPr>
+          <w:p>
+            <w:pPr>
+              <w:spacing w:line="360" w:lineRule="auto"/>
+              <w:jc w:val="center"/>
+              <w:rPr>
+                <w:rFonts w:ascii="Times New Roman" w:hAnsi="Times New Roman" w:cs="Times New Roman"/>
+                <w:b/>
+                <w:bCs/>
+                <w:sz w:val="24"/>
+                <w:szCs w:val="24"/>
+              </w:rPr>
+            </w:pPr>
+            <w:r>
+              <w:rPr>
+                <w:rFonts w:ascii="Times New Roman" w:hAnsi="Times New Roman" w:cs="Times New Roman"/>
+                <w:b/>
+                <w:bCs/>
+                <w:sz w:val="24"/>
+                <w:szCs w:val="24"/>
+              </w:rPr>
+              <w:t>HARI/TANGGAL PELAKSANAAN</w:t>
+            </w:r>
+          </w:p>
+        </w:tc>
+        <w:tc>
+          <w:tcPr>
+            <w:tcW w:w="2497" w:type="dxa"/>
+          </w:tcPr>
+          <w:p>
+            <w:pPr>
+              <w:spacing w:line="360" w:lineRule="auto"/>
+              <w:jc w:val="center"/>
+              <w:rPr>
+                <w:rFonts w:ascii="Times New Roman" w:hAnsi="Times New Roman" w:cs="Times New Roman"/>
+                <w:b/>
+                <w:bCs/>
+                <w:sz w:val="24"/>
+                <w:szCs w:val="24"/>
+              </w:rPr>
+            </w:pPr>
+            <w:r>
+              <w:rPr>
+                <w:rFonts w:ascii="Times New Roman" w:hAnsi="Times New Roman" w:cs="Times New Roman"/>
+                <w:b/>
+                <w:bCs/>
+                <w:sz w:val="24"/>
+                <w:szCs w:val="24"/>
+              </w:rPr>
+              <w:t>AKTIVITAS PKL</w:t>
+            </w:r>
+          </w:p>
+        </w:tc>
+        <w:tc>
+          <w:tcPr>
+            <w:tcW w:w="1689" w:type="dxa"/>
+          </w:tcPr>
+          <w:p>
+            <w:pPr>
+              <w:spacing w:line="360" w:lineRule="auto"/>
+              <w:jc w:val="center"/>
+              <w:rPr>
+                <w:rFonts w:ascii="Times New Roman" w:hAnsi="Times New Roman" w:cs="Times New Roman"/>
+                <w:b/>
+                <w:bCs/>
+                <w:sz w:val="24"/>
+                <w:szCs w:val="24"/>
+              </w:rPr>
+            </w:pPr>
+            <w:r>
+              <w:rPr>
+                <w:rFonts w:ascii="Times New Roman" w:hAnsi="Times New Roman" w:cs="Times New Roman"/>
+                <w:b/>
+                <w:bCs/>
+                <w:sz w:val="24"/>
+                <w:szCs w:val="24"/>
+              </w:rPr>
+              <w:t>DIVISI/DEPT</w:t>
+            </w:r>
+          </w:p>
+        </w:tc>
+        <w:tc>
+          <w:tcPr>
+            <w:tcW w:w="1056" w:type="dxa"/>
+          </w:tcPr>
+          <w:p>
+            <w:pPr>
+              <w:spacing w:line="360" w:lineRule="auto"/>
+              <w:jc w:val="center"/>
+              <w:rPr>
+                <w:rFonts w:ascii="Times New Roman" w:hAnsi="Times New Roman" w:cs="Times New Roman"/>
+                <w:b/>
+                <w:bCs/>
+                <w:sz w:val="24"/>
+                <w:szCs w:val="24"/>
+              </w:rPr>
+            </w:pPr>
+            <w:r>
+              <w:rPr>
+                <w:rFonts w:ascii="Times New Roman" w:hAnsi="Times New Roman" w:cs="Times New Roman"/>
+                <w:b/>
+                <w:bCs/>
+                <w:sz w:val="24"/>
+                <w:szCs w:val="24"/>
+              </w:rPr>
+              <w:t>MULAI PUKUL</w:t>
+            </w:r>
+          </w:p>
+        </w:tc>
+        <w:tc>
+          <w:tcPr>
+            <w:tcW w:w="1230" w:type="dxa"/>
+          </w:tcPr>
+          <w:p>
+            <w:pPr>
+              <w:spacing w:line="360" w:lineRule="auto"/>
+              <w:jc w:val="center"/>
+              <w:rPr>
+                <w:rFonts w:ascii="Times New Roman" w:hAnsi="Times New Roman" w:cs="Times New Roman"/>
+                <w:b/>
+                <w:bCs/>
+                <w:sz w:val="24"/>
+                <w:szCs w:val="24"/>
+              </w:rPr>
+            </w:pPr>
+            <w:r>
+              <w:rPr>
+                <w:rFonts w:ascii="Times New Roman" w:hAnsi="Times New Roman" w:cs="Times New Roman"/>
+                <w:b/>
+                <w:bCs/>
+                <w:sz w:val="24"/>
+                <w:szCs w:val="24"/>
+              </w:rPr>
+              <w:t>SELESAI PUKUL</w:t>
+            </w:r>
+          </w:p>
+        </w:tc>
+        <w:tc>
+          <w:tcPr>
+            <w:tcW w:w="1845" w:type="dxa"/>
+          </w:tcPr>
+          <w:p>
+            <w:pPr>
+              <w:spacing w:line="360" w:lineRule="auto"/>
+              <w:jc w:val="center"/>
+              <w:rPr>
+                <w:rFonts w:ascii="Times New Roman" w:hAnsi="Times New Roman" w:cs="Times New Roman"/>
+                <w:b/>
+                <w:bCs/>
+                <w:sz w:val="24"/>
+                <w:szCs w:val="24"/>
+              </w:rPr>
+            </w:pPr>
+            <w:r>
+              <w:rPr>
+                <w:rFonts w:ascii="Times New Roman" w:hAnsi="Times New Roman" w:cs="Times New Roman"/>
+                <w:b/>
+                <w:bCs/>
+                <w:sz w:val="24"/>
+                <w:szCs w:val="24"/>
+              </w:rPr>
+              <w:t>CATATAN PEMBIMBING</w:t>
+            </w:r>
+          </w:p>
+        </w:tc>
+        <w:tc>
+          <w:tcPr>
+            <w:tcW w:w="1843" w:type="dxa"/>
+          </w:tcPr>
+          <w:p>
+            <w:pPr>
+              <w:spacing w:line="360" w:lineRule="auto"/>
+              <w:jc w:val="center"/>
+              <w:rPr>
+                <w:rFonts w:ascii="Times New Roman" w:hAnsi="Times New Roman" w:cs="Times New Roman"/>
+                <w:b/>
+                <w:bCs/>
+                <w:sz w:val="24"/>
+                <w:szCs w:val="24"/>
+              </w:rPr>
+            </w:pPr>
+            <w:r>
+              <w:rPr>
+                <w:rFonts w:ascii="Times New Roman" w:hAnsi="Times New Roman" w:cs="Times New Roman"/>
+                <w:b/>
+                <w:bCs/>
+                <w:sz w:val="24"/>
+                <w:szCs w:val="24"/>
+              </w:rPr>
+              <w:t>PARAF PEMBIMBING</w:t>
+            </w:r>
+          </w:p>
+        </w:tc>
+      </w:tr>
+      <w:tr>
+        <w:tc>
+          <w:tcPr>
+            <w:tcW w:w="576" w:type="dxa"/>
+          </w:tcPr>
+          <w:p>
+            <w:pPr>
+              <w:spacing w:line="360" w:lineRule="auto"/>
+              <w:jc w:val="center"/>
+              <w:rPr>
+                <w:rFonts w:ascii="Times New Roman" w:hAnsi="Times New Roman" w:cs="Times New Roman"/>
+                <w:sz w:val="24"/>
+                <w:szCs w:val="24"/>
+              </w:rPr>
+            </w:pPr>
+            <w:r>
+              <w:rPr>
+                <w:rFonts w:ascii="Times New Roman" w:hAnsi="Times New Roman" w:cs="Times New Roman"/>
+                <w:sz w:val="24"/>
+                <w:szCs w:val="24"/>
+              </w:rPr>
+              <w:t>24.</w:t>
+            </w:r>
+          </w:p>
+        </w:tc>
+        <w:tc>
+          <w:tcPr>
+            <w:tcW w:w="2123" w:type="dxa"/>
+          </w:tcPr>
+          <w:p>
+            <w:pPr>
+              <w:spacing w:line="360" w:lineRule="auto"/>
+              <w:rPr>
+                <w:rFonts w:ascii="Times New Roman" w:hAnsi="Times New Roman" w:cs="Times New Roman"/>
+                <w:sz w:val="24"/>
+                <w:szCs w:val="24"/>
+              </w:rPr>
+            </w:pPr>
+            <w:proofErr w:type="spellStart"/>
+            <w:r>
+              <w:rPr>
+                <w:rFonts w:ascii="Times New Roman" w:hAnsi="Times New Roman" w:cs="Times New Roman"/>
+                <w:sz w:val="24"/>
+                <w:szCs w:val="24"/>
+              </w:rPr>
+              <w:t>Senin</w:t>
+            </w:r>
+            <w:proofErr w:type="spellEnd"/>
+            <w:r>
+              <w:rPr>
+                <w:rFonts w:ascii="Times New Roman" w:hAnsi="Times New Roman" w:cs="Times New Roman"/>
+                <w:sz w:val="24"/>
+                <w:szCs w:val="24"/>
+              </w:rPr>
+              <w:t xml:space="preserve">, 15 </w:t>
+            </w:r>
+            <w:proofErr w:type="spellStart"/>
+            <w:r>
+              <w:rPr>
+                <w:rFonts w:ascii="Times New Roman" w:hAnsi="Times New Roman" w:cs="Times New Roman"/>
+                <w:sz w:val="24"/>
+                <w:szCs w:val="24"/>
+              </w:rPr>
+              <w:t>Agustus</w:t>
+            </w:r>
+            <w:proofErr w:type="spellEnd"/>
+            <w:r>
+              <w:rPr>
+                <w:rFonts w:ascii="Times New Roman" w:hAnsi="Times New Roman" w:cs="Times New Roman"/>
+                <w:sz w:val="24"/>
+                <w:szCs w:val="24"/>
+              </w:rPr>
+              <w:t xml:space="preserve"> 2022</w:t>
+            </w:r>
+          </w:p>
+        </w:tc>
+        <w:tc>
+          <w:tcPr>
+            <w:tcW w:w="2497" w:type="dxa"/>
+          </w:tcPr>
+          <w:p>
+            <w:pPr>
+              <w:spacing w:line="360" w:lineRule="auto"/>
+              <w:rPr>
+                <w:rFonts w:ascii="Times New Roman" w:hAnsi="Times New Roman" w:cs="Times New Roman"/>
+                <w:sz w:val="24"/>
+                <w:szCs w:val="24"/>
+              </w:rPr>
+            </w:pPr>
+            <w:proofErr w:type="spellStart"/>
+            <w:r>
+              <w:rPr>
+                <w:rFonts w:ascii="Times New Roman" w:hAnsi="Times New Roman" w:cs="Times New Roman"/>
+                <w:sz w:val="24"/>
+                <w:szCs w:val="24"/>
+              </w:rPr>
+              <w:t>Melanjutkan</w:t>
+            </w:r>
+            <w:proofErr w:type="spellEnd"/>
+            <w:r>
+              <w:rPr>
+                <w:rFonts w:ascii="Times New Roman" w:hAnsi="Times New Roman" w:cs="Times New Roman"/>
+                <w:sz w:val="24"/>
+                <w:szCs w:val="24"/>
+              </w:rPr>
+              <w:t xml:space="preserve"> Web </w:t>
+            </w:r>
+            <w:proofErr w:type="spellStart"/>
+            <w:r>
+              <w:rPr>
+                <w:rFonts w:ascii="Times New Roman" w:hAnsi="Times New Roman" w:cs="Times New Roman"/>
+                <w:sz w:val="24"/>
+                <w:szCs w:val="24"/>
+              </w:rPr>
+              <w:t>Ujian</w:t>
+            </w:r>
+            <w:proofErr w:type="spellEnd"/>
+            <w:r>
+              <w:rPr>
+                <w:rFonts w:ascii="Times New Roman" w:hAnsi="Times New Roman" w:cs="Times New Roman"/>
+                <w:sz w:val="24"/>
+                <w:szCs w:val="24"/>
+              </w:rPr>
+              <w:t xml:space="preserve"> Online.</w:t>
+            </w:r>
+          </w:p>
+        </w:tc>
+        <w:tc>
+          <w:tcPr>
+            <w:tcW w:w="1689" w:type="dxa"/>
+          </w:tcPr>
+          <w:p>
+            <w:pPr>
+              <w:spacing w:line="360" w:lineRule="auto"/>
+              <w:rPr>
+                <w:rFonts w:ascii="Times New Roman" w:hAnsi="Times New Roman" w:cs="Times New Roman"/>
+                <w:sz w:val="24"/>
+                <w:szCs w:val="24"/>
+              </w:rPr>
+            </w:pPr>
+            <w:r>
+              <w:rPr>
+                <w:rFonts w:ascii="Times New Roman" w:hAnsi="Times New Roman" w:cs="Times New Roman"/>
+                <w:sz w:val="24"/>
+                <w:szCs w:val="24"/>
+              </w:rPr>
+              <w:t>Pixel Dev Factory</w:t>
+            </w:r>
+          </w:p>
+        </w:tc>
+        <w:tc>
+          <w:tcPr>
+            <w:tcW w:w="1056" w:type="dxa"/>
+          </w:tcPr>
+          <w:p>
+            <w:pPr>
+              <w:spacing w:line="360" w:lineRule="auto"/>
+              <w:jc w:val="center"/>
+              <w:rPr>
+                <w:rFonts w:ascii="Times New Roman" w:hAnsi="Times New Roman" w:cs="Times New Roman"/>
+                <w:sz w:val="24"/>
+                <w:szCs w:val="24"/>
+              </w:rPr>
+            </w:pPr>
+            <w:r>
+              <w:rPr>
+                <w:rFonts w:ascii="Times New Roman" w:hAnsi="Times New Roman" w:cs="Times New Roman"/>
+                <w:sz w:val="24"/>
+                <w:szCs w:val="24"/>
+              </w:rPr>
+              <w:t>10.00</w:t>
+            </w:r>
+          </w:p>
+        </w:tc>
+        <w:tc>
+          <w:tcPr>
+            <w:tcW w:w="1230" w:type="dxa"/>
+          </w:tcPr>
+          <w:p>
+            <w:pPr>
+              <w:spacing w:line="360" w:lineRule="auto"/>
+              <w:jc w:val="center"/>
+              <w:rPr>
+                <w:rFonts w:ascii="Times New Roman" w:hAnsi="Times New Roman" w:cs="Times New Roman"/>
+                <w:sz w:val="24"/>
+                <w:szCs w:val="24"/>
+              </w:rPr>
+            </w:pPr>
+            <w:r>
+              <w:rPr>
+                <w:rFonts w:ascii="Times New Roman" w:hAnsi="Times New Roman" w:cs="Times New Roman"/>
+                <w:sz w:val="24"/>
+                <w:szCs w:val="24"/>
+              </w:rPr>
+              <w:t>17.45</w:t>
+            </w:r>
+          </w:p>
+        </w:tc>
+        <w:tc>
+          <w:tcPr>
+            <w:tcW w:w="1845" w:type="dxa"/>
+          </w:tcPr>
+          <w:p>
+            <w:pPr>
+              <w:spacing w:line="360" w:lineRule="auto"/>
+              <w:jc w:val="center"/>
+              <w:rPr>
+                <w:rFonts w:ascii="Times New Roman" w:hAnsi="Times New Roman" w:cs="Times New Roman"/>
+                <w:b/>
+                <w:bCs/>
+                <w:sz w:val="24"/>
+                <w:szCs w:val="24"/>
+              </w:rPr>
+            </w:pPr>
+          </w:p>
+        </w:tc>
+        <w:tc>
+          <w:tcPr>
+            <w:tcW w:w="1843" w:type="dxa"/>
+          </w:tcPr>
+          <w:p>
+            <w:pPr>
+              <w:spacing w:line="360" w:lineRule="auto"/>
+              <w:jc w:val="center"/>
+              <w:rPr>
+                <w:rFonts w:ascii="Times New Roman" w:hAnsi="Times New Roman" w:cs="Times New Roman"/>
+                <w:b/>
+                <w:bCs/>
+                <w:sz w:val="24"/>
+                <w:szCs w:val="24"/>
+              </w:rPr>
+            </w:pPr>
+          </w:p>
+        </w:tc>
+      </w:tr>
+      <w:tr>
+        <w:tc>
+          <w:tcPr>
+            <w:tcW w:w="576" w:type="dxa"/>
+          </w:tcPr>
+          <w:p>
+            <w:pPr>
+              <w:spacing w:line="360" w:lineRule="auto"/>
+              <w:jc w:val="center"/>
+              <w:rPr>
+                <w:rFonts w:ascii="Times New Roman" w:hAnsi="Times New Roman" w:cs="Times New Roman"/>
+                <w:sz w:val="24"/>
+                <w:szCs w:val="24"/>
+              </w:rPr>
+            </w:pPr>
+            <w:r>
+              <w:rPr>
+                <w:rFonts w:ascii="Times New Roman" w:hAnsi="Times New Roman" w:cs="Times New Roman"/>
+                <w:sz w:val="24"/>
+                <w:szCs w:val="24"/>
+              </w:rPr>
+              <w:t>25.</w:t>
+            </w:r>
+          </w:p>
+        </w:tc>
+        <w:tc>
+          <w:tcPr>
+            <w:tcW w:w="2123" w:type="dxa"/>
+          </w:tcPr>
+          <w:p>
+            <w:pPr>
+              <w:spacing w:line="360" w:lineRule="auto"/>
+              <w:rPr>
+                <w:rFonts w:ascii="Times New Roman" w:hAnsi="Times New Roman" w:cs="Times New Roman"/>
+                <w:sz w:val="24"/>
+                <w:szCs w:val="24"/>
+              </w:rPr>
+            </w:pPr>
+            <w:proofErr w:type="spellStart"/>
+            <w:r>
+              <w:rPr>
+                <w:rFonts w:ascii="Times New Roman" w:hAnsi="Times New Roman" w:cs="Times New Roman"/>
+                <w:sz w:val="24"/>
+                <w:szCs w:val="24"/>
+              </w:rPr>
+              <w:t>Selasa</w:t>
+            </w:r>
+            <w:proofErr w:type="spellEnd"/>
+            <w:r>
+              <w:rPr>
+                <w:rFonts w:ascii="Times New Roman" w:hAnsi="Times New Roman" w:cs="Times New Roman"/>
+                <w:sz w:val="24"/>
+                <w:szCs w:val="24"/>
+              </w:rPr>
+              <w:t xml:space="preserve">, 16 </w:t>
+            </w:r>
+            <w:proofErr w:type="spellStart"/>
+            <w:r>
+              <w:rPr>
+                <w:rFonts w:ascii="Times New Roman" w:hAnsi="Times New Roman" w:cs="Times New Roman"/>
+                <w:sz w:val="24"/>
+                <w:szCs w:val="24"/>
+              </w:rPr>
+              <w:t>Agustus</w:t>
+            </w:r>
+            <w:proofErr w:type="spellEnd"/>
+            <w:r>
+              <w:rPr>
+                <w:rFonts w:ascii="Times New Roman" w:hAnsi="Times New Roman" w:cs="Times New Roman"/>
+                <w:sz w:val="24"/>
+                <w:szCs w:val="24"/>
+              </w:rPr>
+              <w:t xml:space="preserve"> 2022</w:t>
+            </w:r>
+          </w:p>
+        </w:tc>
+        <w:tc>
+          <w:tcPr>
+            <w:tcW w:w="2497" w:type="dxa"/>
+          </w:tcPr>
+          <w:p>
+            <w:pPr>
+              <w:spacing w:line="360" w:lineRule="auto"/>
+              <w:rPr>
+                <w:rFonts w:ascii="Times New Roman" w:hAnsi="Times New Roman" w:cs="Times New Roman"/>
+                <w:sz w:val="24"/>
+                <w:szCs w:val="24"/>
+              </w:rPr>
+            </w:pPr>
+            <w:proofErr w:type="spellStart"/>
+            <w:r>
+              <w:rPr>
+                <w:rFonts w:ascii="Times New Roman" w:hAnsi="Times New Roman" w:cs="Times New Roman"/>
+                <w:sz w:val="24"/>
+                <w:szCs w:val="24"/>
+              </w:rPr>
+              <w:t>Melanjutkan</w:t>
+            </w:r>
+            <w:proofErr w:type="spellEnd"/>
+            <w:r>
+              <w:rPr>
+                <w:rFonts w:ascii="Times New Roman" w:hAnsi="Times New Roman" w:cs="Times New Roman"/>
+                <w:sz w:val="24"/>
+                <w:szCs w:val="24"/>
+              </w:rPr>
+              <w:t xml:space="preserve"> Web </w:t>
+            </w:r>
+            <w:proofErr w:type="spellStart"/>
+            <w:r>
+              <w:rPr>
+                <w:rFonts w:ascii="Times New Roman" w:hAnsi="Times New Roman" w:cs="Times New Roman"/>
+                <w:sz w:val="24"/>
+                <w:szCs w:val="24"/>
+              </w:rPr>
+              <w:t>Ujian</w:t>
+            </w:r>
+            <w:proofErr w:type="spellEnd"/>
+            <w:r>
+              <w:rPr>
+                <w:rFonts w:ascii="Times New Roman" w:hAnsi="Times New Roman" w:cs="Times New Roman"/>
+                <w:sz w:val="24"/>
+                <w:szCs w:val="24"/>
+              </w:rPr>
+              <w:t xml:space="preserve"> Online.</w:t>
+            </w:r>
+          </w:p>
+        </w:tc>
+        <w:tc>
+          <w:tcPr>
+            <w:tcW w:w="1689" w:type="dxa"/>
+          </w:tcPr>
+          <w:p>
+            <w:pPr>
+              <w:spacing w:line="360" w:lineRule="auto"/>
+              <w:rPr>
+                <w:rFonts w:ascii="Times New Roman" w:hAnsi="Times New Roman" w:cs="Times New Roman"/>
+                <w:sz w:val="24"/>
+                <w:szCs w:val="24"/>
+              </w:rPr>
+            </w:pPr>
+            <w:r>
+              <w:rPr>
+                <w:rFonts w:ascii="Times New Roman" w:hAnsi="Times New Roman" w:cs="Times New Roman"/>
+                <w:sz w:val="24"/>
+                <w:szCs w:val="24"/>
+              </w:rPr>
+              <w:t>Pixel Dev Factory</w:t>
+            </w:r>
+          </w:p>
+        </w:tc>
+        <w:tc>
+          <w:tcPr>
+            <w:tcW w:w="1056" w:type="dxa"/>
+          </w:tcPr>
+          <w:p>
+            <w:pPr>
+              <w:spacing w:line="360" w:lineRule="auto"/>
+              <w:jc w:val="center"/>
+              <w:rPr>
+                <w:rFonts w:ascii="Times New Roman" w:hAnsi="Times New Roman" w:cs="Times New Roman"/>
+                <w:sz w:val="24"/>
+                <w:szCs w:val="24"/>
+              </w:rPr>
+            </w:pPr>
+            <w:bookmarkStart w:id="18" w:name="_GoBack"/>
+            <w:bookmarkEnd w:id="18"/>
+          </w:p>
+        </w:tc>
+        <w:tc>
+          <w:tcPr>
+            <w:tcW w:w="1230" w:type="dxa"/>
+          </w:tcPr>
+          <w:p>
+            <w:pPr>
+              <w:spacing w:line="360" w:lineRule="auto"/>
+              <w:jc w:val="center"/>
+              <w:rPr>
+                <w:rFonts w:ascii="Times New Roman" w:hAnsi="Times New Roman" w:cs="Times New Roman"/>
+                <w:sz w:val="24"/>
+                <w:szCs w:val="24"/>
+              </w:rPr>
+            </w:pPr>
+          </w:p>
+        </w:tc>
+        <w:tc>
+          <w:tcPr>
+            <w:tcW w:w="1845" w:type="dxa"/>
+          </w:tcPr>
+          <w:p>
+            <w:pPr>
+              <w:spacing w:line="360" w:lineRule="auto"/>
+              <w:jc w:val="center"/>
+              <w:rPr>
+                <w:rFonts w:ascii="Times New Roman" w:hAnsi="Times New Roman" w:cs="Times New Roman"/>
+                <w:b/>
+                <w:bCs/>
+                <w:sz w:val="24"/>
+                <w:szCs w:val="24"/>
+              </w:rPr>
+            </w:pPr>
+          </w:p>
+        </w:tc>
+        <w:tc>
+          <w:tcPr>
+            <w:tcW w:w="1843" w:type="dxa"/>
+          </w:tcPr>
+          <w:p>
+            <w:pPr>
+              <w:spacing w:line="360" w:lineRule="auto"/>
+              <w:jc w:val="center"/>
+              <w:rPr>
+                <w:rFonts w:ascii="Times New Roman" w:hAnsi="Times New Roman" w:cs="Times New Roman"/>
+                <w:b/>
+                <w:bCs/>
+                <w:sz w:val="24"/>
+                <w:szCs w:val="24"/>
+              </w:rPr>
+            </w:pPr>
+          </w:p>
+        </w:tc>
+      </w:tr>
+    </w:tbl>
     <w:p>
       <w:pPr>
         <w:spacing w:line="360" w:lineRule="auto"/>
@@ -18749,6 +19447,7 @@
           <w:sz w:val="28"/>
           <w:szCs w:val="28"/>
         </w:rPr>
+        <w:lastRenderedPageBreak/>
         <w:t>BAB 2 SUB BAB 2.3 SAMA BAB 3 CUMA SEMENTARAA, CUMA MAU CEK DAFTAR ISI. CUKUP SATU LEMBAR ATAU GA.</w:t>
       </w:r>
     </w:p>
@@ -18801,18 +19500,7 @@
           <w:sz w:val="28"/>
           <w:szCs w:val="28"/>
         </w:rPr>
-        <w:t xml:space="preserve">, OH YA, YANG BERKAITAN SAMA DATA DIRI DI CEK </w:t>
-      </w:r>
-      <w:r>
-        <w:rPr>
-          <w:rFonts w:ascii="Times New Roman" w:hAnsi="Times New Roman" w:cs="Times New Roman"/>
-          <w:b/>
-          <w:bCs/>
-          <w:sz w:val="28"/>
-          <w:szCs w:val="28"/>
-        </w:rPr>
-        <w:lastRenderedPageBreak/>
-        <w:t>LAGI, TERUS KATA PENGANTAR JUGA, SEMUA S</w:t>
+        <w:t>, OH YA, YANG BERKAITAN SAMA DATA DIRI DI CEK LAGI, TERUS KATA PENGANTAR JUGA, SEMUA S</w:t>
       </w:r>
       <w:r>
         <w:rPr>
@@ -27693,7 +28381,7 @@
 </file>
 
 <file path=customXml/itemProps1.xml><?xml version="1.0" encoding="utf-8"?>
-<ds:datastoreItem xmlns:ds="http://schemas.openxmlformats.org/officeDocument/2006/customXml" ds:itemID="{950A40EA-31FC-4FC5-8CFA-27CE45C1D5F0}">
+<ds:datastoreItem xmlns:ds="http://schemas.openxmlformats.org/officeDocument/2006/customXml" ds:itemID="{9DFB783A-ED94-4842-BF36-71F86B4B8C66}">
   <ds:schemaRefs>
     <ds:schemaRef ds:uri="http://schemas.openxmlformats.org/officeDocument/2006/bibliography"/>
   </ds:schemaRefs>

--- a/laporan-pkl .docx
+++ b/laporan-pkl .docx
@@ -19076,8 +19076,390 @@
                 <w:szCs w:val="24"/>
               </w:rPr>
             </w:pPr>
+            <w:r>
+              <w:rPr>
+                <w:rFonts w:ascii="Times New Roman" w:hAnsi="Times New Roman" w:cs="Times New Roman"/>
+                <w:sz w:val="24"/>
+                <w:szCs w:val="24"/>
+              </w:rPr>
+              <w:t>09.30</w:t>
+            </w:r>
+          </w:p>
+        </w:tc>
+        <w:tc>
+          <w:tcPr>
+            <w:tcW w:w="1230" w:type="dxa"/>
+          </w:tcPr>
+          <w:p>
+            <w:pPr>
+              <w:spacing w:line="360" w:lineRule="auto"/>
+              <w:jc w:val="center"/>
+              <w:rPr>
+                <w:rFonts w:ascii="Times New Roman" w:hAnsi="Times New Roman" w:cs="Times New Roman"/>
+                <w:sz w:val="24"/>
+                <w:szCs w:val="24"/>
+              </w:rPr>
+            </w:pPr>
+            <w:r>
+              <w:rPr>
+                <w:rFonts w:ascii="Times New Roman" w:hAnsi="Times New Roman" w:cs="Times New Roman"/>
+                <w:sz w:val="24"/>
+                <w:szCs w:val="24"/>
+              </w:rPr>
+              <w:t>16.35</w:t>
+            </w:r>
             <w:bookmarkStart w:id="18" w:name="_GoBack"/>
             <w:bookmarkEnd w:id="18"/>
+          </w:p>
+        </w:tc>
+        <w:tc>
+          <w:tcPr>
+            <w:tcW w:w="1845" w:type="dxa"/>
+          </w:tcPr>
+          <w:p>
+            <w:pPr>
+              <w:spacing w:line="360" w:lineRule="auto"/>
+              <w:jc w:val="center"/>
+              <w:rPr>
+                <w:rFonts w:ascii="Times New Roman" w:hAnsi="Times New Roman" w:cs="Times New Roman"/>
+                <w:b/>
+                <w:bCs/>
+                <w:sz w:val="24"/>
+                <w:szCs w:val="24"/>
+              </w:rPr>
+            </w:pPr>
+          </w:p>
+        </w:tc>
+        <w:tc>
+          <w:tcPr>
+            <w:tcW w:w="1843" w:type="dxa"/>
+          </w:tcPr>
+          <w:p>
+            <w:pPr>
+              <w:spacing w:line="360" w:lineRule="auto"/>
+              <w:jc w:val="center"/>
+              <w:rPr>
+                <w:rFonts w:ascii="Times New Roman" w:hAnsi="Times New Roman" w:cs="Times New Roman"/>
+                <w:b/>
+                <w:bCs/>
+                <w:sz w:val="24"/>
+                <w:szCs w:val="24"/>
+              </w:rPr>
+            </w:pPr>
+          </w:p>
+        </w:tc>
+      </w:tr>
+      <w:tr>
+        <w:tc>
+          <w:tcPr>
+            <w:tcW w:w="576" w:type="dxa"/>
+          </w:tcPr>
+          <w:p>
+            <w:pPr>
+              <w:spacing w:line="360" w:lineRule="auto"/>
+              <w:jc w:val="center"/>
+              <w:rPr>
+                <w:rFonts w:ascii="Times New Roman" w:hAnsi="Times New Roman" w:cs="Times New Roman"/>
+                <w:sz w:val="24"/>
+                <w:szCs w:val="24"/>
+              </w:rPr>
+            </w:pPr>
+            <w:r>
+              <w:rPr>
+                <w:rFonts w:ascii="Times New Roman" w:hAnsi="Times New Roman" w:cs="Times New Roman"/>
+                <w:sz w:val="24"/>
+                <w:szCs w:val="24"/>
+              </w:rPr>
+              <w:t>26.</w:t>
+            </w:r>
+          </w:p>
+        </w:tc>
+        <w:tc>
+          <w:tcPr>
+            <w:tcW w:w="2123" w:type="dxa"/>
+          </w:tcPr>
+          <w:p>
+            <w:pPr>
+              <w:spacing w:line="360" w:lineRule="auto"/>
+              <w:rPr>
+                <w:rFonts w:ascii="Times New Roman" w:hAnsi="Times New Roman" w:cs="Times New Roman"/>
+                <w:sz w:val="24"/>
+                <w:szCs w:val="24"/>
+              </w:rPr>
+            </w:pPr>
+            <w:proofErr w:type="spellStart"/>
+            <w:r>
+              <w:rPr>
+                <w:rFonts w:ascii="Times New Roman" w:hAnsi="Times New Roman" w:cs="Times New Roman"/>
+                <w:sz w:val="24"/>
+                <w:szCs w:val="24"/>
+              </w:rPr>
+              <w:t>Kamis</w:t>
+            </w:r>
+            <w:proofErr w:type="spellEnd"/>
+            <w:r>
+              <w:rPr>
+                <w:rFonts w:ascii="Times New Roman" w:hAnsi="Times New Roman" w:cs="Times New Roman"/>
+                <w:sz w:val="24"/>
+                <w:szCs w:val="24"/>
+              </w:rPr>
+              <w:t xml:space="preserve">, 18 </w:t>
+            </w:r>
+            <w:proofErr w:type="spellStart"/>
+            <w:r>
+              <w:rPr>
+                <w:rFonts w:ascii="Times New Roman" w:hAnsi="Times New Roman" w:cs="Times New Roman"/>
+                <w:sz w:val="24"/>
+                <w:szCs w:val="24"/>
+              </w:rPr>
+              <w:t>Agustus</w:t>
+            </w:r>
+            <w:proofErr w:type="spellEnd"/>
+            <w:r>
+              <w:rPr>
+                <w:rFonts w:ascii="Times New Roman" w:hAnsi="Times New Roman" w:cs="Times New Roman"/>
+                <w:sz w:val="24"/>
+                <w:szCs w:val="24"/>
+              </w:rPr>
+              <w:t xml:space="preserve"> 2022</w:t>
+            </w:r>
+          </w:p>
+        </w:tc>
+        <w:tc>
+          <w:tcPr>
+            <w:tcW w:w="2497" w:type="dxa"/>
+          </w:tcPr>
+          <w:p>
+            <w:pPr>
+              <w:spacing w:line="360" w:lineRule="auto"/>
+              <w:rPr>
+                <w:rFonts w:ascii="Times New Roman" w:hAnsi="Times New Roman" w:cs="Times New Roman"/>
+                <w:sz w:val="24"/>
+                <w:szCs w:val="24"/>
+              </w:rPr>
+            </w:pPr>
+            <w:proofErr w:type="spellStart"/>
+            <w:r>
+              <w:rPr>
+                <w:rFonts w:ascii="Times New Roman" w:hAnsi="Times New Roman" w:cs="Times New Roman"/>
+                <w:sz w:val="24"/>
+                <w:szCs w:val="24"/>
+              </w:rPr>
+              <w:t>Melanjutkan</w:t>
+            </w:r>
+            <w:proofErr w:type="spellEnd"/>
+            <w:r>
+              <w:rPr>
+                <w:rFonts w:ascii="Times New Roman" w:hAnsi="Times New Roman" w:cs="Times New Roman"/>
+                <w:sz w:val="24"/>
+                <w:szCs w:val="24"/>
+              </w:rPr>
+              <w:t xml:space="preserve"> Web </w:t>
+            </w:r>
+            <w:proofErr w:type="spellStart"/>
+            <w:r>
+              <w:rPr>
+                <w:rFonts w:ascii="Times New Roman" w:hAnsi="Times New Roman" w:cs="Times New Roman"/>
+                <w:sz w:val="24"/>
+                <w:szCs w:val="24"/>
+              </w:rPr>
+              <w:t>Ujian</w:t>
+            </w:r>
+            <w:proofErr w:type="spellEnd"/>
+            <w:r>
+              <w:rPr>
+                <w:rFonts w:ascii="Times New Roman" w:hAnsi="Times New Roman" w:cs="Times New Roman"/>
+                <w:sz w:val="24"/>
+                <w:szCs w:val="24"/>
+              </w:rPr>
+              <w:t xml:space="preserve"> Online.</w:t>
+            </w:r>
+          </w:p>
+        </w:tc>
+        <w:tc>
+          <w:tcPr>
+            <w:tcW w:w="1689" w:type="dxa"/>
+          </w:tcPr>
+          <w:p>
+            <w:pPr>
+              <w:spacing w:line="360" w:lineRule="auto"/>
+              <w:rPr>
+                <w:rFonts w:ascii="Times New Roman" w:hAnsi="Times New Roman" w:cs="Times New Roman"/>
+                <w:sz w:val="24"/>
+                <w:szCs w:val="24"/>
+              </w:rPr>
+            </w:pPr>
+            <w:r>
+              <w:rPr>
+                <w:rFonts w:ascii="Times New Roman" w:hAnsi="Times New Roman" w:cs="Times New Roman"/>
+                <w:sz w:val="24"/>
+                <w:szCs w:val="24"/>
+              </w:rPr>
+              <w:t>Pixel Dev Factory</w:t>
+            </w:r>
+          </w:p>
+        </w:tc>
+        <w:tc>
+          <w:tcPr>
+            <w:tcW w:w="1056" w:type="dxa"/>
+          </w:tcPr>
+          <w:p>
+            <w:pPr>
+              <w:spacing w:line="360" w:lineRule="auto"/>
+              <w:jc w:val="center"/>
+              <w:rPr>
+                <w:rFonts w:ascii="Times New Roman" w:hAnsi="Times New Roman" w:cs="Times New Roman"/>
+                <w:sz w:val="24"/>
+                <w:szCs w:val="24"/>
+              </w:rPr>
+            </w:pPr>
+            <w:r>
+              <w:rPr>
+                <w:rFonts w:ascii="Times New Roman" w:hAnsi="Times New Roman" w:cs="Times New Roman"/>
+                <w:sz w:val="24"/>
+                <w:szCs w:val="24"/>
+              </w:rPr>
+              <w:t>10.00</w:t>
+            </w:r>
+          </w:p>
+        </w:tc>
+        <w:tc>
+          <w:tcPr>
+            <w:tcW w:w="1230" w:type="dxa"/>
+          </w:tcPr>
+          <w:p>
+            <w:pPr>
+              <w:spacing w:line="360" w:lineRule="auto"/>
+              <w:jc w:val="center"/>
+              <w:rPr>
+                <w:rFonts w:ascii="Times New Roman" w:hAnsi="Times New Roman" w:cs="Times New Roman"/>
+                <w:sz w:val="24"/>
+                <w:szCs w:val="24"/>
+              </w:rPr>
+            </w:pPr>
+            <w:r>
+              <w:rPr>
+                <w:rFonts w:ascii="Times New Roman" w:hAnsi="Times New Roman" w:cs="Times New Roman"/>
+                <w:sz w:val="24"/>
+                <w:szCs w:val="24"/>
+              </w:rPr>
+              <w:t>17.00</w:t>
+            </w:r>
+          </w:p>
+        </w:tc>
+        <w:tc>
+          <w:tcPr>
+            <w:tcW w:w="1845" w:type="dxa"/>
+          </w:tcPr>
+          <w:p>
+            <w:pPr>
+              <w:spacing w:line="360" w:lineRule="auto"/>
+              <w:jc w:val="center"/>
+              <w:rPr>
+                <w:rFonts w:ascii="Times New Roman" w:hAnsi="Times New Roman" w:cs="Times New Roman"/>
+                <w:b/>
+                <w:bCs/>
+                <w:sz w:val="24"/>
+                <w:szCs w:val="24"/>
+              </w:rPr>
+            </w:pPr>
+          </w:p>
+        </w:tc>
+        <w:tc>
+          <w:tcPr>
+            <w:tcW w:w="1843" w:type="dxa"/>
+          </w:tcPr>
+          <w:p>
+            <w:pPr>
+              <w:spacing w:line="360" w:lineRule="auto"/>
+              <w:jc w:val="center"/>
+              <w:rPr>
+                <w:rFonts w:ascii="Times New Roman" w:hAnsi="Times New Roman" w:cs="Times New Roman"/>
+                <w:b/>
+                <w:bCs/>
+                <w:sz w:val="24"/>
+                <w:szCs w:val="24"/>
+              </w:rPr>
+            </w:pPr>
+          </w:p>
+        </w:tc>
+      </w:tr>
+      <w:tr>
+        <w:tc>
+          <w:tcPr>
+            <w:tcW w:w="576" w:type="dxa"/>
+          </w:tcPr>
+          <w:p>
+            <w:pPr>
+              <w:spacing w:line="360" w:lineRule="auto"/>
+              <w:jc w:val="center"/>
+              <w:rPr>
+                <w:rFonts w:ascii="Times New Roman" w:hAnsi="Times New Roman" w:cs="Times New Roman"/>
+                <w:sz w:val="24"/>
+                <w:szCs w:val="24"/>
+              </w:rPr>
+            </w:pPr>
+          </w:p>
+        </w:tc>
+        <w:tc>
+          <w:tcPr>
+            <w:tcW w:w="2123" w:type="dxa"/>
+          </w:tcPr>
+          <w:p>
+            <w:pPr>
+              <w:spacing w:line="360" w:lineRule="auto"/>
+              <w:rPr>
+                <w:rFonts w:ascii="Times New Roman" w:hAnsi="Times New Roman" w:cs="Times New Roman"/>
+                <w:sz w:val="24"/>
+                <w:szCs w:val="24"/>
+              </w:rPr>
+            </w:pPr>
+          </w:p>
+        </w:tc>
+        <w:tc>
+          <w:tcPr>
+            <w:tcW w:w="2497" w:type="dxa"/>
+          </w:tcPr>
+          <w:p>
+            <w:pPr>
+              <w:spacing w:line="360" w:lineRule="auto"/>
+              <w:rPr>
+                <w:rFonts w:ascii="Times New Roman" w:hAnsi="Times New Roman" w:cs="Times New Roman"/>
+                <w:sz w:val="24"/>
+                <w:szCs w:val="24"/>
+              </w:rPr>
+            </w:pPr>
+          </w:p>
+        </w:tc>
+        <w:tc>
+          <w:tcPr>
+            <w:tcW w:w="1689" w:type="dxa"/>
+          </w:tcPr>
+          <w:p>
+            <w:pPr>
+              <w:spacing w:line="360" w:lineRule="auto"/>
+              <w:rPr>
+                <w:rFonts w:ascii="Times New Roman" w:hAnsi="Times New Roman" w:cs="Times New Roman"/>
+                <w:sz w:val="24"/>
+                <w:szCs w:val="24"/>
+              </w:rPr>
+            </w:pPr>
+          </w:p>
+        </w:tc>
+        <w:tc>
+          <w:tcPr>
+            <w:tcW w:w="1056" w:type="dxa"/>
+          </w:tcPr>
+          <w:p>
+            <w:pPr>
+              <w:spacing w:line="360" w:lineRule="auto"/>
+              <w:jc w:val="center"/>
+              <w:rPr>
+                <w:rFonts w:ascii="Times New Roman" w:hAnsi="Times New Roman" w:cs="Times New Roman"/>
+                <w:sz w:val="24"/>
+                <w:szCs w:val="24"/>
+              </w:rPr>
+            </w:pPr>
           </w:p>
         </w:tc>
         <w:tc>
@@ -19410,6 +19792,7 @@
       <w:bookmarkStart w:id="22" w:name="_Toc110449089"/>
       <w:proofErr w:type="spellStart"/>
       <w:r>
+        <w:lastRenderedPageBreak/>
         <w:t>masukan</w:t>
       </w:r>
       <w:proofErr w:type="spellEnd"/>
@@ -19447,7 +19830,6 @@
           <w:sz w:val="28"/>
           <w:szCs w:val="28"/>
         </w:rPr>
-        <w:lastRenderedPageBreak/>
         <w:t>BAB 2 SUB BAB 2.3 SAMA BAB 3 CUMA SEMENTARAA, CUMA MAU CEK DAFTAR ISI. CUKUP SATU LEMBAR ATAU GA.</w:t>
       </w:r>
     </w:p>
@@ -19868,6 +20250,7 @@
                 <w:sz w:val="24"/>
                 <w:szCs w:val="24"/>
               </w:rPr>
+              <w:lastRenderedPageBreak/>
               <w:t>N</w:t>
             </w:r>
             <w:r>
@@ -28381,7 +28764,7 @@
 </file>
 
 <file path=customXml/itemProps1.xml><?xml version="1.0" encoding="utf-8"?>
-<ds:datastoreItem xmlns:ds="http://schemas.openxmlformats.org/officeDocument/2006/customXml" ds:itemID="{9DFB783A-ED94-4842-BF36-71F86B4B8C66}">
+<ds:datastoreItem xmlns:ds="http://schemas.openxmlformats.org/officeDocument/2006/customXml" ds:itemID="{EDABB097-0E89-4CFD-A17B-C76CD95D7777}">
   <ds:schemaRefs>
     <ds:schemaRef ds:uri="http://schemas.openxmlformats.org/officeDocument/2006/bibliography"/>
   </ds:schemaRefs>

--- a/laporan-pkl .docx
+++ b/laporan-pkl .docx
@@ -19108,8 +19108,6 @@
               </w:rPr>
               <w:t>16.35</w:t>
             </w:r>
-            <w:bookmarkStart w:id="18" w:name="_GoBack"/>
-            <w:bookmarkEnd w:id="18"/>
           </w:p>
         </w:tc>
         <w:tc>
@@ -19399,6 +19397,14 @@
                 <w:szCs w:val="24"/>
               </w:rPr>
             </w:pPr>
+            <w:r>
+              <w:rPr>
+                <w:rFonts w:ascii="Times New Roman" w:hAnsi="Times New Roman" w:cs="Times New Roman"/>
+                <w:sz w:val="24"/>
+                <w:szCs w:val="24"/>
+              </w:rPr>
+              <w:t>27.</w:t>
+            </w:r>
           </w:p>
         </w:tc>
         <w:tc>
@@ -19414,6 +19420,42 @@
                 <w:szCs w:val="24"/>
               </w:rPr>
             </w:pPr>
+            <w:proofErr w:type="spellStart"/>
+            <w:r>
+              <w:rPr>
+                <w:rFonts w:ascii="Times New Roman" w:hAnsi="Times New Roman" w:cs="Times New Roman"/>
+                <w:sz w:val="24"/>
+                <w:szCs w:val="24"/>
+              </w:rPr>
+              <w:t>Jumat</w:t>
+            </w:r>
+            <w:proofErr w:type="spellEnd"/>
+            <w:r>
+              <w:rPr>
+                <w:rFonts w:ascii="Times New Roman" w:hAnsi="Times New Roman" w:cs="Times New Roman"/>
+                <w:sz w:val="24"/>
+                <w:szCs w:val="24"/>
+              </w:rPr>
+              <w:t xml:space="preserve">, 19 </w:t>
+            </w:r>
+            <w:proofErr w:type="spellStart"/>
+            <w:r>
+              <w:rPr>
+                <w:rFonts w:ascii="Times New Roman" w:hAnsi="Times New Roman" w:cs="Times New Roman"/>
+                <w:sz w:val="24"/>
+                <w:szCs w:val="24"/>
+              </w:rPr>
+              <w:t>Agustus</w:t>
+            </w:r>
+            <w:proofErr w:type="spellEnd"/>
+            <w:r>
+              <w:rPr>
+                <w:rFonts w:ascii="Times New Roman" w:hAnsi="Times New Roman" w:cs="Times New Roman"/>
+                <w:sz w:val="24"/>
+                <w:szCs w:val="24"/>
+              </w:rPr>
+              <w:t xml:space="preserve"> 2022</w:t>
+            </w:r>
           </w:p>
         </w:tc>
         <w:tc>
@@ -19429,6 +19471,42 @@
                 <w:szCs w:val="24"/>
               </w:rPr>
             </w:pPr>
+            <w:proofErr w:type="spellStart"/>
+            <w:r>
+              <w:rPr>
+                <w:rFonts w:ascii="Times New Roman" w:hAnsi="Times New Roman" w:cs="Times New Roman"/>
+                <w:sz w:val="24"/>
+                <w:szCs w:val="24"/>
+              </w:rPr>
+              <w:t>Melanjutkan</w:t>
+            </w:r>
+            <w:proofErr w:type="spellEnd"/>
+            <w:r>
+              <w:rPr>
+                <w:rFonts w:ascii="Times New Roman" w:hAnsi="Times New Roman" w:cs="Times New Roman"/>
+                <w:sz w:val="24"/>
+                <w:szCs w:val="24"/>
+              </w:rPr>
+              <w:t xml:space="preserve"> Web </w:t>
+            </w:r>
+            <w:proofErr w:type="spellStart"/>
+            <w:r>
+              <w:rPr>
+                <w:rFonts w:ascii="Times New Roman" w:hAnsi="Times New Roman" w:cs="Times New Roman"/>
+                <w:sz w:val="24"/>
+                <w:szCs w:val="24"/>
+              </w:rPr>
+              <w:t>Ujian</w:t>
+            </w:r>
+            <w:proofErr w:type="spellEnd"/>
+            <w:r>
+              <w:rPr>
+                <w:rFonts w:ascii="Times New Roman" w:hAnsi="Times New Roman" w:cs="Times New Roman"/>
+                <w:sz w:val="24"/>
+                <w:szCs w:val="24"/>
+              </w:rPr>
+              <w:t xml:space="preserve"> Online</w:t>
+            </w:r>
           </w:p>
         </w:tc>
         <w:tc>
@@ -19444,6 +19522,14 @@
                 <w:szCs w:val="24"/>
               </w:rPr>
             </w:pPr>
+            <w:r>
+              <w:rPr>
+                <w:rFonts w:ascii="Times New Roman" w:hAnsi="Times New Roman" w:cs="Times New Roman"/>
+                <w:sz w:val="24"/>
+                <w:szCs w:val="24"/>
+              </w:rPr>
+              <w:t>Pixel Dev Factory</w:t>
+            </w:r>
           </w:p>
         </w:tc>
         <w:tc>
@@ -19460,6 +19546,14 @@
                 <w:szCs w:val="24"/>
               </w:rPr>
             </w:pPr>
+            <w:r>
+              <w:rPr>
+                <w:rFonts w:ascii="Times New Roman" w:hAnsi="Times New Roman" w:cs="Times New Roman"/>
+                <w:sz w:val="24"/>
+                <w:szCs w:val="24"/>
+              </w:rPr>
+              <w:t>09.30</w:t>
+            </w:r>
           </w:p>
         </w:tc>
         <w:tc>
@@ -19476,6 +19570,936 @@
                 <w:szCs w:val="24"/>
               </w:rPr>
             </w:pPr>
+            <w:r>
+              <w:rPr>
+                <w:rFonts w:ascii="Times New Roman" w:hAnsi="Times New Roman" w:cs="Times New Roman"/>
+                <w:sz w:val="24"/>
+                <w:szCs w:val="24"/>
+              </w:rPr>
+              <w:t>17.00</w:t>
+            </w:r>
+          </w:p>
+        </w:tc>
+        <w:tc>
+          <w:tcPr>
+            <w:tcW w:w="1845" w:type="dxa"/>
+          </w:tcPr>
+          <w:p>
+            <w:pPr>
+              <w:spacing w:line="360" w:lineRule="auto"/>
+              <w:jc w:val="center"/>
+              <w:rPr>
+                <w:rFonts w:ascii="Times New Roman" w:hAnsi="Times New Roman" w:cs="Times New Roman"/>
+                <w:b/>
+                <w:bCs/>
+                <w:sz w:val="24"/>
+                <w:szCs w:val="24"/>
+              </w:rPr>
+            </w:pPr>
+          </w:p>
+        </w:tc>
+        <w:tc>
+          <w:tcPr>
+            <w:tcW w:w="1843" w:type="dxa"/>
+          </w:tcPr>
+          <w:p>
+            <w:pPr>
+              <w:spacing w:line="360" w:lineRule="auto"/>
+              <w:jc w:val="center"/>
+              <w:rPr>
+                <w:rFonts w:ascii="Times New Roman" w:hAnsi="Times New Roman" w:cs="Times New Roman"/>
+                <w:b/>
+                <w:bCs/>
+                <w:sz w:val="24"/>
+                <w:szCs w:val="24"/>
+              </w:rPr>
+            </w:pPr>
+          </w:p>
+        </w:tc>
+      </w:tr>
+      <w:tr>
+        <w:tc>
+          <w:tcPr>
+            <w:tcW w:w="576" w:type="dxa"/>
+          </w:tcPr>
+          <w:p>
+            <w:pPr>
+              <w:spacing w:line="360" w:lineRule="auto"/>
+              <w:jc w:val="center"/>
+              <w:rPr>
+                <w:rFonts w:ascii="Times New Roman" w:hAnsi="Times New Roman" w:cs="Times New Roman"/>
+                <w:sz w:val="24"/>
+                <w:szCs w:val="24"/>
+              </w:rPr>
+            </w:pPr>
+            <w:r>
+              <w:rPr>
+                <w:rFonts w:ascii="Times New Roman" w:hAnsi="Times New Roman" w:cs="Times New Roman"/>
+                <w:sz w:val="24"/>
+                <w:szCs w:val="24"/>
+              </w:rPr>
+              <w:t>28.</w:t>
+            </w:r>
+          </w:p>
+        </w:tc>
+        <w:tc>
+          <w:tcPr>
+            <w:tcW w:w="2123" w:type="dxa"/>
+          </w:tcPr>
+          <w:p>
+            <w:pPr>
+              <w:spacing w:line="360" w:lineRule="auto"/>
+              <w:rPr>
+                <w:rFonts w:ascii="Times New Roman" w:hAnsi="Times New Roman" w:cs="Times New Roman"/>
+                <w:sz w:val="24"/>
+                <w:szCs w:val="24"/>
+              </w:rPr>
+            </w:pPr>
+            <w:proofErr w:type="spellStart"/>
+            <w:r>
+              <w:rPr>
+                <w:rFonts w:ascii="Times New Roman" w:hAnsi="Times New Roman" w:cs="Times New Roman"/>
+                <w:sz w:val="24"/>
+                <w:szCs w:val="24"/>
+              </w:rPr>
+              <w:t>Sabtu</w:t>
+            </w:r>
+            <w:proofErr w:type="spellEnd"/>
+            <w:r>
+              <w:rPr>
+                <w:rFonts w:ascii="Times New Roman" w:hAnsi="Times New Roman" w:cs="Times New Roman"/>
+                <w:sz w:val="24"/>
+                <w:szCs w:val="24"/>
+              </w:rPr>
+              <w:t xml:space="preserve">, 20 </w:t>
+            </w:r>
+            <w:proofErr w:type="spellStart"/>
+            <w:r>
+              <w:rPr>
+                <w:rFonts w:ascii="Times New Roman" w:hAnsi="Times New Roman" w:cs="Times New Roman"/>
+                <w:sz w:val="24"/>
+                <w:szCs w:val="24"/>
+              </w:rPr>
+              <w:t>Agustus</w:t>
+            </w:r>
+            <w:proofErr w:type="spellEnd"/>
+            <w:r>
+              <w:rPr>
+                <w:rFonts w:ascii="Times New Roman" w:hAnsi="Times New Roman" w:cs="Times New Roman"/>
+                <w:sz w:val="24"/>
+                <w:szCs w:val="24"/>
+              </w:rPr>
+              <w:t xml:space="preserve"> 2022</w:t>
+            </w:r>
+          </w:p>
+        </w:tc>
+        <w:tc>
+          <w:tcPr>
+            <w:tcW w:w="2497" w:type="dxa"/>
+          </w:tcPr>
+          <w:p>
+            <w:pPr>
+              <w:spacing w:line="360" w:lineRule="auto"/>
+              <w:rPr>
+                <w:rFonts w:ascii="Times New Roman" w:hAnsi="Times New Roman" w:cs="Times New Roman"/>
+                <w:sz w:val="24"/>
+                <w:szCs w:val="24"/>
+              </w:rPr>
+            </w:pPr>
+            <w:proofErr w:type="spellStart"/>
+            <w:r>
+              <w:rPr>
+                <w:rFonts w:ascii="Times New Roman" w:hAnsi="Times New Roman" w:cs="Times New Roman"/>
+                <w:sz w:val="24"/>
+                <w:szCs w:val="24"/>
+              </w:rPr>
+              <w:t>Melanjutkan</w:t>
+            </w:r>
+            <w:proofErr w:type="spellEnd"/>
+            <w:r>
+              <w:rPr>
+                <w:rFonts w:ascii="Times New Roman" w:hAnsi="Times New Roman" w:cs="Times New Roman"/>
+                <w:sz w:val="24"/>
+                <w:szCs w:val="24"/>
+              </w:rPr>
+              <w:t xml:space="preserve"> Web </w:t>
+            </w:r>
+            <w:proofErr w:type="spellStart"/>
+            <w:r>
+              <w:rPr>
+                <w:rFonts w:ascii="Times New Roman" w:hAnsi="Times New Roman" w:cs="Times New Roman"/>
+                <w:sz w:val="24"/>
+                <w:szCs w:val="24"/>
+              </w:rPr>
+              <w:t>Ujian</w:t>
+            </w:r>
+            <w:proofErr w:type="spellEnd"/>
+            <w:r>
+              <w:rPr>
+                <w:rFonts w:ascii="Times New Roman" w:hAnsi="Times New Roman" w:cs="Times New Roman"/>
+                <w:sz w:val="24"/>
+                <w:szCs w:val="24"/>
+              </w:rPr>
+              <w:t xml:space="preserve"> Online</w:t>
+            </w:r>
+          </w:p>
+        </w:tc>
+        <w:tc>
+          <w:tcPr>
+            <w:tcW w:w="1689" w:type="dxa"/>
+          </w:tcPr>
+          <w:p>
+            <w:pPr>
+              <w:spacing w:line="360" w:lineRule="auto"/>
+              <w:rPr>
+                <w:rFonts w:ascii="Times New Roman" w:hAnsi="Times New Roman" w:cs="Times New Roman"/>
+                <w:sz w:val="24"/>
+                <w:szCs w:val="24"/>
+              </w:rPr>
+            </w:pPr>
+            <w:r>
+              <w:rPr>
+                <w:rFonts w:ascii="Times New Roman" w:hAnsi="Times New Roman" w:cs="Times New Roman"/>
+                <w:sz w:val="24"/>
+                <w:szCs w:val="24"/>
+              </w:rPr>
+              <w:t>Pixel Dev Factory</w:t>
+            </w:r>
+          </w:p>
+        </w:tc>
+        <w:tc>
+          <w:tcPr>
+            <w:tcW w:w="1056" w:type="dxa"/>
+          </w:tcPr>
+          <w:p>
+            <w:pPr>
+              <w:spacing w:line="360" w:lineRule="auto"/>
+              <w:jc w:val="center"/>
+              <w:rPr>
+                <w:rFonts w:ascii="Times New Roman" w:hAnsi="Times New Roman" w:cs="Times New Roman"/>
+                <w:sz w:val="24"/>
+                <w:szCs w:val="24"/>
+              </w:rPr>
+            </w:pPr>
+            <w:r>
+              <w:rPr>
+                <w:rFonts w:ascii="Times New Roman" w:hAnsi="Times New Roman" w:cs="Times New Roman"/>
+                <w:sz w:val="24"/>
+                <w:szCs w:val="24"/>
+              </w:rPr>
+              <w:t>09.45</w:t>
+            </w:r>
+          </w:p>
+        </w:tc>
+        <w:tc>
+          <w:tcPr>
+            <w:tcW w:w="1230" w:type="dxa"/>
+          </w:tcPr>
+          <w:p>
+            <w:pPr>
+              <w:spacing w:line="360" w:lineRule="auto"/>
+              <w:jc w:val="center"/>
+              <w:rPr>
+                <w:rFonts w:ascii="Times New Roman" w:hAnsi="Times New Roman" w:cs="Times New Roman"/>
+                <w:sz w:val="24"/>
+                <w:szCs w:val="24"/>
+              </w:rPr>
+            </w:pPr>
+            <w:r>
+              <w:rPr>
+                <w:rFonts w:ascii="Times New Roman" w:hAnsi="Times New Roman" w:cs="Times New Roman"/>
+                <w:sz w:val="24"/>
+                <w:szCs w:val="24"/>
+              </w:rPr>
+              <w:t>16.50</w:t>
+            </w:r>
+          </w:p>
+        </w:tc>
+        <w:tc>
+          <w:tcPr>
+            <w:tcW w:w="1845" w:type="dxa"/>
+          </w:tcPr>
+          <w:p>
+            <w:pPr>
+              <w:spacing w:line="360" w:lineRule="auto"/>
+              <w:jc w:val="center"/>
+              <w:rPr>
+                <w:rFonts w:ascii="Times New Roman" w:hAnsi="Times New Roman" w:cs="Times New Roman"/>
+                <w:b/>
+                <w:bCs/>
+                <w:sz w:val="24"/>
+                <w:szCs w:val="24"/>
+              </w:rPr>
+            </w:pPr>
+          </w:p>
+        </w:tc>
+        <w:tc>
+          <w:tcPr>
+            <w:tcW w:w="1843" w:type="dxa"/>
+          </w:tcPr>
+          <w:p>
+            <w:pPr>
+              <w:spacing w:line="360" w:lineRule="auto"/>
+              <w:jc w:val="center"/>
+              <w:rPr>
+                <w:rFonts w:ascii="Times New Roman" w:hAnsi="Times New Roman" w:cs="Times New Roman"/>
+                <w:b/>
+                <w:bCs/>
+                <w:sz w:val="24"/>
+                <w:szCs w:val="24"/>
+              </w:rPr>
+            </w:pPr>
+          </w:p>
+        </w:tc>
+      </w:tr>
+      <w:tr>
+        <w:tc>
+          <w:tcPr>
+            <w:tcW w:w="576" w:type="dxa"/>
+          </w:tcPr>
+          <w:p>
+            <w:pPr>
+              <w:spacing w:line="360" w:lineRule="auto"/>
+              <w:jc w:val="center"/>
+              <w:rPr>
+                <w:rFonts w:ascii="Times New Roman" w:hAnsi="Times New Roman" w:cs="Times New Roman"/>
+                <w:sz w:val="24"/>
+                <w:szCs w:val="24"/>
+              </w:rPr>
+            </w:pPr>
+            <w:r>
+              <w:rPr>
+                <w:rFonts w:ascii="Times New Roman" w:hAnsi="Times New Roman" w:cs="Times New Roman"/>
+                <w:sz w:val="24"/>
+                <w:szCs w:val="24"/>
+              </w:rPr>
+              <w:t>29.</w:t>
+            </w:r>
+          </w:p>
+        </w:tc>
+        <w:tc>
+          <w:tcPr>
+            <w:tcW w:w="2123" w:type="dxa"/>
+          </w:tcPr>
+          <w:p>
+            <w:pPr>
+              <w:spacing w:line="360" w:lineRule="auto"/>
+              <w:rPr>
+                <w:rFonts w:ascii="Times New Roman" w:hAnsi="Times New Roman" w:cs="Times New Roman"/>
+                <w:sz w:val="24"/>
+                <w:szCs w:val="24"/>
+              </w:rPr>
+            </w:pPr>
+            <w:proofErr w:type="spellStart"/>
+            <w:r>
+              <w:rPr>
+                <w:rFonts w:ascii="Times New Roman" w:hAnsi="Times New Roman" w:cs="Times New Roman"/>
+                <w:sz w:val="24"/>
+                <w:szCs w:val="24"/>
+              </w:rPr>
+              <w:t>Senin</w:t>
+            </w:r>
+            <w:proofErr w:type="spellEnd"/>
+            <w:r>
+              <w:rPr>
+                <w:rFonts w:ascii="Times New Roman" w:hAnsi="Times New Roman" w:cs="Times New Roman"/>
+                <w:sz w:val="24"/>
+                <w:szCs w:val="24"/>
+              </w:rPr>
+              <w:t xml:space="preserve">, 22 </w:t>
+            </w:r>
+            <w:proofErr w:type="spellStart"/>
+            <w:r>
+              <w:rPr>
+                <w:rFonts w:ascii="Times New Roman" w:hAnsi="Times New Roman" w:cs="Times New Roman"/>
+                <w:sz w:val="24"/>
+                <w:szCs w:val="24"/>
+              </w:rPr>
+              <w:t>Agustus</w:t>
+            </w:r>
+            <w:proofErr w:type="spellEnd"/>
+            <w:r>
+              <w:rPr>
+                <w:rFonts w:ascii="Times New Roman" w:hAnsi="Times New Roman" w:cs="Times New Roman"/>
+                <w:sz w:val="24"/>
+                <w:szCs w:val="24"/>
+              </w:rPr>
+              <w:t xml:space="preserve"> 2022</w:t>
+            </w:r>
+          </w:p>
+        </w:tc>
+        <w:tc>
+          <w:tcPr>
+            <w:tcW w:w="2497" w:type="dxa"/>
+          </w:tcPr>
+          <w:p>
+            <w:pPr>
+              <w:spacing w:line="360" w:lineRule="auto"/>
+              <w:rPr>
+                <w:rFonts w:ascii="Times New Roman" w:hAnsi="Times New Roman" w:cs="Times New Roman"/>
+                <w:sz w:val="24"/>
+                <w:szCs w:val="24"/>
+              </w:rPr>
+            </w:pPr>
+            <w:proofErr w:type="spellStart"/>
+            <w:r>
+              <w:rPr>
+                <w:rFonts w:ascii="Times New Roman" w:hAnsi="Times New Roman" w:cs="Times New Roman"/>
+                <w:sz w:val="24"/>
+                <w:szCs w:val="24"/>
+              </w:rPr>
+              <w:t>Mempelajari</w:t>
+            </w:r>
+            <w:proofErr w:type="spellEnd"/>
+            <w:r>
+              <w:rPr>
+                <w:rFonts w:ascii="Times New Roman" w:hAnsi="Times New Roman" w:cs="Times New Roman"/>
+                <w:sz w:val="24"/>
+                <w:szCs w:val="24"/>
+              </w:rPr>
+              <w:t xml:space="preserve"> Bootstrap </w:t>
+            </w:r>
+            <w:proofErr w:type="spellStart"/>
+            <w:r>
+              <w:rPr>
+                <w:rFonts w:ascii="Times New Roman" w:hAnsi="Times New Roman" w:cs="Times New Roman"/>
+                <w:sz w:val="24"/>
+                <w:szCs w:val="24"/>
+              </w:rPr>
+              <w:t>versi</w:t>
+            </w:r>
+            <w:proofErr w:type="spellEnd"/>
+            <w:r>
+              <w:rPr>
+                <w:rFonts w:ascii="Times New Roman" w:hAnsi="Times New Roman" w:cs="Times New Roman"/>
+                <w:sz w:val="24"/>
+                <w:szCs w:val="24"/>
+              </w:rPr>
+              <w:t xml:space="preserve"> 5</w:t>
+            </w:r>
+          </w:p>
+        </w:tc>
+        <w:tc>
+          <w:tcPr>
+            <w:tcW w:w="1689" w:type="dxa"/>
+          </w:tcPr>
+          <w:p>
+            <w:pPr>
+              <w:spacing w:line="360" w:lineRule="auto"/>
+              <w:rPr>
+                <w:rFonts w:ascii="Times New Roman" w:hAnsi="Times New Roman" w:cs="Times New Roman"/>
+                <w:sz w:val="24"/>
+                <w:szCs w:val="24"/>
+              </w:rPr>
+            </w:pPr>
+            <w:r>
+              <w:rPr>
+                <w:rFonts w:ascii="Times New Roman" w:hAnsi="Times New Roman" w:cs="Times New Roman"/>
+                <w:sz w:val="24"/>
+                <w:szCs w:val="24"/>
+              </w:rPr>
+              <w:t>Pixel Dev Factory</w:t>
+            </w:r>
+          </w:p>
+        </w:tc>
+        <w:tc>
+          <w:tcPr>
+            <w:tcW w:w="1056" w:type="dxa"/>
+          </w:tcPr>
+          <w:p>
+            <w:pPr>
+              <w:spacing w:line="360" w:lineRule="auto"/>
+              <w:jc w:val="center"/>
+              <w:rPr>
+                <w:rFonts w:ascii="Times New Roman" w:hAnsi="Times New Roman" w:cs="Times New Roman"/>
+                <w:sz w:val="24"/>
+                <w:szCs w:val="24"/>
+              </w:rPr>
+            </w:pPr>
+            <w:r>
+              <w:rPr>
+                <w:rFonts w:ascii="Times New Roman" w:hAnsi="Times New Roman" w:cs="Times New Roman"/>
+                <w:sz w:val="24"/>
+                <w:szCs w:val="24"/>
+              </w:rPr>
+              <w:t>09.00</w:t>
+            </w:r>
+          </w:p>
+        </w:tc>
+        <w:tc>
+          <w:tcPr>
+            <w:tcW w:w="1230" w:type="dxa"/>
+          </w:tcPr>
+          <w:p>
+            <w:pPr>
+              <w:spacing w:line="360" w:lineRule="auto"/>
+              <w:jc w:val="center"/>
+              <w:rPr>
+                <w:rFonts w:ascii="Times New Roman" w:hAnsi="Times New Roman" w:cs="Times New Roman"/>
+                <w:sz w:val="24"/>
+                <w:szCs w:val="24"/>
+              </w:rPr>
+            </w:pPr>
+            <w:r>
+              <w:rPr>
+                <w:rFonts w:ascii="Times New Roman" w:hAnsi="Times New Roman" w:cs="Times New Roman"/>
+                <w:sz w:val="24"/>
+                <w:szCs w:val="24"/>
+              </w:rPr>
+              <w:t>17.00</w:t>
+            </w:r>
+          </w:p>
+        </w:tc>
+        <w:tc>
+          <w:tcPr>
+            <w:tcW w:w="1845" w:type="dxa"/>
+          </w:tcPr>
+          <w:p>
+            <w:pPr>
+              <w:spacing w:line="360" w:lineRule="auto"/>
+              <w:jc w:val="center"/>
+              <w:rPr>
+                <w:rFonts w:ascii="Times New Roman" w:hAnsi="Times New Roman" w:cs="Times New Roman"/>
+                <w:b/>
+                <w:bCs/>
+                <w:sz w:val="24"/>
+                <w:szCs w:val="24"/>
+              </w:rPr>
+            </w:pPr>
+          </w:p>
+        </w:tc>
+        <w:tc>
+          <w:tcPr>
+            <w:tcW w:w="1843" w:type="dxa"/>
+          </w:tcPr>
+          <w:p>
+            <w:pPr>
+              <w:spacing w:line="360" w:lineRule="auto"/>
+              <w:jc w:val="center"/>
+              <w:rPr>
+                <w:rFonts w:ascii="Times New Roman" w:hAnsi="Times New Roman" w:cs="Times New Roman"/>
+                <w:b/>
+                <w:bCs/>
+                <w:sz w:val="24"/>
+                <w:szCs w:val="24"/>
+              </w:rPr>
+            </w:pPr>
+          </w:p>
+        </w:tc>
+      </w:tr>
+      <w:tr>
+        <w:tc>
+          <w:tcPr>
+            <w:tcW w:w="576" w:type="dxa"/>
+          </w:tcPr>
+          <w:p>
+            <w:pPr>
+              <w:spacing w:line="360" w:lineRule="auto"/>
+              <w:jc w:val="center"/>
+              <w:rPr>
+                <w:rFonts w:ascii="Times New Roman" w:hAnsi="Times New Roman" w:cs="Times New Roman"/>
+                <w:sz w:val="24"/>
+                <w:szCs w:val="24"/>
+              </w:rPr>
+            </w:pPr>
+            <w:r>
+              <w:rPr>
+                <w:rFonts w:ascii="Times New Roman" w:hAnsi="Times New Roman" w:cs="Times New Roman"/>
+                <w:sz w:val="24"/>
+                <w:szCs w:val="24"/>
+              </w:rPr>
+              <w:t>30.</w:t>
+            </w:r>
+          </w:p>
+        </w:tc>
+        <w:tc>
+          <w:tcPr>
+            <w:tcW w:w="2123" w:type="dxa"/>
+          </w:tcPr>
+          <w:p>
+            <w:pPr>
+              <w:spacing w:line="360" w:lineRule="auto"/>
+              <w:rPr>
+                <w:rFonts w:ascii="Times New Roman" w:hAnsi="Times New Roman" w:cs="Times New Roman"/>
+                <w:sz w:val="24"/>
+                <w:szCs w:val="24"/>
+              </w:rPr>
+            </w:pPr>
+            <w:proofErr w:type="spellStart"/>
+            <w:r>
+              <w:rPr>
+                <w:rFonts w:ascii="Times New Roman" w:hAnsi="Times New Roman" w:cs="Times New Roman"/>
+                <w:sz w:val="24"/>
+                <w:szCs w:val="24"/>
+              </w:rPr>
+              <w:t>Selasa</w:t>
+            </w:r>
+            <w:proofErr w:type="spellEnd"/>
+            <w:r>
+              <w:rPr>
+                <w:rFonts w:ascii="Times New Roman" w:hAnsi="Times New Roman" w:cs="Times New Roman"/>
+                <w:sz w:val="24"/>
+                <w:szCs w:val="24"/>
+              </w:rPr>
+              <w:t xml:space="preserve"> 23 </w:t>
+            </w:r>
+            <w:proofErr w:type="spellStart"/>
+            <w:r>
+              <w:rPr>
+                <w:rFonts w:ascii="Times New Roman" w:hAnsi="Times New Roman" w:cs="Times New Roman"/>
+                <w:sz w:val="24"/>
+                <w:szCs w:val="24"/>
+              </w:rPr>
+              <w:t>Agustus</w:t>
+            </w:r>
+            <w:proofErr w:type="spellEnd"/>
+            <w:r>
+              <w:rPr>
+                <w:rFonts w:ascii="Times New Roman" w:hAnsi="Times New Roman" w:cs="Times New Roman"/>
+                <w:sz w:val="24"/>
+                <w:szCs w:val="24"/>
+              </w:rPr>
+              <w:t xml:space="preserve"> 2022</w:t>
+            </w:r>
+          </w:p>
+        </w:tc>
+        <w:tc>
+          <w:tcPr>
+            <w:tcW w:w="2497" w:type="dxa"/>
+          </w:tcPr>
+          <w:p>
+            <w:pPr>
+              <w:spacing w:line="360" w:lineRule="auto"/>
+              <w:rPr>
+                <w:rFonts w:ascii="Times New Roman" w:hAnsi="Times New Roman" w:cs="Times New Roman"/>
+                <w:sz w:val="24"/>
+                <w:szCs w:val="24"/>
+              </w:rPr>
+            </w:pPr>
+            <w:proofErr w:type="spellStart"/>
+            <w:r>
+              <w:rPr>
+                <w:rFonts w:ascii="Times New Roman" w:hAnsi="Times New Roman" w:cs="Times New Roman"/>
+                <w:sz w:val="24"/>
+                <w:szCs w:val="24"/>
+              </w:rPr>
+              <w:t>Mempelajari</w:t>
+            </w:r>
+            <w:proofErr w:type="spellEnd"/>
+            <w:r>
+              <w:rPr>
+                <w:rFonts w:ascii="Times New Roman" w:hAnsi="Times New Roman" w:cs="Times New Roman"/>
+                <w:sz w:val="24"/>
+                <w:szCs w:val="24"/>
+              </w:rPr>
+              <w:t xml:space="preserve"> Bootstrap </w:t>
+            </w:r>
+            <w:proofErr w:type="spellStart"/>
+            <w:r>
+              <w:rPr>
+                <w:rFonts w:ascii="Times New Roman" w:hAnsi="Times New Roman" w:cs="Times New Roman"/>
+                <w:sz w:val="24"/>
+                <w:szCs w:val="24"/>
+              </w:rPr>
+              <w:t>versi</w:t>
+            </w:r>
+            <w:proofErr w:type="spellEnd"/>
+            <w:r>
+              <w:rPr>
+                <w:rFonts w:ascii="Times New Roman" w:hAnsi="Times New Roman" w:cs="Times New Roman"/>
+                <w:sz w:val="24"/>
+                <w:szCs w:val="24"/>
+              </w:rPr>
+              <w:t xml:space="preserve"> 5</w:t>
+            </w:r>
+          </w:p>
+        </w:tc>
+        <w:tc>
+          <w:tcPr>
+            <w:tcW w:w="1689" w:type="dxa"/>
+          </w:tcPr>
+          <w:p>
+            <w:pPr>
+              <w:spacing w:line="360" w:lineRule="auto"/>
+              <w:rPr>
+                <w:rFonts w:ascii="Times New Roman" w:hAnsi="Times New Roman" w:cs="Times New Roman"/>
+                <w:sz w:val="24"/>
+                <w:szCs w:val="24"/>
+              </w:rPr>
+            </w:pPr>
+            <w:r>
+              <w:rPr>
+                <w:rFonts w:ascii="Times New Roman" w:hAnsi="Times New Roman" w:cs="Times New Roman"/>
+                <w:sz w:val="24"/>
+                <w:szCs w:val="24"/>
+              </w:rPr>
+              <w:t>Pixel Dev Factory</w:t>
+            </w:r>
+          </w:p>
+        </w:tc>
+        <w:tc>
+          <w:tcPr>
+            <w:tcW w:w="1056" w:type="dxa"/>
+          </w:tcPr>
+          <w:p>
+            <w:pPr>
+              <w:spacing w:line="360" w:lineRule="auto"/>
+              <w:jc w:val="center"/>
+              <w:rPr>
+                <w:rFonts w:ascii="Times New Roman" w:hAnsi="Times New Roman" w:cs="Times New Roman"/>
+                <w:sz w:val="24"/>
+                <w:szCs w:val="24"/>
+              </w:rPr>
+            </w:pPr>
+            <w:r>
+              <w:rPr>
+                <w:rFonts w:ascii="Times New Roman" w:hAnsi="Times New Roman" w:cs="Times New Roman"/>
+                <w:sz w:val="24"/>
+                <w:szCs w:val="24"/>
+              </w:rPr>
+              <w:t>09.00</w:t>
+            </w:r>
+          </w:p>
+        </w:tc>
+        <w:tc>
+          <w:tcPr>
+            <w:tcW w:w="1230" w:type="dxa"/>
+          </w:tcPr>
+          <w:p>
+            <w:pPr>
+              <w:spacing w:line="360" w:lineRule="auto"/>
+              <w:jc w:val="center"/>
+              <w:rPr>
+                <w:rFonts w:ascii="Times New Roman" w:hAnsi="Times New Roman" w:cs="Times New Roman"/>
+                <w:sz w:val="24"/>
+                <w:szCs w:val="24"/>
+              </w:rPr>
+            </w:pPr>
+            <w:r>
+              <w:rPr>
+                <w:rFonts w:ascii="Times New Roman" w:hAnsi="Times New Roman" w:cs="Times New Roman"/>
+                <w:sz w:val="24"/>
+                <w:szCs w:val="24"/>
+              </w:rPr>
+              <w:t>16.30</w:t>
+            </w:r>
+          </w:p>
+        </w:tc>
+        <w:tc>
+          <w:tcPr>
+            <w:tcW w:w="1845" w:type="dxa"/>
+          </w:tcPr>
+          <w:p>
+            <w:pPr>
+              <w:spacing w:line="360" w:lineRule="auto"/>
+              <w:jc w:val="center"/>
+              <w:rPr>
+                <w:rFonts w:ascii="Times New Roman" w:hAnsi="Times New Roman" w:cs="Times New Roman"/>
+                <w:b/>
+                <w:bCs/>
+                <w:sz w:val="24"/>
+                <w:szCs w:val="24"/>
+              </w:rPr>
+            </w:pPr>
+          </w:p>
+        </w:tc>
+        <w:tc>
+          <w:tcPr>
+            <w:tcW w:w="1843" w:type="dxa"/>
+          </w:tcPr>
+          <w:p>
+            <w:pPr>
+              <w:spacing w:line="360" w:lineRule="auto"/>
+              <w:jc w:val="center"/>
+              <w:rPr>
+                <w:rFonts w:ascii="Times New Roman" w:hAnsi="Times New Roman" w:cs="Times New Roman"/>
+                <w:b/>
+                <w:bCs/>
+                <w:sz w:val="24"/>
+                <w:szCs w:val="24"/>
+              </w:rPr>
+            </w:pPr>
+          </w:p>
+        </w:tc>
+      </w:tr>
+      <w:tr>
+        <w:tc>
+          <w:tcPr>
+            <w:tcW w:w="576" w:type="dxa"/>
+          </w:tcPr>
+          <w:p>
+            <w:pPr>
+              <w:spacing w:line="360" w:lineRule="auto"/>
+              <w:jc w:val="center"/>
+              <w:rPr>
+                <w:rFonts w:ascii="Times New Roman" w:hAnsi="Times New Roman" w:cs="Times New Roman"/>
+                <w:sz w:val="24"/>
+                <w:szCs w:val="24"/>
+              </w:rPr>
+            </w:pPr>
+            <w:r>
+              <w:rPr>
+                <w:rFonts w:ascii="Times New Roman" w:hAnsi="Times New Roman" w:cs="Times New Roman"/>
+                <w:sz w:val="24"/>
+                <w:szCs w:val="24"/>
+              </w:rPr>
+              <w:t>31.</w:t>
+            </w:r>
+          </w:p>
+        </w:tc>
+        <w:tc>
+          <w:tcPr>
+            <w:tcW w:w="2123" w:type="dxa"/>
+          </w:tcPr>
+          <w:p>
+            <w:pPr>
+              <w:spacing w:line="360" w:lineRule="auto"/>
+              <w:rPr>
+                <w:rFonts w:ascii="Times New Roman" w:hAnsi="Times New Roman" w:cs="Times New Roman"/>
+                <w:sz w:val="24"/>
+                <w:szCs w:val="24"/>
+              </w:rPr>
+            </w:pPr>
+            <w:r>
+              <w:rPr>
+                <w:rFonts w:ascii="Times New Roman" w:hAnsi="Times New Roman" w:cs="Times New Roman"/>
+                <w:sz w:val="24"/>
+                <w:szCs w:val="24"/>
+              </w:rPr>
+              <w:t xml:space="preserve">Rabu, 24 </w:t>
+            </w:r>
+            <w:proofErr w:type="spellStart"/>
+            <w:r>
+              <w:rPr>
+                <w:rFonts w:ascii="Times New Roman" w:hAnsi="Times New Roman" w:cs="Times New Roman"/>
+                <w:sz w:val="24"/>
+                <w:szCs w:val="24"/>
+              </w:rPr>
+              <w:t>Agustus</w:t>
+            </w:r>
+            <w:proofErr w:type="spellEnd"/>
+            <w:r>
+              <w:rPr>
+                <w:rFonts w:ascii="Times New Roman" w:hAnsi="Times New Roman" w:cs="Times New Roman"/>
+                <w:sz w:val="24"/>
+                <w:szCs w:val="24"/>
+              </w:rPr>
+              <w:t xml:space="preserve"> 2022</w:t>
+            </w:r>
+          </w:p>
+        </w:tc>
+        <w:tc>
+          <w:tcPr>
+            <w:tcW w:w="2497" w:type="dxa"/>
+          </w:tcPr>
+          <w:p>
+            <w:pPr>
+              <w:spacing w:line="360" w:lineRule="auto"/>
+              <w:rPr>
+                <w:rFonts w:ascii="Times New Roman" w:hAnsi="Times New Roman" w:cs="Times New Roman"/>
+                <w:sz w:val="24"/>
+                <w:szCs w:val="24"/>
+              </w:rPr>
+            </w:pPr>
+            <w:proofErr w:type="spellStart"/>
+            <w:r>
+              <w:rPr>
+                <w:rFonts w:ascii="Times New Roman" w:hAnsi="Times New Roman" w:cs="Times New Roman"/>
+                <w:sz w:val="24"/>
+                <w:szCs w:val="24"/>
+              </w:rPr>
+              <w:t>Mempelajari</w:t>
+            </w:r>
+            <w:proofErr w:type="spellEnd"/>
+            <w:r>
+              <w:rPr>
+                <w:rFonts w:ascii="Times New Roman" w:hAnsi="Times New Roman" w:cs="Times New Roman"/>
+                <w:sz w:val="24"/>
+                <w:szCs w:val="24"/>
+              </w:rPr>
+              <w:t xml:space="preserve"> Laravel 8</w:t>
+            </w:r>
+          </w:p>
+          <w:p>
+            <w:pPr>
+              <w:spacing w:line="360" w:lineRule="auto"/>
+              <w:rPr>
+                <w:rFonts w:ascii="Times New Roman" w:hAnsi="Times New Roman" w:cs="Times New Roman"/>
+                <w:sz w:val="24"/>
+                <w:szCs w:val="24"/>
+              </w:rPr>
+            </w:pPr>
+          </w:p>
+        </w:tc>
+        <w:tc>
+          <w:tcPr>
+            <w:tcW w:w="1689" w:type="dxa"/>
+          </w:tcPr>
+          <w:p>
+            <w:pPr>
+              <w:spacing w:line="360" w:lineRule="auto"/>
+              <w:rPr>
+                <w:rFonts w:ascii="Times New Roman" w:hAnsi="Times New Roman" w:cs="Times New Roman"/>
+                <w:sz w:val="24"/>
+                <w:szCs w:val="24"/>
+              </w:rPr>
+            </w:pPr>
+            <w:r>
+              <w:rPr>
+                <w:rFonts w:ascii="Times New Roman" w:hAnsi="Times New Roman" w:cs="Times New Roman"/>
+                <w:sz w:val="24"/>
+                <w:szCs w:val="24"/>
+              </w:rPr>
+              <w:t>Pixel Dev Factory</w:t>
+            </w:r>
+          </w:p>
+        </w:tc>
+        <w:tc>
+          <w:tcPr>
+            <w:tcW w:w="1056" w:type="dxa"/>
+          </w:tcPr>
+          <w:p>
+            <w:pPr>
+              <w:spacing w:line="360" w:lineRule="auto"/>
+              <w:jc w:val="center"/>
+              <w:rPr>
+                <w:rFonts w:ascii="Times New Roman" w:hAnsi="Times New Roman" w:cs="Times New Roman"/>
+                <w:sz w:val="24"/>
+                <w:szCs w:val="24"/>
+              </w:rPr>
+            </w:pPr>
+            <w:r>
+              <w:rPr>
+                <w:rFonts w:ascii="Times New Roman" w:hAnsi="Times New Roman" w:cs="Times New Roman"/>
+                <w:sz w:val="24"/>
+                <w:szCs w:val="24"/>
+              </w:rPr>
+              <w:t>10.00</w:t>
+            </w:r>
+          </w:p>
+        </w:tc>
+        <w:tc>
+          <w:tcPr>
+            <w:tcW w:w="1230" w:type="dxa"/>
+          </w:tcPr>
+          <w:p>
+            <w:pPr>
+              <w:spacing w:line="360" w:lineRule="auto"/>
+              <w:jc w:val="center"/>
+              <w:rPr>
+                <w:rFonts w:ascii="Times New Roman" w:hAnsi="Times New Roman" w:cs="Times New Roman"/>
+                <w:sz w:val="24"/>
+                <w:szCs w:val="24"/>
+              </w:rPr>
+            </w:pPr>
+            <w:r>
+              <w:rPr>
+                <w:rFonts w:ascii="Times New Roman" w:hAnsi="Times New Roman" w:cs="Times New Roman"/>
+                <w:sz w:val="24"/>
+                <w:szCs w:val="24"/>
+              </w:rPr>
+              <w:t>18.00</w:t>
+            </w:r>
           </w:p>
         </w:tc>
         <w:tc>
@@ -19526,6 +20550,1914 @@
         </w:rPr>
       </w:pPr>
     </w:p>
+    <w:tbl>
+      <w:tblPr>
+        <w:tblStyle w:val="TableGrid"/>
+        <w:tblW w:w="0" w:type="auto"/>
+        <w:tblLook w:val="04A0" w:firstRow="1" w:lastRow="0" w:firstColumn="1" w:lastColumn="0" w:noHBand="0" w:noVBand="1"/>
+      </w:tblPr>
+      <w:tblGrid>
+        <w:gridCol w:w="576"/>
+        <w:gridCol w:w="2123"/>
+        <w:gridCol w:w="2497"/>
+        <w:gridCol w:w="1689"/>
+        <w:gridCol w:w="1056"/>
+        <w:gridCol w:w="1230"/>
+        <w:gridCol w:w="1845"/>
+        <w:gridCol w:w="1843"/>
+      </w:tblGrid>
+      <w:tr>
+        <w:tc>
+          <w:tcPr>
+            <w:tcW w:w="576" w:type="dxa"/>
+          </w:tcPr>
+          <w:p>
+            <w:pPr>
+              <w:spacing w:line="360" w:lineRule="auto"/>
+              <w:jc w:val="center"/>
+              <w:rPr>
+                <w:rFonts w:ascii="Times New Roman" w:hAnsi="Times New Roman" w:cs="Times New Roman"/>
+                <w:b/>
+                <w:bCs/>
+                <w:sz w:val="24"/>
+                <w:szCs w:val="24"/>
+              </w:rPr>
+            </w:pPr>
+            <w:r>
+              <w:rPr>
+                <w:rFonts w:ascii="Times New Roman" w:hAnsi="Times New Roman" w:cs="Times New Roman"/>
+                <w:b/>
+                <w:bCs/>
+                <w:sz w:val="24"/>
+                <w:szCs w:val="24"/>
+              </w:rPr>
+              <w:lastRenderedPageBreak/>
+              <w:t>NO</w:t>
+            </w:r>
+          </w:p>
+        </w:tc>
+        <w:tc>
+          <w:tcPr>
+            <w:tcW w:w="2123" w:type="dxa"/>
+          </w:tcPr>
+          <w:p>
+            <w:pPr>
+              <w:spacing w:line="360" w:lineRule="auto"/>
+              <w:jc w:val="center"/>
+              <w:rPr>
+                <w:rFonts w:ascii="Times New Roman" w:hAnsi="Times New Roman" w:cs="Times New Roman"/>
+                <w:b/>
+                <w:bCs/>
+                <w:sz w:val="24"/>
+                <w:szCs w:val="24"/>
+              </w:rPr>
+            </w:pPr>
+            <w:r>
+              <w:rPr>
+                <w:rFonts w:ascii="Times New Roman" w:hAnsi="Times New Roman" w:cs="Times New Roman"/>
+                <w:b/>
+                <w:bCs/>
+                <w:sz w:val="24"/>
+                <w:szCs w:val="24"/>
+              </w:rPr>
+              <w:t>HARI/TANGGAL PELAKSANAAN</w:t>
+            </w:r>
+          </w:p>
+        </w:tc>
+        <w:tc>
+          <w:tcPr>
+            <w:tcW w:w="2497" w:type="dxa"/>
+          </w:tcPr>
+          <w:p>
+            <w:pPr>
+              <w:spacing w:line="360" w:lineRule="auto"/>
+              <w:jc w:val="center"/>
+              <w:rPr>
+                <w:rFonts w:ascii="Times New Roman" w:hAnsi="Times New Roman" w:cs="Times New Roman"/>
+                <w:b/>
+                <w:bCs/>
+                <w:sz w:val="24"/>
+                <w:szCs w:val="24"/>
+              </w:rPr>
+            </w:pPr>
+            <w:r>
+              <w:rPr>
+                <w:rFonts w:ascii="Times New Roman" w:hAnsi="Times New Roman" w:cs="Times New Roman"/>
+                <w:b/>
+                <w:bCs/>
+                <w:sz w:val="24"/>
+                <w:szCs w:val="24"/>
+              </w:rPr>
+              <w:t>AKTIVITAS PKL</w:t>
+            </w:r>
+          </w:p>
+        </w:tc>
+        <w:tc>
+          <w:tcPr>
+            <w:tcW w:w="1689" w:type="dxa"/>
+          </w:tcPr>
+          <w:p>
+            <w:pPr>
+              <w:spacing w:line="360" w:lineRule="auto"/>
+              <w:jc w:val="center"/>
+              <w:rPr>
+                <w:rFonts w:ascii="Times New Roman" w:hAnsi="Times New Roman" w:cs="Times New Roman"/>
+                <w:b/>
+                <w:bCs/>
+                <w:sz w:val="24"/>
+                <w:szCs w:val="24"/>
+              </w:rPr>
+            </w:pPr>
+            <w:r>
+              <w:rPr>
+                <w:rFonts w:ascii="Times New Roman" w:hAnsi="Times New Roman" w:cs="Times New Roman"/>
+                <w:b/>
+                <w:bCs/>
+                <w:sz w:val="24"/>
+                <w:szCs w:val="24"/>
+              </w:rPr>
+              <w:t>DIVISI/DEPT</w:t>
+            </w:r>
+          </w:p>
+        </w:tc>
+        <w:tc>
+          <w:tcPr>
+            <w:tcW w:w="1056" w:type="dxa"/>
+          </w:tcPr>
+          <w:p>
+            <w:pPr>
+              <w:spacing w:line="360" w:lineRule="auto"/>
+              <w:jc w:val="center"/>
+              <w:rPr>
+                <w:rFonts w:ascii="Times New Roman" w:hAnsi="Times New Roman" w:cs="Times New Roman"/>
+                <w:b/>
+                <w:bCs/>
+                <w:sz w:val="24"/>
+                <w:szCs w:val="24"/>
+              </w:rPr>
+            </w:pPr>
+            <w:r>
+              <w:rPr>
+                <w:rFonts w:ascii="Times New Roman" w:hAnsi="Times New Roman" w:cs="Times New Roman"/>
+                <w:b/>
+                <w:bCs/>
+                <w:sz w:val="24"/>
+                <w:szCs w:val="24"/>
+              </w:rPr>
+              <w:t>MULAI PUKUL</w:t>
+            </w:r>
+          </w:p>
+        </w:tc>
+        <w:tc>
+          <w:tcPr>
+            <w:tcW w:w="1230" w:type="dxa"/>
+          </w:tcPr>
+          <w:p>
+            <w:pPr>
+              <w:spacing w:line="360" w:lineRule="auto"/>
+              <w:jc w:val="center"/>
+              <w:rPr>
+                <w:rFonts w:ascii="Times New Roman" w:hAnsi="Times New Roman" w:cs="Times New Roman"/>
+                <w:b/>
+                <w:bCs/>
+                <w:sz w:val="24"/>
+                <w:szCs w:val="24"/>
+              </w:rPr>
+            </w:pPr>
+            <w:r>
+              <w:rPr>
+                <w:rFonts w:ascii="Times New Roman" w:hAnsi="Times New Roman" w:cs="Times New Roman"/>
+                <w:b/>
+                <w:bCs/>
+                <w:sz w:val="24"/>
+                <w:szCs w:val="24"/>
+              </w:rPr>
+              <w:t>SELESAI PUKUL</w:t>
+            </w:r>
+          </w:p>
+        </w:tc>
+        <w:tc>
+          <w:tcPr>
+            <w:tcW w:w="1845" w:type="dxa"/>
+          </w:tcPr>
+          <w:p>
+            <w:pPr>
+              <w:spacing w:line="360" w:lineRule="auto"/>
+              <w:jc w:val="center"/>
+              <w:rPr>
+                <w:rFonts w:ascii="Times New Roman" w:hAnsi="Times New Roman" w:cs="Times New Roman"/>
+                <w:b/>
+                <w:bCs/>
+                <w:sz w:val="24"/>
+                <w:szCs w:val="24"/>
+              </w:rPr>
+            </w:pPr>
+            <w:r>
+              <w:rPr>
+                <w:rFonts w:ascii="Times New Roman" w:hAnsi="Times New Roman" w:cs="Times New Roman"/>
+                <w:b/>
+                <w:bCs/>
+                <w:sz w:val="24"/>
+                <w:szCs w:val="24"/>
+              </w:rPr>
+              <w:t>CATATAN PEMBIMBING</w:t>
+            </w:r>
+          </w:p>
+        </w:tc>
+        <w:tc>
+          <w:tcPr>
+            <w:tcW w:w="1843" w:type="dxa"/>
+          </w:tcPr>
+          <w:p>
+            <w:pPr>
+              <w:spacing w:line="360" w:lineRule="auto"/>
+              <w:jc w:val="center"/>
+              <w:rPr>
+                <w:rFonts w:ascii="Times New Roman" w:hAnsi="Times New Roman" w:cs="Times New Roman"/>
+                <w:b/>
+                <w:bCs/>
+                <w:sz w:val="24"/>
+                <w:szCs w:val="24"/>
+              </w:rPr>
+            </w:pPr>
+            <w:r>
+              <w:rPr>
+                <w:rFonts w:ascii="Times New Roman" w:hAnsi="Times New Roman" w:cs="Times New Roman"/>
+                <w:b/>
+                <w:bCs/>
+                <w:sz w:val="24"/>
+                <w:szCs w:val="24"/>
+              </w:rPr>
+              <w:t>PARAF PEMBIMBING</w:t>
+            </w:r>
+          </w:p>
+        </w:tc>
+      </w:tr>
+      <w:tr>
+        <w:tc>
+          <w:tcPr>
+            <w:tcW w:w="576" w:type="dxa"/>
+          </w:tcPr>
+          <w:p>
+            <w:pPr>
+              <w:spacing w:line="360" w:lineRule="auto"/>
+              <w:jc w:val="center"/>
+              <w:rPr>
+                <w:rFonts w:ascii="Times New Roman" w:hAnsi="Times New Roman" w:cs="Times New Roman"/>
+                <w:sz w:val="24"/>
+                <w:szCs w:val="24"/>
+              </w:rPr>
+            </w:pPr>
+            <w:r>
+              <w:rPr>
+                <w:rFonts w:ascii="Times New Roman" w:hAnsi="Times New Roman" w:cs="Times New Roman"/>
+                <w:sz w:val="24"/>
+                <w:szCs w:val="24"/>
+              </w:rPr>
+              <w:t>32.</w:t>
+            </w:r>
+          </w:p>
+        </w:tc>
+        <w:tc>
+          <w:tcPr>
+            <w:tcW w:w="2123" w:type="dxa"/>
+          </w:tcPr>
+          <w:p>
+            <w:pPr>
+              <w:spacing w:line="360" w:lineRule="auto"/>
+              <w:rPr>
+                <w:rFonts w:ascii="Times New Roman" w:hAnsi="Times New Roman" w:cs="Times New Roman"/>
+                <w:sz w:val="24"/>
+                <w:szCs w:val="24"/>
+              </w:rPr>
+            </w:pPr>
+            <w:proofErr w:type="spellStart"/>
+            <w:r>
+              <w:rPr>
+                <w:rFonts w:ascii="Times New Roman" w:hAnsi="Times New Roman" w:cs="Times New Roman"/>
+                <w:sz w:val="24"/>
+                <w:szCs w:val="24"/>
+              </w:rPr>
+              <w:t>Kamis</w:t>
+            </w:r>
+            <w:proofErr w:type="spellEnd"/>
+            <w:r>
+              <w:rPr>
+                <w:rFonts w:ascii="Times New Roman" w:hAnsi="Times New Roman" w:cs="Times New Roman"/>
+                <w:sz w:val="24"/>
+                <w:szCs w:val="24"/>
+              </w:rPr>
+              <w:t xml:space="preserve">, 25 </w:t>
+            </w:r>
+            <w:proofErr w:type="spellStart"/>
+            <w:r>
+              <w:rPr>
+                <w:rFonts w:ascii="Times New Roman" w:hAnsi="Times New Roman" w:cs="Times New Roman"/>
+                <w:sz w:val="24"/>
+                <w:szCs w:val="24"/>
+              </w:rPr>
+              <w:t>Agustus</w:t>
+            </w:r>
+            <w:proofErr w:type="spellEnd"/>
+            <w:r>
+              <w:rPr>
+                <w:rFonts w:ascii="Times New Roman" w:hAnsi="Times New Roman" w:cs="Times New Roman"/>
+                <w:sz w:val="24"/>
+                <w:szCs w:val="24"/>
+              </w:rPr>
+              <w:t xml:space="preserve"> 2022</w:t>
+            </w:r>
+          </w:p>
+        </w:tc>
+        <w:tc>
+          <w:tcPr>
+            <w:tcW w:w="2497" w:type="dxa"/>
+          </w:tcPr>
+          <w:p>
+            <w:pPr>
+              <w:spacing w:line="360" w:lineRule="auto"/>
+              <w:rPr>
+                <w:rFonts w:ascii="Times New Roman" w:hAnsi="Times New Roman" w:cs="Times New Roman"/>
+                <w:b/>
+                <w:bCs/>
+                <w:sz w:val="24"/>
+                <w:szCs w:val="24"/>
+              </w:rPr>
+            </w:pPr>
+            <w:proofErr w:type="spellStart"/>
+            <w:r>
+              <w:rPr>
+                <w:rFonts w:ascii="Times New Roman" w:hAnsi="Times New Roman" w:cs="Times New Roman"/>
+                <w:sz w:val="24"/>
+                <w:szCs w:val="24"/>
+              </w:rPr>
+              <w:t>Mempelajari</w:t>
+            </w:r>
+            <w:proofErr w:type="spellEnd"/>
+            <w:r>
+              <w:rPr>
+                <w:rFonts w:ascii="Times New Roman" w:hAnsi="Times New Roman" w:cs="Times New Roman"/>
+                <w:sz w:val="24"/>
+                <w:szCs w:val="24"/>
+              </w:rPr>
+              <w:t xml:space="preserve"> Laravel 8</w:t>
+            </w:r>
+          </w:p>
+        </w:tc>
+        <w:tc>
+          <w:tcPr>
+            <w:tcW w:w="1689" w:type="dxa"/>
+          </w:tcPr>
+          <w:p>
+            <w:pPr>
+              <w:spacing w:line="360" w:lineRule="auto"/>
+              <w:rPr>
+                <w:rFonts w:ascii="Times New Roman" w:hAnsi="Times New Roman" w:cs="Times New Roman"/>
+                <w:sz w:val="24"/>
+                <w:szCs w:val="24"/>
+              </w:rPr>
+            </w:pPr>
+            <w:r>
+              <w:rPr>
+                <w:rFonts w:ascii="Times New Roman" w:hAnsi="Times New Roman" w:cs="Times New Roman"/>
+                <w:sz w:val="24"/>
+                <w:szCs w:val="24"/>
+              </w:rPr>
+              <w:t>Pixel Dev factory</w:t>
+            </w:r>
+          </w:p>
+        </w:tc>
+        <w:tc>
+          <w:tcPr>
+            <w:tcW w:w="1056" w:type="dxa"/>
+          </w:tcPr>
+          <w:p>
+            <w:pPr>
+              <w:spacing w:line="360" w:lineRule="auto"/>
+              <w:jc w:val="center"/>
+              <w:rPr>
+                <w:rFonts w:ascii="Times New Roman" w:hAnsi="Times New Roman" w:cs="Times New Roman"/>
+                <w:sz w:val="24"/>
+                <w:szCs w:val="24"/>
+              </w:rPr>
+            </w:pPr>
+            <w:r>
+              <w:rPr>
+                <w:rFonts w:ascii="Times New Roman" w:hAnsi="Times New Roman" w:cs="Times New Roman"/>
+                <w:sz w:val="24"/>
+                <w:szCs w:val="24"/>
+              </w:rPr>
+              <w:t>09.00</w:t>
+            </w:r>
+          </w:p>
+        </w:tc>
+        <w:tc>
+          <w:tcPr>
+            <w:tcW w:w="1230" w:type="dxa"/>
+          </w:tcPr>
+          <w:p>
+            <w:pPr>
+              <w:spacing w:line="360" w:lineRule="auto"/>
+              <w:jc w:val="center"/>
+              <w:rPr>
+                <w:rFonts w:ascii="Times New Roman" w:hAnsi="Times New Roman" w:cs="Times New Roman"/>
+                <w:sz w:val="24"/>
+                <w:szCs w:val="24"/>
+              </w:rPr>
+            </w:pPr>
+            <w:r>
+              <w:rPr>
+                <w:rFonts w:ascii="Times New Roman" w:hAnsi="Times New Roman" w:cs="Times New Roman"/>
+                <w:sz w:val="24"/>
+                <w:szCs w:val="24"/>
+              </w:rPr>
+              <w:t>18.00</w:t>
+            </w:r>
+          </w:p>
+        </w:tc>
+        <w:tc>
+          <w:tcPr>
+            <w:tcW w:w="1845" w:type="dxa"/>
+          </w:tcPr>
+          <w:p>
+            <w:pPr>
+              <w:spacing w:line="360" w:lineRule="auto"/>
+              <w:jc w:val="center"/>
+              <w:rPr>
+                <w:rFonts w:ascii="Times New Roman" w:hAnsi="Times New Roman" w:cs="Times New Roman"/>
+                <w:b/>
+                <w:bCs/>
+                <w:sz w:val="24"/>
+                <w:szCs w:val="24"/>
+              </w:rPr>
+            </w:pPr>
+          </w:p>
+        </w:tc>
+        <w:tc>
+          <w:tcPr>
+            <w:tcW w:w="1843" w:type="dxa"/>
+          </w:tcPr>
+          <w:p>
+            <w:pPr>
+              <w:spacing w:line="360" w:lineRule="auto"/>
+              <w:jc w:val="center"/>
+              <w:rPr>
+                <w:rFonts w:ascii="Times New Roman" w:hAnsi="Times New Roman" w:cs="Times New Roman"/>
+                <w:b/>
+                <w:bCs/>
+                <w:sz w:val="24"/>
+                <w:szCs w:val="24"/>
+              </w:rPr>
+            </w:pPr>
+          </w:p>
+        </w:tc>
+      </w:tr>
+      <w:tr>
+        <w:tc>
+          <w:tcPr>
+            <w:tcW w:w="576" w:type="dxa"/>
+          </w:tcPr>
+          <w:p>
+            <w:pPr>
+              <w:spacing w:line="360" w:lineRule="auto"/>
+              <w:jc w:val="center"/>
+              <w:rPr>
+                <w:rFonts w:ascii="Times New Roman" w:hAnsi="Times New Roman" w:cs="Times New Roman"/>
+                <w:sz w:val="24"/>
+                <w:szCs w:val="24"/>
+              </w:rPr>
+            </w:pPr>
+            <w:r>
+              <w:rPr>
+                <w:rFonts w:ascii="Times New Roman" w:hAnsi="Times New Roman" w:cs="Times New Roman"/>
+                <w:sz w:val="24"/>
+                <w:szCs w:val="24"/>
+              </w:rPr>
+              <w:t>33.</w:t>
+            </w:r>
+          </w:p>
+        </w:tc>
+        <w:tc>
+          <w:tcPr>
+            <w:tcW w:w="2123" w:type="dxa"/>
+          </w:tcPr>
+          <w:p>
+            <w:pPr>
+              <w:spacing w:line="360" w:lineRule="auto"/>
+              <w:rPr>
+                <w:rFonts w:ascii="Times New Roman" w:hAnsi="Times New Roman" w:cs="Times New Roman"/>
+                <w:sz w:val="24"/>
+                <w:szCs w:val="24"/>
+              </w:rPr>
+            </w:pPr>
+            <w:proofErr w:type="spellStart"/>
+            <w:r>
+              <w:rPr>
+                <w:rFonts w:ascii="Times New Roman" w:hAnsi="Times New Roman" w:cs="Times New Roman"/>
+                <w:sz w:val="24"/>
+                <w:szCs w:val="24"/>
+              </w:rPr>
+              <w:t>Jumat</w:t>
+            </w:r>
+            <w:proofErr w:type="spellEnd"/>
+            <w:r>
+              <w:rPr>
+                <w:rFonts w:ascii="Times New Roman" w:hAnsi="Times New Roman" w:cs="Times New Roman"/>
+                <w:sz w:val="24"/>
+                <w:szCs w:val="24"/>
+              </w:rPr>
+              <w:t xml:space="preserve">, 26 </w:t>
+            </w:r>
+            <w:proofErr w:type="spellStart"/>
+            <w:r>
+              <w:rPr>
+                <w:rFonts w:ascii="Times New Roman" w:hAnsi="Times New Roman" w:cs="Times New Roman"/>
+                <w:sz w:val="24"/>
+                <w:szCs w:val="24"/>
+              </w:rPr>
+              <w:t>Agustus</w:t>
+            </w:r>
+            <w:proofErr w:type="spellEnd"/>
+            <w:r>
+              <w:rPr>
+                <w:rFonts w:ascii="Times New Roman" w:hAnsi="Times New Roman" w:cs="Times New Roman"/>
+                <w:sz w:val="24"/>
+                <w:szCs w:val="24"/>
+              </w:rPr>
+              <w:t xml:space="preserve"> 2022</w:t>
+            </w:r>
+          </w:p>
+        </w:tc>
+        <w:tc>
+          <w:tcPr>
+            <w:tcW w:w="2497" w:type="dxa"/>
+          </w:tcPr>
+          <w:p>
+            <w:pPr>
+              <w:spacing w:line="360" w:lineRule="auto"/>
+              <w:rPr>
+                <w:rFonts w:ascii="Times New Roman" w:hAnsi="Times New Roman" w:cs="Times New Roman"/>
+                <w:b/>
+                <w:bCs/>
+                <w:sz w:val="24"/>
+                <w:szCs w:val="24"/>
+              </w:rPr>
+            </w:pPr>
+            <w:proofErr w:type="spellStart"/>
+            <w:r>
+              <w:rPr>
+                <w:rFonts w:ascii="Times New Roman" w:hAnsi="Times New Roman" w:cs="Times New Roman"/>
+                <w:sz w:val="24"/>
+                <w:szCs w:val="24"/>
+              </w:rPr>
+              <w:t>Mempelajari</w:t>
+            </w:r>
+            <w:proofErr w:type="spellEnd"/>
+            <w:r>
+              <w:rPr>
+                <w:rFonts w:ascii="Times New Roman" w:hAnsi="Times New Roman" w:cs="Times New Roman"/>
+                <w:sz w:val="24"/>
+                <w:szCs w:val="24"/>
+              </w:rPr>
+              <w:t xml:space="preserve"> Laravel 8</w:t>
+            </w:r>
+          </w:p>
+        </w:tc>
+        <w:tc>
+          <w:tcPr>
+            <w:tcW w:w="1689" w:type="dxa"/>
+          </w:tcPr>
+          <w:p>
+            <w:pPr>
+              <w:spacing w:line="360" w:lineRule="auto"/>
+              <w:rPr>
+                <w:rFonts w:ascii="Times New Roman" w:hAnsi="Times New Roman" w:cs="Times New Roman"/>
+                <w:sz w:val="24"/>
+                <w:szCs w:val="24"/>
+              </w:rPr>
+            </w:pPr>
+            <w:r>
+              <w:rPr>
+                <w:rFonts w:ascii="Times New Roman" w:hAnsi="Times New Roman" w:cs="Times New Roman"/>
+                <w:sz w:val="24"/>
+                <w:szCs w:val="24"/>
+              </w:rPr>
+              <w:t>Pixel Dev Factory</w:t>
+            </w:r>
+          </w:p>
+        </w:tc>
+        <w:tc>
+          <w:tcPr>
+            <w:tcW w:w="1056" w:type="dxa"/>
+          </w:tcPr>
+          <w:p>
+            <w:pPr>
+              <w:spacing w:line="360" w:lineRule="auto"/>
+              <w:jc w:val="center"/>
+              <w:rPr>
+                <w:rFonts w:ascii="Times New Roman" w:hAnsi="Times New Roman" w:cs="Times New Roman"/>
+                <w:sz w:val="24"/>
+                <w:szCs w:val="24"/>
+              </w:rPr>
+            </w:pPr>
+            <w:r>
+              <w:rPr>
+                <w:rFonts w:ascii="Times New Roman" w:hAnsi="Times New Roman" w:cs="Times New Roman"/>
+                <w:sz w:val="24"/>
+                <w:szCs w:val="24"/>
+              </w:rPr>
+              <w:t>09.10</w:t>
+            </w:r>
+          </w:p>
+        </w:tc>
+        <w:tc>
+          <w:tcPr>
+            <w:tcW w:w="1230" w:type="dxa"/>
+          </w:tcPr>
+          <w:p>
+            <w:pPr>
+              <w:spacing w:line="360" w:lineRule="auto"/>
+              <w:jc w:val="center"/>
+              <w:rPr>
+                <w:rFonts w:ascii="Times New Roman" w:hAnsi="Times New Roman" w:cs="Times New Roman"/>
+                <w:sz w:val="24"/>
+                <w:szCs w:val="24"/>
+              </w:rPr>
+            </w:pPr>
+            <w:r>
+              <w:rPr>
+                <w:rFonts w:ascii="Times New Roman" w:hAnsi="Times New Roman" w:cs="Times New Roman"/>
+                <w:sz w:val="24"/>
+                <w:szCs w:val="24"/>
+              </w:rPr>
+              <w:t>17.50</w:t>
+            </w:r>
+          </w:p>
+        </w:tc>
+        <w:tc>
+          <w:tcPr>
+            <w:tcW w:w="1845" w:type="dxa"/>
+          </w:tcPr>
+          <w:p>
+            <w:pPr>
+              <w:spacing w:line="360" w:lineRule="auto"/>
+              <w:jc w:val="center"/>
+              <w:rPr>
+                <w:rFonts w:ascii="Times New Roman" w:hAnsi="Times New Roman" w:cs="Times New Roman"/>
+                <w:b/>
+                <w:bCs/>
+                <w:sz w:val="24"/>
+                <w:szCs w:val="24"/>
+              </w:rPr>
+            </w:pPr>
+          </w:p>
+        </w:tc>
+        <w:tc>
+          <w:tcPr>
+            <w:tcW w:w="1843" w:type="dxa"/>
+          </w:tcPr>
+          <w:p>
+            <w:pPr>
+              <w:spacing w:line="360" w:lineRule="auto"/>
+              <w:jc w:val="center"/>
+              <w:rPr>
+                <w:rFonts w:ascii="Times New Roman" w:hAnsi="Times New Roman" w:cs="Times New Roman"/>
+                <w:b/>
+                <w:bCs/>
+                <w:sz w:val="24"/>
+                <w:szCs w:val="24"/>
+              </w:rPr>
+            </w:pPr>
+          </w:p>
+        </w:tc>
+      </w:tr>
+      <w:tr>
+        <w:tc>
+          <w:tcPr>
+            <w:tcW w:w="576" w:type="dxa"/>
+          </w:tcPr>
+          <w:p>
+            <w:pPr>
+              <w:spacing w:line="360" w:lineRule="auto"/>
+              <w:jc w:val="center"/>
+              <w:rPr>
+                <w:rFonts w:ascii="Times New Roman" w:hAnsi="Times New Roman" w:cs="Times New Roman"/>
+                <w:sz w:val="24"/>
+                <w:szCs w:val="24"/>
+              </w:rPr>
+            </w:pPr>
+            <w:r>
+              <w:rPr>
+                <w:rFonts w:ascii="Times New Roman" w:hAnsi="Times New Roman" w:cs="Times New Roman"/>
+                <w:sz w:val="24"/>
+                <w:szCs w:val="24"/>
+              </w:rPr>
+              <w:t>34.</w:t>
+            </w:r>
+          </w:p>
+        </w:tc>
+        <w:tc>
+          <w:tcPr>
+            <w:tcW w:w="2123" w:type="dxa"/>
+          </w:tcPr>
+          <w:p>
+            <w:pPr>
+              <w:spacing w:line="360" w:lineRule="auto"/>
+              <w:rPr>
+                <w:rFonts w:ascii="Times New Roman" w:hAnsi="Times New Roman" w:cs="Times New Roman"/>
+                <w:sz w:val="24"/>
+                <w:szCs w:val="24"/>
+              </w:rPr>
+            </w:pPr>
+            <w:proofErr w:type="spellStart"/>
+            <w:r>
+              <w:rPr>
+                <w:rFonts w:ascii="Times New Roman" w:hAnsi="Times New Roman" w:cs="Times New Roman"/>
+                <w:sz w:val="24"/>
+                <w:szCs w:val="24"/>
+              </w:rPr>
+              <w:t>Sabtu</w:t>
+            </w:r>
+            <w:proofErr w:type="spellEnd"/>
+            <w:r>
+              <w:rPr>
+                <w:rFonts w:ascii="Times New Roman" w:hAnsi="Times New Roman" w:cs="Times New Roman"/>
+                <w:sz w:val="24"/>
+                <w:szCs w:val="24"/>
+              </w:rPr>
+              <w:t xml:space="preserve">, 27 </w:t>
+            </w:r>
+            <w:proofErr w:type="spellStart"/>
+            <w:r>
+              <w:rPr>
+                <w:rFonts w:ascii="Times New Roman" w:hAnsi="Times New Roman" w:cs="Times New Roman"/>
+                <w:sz w:val="24"/>
+                <w:szCs w:val="24"/>
+              </w:rPr>
+              <w:t>Agustus</w:t>
+            </w:r>
+            <w:proofErr w:type="spellEnd"/>
+            <w:r>
+              <w:rPr>
+                <w:rFonts w:ascii="Times New Roman" w:hAnsi="Times New Roman" w:cs="Times New Roman"/>
+                <w:sz w:val="24"/>
+                <w:szCs w:val="24"/>
+              </w:rPr>
+              <w:t xml:space="preserve"> 2022</w:t>
+            </w:r>
+          </w:p>
+        </w:tc>
+        <w:tc>
+          <w:tcPr>
+            <w:tcW w:w="2497" w:type="dxa"/>
+          </w:tcPr>
+          <w:p>
+            <w:pPr>
+              <w:spacing w:line="360" w:lineRule="auto"/>
+              <w:rPr>
+                <w:rFonts w:ascii="Times New Roman" w:hAnsi="Times New Roman" w:cs="Times New Roman"/>
+                <w:b/>
+                <w:bCs/>
+                <w:sz w:val="24"/>
+                <w:szCs w:val="24"/>
+              </w:rPr>
+            </w:pPr>
+            <w:proofErr w:type="spellStart"/>
+            <w:r>
+              <w:rPr>
+                <w:rFonts w:ascii="Times New Roman" w:hAnsi="Times New Roman" w:cs="Times New Roman"/>
+                <w:sz w:val="24"/>
+                <w:szCs w:val="24"/>
+              </w:rPr>
+              <w:t>Mempelajari</w:t>
+            </w:r>
+            <w:proofErr w:type="spellEnd"/>
+            <w:r>
+              <w:rPr>
+                <w:rFonts w:ascii="Times New Roman" w:hAnsi="Times New Roman" w:cs="Times New Roman"/>
+                <w:sz w:val="24"/>
+                <w:szCs w:val="24"/>
+              </w:rPr>
+              <w:t xml:space="preserve"> Laravel 8</w:t>
+            </w:r>
+          </w:p>
+        </w:tc>
+        <w:tc>
+          <w:tcPr>
+            <w:tcW w:w="1689" w:type="dxa"/>
+          </w:tcPr>
+          <w:p>
+            <w:pPr>
+              <w:spacing w:line="360" w:lineRule="auto"/>
+              <w:rPr>
+                <w:rFonts w:ascii="Times New Roman" w:hAnsi="Times New Roman" w:cs="Times New Roman"/>
+                <w:sz w:val="24"/>
+                <w:szCs w:val="24"/>
+              </w:rPr>
+            </w:pPr>
+            <w:r>
+              <w:rPr>
+                <w:rFonts w:ascii="Times New Roman" w:hAnsi="Times New Roman" w:cs="Times New Roman"/>
+                <w:sz w:val="24"/>
+                <w:szCs w:val="24"/>
+              </w:rPr>
+              <w:t>Pixel Dev Factory</w:t>
+            </w:r>
+          </w:p>
+        </w:tc>
+        <w:tc>
+          <w:tcPr>
+            <w:tcW w:w="1056" w:type="dxa"/>
+          </w:tcPr>
+          <w:p>
+            <w:pPr>
+              <w:spacing w:line="360" w:lineRule="auto"/>
+              <w:jc w:val="center"/>
+              <w:rPr>
+                <w:rFonts w:ascii="Times New Roman" w:hAnsi="Times New Roman" w:cs="Times New Roman"/>
+                <w:sz w:val="24"/>
+                <w:szCs w:val="24"/>
+              </w:rPr>
+            </w:pPr>
+            <w:r>
+              <w:rPr>
+                <w:rFonts w:ascii="Times New Roman" w:hAnsi="Times New Roman" w:cs="Times New Roman"/>
+                <w:sz w:val="24"/>
+                <w:szCs w:val="24"/>
+              </w:rPr>
+              <w:t>09.10</w:t>
+            </w:r>
+          </w:p>
+        </w:tc>
+        <w:tc>
+          <w:tcPr>
+            <w:tcW w:w="1230" w:type="dxa"/>
+          </w:tcPr>
+          <w:p>
+            <w:pPr>
+              <w:spacing w:line="360" w:lineRule="auto"/>
+              <w:jc w:val="center"/>
+              <w:rPr>
+                <w:rFonts w:ascii="Times New Roman" w:hAnsi="Times New Roman" w:cs="Times New Roman"/>
+                <w:sz w:val="24"/>
+                <w:szCs w:val="24"/>
+              </w:rPr>
+            </w:pPr>
+            <w:r>
+              <w:rPr>
+                <w:rFonts w:ascii="Times New Roman" w:hAnsi="Times New Roman" w:cs="Times New Roman"/>
+                <w:sz w:val="24"/>
+                <w:szCs w:val="24"/>
+              </w:rPr>
+              <w:t>16.30</w:t>
+            </w:r>
+          </w:p>
+        </w:tc>
+        <w:tc>
+          <w:tcPr>
+            <w:tcW w:w="1845" w:type="dxa"/>
+          </w:tcPr>
+          <w:p>
+            <w:pPr>
+              <w:spacing w:line="360" w:lineRule="auto"/>
+              <w:jc w:val="center"/>
+              <w:rPr>
+                <w:rFonts w:ascii="Times New Roman" w:hAnsi="Times New Roman" w:cs="Times New Roman"/>
+                <w:b/>
+                <w:bCs/>
+                <w:sz w:val="24"/>
+                <w:szCs w:val="24"/>
+              </w:rPr>
+            </w:pPr>
+          </w:p>
+        </w:tc>
+        <w:tc>
+          <w:tcPr>
+            <w:tcW w:w="1843" w:type="dxa"/>
+          </w:tcPr>
+          <w:p>
+            <w:pPr>
+              <w:spacing w:line="360" w:lineRule="auto"/>
+              <w:jc w:val="center"/>
+              <w:rPr>
+                <w:rFonts w:ascii="Times New Roman" w:hAnsi="Times New Roman" w:cs="Times New Roman"/>
+                <w:b/>
+                <w:bCs/>
+                <w:sz w:val="24"/>
+                <w:szCs w:val="24"/>
+              </w:rPr>
+            </w:pPr>
+          </w:p>
+        </w:tc>
+      </w:tr>
+      <w:tr>
+        <w:tc>
+          <w:tcPr>
+            <w:tcW w:w="576" w:type="dxa"/>
+          </w:tcPr>
+          <w:p>
+            <w:pPr>
+              <w:spacing w:line="360" w:lineRule="auto"/>
+              <w:jc w:val="center"/>
+              <w:rPr>
+                <w:rFonts w:ascii="Times New Roman" w:hAnsi="Times New Roman" w:cs="Times New Roman"/>
+                <w:sz w:val="24"/>
+                <w:szCs w:val="24"/>
+              </w:rPr>
+            </w:pPr>
+            <w:r>
+              <w:rPr>
+                <w:rFonts w:ascii="Times New Roman" w:hAnsi="Times New Roman" w:cs="Times New Roman"/>
+                <w:sz w:val="24"/>
+                <w:szCs w:val="24"/>
+              </w:rPr>
+              <w:t>35.</w:t>
+            </w:r>
+          </w:p>
+        </w:tc>
+        <w:tc>
+          <w:tcPr>
+            <w:tcW w:w="2123" w:type="dxa"/>
+          </w:tcPr>
+          <w:p>
+            <w:pPr>
+              <w:spacing w:line="360" w:lineRule="auto"/>
+              <w:rPr>
+                <w:rFonts w:ascii="Times New Roman" w:hAnsi="Times New Roman" w:cs="Times New Roman"/>
+                <w:sz w:val="24"/>
+                <w:szCs w:val="24"/>
+              </w:rPr>
+            </w:pPr>
+            <w:proofErr w:type="spellStart"/>
+            <w:r>
+              <w:rPr>
+                <w:rFonts w:ascii="Times New Roman" w:hAnsi="Times New Roman" w:cs="Times New Roman"/>
+                <w:sz w:val="24"/>
+                <w:szCs w:val="24"/>
+              </w:rPr>
+              <w:t>Senin</w:t>
+            </w:r>
+            <w:proofErr w:type="spellEnd"/>
+            <w:r>
+              <w:rPr>
+                <w:rFonts w:ascii="Times New Roman" w:hAnsi="Times New Roman" w:cs="Times New Roman"/>
+                <w:sz w:val="24"/>
+                <w:szCs w:val="24"/>
+              </w:rPr>
+              <w:t>, 29 Agustus 2022</w:t>
+            </w:r>
+          </w:p>
+        </w:tc>
+        <w:tc>
+          <w:tcPr>
+            <w:tcW w:w="2497" w:type="dxa"/>
+          </w:tcPr>
+          <w:p>
+            <w:pPr>
+              <w:spacing w:line="360" w:lineRule="auto"/>
+              <w:rPr>
+                <w:rFonts w:ascii="Times New Roman" w:hAnsi="Times New Roman" w:cs="Times New Roman"/>
+                <w:b/>
+                <w:bCs/>
+                <w:sz w:val="24"/>
+                <w:szCs w:val="24"/>
+              </w:rPr>
+            </w:pPr>
+            <w:proofErr w:type="spellStart"/>
+            <w:r>
+              <w:rPr>
+                <w:rFonts w:ascii="Times New Roman" w:hAnsi="Times New Roman" w:cs="Times New Roman"/>
+                <w:sz w:val="24"/>
+                <w:szCs w:val="24"/>
+              </w:rPr>
+              <w:t>Mempelajari</w:t>
+            </w:r>
+            <w:proofErr w:type="spellEnd"/>
+            <w:r>
+              <w:rPr>
+                <w:rFonts w:ascii="Times New Roman" w:hAnsi="Times New Roman" w:cs="Times New Roman"/>
+                <w:sz w:val="24"/>
+                <w:szCs w:val="24"/>
+              </w:rPr>
+              <w:t xml:space="preserve"> Laravel 8</w:t>
+            </w:r>
+          </w:p>
+        </w:tc>
+        <w:tc>
+          <w:tcPr>
+            <w:tcW w:w="1689" w:type="dxa"/>
+          </w:tcPr>
+          <w:p>
+            <w:pPr>
+              <w:spacing w:line="360" w:lineRule="auto"/>
+              <w:rPr>
+                <w:rFonts w:ascii="Times New Roman" w:hAnsi="Times New Roman" w:cs="Times New Roman"/>
+                <w:sz w:val="24"/>
+                <w:szCs w:val="24"/>
+              </w:rPr>
+            </w:pPr>
+            <w:r>
+              <w:rPr>
+                <w:rFonts w:ascii="Times New Roman" w:hAnsi="Times New Roman" w:cs="Times New Roman"/>
+                <w:sz w:val="24"/>
+                <w:szCs w:val="24"/>
+              </w:rPr>
+              <w:t>Pixel Dev Factory</w:t>
+            </w:r>
+          </w:p>
+        </w:tc>
+        <w:tc>
+          <w:tcPr>
+            <w:tcW w:w="1056" w:type="dxa"/>
+          </w:tcPr>
+          <w:p>
+            <w:pPr>
+              <w:spacing w:line="360" w:lineRule="auto"/>
+              <w:jc w:val="center"/>
+              <w:rPr>
+                <w:rFonts w:ascii="Times New Roman" w:hAnsi="Times New Roman" w:cs="Times New Roman"/>
+                <w:sz w:val="24"/>
+                <w:szCs w:val="24"/>
+              </w:rPr>
+            </w:pPr>
+            <w:r>
+              <w:rPr>
+                <w:rFonts w:ascii="Times New Roman" w:hAnsi="Times New Roman" w:cs="Times New Roman"/>
+                <w:sz w:val="24"/>
+                <w:szCs w:val="24"/>
+              </w:rPr>
+              <w:t>09.30</w:t>
+            </w:r>
+          </w:p>
+        </w:tc>
+        <w:tc>
+          <w:tcPr>
+            <w:tcW w:w="1230" w:type="dxa"/>
+          </w:tcPr>
+          <w:p>
+            <w:pPr>
+              <w:spacing w:line="360" w:lineRule="auto"/>
+              <w:jc w:val="center"/>
+              <w:rPr>
+                <w:rFonts w:ascii="Times New Roman" w:hAnsi="Times New Roman" w:cs="Times New Roman"/>
+                <w:sz w:val="24"/>
+                <w:szCs w:val="24"/>
+              </w:rPr>
+            </w:pPr>
+            <w:r>
+              <w:rPr>
+                <w:rFonts w:ascii="Times New Roman" w:hAnsi="Times New Roman" w:cs="Times New Roman"/>
+                <w:sz w:val="24"/>
+                <w:szCs w:val="24"/>
+              </w:rPr>
+              <w:t>18.15</w:t>
+            </w:r>
+          </w:p>
+        </w:tc>
+        <w:tc>
+          <w:tcPr>
+            <w:tcW w:w="1845" w:type="dxa"/>
+          </w:tcPr>
+          <w:p>
+            <w:pPr>
+              <w:spacing w:line="360" w:lineRule="auto"/>
+              <w:jc w:val="center"/>
+              <w:rPr>
+                <w:rFonts w:ascii="Times New Roman" w:hAnsi="Times New Roman" w:cs="Times New Roman"/>
+                <w:b/>
+                <w:bCs/>
+                <w:sz w:val="24"/>
+                <w:szCs w:val="24"/>
+              </w:rPr>
+            </w:pPr>
+          </w:p>
+        </w:tc>
+        <w:tc>
+          <w:tcPr>
+            <w:tcW w:w="1843" w:type="dxa"/>
+          </w:tcPr>
+          <w:p>
+            <w:pPr>
+              <w:spacing w:line="360" w:lineRule="auto"/>
+              <w:jc w:val="center"/>
+              <w:rPr>
+                <w:rFonts w:ascii="Times New Roman" w:hAnsi="Times New Roman" w:cs="Times New Roman"/>
+                <w:b/>
+                <w:bCs/>
+                <w:sz w:val="24"/>
+                <w:szCs w:val="24"/>
+              </w:rPr>
+            </w:pPr>
+          </w:p>
+        </w:tc>
+      </w:tr>
+      <w:tr>
+        <w:tc>
+          <w:tcPr>
+            <w:tcW w:w="576" w:type="dxa"/>
+          </w:tcPr>
+          <w:p>
+            <w:pPr>
+              <w:spacing w:line="360" w:lineRule="auto"/>
+              <w:jc w:val="center"/>
+              <w:rPr>
+                <w:rFonts w:ascii="Times New Roman" w:hAnsi="Times New Roman" w:cs="Times New Roman"/>
+                <w:sz w:val="24"/>
+                <w:szCs w:val="24"/>
+              </w:rPr>
+            </w:pPr>
+            <w:r>
+              <w:rPr>
+                <w:rFonts w:ascii="Times New Roman" w:hAnsi="Times New Roman" w:cs="Times New Roman"/>
+                <w:sz w:val="24"/>
+                <w:szCs w:val="24"/>
+              </w:rPr>
+              <w:t>36.</w:t>
+            </w:r>
+          </w:p>
+        </w:tc>
+        <w:tc>
+          <w:tcPr>
+            <w:tcW w:w="2123" w:type="dxa"/>
+          </w:tcPr>
+          <w:p>
+            <w:pPr>
+              <w:spacing w:line="360" w:lineRule="auto"/>
+              <w:rPr>
+                <w:rFonts w:ascii="Times New Roman" w:hAnsi="Times New Roman" w:cs="Times New Roman"/>
+                <w:sz w:val="24"/>
+                <w:szCs w:val="24"/>
+              </w:rPr>
+            </w:pPr>
+            <w:proofErr w:type="spellStart"/>
+            <w:r>
+              <w:rPr>
+                <w:rFonts w:ascii="Times New Roman" w:hAnsi="Times New Roman" w:cs="Times New Roman"/>
+                <w:sz w:val="24"/>
+                <w:szCs w:val="24"/>
+              </w:rPr>
+              <w:t>Selasa</w:t>
+            </w:r>
+            <w:proofErr w:type="spellEnd"/>
+            <w:r>
+              <w:rPr>
+                <w:rFonts w:ascii="Times New Roman" w:hAnsi="Times New Roman" w:cs="Times New Roman"/>
+                <w:sz w:val="24"/>
+                <w:szCs w:val="24"/>
+              </w:rPr>
+              <w:t xml:space="preserve">, 30 </w:t>
+            </w:r>
+            <w:proofErr w:type="spellStart"/>
+            <w:r>
+              <w:rPr>
+                <w:rFonts w:ascii="Times New Roman" w:hAnsi="Times New Roman" w:cs="Times New Roman"/>
+                <w:sz w:val="24"/>
+                <w:szCs w:val="24"/>
+              </w:rPr>
+              <w:t>Agustus</w:t>
+            </w:r>
+            <w:proofErr w:type="spellEnd"/>
+            <w:r>
+              <w:rPr>
+                <w:rFonts w:ascii="Times New Roman" w:hAnsi="Times New Roman" w:cs="Times New Roman"/>
+                <w:sz w:val="24"/>
+                <w:szCs w:val="24"/>
+              </w:rPr>
+              <w:t xml:space="preserve"> 2022</w:t>
+            </w:r>
+          </w:p>
+        </w:tc>
+        <w:tc>
+          <w:tcPr>
+            <w:tcW w:w="2497" w:type="dxa"/>
+          </w:tcPr>
+          <w:p>
+            <w:pPr>
+              <w:spacing w:line="360" w:lineRule="auto"/>
+              <w:rPr>
+                <w:rFonts w:ascii="Times New Roman" w:hAnsi="Times New Roman" w:cs="Times New Roman"/>
+                <w:b/>
+                <w:bCs/>
+                <w:sz w:val="24"/>
+                <w:szCs w:val="24"/>
+              </w:rPr>
+            </w:pPr>
+            <w:proofErr w:type="spellStart"/>
+            <w:r>
+              <w:rPr>
+                <w:rFonts w:ascii="Times New Roman" w:hAnsi="Times New Roman" w:cs="Times New Roman"/>
+                <w:sz w:val="24"/>
+                <w:szCs w:val="24"/>
+              </w:rPr>
+              <w:t>Mempelajari</w:t>
+            </w:r>
+            <w:proofErr w:type="spellEnd"/>
+            <w:r>
+              <w:rPr>
+                <w:rFonts w:ascii="Times New Roman" w:hAnsi="Times New Roman" w:cs="Times New Roman"/>
+                <w:sz w:val="24"/>
+                <w:szCs w:val="24"/>
+              </w:rPr>
+              <w:t xml:space="preserve"> Laravel 8</w:t>
+            </w:r>
+          </w:p>
+        </w:tc>
+        <w:tc>
+          <w:tcPr>
+            <w:tcW w:w="1689" w:type="dxa"/>
+          </w:tcPr>
+          <w:p>
+            <w:pPr>
+              <w:spacing w:line="360" w:lineRule="auto"/>
+              <w:rPr>
+                <w:rFonts w:ascii="Times New Roman" w:hAnsi="Times New Roman" w:cs="Times New Roman"/>
+                <w:sz w:val="24"/>
+                <w:szCs w:val="24"/>
+              </w:rPr>
+            </w:pPr>
+            <w:r>
+              <w:rPr>
+                <w:rFonts w:ascii="Times New Roman" w:hAnsi="Times New Roman" w:cs="Times New Roman"/>
+                <w:sz w:val="24"/>
+                <w:szCs w:val="24"/>
+              </w:rPr>
+              <w:t>Pixel Dev Factory</w:t>
+            </w:r>
+          </w:p>
+        </w:tc>
+        <w:tc>
+          <w:tcPr>
+            <w:tcW w:w="1056" w:type="dxa"/>
+          </w:tcPr>
+          <w:p>
+            <w:pPr>
+              <w:spacing w:line="360" w:lineRule="auto"/>
+              <w:jc w:val="center"/>
+              <w:rPr>
+                <w:rFonts w:ascii="Times New Roman" w:hAnsi="Times New Roman" w:cs="Times New Roman"/>
+                <w:sz w:val="24"/>
+                <w:szCs w:val="24"/>
+              </w:rPr>
+            </w:pPr>
+            <w:r>
+              <w:rPr>
+                <w:rFonts w:ascii="Times New Roman" w:hAnsi="Times New Roman" w:cs="Times New Roman"/>
+                <w:sz w:val="24"/>
+                <w:szCs w:val="24"/>
+              </w:rPr>
+              <w:t>09.15</w:t>
+            </w:r>
+          </w:p>
+        </w:tc>
+        <w:tc>
+          <w:tcPr>
+            <w:tcW w:w="1230" w:type="dxa"/>
+          </w:tcPr>
+          <w:p>
+            <w:pPr>
+              <w:spacing w:line="360" w:lineRule="auto"/>
+              <w:jc w:val="center"/>
+              <w:rPr>
+                <w:rFonts w:ascii="Times New Roman" w:hAnsi="Times New Roman" w:cs="Times New Roman"/>
+                <w:sz w:val="24"/>
+                <w:szCs w:val="24"/>
+              </w:rPr>
+            </w:pPr>
+            <w:r>
+              <w:rPr>
+                <w:rFonts w:ascii="Times New Roman" w:hAnsi="Times New Roman" w:cs="Times New Roman"/>
+                <w:sz w:val="24"/>
+                <w:szCs w:val="24"/>
+              </w:rPr>
+              <w:t>18.00</w:t>
+            </w:r>
+          </w:p>
+        </w:tc>
+        <w:tc>
+          <w:tcPr>
+            <w:tcW w:w="1845" w:type="dxa"/>
+          </w:tcPr>
+          <w:p>
+            <w:pPr>
+              <w:spacing w:line="360" w:lineRule="auto"/>
+              <w:jc w:val="center"/>
+              <w:rPr>
+                <w:rFonts w:ascii="Times New Roman" w:hAnsi="Times New Roman" w:cs="Times New Roman"/>
+                <w:b/>
+                <w:bCs/>
+                <w:sz w:val="24"/>
+                <w:szCs w:val="24"/>
+              </w:rPr>
+            </w:pPr>
+          </w:p>
+        </w:tc>
+        <w:tc>
+          <w:tcPr>
+            <w:tcW w:w="1843" w:type="dxa"/>
+          </w:tcPr>
+          <w:p>
+            <w:pPr>
+              <w:spacing w:line="360" w:lineRule="auto"/>
+              <w:jc w:val="center"/>
+              <w:rPr>
+                <w:rFonts w:ascii="Times New Roman" w:hAnsi="Times New Roman" w:cs="Times New Roman"/>
+                <w:b/>
+                <w:bCs/>
+                <w:sz w:val="24"/>
+                <w:szCs w:val="24"/>
+              </w:rPr>
+            </w:pPr>
+          </w:p>
+        </w:tc>
+      </w:tr>
+      <w:tr>
+        <w:tc>
+          <w:tcPr>
+            <w:tcW w:w="576" w:type="dxa"/>
+          </w:tcPr>
+          <w:p>
+            <w:pPr>
+              <w:spacing w:line="360" w:lineRule="auto"/>
+              <w:jc w:val="center"/>
+              <w:rPr>
+                <w:rFonts w:ascii="Times New Roman" w:hAnsi="Times New Roman" w:cs="Times New Roman"/>
+                <w:sz w:val="24"/>
+                <w:szCs w:val="24"/>
+              </w:rPr>
+            </w:pPr>
+            <w:r>
+              <w:rPr>
+                <w:rFonts w:ascii="Times New Roman" w:hAnsi="Times New Roman" w:cs="Times New Roman"/>
+                <w:sz w:val="24"/>
+                <w:szCs w:val="24"/>
+              </w:rPr>
+              <w:t>37.</w:t>
+            </w:r>
+          </w:p>
+        </w:tc>
+        <w:tc>
+          <w:tcPr>
+            <w:tcW w:w="2123" w:type="dxa"/>
+          </w:tcPr>
+          <w:p>
+            <w:pPr>
+              <w:spacing w:line="360" w:lineRule="auto"/>
+              <w:rPr>
+                <w:rFonts w:ascii="Times New Roman" w:hAnsi="Times New Roman" w:cs="Times New Roman"/>
+                <w:sz w:val="24"/>
+                <w:szCs w:val="24"/>
+              </w:rPr>
+            </w:pPr>
+            <w:r>
+              <w:rPr>
+                <w:rFonts w:ascii="Times New Roman" w:hAnsi="Times New Roman" w:cs="Times New Roman"/>
+                <w:sz w:val="24"/>
+                <w:szCs w:val="24"/>
+              </w:rPr>
+              <w:t xml:space="preserve">Rabu, 31 </w:t>
+            </w:r>
+            <w:proofErr w:type="spellStart"/>
+            <w:r>
+              <w:rPr>
+                <w:rFonts w:ascii="Times New Roman" w:hAnsi="Times New Roman" w:cs="Times New Roman"/>
+                <w:sz w:val="24"/>
+                <w:szCs w:val="24"/>
+              </w:rPr>
+              <w:t>Agustus</w:t>
+            </w:r>
+            <w:proofErr w:type="spellEnd"/>
+            <w:r>
+              <w:rPr>
+                <w:rFonts w:ascii="Times New Roman" w:hAnsi="Times New Roman" w:cs="Times New Roman"/>
+                <w:sz w:val="24"/>
+                <w:szCs w:val="24"/>
+              </w:rPr>
+              <w:t xml:space="preserve"> 2022</w:t>
+            </w:r>
+          </w:p>
+        </w:tc>
+        <w:tc>
+          <w:tcPr>
+            <w:tcW w:w="2497" w:type="dxa"/>
+          </w:tcPr>
+          <w:p>
+            <w:pPr>
+              <w:spacing w:line="360" w:lineRule="auto"/>
+              <w:rPr>
+                <w:rFonts w:ascii="Times New Roman" w:hAnsi="Times New Roman" w:cs="Times New Roman"/>
+                <w:b/>
+                <w:bCs/>
+                <w:sz w:val="24"/>
+                <w:szCs w:val="24"/>
+              </w:rPr>
+            </w:pPr>
+            <w:proofErr w:type="spellStart"/>
+            <w:r>
+              <w:rPr>
+                <w:rFonts w:ascii="Times New Roman" w:hAnsi="Times New Roman" w:cs="Times New Roman"/>
+                <w:sz w:val="24"/>
+                <w:szCs w:val="24"/>
+              </w:rPr>
+              <w:t>Mempelajari</w:t>
+            </w:r>
+            <w:proofErr w:type="spellEnd"/>
+            <w:r>
+              <w:rPr>
+                <w:rFonts w:ascii="Times New Roman" w:hAnsi="Times New Roman" w:cs="Times New Roman"/>
+                <w:sz w:val="24"/>
+                <w:szCs w:val="24"/>
+              </w:rPr>
+              <w:t xml:space="preserve"> Laravel 8</w:t>
+            </w:r>
+          </w:p>
+        </w:tc>
+        <w:tc>
+          <w:tcPr>
+            <w:tcW w:w="1689" w:type="dxa"/>
+          </w:tcPr>
+          <w:p>
+            <w:pPr>
+              <w:spacing w:line="360" w:lineRule="auto"/>
+              <w:rPr>
+                <w:rFonts w:ascii="Times New Roman" w:hAnsi="Times New Roman" w:cs="Times New Roman"/>
+                <w:sz w:val="24"/>
+                <w:szCs w:val="24"/>
+              </w:rPr>
+            </w:pPr>
+            <w:r>
+              <w:rPr>
+                <w:rFonts w:ascii="Times New Roman" w:hAnsi="Times New Roman" w:cs="Times New Roman"/>
+                <w:sz w:val="24"/>
+                <w:szCs w:val="24"/>
+              </w:rPr>
+              <w:t>Pixel Dev Factory</w:t>
+            </w:r>
+          </w:p>
+        </w:tc>
+        <w:tc>
+          <w:tcPr>
+            <w:tcW w:w="1056" w:type="dxa"/>
+          </w:tcPr>
+          <w:p>
+            <w:pPr>
+              <w:spacing w:line="360" w:lineRule="auto"/>
+              <w:jc w:val="center"/>
+              <w:rPr>
+                <w:rFonts w:ascii="Times New Roman" w:hAnsi="Times New Roman" w:cs="Times New Roman"/>
+                <w:b/>
+                <w:bCs/>
+                <w:sz w:val="24"/>
+                <w:szCs w:val="24"/>
+              </w:rPr>
+            </w:pPr>
+          </w:p>
+        </w:tc>
+        <w:tc>
+          <w:tcPr>
+            <w:tcW w:w="1230" w:type="dxa"/>
+          </w:tcPr>
+          <w:p>
+            <w:pPr>
+              <w:spacing w:line="360" w:lineRule="auto"/>
+              <w:jc w:val="center"/>
+              <w:rPr>
+                <w:rFonts w:ascii="Times New Roman" w:hAnsi="Times New Roman" w:cs="Times New Roman"/>
+                <w:b/>
+                <w:bCs/>
+                <w:sz w:val="24"/>
+                <w:szCs w:val="24"/>
+              </w:rPr>
+            </w:pPr>
+          </w:p>
+        </w:tc>
+        <w:tc>
+          <w:tcPr>
+            <w:tcW w:w="1845" w:type="dxa"/>
+          </w:tcPr>
+          <w:p>
+            <w:pPr>
+              <w:spacing w:line="360" w:lineRule="auto"/>
+              <w:jc w:val="center"/>
+              <w:rPr>
+                <w:rFonts w:ascii="Times New Roman" w:hAnsi="Times New Roman" w:cs="Times New Roman"/>
+                <w:b/>
+                <w:bCs/>
+                <w:sz w:val="24"/>
+                <w:szCs w:val="24"/>
+              </w:rPr>
+            </w:pPr>
+          </w:p>
+        </w:tc>
+        <w:tc>
+          <w:tcPr>
+            <w:tcW w:w="1843" w:type="dxa"/>
+          </w:tcPr>
+          <w:p>
+            <w:pPr>
+              <w:spacing w:line="360" w:lineRule="auto"/>
+              <w:jc w:val="center"/>
+              <w:rPr>
+                <w:rFonts w:ascii="Times New Roman" w:hAnsi="Times New Roman" w:cs="Times New Roman"/>
+                <w:b/>
+                <w:bCs/>
+                <w:sz w:val="24"/>
+                <w:szCs w:val="24"/>
+              </w:rPr>
+            </w:pPr>
+          </w:p>
+        </w:tc>
+      </w:tr>
+      <w:tr>
+        <w:tc>
+          <w:tcPr>
+            <w:tcW w:w="576" w:type="dxa"/>
+          </w:tcPr>
+          <w:p>
+            <w:pPr>
+              <w:spacing w:line="360" w:lineRule="auto"/>
+              <w:jc w:val="center"/>
+              <w:rPr>
+                <w:rFonts w:ascii="Times New Roman" w:hAnsi="Times New Roman" w:cs="Times New Roman"/>
+                <w:sz w:val="24"/>
+                <w:szCs w:val="24"/>
+              </w:rPr>
+            </w:pPr>
+            <w:r>
+              <w:rPr>
+                <w:rFonts w:ascii="Times New Roman" w:hAnsi="Times New Roman" w:cs="Times New Roman"/>
+                <w:sz w:val="24"/>
+                <w:szCs w:val="24"/>
+              </w:rPr>
+              <w:t>38.</w:t>
+            </w:r>
+          </w:p>
+        </w:tc>
+        <w:tc>
+          <w:tcPr>
+            <w:tcW w:w="2123" w:type="dxa"/>
+          </w:tcPr>
+          <w:p>
+            <w:pPr>
+              <w:spacing w:line="360" w:lineRule="auto"/>
+              <w:rPr>
+                <w:rFonts w:ascii="Times New Roman" w:hAnsi="Times New Roman" w:cs="Times New Roman"/>
+                <w:sz w:val="24"/>
+                <w:szCs w:val="24"/>
+              </w:rPr>
+            </w:pPr>
+            <w:proofErr w:type="spellStart"/>
+            <w:r>
+              <w:rPr>
+                <w:rFonts w:ascii="Times New Roman" w:hAnsi="Times New Roman" w:cs="Times New Roman"/>
+                <w:sz w:val="24"/>
+                <w:szCs w:val="24"/>
+              </w:rPr>
+              <w:t>Kamis</w:t>
+            </w:r>
+            <w:proofErr w:type="spellEnd"/>
+            <w:r>
+              <w:rPr>
+                <w:rFonts w:ascii="Times New Roman" w:hAnsi="Times New Roman" w:cs="Times New Roman"/>
+                <w:sz w:val="24"/>
+                <w:szCs w:val="24"/>
+              </w:rPr>
+              <w:t xml:space="preserve">, 1 </w:t>
+            </w:r>
+            <w:r>
+              <w:rPr>
+                <w:rFonts w:ascii="Times New Roman" w:hAnsi="Times New Roman" w:cs="Times New Roman"/>
+                <w:sz w:val="24"/>
+                <w:szCs w:val="24"/>
+              </w:rPr>
+              <w:t>September</w:t>
+            </w:r>
+            <w:r>
+              <w:rPr>
+                <w:rFonts w:ascii="Times New Roman" w:hAnsi="Times New Roman" w:cs="Times New Roman"/>
+                <w:sz w:val="24"/>
+                <w:szCs w:val="24"/>
+              </w:rPr>
+              <w:t xml:space="preserve"> 2022</w:t>
+            </w:r>
+          </w:p>
+        </w:tc>
+        <w:tc>
+          <w:tcPr>
+            <w:tcW w:w="2497" w:type="dxa"/>
+          </w:tcPr>
+          <w:p>
+            <w:pPr>
+              <w:spacing w:line="360" w:lineRule="auto"/>
+              <w:rPr>
+                <w:rFonts w:ascii="Times New Roman" w:hAnsi="Times New Roman" w:cs="Times New Roman"/>
+                <w:sz w:val="24"/>
+                <w:szCs w:val="24"/>
+              </w:rPr>
+            </w:pPr>
+            <w:proofErr w:type="spellStart"/>
+            <w:r>
+              <w:rPr>
+                <w:rFonts w:ascii="Times New Roman" w:hAnsi="Times New Roman" w:cs="Times New Roman"/>
+                <w:sz w:val="24"/>
+                <w:szCs w:val="24"/>
+              </w:rPr>
+              <w:t>Mempelajari</w:t>
+            </w:r>
+            <w:proofErr w:type="spellEnd"/>
+            <w:r>
+              <w:rPr>
+                <w:rFonts w:ascii="Times New Roman" w:hAnsi="Times New Roman" w:cs="Times New Roman"/>
+                <w:sz w:val="24"/>
+                <w:szCs w:val="24"/>
+              </w:rPr>
+              <w:t xml:space="preserve"> Laravel 8</w:t>
+            </w:r>
+          </w:p>
+        </w:tc>
+        <w:tc>
+          <w:tcPr>
+            <w:tcW w:w="1689" w:type="dxa"/>
+          </w:tcPr>
+          <w:p>
+            <w:pPr>
+              <w:spacing w:line="360" w:lineRule="auto"/>
+              <w:rPr>
+                <w:rFonts w:ascii="Times New Roman" w:hAnsi="Times New Roman" w:cs="Times New Roman"/>
+                <w:sz w:val="24"/>
+                <w:szCs w:val="24"/>
+              </w:rPr>
+            </w:pPr>
+            <w:r>
+              <w:rPr>
+                <w:rFonts w:ascii="Times New Roman" w:hAnsi="Times New Roman" w:cs="Times New Roman"/>
+                <w:sz w:val="24"/>
+                <w:szCs w:val="24"/>
+              </w:rPr>
+              <w:t>Pixel Dev Factory</w:t>
+            </w:r>
+          </w:p>
+        </w:tc>
+        <w:tc>
+          <w:tcPr>
+            <w:tcW w:w="1056" w:type="dxa"/>
+          </w:tcPr>
+          <w:p>
+            <w:pPr>
+              <w:spacing w:line="360" w:lineRule="auto"/>
+              <w:jc w:val="center"/>
+              <w:rPr>
+                <w:rFonts w:ascii="Times New Roman" w:hAnsi="Times New Roman" w:cs="Times New Roman"/>
+                <w:b/>
+                <w:bCs/>
+                <w:sz w:val="24"/>
+                <w:szCs w:val="24"/>
+              </w:rPr>
+            </w:pPr>
+          </w:p>
+        </w:tc>
+        <w:tc>
+          <w:tcPr>
+            <w:tcW w:w="1230" w:type="dxa"/>
+          </w:tcPr>
+          <w:p>
+            <w:pPr>
+              <w:spacing w:line="360" w:lineRule="auto"/>
+              <w:jc w:val="center"/>
+              <w:rPr>
+                <w:rFonts w:ascii="Times New Roman" w:hAnsi="Times New Roman" w:cs="Times New Roman"/>
+                <w:b/>
+                <w:bCs/>
+                <w:sz w:val="24"/>
+                <w:szCs w:val="24"/>
+              </w:rPr>
+            </w:pPr>
+          </w:p>
+        </w:tc>
+        <w:tc>
+          <w:tcPr>
+            <w:tcW w:w="1845" w:type="dxa"/>
+          </w:tcPr>
+          <w:p>
+            <w:pPr>
+              <w:spacing w:line="360" w:lineRule="auto"/>
+              <w:jc w:val="center"/>
+              <w:rPr>
+                <w:rFonts w:ascii="Times New Roman" w:hAnsi="Times New Roman" w:cs="Times New Roman"/>
+                <w:b/>
+                <w:bCs/>
+                <w:sz w:val="24"/>
+                <w:szCs w:val="24"/>
+              </w:rPr>
+            </w:pPr>
+          </w:p>
+        </w:tc>
+        <w:tc>
+          <w:tcPr>
+            <w:tcW w:w="1843" w:type="dxa"/>
+          </w:tcPr>
+          <w:p>
+            <w:pPr>
+              <w:spacing w:line="360" w:lineRule="auto"/>
+              <w:jc w:val="center"/>
+              <w:rPr>
+                <w:rFonts w:ascii="Times New Roman" w:hAnsi="Times New Roman" w:cs="Times New Roman"/>
+                <w:b/>
+                <w:bCs/>
+                <w:sz w:val="24"/>
+                <w:szCs w:val="24"/>
+              </w:rPr>
+            </w:pPr>
+          </w:p>
+        </w:tc>
+      </w:tr>
+      <w:tr>
+        <w:tc>
+          <w:tcPr>
+            <w:tcW w:w="576" w:type="dxa"/>
+          </w:tcPr>
+          <w:p>
+            <w:pPr>
+              <w:spacing w:line="360" w:lineRule="auto"/>
+              <w:jc w:val="center"/>
+              <w:rPr>
+                <w:rFonts w:ascii="Times New Roman" w:hAnsi="Times New Roman" w:cs="Times New Roman"/>
+                <w:sz w:val="24"/>
+                <w:szCs w:val="24"/>
+              </w:rPr>
+            </w:pPr>
+            <w:r>
+              <w:rPr>
+                <w:rFonts w:ascii="Times New Roman" w:hAnsi="Times New Roman" w:cs="Times New Roman"/>
+                <w:sz w:val="24"/>
+                <w:szCs w:val="24"/>
+              </w:rPr>
+              <w:t>39.</w:t>
+            </w:r>
+          </w:p>
+        </w:tc>
+        <w:tc>
+          <w:tcPr>
+            <w:tcW w:w="2123" w:type="dxa"/>
+          </w:tcPr>
+          <w:p>
+            <w:pPr>
+              <w:spacing w:line="360" w:lineRule="auto"/>
+              <w:rPr>
+                <w:rFonts w:ascii="Times New Roman" w:hAnsi="Times New Roman" w:cs="Times New Roman"/>
+                <w:sz w:val="24"/>
+                <w:szCs w:val="24"/>
+              </w:rPr>
+            </w:pPr>
+            <w:proofErr w:type="spellStart"/>
+            <w:r>
+              <w:rPr>
+                <w:rFonts w:ascii="Times New Roman" w:hAnsi="Times New Roman" w:cs="Times New Roman"/>
+                <w:sz w:val="24"/>
+                <w:szCs w:val="24"/>
+              </w:rPr>
+              <w:t>Jumat</w:t>
+            </w:r>
+            <w:proofErr w:type="spellEnd"/>
+            <w:r>
+              <w:rPr>
+                <w:rFonts w:ascii="Times New Roman" w:hAnsi="Times New Roman" w:cs="Times New Roman"/>
+                <w:sz w:val="24"/>
+                <w:szCs w:val="24"/>
+              </w:rPr>
+              <w:t>, 2 September 2022</w:t>
+            </w:r>
+          </w:p>
+        </w:tc>
+        <w:tc>
+          <w:tcPr>
+            <w:tcW w:w="2497" w:type="dxa"/>
+          </w:tcPr>
+          <w:p>
+            <w:pPr>
+              <w:spacing w:line="360" w:lineRule="auto"/>
+              <w:rPr>
+                <w:rFonts w:ascii="Times New Roman" w:hAnsi="Times New Roman" w:cs="Times New Roman"/>
+                <w:sz w:val="24"/>
+                <w:szCs w:val="24"/>
+              </w:rPr>
+            </w:pPr>
+            <w:proofErr w:type="spellStart"/>
+            <w:r>
+              <w:rPr>
+                <w:rFonts w:ascii="Times New Roman" w:hAnsi="Times New Roman" w:cs="Times New Roman"/>
+                <w:sz w:val="24"/>
+                <w:szCs w:val="24"/>
+              </w:rPr>
+              <w:t>Mempelajari</w:t>
+            </w:r>
+            <w:proofErr w:type="spellEnd"/>
+            <w:r>
+              <w:rPr>
+                <w:rFonts w:ascii="Times New Roman" w:hAnsi="Times New Roman" w:cs="Times New Roman"/>
+                <w:sz w:val="24"/>
+                <w:szCs w:val="24"/>
+              </w:rPr>
+              <w:t xml:space="preserve"> Laravel 8</w:t>
+            </w:r>
+          </w:p>
+        </w:tc>
+        <w:tc>
+          <w:tcPr>
+            <w:tcW w:w="1689" w:type="dxa"/>
+          </w:tcPr>
+          <w:p>
+            <w:pPr>
+              <w:spacing w:line="360" w:lineRule="auto"/>
+              <w:rPr>
+                <w:rFonts w:ascii="Times New Roman" w:hAnsi="Times New Roman" w:cs="Times New Roman"/>
+                <w:sz w:val="24"/>
+                <w:szCs w:val="24"/>
+              </w:rPr>
+            </w:pPr>
+            <w:r>
+              <w:rPr>
+                <w:rFonts w:ascii="Times New Roman" w:hAnsi="Times New Roman" w:cs="Times New Roman"/>
+                <w:sz w:val="24"/>
+                <w:szCs w:val="24"/>
+              </w:rPr>
+              <w:t>Pixel Dev Factory</w:t>
+            </w:r>
+          </w:p>
+        </w:tc>
+        <w:tc>
+          <w:tcPr>
+            <w:tcW w:w="1056" w:type="dxa"/>
+          </w:tcPr>
+          <w:p>
+            <w:pPr>
+              <w:spacing w:line="360" w:lineRule="auto"/>
+              <w:jc w:val="center"/>
+              <w:rPr>
+                <w:rFonts w:ascii="Times New Roman" w:hAnsi="Times New Roman" w:cs="Times New Roman"/>
+                <w:b/>
+                <w:bCs/>
+                <w:sz w:val="24"/>
+                <w:szCs w:val="24"/>
+              </w:rPr>
+            </w:pPr>
+          </w:p>
+        </w:tc>
+        <w:tc>
+          <w:tcPr>
+            <w:tcW w:w="1230" w:type="dxa"/>
+          </w:tcPr>
+          <w:p>
+            <w:pPr>
+              <w:spacing w:line="360" w:lineRule="auto"/>
+              <w:jc w:val="center"/>
+              <w:rPr>
+                <w:rFonts w:ascii="Times New Roman" w:hAnsi="Times New Roman" w:cs="Times New Roman"/>
+                <w:b/>
+                <w:bCs/>
+                <w:sz w:val="24"/>
+                <w:szCs w:val="24"/>
+              </w:rPr>
+            </w:pPr>
+          </w:p>
+        </w:tc>
+        <w:tc>
+          <w:tcPr>
+            <w:tcW w:w="1845" w:type="dxa"/>
+          </w:tcPr>
+          <w:p>
+            <w:pPr>
+              <w:spacing w:line="360" w:lineRule="auto"/>
+              <w:jc w:val="center"/>
+              <w:rPr>
+                <w:rFonts w:ascii="Times New Roman" w:hAnsi="Times New Roman" w:cs="Times New Roman"/>
+                <w:b/>
+                <w:bCs/>
+                <w:sz w:val="24"/>
+                <w:szCs w:val="24"/>
+              </w:rPr>
+            </w:pPr>
+          </w:p>
+        </w:tc>
+        <w:tc>
+          <w:tcPr>
+            <w:tcW w:w="1843" w:type="dxa"/>
+          </w:tcPr>
+          <w:p>
+            <w:pPr>
+              <w:spacing w:line="360" w:lineRule="auto"/>
+              <w:jc w:val="center"/>
+              <w:rPr>
+                <w:rFonts w:ascii="Times New Roman" w:hAnsi="Times New Roman" w:cs="Times New Roman"/>
+                <w:b/>
+                <w:bCs/>
+                <w:sz w:val="24"/>
+                <w:szCs w:val="24"/>
+              </w:rPr>
+            </w:pPr>
+          </w:p>
+        </w:tc>
+      </w:tr>
+    </w:tbl>
     <w:p>
       <w:pPr>
         <w:spacing w:line="360" w:lineRule="auto"/>
@@ -19535,6 +22467,8 @@
           <w:szCs w:val="24"/>
         </w:rPr>
       </w:pPr>
+      <w:bookmarkStart w:id="18" w:name="_GoBack"/>
+      <w:bookmarkEnd w:id="18"/>
     </w:p>
     <w:p>
       <w:pPr>
@@ -19792,7 +22726,6 @@
       <w:bookmarkStart w:id="22" w:name="_Toc110449089"/>
       <w:proofErr w:type="spellStart"/>
       <w:r>
-        <w:lastRenderedPageBreak/>
         <w:t>masukan</w:t>
       </w:r>
       <w:proofErr w:type="spellEnd"/>
@@ -20067,6 +23000,7 @@
       </w:pPr>
       <w:bookmarkStart w:id="25" w:name="_Toc110449092"/>
       <w:r>
+        <w:lastRenderedPageBreak/>
         <w:t xml:space="preserve">daftar </w:t>
       </w:r>
       <w:proofErr w:type="spellStart"/>
@@ -20250,7 +23184,6 @@
                 <w:sz w:val="24"/>
                 <w:szCs w:val="24"/>
               </w:rPr>
-              <w:lastRenderedPageBreak/>
               <w:t>N</w:t>
             </w:r>
             <w:r>
@@ -28764,7 +31697,7 @@
 </file>
 
 <file path=customXml/itemProps1.xml><?xml version="1.0" encoding="utf-8"?>
-<ds:datastoreItem xmlns:ds="http://schemas.openxmlformats.org/officeDocument/2006/customXml" ds:itemID="{EDABB097-0E89-4CFD-A17B-C76CD95D7777}">
+<ds:datastoreItem xmlns:ds="http://schemas.openxmlformats.org/officeDocument/2006/customXml" ds:itemID="{5E95DD4E-839B-4316-AC96-EB465D15AC2E}">
   <ds:schemaRefs>
     <ds:schemaRef ds:uri="http://schemas.openxmlformats.org/officeDocument/2006/bibliography"/>
   </ds:schemaRefs>

--- a/laporan-pkl .docx
+++ b/laporan-pkl .docx
@@ -21504,7 +21504,25 @@
                 <w:sz w:val="24"/>
                 <w:szCs w:val="24"/>
               </w:rPr>
-              <w:t>, 29 Agustus 2022</w:t>
+              <w:t xml:space="preserve">, 29 </w:t>
+            </w:r>
+            <w:proofErr w:type="spellStart"/>
+            <w:r>
+              <w:rPr>
+                <w:rFonts w:ascii="Times New Roman" w:hAnsi="Times New Roman" w:cs="Times New Roman"/>
+                <w:sz w:val="24"/>
+                <w:szCs w:val="24"/>
+              </w:rPr>
+              <w:t>Agustus</w:t>
+            </w:r>
+            <w:proofErr w:type="spellEnd"/>
+            <w:r>
+              <w:rPr>
+                <w:rFonts w:ascii="Times New Roman" w:hAnsi="Times New Roman" w:cs="Times New Roman"/>
+                <w:sz w:val="24"/>
+                <w:szCs w:val="24"/>
+              </w:rPr>
+              <w:t xml:space="preserve"> 2022</w:t>
             </w:r>
           </w:p>
         </w:tc>
@@ -22004,6 +22022,54 @@
               <w:jc w:val="center"/>
               <w:rPr>
                 <w:rFonts w:ascii="Times New Roman" w:hAnsi="Times New Roman" w:cs="Times New Roman"/>
+                <w:sz w:val="24"/>
+                <w:szCs w:val="24"/>
+              </w:rPr>
+            </w:pPr>
+            <w:r>
+              <w:rPr>
+                <w:rFonts w:ascii="Times New Roman" w:hAnsi="Times New Roman" w:cs="Times New Roman"/>
+                <w:sz w:val="24"/>
+                <w:szCs w:val="24"/>
+              </w:rPr>
+              <w:t>09.30</w:t>
+            </w:r>
+          </w:p>
+        </w:tc>
+        <w:tc>
+          <w:tcPr>
+            <w:tcW w:w="1230" w:type="dxa"/>
+          </w:tcPr>
+          <w:p>
+            <w:pPr>
+              <w:spacing w:line="360" w:lineRule="auto"/>
+              <w:jc w:val="center"/>
+              <w:rPr>
+                <w:rFonts w:ascii="Times New Roman" w:hAnsi="Times New Roman" w:cs="Times New Roman"/>
+                <w:sz w:val="24"/>
+                <w:szCs w:val="24"/>
+              </w:rPr>
+            </w:pPr>
+            <w:r>
+              <w:rPr>
+                <w:rFonts w:ascii="Times New Roman" w:hAnsi="Times New Roman" w:cs="Times New Roman"/>
+                <w:sz w:val="24"/>
+                <w:szCs w:val="24"/>
+              </w:rPr>
+              <w:t>18.00</w:t>
+            </w:r>
+          </w:p>
+        </w:tc>
+        <w:tc>
+          <w:tcPr>
+            <w:tcW w:w="1845" w:type="dxa"/>
+          </w:tcPr>
+          <w:p>
+            <w:pPr>
+              <w:spacing w:line="360" w:lineRule="auto"/>
+              <w:jc w:val="center"/>
+              <w:rPr>
+                <w:rFonts w:ascii="Times New Roman" w:hAnsi="Times New Roman" w:cs="Times New Roman"/>
                 <w:b/>
                 <w:bCs/>
                 <w:sz w:val="24"/>
@@ -22014,7 +22080,7 @@
         </w:tc>
         <w:tc>
           <w:tcPr>
-            <w:tcW w:w="1230" w:type="dxa"/>
+            <w:tcW w:w="1843" w:type="dxa"/>
           </w:tcPr>
           <w:p>
             <w:pPr>
@@ -22030,6 +22096,185 @@
             </w:pPr>
           </w:p>
         </w:tc>
+      </w:tr>
+      <w:tr>
+        <w:tc>
+          <w:tcPr>
+            <w:tcW w:w="576" w:type="dxa"/>
+          </w:tcPr>
+          <w:p>
+            <w:pPr>
+              <w:spacing w:line="360" w:lineRule="auto"/>
+              <w:jc w:val="center"/>
+              <w:rPr>
+                <w:rFonts w:ascii="Times New Roman" w:hAnsi="Times New Roman" w:cs="Times New Roman"/>
+                <w:sz w:val="24"/>
+                <w:szCs w:val="24"/>
+              </w:rPr>
+            </w:pPr>
+            <w:r>
+              <w:rPr>
+                <w:rFonts w:ascii="Times New Roman" w:hAnsi="Times New Roman" w:cs="Times New Roman"/>
+                <w:sz w:val="24"/>
+                <w:szCs w:val="24"/>
+              </w:rPr>
+              <w:t>38.</w:t>
+            </w:r>
+          </w:p>
+        </w:tc>
+        <w:tc>
+          <w:tcPr>
+            <w:tcW w:w="2123" w:type="dxa"/>
+          </w:tcPr>
+          <w:p>
+            <w:pPr>
+              <w:spacing w:line="360" w:lineRule="auto"/>
+              <w:rPr>
+                <w:rFonts w:ascii="Times New Roman" w:hAnsi="Times New Roman" w:cs="Times New Roman"/>
+                <w:sz w:val="24"/>
+                <w:szCs w:val="24"/>
+              </w:rPr>
+            </w:pPr>
+            <w:proofErr w:type="spellStart"/>
+            <w:r>
+              <w:rPr>
+                <w:rFonts w:ascii="Times New Roman" w:hAnsi="Times New Roman" w:cs="Times New Roman"/>
+                <w:sz w:val="24"/>
+                <w:szCs w:val="24"/>
+              </w:rPr>
+              <w:t>Kamis</w:t>
+            </w:r>
+            <w:proofErr w:type="spellEnd"/>
+            <w:r>
+              <w:rPr>
+                <w:rFonts w:ascii="Times New Roman" w:hAnsi="Times New Roman" w:cs="Times New Roman"/>
+                <w:sz w:val="24"/>
+                <w:szCs w:val="24"/>
+              </w:rPr>
+              <w:t xml:space="preserve">, 1 </w:t>
+            </w:r>
+            <w:r>
+              <w:rPr>
+                <w:rFonts w:ascii="Times New Roman" w:hAnsi="Times New Roman" w:cs="Times New Roman"/>
+                <w:sz w:val="24"/>
+                <w:szCs w:val="24"/>
+              </w:rPr>
+              <w:t>September</w:t>
+            </w:r>
+            <w:r>
+              <w:rPr>
+                <w:rFonts w:ascii="Times New Roman" w:hAnsi="Times New Roman" w:cs="Times New Roman"/>
+                <w:sz w:val="24"/>
+                <w:szCs w:val="24"/>
+              </w:rPr>
+              <w:t xml:space="preserve"> 2022</w:t>
+            </w:r>
+          </w:p>
+        </w:tc>
+        <w:tc>
+          <w:tcPr>
+            <w:tcW w:w="2497" w:type="dxa"/>
+          </w:tcPr>
+          <w:p>
+            <w:pPr>
+              <w:spacing w:line="360" w:lineRule="auto"/>
+              <w:rPr>
+                <w:rFonts w:ascii="Times New Roman" w:hAnsi="Times New Roman" w:cs="Times New Roman"/>
+                <w:sz w:val="24"/>
+                <w:szCs w:val="24"/>
+              </w:rPr>
+            </w:pPr>
+            <w:proofErr w:type="spellStart"/>
+            <w:r>
+              <w:rPr>
+                <w:rFonts w:ascii="Times New Roman" w:hAnsi="Times New Roman" w:cs="Times New Roman"/>
+                <w:sz w:val="24"/>
+                <w:szCs w:val="24"/>
+              </w:rPr>
+              <w:t>Mempelajari</w:t>
+            </w:r>
+            <w:proofErr w:type="spellEnd"/>
+            <w:r>
+              <w:rPr>
+                <w:rFonts w:ascii="Times New Roman" w:hAnsi="Times New Roman" w:cs="Times New Roman"/>
+                <w:sz w:val="24"/>
+                <w:szCs w:val="24"/>
+              </w:rPr>
+              <w:t xml:space="preserve"> Laravel 8</w:t>
+            </w:r>
+          </w:p>
+        </w:tc>
+        <w:tc>
+          <w:tcPr>
+            <w:tcW w:w="1689" w:type="dxa"/>
+          </w:tcPr>
+          <w:p>
+            <w:pPr>
+              <w:spacing w:line="360" w:lineRule="auto"/>
+              <w:rPr>
+                <w:rFonts w:ascii="Times New Roman" w:hAnsi="Times New Roman" w:cs="Times New Roman"/>
+                <w:sz w:val="24"/>
+                <w:szCs w:val="24"/>
+              </w:rPr>
+            </w:pPr>
+            <w:r>
+              <w:rPr>
+                <w:rFonts w:ascii="Times New Roman" w:hAnsi="Times New Roman" w:cs="Times New Roman"/>
+                <w:sz w:val="24"/>
+                <w:szCs w:val="24"/>
+              </w:rPr>
+              <w:t>Pixel Dev Factory</w:t>
+            </w:r>
+          </w:p>
+        </w:tc>
+        <w:tc>
+          <w:tcPr>
+            <w:tcW w:w="1056" w:type="dxa"/>
+          </w:tcPr>
+          <w:p>
+            <w:pPr>
+              <w:spacing w:line="360" w:lineRule="auto"/>
+              <w:jc w:val="center"/>
+              <w:rPr>
+                <w:rFonts w:ascii="Times New Roman" w:hAnsi="Times New Roman" w:cs="Times New Roman"/>
+                <w:sz w:val="24"/>
+                <w:szCs w:val="24"/>
+              </w:rPr>
+            </w:pPr>
+            <w:r>
+              <w:rPr>
+                <w:rFonts w:ascii="Times New Roman" w:hAnsi="Times New Roman" w:cs="Times New Roman"/>
+                <w:sz w:val="24"/>
+                <w:szCs w:val="24"/>
+              </w:rPr>
+              <w:t>09.00</w:t>
+            </w:r>
+          </w:p>
+        </w:tc>
+        <w:tc>
+          <w:tcPr>
+            <w:tcW w:w="1230" w:type="dxa"/>
+          </w:tcPr>
+          <w:p>
+            <w:pPr>
+              <w:spacing w:line="360" w:lineRule="auto"/>
+              <w:jc w:val="center"/>
+              <w:rPr>
+                <w:rFonts w:ascii="Times New Roman" w:hAnsi="Times New Roman" w:cs="Times New Roman"/>
+                <w:sz w:val="24"/>
+                <w:szCs w:val="24"/>
+              </w:rPr>
+            </w:pPr>
+            <w:r>
+              <w:rPr>
+                <w:rFonts w:ascii="Times New Roman" w:hAnsi="Times New Roman" w:cs="Times New Roman"/>
+                <w:sz w:val="24"/>
+                <w:szCs w:val="24"/>
+              </w:rPr>
+              <w:t>16.30</w:t>
+            </w:r>
+          </w:p>
+        </w:tc>
         <w:tc>
           <w:tcPr>
             <w:tcW w:w="1845" w:type="dxa"/>
@@ -22088,7 +22333,7 @@
                 <w:sz w:val="24"/>
                 <w:szCs w:val="24"/>
               </w:rPr>
-              <w:t>38.</w:t>
+              <w:t>39.</w:t>
             </w:r>
           </w:p>
         </w:tc>
@@ -22112,7 +22357,7 @@
                 <w:sz w:val="24"/>
                 <w:szCs w:val="24"/>
               </w:rPr>
-              <w:t>Kamis</w:t>
+              <w:t>Jumat</w:t>
             </w:r>
             <w:proofErr w:type="spellEnd"/>
             <w:r>
@@ -22121,23 +22366,7 @@
                 <w:sz w:val="24"/>
                 <w:szCs w:val="24"/>
               </w:rPr>
-              <w:t xml:space="preserve">, 1 </w:t>
-            </w:r>
-            <w:r>
-              <w:rPr>
-                <w:rFonts w:ascii="Times New Roman" w:hAnsi="Times New Roman" w:cs="Times New Roman"/>
-                <w:sz w:val="24"/>
-                <w:szCs w:val="24"/>
-              </w:rPr>
-              <w:t>September</w:t>
-            </w:r>
-            <w:r>
-              <w:rPr>
-                <w:rFonts w:ascii="Times New Roman" w:hAnsi="Times New Roman" w:cs="Times New Roman"/>
-                <w:sz w:val="24"/>
-                <w:szCs w:val="24"/>
-              </w:rPr>
-              <w:t xml:space="preserve"> 2022</w:t>
+              <w:t>, 2 September 2022</w:t>
             </w:r>
           </w:p>
         </w:tc>
@@ -22200,6 +22429,54 @@
         <w:tc>
           <w:tcPr>
             <w:tcW w:w="1056" w:type="dxa"/>
+          </w:tcPr>
+          <w:p>
+            <w:pPr>
+              <w:spacing w:line="360" w:lineRule="auto"/>
+              <w:jc w:val="center"/>
+              <w:rPr>
+                <w:rFonts w:ascii="Times New Roman" w:hAnsi="Times New Roman" w:cs="Times New Roman"/>
+                <w:sz w:val="24"/>
+                <w:szCs w:val="24"/>
+              </w:rPr>
+            </w:pPr>
+            <w:r>
+              <w:rPr>
+                <w:rFonts w:ascii="Times New Roman" w:hAnsi="Times New Roman" w:cs="Times New Roman"/>
+                <w:sz w:val="24"/>
+                <w:szCs w:val="24"/>
+              </w:rPr>
+              <w:t>08.55</w:t>
+            </w:r>
+          </w:p>
+        </w:tc>
+        <w:tc>
+          <w:tcPr>
+            <w:tcW w:w="1230" w:type="dxa"/>
+          </w:tcPr>
+          <w:p>
+            <w:pPr>
+              <w:spacing w:line="360" w:lineRule="auto"/>
+              <w:jc w:val="center"/>
+              <w:rPr>
+                <w:rFonts w:ascii="Times New Roman" w:hAnsi="Times New Roman" w:cs="Times New Roman"/>
+                <w:sz w:val="24"/>
+                <w:szCs w:val="24"/>
+              </w:rPr>
+            </w:pPr>
+            <w:r>
+              <w:rPr>
+                <w:rFonts w:ascii="Times New Roman" w:hAnsi="Times New Roman" w:cs="Times New Roman"/>
+                <w:sz w:val="24"/>
+                <w:szCs w:val="24"/>
+              </w:rPr>
+              <w:t>17.00</w:t>
+            </w:r>
+          </w:p>
+        </w:tc>
+        <w:tc>
+          <w:tcPr>
+            <w:tcW w:w="1845" w:type="dxa"/>
           </w:tcPr>
           <w:p>
             <w:pPr>
@@ -22217,7 +22494,7 @@
         </w:tc>
         <w:tc>
           <w:tcPr>
-            <w:tcW w:w="1230" w:type="dxa"/>
+            <w:tcW w:w="1843" w:type="dxa"/>
           </w:tcPr>
           <w:p>
             <w:pPr>
@@ -22233,9 +22510,38 @@
             </w:pPr>
           </w:p>
         </w:tc>
-        <w:tc>
-          <w:tcPr>
-            <w:tcW w:w="1845" w:type="dxa"/>
+      </w:tr>
+    </w:tbl>
+    <w:p>
+      <w:pPr>
+        <w:spacing w:line="360" w:lineRule="auto"/>
+        <w:rPr>
+          <w:rFonts w:ascii="Times New Roman" w:hAnsi="Times New Roman" w:cs="Times New Roman"/>
+          <w:sz w:val="24"/>
+          <w:szCs w:val="24"/>
+        </w:rPr>
+      </w:pPr>
+    </w:p>
+    <w:tbl>
+      <w:tblPr>
+        <w:tblStyle w:val="TableGrid"/>
+        <w:tblW w:w="0" w:type="auto"/>
+        <w:tblLook w:val="04A0" w:firstRow="1" w:lastRow="0" w:firstColumn="1" w:lastColumn="0" w:noHBand="0" w:noVBand="1"/>
+      </w:tblPr>
+      <w:tblGrid>
+        <w:gridCol w:w="576"/>
+        <w:gridCol w:w="2123"/>
+        <w:gridCol w:w="2497"/>
+        <w:gridCol w:w="1689"/>
+        <w:gridCol w:w="1056"/>
+        <w:gridCol w:w="1230"/>
+        <w:gridCol w:w="1845"/>
+        <w:gridCol w:w="1843"/>
+      </w:tblGrid>
+      <w:tr>
+        <w:tc>
+          <w:tcPr>
+            <w:tcW w:w="576" w:type="dxa"/>
           </w:tcPr>
           <w:p>
             <w:pPr>
@@ -22249,16 +22555,7 @@
                 <w:szCs w:val="24"/>
               </w:rPr>
             </w:pPr>
-          </w:p>
-        </w:tc>
-        <w:tc>
-          <w:tcPr>
-            <w:tcW w:w="1843" w:type="dxa"/>
-          </w:tcPr>
-          <w:p>
-            <w:pPr>
-              <w:spacing w:line="360" w:lineRule="auto"/>
-              <w:jc w:val="center"/>
+            <w:r>
               <w:rPr>
                 <w:rFonts w:ascii="Times New Roman" w:hAnsi="Times New Roman" w:cs="Times New Roman"/>
                 <w:b/>
@@ -22266,127 +22563,14 @@
                 <w:sz w:val="24"/>
                 <w:szCs w:val="24"/>
               </w:rPr>
-            </w:pPr>
-          </w:p>
-        </w:tc>
-      </w:tr>
-      <w:tr>
-        <w:tc>
-          <w:tcPr>
-            <w:tcW w:w="576" w:type="dxa"/>
-          </w:tcPr>
-          <w:p>
-            <w:pPr>
-              <w:spacing w:line="360" w:lineRule="auto"/>
-              <w:jc w:val="center"/>
-              <w:rPr>
-                <w:rFonts w:ascii="Times New Roman" w:hAnsi="Times New Roman" w:cs="Times New Roman"/>
-                <w:sz w:val="24"/>
-                <w:szCs w:val="24"/>
-              </w:rPr>
-            </w:pPr>
-            <w:r>
-              <w:rPr>
-                <w:rFonts w:ascii="Times New Roman" w:hAnsi="Times New Roman" w:cs="Times New Roman"/>
-                <w:sz w:val="24"/>
-                <w:szCs w:val="24"/>
-              </w:rPr>
-              <w:t>39.</w:t>
+              <w:lastRenderedPageBreak/>
+              <w:t>NO</w:t>
             </w:r>
           </w:p>
         </w:tc>
         <w:tc>
           <w:tcPr>
             <w:tcW w:w="2123" w:type="dxa"/>
-          </w:tcPr>
-          <w:p>
-            <w:pPr>
-              <w:spacing w:line="360" w:lineRule="auto"/>
-              <w:rPr>
-                <w:rFonts w:ascii="Times New Roman" w:hAnsi="Times New Roman" w:cs="Times New Roman"/>
-                <w:sz w:val="24"/>
-                <w:szCs w:val="24"/>
-              </w:rPr>
-            </w:pPr>
-            <w:proofErr w:type="spellStart"/>
-            <w:r>
-              <w:rPr>
-                <w:rFonts w:ascii="Times New Roman" w:hAnsi="Times New Roman" w:cs="Times New Roman"/>
-                <w:sz w:val="24"/>
-                <w:szCs w:val="24"/>
-              </w:rPr>
-              <w:t>Jumat</w:t>
-            </w:r>
-            <w:proofErr w:type="spellEnd"/>
-            <w:r>
-              <w:rPr>
-                <w:rFonts w:ascii="Times New Roman" w:hAnsi="Times New Roman" w:cs="Times New Roman"/>
-                <w:sz w:val="24"/>
-                <w:szCs w:val="24"/>
-              </w:rPr>
-              <w:t>, 2 September 2022</w:t>
-            </w:r>
-          </w:p>
-        </w:tc>
-        <w:tc>
-          <w:tcPr>
-            <w:tcW w:w="2497" w:type="dxa"/>
-          </w:tcPr>
-          <w:p>
-            <w:pPr>
-              <w:spacing w:line="360" w:lineRule="auto"/>
-              <w:rPr>
-                <w:rFonts w:ascii="Times New Roman" w:hAnsi="Times New Roman" w:cs="Times New Roman"/>
-                <w:sz w:val="24"/>
-                <w:szCs w:val="24"/>
-              </w:rPr>
-            </w:pPr>
-            <w:proofErr w:type="spellStart"/>
-            <w:r>
-              <w:rPr>
-                <w:rFonts w:ascii="Times New Roman" w:hAnsi="Times New Roman" w:cs="Times New Roman"/>
-                <w:sz w:val="24"/>
-                <w:szCs w:val="24"/>
-              </w:rPr>
-              <w:t>Mempelajari</w:t>
-            </w:r>
-            <w:proofErr w:type="spellEnd"/>
-            <w:r>
-              <w:rPr>
-                <w:rFonts w:ascii="Times New Roman" w:hAnsi="Times New Roman" w:cs="Times New Roman"/>
-                <w:sz w:val="24"/>
-                <w:szCs w:val="24"/>
-              </w:rPr>
-              <w:t xml:space="preserve"> Laravel 8</w:t>
-            </w:r>
-          </w:p>
-        </w:tc>
-        <w:tc>
-          <w:tcPr>
-            <w:tcW w:w="1689" w:type="dxa"/>
-          </w:tcPr>
-          <w:p>
-            <w:pPr>
-              <w:spacing w:line="360" w:lineRule="auto"/>
-              <w:rPr>
-                <w:rFonts w:ascii="Times New Roman" w:hAnsi="Times New Roman" w:cs="Times New Roman"/>
-                <w:sz w:val="24"/>
-                <w:szCs w:val="24"/>
-              </w:rPr>
-            </w:pPr>
-            <w:r>
-              <w:rPr>
-                <w:rFonts w:ascii="Times New Roman" w:hAnsi="Times New Roman" w:cs="Times New Roman"/>
-                <w:sz w:val="24"/>
-                <w:szCs w:val="24"/>
-              </w:rPr>
-              <w:t>Pixel Dev Factory</w:t>
-            </w:r>
-          </w:p>
-        </w:tc>
-        <w:tc>
-          <w:tcPr>
-            <w:tcW w:w="1056" w:type="dxa"/>
           </w:tcPr>
           <w:p>
             <w:pPr>
@@ -22400,16 +22584,7 @@
                 <w:szCs w:val="24"/>
               </w:rPr>
             </w:pPr>
-          </w:p>
-        </w:tc>
-        <w:tc>
-          <w:tcPr>
-            <w:tcW w:w="1230" w:type="dxa"/>
-          </w:tcPr>
-          <w:p>
-            <w:pPr>
-              <w:spacing w:line="360" w:lineRule="auto"/>
-              <w:jc w:val="center"/>
+            <w:r>
               <w:rPr>
                 <w:rFonts w:ascii="Times New Roman" w:hAnsi="Times New Roman" w:cs="Times New Roman"/>
                 <w:b/>
@@ -22417,12 +22592,13 @@
                 <w:sz w:val="24"/>
                 <w:szCs w:val="24"/>
               </w:rPr>
-            </w:pPr>
-          </w:p>
-        </w:tc>
-        <w:tc>
-          <w:tcPr>
-            <w:tcW w:w="1845" w:type="dxa"/>
+              <w:t>HARI/TANGGAL PELAKSANAAN</w:t>
+            </w:r>
+          </w:p>
+        </w:tc>
+        <w:tc>
+          <w:tcPr>
+            <w:tcW w:w="2497" w:type="dxa"/>
           </w:tcPr>
           <w:p>
             <w:pPr>
@@ -22436,16 +22612,7 @@
                 <w:szCs w:val="24"/>
               </w:rPr>
             </w:pPr>
-          </w:p>
-        </w:tc>
-        <w:tc>
-          <w:tcPr>
-            <w:tcW w:w="1843" w:type="dxa"/>
-          </w:tcPr>
-          <w:p>
-            <w:pPr>
-              <w:spacing w:line="360" w:lineRule="auto"/>
-              <w:jc w:val="center"/>
+            <w:r>
               <w:rPr>
                 <w:rFonts w:ascii="Times New Roman" w:hAnsi="Times New Roman" w:cs="Times New Roman"/>
                 <w:b/>
@@ -22453,7 +22620,148 @@
                 <w:sz w:val="24"/>
                 <w:szCs w:val="24"/>
               </w:rPr>
-            </w:pPr>
+              <w:t>AKTIVITAS PKL</w:t>
+            </w:r>
+          </w:p>
+        </w:tc>
+        <w:tc>
+          <w:tcPr>
+            <w:tcW w:w="1689" w:type="dxa"/>
+          </w:tcPr>
+          <w:p>
+            <w:pPr>
+              <w:spacing w:line="360" w:lineRule="auto"/>
+              <w:jc w:val="center"/>
+              <w:rPr>
+                <w:rFonts w:ascii="Times New Roman" w:hAnsi="Times New Roman" w:cs="Times New Roman"/>
+                <w:b/>
+                <w:bCs/>
+                <w:sz w:val="24"/>
+                <w:szCs w:val="24"/>
+              </w:rPr>
+            </w:pPr>
+            <w:r>
+              <w:rPr>
+                <w:rFonts w:ascii="Times New Roman" w:hAnsi="Times New Roman" w:cs="Times New Roman"/>
+                <w:b/>
+                <w:bCs/>
+                <w:sz w:val="24"/>
+                <w:szCs w:val="24"/>
+              </w:rPr>
+              <w:t>DIVISI/DEPT</w:t>
+            </w:r>
+          </w:p>
+        </w:tc>
+        <w:tc>
+          <w:tcPr>
+            <w:tcW w:w="1056" w:type="dxa"/>
+          </w:tcPr>
+          <w:p>
+            <w:pPr>
+              <w:spacing w:line="360" w:lineRule="auto"/>
+              <w:jc w:val="center"/>
+              <w:rPr>
+                <w:rFonts w:ascii="Times New Roman" w:hAnsi="Times New Roman" w:cs="Times New Roman"/>
+                <w:b/>
+                <w:bCs/>
+                <w:sz w:val="24"/>
+                <w:szCs w:val="24"/>
+              </w:rPr>
+            </w:pPr>
+            <w:r>
+              <w:rPr>
+                <w:rFonts w:ascii="Times New Roman" w:hAnsi="Times New Roman" w:cs="Times New Roman"/>
+                <w:b/>
+                <w:bCs/>
+                <w:sz w:val="24"/>
+                <w:szCs w:val="24"/>
+              </w:rPr>
+              <w:t>MULAI PUKUL</w:t>
+            </w:r>
+          </w:p>
+        </w:tc>
+        <w:tc>
+          <w:tcPr>
+            <w:tcW w:w="1230" w:type="dxa"/>
+          </w:tcPr>
+          <w:p>
+            <w:pPr>
+              <w:spacing w:line="360" w:lineRule="auto"/>
+              <w:jc w:val="center"/>
+              <w:rPr>
+                <w:rFonts w:ascii="Times New Roman" w:hAnsi="Times New Roman" w:cs="Times New Roman"/>
+                <w:b/>
+                <w:bCs/>
+                <w:sz w:val="24"/>
+                <w:szCs w:val="24"/>
+              </w:rPr>
+            </w:pPr>
+            <w:r>
+              <w:rPr>
+                <w:rFonts w:ascii="Times New Roman" w:hAnsi="Times New Roman" w:cs="Times New Roman"/>
+                <w:b/>
+                <w:bCs/>
+                <w:sz w:val="24"/>
+                <w:szCs w:val="24"/>
+              </w:rPr>
+              <w:t>SELESAI PUKUL</w:t>
+            </w:r>
+          </w:p>
+        </w:tc>
+        <w:tc>
+          <w:tcPr>
+            <w:tcW w:w="1845" w:type="dxa"/>
+          </w:tcPr>
+          <w:p>
+            <w:pPr>
+              <w:spacing w:line="360" w:lineRule="auto"/>
+              <w:jc w:val="center"/>
+              <w:rPr>
+                <w:rFonts w:ascii="Times New Roman" w:hAnsi="Times New Roman" w:cs="Times New Roman"/>
+                <w:b/>
+                <w:bCs/>
+                <w:sz w:val="24"/>
+                <w:szCs w:val="24"/>
+              </w:rPr>
+            </w:pPr>
+            <w:r>
+              <w:rPr>
+                <w:rFonts w:ascii="Times New Roman" w:hAnsi="Times New Roman" w:cs="Times New Roman"/>
+                <w:b/>
+                <w:bCs/>
+                <w:sz w:val="24"/>
+                <w:szCs w:val="24"/>
+              </w:rPr>
+              <w:t>CATATAN PEMBIMBING</w:t>
+            </w:r>
+          </w:p>
+        </w:tc>
+        <w:tc>
+          <w:tcPr>
+            <w:tcW w:w="1843" w:type="dxa"/>
+          </w:tcPr>
+          <w:p>
+            <w:pPr>
+              <w:spacing w:line="360" w:lineRule="auto"/>
+              <w:jc w:val="center"/>
+              <w:rPr>
+                <w:rFonts w:ascii="Times New Roman" w:hAnsi="Times New Roman" w:cs="Times New Roman"/>
+                <w:b/>
+                <w:bCs/>
+                <w:sz w:val="24"/>
+                <w:szCs w:val="24"/>
+              </w:rPr>
+            </w:pPr>
+            <w:r>
+              <w:rPr>
+                <w:rFonts w:ascii="Times New Roman" w:hAnsi="Times New Roman" w:cs="Times New Roman"/>
+                <w:b/>
+                <w:bCs/>
+                <w:sz w:val="24"/>
+                <w:szCs w:val="24"/>
+              </w:rPr>
+              <w:t>PARAF PEMBIMBING</w:t>
+            </w:r>
           </w:p>
         </w:tc>
       </w:tr>
@@ -22482,11 +22790,112 @@
     </w:p>
     <w:p>
       <w:pPr>
+        <w:spacing w:line="360" w:lineRule="auto"/>
+        <w:rPr>
+          <w:rFonts w:ascii="Times New Roman" w:hAnsi="Times New Roman" w:cs="Times New Roman"/>
+          <w:sz w:val="24"/>
+          <w:szCs w:val="24"/>
+        </w:rPr>
+      </w:pPr>
+    </w:p>
+    <w:p>
+      <w:pPr>
+        <w:spacing w:line="360" w:lineRule="auto"/>
+        <w:rPr>
+          <w:rFonts w:ascii="Times New Roman" w:hAnsi="Times New Roman" w:cs="Times New Roman"/>
+          <w:sz w:val="24"/>
+          <w:szCs w:val="24"/>
+        </w:rPr>
+      </w:pPr>
+    </w:p>
+    <w:p>
+      <w:pPr>
+        <w:spacing w:line="360" w:lineRule="auto"/>
+        <w:rPr>
+          <w:rFonts w:ascii="Times New Roman" w:hAnsi="Times New Roman" w:cs="Times New Roman"/>
+          <w:sz w:val="24"/>
+          <w:szCs w:val="24"/>
+        </w:rPr>
+      </w:pPr>
+    </w:p>
+    <w:p>
+      <w:pPr>
+        <w:spacing w:line="360" w:lineRule="auto"/>
+        <w:rPr>
+          <w:rFonts w:ascii="Times New Roman" w:hAnsi="Times New Roman" w:cs="Times New Roman"/>
+          <w:sz w:val="24"/>
+          <w:szCs w:val="24"/>
+        </w:rPr>
+      </w:pPr>
+    </w:p>
+    <w:p>
+      <w:pPr>
+        <w:spacing w:line="360" w:lineRule="auto"/>
+        <w:rPr>
+          <w:rFonts w:ascii="Times New Roman" w:hAnsi="Times New Roman" w:cs="Times New Roman"/>
+          <w:sz w:val="24"/>
+          <w:szCs w:val="24"/>
+        </w:rPr>
+      </w:pPr>
+    </w:p>
+    <w:p>
+      <w:pPr>
+        <w:spacing w:line="360" w:lineRule="auto"/>
+        <w:rPr>
+          <w:rFonts w:ascii="Times New Roman" w:hAnsi="Times New Roman" w:cs="Times New Roman"/>
+          <w:sz w:val="24"/>
+          <w:szCs w:val="24"/>
+        </w:rPr>
+      </w:pPr>
+    </w:p>
+    <w:p>
+      <w:pPr>
+        <w:spacing w:line="360" w:lineRule="auto"/>
+        <w:rPr>
+          <w:rFonts w:ascii="Times New Roman" w:hAnsi="Times New Roman" w:cs="Times New Roman"/>
+          <w:sz w:val="24"/>
+          <w:szCs w:val="24"/>
+        </w:rPr>
+      </w:pPr>
+    </w:p>
+    <w:p>
+      <w:pPr>
+        <w:spacing w:line="360" w:lineRule="auto"/>
+        <w:rPr>
+          <w:rFonts w:ascii="Times New Roman" w:hAnsi="Times New Roman" w:cs="Times New Roman"/>
+          <w:sz w:val="24"/>
+          <w:szCs w:val="24"/>
+        </w:rPr>
+      </w:pPr>
+    </w:p>
+    <w:p>
+      <w:pPr>
+        <w:spacing w:line="360" w:lineRule="auto"/>
+        <w:rPr>
+          <w:rFonts w:ascii="Times New Roman" w:hAnsi="Times New Roman" w:cs="Times New Roman"/>
+          <w:sz w:val="24"/>
+          <w:szCs w:val="24"/>
+        </w:rPr>
+      </w:pPr>
+    </w:p>
+    <w:p>
+      <w:pPr>
+        <w:spacing w:line="360" w:lineRule="auto"/>
+        <w:rPr>
+          <w:rFonts w:ascii="Times New Roman" w:hAnsi="Times New Roman" w:cs="Times New Roman"/>
+          <w:sz w:val="24"/>
+          <w:szCs w:val="24"/>
+        </w:rPr>
+      </w:pPr>
+    </w:p>
+    <w:p>
+      <w:pPr>
         <w:pStyle w:val="subbab2"/>
       </w:pPr>
       <w:bookmarkStart w:id="19" w:name="_Toc110449086"/>
       <w:proofErr w:type="spellStart"/>
       <w:r>
+        <w:lastRenderedPageBreak/>
         <w:t>hasil</w:t>
       </w:r>
       <w:proofErr w:type="spellEnd"/>
@@ -22668,6 +23077,7 @@
       </w:pPr>
       <w:bookmarkStart w:id="20" w:name="_Toc110449087"/>
       <w:r>
+        <w:lastRenderedPageBreak/>
         <w:t>BAB III</w:t>
       </w:r>
       <w:bookmarkEnd w:id="20"/>
@@ -22862,6 +23272,7 @@
       </w:pPr>
       <w:bookmarkStart w:id="23" w:name="_Toc110449090"/>
       <w:r>
+        <w:lastRenderedPageBreak/>
         <w:t>LAMPIRAN</w:t>
       </w:r>
       <w:bookmarkEnd w:id="23"/>
@@ -23000,7 +23411,6 @@
       </w:pPr>
       <w:bookmarkStart w:id="25" w:name="_Toc110449092"/>
       <w:r>
-        <w:lastRenderedPageBreak/>
         <w:t xml:space="preserve">daftar </w:t>
       </w:r>
       <w:proofErr w:type="spellStart"/>
@@ -23030,6 +23440,7 @@
           <w:sz w:val="24"/>
           <w:szCs w:val="24"/>
         </w:rPr>
+        <w:lastRenderedPageBreak/>
         <w:t>DAFTAR KEHADIRAN PKL</w:t>
       </w:r>
     </w:p>
@@ -31697,7 +32108,7 @@
 </file>
 
 <file path=customXml/itemProps1.xml><?xml version="1.0" encoding="utf-8"?>
-<ds:datastoreItem xmlns:ds="http://schemas.openxmlformats.org/officeDocument/2006/customXml" ds:itemID="{5E95DD4E-839B-4316-AC96-EB465D15AC2E}">
+<ds:datastoreItem xmlns:ds="http://schemas.openxmlformats.org/officeDocument/2006/customXml" ds:itemID="{D2AC35A9-27B6-49C7-BF34-B81209119602}">
   <ds:schemaRefs>
     <ds:schemaRef ds:uri="http://schemas.openxmlformats.org/officeDocument/2006/bibliography"/>
   </ds:schemaRefs>

--- a/laporan-pkl .docx
+++ b/laporan-pkl .docx
@@ -22765,6 +22765,549 @@
           </w:p>
         </w:tc>
       </w:tr>
+      <w:tr>
+        <w:tc>
+          <w:tcPr>
+            <w:tcW w:w="576" w:type="dxa"/>
+          </w:tcPr>
+          <w:p>
+            <w:pPr>
+              <w:spacing w:line="360" w:lineRule="auto"/>
+              <w:jc w:val="center"/>
+              <w:rPr>
+                <w:rFonts w:ascii="Times New Roman" w:hAnsi="Times New Roman" w:cs="Times New Roman"/>
+                <w:sz w:val="24"/>
+                <w:szCs w:val="24"/>
+              </w:rPr>
+            </w:pPr>
+            <w:r>
+              <w:rPr>
+                <w:rFonts w:ascii="Times New Roman" w:hAnsi="Times New Roman" w:cs="Times New Roman"/>
+                <w:sz w:val="24"/>
+                <w:szCs w:val="24"/>
+              </w:rPr>
+              <w:t>40.</w:t>
+            </w:r>
+          </w:p>
+        </w:tc>
+        <w:tc>
+          <w:tcPr>
+            <w:tcW w:w="2123" w:type="dxa"/>
+          </w:tcPr>
+          <w:p>
+            <w:pPr>
+              <w:spacing w:line="360" w:lineRule="auto"/>
+              <w:rPr>
+                <w:rFonts w:ascii="Times New Roman" w:hAnsi="Times New Roman" w:cs="Times New Roman"/>
+                <w:sz w:val="24"/>
+                <w:szCs w:val="24"/>
+              </w:rPr>
+            </w:pPr>
+            <w:proofErr w:type="spellStart"/>
+            <w:r>
+              <w:rPr>
+                <w:rFonts w:ascii="Times New Roman" w:hAnsi="Times New Roman" w:cs="Times New Roman"/>
+                <w:sz w:val="24"/>
+                <w:szCs w:val="24"/>
+              </w:rPr>
+              <w:t>Sabtu</w:t>
+            </w:r>
+            <w:proofErr w:type="spellEnd"/>
+            <w:r>
+              <w:rPr>
+                <w:rFonts w:ascii="Times New Roman" w:hAnsi="Times New Roman" w:cs="Times New Roman"/>
+                <w:sz w:val="24"/>
+                <w:szCs w:val="24"/>
+              </w:rPr>
+              <w:t>, 3 September 2022</w:t>
+            </w:r>
+          </w:p>
+        </w:tc>
+        <w:tc>
+          <w:tcPr>
+            <w:tcW w:w="2497" w:type="dxa"/>
+          </w:tcPr>
+          <w:p>
+            <w:pPr>
+              <w:spacing w:line="360" w:lineRule="auto"/>
+              <w:rPr>
+                <w:rFonts w:ascii="Times New Roman" w:hAnsi="Times New Roman" w:cs="Times New Roman"/>
+                <w:sz w:val="24"/>
+                <w:szCs w:val="24"/>
+              </w:rPr>
+            </w:pPr>
+          </w:p>
+        </w:tc>
+        <w:tc>
+          <w:tcPr>
+            <w:tcW w:w="1689" w:type="dxa"/>
+          </w:tcPr>
+          <w:p>
+            <w:pPr>
+              <w:spacing w:line="360" w:lineRule="auto"/>
+              <w:rPr>
+                <w:rFonts w:ascii="Times New Roman" w:hAnsi="Times New Roman" w:cs="Times New Roman"/>
+                <w:sz w:val="24"/>
+                <w:szCs w:val="24"/>
+              </w:rPr>
+            </w:pPr>
+            <w:r>
+              <w:rPr>
+                <w:rFonts w:ascii="Times New Roman" w:hAnsi="Times New Roman" w:cs="Times New Roman"/>
+                <w:sz w:val="24"/>
+                <w:szCs w:val="24"/>
+              </w:rPr>
+              <w:t>Pixel Dev Factory</w:t>
+            </w:r>
+          </w:p>
+        </w:tc>
+        <w:tc>
+          <w:tcPr>
+            <w:tcW w:w="1056" w:type="dxa"/>
+          </w:tcPr>
+          <w:p>
+            <w:pPr>
+              <w:spacing w:line="360" w:lineRule="auto"/>
+              <w:jc w:val="center"/>
+              <w:rPr>
+                <w:rFonts w:ascii="Times New Roman" w:hAnsi="Times New Roman" w:cs="Times New Roman"/>
+                <w:sz w:val="24"/>
+                <w:szCs w:val="24"/>
+              </w:rPr>
+            </w:pPr>
+            <w:r>
+              <w:rPr>
+                <w:rFonts w:ascii="Times New Roman" w:hAnsi="Times New Roman" w:cs="Times New Roman"/>
+                <w:sz w:val="24"/>
+                <w:szCs w:val="24"/>
+              </w:rPr>
+              <w:t>09.00</w:t>
+            </w:r>
+          </w:p>
+        </w:tc>
+        <w:tc>
+          <w:tcPr>
+            <w:tcW w:w="1230" w:type="dxa"/>
+          </w:tcPr>
+          <w:p>
+            <w:pPr>
+              <w:spacing w:line="360" w:lineRule="auto"/>
+              <w:jc w:val="center"/>
+              <w:rPr>
+                <w:rFonts w:ascii="Times New Roman" w:hAnsi="Times New Roman" w:cs="Times New Roman"/>
+                <w:sz w:val="24"/>
+                <w:szCs w:val="24"/>
+              </w:rPr>
+            </w:pPr>
+            <w:r>
+              <w:rPr>
+                <w:rFonts w:ascii="Times New Roman" w:hAnsi="Times New Roman" w:cs="Times New Roman"/>
+                <w:sz w:val="24"/>
+                <w:szCs w:val="24"/>
+              </w:rPr>
+              <w:t>16.00</w:t>
+            </w:r>
+          </w:p>
+        </w:tc>
+        <w:tc>
+          <w:tcPr>
+            <w:tcW w:w="1845" w:type="dxa"/>
+          </w:tcPr>
+          <w:p>
+            <w:pPr>
+              <w:spacing w:line="360" w:lineRule="auto"/>
+              <w:jc w:val="center"/>
+              <w:rPr>
+                <w:rFonts w:ascii="Times New Roman" w:hAnsi="Times New Roman" w:cs="Times New Roman"/>
+                <w:b/>
+                <w:bCs/>
+                <w:sz w:val="24"/>
+                <w:szCs w:val="24"/>
+              </w:rPr>
+            </w:pPr>
+          </w:p>
+        </w:tc>
+        <w:tc>
+          <w:tcPr>
+            <w:tcW w:w="1843" w:type="dxa"/>
+          </w:tcPr>
+          <w:p>
+            <w:pPr>
+              <w:spacing w:line="360" w:lineRule="auto"/>
+              <w:jc w:val="center"/>
+              <w:rPr>
+                <w:rFonts w:ascii="Times New Roman" w:hAnsi="Times New Roman" w:cs="Times New Roman"/>
+                <w:b/>
+                <w:bCs/>
+                <w:sz w:val="24"/>
+                <w:szCs w:val="24"/>
+              </w:rPr>
+            </w:pPr>
+          </w:p>
+        </w:tc>
+      </w:tr>
+      <w:tr>
+        <w:tc>
+          <w:tcPr>
+            <w:tcW w:w="576" w:type="dxa"/>
+          </w:tcPr>
+          <w:p>
+            <w:pPr>
+              <w:spacing w:line="360" w:lineRule="auto"/>
+              <w:jc w:val="center"/>
+              <w:rPr>
+                <w:rFonts w:ascii="Times New Roman" w:hAnsi="Times New Roman" w:cs="Times New Roman"/>
+                <w:sz w:val="24"/>
+                <w:szCs w:val="24"/>
+              </w:rPr>
+            </w:pPr>
+            <w:r>
+              <w:rPr>
+                <w:rFonts w:ascii="Times New Roman" w:hAnsi="Times New Roman" w:cs="Times New Roman"/>
+                <w:sz w:val="24"/>
+                <w:szCs w:val="24"/>
+              </w:rPr>
+              <w:t>41.</w:t>
+            </w:r>
+          </w:p>
+        </w:tc>
+        <w:tc>
+          <w:tcPr>
+            <w:tcW w:w="2123" w:type="dxa"/>
+          </w:tcPr>
+          <w:p>
+            <w:pPr>
+              <w:spacing w:line="360" w:lineRule="auto"/>
+              <w:rPr>
+                <w:rFonts w:ascii="Times New Roman" w:hAnsi="Times New Roman" w:cs="Times New Roman"/>
+                <w:sz w:val="24"/>
+                <w:szCs w:val="24"/>
+              </w:rPr>
+            </w:pPr>
+            <w:proofErr w:type="spellStart"/>
+            <w:r>
+              <w:rPr>
+                <w:rFonts w:ascii="Times New Roman" w:hAnsi="Times New Roman" w:cs="Times New Roman"/>
+                <w:sz w:val="24"/>
+                <w:szCs w:val="24"/>
+              </w:rPr>
+              <w:t>Senin</w:t>
+            </w:r>
+            <w:proofErr w:type="spellEnd"/>
+            <w:r>
+              <w:rPr>
+                <w:rFonts w:ascii="Times New Roman" w:hAnsi="Times New Roman" w:cs="Times New Roman"/>
+                <w:sz w:val="24"/>
+                <w:szCs w:val="24"/>
+              </w:rPr>
+              <w:t>, 5 September 2022</w:t>
+            </w:r>
+          </w:p>
+        </w:tc>
+        <w:tc>
+          <w:tcPr>
+            <w:tcW w:w="2497" w:type="dxa"/>
+          </w:tcPr>
+          <w:p>
+            <w:pPr>
+              <w:spacing w:line="360" w:lineRule="auto"/>
+              <w:jc w:val="center"/>
+              <w:rPr>
+                <w:rFonts w:ascii="Times New Roman" w:hAnsi="Times New Roman" w:cs="Times New Roman"/>
+                <w:b/>
+                <w:bCs/>
+                <w:sz w:val="24"/>
+                <w:szCs w:val="24"/>
+              </w:rPr>
+            </w:pPr>
+          </w:p>
+        </w:tc>
+        <w:tc>
+          <w:tcPr>
+            <w:tcW w:w="1689" w:type="dxa"/>
+          </w:tcPr>
+          <w:p>
+            <w:pPr>
+              <w:spacing w:line="360" w:lineRule="auto"/>
+              <w:rPr>
+                <w:rFonts w:ascii="Times New Roman" w:hAnsi="Times New Roman" w:cs="Times New Roman"/>
+                <w:sz w:val="24"/>
+                <w:szCs w:val="24"/>
+              </w:rPr>
+            </w:pPr>
+            <w:r>
+              <w:rPr>
+                <w:rFonts w:ascii="Times New Roman" w:hAnsi="Times New Roman" w:cs="Times New Roman"/>
+                <w:sz w:val="24"/>
+                <w:szCs w:val="24"/>
+              </w:rPr>
+              <w:t>Pixel Dev Factory</w:t>
+            </w:r>
+          </w:p>
+        </w:tc>
+        <w:tc>
+          <w:tcPr>
+            <w:tcW w:w="1056" w:type="dxa"/>
+          </w:tcPr>
+          <w:p>
+            <w:pPr>
+              <w:spacing w:line="360" w:lineRule="auto"/>
+              <w:jc w:val="center"/>
+              <w:rPr>
+                <w:rFonts w:ascii="Times New Roman" w:hAnsi="Times New Roman" w:cs="Times New Roman"/>
+                <w:sz w:val="24"/>
+                <w:szCs w:val="24"/>
+              </w:rPr>
+            </w:pPr>
+            <w:r>
+              <w:rPr>
+                <w:rFonts w:ascii="Times New Roman" w:hAnsi="Times New Roman" w:cs="Times New Roman"/>
+                <w:sz w:val="24"/>
+                <w:szCs w:val="24"/>
+              </w:rPr>
+              <w:t>09.00</w:t>
+            </w:r>
+          </w:p>
+        </w:tc>
+        <w:tc>
+          <w:tcPr>
+            <w:tcW w:w="1230" w:type="dxa"/>
+          </w:tcPr>
+          <w:p>
+            <w:pPr>
+              <w:spacing w:line="360" w:lineRule="auto"/>
+              <w:jc w:val="center"/>
+              <w:rPr>
+                <w:rFonts w:ascii="Times New Roman" w:hAnsi="Times New Roman" w:cs="Times New Roman"/>
+                <w:sz w:val="24"/>
+                <w:szCs w:val="24"/>
+              </w:rPr>
+            </w:pPr>
+            <w:r>
+              <w:rPr>
+                <w:rFonts w:ascii="Times New Roman" w:hAnsi="Times New Roman" w:cs="Times New Roman"/>
+                <w:sz w:val="24"/>
+                <w:szCs w:val="24"/>
+              </w:rPr>
+              <w:t>17.45</w:t>
+            </w:r>
+          </w:p>
+        </w:tc>
+        <w:tc>
+          <w:tcPr>
+            <w:tcW w:w="1845" w:type="dxa"/>
+          </w:tcPr>
+          <w:p>
+            <w:pPr>
+              <w:spacing w:line="360" w:lineRule="auto"/>
+              <w:jc w:val="center"/>
+              <w:rPr>
+                <w:rFonts w:ascii="Times New Roman" w:hAnsi="Times New Roman" w:cs="Times New Roman"/>
+                <w:b/>
+                <w:bCs/>
+                <w:sz w:val="24"/>
+                <w:szCs w:val="24"/>
+              </w:rPr>
+            </w:pPr>
+          </w:p>
+        </w:tc>
+        <w:tc>
+          <w:tcPr>
+            <w:tcW w:w="1843" w:type="dxa"/>
+          </w:tcPr>
+          <w:p>
+            <w:pPr>
+              <w:spacing w:line="360" w:lineRule="auto"/>
+              <w:jc w:val="center"/>
+              <w:rPr>
+                <w:rFonts w:ascii="Times New Roman" w:hAnsi="Times New Roman" w:cs="Times New Roman"/>
+                <w:b/>
+                <w:bCs/>
+                <w:sz w:val="24"/>
+                <w:szCs w:val="24"/>
+              </w:rPr>
+            </w:pPr>
+          </w:p>
+        </w:tc>
+      </w:tr>
+      <w:tr>
+        <w:tc>
+          <w:tcPr>
+            <w:tcW w:w="576" w:type="dxa"/>
+          </w:tcPr>
+          <w:p>
+            <w:pPr>
+              <w:spacing w:line="360" w:lineRule="auto"/>
+              <w:jc w:val="center"/>
+              <w:rPr>
+                <w:rFonts w:ascii="Times New Roman" w:hAnsi="Times New Roman" w:cs="Times New Roman"/>
+                <w:sz w:val="24"/>
+                <w:szCs w:val="24"/>
+              </w:rPr>
+            </w:pPr>
+            <w:r>
+              <w:rPr>
+                <w:rFonts w:ascii="Times New Roman" w:hAnsi="Times New Roman" w:cs="Times New Roman"/>
+                <w:sz w:val="24"/>
+                <w:szCs w:val="24"/>
+              </w:rPr>
+              <w:t>42.</w:t>
+            </w:r>
+          </w:p>
+        </w:tc>
+        <w:tc>
+          <w:tcPr>
+            <w:tcW w:w="2123" w:type="dxa"/>
+          </w:tcPr>
+          <w:p>
+            <w:pPr>
+              <w:spacing w:line="360" w:lineRule="auto"/>
+              <w:rPr>
+                <w:rFonts w:ascii="Times New Roman" w:hAnsi="Times New Roman" w:cs="Times New Roman"/>
+                <w:sz w:val="24"/>
+                <w:szCs w:val="24"/>
+              </w:rPr>
+            </w:pPr>
+            <w:proofErr w:type="spellStart"/>
+            <w:r>
+              <w:rPr>
+                <w:rFonts w:ascii="Times New Roman" w:hAnsi="Times New Roman" w:cs="Times New Roman"/>
+                <w:sz w:val="24"/>
+                <w:szCs w:val="24"/>
+              </w:rPr>
+              <w:t>Selasa</w:t>
+            </w:r>
+            <w:proofErr w:type="spellEnd"/>
+            <w:r>
+              <w:rPr>
+                <w:rFonts w:ascii="Times New Roman" w:hAnsi="Times New Roman" w:cs="Times New Roman"/>
+                <w:sz w:val="24"/>
+                <w:szCs w:val="24"/>
+              </w:rPr>
+              <w:t>, 6 September 2022</w:t>
+            </w:r>
+          </w:p>
+        </w:tc>
+        <w:tc>
+          <w:tcPr>
+            <w:tcW w:w="2497" w:type="dxa"/>
+          </w:tcPr>
+          <w:p>
+            <w:pPr>
+              <w:spacing w:line="360" w:lineRule="auto"/>
+              <w:jc w:val="center"/>
+              <w:rPr>
+                <w:rFonts w:ascii="Times New Roman" w:hAnsi="Times New Roman" w:cs="Times New Roman"/>
+                <w:b/>
+                <w:bCs/>
+                <w:sz w:val="24"/>
+                <w:szCs w:val="24"/>
+              </w:rPr>
+            </w:pPr>
+          </w:p>
+        </w:tc>
+        <w:tc>
+          <w:tcPr>
+            <w:tcW w:w="1689" w:type="dxa"/>
+          </w:tcPr>
+          <w:p>
+            <w:pPr>
+              <w:spacing w:line="360" w:lineRule="auto"/>
+              <w:rPr>
+                <w:rFonts w:ascii="Times New Roman" w:hAnsi="Times New Roman" w:cs="Times New Roman"/>
+                <w:sz w:val="24"/>
+                <w:szCs w:val="24"/>
+              </w:rPr>
+            </w:pPr>
+            <w:r>
+              <w:rPr>
+                <w:rFonts w:ascii="Times New Roman" w:hAnsi="Times New Roman" w:cs="Times New Roman"/>
+                <w:sz w:val="24"/>
+                <w:szCs w:val="24"/>
+              </w:rPr>
+              <w:t>Pixel Dev Factory</w:t>
+            </w:r>
+          </w:p>
+        </w:tc>
+        <w:tc>
+          <w:tcPr>
+            <w:tcW w:w="1056" w:type="dxa"/>
+          </w:tcPr>
+          <w:p>
+            <w:pPr>
+              <w:spacing w:line="360" w:lineRule="auto"/>
+              <w:jc w:val="center"/>
+              <w:rPr>
+                <w:rFonts w:ascii="Times New Roman" w:hAnsi="Times New Roman" w:cs="Times New Roman"/>
+                <w:sz w:val="24"/>
+                <w:szCs w:val="24"/>
+              </w:rPr>
+            </w:pPr>
+            <w:r>
+              <w:rPr>
+                <w:rFonts w:ascii="Times New Roman" w:hAnsi="Times New Roman" w:cs="Times New Roman"/>
+                <w:sz w:val="24"/>
+                <w:szCs w:val="24"/>
+              </w:rPr>
+              <w:t>09.05</w:t>
+            </w:r>
+          </w:p>
+        </w:tc>
+        <w:tc>
+          <w:tcPr>
+            <w:tcW w:w="1230" w:type="dxa"/>
+          </w:tcPr>
+          <w:p>
+            <w:pPr>
+              <w:spacing w:line="360" w:lineRule="auto"/>
+              <w:jc w:val="center"/>
+              <w:rPr>
+                <w:rFonts w:ascii="Times New Roman" w:hAnsi="Times New Roman" w:cs="Times New Roman"/>
+                <w:sz w:val="24"/>
+                <w:szCs w:val="24"/>
+              </w:rPr>
+            </w:pPr>
+            <w:bookmarkStart w:id="18" w:name="_GoBack"/>
+            <w:bookmarkEnd w:id="18"/>
+          </w:p>
+        </w:tc>
+        <w:tc>
+          <w:tcPr>
+            <w:tcW w:w="1845" w:type="dxa"/>
+          </w:tcPr>
+          <w:p>
+            <w:pPr>
+              <w:spacing w:line="360" w:lineRule="auto"/>
+              <w:jc w:val="center"/>
+              <w:rPr>
+                <w:rFonts w:ascii="Times New Roman" w:hAnsi="Times New Roman" w:cs="Times New Roman"/>
+                <w:b/>
+                <w:bCs/>
+                <w:sz w:val="24"/>
+                <w:szCs w:val="24"/>
+              </w:rPr>
+            </w:pPr>
+          </w:p>
+        </w:tc>
+        <w:tc>
+          <w:tcPr>
+            <w:tcW w:w="1843" w:type="dxa"/>
+          </w:tcPr>
+          <w:p>
+            <w:pPr>
+              <w:spacing w:line="360" w:lineRule="auto"/>
+              <w:jc w:val="center"/>
+              <w:rPr>
+                <w:rFonts w:ascii="Times New Roman" w:hAnsi="Times New Roman" w:cs="Times New Roman"/>
+                <w:b/>
+                <w:bCs/>
+                <w:sz w:val="24"/>
+                <w:szCs w:val="24"/>
+              </w:rPr>
+            </w:pPr>
+          </w:p>
+        </w:tc>
+      </w:tr>
     </w:tbl>
     <w:p>
       <w:pPr>
@@ -22775,8 +23318,6 @@
           <w:szCs w:val="24"/>
         </w:rPr>
       </w:pPr>
-      <w:bookmarkStart w:id="18" w:name="_GoBack"/>
-      <w:bookmarkEnd w:id="18"/>
     </w:p>
     <w:p>
       <w:pPr>
@@ -22895,7 +23436,6 @@
       <w:bookmarkStart w:id="19" w:name="_Toc110449086"/>
       <w:proofErr w:type="spellStart"/>
       <w:r>
-        <w:lastRenderedPageBreak/>
         <w:t>hasil</w:t>
       </w:r>
       <w:proofErr w:type="spellEnd"/>
@@ -23077,7 +23617,6 @@
       </w:pPr>
       <w:bookmarkStart w:id="20" w:name="_Toc110449087"/>
       <w:r>
-        <w:lastRenderedPageBreak/>
         <w:t>BAB III</w:t>
       </w:r>
       <w:bookmarkEnd w:id="20"/>
@@ -23215,7 +23754,18 @@
           <w:sz w:val="28"/>
           <w:szCs w:val="28"/>
         </w:rPr>
-        <w:t>. KALAU UDAH LENGKAP, BARU DI PRINT HALAMAN 7, 8, 9. FYI BAGIAN JAM PKL TIAP ANAK BEDA DONGG, ORANG DATANGNYA GA SELALU BARENG DAN PULANG JUGA GA SELALU BARENG HEHHEE</w:t>
+        <w:t xml:space="preserve">. KALAU UDAH LENGKAP, BARU DI PRINT HALAMAN 7, 8, 9. FYI BAGIAN JAM </w:t>
+      </w:r>
+      <w:r>
+        <w:rPr>
+          <w:rFonts w:ascii="Times New Roman" w:hAnsi="Times New Roman" w:cs="Times New Roman"/>
+          <w:b/>
+          <w:bCs/>
+          <w:sz w:val="28"/>
+          <w:szCs w:val="28"/>
+        </w:rPr>
+        <w:lastRenderedPageBreak/>
+        <w:t>PKL TIAP ANAK BEDA DONGG, ORANG DATANGNYA GA SELALU BARENG DAN PULANG JUGA GA SELALU BARENG HEHHEE</w:t>
       </w:r>
       <w:r>
         <w:rPr>
@@ -23272,7 +23822,6 @@
       </w:pPr>
       <w:bookmarkStart w:id="23" w:name="_Toc110449090"/>
       <w:r>
-        <w:lastRenderedPageBreak/>
         <w:t>LAMPIRAN</w:t>
       </w:r>
       <w:bookmarkEnd w:id="23"/>
@@ -23440,7 +23989,6 @@
           <w:sz w:val="24"/>
           <w:szCs w:val="24"/>
         </w:rPr>
-        <w:lastRenderedPageBreak/>
         <w:t>DAFTAR KEHADIRAN PKL</w:t>
       </w:r>
     </w:p>
@@ -28559,6 +29107,7 @@
                 <w:sz w:val="24"/>
                 <w:szCs w:val="24"/>
               </w:rPr>
+              <w:lastRenderedPageBreak/>
               <w:t>4</w:t>
             </w:r>
           </w:p>
@@ -32108,7 +32657,7 @@
 </file>
 
 <file path=customXml/itemProps1.xml><?xml version="1.0" encoding="utf-8"?>
-<ds:datastoreItem xmlns:ds="http://schemas.openxmlformats.org/officeDocument/2006/customXml" ds:itemID="{D2AC35A9-27B6-49C7-BF34-B81209119602}">
+<ds:datastoreItem xmlns:ds="http://schemas.openxmlformats.org/officeDocument/2006/customXml" ds:itemID="{584EE096-0E1E-4F34-9867-CBCF6173707C}">
   <ds:schemaRefs>
     <ds:schemaRef ds:uri="http://schemas.openxmlformats.org/officeDocument/2006/bibliography"/>
   </ds:schemaRefs>

--- a/laporan-pkl .docx
+++ b/laporan-pkl .docx
@@ -23267,8 +23267,366 @@
                 <w:szCs w:val="24"/>
               </w:rPr>
             </w:pPr>
+            <w:r>
+              <w:rPr>
+                <w:rFonts w:ascii="Times New Roman" w:hAnsi="Times New Roman" w:cs="Times New Roman"/>
+                <w:sz w:val="24"/>
+                <w:szCs w:val="24"/>
+              </w:rPr>
+              <w:t>18.00</w:t>
+            </w:r>
+          </w:p>
+        </w:tc>
+        <w:tc>
+          <w:tcPr>
+            <w:tcW w:w="1845" w:type="dxa"/>
+          </w:tcPr>
+          <w:p>
+            <w:pPr>
+              <w:spacing w:line="360" w:lineRule="auto"/>
+              <w:jc w:val="center"/>
+              <w:rPr>
+                <w:rFonts w:ascii="Times New Roman" w:hAnsi="Times New Roman" w:cs="Times New Roman"/>
+                <w:b/>
+                <w:bCs/>
+                <w:sz w:val="24"/>
+                <w:szCs w:val="24"/>
+              </w:rPr>
+            </w:pPr>
+          </w:p>
+        </w:tc>
+        <w:tc>
+          <w:tcPr>
+            <w:tcW w:w="1843" w:type="dxa"/>
+          </w:tcPr>
+          <w:p>
+            <w:pPr>
+              <w:spacing w:line="360" w:lineRule="auto"/>
+              <w:jc w:val="center"/>
+              <w:rPr>
+                <w:rFonts w:ascii="Times New Roman" w:hAnsi="Times New Roman" w:cs="Times New Roman"/>
+                <w:b/>
+                <w:bCs/>
+                <w:sz w:val="24"/>
+                <w:szCs w:val="24"/>
+              </w:rPr>
+            </w:pPr>
+          </w:p>
+        </w:tc>
+      </w:tr>
+      <w:tr>
+        <w:tc>
+          <w:tcPr>
+            <w:tcW w:w="576" w:type="dxa"/>
+          </w:tcPr>
+          <w:p>
+            <w:pPr>
+              <w:spacing w:line="360" w:lineRule="auto"/>
+              <w:jc w:val="center"/>
+              <w:rPr>
+                <w:rFonts w:ascii="Times New Roman" w:hAnsi="Times New Roman" w:cs="Times New Roman"/>
+                <w:sz w:val="24"/>
+                <w:szCs w:val="24"/>
+              </w:rPr>
+            </w:pPr>
+            <w:r>
+              <w:rPr>
+                <w:rFonts w:ascii="Times New Roman" w:hAnsi="Times New Roman" w:cs="Times New Roman"/>
+                <w:sz w:val="24"/>
+                <w:szCs w:val="24"/>
+              </w:rPr>
+              <w:t>43.</w:t>
+            </w:r>
+          </w:p>
+        </w:tc>
+        <w:tc>
+          <w:tcPr>
+            <w:tcW w:w="2123" w:type="dxa"/>
+          </w:tcPr>
+          <w:p>
+            <w:pPr>
+              <w:spacing w:line="360" w:lineRule="auto"/>
+              <w:rPr>
+                <w:rFonts w:ascii="Times New Roman" w:hAnsi="Times New Roman" w:cs="Times New Roman"/>
+                <w:sz w:val="24"/>
+                <w:szCs w:val="24"/>
+              </w:rPr>
+            </w:pPr>
+            <w:r>
+              <w:rPr>
+                <w:rFonts w:ascii="Times New Roman" w:hAnsi="Times New Roman" w:cs="Times New Roman"/>
+                <w:sz w:val="24"/>
+                <w:szCs w:val="24"/>
+              </w:rPr>
+              <w:t>Rabu, 7 September 2022</w:t>
+            </w:r>
+          </w:p>
+        </w:tc>
+        <w:tc>
+          <w:tcPr>
+            <w:tcW w:w="2497" w:type="dxa"/>
+          </w:tcPr>
+          <w:p>
+            <w:pPr>
+              <w:spacing w:line="360" w:lineRule="auto"/>
+              <w:jc w:val="center"/>
+              <w:rPr>
+                <w:rFonts w:ascii="Times New Roman" w:hAnsi="Times New Roman" w:cs="Times New Roman"/>
+                <w:b/>
+                <w:bCs/>
+                <w:sz w:val="24"/>
+                <w:szCs w:val="24"/>
+              </w:rPr>
+            </w:pPr>
+          </w:p>
+        </w:tc>
+        <w:tc>
+          <w:tcPr>
+            <w:tcW w:w="1689" w:type="dxa"/>
+          </w:tcPr>
+          <w:p>
+            <w:pPr>
+              <w:spacing w:line="360" w:lineRule="auto"/>
+              <w:rPr>
+                <w:rFonts w:ascii="Times New Roman" w:hAnsi="Times New Roman" w:cs="Times New Roman"/>
+                <w:sz w:val="24"/>
+                <w:szCs w:val="24"/>
+              </w:rPr>
+            </w:pPr>
+            <w:r>
+              <w:rPr>
+                <w:rFonts w:ascii="Times New Roman" w:hAnsi="Times New Roman" w:cs="Times New Roman"/>
+                <w:sz w:val="24"/>
+                <w:szCs w:val="24"/>
+              </w:rPr>
+              <w:t>Pixel Dev Factory</w:t>
+            </w:r>
+          </w:p>
+        </w:tc>
+        <w:tc>
+          <w:tcPr>
+            <w:tcW w:w="1056" w:type="dxa"/>
+          </w:tcPr>
+          <w:p>
+            <w:pPr>
+              <w:spacing w:line="360" w:lineRule="auto"/>
+              <w:jc w:val="center"/>
+              <w:rPr>
+                <w:rFonts w:ascii="Times New Roman" w:hAnsi="Times New Roman" w:cs="Times New Roman"/>
+                <w:sz w:val="24"/>
+                <w:szCs w:val="24"/>
+              </w:rPr>
+            </w:pPr>
+            <w:r>
+              <w:rPr>
+                <w:rFonts w:ascii="Times New Roman" w:hAnsi="Times New Roman" w:cs="Times New Roman"/>
+                <w:sz w:val="24"/>
+                <w:szCs w:val="24"/>
+              </w:rPr>
+              <w:t>09.30</w:t>
+            </w:r>
+          </w:p>
+        </w:tc>
+        <w:tc>
+          <w:tcPr>
+            <w:tcW w:w="1230" w:type="dxa"/>
+          </w:tcPr>
+          <w:p>
+            <w:pPr>
+              <w:spacing w:line="360" w:lineRule="auto"/>
+              <w:jc w:val="center"/>
+              <w:rPr>
+                <w:rFonts w:ascii="Times New Roman" w:hAnsi="Times New Roman" w:cs="Times New Roman"/>
+                <w:sz w:val="24"/>
+                <w:szCs w:val="24"/>
+              </w:rPr>
+            </w:pPr>
+            <w:r>
+              <w:rPr>
+                <w:rFonts w:ascii="Times New Roman" w:hAnsi="Times New Roman" w:cs="Times New Roman"/>
+                <w:sz w:val="24"/>
+                <w:szCs w:val="24"/>
+              </w:rPr>
+              <w:t>16.45</w:t>
+            </w:r>
+          </w:p>
+        </w:tc>
+        <w:tc>
+          <w:tcPr>
+            <w:tcW w:w="1845" w:type="dxa"/>
+          </w:tcPr>
+          <w:p>
+            <w:pPr>
+              <w:spacing w:line="360" w:lineRule="auto"/>
+              <w:jc w:val="center"/>
+              <w:rPr>
+                <w:rFonts w:ascii="Times New Roman" w:hAnsi="Times New Roman" w:cs="Times New Roman"/>
+                <w:b/>
+                <w:bCs/>
+                <w:sz w:val="24"/>
+                <w:szCs w:val="24"/>
+              </w:rPr>
+            </w:pPr>
+          </w:p>
+        </w:tc>
+        <w:tc>
+          <w:tcPr>
+            <w:tcW w:w="1843" w:type="dxa"/>
+          </w:tcPr>
+          <w:p>
+            <w:pPr>
+              <w:spacing w:line="360" w:lineRule="auto"/>
+              <w:jc w:val="center"/>
+              <w:rPr>
+                <w:rFonts w:ascii="Times New Roman" w:hAnsi="Times New Roman" w:cs="Times New Roman"/>
+                <w:b/>
+                <w:bCs/>
+                <w:sz w:val="24"/>
+                <w:szCs w:val="24"/>
+              </w:rPr>
+            </w:pPr>
+          </w:p>
+        </w:tc>
+      </w:tr>
+      <w:tr>
+        <w:tc>
+          <w:tcPr>
+            <w:tcW w:w="576" w:type="dxa"/>
+          </w:tcPr>
+          <w:p>
+            <w:pPr>
+              <w:spacing w:line="360" w:lineRule="auto"/>
+              <w:jc w:val="center"/>
+              <w:rPr>
+                <w:rFonts w:ascii="Times New Roman" w:hAnsi="Times New Roman" w:cs="Times New Roman"/>
+                <w:sz w:val="24"/>
+                <w:szCs w:val="24"/>
+              </w:rPr>
+            </w:pPr>
+            <w:r>
+              <w:rPr>
+                <w:rFonts w:ascii="Times New Roman" w:hAnsi="Times New Roman" w:cs="Times New Roman"/>
+                <w:sz w:val="24"/>
+                <w:szCs w:val="24"/>
+              </w:rPr>
+              <w:t>44.</w:t>
+            </w:r>
+          </w:p>
+        </w:tc>
+        <w:tc>
+          <w:tcPr>
+            <w:tcW w:w="2123" w:type="dxa"/>
+          </w:tcPr>
+          <w:p>
+            <w:pPr>
+              <w:spacing w:line="360" w:lineRule="auto"/>
+              <w:rPr>
+                <w:rFonts w:ascii="Times New Roman" w:hAnsi="Times New Roman" w:cs="Times New Roman"/>
+                <w:sz w:val="24"/>
+                <w:szCs w:val="24"/>
+              </w:rPr>
+            </w:pPr>
+            <w:proofErr w:type="spellStart"/>
+            <w:r>
+              <w:rPr>
+                <w:rFonts w:ascii="Times New Roman" w:hAnsi="Times New Roman" w:cs="Times New Roman"/>
+                <w:sz w:val="24"/>
+                <w:szCs w:val="24"/>
+              </w:rPr>
+              <w:t>Kamis</w:t>
+            </w:r>
+            <w:proofErr w:type="spellEnd"/>
+            <w:r>
+              <w:rPr>
+                <w:rFonts w:ascii="Times New Roman" w:hAnsi="Times New Roman" w:cs="Times New Roman"/>
+                <w:sz w:val="24"/>
+                <w:szCs w:val="24"/>
+              </w:rPr>
+              <w:t>, 8 September 2022</w:t>
+            </w:r>
+          </w:p>
+        </w:tc>
+        <w:tc>
+          <w:tcPr>
+            <w:tcW w:w="2497" w:type="dxa"/>
+          </w:tcPr>
+          <w:p>
+            <w:pPr>
+              <w:spacing w:line="360" w:lineRule="auto"/>
+              <w:jc w:val="center"/>
+              <w:rPr>
+                <w:rFonts w:ascii="Times New Roman" w:hAnsi="Times New Roman" w:cs="Times New Roman"/>
+                <w:b/>
+                <w:bCs/>
+                <w:sz w:val="24"/>
+                <w:szCs w:val="24"/>
+              </w:rPr>
+            </w:pPr>
+          </w:p>
+        </w:tc>
+        <w:tc>
+          <w:tcPr>
+            <w:tcW w:w="1689" w:type="dxa"/>
+          </w:tcPr>
+          <w:p>
+            <w:pPr>
+              <w:spacing w:line="360" w:lineRule="auto"/>
+              <w:rPr>
+                <w:rFonts w:ascii="Times New Roman" w:hAnsi="Times New Roman" w:cs="Times New Roman"/>
+                <w:sz w:val="24"/>
+                <w:szCs w:val="24"/>
+              </w:rPr>
+            </w:pPr>
+            <w:r>
+              <w:rPr>
+                <w:rFonts w:ascii="Times New Roman" w:hAnsi="Times New Roman" w:cs="Times New Roman"/>
+                <w:sz w:val="24"/>
+                <w:szCs w:val="24"/>
+              </w:rPr>
+              <w:t>Pixel Dev Factory</w:t>
+            </w:r>
+          </w:p>
+        </w:tc>
+        <w:tc>
+          <w:tcPr>
+            <w:tcW w:w="1056" w:type="dxa"/>
+          </w:tcPr>
+          <w:p>
+            <w:pPr>
+              <w:spacing w:line="360" w:lineRule="auto"/>
+              <w:jc w:val="center"/>
+              <w:rPr>
+                <w:rFonts w:ascii="Times New Roman" w:hAnsi="Times New Roman" w:cs="Times New Roman"/>
+                <w:sz w:val="24"/>
+                <w:szCs w:val="24"/>
+              </w:rPr>
+            </w:pPr>
+            <w:r>
+              <w:rPr>
+                <w:rFonts w:ascii="Times New Roman" w:hAnsi="Times New Roman" w:cs="Times New Roman"/>
+                <w:sz w:val="24"/>
+                <w:szCs w:val="24"/>
+              </w:rPr>
+              <w:t>09.05</w:t>
+            </w:r>
             <w:bookmarkStart w:id="18" w:name="_GoBack"/>
             <w:bookmarkEnd w:id="18"/>
+          </w:p>
+        </w:tc>
+        <w:tc>
+          <w:tcPr>
+            <w:tcW w:w="1230" w:type="dxa"/>
+          </w:tcPr>
+          <w:p>
+            <w:pPr>
+              <w:spacing w:line="360" w:lineRule="auto"/>
+              <w:jc w:val="center"/>
+              <w:rPr>
+                <w:rFonts w:ascii="Times New Roman" w:hAnsi="Times New Roman" w:cs="Times New Roman"/>
+                <w:sz w:val="24"/>
+                <w:szCs w:val="24"/>
+              </w:rPr>
+            </w:pPr>
           </w:p>
         </w:tc>
         <w:tc>
@@ -23712,6 +24070,7 @@
           <w:sz w:val="28"/>
           <w:szCs w:val="28"/>
         </w:rPr>
+        <w:lastRenderedPageBreak/>
         <w:t>BAB 2 SUB BAB 2.3 SAMA BAB 3 CUMA SEMENTARAA, CUMA MAU CEK DAFTAR ISI. CUKUP SATU LEMBAR ATAU GA.</w:t>
       </w:r>
     </w:p>
@@ -23754,18 +24113,7 @@
           <w:sz w:val="28"/>
           <w:szCs w:val="28"/>
         </w:rPr>
-        <w:t xml:space="preserve">. KALAU UDAH LENGKAP, BARU DI PRINT HALAMAN 7, 8, 9. FYI BAGIAN JAM </w:t>
-      </w:r>
-      <w:r>
-        <w:rPr>
-          <w:rFonts w:ascii="Times New Roman" w:hAnsi="Times New Roman" w:cs="Times New Roman"/>
-          <w:b/>
-          <w:bCs/>
-          <w:sz w:val="28"/>
-          <w:szCs w:val="28"/>
-        </w:rPr>
-        <w:lastRenderedPageBreak/>
-        <w:t>PKL TIAP ANAK BEDA DONGG, ORANG DATANGNYA GA SELALU BARENG DAN PULANG JUGA GA SELALU BARENG HEHHEE</w:t>
+        <w:t>. KALAU UDAH LENGKAP, BARU DI PRINT HALAMAN 7, 8, 9. FYI BAGIAN JAM PKL TIAP ANAK BEDA DONGG, ORANG DATANGNYA GA SELALU BARENG DAN PULANG JUGA GA SELALU BARENG HEHHEE</w:t>
       </w:r>
       <w:r>
         <w:rPr>
@@ -29107,7 +29455,6 @@
                 <w:sz w:val="24"/>
                 <w:szCs w:val="24"/>
               </w:rPr>
-              <w:lastRenderedPageBreak/>
               <w:t>4</w:t>
             </w:r>
           </w:p>
@@ -32657,7 +33004,7 @@
 </file>
 
 <file path=customXml/itemProps1.xml><?xml version="1.0" encoding="utf-8"?>
-<ds:datastoreItem xmlns:ds="http://schemas.openxmlformats.org/officeDocument/2006/customXml" ds:itemID="{584EE096-0E1E-4F34-9867-CBCF6173707C}">
+<ds:datastoreItem xmlns:ds="http://schemas.openxmlformats.org/officeDocument/2006/customXml" ds:itemID="{145D5091-9037-4900-89D9-54864E36DDF4}">
   <ds:schemaRefs>
     <ds:schemaRef ds:uri="http://schemas.openxmlformats.org/officeDocument/2006/bibliography"/>
   </ds:schemaRefs>

--- a/laporan-pkl .docx
+++ b/laporan-pkl .docx
@@ -23609,8 +23609,6 @@
               </w:rPr>
               <w:t>09.05</w:t>
             </w:r>
-            <w:bookmarkStart w:id="18" w:name="_GoBack"/>
-            <w:bookmarkEnd w:id="18"/>
           </w:p>
         </w:tc>
         <w:tc>
@@ -23627,6 +23625,632 @@
                 <w:szCs w:val="24"/>
               </w:rPr>
             </w:pPr>
+            <w:r>
+              <w:rPr>
+                <w:rFonts w:ascii="Times New Roman" w:hAnsi="Times New Roman" w:cs="Times New Roman"/>
+                <w:sz w:val="24"/>
+                <w:szCs w:val="24"/>
+              </w:rPr>
+              <w:t>17.00</w:t>
+            </w:r>
+          </w:p>
+        </w:tc>
+        <w:tc>
+          <w:tcPr>
+            <w:tcW w:w="1845" w:type="dxa"/>
+          </w:tcPr>
+          <w:p>
+            <w:pPr>
+              <w:spacing w:line="360" w:lineRule="auto"/>
+              <w:jc w:val="center"/>
+              <w:rPr>
+                <w:rFonts w:ascii="Times New Roman" w:hAnsi="Times New Roman" w:cs="Times New Roman"/>
+                <w:b/>
+                <w:bCs/>
+                <w:sz w:val="24"/>
+                <w:szCs w:val="24"/>
+              </w:rPr>
+            </w:pPr>
+          </w:p>
+        </w:tc>
+        <w:tc>
+          <w:tcPr>
+            <w:tcW w:w="1843" w:type="dxa"/>
+          </w:tcPr>
+          <w:p>
+            <w:pPr>
+              <w:spacing w:line="360" w:lineRule="auto"/>
+              <w:jc w:val="center"/>
+              <w:rPr>
+                <w:rFonts w:ascii="Times New Roman" w:hAnsi="Times New Roman" w:cs="Times New Roman"/>
+                <w:b/>
+                <w:bCs/>
+                <w:sz w:val="24"/>
+                <w:szCs w:val="24"/>
+              </w:rPr>
+            </w:pPr>
+          </w:p>
+        </w:tc>
+      </w:tr>
+      <w:tr>
+        <w:tc>
+          <w:tcPr>
+            <w:tcW w:w="576" w:type="dxa"/>
+          </w:tcPr>
+          <w:p>
+            <w:pPr>
+              <w:spacing w:line="360" w:lineRule="auto"/>
+              <w:jc w:val="center"/>
+              <w:rPr>
+                <w:rFonts w:ascii="Times New Roman" w:hAnsi="Times New Roman" w:cs="Times New Roman"/>
+                <w:sz w:val="24"/>
+                <w:szCs w:val="24"/>
+              </w:rPr>
+            </w:pPr>
+            <w:r>
+              <w:rPr>
+                <w:rFonts w:ascii="Times New Roman" w:hAnsi="Times New Roman" w:cs="Times New Roman"/>
+                <w:sz w:val="24"/>
+                <w:szCs w:val="24"/>
+              </w:rPr>
+              <w:t>45.</w:t>
+            </w:r>
+          </w:p>
+        </w:tc>
+        <w:tc>
+          <w:tcPr>
+            <w:tcW w:w="2123" w:type="dxa"/>
+          </w:tcPr>
+          <w:p>
+            <w:pPr>
+              <w:spacing w:line="360" w:lineRule="auto"/>
+              <w:rPr>
+                <w:rFonts w:ascii="Times New Roman" w:hAnsi="Times New Roman" w:cs="Times New Roman"/>
+                <w:sz w:val="24"/>
+                <w:szCs w:val="24"/>
+              </w:rPr>
+            </w:pPr>
+            <w:proofErr w:type="spellStart"/>
+            <w:r>
+              <w:rPr>
+                <w:rFonts w:ascii="Times New Roman" w:hAnsi="Times New Roman" w:cs="Times New Roman"/>
+                <w:sz w:val="24"/>
+                <w:szCs w:val="24"/>
+              </w:rPr>
+              <w:t>Jumat</w:t>
+            </w:r>
+            <w:proofErr w:type="spellEnd"/>
+            <w:r>
+              <w:rPr>
+                <w:rFonts w:ascii="Times New Roman" w:hAnsi="Times New Roman" w:cs="Times New Roman"/>
+                <w:sz w:val="24"/>
+                <w:szCs w:val="24"/>
+              </w:rPr>
+              <w:t>, 9 September 2022</w:t>
+            </w:r>
+          </w:p>
+        </w:tc>
+        <w:tc>
+          <w:tcPr>
+            <w:tcW w:w="2497" w:type="dxa"/>
+          </w:tcPr>
+          <w:p>
+            <w:pPr>
+              <w:spacing w:line="360" w:lineRule="auto"/>
+              <w:jc w:val="center"/>
+              <w:rPr>
+                <w:rFonts w:ascii="Times New Roman" w:hAnsi="Times New Roman" w:cs="Times New Roman"/>
+                <w:b/>
+                <w:bCs/>
+                <w:sz w:val="24"/>
+                <w:szCs w:val="24"/>
+              </w:rPr>
+            </w:pPr>
+          </w:p>
+        </w:tc>
+        <w:tc>
+          <w:tcPr>
+            <w:tcW w:w="1689" w:type="dxa"/>
+          </w:tcPr>
+          <w:p>
+            <w:pPr>
+              <w:spacing w:line="360" w:lineRule="auto"/>
+              <w:rPr>
+                <w:rFonts w:ascii="Times New Roman" w:hAnsi="Times New Roman" w:cs="Times New Roman"/>
+                <w:sz w:val="24"/>
+                <w:szCs w:val="24"/>
+              </w:rPr>
+            </w:pPr>
+            <w:r>
+              <w:rPr>
+                <w:rFonts w:ascii="Times New Roman" w:hAnsi="Times New Roman" w:cs="Times New Roman"/>
+                <w:sz w:val="24"/>
+                <w:szCs w:val="24"/>
+              </w:rPr>
+              <w:t>Pixel Dev Factory</w:t>
+            </w:r>
+          </w:p>
+        </w:tc>
+        <w:tc>
+          <w:tcPr>
+            <w:tcW w:w="1056" w:type="dxa"/>
+          </w:tcPr>
+          <w:p>
+            <w:pPr>
+              <w:spacing w:line="360" w:lineRule="auto"/>
+              <w:jc w:val="center"/>
+              <w:rPr>
+                <w:rFonts w:ascii="Times New Roman" w:hAnsi="Times New Roman" w:cs="Times New Roman"/>
+                <w:sz w:val="24"/>
+                <w:szCs w:val="24"/>
+              </w:rPr>
+            </w:pPr>
+            <w:r>
+              <w:rPr>
+                <w:rFonts w:ascii="Times New Roman" w:hAnsi="Times New Roman" w:cs="Times New Roman"/>
+                <w:sz w:val="24"/>
+                <w:szCs w:val="24"/>
+              </w:rPr>
+              <w:t>09.00</w:t>
+            </w:r>
+          </w:p>
+        </w:tc>
+        <w:tc>
+          <w:tcPr>
+            <w:tcW w:w="1230" w:type="dxa"/>
+          </w:tcPr>
+          <w:p>
+            <w:pPr>
+              <w:spacing w:line="360" w:lineRule="auto"/>
+              <w:jc w:val="center"/>
+              <w:rPr>
+                <w:rFonts w:ascii="Times New Roman" w:hAnsi="Times New Roman" w:cs="Times New Roman"/>
+                <w:sz w:val="24"/>
+                <w:szCs w:val="24"/>
+              </w:rPr>
+            </w:pPr>
+            <w:r>
+              <w:rPr>
+                <w:rFonts w:ascii="Times New Roman" w:hAnsi="Times New Roman" w:cs="Times New Roman"/>
+                <w:sz w:val="24"/>
+                <w:szCs w:val="24"/>
+              </w:rPr>
+              <w:t>16.30</w:t>
+            </w:r>
+          </w:p>
+        </w:tc>
+        <w:tc>
+          <w:tcPr>
+            <w:tcW w:w="1845" w:type="dxa"/>
+          </w:tcPr>
+          <w:p>
+            <w:pPr>
+              <w:spacing w:line="360" w:lineRule="auto"/>
+              <w:jc w:val="center"/>
+              <w:rPr>
+                <w:rFonts w:ascii="Times New Roman" w:hAnsi="Times New Roman" w:cs="Times New Roman"/>
+                <w:b/>
+                <w:bCs/>
+                <w:sz w:val="24"/>
+                <w:szCs w:val="24"/>
+              </w:rPr>
+            </w:pPr>
+          </w:p>
+        </w:tc>
+        <w:tc>
+          <w:tcPr>
+            <w:tcW w:w="1843" w:type="dxa"/>
+          </w:tcPr>
+          <w:p>
+            <w:pPr>
+              <w:spacing w:line="360" w:lineRule="auto"/>
+              <w:jc w:val="center"/>
+              <w:rPr>
+                <w:rFonts w:ascii="Times New Roman" w:hAnsi="Times New Roman" w:cs="Times New Roman"/>
+                <w:b/>
+                <w:bCs/>
+                <w:sz w:val="24"/>
+                <w:szCs w:val="24"/>
+              </w:rPr>
+            </w:pPr>
+          </w:p>
+        </w:tc>
+      </w:tr>
+      <w:tr>
+        <w:tc>
+          <w:tcPr>
+            <w:tcW w:w="576" w:type="dxa"/>
+          </w:tcPr>
+          <w:p>
+            <w:pPr>
+              <w:spacing w:line="360" w:lineRule="auto"/>
+              <w:jc w:val="center"/>
+              <w:rPr>
+                <w:rFonts w:ascii="Times New Roman" w:hAnsi="Times New Roman" w:cs="Times New Roman"/>
+                <w:sz w:val="24"/>
+                <w:szCs w:val="24"/>
+              </w:rPr>
+            </w:pPr>
+            <w:r>
+              <w:rPr>
+                <w:rFonts w:ascii="Times New Roman" w:hAnsi="Times New Roman" w:cs="Times New Roman"/>
+                <w:sz w:val="24"/>
+                <w:szCs w:val="24"/>
+              </w:rPr>
+              <w:t>46.</w:t>
+            </w:r>
+          </w:p>
+        </w:tc>
+        <w:tc>
+          <w:tcPr>
+            <w:tcW w:w="2123" w:type="dxa"/>
+          </w:tcPr>
+          <w:p>
+            <w:pPr>
+              <w:spacing w:line="360" w:lineRule="auto"/>
+              <w:rPr>
+                <w:rFonts w:ascii="Times New Roman" w:hAnsi="Times New Roman" w:cs="Times New Roman"/>
+                <w:sz w:val="24"/>
+                <w:szCs w:val="24"/>
+              </w:rPr>
+            </w:pPr>
+            <w:proofErr w:type="spellStart"/>
+            <w:r>
+              <w:rPr>
+                <w:rFonts w:ascii="Times New Roman" w:hAnsi="Times New Roman" w:cs="Times New Roman"/>
+                <w:sz w:val="24"/>
+                <w:szCs w:val="24"/>
+              </w:rPr>
+              <w:t>Sabtu</w:t>
+            </w:r>
+            <w:proofErr w:type="spellEnd"/>
+            <w:r>
+              <w:rPr>
+                <w:rFonts w:ascii="Times New Roman" w:hAnsi="Times New Roman" w:cs="Times New Roman"/>
+                <w:sz w:val="24"/>
+                <w:szCs w:val="24"/>
+              </w:rPr>
+              <w:t>, 10 September 2022</w:t>
+            </w:r>
+          </w:p>
+        </w:tc>
+        <w:tc>
+          <w:tcPr>
+            <w:tcW w:w="2497" w:type="dxa"/>
+          </w:tcPr>
+          <w:p>
+            <w:pPr>
+              <w:spacing w:line="360" w:lineRule="auto"/>
+              <w:rPr>
+                <w:rFonts w:ascii="Times New Roman" w:hAnsi="Times New Roman" w:cs="Times New Roman"/>
+                <w:sz w:val="24"/>
+                <w:szCs w:val="24"/>
+              </w:rPr>
+            </w:pPr>
+            <w:proofErr w:type="spellStart"/>
+            <w:r>
+              <w:rPr>
+                <w:rFonts w:ascii="Times New Roman" w:hAnsi="Times New Roman" w:cs="Times New Roman"/>
+                <w:sz w:val="24"/>
+                <w:szCs w:val="24"/>
+              </w:rPr>
+              <w:t>Merancang</w:t>
+            </w:r>
+            <w:proofErr w:type="spellEnd"/>
+            <w:r>
+              <w:rPr>
+                <w:rFonts w:ascii="Times New Roman" w:hAnsi="Times New Roman" w:cs="Times New Roman"/>
+                <w:sz w:val="24"/>
+                <w:szCs w:val="24"/>
+              </w:rPr>
+              <w:t xml:space="preserve"> </w:t>
+            </w:r>
+            <w:proofErr w:type="spellStart"/>
+            <w:r>
+              <w:rPr>
+                <w:rFonts w:ascii="Times New Roman" w:hAnsi="Times New Roman" w:cs="Times New Roman"/>
+                <w:sz w:val="24"/>
+                <w:szCs w:val="24"/>
+              </w:rPr>
+              <w:t>aplikasi</w:t>
+            </w:r>
+            <w:proofErr w:type="spellEnd"/>
+            <w:r>
+              <w:rPr>
+                <w:rFonts w:ascii="Times New Roman" w:hAnsi="Times New Roman" w:cs="Times New Roman"/>
+                <w:sz w:val="24"/>
+                <w:szCs w:val="24"/>
+              </w:rPr>
+              <w:t xml:space="preserve"> Web Kopi</w:t>
+            </w:r>
+          </w:p>
+        </w:tc>
+        <w:tc>
+          <w:tcPr>
+            <w:tcW w:w="1689" w:type="dxa"/>
+          </w:tcPr>
+          <w:p>
+            <w:pPr>
+              <w:spacing w:line="360" w:lineRule="auto"/>
+              <w:rPr>
+                <w:rFonts w:ascii="Times New Roman" w:hAnsi="Times New Roman" w:cs="Times New Roman"/>
+                <w:sz w:val="24"/>
+                <w:szCs w:val="24"/>
+              </w:rPr>
+            </w:pPr>
+            <w:r>
+              <w:rPr>
+                <w:rFonts w:ascii="Times New Roman" w:hAnsi="Times New Roman" w:cs="Times New Roman"/>
+                <w:sz w:val="24"/>
+                <w:szCs w:val="24"/>
+              </w:rPr>
+              <w:t>Pixel Dev Factory</w:t>
+            </w:r>
+          </w:p>
+        </w:tc>
+        <w:tc>
+          <w:tcPr>
+            <w:tcW w:w="1056" w:type="dxa"/>
+          </w:tcPr>
+          <w:p>
+            <w:pPr>
+              <w:spacing w:line="360" w:lineRule="auto"/>
+              <w:jc w:val="center"/>
+              <w:rPr>
+                <w:rFonts w:ascii="Times New Roman" w:hAnsi="Times New Roman" w:cs="Times New Roman"/>
+                <w:sz w:val="24"/>
+                <w:szCs w:val="24"/>
+              </w:rPr>
+            </w:pPr>
+            <w:r>
+              <w:rPr>
+                <w:rFonts w:ascii="Times New Roman" w:hAnsi="Times New Roman" w:cs="Times New Roman"/>
+                <w:sz w:val="24"/>
+                <w:szCs w:val="24"/>
+              </w:rPr>
+              <w:t>09.00</w:t>
+            </w:r>
+          </w:p>
+        </w:tc>
+        <w:tc>
+          <w:tcPr>
+            <w:tcW w:w="1230" w:type="dxa"/>
+          </w:tcPr>
+          <w:p>
+            <w:pPr>
+              <w:spacing w:line="360" w:lineRule="auto"/>
+              <w:jc w:val="center"/>
+              <w:rPr>
+                <w:rFonts w:ascii="Times New Roman" w:hAnsi="Times New Roman" w:cs="Times New Roman"/>
+                <w:sz w:val="24"/>
+                <w:szCs w:val="24"/>
+              </w:rPr>
+            </w:pPr>
+            <w:r>
+              <w:rPr>
+                <w:rFonts w:ascii="Times New Roman" w:hAnsi="Times New Roman" w:cs="Times New Roman"/>
+                <w:sz w:val="24"/>
+                <w:szCs w:val="24"/>
+              </w:rPr>
+              <w:t>16.00</w:t>
+            </w:r>
+          </w:p>
+        </w:tc>
+        <w:tc>
+          <w:tcPr>
+            <w:tcW w:w="1845" w:type="dxa"/>
+          </w:tcPr>
+          <w:p>
+            <w:pPr>
+              <w:spacing w:line="360" w:lineRule="auto"/>
+              <w:jc w:val="center"/>
+              <w:rPr>
+                <w:rFonts w:ascii="Times New Roman" w:hAnsi="Times New Roman" w:cs="Times New Roman"/>
+                <w:b/>
+                <w:bCs/>
+                <w:sz w:val="24"/>
+                <w:szCs w:val="24"/>
+              </w:rPr>
+            </w:pPr>
+          </w:p>
+        </w:tc>
+        <w:tc>
+          <w:tcPr>
+            <w:tcW w:w="1843" w:type="dxa"/>
+          </w:tcPr>
+          <w:p>
+            <w:pPr>
+              <w:spacing w:line="360" w:lineRule="auto"/>
+              <w:jc w:val="center"/>
+              <w:rPr>
+                <w:rFonts w:ascii="Times New Roman" w:hAnsi="Times New Roman" w:cs="Times New Roman"/>
+                <w:b/>
+                <w:bCs/>
+                <w:sz w:val="24"/>
+                <w:szCs w:val="24"/>
+              </w:rPr>
+            </w:pPr>
+          </w:p>
+        </w:tc>
+      </w:tr>
+      <w:tr>
+        <w:tc>
+          <w:tcPr>
+            <w:tcW w:w="576" w:type="dxa"/>
+          </w:tcPr>
+          <w:p>
+            <w:pPr>
+              <w:spacing w:line="360" w:lineRule="auto"/>
+              <w:jc w:val="center"/>
+              <w:rPr>
+                <w:rFonts w:ascii="Times New Roman" w:hAnsi="Times New Roman" w:cs="Times New Roman"/>
+                <w:sz w:val="24"/>
+                <w:szCs w:val="24"/>
+              </w:rPr>
+            </w:pPr>
+            <w:r>
+              <w:rPr>
+                <w:rFonts w:ascii="Times New Roman" w:hAnsi="Times New Roman" w:cs="Times New Roman"/>
+                <w:sz w:val="24"/>
+                <w:szCs w:val="24"/>
+              </w:rPr>
+              <w:t>47.</w:t>
+            </w:r>
+          </w:p>
+        </w:tc>
+        <w:tc>
+          <w:tcPr>
+            <w:tcW w:w="2123" w:type="dxa"/>
+          </w:tcPr>
+          <w:p>
+            <w:pPr>
+              <w:spacing w:line="360" w:lineRule="auto"/>
+              <w:rPr>
+                <w:rFonts w:ascii="Times New Roman" w:hAnsi="Times New Roman" w:cs="Times New Roman"/>
+                <w:sz w:val="24"/>
+                <w:szCs w:val="24"/>
+              </w:rPr>
+            </w:pPr>
+            <w:proofErr w:type="spellStart"/>
+            <w:r>
+              <w:rPr>
+                <w:rFonts w:ascii="Times New Roman" w:hAnsi="Times New Roman" w:cs="Times New Roman"/>
+                <w:sz w:val="24"/>
+                <w:szCs w:val="24"/>
+              </w:rPr>
+              <w:t>Senin</w:t>
+            </w:r>
+            <w:proofErr w:type="spellEnd"/>
+            <w:r>
+              <w:rPr>
+                <w:rFonts w:ascii="Times New Roman" w:hAnsi="Times New Roman" w:cs="Times New Roman"/>
+                <w:sz w:val="24"/>
+                <w:szCs w:val="24"/>
+              </w:rPr>
+              <w:t>, 12 September 2022</w:t>
+            </w:r>
+          </w:p>
+        </w:tc>
+        <w:tc>
+          <w:tcPr>
+            <w:tcW w:w="2497" w:type="dxa"/>
+          </w:tcPr>
+          <w:p>
+            <w:pPr>
+              <w:spacing w:line="360" w:lineRule="auto"/>
+              <w:rPr>
+                <w:rFonts w:ascii="Times New Roman" w:hAnsi="Times New Roman" w:cs="Times New Roman"/>
+                <w:sz w:val="24"/>
+                <w:szCs w:val="24"/>
+              </w:rPr>
+            </w:pPr>
+            <w:proofErr w:type="spellStart"/>
+            <w:r>
+              <w:rPr>
+                <w:rFonts w:ascii="Times New Roman" w:hAnsi="Times New Roman" w:cs="Times New Roman"/>
+                <w:sz w:val="24"/>
+                <w:szCs w:val="24"/>
+              </w:rPr>
+              <w:t>Melanjutkan</w:t>
+            </w:r>
+            <w:proofErr w:type="spellEnd"/>
+            <w:r>
+              <w:rPr>
+                <w:rFonts w:ascii="Times New Roman" w:hAnsi="Times New Roman" w:cs="Times New Roman"/>
+                <w:sz w:val="24"/>
+                <w:szCs w:val="24"/>
+              </w:rPr>
+              <w:t xml:space="preserve"> </w:t>
+            </w:r>
+            <w:proofErr w:type="spellStart"/>
+            <w:r>
+              <w:rPr>
+                <w:rFonts w:ascii="Times New Roman" w:hAnsi="Times New Roman" w:cs="Times New Roman"/>
+                <w:sz w:val="24"/>
+                <w:szCs w:val="24"/>
+              </w:rPr>
+              <w:t>aplikasi</w:t>
+            </w:r>
+            <w:proofErr w:type="spellEnd"/>
+            <w:r>
+              <w:rPr>
+                <w:rFonts w:ascii="Times New Roman" w:hAnsi="Times New Roman" w:cs="Times New Roman"/>
+                <w:sz w:val="24"/>
+                <w:szCs w:val="24"/>
+              </w:rPr>
+              <w:t xml:space="preserve"> Web Kopi</w:t>
+            </w:r>
+          </w:p>
+        </w:tc>
+        <w:tc>
+          <w:tcPr>
+            <w:tcW w:w="1689" w:type="dxa"/>
+          </w:tcPr>
+          <w:p>
+            <w:pPr>
+              <w:spacing w:line="360" w:lineRule="auto"/>
+              <w:rPr>
+                <w:rFonts w:ascii="Times New Roman" w:hAnsi="Times New Roman" w:cs="Times New Roman"/>
+                <w:sz w:val="24"/>
+                <w:szCs w:val="24"/>
+              </w:rPr>
+            </w:pPr>
+            <w:r>
+              <w:rPr>
+                <w:rFonts w:ascii="Times New Roman" w:hAnsi="Times New Roman" w:cs="Times New Roman"/>
+                <w:sz w:val="24"/>
+                <w:szCs w:val="24"/>
+              </w:rPr>
+              <w:t>Pixel Dev Factory</w:t>
+            </w:r>
+          </w:p>
+        </w:tc>
+        <w:tc>
+          <w:tcPr>
+            <w:tcW w:w="1056" w:type="dxa"/>
+          </w:tcPr>
+          <w:p>
+            <w:pPr>
+              <w:spacing w:line="360" w:lineRule="auto"/>
+              <w:jc w:val="center"/>
+              <w:rPr>
+                <w:rFonts w:ascii="Times New Roman" w:hAnsi="Times New Roman" w:cs="Times New Roman"/>
+                <w:sz w:val="24"/>
+                <w:szCs w:val="24"/>
+              </w:rPr>
+            </w:pPr>
+            <w:r>
+              <w:rPr>
+                <w:rFonts w:ascii="Times New Roman" w:hAnsi="Times New Roman" w:cs="Times New Roman"/>
+                <w:sz w:val="24"/>
+                <w:szCs w:val="24"/>
+              </w:rPr>
+              <w:t>08.45</w:t>
+            </w:r>
+          </w:p>
+        </w:tc>
+        <w:tc>
+          <w:tcPr>
+            <w:tcW w:w="1230" w:type="dxa"/>
+          </w:tcPr>
+          <w:p>
+            <w:pPr>
+              <w:spacing w:line="360" w:lineRule="auto"/>
+              <w:jc w:val="center"/>
+              <w:rPr>
+                <w:rFonts w:ascii="Times New Roman" w:hAnsi="Times New Roman" w:cs="Times New Roman"/>
+                <w:sz w:val="24"/>
+                <w:szCs w:val="24"/>
+              </w:rPr>
+            </w:pPr>
+            <w:r>
+              <w:rPr>
+                <w:rFonts w:ascii="Times New Roman" w:hAnsi="Times New Roman" w:cs="Times New Roman"/>
+                <w:sz w:val="24"/>
+                <w:szCs w:val="24"/>
+              </w:rPr>
+              <w:t>18.00</w:t>
+            </w:r>
           </w:p>
         </w:tc>
         <w:tc>
@@ -23677,6 +24301,1770 @@
         </w:rPr>
       </w:pPr>
     </w:p>
+    <w:tbl>
+      <w:tblPr>
+        <w:tblStyle w:val="TableGrid"/>
+        <w:tblW w:w="0" w:type="auto"/>
+        <w:tblLook w:val="04A0" w:firstRow="1" w:lastRow="0" w:firstColumn="1" w:lastColumn="0" w:noHBand="0" w:noVBand="1"/>
+      </w:tblPr>
+      <w:tblGrid>
+        <w:gridCol w:w="576"/>
+        <w:gridCol w:w="2123"/>
+        <w:gridCol w:w="2497"/>
+        <w:gridCol w:w="1689"/>
+        <w:gridCol w:w="1056"/>
+        <w:gridCol w:w="1230"/>
+        <w:gridCol w:w="1845"/>
+        <w:gridCol w:w="1843"/>
+      </w:tblGrid>
+      <w:tr>
+        <w:tc>
+          <w:tcPr>
+            <w:tcW w:w="576" w:type="dxa"/>
+          </w:tcPr>
+          <w:p>
+            <w:pPr>
+              <w:spacing w:line="360" w:lineRule="auto"/>
+              <w:jc w:val="center"/>
+              <w:rPr>
+                <w:rFonts w:ascii="Times New Roman" w:hAnsi="Times New Roman" w:cs="Times New Roman"/>
+                <w:b/>
+                <w:bCs/>
+                <w:sz w:val="24"/>
+                <w:szCs w:val="24"/>
+              </w:rPr>
+            </w:pPr>
+            <w:r>
+              <w:rPr>
+                <w:rFonts w:ascii="Times New Roman" w:hAnsi="Times New Roman" w:cs="Times New Roman"/>
+                <w:b/>
+                <w:bCs/>
+                <w:sz w:val="24"/>
+                <w:szCs w:val="24"/>
+              </w:rPr>
+              <w:lastRenderedPageBreak/>
+              <w:t>NO</w:t>
+            </w:r>
+          </w:p>
+        </w:tc>
+        <w:tc>
+          <w:tcPr>
+            <w:tcW w:w="2123" w:type="dxa"/>
+          </w:tcPr>
+          <w:p>
+            <w:pPr>
+              <w:spacing w:line="360" w:lineRule="auto"/>
+              <w:jc w:val="center"/>
+              <w:rPr>
+                <w:rFonts w:ascii="Times New Roman" w:hAnsi="Times New Roman" w:cs="Times New Roman"/>
+                <w:b/>
+                <w:bCs/>
+                <w:sz w:val="24"/>
+                <w:szCs w:val="24"/>
+              </w:rPr>
+            </w:pPr>
+            <w:r>
+              <w:rPr>
+                <w:rFonts w:ascii="Times New Roman" w:hAnsi="Times New Roman" w:cs="Times New Roman"/>
+                <w:b/>
+                <w:bCs/>
+                <w:sz w:val="24"/>
+                <w:szCs w:val="24"/>
+              </w:rPr>
+              <w:t>HARI/TANGGAL PELAKSANAAN</w:t>
+            </w:r>
+          </w:p>
+        </w:tc>
+        <w:tc>
+          <w:tcPr>
+            <w:tcW w:w="2497" w:type="dxa"/>
+          </w:tcPr>
+          <w:p>
+            <w:pPr>
+              <w:spacing w:line="360" w:lineRule="auto"/>
+              <w:jc w:val="center"/>
+              <w:rPr>
+                <w:rFonts w:ascii="Times New Roman" w:hAnsi="Times New Roman" w:cs="Times New Roman"/>
+                <w:b/>
+                <w:bCs/>
+                <w:sz w:val="24"/>
+                <w:szCs w:val="24"/>
+              </w:rPr>
+            </w:pPr>
+            <w:r>
+              <w:rPr>
+                <w:rFonts w:ascii="Times New Roman" w:hAnsi="Times New Roman" w:cs="Times New Roman"/>
+                <w:b/>
+                <w:bCs/>
+                <w:sz w:val="24"/>
+                <w:szCs w:val="24"/>
+              </w:rPr>
+              <w:t>AKTIVITAS PKL</w:t>
+            </w:r>
+          </w:p>
+        </w:tc>
+        <w:tc>
+          <w:tcPr>
+            <w:tcW w:w="1689" w:type="dxa"/>
+          </w:tcPr>
+          <w:p>
+            <w:pPr>
+              <w:spacing w:line="360" w:lineRule="auto"/>
+              <w:jc w:val="center"/>
+              <w:rPr>
+                <w:rFonts w:ascii="Times New Roman" w:hAnsi="Times New Roman" w:cs="Times New Roman"/>
+                <w:b/>
+                <w:bCs/>
+                <w:sz w:val="24"/>
+                <w:szCs w:val="24"/>
+              </w:rPr>
+            </w:pPr>
+            <w:r>
+              <w:rPr>
+                <w:rFonts w:ascii="Times New Roman" w:hAnsi="Times New Roman" w:cs="Times New Roman"/>
+                <w:b/>
+                <w:bCs/>
+                <w:sz w:val="24"/>
+                <w:szCs w:val="24"/>
+              </w:rPr>
+              <w:t>DIVISI/DEPT</w:t>
+            </w:r>
+          </w:p>
+        </w:tc>
+        <w:tc>
+          <w:tcPr>
+            <w:tcW w:w="1056" w:type="dxa"/>
+          </w:tcPr>
+          <w:p>
+            <w:pPr>
+              <w:spacing w:line="360" w:lineRule="auto"/>
+              <w:jc w:val="center"/>
+              <w:rPr>
+                <w:rFonts w:ascii="Times New Roman" w:hAnsi="Times New Roman" w:cs="Times New Roman"/>
+                <w:b/>
+                <w:bCs/>
+                <w:sz w:val="24"/>
+                <w:szCs w:val="24"/>
+              </w:rPr>
+            </w:pPr>
+            <w:r>
+              <w:rPr>
+                <w:rFonts w:ascii="Times New Roman" w:hAnsi="Times New Roman" w:cs="Times New Roman"/>
+                <w:b/>
+                <w:bCs/>
+                <w:sz w:val="24"/>
+                <w:szCs w:val="24"/>
+              </w:rPr>
+              <w:t>MULAI PUKUL</w:t>
+            </w:r>
+          </w:p>
+        </w:tc>
+        <w:tc>
+          <w:tcPr>
+            <w:tcW w:w="1230" w:type="dxa"/>
+          </w:tcPr>
+          <w:p>
+            <w:pPr>
+              <w:spacing w:line="360" w:lineRule="auto"/>
+              <w:jc w:val="center"/>
+              <w:rPr>
+                <w:rFonts w:ascii="Times New Roman" w:hAnsi="Times New Roman" w:cs="Times New Roman"/>
+                <w:b/>
+                <w:bCs/>
+                <w:sz w:val="24"/>
+                <w:szCs w:val="24"/>
+              </w:rPr>
+            </w:pPr>
+            <w:r>
+              <w:rPr>
+                <w:rFonts w:ascii="Times New Roman" w:hAnsi="Times New Roman" w:cs="Times New Roman"/>
+                <w:b/>
+                <w:bCs/>
+                <w:sz w:val="24"/>
+                <w:szCs w:val="24"/>
+              </w:rPr>
+              <w:t>SELESAI PUKUL</w:t>
+            </w:r>
+          </w:p>
+        </w:tc>
+        <w:tc>
+          <w:tcPr>
+            <w:tcW w:w="1845" w:type="dxa"/>
+          </w:tcPr>
+          <w:p>
+            <w:pPr>
+              <w:spacing w:line="360" w:lineRule="auto"/>
+              <w:jc w:val="center"/>
+              <w:rPr>
+                <w:rFonts w:ascii="Times New Roman" w:hAnsi="Times New Roman" w:cs="Times New Roman"/>
+                <w:b/>
+                <w:bCs/>
+                <w:sz w:val="24"/>
+                <w:szCs w:val="24"/>
+              </w:rPr>
+            </w:pPr>
+            <w:r>
+              <w:rPr>
+                <w:rFonts w:ascii="Times New Roman" w:hAnsi="Times New Roman" w:cs="Times New Roman"/>
+                <w:b/>
+                <w:bCs/>
+                <w:sz w:val="24"/>
+                <w:szCs w:val="24"/>
+              </w:rPr>
+              <w:t>CATATAN PEMBIMBING</w:t>
+            </w:r>
+          </w:p>
+        </w:tc>
+        <w:tc>
+          <w:tcPr>
+            <w:tcW w:w="1843" w:type="dxa"/>
+          </w:tcPr>
+          <w:p>
+            <w:pPr>
+              <w:spacing w:line="360" w:lineRule="auto"/>
+              <w:jc w:val="center"/>
+              <w:rPr>
+                <w:rFonts w:ascii="Times New Roman" w:hAnsi="Times New Roman" w:cs="Times New Roman"/>
+                <w:b/>
+                <w:bCs/>
+                <w:sz w:val="24"/>
+                <w:szCs w:val="24"/>
+              </w:rPr>
+            </w:pPr>
+            <w:r>
+              <w:rPr>
+                <w:rFonts w:ascii="Times New Roman" w:hAnsi="Times New Roman" w:cs="Times New Roman"/>
+                <w:b/>
+                <w:bCs/>
+                <w:sz w:val="24"/>
+                <w:szCs w:val="24"/>
+              </w:rPr>
+              <w:t>PARAF PEMBIMBING</w:t>
+            </w:r>
+          </w:p>
+        </w:tc>
+      </w:tr>
+      <w:tr>
+        <w:tc>
+          <w:tcPr>
+            <w:tcW w:w="576" w:type="dxa"/>
+          </w:tcPr>
+          <w:p>
+            <w:pPr>
+              <w:spacing w:line="360" w:lineRule="auto"/>
+              <w:jc w:val="center"/>
+              <w:rPr>
+                <w:rFonts w:ascii="Times New Roman" w:hAnsi="Times New Roman" w:cs="Times New Roman"/>
+                <w:sz w:val="24"/>
+                <w:szCs w:val="24"/>
+              </w:rPr>
+            </w:pPr>
+            <w:r>
+              <w:rPr>
+                <w:rFonts w:ascii="Times New Roman" w:hAnsi="Times New Roman" w:cs="Times New Roman"/>
+                <w:sz w:val="24"/>
+                <w:szCs w:val="24"/>
+              </w:rPr>
+              <w:t>48.</w:t>
+            </w:r>
+          </w:p>
+        </w:tc>
+        <w:tc>
+          <w:tcPr>
+            <w:tcW w:w="2123" w:type="dxa"/>
+          </w:tcPr>
+          <w:p>
+            <w:pPr>
+              <w:spacing w:line="360" w:lineRule="auto"/>
+              <w:rPr>
+                <w:rFonts w:ascii="Times New Roman" w:hAnsi="Times New Roman" w:cs="Times New Roman"/>
+                <w:sz w:val="24"/>
+                <w:szCs w:val="24"/>
+              </w:rPr>
+            </w:pPr>
+            <w:proofErr w:type="spellStart"/>
+            <w:r>
+              <w:rPr>
+                <w:rFonts w:ascii="Times New Roman" w:hAnsi="Times New Roman" w:cs="Times New Roman"/>
+                <w:sz w:val="24"/>
+                <w:szCs w:val="24"/>
+              </w:rPr>
+              <w:t>Selasa</w:t>
+            </w:r>
+            <w:proofErr w:type="spellEnd"/>
+            <w:r>
+              <w:rPr>
+                <w:rFonts w:ascii="Times New Roman" w:hAnsi="Times New Roman" w:cs="Times New Roman"/>
+                <w:sz w:val="24"/>
+                <w:szCs w:val="24"/>
+              </w:rPr>
+              <w:t>, 13 September 2022</w:t>
+            </w:r>
+          </w:p>
+        </w:tc>
+        <w:tc>
+          <w:tcPr>
+            <w:tcW w:w="2497" w:type="dxa"/>
+          </w:tcPr>
+          <w:p>
+            <w:pPr>
+              <w:spacing w:line="360" w:lineRule="auto"/>
+              <w:rPr>
+                <w:rFonts w:ascii="Times New Roman" w:hAnsi="Times New Roman" w:cs="Times New Roman"/>
+                <w:sz w:val="24"/>
+                <w:szCs w:val="24"/>
+              </w:rPr>
+            </w:pPr>
+            <w:proofErr w:type="spellStart"/>
+            <w:r>
+              <w:rPr>
+                <w:rFonts w:ascii="Times New Roman" w:hAnsi="Times New Roman" w:cs="Times New Roman"/>
+                <w:sz w:val="24"/>
+                <w:szCs w:val="24"/>
+              </w:rPr>
+              <w:t>Melanjutkan</w:t>
+            </w:r>
+            <w:proofErr w:type="spellEnd"/>
+            <w:r>
+              <w:rPr>
+                <w:rFonts w:ascii="Times New Roman" w:hAnsi="Times New Roman" w:cs="Times New Roman"/>
+                <w:sz w:val="24"/>
+                <w:szCs w:val="24"/>
+              </w:rPr>
+              <w:t xml:space="preserve"> </w:t>
+            </w:r>
+            <w:proofErr w:type="spellStart"/>
+            <w:r>
+              <w:rPr>
+                <w:rFonts w:ascii="Times New Roman" w:hAnsi="Times New Roman" w:cs="Times New Roman"/>
+                <w:sz w:val="24"/>
+                <w:szCs w:val="24"/>
+              </w:rPr>
+              <w:t>aplikasi</w:t>
+            </w:r>
+            <w:proofErr w:type="spellEnd"/>
+            <w:r>
+              <w:rPr>
+                <w:rFonts w:ascii="Times New Roman" w:hAnsi="Times New Roman" w:cs="Times New Roman"/>
+                <w:sz w:val="24"/>
+                <w:szCs w:val="24"/>
+              </w:rPr>
+              <w:t xml:space="preserve"> Web Kopi</w:t>
+            </w:r>
+          </w:p>
+        </w:tc>
+        <w:tc>
+          <w:tcPr>
+            <w:tcW w:w="1689" w:type="dxa"/>
+          </w:tcPr>
+          <w:p>
+            <w:pPr>
+              <w:spacing w:line="360" w:lineRule="auto"/>
+              <w:rPr>
+                <w:rFonts w:ascii="Times New Roman" w:hAnsi="Times New Roman" w:cs="Times New Roman"/>
+                <w:sz w:val="24"/>
+                <w:szCs w:val="24"/>
+              </w:rPr>
+            </w:pPr>
+            <w:r>
+              <w:rPr>
+                <w:rFonts w:ascii="Times New Roman" w:hAnsi="Times New Roman" w:cs="Times New Roman"/>
+                <w:sz w:val="24"/>
+                <w:szCs w:val="24"/>
+              </w:rPr>
+              <w:t>Pixel Dev Factory</w:t>
+            </w:r>
+          </w:p>
+        </w:tc>
+        <w:tc>
+          <w:tcPr>
+            <w:tcW w:w="1056" w:type="dxa"/>
+          </w:tcPr>
+          <w:p>
+            <w:pPr>
+              <w:spacing w:line="360" w:lineRule="auto"/>
+              <w:jc w:val="center"/>
+              <w:rPr>
+                <w:rFonts w:ascii="Times New Roman" w:hAnsi="Times New Roman" w:cs="Times New Roman"/>
+                <w:sz w:val="24"/>
+                <w:szCs w:val="24"/>
+              </w:rPr>
+            </w:pPr>
+            <w:r>
+              <w:rPr>
+                <w:rFonts w:ascii="Times New Roman" w:hAnsi="Times New Roman" w:cs="Times New Roman"/>
+                <w:sz w:val="24"/>
+                <w:szCs w:val="24"/>
+              </w:rPr>
+              <w:t>08.50</w:t>
+            </w:r>
+          </w:p>
+        </w:tc>
+        <w:tc>
+          <w:tcPr>
+            <w:tcW w:w="1230" w:type="dxa"/>
+          </w:tcPr>
+          <w:p>
+            <w:pPr>
+              <w:spacing w:line="360" w:lineRule="auto"/>
+              <w:jc w:val="center"/>
+              <w:rPr>
+                <w:rFonts w:ascii="Times New Roman" w:hAnsi="Times New Roman" w:cs="Times New Roman"/>
+                <w:sz w:val="24"/>
+                <w:szCs w:val="24"/>
+              </w:rPr>
+            </w:pPr>
+            <w:r>
+              <w:rPr>
+                <w:rFonts w:ascii="Times New Roman" w:hAnsi="Times New Roman" w:cs="Times New Roman"/>
+                <w:sz w:val="24"/>
+                <w:szCs w:val="24"/>
+              </w:rPr>
+              <w:t>17.00</w:t>
+            </w:r>
+          </w:p>
+        </w:tc>
+        <w:tc>
+          <w:tcPr>
+            <w:tcW w:w="1845" w:type="dxa"/>
+          </w:tcPr>
+          <w:p>
+            <w:pPr>
+              <w:spacing w:line="360" w:lineRule="auto"/>
+              <w:jc w:val="center"/>
+              <w:rPr>
+                <w:rFonts w:ascii="Times New Roman" w:hAnsi="Times New Roman" w:cs="Times New Roman"/>
+                <w:b/>
+                <w:bCs/>
+                <w:sz w:val="24"/>
+                <w:szCs w:val="24"/>
+              </w:rPr>
+            </w:pPr>
+          </w:p>
+        </w:tc>
+        <w:tc>
+          <w:tcPr>
+            <w:tcW w:w="1843" w:type="dxa"/>
+          </w:tcPr>
+          <w:p>
+            <w:pPr>
+              <w:spacing w:line="360" w:lineRule="auto"/>
+              <w:jc w:val="center"/>
+              <w:rPr>
+                <w:rFonts w:ascii="Times New Roman" w:hAnsi="Times New Roman" w:cs="Times New Roman"/>
+                <w:b/>
+                <w:bCs/>
+                <w:sz w:val="24"/>
+                <w:szCs w:val="24"/>
+              </w:rPr>
+            </w:pPr>
+          </w:p>
+        </w:tc>
+      </w:tr>
+      <w:tr>
+        <w:tc>
+          <w:tcPr>
+            <w:tcW w:w="576" w:type="dxa"/>
+          </w:tcPr>
+          <w:p>
+            <w:pPr>
+              <w:spacing w:line="360" w:lineRule="auto"/>
+              <w:jc w:val="center"/>
+              <w:rPr>
+                <w:rFonts w:ascii="Times New Roman" w:hAnsi="Times New Roman" w:cs="Times New Roman"/>
+                <w:sz w:val="24"/>
+                <w:szCs w:val="24"/>
+              </w:rPr>
+            </w:pPr>
+            <w:r>
+              <w:rPr>
+                <w:rFonts w:ascii="Times New Roman" w:hAnsi="Times New Roman" w:cs="Times New Roman"/>
+                <w:sz w:val="24"/>
+                <w:szCs w:val="24"/>
+              </w:rPr>
+              <w:t>49.</w:t>
+            </w:r>
+          </w:p>
+        </w:tc>
+        <w:tc>
+          <w:tcPr>
+            <w:tcW w:w="2123" w:type="dxa"/>
+          </w:tcPr>
+          <w:p>
+            <w:pPr>
+              <w:spacing w:line="360" w:lineRule="auto"/>
+              <w:rPr>
+                <w:rFonts w:ascii="Times New Roman" w:hAnsi="Times New Roman" w:cs="Times New Roman"/>
+                <w:sz w:val="24"/>
+                <w:szCs w:val="24"/>
+              </w:rPr>
+            </w:pPr>
+            <w:r>
+              <w:rPr>
+                <w:rFonts w:ascii="Times New Roman" w:hAnsi="Times New Roman" w:cs="Times New Roman"/>
+                <w:sz w:val="24"/>
+                <w:szCs w:val="24"/>
+              </w:rPr>
+              <w:t>Rabu, 14 September 2022</w:t>
+            </w:r>
+          </w:p>
+        </w:tc>
+        <w:tc>
+          <w:tcPr>
+            <w:tcW w:w="2497" w:type="dxa"/>
+          </w:tcPr>
+          <w:p>
+            <w:pPr>
+              <w:spacing w:line="360" w:lineRule="auto"/>
+              <w:rPr>
+                <w:rFonts w:ascii="Times New Roman" w:hAnsi="Times New Roman" w:cs="Times New Roman"/>
+                <w:sz w:val="24"/>
+                <w:szCs w:val="24"/>
+              </w:rPr>
+            </w:pPr>
+            <w:proofErr w:type="spellStart"/>
+            <w:r>
+              <w:rPr>
+                <w:rFonts w:ascii="Times New Roman" w:hAnsi="Times New Roman" w:cs="Times New Roman"/>
+                <w:sz w:val="24"/>
+                <w:szCs w:val="24"/>
+              </w:rPr>
+              <w:t>Melanjutkan</w:t>
+            </w:r>
+            <w:proofErr w:type="spellEnd"/>
+            <w:r>
+              <w:rPr>
+                <w:rFonts w:ascii="Times New Roman" w:hAnsi="Times New Roman" w:cs="Times New Roman"/>
+                <w:sz w:val="24"/>
+                <w:szCs w:val="24"/>
+              </w:rPr>
+              <w:t xml:space="preserve"> </w:t>
+            </w:r>
+            <w:proofErr w:type="spellStart"/>
+            <w:r>
+              <w:rPr>
+                <w:rFonts w:ascii="Times New Roman" w:hAnsi="Times New Roman" w:cs="Times New Roman"/>
+                <w:sz w:val="24"/>
+                <w:szCs w:val="24"/>
+              </w:rPr>
+              <w:t>aplikasi</w:t>
+            </w:r>
+            <w:proofErr w:type="spellEnd"/>
+            <w:r>
+              <w:rPr>
+                <w:rFonts w:ascii="Times New Roman" w:hAnsi="Times New Roman" w:cs="Times New Roman"/>
+                <w:sz w:val="24"/>
+                <w:szCs w:val="24"/>
+              </w:rPr>
+              <w:t xml:space="preserve"> Web Kopi</w:t>
+            </w:r>
+          </w:p>
+        </w:tc>
+        <w:tc>
+          <w:tcPr>
+            <w:tcW w:w="1689" w:type="dxa"/>
+          </w:tcPr>
+          <w:p>
+            <w:pPr>
+              <w:spacing w:line="360" w:lineRule="auto"/>
+              <w:rPr>
+                <w:rFonts w:ascii="Times New Roman" w:hAnsi="Times New Roman" w:cs="Times New Roman"/>
+                <w:sz w:val="24"/>
+                <w:szCs w:val="24"/>
+              </w:rPr>
+            </w:pPr>
+            <w:r>
+              <w:rPr>
+                <w:rFonts w:ascii="Times New Roman" w:hAnsi="Times New Roman" w:cs="Times New Roman"/>
+                <w:sz w:val="24"/>
+                <w:szCs w:val="24"/>
+              </w:rPr>
+              <w:t>Pixel Dev Factory</w:t>
+            </w:r>
+          </w:p>
+        </w:tc>
+        <w:tc>
+          <w:tcPr>
+            <w:tcW w:w="1056" w:type="dxa"/>
+          </w:tcPr>
+          <w:p>
+            <w:pPr>
+              <w:spacing w:line="360" w:lineRule="auto"/>
+              <w:jc w:val="center"/>
+              <w:rPr>
+                <w:rFonts w:ascii="Times New Roman" w:hAnsi="Times New Roman" w:cs="Times New Roman"/>
+                <w:sz w:val="24"/>
+                <w:szCs w:val="24"/>
+              </w:rPr>
+            </w:pPr>
+            <w:r>
+              <w:rPr>
+                <w:rFonts w:ascii="Times New Roman" w:hAnsi="Times New Roman" w:cs="Times New Roman"/>
+                <w:sz w:val="24"/>
+                <w:szCs w:val="24"/>
+              </w:rPr>
+              <w:t>09.05</w:t>
+            </w:r>
+          </w:p>
+        </w:tc>
+        <w:tc>
+          <w:tcPr>
+            <w:tcW w:w="1230" w:type="dxa"/>
+          </w:tcPr>
+          <w:p>
+            <w:pPr>
+              <w:spacing w:line="360" w:lineRule="auto"/>
+              <w:jc w:val="center"/>
+              <w:rPr>
+                <w:rFonts w:ascii="Times New Roman" w:hAnsi="Times New Roman" w:cs="Times New Roman"/>
+                <w:b/>
+                <w:bCs/>
+                <w:sz w:val="24"/>
+                <w:szCs w:val="24"/>
+              </w:rPr>
+            </w:pPr>
+          </w:p>
+        </w:tc>
+        <w:tc>
+          <w:tcPr>
+            <w:tcW w:w="1845" w:type="dxa"/>
+          </w:tcPr>
+          <w:p>
+            <w:pPr>
+              <w:spacing w:line="360" w:lineRule="auto"/>
+              <w:jc w:val="center"/>
+              <w:rPr>
+                <w:rFonts w:ascii="Times New Roman" w:hAnsi="Times New Roman" w:cs="Times New Roman"/>
+                <w:b/>
+                <w:bCs/>
+                <w:sz w:val="24"/>
+                <w:szCs w:val="24"/>
+              </w:rPr>
+            </w:pPr>
+          </w:p>
+        </w:tc>
+        <w:tc>
+          <w:tcPr>
+            <w:tcW w:w="1843" w:type="dxa"/>
+          </w:tcPr>
+          <w:p>
+            <w:pPr>
+              <w:spacing w:line="360" w:lineRule="auto"/>
+              <w:jc w:val="center"/>
+              <w:rPr>
+                <w:rFonts w:ascii="Times New Roman" w:hAnsi="Times New Roman" w:cs="Times New Roman"/>
+                <w:b/>
+                <w:bCs/>
+                <w:sz w:val="24"/>
+                <w:szCs w:val="24"/>
+              </w:rPr>
+            </w:pPr>
+          </w:p>
+        </w:tc>
+      </w:tr>
+      <w:tr>
+        <w:tc>
+          <w:tcPr>
+            <w:tcW w:w="576" w:type="dxa"/>
+          </w:tcPr>
+          <w:p>
+            <w:pPr>
+              <w:spacing w:line="360" w:lineRule="auto"/>
+              <w:jc w:val="center"/>
+              <w:rPr>
+                <w:rFonts w:ascii="Times New Roman" w:hAnsi="Times New Roman" w:cs="Times New Roman"/>
+                <w:sz w:val="24"/>
+                <w:szCs w:val="24"/>
+              </w:rPr>
+            </w:pPr>
+            <w:r>
+              <w:rPr>
+                <w:rFonts w:ascii="Times New Roman" w:hAnsi="Times New Roman" w:cs="Times New Roman"/>
+                <w:sz w:val="24"/>
+                <w:szCs w:val="24"/>
+              </w:rPr>
+              <w:t>50.</w:t>
+            </w:r>
+          </w:p>
+        </w:tc>
+        <w:tc>
+          <w:tcPr>
+            <w:tcW w:w="2123" w:type="dxa"/>
+          </w:tcPr>
+          <w:p>
+            <w:pPr>
+              <w:spacing w:line="360" w:lineRule="auto"/>
+              <w:rPr>
+                <w:rFonts w:ascii="Times New Roman" w:hAnsi="Times New Roman" w:cs="Times New Roman"/>
+                <w:sz w:val="24"/>
+                <w:szCs w:val="24"/>
+              </w:rPr>
+            </w:pPr>
+            <w:proofErr w:type="spellStart"/>
+            <w:r>
+              <w:rPr>
+                <w:rFonts w:ascii="Times New Roman" w:hAnsi="Times New Roman" w:cs="Times New Roman"/>
+                <w:sz w:val="24"/>
+                <w:szCs w:val="24"/>
+              </w:rPr>
+              <w:t>Kamis</w:t>
+            </w:r>
+            <w:proofErr w:type="spellEnd"/>
+            <w:r>
+              <w:rPr>
+                <w:rFonts w:ascii="Times New Roman" w:hAnsi="Times New Roman" w:cs="Times New Roman"/>
+                <w:sz w:val="24"/>
+                <w:szCs w:val="24"/>
+              </w:rPr>
+              <w:t>, 15 September 2022</w:t>
+            </w:r>
+          </w:p>
+        </w:tc>
+        <w:tc>
+          <w:tcPr>
+            <w:tcW w:w="2497" w:type="dxa"/>
+          </w:tcPr>
+          <w:p>
+            <w:pPr>
+              <w:spacing w:line="360" w:lineRule="auto"/>
+              <w:rPr>
+                <w:rFonts w:ascii="Times New Roman" w:hAnsi="Times New Roman" w:cs="Times New Roman"/>
+                <w:sz w:val="24"/>
+                <w:szCs w:val="24"/>
+              </w:rPr>
+            </w:pPr>
+            <w:proofErr w:type="spellStart"/>
+            <w:r>
+              <w:rPr>
+                <w:rFonts w:ascii="Times New Roman" w:hAnsi="Times New Roman" w:cs="Times New Roman"/>
+                <w:sz w:val="24"/>
+                <w:szCs w:val="24"/>
+              </w:rPr>
+              <w:t>Melanjutkan</w:t>
+            </w:r>
+            <w:proofErr w:type="spellEnd"/>
+            <w:r>
+              <w:rPr>
+                <w:rFonts w:ascii="Times New Roman" w:hAnsi="Times New Roman" w:cs="Times New Roman"/>
+                <w:sz w:val="24"/>
+                <w:szCs w:val="24"/>
+              </w:rPr>
+              <w:t xml:space="preserve"> </w:t>
+            </w:r>
+            <w:proofErr w:type="spellStart"/>
+            <w:r>
+              <w:rPr>
+                <w:rFonts w:ascii="Times New Roman" w:hAnsi="Times New Roman" w:cs="Times New Roman"/>
+                <w:sz w:val="24"/>
+                <w:szCs w:val="24"/>
+              </w:rPr>
+              <w:t>aplikasi</w:t>
+            </w:r>
+            <w:proofErr w:type="spellEnd"/>
+            <w:r>
+              <w:rPr>
+                <w:rFonts w:ascii="Times New Roman" w:hAnsi="Times New Roman" w:cs="Times New Roman"/>
+                <w:sz w:val="24"/>
+                <w:szCs w:val="24"/>
+              </w:rPr>
+              <w:t xml:space="preserve"> Web Kopi</w:t>
+            </w:r>
+          </w:p>
+        </w:tc>
+        <w:tc>
+          <w:tcPr>
+            <w:tcW w:w="1689" w:type="dxa"/>
+          </w:tcPr>
+          <w:p>
+            <w:pPr>
+              <w:spacing w:line="360" w:lineRule="auto"/>
+              <w:rPr>
+                <w:rFonts w:ascii="Times New Roman" w:hAnsi="Times New Roman" w:cs="Times New Roman"/>
+                <w:sz w:val="24"/>
+                <w:szCs w:val="24"/>
+              </w:rPr>
+            </w:pPr>
+            <w:r>
+              <w:rPr>
+                <w:rFonts w:ascii="Times New Roman" w:hAnsi="Times New Roman" w:cs="Times New Roman"/>
+                <w:sz w:val="24"/>
+                <w:szCs w:val="24"/>
+              </w:rPr>
+              <w:t>Pixel Dev Factory</w:t>
+            </w:r>
+          </w:p>
+        </w:tc>
+        <w:tc>
+          <w:tcPr>
+            <w:tcW w:w="1056" w:type="dxa"/>
+          </w:tcPr>
+          <w:p>
+            <w:pPr>
+              <w:spacing w:line="360" w:lineRule="auto"/>
+              <w:jc w:val="center"/>
+              <w:rPr>
+                <w:rFonts w:ascii="Times New Roman" w:hAnsi="Times New Roman" w:cs="Times New Roman"/>
+                <w:sz w:val="24"/>
+                <w:szCs w:val="24"/>
+              </w:rPr>
+            </w:pPr>
+          </w:p>
+        </w:tc>
+        <w:tc>
+          <w:tcPr>
+            <w:tcW w:w="1230" w:type="dxa"/>
+          </w:tcPr>
+          <w:p>
+            <w:pPr>
+              <w:spacing w:line="360" w:lineRule="auto"/>
+              <w:jc w:val="center"/>
+              <w:rPr>
+                <w:rFonts w:ascii="Times New Roman" w:hAnsi="Times New Roman" w:cs="Times New Roman"/>
+                <w:b/>
+                <w:bCs/>
+                <w:sz w:val="24"/>
+                <w:szCs w:val="24"/>
+              </w:rPr>
+            </w:pPr>
+          </w:p>
+        </w:tc>
+        <w:tc>
+          <w:tcPr>
+            <w:tcW w:w="1845" w:type="dxa"/>
+          </w:tcPr>
+          <w:p>
+            <w:pPr>
+              <w:spacing w:line="360" w:lineRule="auto"/>
+              <w:jc w:val="center"/>
+              <w:rPr>
+                <w:rFonts w:ascii="Times New Roman" w:hAnsi="Times New Roman" w:cs="Times New Roman"/>
+                <w:b/>
+                <w:bCs/>
+                <w:sz w:val="24"/>
+                <w:szCs w:val="24"/>
+              </w:rPr>
+            </w:pPr>
+          </w:p>
+        </w:tc>
+        <w:tc>
+          <w:tcPr>
+            <w:tcW w:w="1843" w:type="dxa"/>
+          </w:tcPr>
+          <w:p>
+            <w:pPr>
+              <w:spacing w:line="360" w:lineRule="auto"/>
+              <w:jc w:val="center"/>
+              <w:rPr>
+                <w:rFonts w:ascii="Times New Roman" w:hAnsi="Times New Roman" w:cs="Times New Roman"/>
+                <w:b/>
+                <w:bCs/>
+                <w:sz w:val="24"/>
+                <w:szCs w:val="24"/>
+              </w:rPr>
+            </w:pPr>
+          </w:p>
+        </w:tc>
+      </w:tr>
+      <w:tr>
+        <w:tc>
+          <w:tcPr>
+            <w:tcW w:w="576" w:type="dxa"/>
+          </w:tcPr>
+          <w:p>
+            <w:pPr>
+              <w:spacing w:line="360" w:lineRule="auto"/>
+              <w:jc w:val="center"/>
+              <w:rPr>
+                <w:rFonts w:ascii="Times New Roman" w:hAnsi="Times New Roman" w:cs="Times New Roman"/>
+                <w:sz w:val="24"/>
+                <w:szCs w:val="24"/>
+              </w:rPr>
+            </w:pPr>
+            <w:r>
+              <w:rPr>
+                <w:rFonts w:ascii="Times New Roman" w:hAnsi="Times New Roman" w:cs="Times New Roman"/>
+                <w:sz w:val="24"/>
+                <w:szCs w:val="24"/>
+              </w:rPr>
+              <w:t>51.</w:t>
+            </w:r>
+          </w:p>
+        </w:tc>
+        <w:tc>
+          <w:tcPr>
+            <w:tcW w:w="2123" w:type="dxa"/>
+          </w:tcPr>
+          <w:p>
+            <w:pPr>
+              <w:spacing w:line="360" w:lineRule="auto"/>
+              <w:rPr>
+                <w:rFonts w:ascii="Times New Roman" w:hAnsi="Times New Roman" w:cs="Times New Roman"/>
+                <w:sz w:val="24"/>
+                <w:szCs w:val="24"/>
+              </w:rPr>
+            </w:pPr>
+            <w:proofErr w:type="spellStart"/>
+            <w:r>
+              <w:rPr>
+                <w:rFonts w:ascii="Times New Roman" w:hAnsi="Times New Roman" w:cs="Times New Roman"/>
+                <w:sz w:val="24"/>
+                <w:szCs w:val="24"/>
+              </w:rPr>
+              <w:t>Jumat</w:t>
+            </w:r>
+            <w:proofErr w:type="spellEnd"/>
+            <w:r>
+              <w:rPr>
+                <w:rFonts w:ascii="Times New Roman" w:hAnsi="Times New Roman" w:cs="Times New Roman"/>
+                <w:sz w:val="24"/>
+                <w:szCs w:val="24"/>
+              </w:rPr>
+              <w:t>, 16 September 2022</w:t>
+            </w:r>
+          </w:p>
+        </w:tc>
+        <w:tc>
+          <w:tcPr>
+            <w:tcW w:w="2497" w:type="dxa"/>
+          </w:tcPr>
+          <w:p>
+            <w:pPr>
+              <w:spacing w:line="360" w:lineRule="auto"/>
+              <w:rPr>
+                <w:rFonts w:ascii="Times New Roman" w:hAnsi="Times New Roman" w:cs="Times New Roman"/>
+                <w:sz w:val="24"/>
+                <w:szCs w:val="24"/>
+              </w:rPr>
+            </w:pPr>
+            <w:proofErr w:type="spellStart"/>
+            <w:r>
+              <w:rPr>
+                <w:rFonts w:ascii="Times New Roman" w:hAnsi="Times New Roman" w:cs="Times New Roman"/>
+                <w:sz w:val="24"/>
+                <w:szCs w:val="24"/>
+              </w:rPr>
+              <w:t>Melanjutkan</w:t>
+            </w:r>
+            <w:proofErr w:type="spellEnd"/>
+            <w:r>
+              <w:rPr>
+                <w:rFonts w:ascii="Times New Roman" w:hAnsi="Times New Roman" w:cs="Times New Roman"/>
+                <w:sz w:val="24"/>
+                <w:szCs w:val="24"/>
+              </w:rPr>
+              <w:t xml:space="preserve"> </w:t>
+            </w:r>
+            <w:proofErr w:type="spellStart"/>
+            <w:r>
+              <w:rPr>
+                <w:rFonts w:ascii="Times New Roman" w:hAnsi="Times New Roman" w:cs="Times New Roman"/>
+                <w:sz w:val="24"/>
+                <w:szCs w:val="24"/>
+              </w:rPr>
+              <w:t>aplikasi</w:t>
+            </w:r>
+            <w:proofErr w:type="spellEnd"/>
+            <w:r>
+              <w:rPr>
+                <w:rFonts w:ascii="Times New Roman" w:hAnsi="Times New Roman" w:cs="Times New Roman"/>
+                <w:sz w:val="24"/>
+                <w:szCs w:val="24"/>
+              </w:rPr>
+              <w:t xml:space="preserve"> Web Kopi</w:t>
+            </w:r>
+          </w:p>
+        </w:tc>
+        <w:tc>
+          <w:tcPr>
+            <w:tcW w:w="1689" w:type="dxa"/>
+          </w:tcPr>
+          <w:p>
+            <w:pPr>
+              <w:spacing w:line="360" w:lineRule="auto"/>
+              <w:rPr>
+                <w:rFonts w:ascii="Times New Roman" w:hAnsi="Times New Roman" w:cs="Times New Roman"/>
+                <w:sz w:val="24"/>
+                <w:szCs w:val="24"/>
+              </w:rPr>
+            </w:pPr>
+            <w:r>
+              <w:rPr>
+                <w:rFonts w:ascii="Times New Roman" w:hAnsi="Times New Roman" w:cs="Times New Roman"/>
+                <w:sz w:val="24"/>
+                <w:szCs w:val="24"/>
+              </w:rPr>
+              <w:t>Pixel Dev Factory</w:t>
+            </w:r>
+          </w:p>
+        </w:tc>
+        <w:tc>
+          <w:tcPr>
+            <w:tcW w:w="1056" w:type="dxa"/>
+          </w:tcPr>
+          <w:p>
+            <w:pPr>
+              <w:spacing w:line="360" w:lineRule="auto"/>
+              <w:jc w:val="center"/>
+              <w:rPr>
+                <w:rFonts w:ascii="Times New Roman" w:hAnsi="Times New Roman" w:cs="Times New Roman"/>
+                <w:sz w:val="24"/>
+                <w:szCs w:val="24"/>
+              </w:rPr>
+            </w:pPr>
+          </w:p>
+        </w:tc>
+        <w:tc>
+          <w:tcPr>
+            <w:tcW w:w="1230" w:type="dxa"/>
+          </w:tcPr>
+          <w:p>
+            <w:pPr>
+              <w:spacing w:line="360" w:lineRule="auto"/>
+              <w:jc w:val="center"/>
+              <w:rPr>
+                <w:rFonts w:ascii="Times New Roman" w:hAnsi="Times New Roman" w:cs="Times New Roman"/>
+                <w:b/>
+                <w:bCs/>
+                <w:sz w:val="24"/>
+                <w:szCs w:val="24"/>
+              </w:rPr>
+            </w:pPr>
+          </w:p>
+        </w:tc>
+        <w:tc>
+          <w:tcPr>
+            <w:tcW w:w="1845" w:type="dxa"/>
+          </w:tcPr>
+          <w:p>
+            <w:pPr>
+              <w:spacing w:line="360" w:lineRule="auto"/>
+              <w:jc w:val="center"/>
+              <w:rPr>
+                <w:rFonts w:ascii="Times New Roman" w:hAnsi="Times New Roman" w:cs="Times New Roman"/>
+                <w:b/>
+                <w:bCs/>
+                <w:sz w:val="24"/>
+                <w:szCs w:val="24"/>
+              </w:rPr>
+            </w:pPr>
+          </w:p>
+        </w:tc>
+        <w:tc>
+          <w:tcPr>
+            <w:tcW w:w="1843" w:type="dxa"/>
+          </w:tcPr>
+          <w:p>
+            <w:pPr>
+              <w:spacing w:line="360" w:lineRule="auto"/>
+              <w:jc w:val="center"/>
+              <w:rPr>
+                <w:rFonts w:ascii="Times New Roman" w:hAnsi="Times New Roman" w:cs="Times New Roman"/>
+                <w:b/>
+                <w:bCs/>
+                <w:sz w:val="24"/>
+                <w:szCs w:val="24"/>
+              </w:rPr>
+            </w:pPr>
+          </w:p>
+        </w:tc>
+      </w:tr>
+      <w:tr>
+        <w:tc>
+          <w:tcPr>
+            <w:tcW w:w="576" w:type="dxa"/>
+          </w:tcPr>
+          <w:p>
+            <w:pPr>
+              <w:spacing w:line="360" w:lineRule="auto"/>
+              <w:jc w:val="center"/>
+              <w:rPr>
+                <w:rFonts w:ascii="Times New Roman" w:hAnsi="Times New Roman" w:cs="Times New Roman"/>
+                <w:sz w:val="24"/>
+                <w:szCs w:val="24"/>
+              </w:rPr>
+            </w:pPr>
+            <w:r>
+              <w:rPr>
+                <w:rFonts w:ascii="Times New Roman" w:hAnsi="Times New Roman" w:cs="Times New Roman"/>
+                <w:sz w:val="24"/>
+                <w:szCs w:val="24"/>
+              </w:rPr>
+              <w:t>52.</w:t>
+            </w:r>
+          </w:p>
+        </w:tc>
+        <w:tc>
+          <w:tcPr>
+            <w:tcW w:w="2123" w:type="dxa"/>
+          </w:tcPr>
+          <w:p>
+            <w:pPr>
+              <w:spacing w:line="360" w:lineRule="auto"/>
+              <w:rPr>
+                <w:rFonts w:ascii="Times New Roman" w:hAnsi="Times New Roman" w:cs="Times New Roman"/>
+                <w:sz w:val="24"/>
+                <w:szCs w:val="24"/>
+              </w:rPr>
+            </w:pPr>
+            <w:proofErr w:type="spellStart"/>
+            <w:r>
+              <w:rPr>
+                <w:rFonts w:ascii="Times New Roman" w:hAnsi="Times New Roman" w:cs="Times New Roman"/>
+                <w:sz w:val="24"/>
+                <w:szCs w:val="24"/>
+              </w:rPr>
+              <w:t>Sabtu</w:t>
+            </w:r>
+            <w:proofErr w:type="spellEnd"/>
+            <w:r>
+              <w:rPr>
+                <w:rFonts w:ascii="Times New Roman" w:hAnsi="Times New Roman" w:cs="Times New Roman"/>
+                <w:sz w:val="24"/>
+                <w:szCs w:val="24"/>
+              </w:rPr>
+              <w:t>, 17 September 2022</w:t>
+            </w:r>
+          </w:p>
+        </w:tc>
+        <w:tc>
+          <w:tcPr>
+            <w:tcW w:w="2497" w:type="dxa"/>
+          </w:tcPr>
+          <w:p>
+            <w:pPr>
+              <w:spacing w:line="360" w:lineRule="auto"/>
+              <w:rPr>
+                <w:rFonts w:ascii="Times New Roman" w:hAnsi="Times New Roman" w:cs="Times New Roman"/>
+                <w:sz w:val="24"/>
+                <w:szCs w:val="24"/>
+              </w:rPr>
+            </w:pPr>
+            <w:proofErr w:type="spellStart"/>
+            <w:r>
+              <w:rPr>
+                <w:rFonts w:ascii="Times New Roman" w:hAnsi="Times New Roman" w:cs="Times New Roman"/>
+                <w:sz w:val="24"/>
+                <w:szCs w:val="24"/>
+              </w:rPr>
+              <w:t>Melanjutkan</w:t>
+            </w:r>
+            <w:proofErr w:type="spellEnd"/>
+            <w:r>
+              <w:rPr>
+                <w:rFonts w:ascii="Times New Roman" w:hAnsi="Times New Roman" w:cs="Times New Roman"/>
+                <w:sz w:val="24"/>
+                <w:szCs w:val="24"/>
+              </w:rPr>
+              <w:t xml:space="preserve"> </w:t>
+            </w:r>
+            <w:proofErr w:type="spellStart"/>
+            <w:r>
+              <w:rPr>
+                <w:rFonts w:ascii="Times New Roman" w:hAnsi="Times New Roman" w:cs="Times New Roman"/>
+                <w:sz w:val="24"/>
+                <w:szCs w:val="24"/>
+              </w:rPr>
+              <w:t>aplikasi</w:t>
+            </w:r>
+            <w:proofErr w:type="spellEnd"/>
+            <w:r>
+              <w:rPr>
+                <w:rFonts w:ascii="Times New Roman" w:hAnsi="Times New Roman" w:cs="Times New Roman"/>
+                <w:sz w:val="24"/>
+                <w:szCs w:val="24"/>
+              </w:rPr>
+              <w:t xml:space="preserve"> Web Kopi</w:t>
+            </w:r>
+            <w:bookmarkStart w:id="18" w:name="_GoBack"/>
+            <w:bookmarkEnd w:id="18"/>
+          </w:p>
+        </w:tc>
+        <w:tc>
+          <w:tcPr>
+            <w:tcW w:w="1689" w:type="dxa"/>
+          </w:tcPr>
+          <w:p>
+            <w:pPr>
+              <w:spacing w:line="360" w:lineRule="auto"/>
+              <w:rPr>
+                <w:rFonts w:ascii="Times New Roman" w:hAnsi="Times New Roman" w:cs="Times New Roman"/>
+                <w:sz w:val="24"/>
+                <w:szCs w:val="24"/>
+              </w:rPr>
+            </w:pPr>
+            <w:r>
+              <w:rPr>
+                <w:rFonts w:ascii="Times New Roman" w:hAnsi="Times New Roman" w:cs="Times New Roman"/>
+                <w:sz w:val="24"/>
+                <w:szCs w:val="24"/>
+              </w:rPr>
+              <w:t>Pixel Dev Factory</w:t>
+            </w:r>
+          </w:p>
+        </w:tc>
+        <w:tc>
+          <w:tcPr>
+            <w:tcW w:w="1056" w:type="dxa"/>
+          </w:tcPr>
+          <w:p>
+            <w:pPr>
+              <w:spacing w:line="360" w:lineRule="auto"/>
+              <w:jc w:val="center"/>
+              <w:rPr>
+                <w:rFonts w:ascii="Times New Roman" w:hAnsi="Times New Roman" w:cs="Times New Roman"/>
+                <w:sz w:val="24"/>
+                <w:szCs w:val="24"/>
+              </w:rPr>
+            </w:pPr>
+          </w:p>
+        </w:tc>
+        <w:tc>
+          <w:tcPr>
+            <w:tcW w:w="1230" w:type="dxa"/>
+          </w:tcPr>
+          <w:p>
+            <w:pPr>
+              <w:spacing w:line="360" w:lineRule="auto"/>
+              <w:jc w:val="center"/>
+              <w:rPr>
+                <w:rFonts w:ascii="Times New Roman" w:hAnsi="Times New Roman" w:cs="Times New Roman"/>
+                <w:b/>
+                <w:bCs/>
+                <w:sz w:val="24"/>
+                <w:szCs w:val="24"/>
+              </w:rPr>
+            </w:pPr>
+          </w:p>
+        </w:tc>
+        <w:tc>
+          <w:tcPr>
+            <w:tcW w:w="1845" w:type="dxa"/>
+          </w:tcPr>
+          <w:p>
+            <w:pPr>
+              <w:spacing w:line="360" w:lineRule="auto"/>
+              <w:jc w:val="center"/>
+              <w:rPr>
+                <w:rFonts w:ascii="Times New Roman" w:hAnsi="Times New Roman" w:cs="Times New Roman"/>
+                <w:b/>
+                <w:bCs/>
+                <w:sz w:val="24"/>
+                <w:szCs w:val="24"/>
+              </w:rPr>
+            </w:pPr>
+          </w:p>
+        </w:tc>
+        <w:tc>
+          <w:tcPr>
+            <w:tcW w:w="1843" w:type="dxa"/>
+          </w:tcPr>
+          <w:p>
+            <w:pPr>
+              <w:spacing w:line="360" w:lineRule="auto"/>
+              <w:jc w:val="center"/>
+              <w:rPr>
+                <w:rFonts w:ascii="Times New Roman" w:hAnsi="Times New Roman" w:cs="Times New Roman"/>
+                <w:b/>
+                <w:bCs/>
+                <w:sz w:val="24"/>
+                <w:szCs w:val="24"/>
+              </w:rPr>
+            </w:pPr>
+          </w:p>
+        </w:tc>
+      </w:tr>
+      <w:tr>
+        <w:tc>
+          <w:tcPr>
+            <w:tcW w:w="576" w:type="dxa"/>
+          </w:tcPr>
+          <w:p>
+            <w:pPr>
+              <w:spacing w:line="360" w:lineRule="auto"/>
+              <w:jc w:val="center"/>
+              <w:rPr>
+                <w:rFonts w:ascii="Times New Roman" w:hAnsi="Times New Roman" w:cs="Times New Roman"/>
+                <w:sz w:val="24"/>
+                <w:szCs w:val="24"/>
+              </w:rPr>
+            </w:pPr>
+            <w:r>
+              <w:rPr>
+                <w:rFonts w:ascii="Times New Roman" w:hAnsi="Times New Roman" w:cs="Times New Roman"/>
+                <w:sz w:val="24"/>
+                <w:szCs w:val="24"/>
+              </w:rPr>
+              <w:t>53.</w:t>
+            </w:r>
+          </w:p>
+        </w:tc>
+        <w:tc>
+          <w:tcPr>
+            <w:tcW w:w="2123" w:type="dxa"/>
+          </w:tcPr>
+          <w:p>
+            <w:pPr>
+              <w:spacing w:line="360" w:lineRule="auto"/>
+              <w:rPr>
+                <w:rFonts w:ascii="Times New Roman" w:hAnsi="Times New Roman" w:cs="Times New Roman"/>
+                <w:sz w:val="24"/>
+                <w:szCs w:val="24"/>
+              </w:rPr>
+            </w:pPr>
+            <w:proofErr w:type="spellStart"/>
+            <w:r>
+              <w:rPr>
+                <w:rFonts w:ascii="Times New Roman" w:hAnsi="Times New Roman" w:cs="Times New Roman"/>
+                <w:sz w:val="24"/>
+                <w:szCs w:val="24"/>
+              </w:rPr>
+              <w:t>Senin</w:t>
+            </w:r>
+            <w:proofErr w:type="spellEnd"/>
+            <w:r>
+              <w:rPr>
+                <w:rFonts w:ascii="Times New Roman" w:hAnsi="Times New Roman" w:cs="Times New Roman"/>
+                <w:sz w:val="24"/>
+                <w:szCs w:val="24"/>
+              </w:rPr>
+              <w:t>, 19 September 2022</w:t>
+            </w:r>
+          </w:p>
+        </w:tc>
+        <w:tc>
+          <w:tcPr>
+            <w:tcW w:w="2497" w:type="dxa"/>
+          </w:tcPr>
+          <w:p>
+            <w:pPr>
+              <w:spacing w:line="360" w:lineRule="auto"/>
+              <w:rPr>
+                <w:rFonts w:ascii="Times New Roman" w:hAnsi="Times New Roman" w:cs="Times New Roman"/>
+                <w:sz w:val="24"/>
+                <w:szCs w:val="24"/>
+              </w:rPr>
+            </w:pPr>
+          </w:p>
+        </w:tc>
+        <w:tc>
+          <w:tcPr>
+            <w:tcW w:w="1689" w:type="dxa"/>
+          </w:tcPr>
+          <w:p>
+            <w:pPr>
+              <w:spacing w:line="360" w:lineRule="auto"/>
+              <w:rPr>
+                <w:rFonts w:ascii="Times New Roman" w:hAnsi="Times New Roman" w:cs="Times New Roman"/>
+                <w:sz w:val="24"/>
+                <w:szCs w:val="24"/>
+              </w:rPr>
+            </w:pPr>
+            <w:r>
+              <w:rPr>
+                <w:rFonts w:ascii="Times New Roman" w:hAnsi="Times New Roman" w:cs="Times New Roman"/>
+                <w:sz w:val="24"/>
+                <w:szCs w:val="24"/>
+              </w:rPr>
+              <w:t>Pixel Dev Factory</w:t>
+            </w:r>
+          </w:p>
+        </w:tc>
+        <w:tc>
+          <w:tcPr>
+            <w:tcW w:w="1056" w:type="dxa"/>
+          </w:tcPr>
+          <w:p>
+            <w:pPr>
+              <w:spacing w:line="360" w:lineRule="auto"/>
+              <w:jc w:val="center"/>
+              <w:rPr>
+                <w:rFonts w:ascii="Times New Roman" w:hAnsi="Times New Roman" w:cs="Times New Roman"/>
+                <w:sz w:val="24"/>
+                <w:szCs w:val="24"/>
+              </w:rPr>
+            </w:pPr>
+          </w:p>
+        </w:tc>
+        <w:tc>
+          <w:tcPr>
+            <w:tcW w:w="1230" w:type="dxa"/>
+          </w:tcPr>
+          <w:p>
+            <w:pPr>
+              <w:spacing w:line="360" w:lineRule="auto"/>
+              <w:jc w:val="center"/>
+              <w:rPr>
+                <w:rFonts w:ascii="Times New Roman" w:hAnsi="Times New Roman" w:cs="Times New Roman"/>
+                <w:b/>
+                <w:bCs/>
+                <w:sz w:val="24"/>
+                <w:szCs w:val="24"/>
+              </w:rPr>
+            </w:pPr>
+          </w:p>
+        </w:tc>
+        <w:tc>
+          <w:tcPr>
+            <w:tcW w:w="1845" w:type="dxa"/>
+          </w:tcPr>
+          <w:p>
+            <w:pPr>
+              <w:spacing w:line="360" w:lineRule="auto"/>
+              <w:jc w:val="center"/>
+              <w:rPr>
+                <w:rFonts w:ascii="Times New Roman" w:hAnsi="Times New Roman" w:cs="Times New Roman"/>
+                <w:b/>
+                <w:bCs/>
+                <w:sz w:val="24"/>
+                <w:szCs w:val="24"/>
+              </w:rPr>
+            </w:pPr>
+          </w:p>
+        </w:tc>
+        <w:tc>
+          <w:tcPr>
+            <w:tcW w:w="1843" w:type="dxa"/>
+          </w:tcPr>
+          <w:p>
+            <w:pPr>
+              <w:spacing w:line="360" w:lineRule="auto"/>
+              <w:jc w:val="center"/>
+              <w:rPr>
+                <w:rFonts w:ascii="Times New Roman" w:hAnsi="Times New Roman" w:cs="Times New Roman"/>
+                <w:b/>
+                <w:bCs/>
+                <w:sz w:val="24"/>
+                <w:szCs w:val="24"/>
+              </w:rPr>
+            </w:pPr>
+          </w:p>
+        </w:tc>
+      </w:tr>
+      <w:tr>
+        <w:tc>
+          <w:tcPr>
+            <w:tcW w:w="576" w:type="dxa"/>
+          </w:tcPr>
+          <w:p>
+            <w:pPr>
+              <w:spacing w:line="360" w:lineRule="auto"/>
+              <w:jc w:val="center"/>
+              <w:rPr>
+                <w:rFonts w:ascii="Times New Roman" w:hAnsi="Times New Roman" w:cs="Times New Roman"/>
+                <w:sz w:val="24"/>
+                <w:szCs w:val="24"/>
+              </w:rPr>
+            </w:pPr>
+            <w:r>
+              <w:rPr>
+                <w:rFonts w:ascii="Times New Roman" w:hAnsi="Times New Roman" w:cs="Times New Roman"/>
+                <w:sz w:val="24"/>
+                <w:szCs w:val="24"/>
+              </w:rPr>
+              <w:t>54.</w:t>
+            </w:r>
+          </w:p>
+        </w:tc>
+        <w:tc>
+          <w:tcPr>
+            <w:tcW w:w="2123" w:type="dxa"/>
+          </w:tcPr>
+          <w:p>
+            <w:pPr>
+              <w:spacing w:line="360" w:lineRule="auto"/>
+              <w:rPr>
+                <w:rFonts w:ascii="Times New Roman" w:hAnsi="Times New Roman" w:cs="Times New Roman"/>
+                <w:sz w:val="24"/>
+                <w:szCs w:val="24"/>
+              </w:rPr>
+            </w:pPr>
+            <w:proofErr w:type="spellStart"/>
+            <w:r>
+              <w:rPr>
+                <w:rFonts w:ascii="Times New Roman" w:hAnsi="Times New Roman" w:cs="Times New Roman"/>
+                <w:sz w:val="24"/>
+                <w:szCs w:val="24"/>
+              </w:rPr>
+              <w:t>Selasa</w:t>
+            </w:r>
+            <w:proofErr w:type="spellEnd"/>
+            <w:r>
+              <w:rPr>
+                <w:rFonts w:ascii="Times New Roman" w:hAnsi="Times New Roman" w:cs="Times New Roman"/>
+                <w:sz w:val="24"/>
+                <w:szCs w:val="24"/>
+              </w:rPr>
+              <w:t>, 20 September 2022</w:t>
+            </w:r>
+          </w:p>
+        </w:tc>
+        <w:tc>
+          <w:tcPr>
+            <w:tcW w:w="2497" w:type="dxa"/>
+          </w:tcPr>
+          <w:p>
+            <w:pPr>
+              <w:spacing w:line="360" w:lineRule="auto"/>
+              <w:rPr>
+                <w:rFonts w:ascii="Times New Roman" w:hAnsi="Times New Roman" w:cs="Times New Roman"/>
+                <w:sz w:val="24"/>
+                <w:szCs w:val="24"/>
+              </w:rPr>
+            </w:pPr>
+          </w:p>
+        </w:tc>
+        <w:tc>
+          <w:tcPr>
+            <w:tcW w:w="1689" w:type="dxa"/>
+          </w:tcPr>
+          <w:p>
+            <w:pPr>
+              <w:spacing w:line="360" w:lineRule="auto"/>
+              <w:rPr>
+                <w:rFonts w:ascii="Times New Roman" w:hAnsi="Times New Roman" w:cs="Times New Roman"/>
+                <w:sz w:val="24"/>
+                <w:szCs w:val="24"/>
+              </w:rPr>
+            </w:pPr>
+            <w:r>
+              <w:rPr>
+                <w:rFonts w:ascii="Times New Roman" w:hAnsi="Times New Roman" w:cs="Times New Roman"/>
+                <w:sz w:val="24"/>
+                <w:szCs w:val="24"/>
+              </w:rPr>
+              <w:t>Pixel Dev Factory</w:t>
+            </w:r>
+          </w:p>
+        </w:tc>
+        <w:tc>
+          <w:tcPr>
+            <w:tcW w:w="1056" w:type="dxa"/>
+          </w:tcPr>
+          <w:p>
+            <w:pPr>
+              <w:spacing w:line="360" w:lineRule="auto"/>
+              <w:jc w:val="center"/>
+              <w:rPr>
+                <w:rFonts w:ascii="Times New Roman" w:hAnsi="Times New Roman" w:cs="Times New Roman"/>
+                <w:sz w:val="24"/>
+                <w:szCs w:val="24"/>
+              </w:rPr>
+            </w:pPr>
+          </w:p>
+        </w:tc>
+        <w:tc>
+          <w:tcPr>
+            <w:tcW w:w="1230" w:type="dxa"/>
+          </w:tcPr>
+          <w:p>
+            <w:pPr>
+              <w:spacing w:line="360" w:lineRule="auto"/>
+              <w:jc w:val="center"/>
+              <w:rPr>
+                <w:rFonts w:ascii="Times New Roman" w:hAnsi="Times New Roman" w:cs="Times New Roman"/>
+                <w:b/>
+                <w:bCs/>
+                <w:sz w:val="24"/>
+                <w:szCs w:val="24"/>
+              </w:rPr>
+            </w:pPr>
+          </w:p>
+        </w:tc>
+        <w:tc>
+          <w:tcPr>
+            <w:tcW w:w="1845" w:type="dxa"/>
+          </w:tcPr>
+          <w:p>
+            <w:pPr>
+              <w:spacing w:line="360" w:lineRule="auto"/>
+              <w:jc w:val="center"/>
+              <w:rPr>
+                <w:rFonts w:ascii="Times New Roman" w:hAnsi="Times New Roman" w:cs="Times New Roman"/>
+                <w:b/>
+                <w:bCs/>
+                <w:sz w:val="24"/>
+                <w:szCs w:val="24"/>
+              </w:rPr>
+            </w:pPr>
+          </w:p>
+        </w:tc>
+        <w:tc>
+          <w:tcPr>
+            <w:tcW w:w="1843" w:type="dxa"/>
+          </w:tcPr>
+          <w:p>
+            <w:pPr>
+              <w:spacing w:line="360" w:lineRule="auto"/>
+              <w:jc w:val="center"/>
+              <w:rPr>
+                <w:rFonts w:ascii="Times New Roman" w:hAnsi="Times New Roman" w:cs="Times New Roman"/>
+                <w:b/>
+                <w:bCs/>
+                <w:sz w:val="24"/>
+                <w:szCs w:val="24"/>
+              </w:rPr>
+            </w:pPr>
+          </w:p>
+        </w:tc>
+      </w:tr>
+      <w:tr>
+        <w:tc>
+          <w:tcPr>
+            <w:tcW w:w="576" w:type="dxa"/>
+          </w:tcPr>
+          <w:p>
+            <w:pPr>
+              <w:spacing w:line="360" w:lineRule="auto"/>
+              <w:jc w:val="center"/>
+              <w:rPr>
+                <w:rFonts w:ascii="Times New Roman" w:hAnsi="Times New Roman" w:cs="Times New Roman"/>
+                <w:sz w:val="24"/>
+                <w:szCs w:val="24"/>
+              </w:rPr>
+            </w:pPr>
+            <w:r>
+              <w:rPr>
+                <w:rFonts w:ascii="Times New Roman" w:hAnsi="Times New Roman" w:cs="Times New Roman"/>
+                <w:sz w:val="24"/>
+                <w:szCs w:val="24"/>
+              </w:rPr>
+              <w:t>55.</w:t>
+            </w:r>
+          </w:p>
+        </w:tc>
+        <w:tc>
+          <w:tcPr>
+            <w:tcW w:w="2123" w:type="dxa"/>
+          </w:tcPr>
+          <w:p>
+            <w:pPr>
+              <w:spacing w:line="360" w:lineRule="auto"/>
+              <w:rPr>
+                <w:rFonts w:ascii="Times New Roman" w:hAnsi="Times New Roman" w:cs="Times New Roman"/>
+                <w:sz w:val="24"/>
+                <w:szCs w:val="24"/>
+              </w:rPr>
+            </w:pPr>
+            <w:r>
+              <w:rPr>
+                <w:rFonts w:ascii="Times New Roman" w:hAnsi="Times New Roman" w:cs="Times New Roman"/>
+                <w:sz w:val="24"/>
+                <w:szCs w:val="24"/>
+              </w:rPr>
+              <w:t>Rabu, 21 September 2022</w:t>
+            </w:r>
+          </w:p>
+        </w:tc>
+        <w:tc>
+          <w:tcPr>
+            <w:tcW w:w="2497" w:type="dxa"/>
+          </w:tcPr>
+          <w:p>
+            <w:pPr>
+              <w:spacing w:line="360" w:lineRule="auto"/>
+              <w:rPr>
+                <w:rFonts w:ascii="Times New Roman" w:hAnsi="Times New Roman" w:cs="Times New Roman"/>
+                <w:sz w:val="24"/>
+                <w:szCs w:val="24"/>
+              </w:rPr>
+            </w:pPr>
+          </w:p>
+        </w:tc>
+        <w:tc>
+          <w:tcPr>
+            <w:tcW w:w="1689" w:type="dxa"/>
+          </w:tcPr>
+          <w:p>
+            <w:pPr>
+              <w:spacing w:line="360" w:lineRule="auto"/>
+              <w:rPr>
+                <w:rFonts w:ascii="Times New Roman" w:hAnsi="Times New Roman" w:cs="Times New Roman"/>
+                <w:sz w:val="24"/>
+                <w:szCs w:val="24"/>
+              </w:rPr>
+            </w:pPr>
+            <w:r>
+              <w:rPr>
+                <w:rFonts w:ascii="Times New Roman" w:hAnsi="Times New Roman" w:cs="Times New Roman"/>
+                <w:sz w:val="24"/>
+                <w:szCs w:val="24"/>
+              </w:rPr>
+              <w:t>Pixel Dev Factory</w:t>
+            </w:r>
+          </w:p>
+        </w:tc>
+        <w:tc>
+          <w:tcPr>
+            <w:tcW w:w="1056" w:type="dxa"/>
+          </w:tcPr>
+          <w:p>
+            <w:pPr>
+              <w:spacing w:line="360" w:lineRule="auto"/>
+              <w:jc w:val="center"/>
+              <w:rPr>
+                <w:rFonts w:ascii="Times New Roman" w:hAnsi="Times New Roman" w:cs="Times New Roman"/>
+                <w:sz w:val="24"/>
+                <w:szCs w:val="24"/>
+              </w:rPr>
+            </w:pPr>
+          </w:p>
+        </w:tc>
+        <w:tc>
+          <w:tcPr>
+            <w:tcW w:w="1230" w:type="dxa"/>
+          </w:tcPr>
+          <w:p>
+            <w:pPr>
+              <w:spacing w:line="360" w:lineRule="auto"/>
+              <w:jc w:val="center"/>
+              <w:rPr>
+                <w:rFonts w:ascii="Times New Roman" w:hAnsi="Times New Roman" w:cs="Times New Roman"/>
+                <w:b/>
+                <w:bCs/>
+                <w:sz w:val="24"/>
+                <w:szCs w:val="24"/>
+              </w:rPr>
+            </w:pPr>
+          </w:p>
+        </w:tc>
+        <w:tc>
+          <w:tcPr>
+            <w:tcW w:w="1845" w:type="dxa"/>
+          </w:tcPr>
+          <w:p>
+            <w:pPr>
+              <w:spacing w:line="360" w:lineRule="auto"/>
+              <w:jc w:val="center"/>
+              <w:rPr>
+                <w:rFonts w:ascii="Times New Roman" w:hAnsi="Times New Roman" w:cs="Times New Roman"/>
+                <w:b/>
+                <w:bCs/>
+                <w:sz w:val="24"/>
+                <w:szCs w:val="24"/>
+              </w:rPr>
+            </w:pPr>
+          </w:p>
+        </w:tc>
+        <w:tc>
+          <w:tcPr>
+            <w:tcW w:w="1843" w:type="dxa"/>
+          </w:tcPr>
+          <w:p>
+            <w:pPr>
+              <w:spacing w:line="360" w:lineRule="auto"/>
+              <w:jc w:val="center"/>
+              <w:rPr>
+                <w:rFonts w:ascii="Times New Roman" w:hAnsi="Times New Roman" w:cs="Times New Roman"/>
+                <w:b/>
+                <w:bCs/>
+                <w:sz w:val="24"/>
+                <w:szCs w:val="24"/>
+              </w:rPr>
+            </w:pPr>
+          </w:p>
+        </w:tc>
+      </w:tr>
+    </w:tbl>
     <w:p>
       <w:pPr>
         <w:spacing w:line="360" w:lineRule="auto"/>
@@ -24033,6 +26421,7 @@
       <w:bookmarkStart w:id="22" w:name="_Toc110449089"/>
       <w:proofErr w:type="spellStart"/>
       <w:r>
+        <w:lastRenderedPageBreak/>
         <w:t>masukan</w:t>
       </w:r>
       <w:proofErr w:type="spellEnd"/>
@@ -24070,7 +26459,6 @@
           <w:sz w:val="28"/>
           <w:szCs w:val="28"/>
         </w:rPr>
-        <w:lastRenderedPageBreak/>
         <w:t>BAB 2 SUB BAB 2.3 SAMA BAB 3 CUMA SEMENTARAA, CUMA MAU CEK DAFTAR ISI. CUKUP SATU LEMBAR ATAU GA.</w:t>
       </w:r>
     </w:p>
@@ -24491,6 +26879,7 @@
                 <w:sz w:val="24"/>
                 <w:szCs w:val="24"/>
               </w:rPr>
+              <w:lastRenderedPageBreak/>
               <w:t>N</w:t>
             </w:r>
             <w:r>
@@ -33004,7 +35393,7 @@
 </file>
 
 <file path=customXml/itemProps1.xml><?xml version="1.0" encoding="utf-8"?>
-<ds:datastoreItem xmlns:ds="http://schemas.openxmlformats.org/officeDocument/2006/customXml" ds:itemID="{145D5091-9037-4900-89D9-54864E36DDF4}">
+<ds:datastoreItem xmlns:ds="http://schemas.openxmlformats.org/officeDocument/2006/customXml" ds:itemID="{E54EBA96-BDD6-48EB-8996-6AECD52FF2AD}">
   <ds:schemaRefs>
     <ds:schemaRef ds:uri="http://schemas.openxmlformats.org/officeDocument/2006/bibliography"/>
   </ds:schemaRefs>

--- a/laporan-pkl .docx
+++ b/laporan-pkl .docx
@@ -24917,6 +24917,30 @@
               <w:jc w:val="center"/>
               <w:rPr>
                 <w:rFonts w:ascii="Times New Roman" w:hAnsi="Times New Roman" w:cs="Times New Roman"/>
+                <w:sz w:val="24"/>
+                <w:szCs w:val="24"/>
+              </w:rPr>
+            </w:pPr>
+            <w:r>
+              <w:rPr>
+                <w:rFonts w:ascii="Times New Roman" w:hAnsi="Times New Roman" w:cs="Times New Roman"/>
+                <w:sz w:val="24"/>
+                <w:szCs w:val="24"/>
+              </w:rPr>
+              <w:t>17.00</w:t>
+            </w:r>
+          </w:p>
+        </w:tc>
+        <w:tc>
+          <w:tcPr>
+            <w:tcW w:w="1845" w:type="dxa"/>
+          </w:tcPr>
+          <w:p>
+            <w:pPr>
+              <w:spacing w:line="360" w:lineRule="auto"/>
+              <w:jc w:val="center"/>
+              <w:rPr>
+                <w:rFonts w:ascii="Times New Roman" w:hAnsi="Times New Roman" w:cs="Times New Roman"/>
                 <w:b/>
                 <w:bCs/>
                 <w:sz w:val="24"/>
@@ -24927,7 +24951,7 @@
         </w:tc>
         <w:tc>
           <w:tcPr>
-            <w:tcW w:w="1845" w:type="dxa"/>
+            <w:tcW w:w="1843" w:type="dxa"/>
           </w:tcPr>
           <w:p>
             <w:pPr>
@@ -24943,9 +24967,190 @@
             </w:pPr>
           </w:p>
         </w:tc>
-        <w:tc>
-          <w:tcPr>
-            <w:tcW w:w="1843" w:type="dxa"/>
+      </w:tr>
+      <w:tr>
+        <w:tc>
+          <w:tcPr>
+            <w:tcW w:w="576" w:type="dxa"/>
+          </w:tcPr>
+          <w:p>
+            <w:pPr>
+              <w:spacing w:line="360" w:lineRule="auto"/>
+              <w:jc w:val="center"/>
+              <w:rPr>
+                <w:rFonts w:ascii="Times New Roman" w:hAnsi="Times New Roman" w:cs="Times New Roman"/>
+                <w:sz w:val="24"/>
+                <w:szCs w:val="24"/>
+              </w:rPr>
+            </w:pPr>
+            <w:r>
+              <w:rPr>
+                <w:rFonts w:ascii="Times New Roman" w:hAnsi="Times New Roman" w:cs="Times New Roman"/>
+                <w:sz w:val="24"/>
+                <w:szCs w:val="24"/>
+              </w:rPr>
+              <w:t>50.</w:t>
+            </w:r>
+          </w:p>
+        </w:tc>
+        <w:tc>
+          <w:tcPr>
+            <w:tcW w:w="2123" w:type="dxa"/>
+          </w:tcPr>
+          <w:p>
+            <w:pPr>
+              <w:spacing w:line="360" w:lineRule="auto"/>
+              <w:rPr>
+                <w:rFonts w:ascii="Times New Roman" w:hAnsi="Times New Roman" w:cs="Times New Roman"/>
+                <w:sz w:val="24"/>
+                <w:szCs w:val="24"/>
+              </w:rPr>
+            </w:pPr>
+            <w:proofErr w:type="spellStart"/>
+            <w:r>
+              <w:rPr>
+                <w:rFonts w:ascii="Times New Roman" w:hAnsi="Times New Roman" w:cs="Times New Roman"/>
+                <w:sz w:val="24"/>
+                <w:szCs w:val="24"/>
+              </w:rPr>
+              <w:t>Kamis</w:t>
+            </w:r>
+            <w:proofErr w:type="spellEnd"/>
+            <w:r>
+              <w:rPr>
+                <w:rFonts w:ascii="Times New Roman" w:hAnsi="Times New Roman" w:cs="Times New Roman"/>
+                <w:sz w:val="24"/>
+                <w:szCs w:val="24"/>
+              </w:rPr>
+              <w:t>, 15 September 2022</w:t>
+            </w:r>
+          </w:p>
+        </w:tc>
+        <w:tc>
+          <w:tcPr>
+            <w:tcW w:w="2497" w:type="dxa"/>
+          </w:tcPr>
+          <w:p>
+            <w:pPr>
+              <w:spacing w:line="360" w:lineRule="auto"/>
+              <w:rPr>
+                <w:rFonts w:ascii="Times New Roman" w:hAnsi="Times New Roman" w:cs="Times New Roman"/>
+                <w:sz w:val="24"/>
+                <w:szCs w:val="24"/>
+              </w:rPr>
+            </w:pPr>
+            <w:proofErr w:type="spellStart"/>
+            <w:r>
+              <w:rPr>
+                <w:rFonts w:ascii="Times New Roman" w:hAnsi="Times New Roman" w:cs="Times New Roman"/>
+                <w:sz w:val="24"/>
+                <w:szCs w:val="24"/>
+              </w:rPr>
+              <w:t>Melanjutkan</w:t>
+            </w:r>
+            <w:proofErr w:type="spellEnd"/>
+            <w:r>
+              <w:rPr>
+                <w:rFonts w:ascii="Times New Roman" w:hAnsi="Times New Roman" w:cs="Times New Roman"/>
+                <w:sz w:val="24"/>
+                <w:szCs w:val="24"/>
+              </w:rPr>
+              <w:t xml:space="preserve"> </w:t>
+            </w:r>
+            <w:proofErr w:type="spellStart"/>
+            <w:r>
+              <w:rPr>
+                <w:rFonts w:ascii="Times New Roman" w:hAnsi="Times New Roman" w:cs="Times New Roman"/>
+                <w:sz w:val="24"/>
+                <w:szCs w:val="24"/>
+              </w:rPr>
+              <w:t>aplikasi</w:t>
+            </w:r>
+            <w:proofErr w:type="spellEnd"/>
+            <w:r>
+              <w:rPr>
+                <w:rFonts w:ascii="Times New Roman" w:hAnsi="Times New Roman" w:cs="Times New Roman"/>
+                <w:sz w:val="24"/>
+                <w:szCs w:val="24"/>
+              </w:rPr>
+              <w:t xml:space="preserve"> Web Kopi</w:t>
+            </w:r>
+          </w:p>
+        </w:tc>
+        <w:tc>
+          <w:tcPr>
+            <w:tcW w:w="1689" w:type="dxa"/>
+          </w:tcPr>
+          <w:p>
+            <w:pPr>
+              <w:spacing w:line="360" w:lineRule="auto"/>
+              <w:rPr>
+                <w:rFonts w:ascii="Times New Roman" w:hAnsi="Times New Roman" w:cs="Times New Roman"/>
+                <w:sz w:val="24"/>
+                <w:szCs w:val="24"/>
+              </w:rPr>
+            </w:pPr>
+            <w:r>
+              <w:rPr>
+                <w:rFonts w:ascii="Times New Roman" w:hAnsi="Times New Roman" w:cs="Times New Roman"/>
+                <w:sz w:val="24"/>
+                <w:szCs w:val="24"/>
+              </w:rPr>
+              <w:t>Pixel Dev Factory</w:t>
+            </w:r>
+          </w:p>
+        </w:tc>
+        <w:tc>
+          <w:tcPr>
+            <w:tcW w:w="1056" w:type="dxa"/>
+          </w:tcPr>
+          <w:p>
+            <w:pPr>
+              <w:spacing w:line="360" w:lineRule="auto"/>
+              <w:jc w:val="center"/>
+              <w:rPr>
+                <w:rFonts w:ascii="Times New Roman" w:hAnsi="Times New Roman" w:cs="Times New Roman"/>
+                <w:sz w:val="24"/>
+                <w:szCs w:val="24"/>
+              </w:rPr>
+            </w:pPr>
+            <w:r>
+              <w:rPr>
+                <w:rFonts w:ascii="Times New Roman" w:hAnsi="Times New Roman" w:cs="Times New Roman"/>
+                <w:sz w:val="24"/>
+                <w:szCs w:val="24"/>
+              </w:rPr>
+              <w:t>09.00</w:t>
+            </w:r>
+          </w:p>
+        </w:tc>
+        <w:tc>
+          <w:tcPr>
+            <w:tcW w:w="1230" w:type="dxa"/>
+          </w:tcPr>
+          <w:p>
+            <w:pPr>
+              <w:spacing w:line="360" w:lineRule="auto"/>
+              <w:jc w:val="center"/>
+              <w:rPr>
+                <w:rFonts w:ascii="Times New Roman" w:hAnsi="Times New Roman" w:cs="Times New Roman"/>
+                <w:sz w:val="24"/>
+                <w:szCs w:val="24"/>
+              </w:rPr>
+            </w:pPr>
+            <w:r>
+              <w:rPr>
+                <w:rFonts w:ascii="Times New Roman" w:hAnsi="Times New Roman" w:cs="Times New Roman"/>
+                <w:sz w:val="24"/>
+                <w:szCs w:val="24"/>
+              </w:rPr>
+              <w:t>17.45</w:t>
+            </w:r>
+          </w:p>
+        </w:tc>
+        <w:tc>
+          <w:tcPr>
+            <w:tcW w:w="1845" w:type="dxa"/>
           </w:tcPr>
           <w:p>
             <w:pPr>
@@ -24961,6 +25166,24 @@
             </w:pPr>
           </w:p>
         </w:tc>
+        <w:tc>
+          <w:tcPr>
+            <w:tcW w:w="1843" w:type="dxa"/>
+          </w:tcPr>
+          <w:p>
+            <w:pPr>
+              <w:spacing w:line="360" w:lineRule="auto"/>
+              <w:jc w:val="center"/>
+              <w:rPr>
+                <w:rFonts w:ascii="Times New Roman" w:hAnsi="Times New Roman" w:cs="Times New Roman"/>
+                <w:b/>
+                <w:bCs/>
+                <w:sz w:val="24"/>
+                <w:szCs w:val="24"/>
+              </w:rPr>
+            </w:pPr>
+          </w:p>
+        </w:tc>
       </w:tr>
       <w:tr>
         <w:tc>
@@ -24983,7 +25206,7 @@
                 <w:sz w:val="24"/>
                 <w:szCs w:val="24"/>
               </w:rPr>
-              <w:t>50.</w:t>
+              <w:t>51.</w:t>
             </w:r>
           </w:p>
         </w:tc>
@@ -25007,7 +25230,7 @@
                 <w:sz w:val="24"/>
                 <w:szCs w:val="24"/>
               </w:rPr>
-              <w:t>Kamis</w:t>
+              <w:t>Jumat</w:t>
             </w:r>
             <w:proofErr w:type="spellEnd"/>
             <w:r>
@@ -25016,7 +25239,7 @@
                 <w:sz w:val="24"/>
                 <w:szCs w:val="24"/>
               </w:rPr>
-              <w:t>, 15 September 2022</w:t>
+              <w:t>, 16 September 2022</w:t>
             </w:r>
           </w:p>
         </w:tc>
@@ -25108,11 +25331,43 @@
                 <w:szCs w:val="24"/>
               </w:rPr>
             </w:pPr>
+            <w:r>
+              <w:rPr>
+                <w:rFonts w:ascii="Times New Roman" w:hAnsi="Times New Roman" w:cs="Times New Roman"/>
+                <w:sz w:val="24"/>
+                <w:szCs w:val="24"/>
+              </w:rPr>
+              <w:t>09.00</w:t>
+            </w:r>
           </w:p>
         </w:tc>
         <w:tc>
           <w:tcPr>
             <w:tcW w:w="1230" w:type="dxa"/>
+          </w:tcPr>
+          <w:p>
+            <w:pPr>
+              <w:spacing w:line="360" w:lineRule="auto"/>
+              <w:jc w:val="center"/>
+              <w:rPr>
+                <w:rFonts w:ascii="Times New Roman" w:hAnsi="Times New Roman" w:cs="Times New Roman"/>
+                <w:sz w:val="24"/>
+                <w:szCs w:val="24"/>
+              </w:rPr>
+            </w:pPr>
+            <w:r>
+              <w:rPr>
+                <w:rFonts w:ascii="Times New Roman" w:hAnsi="Times New Roman" w:cs="Times New Roman"/>
+                <w:sz w:val="24"/>
+                <w:szCs w:val="24"/>
+              </w:rPr>
+              <w:t>18.00</w:t>
+            </w:r>
+          </w:p>
+        </w:tc>
+        <w:tc>
+          <w:tcPr>
+            <w:tcW w:w="1845" w:type="dxa"/>
           </w:tcPr>
           <w:p>
             <w:pPr>
@@ -25130,7 +25385,7 @@
         </w:tc>
         <w:tc>
           <w:tcPr>
-            <w:tcW w:w="1845" w:type="dxa"/>
+            <w:tcW w:w="1843" w:type="dxa"/>
           </w:tcPr>
           <w:p>
             <w:pPr>
@@ -25146,9 +25401,190 @@
             </w:pPr>
           </w:p>
         </w:tc>
-        <w:tc>
-          <w:tcPr>
-            <w:tcW w:w="1843" w:type="dxa"/>
+      </w:tr>
+      <w:tr>
+        <w:tc>
+          <w:tcPr>
+            <w:tcW w:w="576" w:type="dxa"/>
+          </w:tcPr>
+          <w:p>
+            <w:pPr>
+              <w:spacing w:line="360" w:lineRule="auto"/>
+              <w:jc w:val="center"/>
+              <w:rPr>
+                <w:rFonts w:ascii="Times New Roman" w:hAnsi="Times New Roman" w:cs="Times New Roman"/>
+                <w:sz w:val="24"/>
+                <w:szCs w:val="24"/>
+              </w:rPr>
+            </w:pPr>
+            <w:r>
+              <w:rPr>
+                <w:rFonts w:ascii="Times New Roman" w:hAnsi="Times New Roman" w:cs="Times New Roman"/>
+                <w:sz w:val="24"/>
+                <w:szCs w:val="24"/>
+              </w:rPr>
+              <w:t>52.</w:t>
+            </w:r>
+          </w:p>
+        </w:tc>
+        <w:tc>
+          <w:tcPr>
+            <w:tcW w:w="2123" w:type="dxa"/>
+          </w:tcPr>
+          <w:p>
+            <w:pPr>
+              <w:spacing w:line="360" w:lineRule="auto"/>
+              <w:rPr>
+                <w:rFonts w:ascii="Times New Roman" w:hAnsi="Times New Roman" w:cs="Times New Roman"/>
+                <w:sz w:val="24"/>
+                <w:szCs w:val="24"/>
+              </w:rPr>
+            </w:pPr>
+            <w:proofErr w:type="spellStart"/>
+            <w:r>
+              <w:rPr>
+                <w:rFonts w:ascii="Times New Roman" w:hAnsi="Times New Roman" w:cs="Times New Roman"/>
+                <w:sz w:val="24"/>
+                <w:szCs w:val="24"/>
+              </w:rPr>
+              <w:t>Sabtu</w:t>
+            </w:r>
+            <w:proofErr w:type="spellEnd"/>
+            <w:r>
+              <w:rPr>
+                <w:rFonts w:ascii="Times New Roman" w:hAnsi="Times New Roman" w:cs="Times New Roman"/>
+                <w:sz w:val="24"/>
+                <w:szCs w:val="24"/>
+              </w:rPr>
+              <w:t>, 17 September 2022</w:t>
+            </w:r>
+          </w:p>
+        </w:tc>
+        <w:tc>
+          <w:tcPr>
+            <w:tcW w:w="2497" w:type="dxa"/>
+          </w:tcPr>
+          <w:p>
+            <w:pPr>
+              <w:spacing w:line="360" w:lineRule="auto"/>
+              <w:rPr>
+                <w:rFonts w:ascii="Times New Roman" w:hAnsi="Times New Roman" w:cs="Times New Roman"/>
+                <w:sz w:val="24"/>
+                <w:szCs w:val="24"/>
+              </w:rPr>
+            </w:pPr>
+            <w:proofErr w:type="spellStart"/>
+            <w:r>
+              <w:rPr>
+                <w:rFonts w:ascii="Times New Roman" w:hAnsi="Times New Roman" w:cs="Times New Roman"/>
+                <w:sz w:val="24"/>
+                <w:szCs w:val="24"/>
+              </w:rPr>
+              <w:t>Melanjutkan</w:t>
+            </w:r>
+            <w:proofErr w:type="spellEnd"/>
+            <w:r>
+              <w:rPr>
+                <w:rFonts w:ascii="Times New Roman" w:hAnsi="Times New Roman" w:cs="Times New Roman"/>
+                <w:sz w:val="24"/>
+                <w:szCs w:val="24"/>
+              </w:rPr>
+              <w:t xml:space="preserve"> </w:t>
+            </w:r>
+            <w:proofErr w:type="spellStart"/>
+            <w:r>
+              <w:rPr>
+                <w:rFonts w:ascii="Times New Roman" w:hAnsi="Times New Roman" w:cs="Times New Roman"/>
+                <w:sz w:val="24"/>
+                <w:szCs w:val="24"/>
+              </w:rPr>
+              <w:t>aplikasi</w:t>
+            </w:r>
+            <w:proofErr w:type="spellEnd"/>
+            <w:r>
+              <w:rPr>
+                <w:rFonts w:ascii="Times New Roman" w:hAnsi="Times New Roman" w:cs="Times New Roman"/>
+                <w:sz w:val="24"/>
+                <w:szCs w:val="24"/>
+              </w:rPr>
+              <w:t xml:space="preserve"> Web Kopi</w:t>
+            </w:r>
+          </w:p>
+        </w:tc>
+        <w:tc>
+          <w:tcPr>
+            <w:tcW w:w="1689" w:type="dxa"/>
+          </w:tcPr>
+          <w:p>
+            <w:pPr>
+              <w:spacing w:line="360" w:lineRule="auto"/>
+              <w:rPr>
+                <w:rFonts w:ascii="Times New Roman" w:hAnsi="Times New Roman" w:cs="Times New Roman"/>
+                <w:sz w:val="24"/>
+                <w:szCs w:val="24"/>
+              </w:rPr>
+            </w:pPr>
+            <w:r>
+              <w:rPr>
+                <w:rFonts w:ascii="Times New Roman" w:hAnsi="Times New Roman" w:cs="Times New Roman"/>
+                <w:sz w:val="24"/>
+                <w:szCs w:val="24"/>
+              </w:rPr>
+              <w:t>Pixel Dev Factory</w:t>
+            </w:r>
+          </w:p>
+        </w:tc>
+        <w:tc>
+          <w:tcPr>
+            <w:tcW w:w="1056" w:type="dxa"/>
+          </w:tcPr>
+          <w:p>
+            <w:pPr>
+              <w:spacing w:line="360" w:lineRule="auto"/>
+              <w:jc w:val="center"/>
+              <w:rPr>
+                <w:rFonts w:ascii="Times New Roman" w:hAnsi="Times New Roman" w:cs="Times New Roman"/>
+                <w:sz w:val="24"/>
+                <w:szCs w:val="24"/>
+              </w:rPr>
+            </w:pPr>
+            <w:r>
+              <w:rPr>
+                <w:rFonts w:ascii="Times New Roman" w:hAnsi="Times New Roman" w:cs="Times New Roman"/>
+                <w:sz w:val="24"/>
+                <w:szCs w:val="24"/>
+              </w:rPr>
+              <w:t>09.00</w:t>
+            </w:r>
+          </w:p>
+        </w:tc>
+        <w:tc>
+          <w:tcPr>
+            <w:tcW w:w="1230" w:type="dxa"/>
+          </w:tcPr>
+          <w:p>
+            <w:pPr>
+              <w:spacing w:line="360" w:lineRule="auto"/>
+              <w:jc w:val="center"/>
+              <w:rPr>
+                <w:rFonts w:ascii="Times New Roman" w:hAnsi="Times New Roman" w:cs="Times New Roman"/>
+                <w:sz w:val="24"/>
+                <w:szCs w:val="24"/>
+              </w:rPr>
+            </w:pPr>
+            <w:r>
+              <w:rPr>
+                <w:rFonts w:ascii="Times New Roman" w:hAnsi="Times New Roman" w:cs="Times New Roman"/>
+                <w:sz w:val="24"/>
+                <w:szCs w:val="24"/>
+              </w:rPr>
+              <w:t>16.30</w:t>
+            </w:r>
+          </w:p>
+        </w:tc>
+        <w:tc>
+          <w:tcPr>
+            <w:tcW w:w="1845" w:type="dxa"/>
           </w:tcPr>
           <w:p>
             <w:pPr>
@@ -25164,6 +25600,24 @@
             </w:pPr>
           </w:p>
         </w:tc>
+        <w:tc>
+          <w:tcPr>
+            <w:tcW w:w="1843" w:type="dxa"/>
+          </w:tcPr>
+          <w:p>
+            <w:pPr>
+              <w:spacing w:line="360" w:lineRule="auto"/>
+              <w:jc w:val="center"/>
+              <w:rPr>
+                <w:rFonts w:ascii="Times New Roman" w:hAnsi="Times New Roman" w:cs="Times New Roman"/>
+                <w:b/>
+                <w:bCs/>
+                <w:sz w:val="24"/>
+                <w:szCs w:val="24"/>
+              </w:rPr>
+            </w:pPr>
+          </w:p>
+        </w:tc>
       </w:tr>
       <w:tr>
         <w:tc>
@@ -25186,7 +25640,7 @@
                 <w:sz w:val="24"/>
                 <w:szCs w:val="24"/>
               </w:rPr>
-              <w:t>51.</w:t>
+              <w:t>53.</w:t>
             </w:r>
           </w:p>
         </w:tc>
@@ -25210,7 +25664,7 @@
                 <w:sz w:val="24"/>
                 <w:szCs w:val="24"/>
               </w:rPr>
-              <w:t>Jumat</w:t>
+              <w:t>Senin</w:t>
             </w:r>
             <w:proofErr w:type="spellEnd"/>
             <w:r>
@@ -25219,7 +25673,7 @@
                 <w:sz w:val="24"/>
                 <w:szCs w:val="24"/>
               </w:rPr>
-              <w:t>, 16 September 2022</w:t>
+              <w:t>, 19 September 2022</w:t>
             </w:r>
           </w:p>
         </w:tc>
@@ -25243,7 +25697,7 @@
                 <w:sz w:val="24"/>
                 <w:szCs w:val="24"/>
               </w:rPr>
-              <w:t>Melanjutkan</w:t>
+              <w:t>Mempelajari</w:t>
             </w:r>
             <w:proofErr w:type="spellEnd"/>
             <w:r>
@@ -25261,17 +25715,9 @@
                 <w:sz w:val="24"/>
                 <w:szCs w:val="24"/>
               </w:rPr>
-              <w:t>aplikasi</w:t>
+              <w:t>Javascript</w:t>
             </w:r>
             <w:proofErr w:type="spellEnd"/>
-            <w:r>
-              <w:rPr>
-                <w:rFonts w:ascii="Times New Roman" w:hAnsi="Times New Roman" w:cs="Times New Roman"/>
-                <w:sz w:val="24"/>
-                <w:szCs w:val="24"/>
-              </w:rPr>
-              <w:t xml:space="preserve"> Web Kopi</w:t>
-            </w:r>
           </w:p>
         </w:tc>
         <w:tc>
@@ -25311,11 +25757,43 @@
                 <w:szCs w:val="24"/>
               </w:rPr>
             </w:pPr>
+            <w:r>
+              <w:rPr>
+                <w:rFonts w:ascii="Times New Roman" w:hAnsi="Times New Roman" w:cs="Times New Roman"/>
+                <w:sz w:val="24"/>
+                <w:szCs w:val="24"/>
+              </w:rPr>
+              <w:t>09.00</w:t>
+            </w:r>
           </w:p>
         </w:tc>
         <w:tc>
           <w:tcPr>
             <w:tcW w:w="1230" w:type="dxa"/>
+          </w:tcPr>
+          <w:p>
+            <w:pPr>
+              <w:spacing w:line="360" w:lineRule="auto"/>
+              <w:jc w:val="center"/>
+              <w:rPr>
+                <w:rFonts w:ascii="Times New Roman" w:hAnsi="Times New Roman" w:cs="Times New Roman"/>
+                <w:sz w:val="24"/>
+                <w:szCs w:val="24"/>
+              </w:rPr>
+            </w:pPr>
+            <w:r>
+              <w:rPr>
+                <w:rFonts w:ascii="Times New Roman" w:hAnsi="Times New Roman" w:cs="Times New Roman"/>
+                <w:sz w:val="24"/>
+                <w:szCs w:val="24"/>
+              </w:rPr>
+              <w:t>18.00</w:t>
+            </w:r>
+          </w:p>
+        </w:tc>
+        <w:tc>
+          <w:tcPr>
+            <w:tcW w:w="1845" w:type="dxa"/>
           </w:tcPr>
           <w:p>
             <w:pPr>
@@ -25333,7 +25811,7 @@
         </w:tc>
         <w:tc>
           <w:tcPr>
-            <w:tcW w:w="1845" w:type="dxa"/>
+            <w:tcW w:w="1843" w:type="dxa"/>
           </w:tcPr>
           <w:p>
             <w:pPr>
@@ -25349,9 +25827,193 @@
             </w:pPr>
           </w:p>
         </w:tc>
-        <w:tc>
-          <w:tcPr>
-            <w:tcW w:w="1843" w:type="dxa"/>
+      </w:tr>
+      <w:tr>
+        <w:tc>
+          <w:tcPr>
+            <w:tcW w:w="576" w:type="dxa"/>
+          </w:tcPr>
+          <w:p>
+            <w:pPr>
+              <w:spacing w:line="360" w:lineRule="auto"/>
+              <w:jc w:val="center"/>
+              <w:rPr>
+                <w:rFonts w:ascii="Times New Roman" w:hAnsi="Times New Roman" w:cs="Times New Roman"/>
+                <w:sz w:val="24"/>
+                <w:szCs w:val="24"/>
+              </w:rPr>
+            </w:pPr>
+            <w:r>
+              <w:rPr>
+                <w:rFonts w:ascii="Times New Roman" w:hAnsi="Times New Roman" w:cs="Times New Roman"/>
+                <w:sz w:val="24"/>
+                <w:szCs w:val="24"/>
+              </w:rPr>
+              <w:t>54.</w:t>
+            </w:r>
+          </w:p>
+        </w:tc>
+        <w:tc>
+          <w:tcPr>
+            <w:tcW w:w="2123" w:type="dxa"/>
+          </w:tcPr>
+          <w:p>
+            <w:pPr>
+              <w:spacing w:line="360" w:lineRule="auto"/>
+              <w:rPr>
+                <w:rFonts w:ascii="Times New Roman" w:hAnsi="Times New Roman" w:cs="Times New Roman"/>
+                <w:sz w:val="24"/>
+                <w:szCs w:val="24"/>
+              </w:rPr>
+            </w:pPr>
+            <w:proofErr w:type="spellStart"/>
+            <w:r>
+              <w:rPr>
+                <w:rFonts w:ascii="Times New Roman" w:hAnsi="Times New Roman" w:cs="Times New Roman"/>
+                <w:sz w:val="24"/>
+                <w:szCs w:val="24"/>
+              </w:rPr>
+              <w:t>Selasa</w:t>
+            </w:r>
+            <w:proofErr w:type="spellEnd"/>
+            <w:r>
+              <w:rPr>
+                <w:rFonts w:ascii="Times New Roman" w:hAnsi="Times New Roman" w:cs="Times New Roman"/>
+                <w:sz w:val="24"/>
+                <w:szCs w:val="24"/>
+              </w:rPr>
+              <w:t>, 20 September 2022</w:t>
+            </w:r>
+          </w:p>
+        </w:tc>
+        <w:tc>
+          <w:tcPr>
+            <w:tcW w:w="2497" w:type="dxa"/>
+          </w:tcPr>
+          <w:p>
+            <w:pPr>
+              <w:spacing w:line="360" w:lineRule="auto"/>
+              <w:rPr>
+                <w:rFonts w:ascii="Times New Roman" w:hAnsi="Times New Roman" w:cs="Times New Roman"/>
+                <w:sz w:val="24"/>
+                <w:szCs w:val="24"/>
+              </w:rPr>
+            </w:pPr>
+            <w:proofErr w:type="spellStart"/>
+            <w:r>
+              <w:rPr>
+                <w:rFonts w:ascii="Times New Roman" w:hAnsi="Times New Roman" w:cs="Times New Roman"/>
+                <w:sz w:val="24"/>
+                <w:szCs w:val="24"/>
+              </w:rPr>
+              <w:t>Mempelajari</w:t>
+            </w:r>
+            <w:proofErr w:type="spellEnd"/>
+            <w:r>
+              <w:rPr>
+                <w:rFonts w:ascii="Times New Roman" w:hAnsi="Times New Roman" w:cs="Times New Roman"/>
+                <w:sz w:val="24"/>
+                <w:szCs w:val="24"/>
+              </w:rPr>
+              <w:t xml:space="preserve"> </w:t>
+            </w:r>
+            <w:proofErr w:type="spellStart"/>
+            <w:r>
+              <w:rPr>
+                <w:rFonts w:ascii="Times New Roman" w:hAnsi="Times New Roman" w:cs="Times New Roman"/>
+                <w:sz w:val="24"/>
+                <w:szCs w:val="24"/>
+              </w:rPr>
+              <w:t>Javascript</w:t>
+            </w:r>
+            <w:proofErr w:type="spellEnd"/>
+          </w:p>
+        </w:tc>
+        <w:tc>
+          <w:tcPr>
+            <w:tcW w:w="1689" w:type="dxa"/>
+          </w:tcPr>
+          <w:p>
+            <w:pPr>
+              <w:spacing w:line="360" w:lineRule="auto"/>
+              <w:rPr>
+                <w:rFonts w:ascii="Times New Roman" w:hAnsi="Times New Roman" w:cs="Times New Roman"/>
+                <w:sz w:val="24"/>
+                <w:szCs w:val="24"/>
+              </w:rPr>
+            </w:pPr>
+            <w:r>
+              <w:rPr>
+                <w:rFonts w:ascii="Times New Roman" w:hAnsi="Times New Roman" w:cs="Times New Roman"/>
+                <w:sz w:val="24"/>
+                <w:szCs w:val="24"/>
+              </w:rPr>
+              <w:t>Pixel Dev Factory</w:t>
+            </w:r>
+          </w:p>
+        </w:tc>
+        <w:tc>
+          <w:tcPr>
+            <w:tcW w:w="1056" w:type="dxa"/>
+          </w:tcPr>
+          <w:p>
+            <w:pPr>
+              <w:spacing w:line="360" w:lineRule="auto"/>
+              <w:jc w:val="center"/>
+              <w:rPr>
+                <w:rFonts w:ascii="Times New Roman" w:hAnsi="Times New Roman" w:cs="Times New Roman"/>
+                <w:sz w:val="24"/>
+                <w:szCs w:val="24"/>
+              </w:rPr>
+            </w:pPr>
+            <w:r>
+              <w:rPr>
+                <w:rFonts w:ascii="Times New Roman" w:hAnsi="Times New Roman" w:cs="Times New Roman"/>
+                <w:sz w:val="24"/>
+                <w:szCs w:val="24"/>
+              </w:rPr>
+              <w:t>09.00</w:t>
+            </w:r>
+          </w:p>
+        </w:tc>
+        <w:tc>
+          <w:tcPr>
+            <w:tcW w:w="1230" w:type="dxa"/>
+          </w:tcPr>
+          <w:p>
+            <w:pPr>
+              <w:spacing w:line="360" w:lineRule="auto"/>
+              <w:jc w:val="center"/>
+              <w:rPr>
+                <w:rFonts w:ascii="Times New Roman" w:hAnsi="Times New Roman" w:cs="Times New Roman"/>
+                <w:sz w:val="24"/>
+                <w:szCs w:val="24"/>
+              </w:rPr>
+            </w:pPr>
+            <w:r>
+              <w:rPr>
+                <w:rFonts w:ascii="Times New Roman" w:hAnsi="Times New Roman" w:cs="Times New Roman"/>
+                <w:sz w:val="24"/>
+                <w:szCs w:val="24"/>
+              </w:rPr>
+              <w:t>18.00</w:t>
+            </w:r>
+          </w:p>
+          <w:p>
+            <w:pPr>
+              <w:spacing w:line="360" w:lineRule="auto"/>
+              <w:jc w:val="center"/>
+              <w:rPr>
+                <w:rFonts w:ascii="Times New Roman" w:hAnsi="Times New Roman" w:cs="Times New Roman"/>
+                <w:sz w:val="24"/>
+                <w:szCs w:val="24"/>
+              </w:rPr>
+            </w:pPr>
+          </w:p>
+        </w:tc>
+        <w:tc>
+          <w:tcPr>
+            <w:tcW w:w="1845" w:type="dxa"/>
           </w:tcPr>
           <w:p>
             <w:pPr>
@@ -25367,6 +26029,24 @@
             </w:pPr>
           </w:p>
         </w:tc>
+        <w:tc>
+          <w:tcPr>
+            <w:tcW w:w="1843" w:type="dxa"/>
+          </w:tcPr>
+          <w:p>
+            <w:pPr>
+              <w:spacing w:line="360" w:lineRule="auto"/>
+              <w:jc w:val="center"/>
+              <w:rPr>
+                <w:rFonts w:ascii="Times New Roman" w:hAnsi="Times New Roman" w:cs="Times New Roman"/>
+                <w:b/>
+                <w:bCs/>
+                <w:sz w:val="24"/>
+                <w:szCs w:val="24"/>
+              </w:rPr>
+            </w:pPr>
+          </w:p>
+        </w:tc>
       </w:tr>
       <w:tr>
         <w:tc>
@@ -25389,7 +26069,7 @@
                 <w:sz w:val="24"/>
                 <w:szCs w:val="24"/>
               </w:rPr>
-              <w:t>52.</w:t>
+              <w:t>55.</w:t>
             </w:r>
           </w:p>
         </w:tc>
@@ -25406,6 +26086,29 @@
                 <w:szCs w:val="24"/>
               </w:rPr>
             </w:pPr>
+            <w:r>
+              <w:rPr>
+                <w:rFonts w:ascii="Times New Roman" w:hAnsi="Times New Roman" w:cs="Times New Roman"/>
+                <w:sz w:val="24"/>
+                <w:szCs w:val="24"/>
+              </w:rPr>
+              <w:t>Rabu, 21 September 2022</w:t>
+            </w:r>
+          </w:p>
+        </w:tc>
+        <w:tc>
+          <w:tcPr>
+            <w:tcW w:w="2497" w:type="dxa"/>
+          </w:tcPr>
+          <w:p>
+            <w:pPr>
+              <w:spacing w:line="360" w:lineRule="auto"/>
+              <w:rPr>
+                <w:rFonts w:ascii="Times New Roman" w:hAnsi="Times New Roman" w:cs="Times New Roman"/>
+                <w:sz w:val="24"/>
+                <w:szCs w:val="24"/>
+              </w:rPr>
+            </w:pPr>
             <w:proofErr w:type="spellStart"/>
             <w:r>
               <w:rPr>
@@ -25413,7 +26116,7 @@
                 <w:sz w:val="24"/>
                 <w:szCs w:val="24"/>
               </w:rPr>
-              <w:t>Sabtu</w:t>
+              <w:t>Mempelajari</w:t>
             </w:r>
             <w:proofErr w:type="spellEnd"/>
             <w:r>
@@ -25422,23 +26125,8 @@
                 <w:sz w:val="24"/>
                 <w:szCs w:val="24"/>
               </w:rPr>
-              <w:t>, 17 September 2022</w:t>
-            </w:r>
-          </w:p>
-        </w:tc>
-        <w:tc>
-          <w:tcPr>
-            <w:tcW w:w="2497" w:type="dxa"/>
-          </w:tcPr>
-          <w:p>
-            <w:pPr>
-              <w:spacing w:line="360" w:lineRule="auto"/>
-              <w:rPr>
-                <w:rFonts w:ascii="Times New Roman" w:hAnsi="Times New Roman" w:cs="Times New Roman"/>
-                <w:sz w:val="24"/>
-                <w:szCs w:val="24"/>
-              </w:rPr>
-            </w:pPr>
+              <w:t xml:space="preserve"> </w:t>
+            </w:r>
             <w:proofErr w:type="spellStart"/>
             <w:r>
               <w:rPr>
@@ -25446,37 +26134,9 @@
                 <w:sz w:val="24"/>
                 <w:szCs w:val="24"/>
               </w:rPr>
-              <w:t>Melanjutkan</w:t>
+              <w:t>Javascript</w:t>
             </w:r>
             <w:proofErr w:type="spellEnd"/>
-            <w:r>
-              <w:rPr>
-                <w:rFonts w:ascii="Times New Roman" w:hAnsi="Times New Roman" w:cs="Times New Roman"/>
-                <w:sz w:val="24"/>
-                <w:szCs w:val="24"/>
-              </w:rPr>
-              <w:t xml:space="preserve"> </w:t>
-            </w:r>
-            <w:proofErr w:type="spellStart"/>
-            <w:r>
-              <w:rPr>
-                <w:rFonts w:ascii="Times New Roman" w:hAnsi="Times New Roman" w:cs="Times New Roman"/>
-                <w:sz w:val="24"/>
-                <w:szCs w:val="24"/>
-              </w:rPr>
-              <w:t>aplikasi</w:t>
-            </w:r>
-            <w:proofErr w:type="spellEnd"/>
-            <w:r>
-              <w:rPr>
-                <w:rFonts w:ascii="Times New Roman" w:hAnsi="Times New Roman" w:cs="Times New Roman"/>
-                <w:sz w:val="24"/>
-                <w:szCs w:val="24"/>
-              </w:rPr>
-              <w:t xml:space="preserve"> Web Kopi</w:t>
-            </w:r>
-            <w:bookmarkStart w:id="18" w:name="_GoBack"/>
-            <w:bookmarkEnd w:id="18"/>
           </w:p>
         </w:tc>
         <w:tc>
@@ -25516,6 +26176,14 @@
                 <w:szCs w:val="24"/>
               </w:rPr>
             </w:pPr>
+            <w:r>
+              <w:rPr>
+                <w:rFonts w:ascii="Times New Roman" w:hAnsi="Times New Roman" w:cs="Times New Roman"/>
+                <w:sz w:val="24"/>
+                <w:szCs w:val="24"/>
+              </w:rPr>
+              <w:t>09.10</w:t>
+            </w:r>
           </w:p>
         </w:tc>
         <w:tc>
@@ -25528,503 +26196,18 @@
               <w:jc w:val="center"/>
               <w:rPr>
                 <w:rFonts w:ascii="Times New Roman" w:hAnsi="Times New Roman" w:cs="Times New Roman"/>
-                <w:b/>
-                <w:bCs/>
-                <w:sz w:val="24"/>
-                <w:szCs w:val="24"/>
-              </w:rPr>
-            </w:pPr>
-          </w:p>
-        </w:tc>
-        <w:tc>
-          <w:tcPr>
-            <w:tcW w:w="1845" w:type="dxa"/>
-          </w:tcPr>
-          <w:p>
-            <w:pPr>
-              <w:spacing w:line="360" w:lineRule="auto"/>
-              <w:jc w:val="center"/>
-              <w:rPr>
-                <w:rFonts w:ascii="Times New Roman" w:hAnsi="Times New Roman" w:cs="Times New Roman"/>
-                <w:b/>
-                <w:bCs/>
-                <w:sz w:val="24"/>
-                <w:szCs w:val="24"/>
-              </w:rPr>
-            </w:pPr>
-          </w:p>
-        </w:tc>
-        <w:tc>
-          <w:tcPr>
-            <w:tcW w:w="1843" w:type="dxa"/>
-          </w:tcPr>
-          <w:p>
-            <w:pPr>
-              <w:spacing w:line="360" w:lineRule="auto"/>
-              <w:jc w:val="center"/>
-              <w:rPr>
-                <w:rFonts w:ascii="Times New Roman" w:hAnsi="Times New Roman" w:cs="Times New Roman"/>
-                <w:b/>
-                <w:bCs/>
-                <w:sz w:val="24"/>
-                <w:szCs w:val="24"/>
-              </w:rPr>
-            </w:pPr>
-          </w:p>
-        </w:tc>
-      </w:tr>
-      <w:tr>
-        <w:tc>
-          <w:tcPr>
-            <w:tcW w:w="576" w:type="dxa"/>
-          </w:tcPr>
-          <w:p>
-            <w:pPr>
-              <w:spacing w:line="360" w:lineRule="auto"/>
-              <w:jc w:val="center"/>
-              <w:rPr>
-                <w:rFonts w:ascii="Times New Roman" w:hAnsi="Times New Roman" w:cs="Times New Roman"/>
-                <w:sz w:val="24"/>
-                <w:szCs w:val="24"/>
-              </w:rPr>
-            </w:pPr>
-            <w:r>
-              <w:rPr>
-                <w:rFonts w:ascii="Times New Roman" w:hAnsi="Times New Roman" w:cs="Times New Roman"/>
-                <w:sz w:val="24"/>
-                <w:szCs w:val="24"/>
-              </w:rPr>
-              <w:t>53.</w:t>
-            </w:r>
-          </w:p>
-        </w:tc>
-        <w:tc>
-          <w:tcPr>
-            <w:tcW w:w="2123" w:type="dxa"/>
-          </w:tcPr>
-          <w:p>
-            <w:pPr>
-              <w:spacing w:line="360" w:lineRule="auto"/>
-              <w:rPr>
-                <w:rFonts w:ascii="Times New Roman" w:hAnsi="Times New Roman" w:cs="Times New Roman"/>
-                <w:sz w:val="24"/>
-                <w:szCs w:val="24"/>
-              </w:rPr>
-            </w:pPr>
-            <w:proofErr w:type="spellStart"/>
-            <w:r>
-              <w:rPr>
-                <w:rFonts w:ascii="Times New Roman" w:hAnsi="Times New Roman" w:cs="Times New Roman"/>
-                <w:sz w:val="24"/>
-                <w:szCs w:val="24"/>
-              </w:rPr>
-              <w:t>Senin</w:t>
-            </w:r>
-            <w:proofErr w:type="spellEnd"/>
-            <w:r>
-              <w:rPr>
-                <w:rFonts w:ascii="Times New Roman" w:hAnsi="Times New Roman" w:cs="Times New Roman"/>
-                <w:sz w:val="24"/>
-                <w:szCs w:val="24"/>
-              </w:rPr>
-              <w:t>, 19 September 2022</w:t>
-            </w:r>
-          </w:p>
-        </w:tc>
-        <w:tc>
-          <w:tcPr>
-            <w:tcW w:w="2497" w:type="dxa"/>
-          </w:tcPr>
-          <w:p>
-            <w:pPr>
-              <w:spacing w:line="360" w:lineRule="auto"/>
-              <w:rPr>
-                <w:rFonts w:ascii="Times New Roman" w:hAnsi="Times New Roman" w:cs="Times New Roman"/>
-                <w:sz w:val="24"/>
-                <w:szCs w:val="24"/>
-              </w:rPr>
-            </w:pPr>
-          </w:p>
-        </w:tc>
-        <w:tc>
-          <w:tcPr>
-            <w:tcW w:w="1689" w:type="dxa"/>
-          </w:tcPr>
-          <w:p>
-            <w:pPr>
-              <w:spacing w:line="360" w:lineRule="auto"/>
-              <w:rPr>
-                <w:rFonts w:ascii="Times New Roman" w:hAnsi="Times New Roman" w:cs="Times New Roman"/>
-                <w:sz w:val="24"/>
-                <w:szCs w:val="24"/>
-              </w:rPr>
-            </w:pPr>
-            <w:r>
-              <w:rPr>
-                <w:rFonts w:ascii="Times New Roman" w:hAnsi="Times New Roman" w:cs="Times New Roman"/>
-                <w:sz w:val="24"/>
-                <w:szCs w:val="24"/>
-              </w:rPr>
-              <w:t>Pixel Dev Factory</w:t>
-            </w:r>
-          </w:p>
-        </w:tc>
-        <w:tc>
-          <w:tcPr>
-            <w:tcW w:w="1056" w:type="dxa"/>
-          </w:tcPr>
-          <w:p>
-            <w:pPr>
-              <w:spacing w:line="360" w:lineRule="auto"/>
-              <w:jc w:val="center"/>
-              <w:rPr>
-                <w:rFonts w:ascii="Times New Roman" w:hAnsi="Times New Roman" w:cs="Times New Roman"/>
-                <w:sz w:val="24"/>
-                <w:szCs w:val="24"/>
-              </w:rPr>
-            </w:pPr>
-          </w:p>
-        </w:tc>
-        <w:tc>
-          <w:tcPr>
-            <w:tcW w:w="1230" w:type="dxa"/>
-          </w:tcPr>
-          <w:p>
-            <w:pPr>
-              <w:spacing w:line="360" w:lineRule="auto"/>
-              <w:jc w:val="center"/>
-              <w:rPr>
-                <w:rFonts w:ascii="Times New Roman" w:hAnsi="Times New Roman" w:cs="Times New Roman"/>
-                <w:b/>
-                <w:bCs/>
-                <w:sz w:val="24"/>
-                <w:szCs w:val="24"/>
-              </w:rPr>
-            </w:pPr>
-          </w:p>
-        </w:tc>
-        <w:tc>
-          <w:tcPr>
-            <w:tcW w:w="1845" w:type="dxa"/>
-          </w:tcPr>
-          <w:p>
-            <w:pPr>
-              <w:spacing w:line="360" w:lineRule="auto"/>
-              <w:jc w:val="center"/>
-              <w:rPr>
-                <w:rFonts w:ascii="Times New Roman" w:hAnsi="Times New Roman" w:cs="Times New Roman"/>
-                <w:b/>
-                <w:bCs/>
-                <w:sz w:val="24"/>
-                <w:szCs w:val="24"/>
-              </w:rPr>
-            </w:pPr>
-          </w:p>
-        </w:tc>
-        <w:tc>
-          <w:tcPr>
-            <w:tcW w:w="1843" w:type="dxa"/>
-          </w:tcPr>
-          <w:p>
-            <w:pPr>
-              <w:spacing w:line="360" w:lineRule="auto"/>
-              <w:jc w:val="center"/>
-              <w:rPr>
-                <w:rFonts w:ascii="Times New Roman" w:hAnsi="Times New Roman" w:cs="Times New Roman"/>
-                <w:b/>
-                <w:bCs/>
-                <w:sz w:val="24"/>
-                <w:szCs w:val="24"/>
-              </w:rPr>
-            </w:pPr>
-          </w:p>
-        </w:tc>
-      </w:tr>
-      <w:tr>
-        <w:tc>
-          <w:tcPr>
-            <w:tcW w:w="576" w:type="dxa"/>
-          </w:tcPr>
-          <w:p>
-            <w:pPr>
-              <w:spacing w:line="360" w:lineRule="auto"/>
-              <w:jc w:val="center"/>
-              <w:rPr>
-                <w:rFonts w:ascii="Times New Roman" w:hAnsi="Times New Roman" w:cs="Times New Roman"/>
-                <w:sz w:val="24"/>
-                <w:szCs w:val="24"/>
-              </w:rPr>
-            </w:pPr>
-            <w:r>
-              <w:rPr>
-                <w:rFonts w:ascii="Times New Roman" w:hAnsi="Times New Roman" w:cs="Times New Roman"/>
-                <w:sz w:val="24"/>
-                <w:szCs w:val="24"/>
-              </w:rPr>
-              <w:t>54.</w:t>
-            </w:r>
-          </w:p>
-        </w:tc>
-        <w:tc>
-          <w:tcPr>
-            <w:tcW w:w="2123" w:type="dxa"/>
-          </w:tcPr>
-          <w:p>
-            <w:pPr>
-              <w:spacing w:line="360" w:lineRule="auto"/>
-              <w:rPr>
-                <w:rFonts w:ascii="Times New Roman" w:hAnsi="Times New Roman" w:cs="Times New Roman"/>
-                <w:sz w:val="24"/>
-                <w:szCs w:val="24"/>
-              </w:rPr>
-            </w:pPr>
-            <w:proofErr w:type="spellStart"/>
-            <w:r>
-              <w:rPr>
-                <w:rFonts w:ascii="Times New Roman" w:hAnsi="Times New Roman" w:cs="Times New Roman"/>
-                <w:sz w:val="24"/>
-                <w:szCs w:val="24"/>
-              </w:rPr>
-              <w:t>Selasa</w:t>
-            </w:r>
-            <w:proofErr w:type="spellEnd"/>
-            <w:r>
-              <w:rPr>
-                <w:rFonts w:ascii="Times New Roman" w:hAnsi="Times New Roman" w:cs="Times New Roman"/>
-                <w:sz w:val="24"/>
-                <w:szCs w:val="24"/>
-              </w:rPr>
-              <w:t>, 20 September 2022</w:t>
-            </w:r>
-          </w:p>
-        </w:tc>
-        <w:tc>
-          <w:tcPr>
-            <w:tcW w:w="2497" w:type="dxa"/>
-          </w:tcPr>
-          <w:p>
-            <w:pPr>
-              <w:spacing w:line="360" w:lineRule="auto"/>
-              <w:rPr>
-                <w:rFonts w:ascii="Times New Roman" w:hAnsi="Times New Roman" w:cs="Times New Roman"/>
-                <w:sz w:val="24"/>
-                <w:szCs w:val="24"/>
-              </w:rPr>
-            </w:pPr>
-          </w:p>
-        </w:tc>
-        <w:tc>
-          <w:tcPr>
-            <w:tcW w:w="1689" w:type="dxa"/>
-          </w:tcPr>
-          <w:p>
-            <w:pPr>
-              <w:spacing w:line="360" w:lineRule="auto"/>
-              <w:rPr>
-                <w:rFonts w:ascii="Times New Roman" w:hAnsi="Times New Roman" w:cs="Times New Roman"/>
-                <w:sz w:val="24"/>
-                <w:szCs w:val="24"/>
-              </w:rPr>
-            </w:pPr>
-            <w:r>
-              <w:rPr>
-                <w:rFonts w:ascii="Times New Roman" w:hAnsi="Times New Roman" w:cs="Times New Roman"/>
-                <w:sz w:val="24"/>
-                <w:szCs w:val="24"/>
-              </w:rPr>
-              <w:t>Pixel Dev Factory</w:t>
-            </w:r>
-          </w:p>
-        </w:tc>
-        <w:tc>
-          <w:tcPr>
-            <w:tcW w:w="1056" w:type="dxa"/>
-          </w:tcPr>
-          <w:p>
-            <w:pPr>
-              <w:spacing w:line="360" w:lineRule="auto"/>
-              <w:jc w:val="center"/>
-              <w:rPr>
-                <w:rFonts w:ascii="Times New Roman" w:hAnsi="Times New Roman" w:cs="Times New Roman"/>
-                <w:sz w:val="24"/>
-                <w:szCs w:val="24"/>
-              </w:rPr>
-            </w:pPr>
-          </w:p>
-        </w:tc>
-        <w:tc>
-          <w:tcPr>
-            <w:tcW w:w="1230" w:type="dxa"/>
-          </w:tcPr>
-          <w:p>
-            <w:pPr>
-              <w:spacing w:line="360" w:lineRule="auto"/>
-              <w:jc w:val="center"/>
-              <w:rPr>
-                <w:rFonts w:ascii="Times New Roman" w:hAnsi="Times New Roman" w:cs="Times New Roman"/>
-                <w:b/>
-                <w:bCs/>
-                <w:sz w:val="24"/>
-                <w:szCs w:val="24"/>
-              </w:rPr>
-            </w:pPr>
-          </w:p>
-        </w:tc>
-        <w:tc>
-          <w:tcPr>
-            <w:tcW w:w="1845" w:type="dxa"/>
-          </w:tcPr>
-          <w:p>
-            <w:pPr>
-              <w:spacing w:line="360" w:lineRule="auto"/>
-              <w:jc w:val="center"/>
-              <w:rPr>
-                <w:rFonts w:ascii="Times New Roman" w:hAnsi="Times New Roman" w:cs="Times New Roman"/>
-                <w:b/>
-                <w:bCs/>
-                <w:sz w:val="24"/>
-                <w:szCs w:val="24"/>
-              </w:rPr>
-            </w:pPr>
-          </w:p>
-        </w:tc>
-        <w:tc>
-          <w:tcPr>
-            <w:tcW w:w="1843" w:type="dxa"/>
-          </w:tcPr>
-          <w:p>
-            <w:pPr>
-              <w:spacing w:line="360" w:lineRule="auto"/>
-              <w:jc w:val="center"/>
-              <w:rPr>
-                <w:rFonts w:ascii="Times New Roman" w:hAnsi="Times New Roman" w:cs="Times New Roman"/>
-                <w:b/>
-                <w:bCs/>
-                <w:sz w:val="24"/>
-                <w:szCs w:val="24"/>
-              </w:rPr>
-            </w:pPr>
-          </w:p>
-        </w:tc>
-      </w:tr>
-      <w:tr>
-        <w:tc>
-          <w:tcPr>
-            <w:tcW w:w="576" w:type="dxa"/>
-          </w:tcPr>
-          <w:p>
-            <w:pPr>
-              <w:spacing w:line="360" w:lineRule="auto"/>
-              <w:jc w:val="center"/>
-              <w:rPr>
-                <w:rFonts w:ascii="Times New Roman" w:hAnsi="Times New Roman" w:cs="Times New Roman"/>
-                <w:sz w:val="24"/>
-                <w:szCs w:val="24"/>
-              </w:rPr>
-            </w:pPr>
-            <w:r>
-              <w:rPr>
-                <w:rFonts w:ascii="Times New Roman" w:hAnsi="Times New Roman" w:cs="Times New Roman"/>
-                <w:sz w:val="24"/>
-                <w:szCs w:val="24"/>
-              </w:rPr>
-              <w:t>55.</w:t>
-            </w:r>
-          </w:p>
-        </w:tc>
-        <w:tc>
-          <w:tcPr>
-            <w:tcW w:w="2123" w:type="dxa"/>
-          </w:tcPr>
-          <w:p>
-            <w:pPr>
-              <w:spacing w:line="360" w:lineRule="auto"/>
-              <w:rPr>
-                <w:rFonts w:ascii="Times New Roman" w:hAnsi="Times New Roman" w:cs="Times New Roman"/>
-                <w:sz w:val="24"/>
-                <w:szCs w:val="24"/>
-              </w:rPr>
-            </w:pPr>
-            <w:r>
-              <w:rPr>
-                <w:rFonts w:ascii="Times New Roman" w:hAnsi="Times New Roman" w:cs="Times New Roman"/>
-                <w:sz w:val="24"/>
-                <w:szCs w:val="24"/>
-              </w:rPr>
-              <w:t>Rabu, 21 September 2022</w:t>
-            </w:r>
-          </w:p>
-        </w:tc>
-        <w:tc>
-          <w:tcPr>
-            <w:tcW w:w="2497" w:type="dxa"/>
-          </w:tcPr>
-          <w:p>
-            <w:pPr>
-              <w:spacing w:line="360" w:lineRule="auto"/>
-              <w:rPr>
-                <w:rFonts w:ascii="Times New Roman" w:hAnsi="Times New Roman" w:cs="Times New Roman"/>
-                <w:sz w:val="24"/>
-                <w:szCs w:val="24"/>
-              </w:rPr>
-            </w:pPr>
-          </w:p>
-        </w:tc>
-        <w:tc>
-          <w:tcPr>
-            <w:tcW w:w="1689" w:type="dxa"/>
-          </w:tcPr>
-          <w:p>
-            <w:pPr>
-              <w:spacing w:line="360" w:lineRule="auto"/>
-              <w:rPr>
-                <w:rFonts w:ascii="Times New Roman" w:hAnsi="Times New Roman" w:cs="Times New Roman"/>
-                <w:sz w:val="24"/>
-                <w:szCs w:val="24"/>
-              </w:rPr>
-            </w:pPr>
-            <w:r>
-              <w:rPr>
-                <w:rFonts w:ascii="Times New Roman" w:hAnsi="Times New Roman" w:cs="Times New Roman"/>
-                <w:sz w:val="24"/>
-                <w:szCs w:val="24"/>
-              </w:rPr>
-              <w:t>Pixel Dev Factory</w:t>
-            </w:r>
-          </w:p>
-        </w:tc>
-        <w:tc>
-          <w:tcPr>
-            <w:tcW w:w="1056" w:type="dxa"/>
-          </w:tcPr>
-          <w:p>
-            <w:pPr>
-              <w:spacing w:line="360" w:lineRule="auto"/>
-              <w:jc w:val="center"/>
-              <w:rPr>
-                <w:rFonts w:ascii="Times New Roman" w:hAnsi="Times New Roman" w:cs="Times New Roman"/>
-                <w:sz w:val="24"/>
-                <w:szCs w:val="24"/>
-              </w:rPr>
-            </w:pPr>
-          </w:p>
-        </w:tc>
-        <w:tc>
-          <w:tcPr>
-            <w:tcW w:w="1230" w:type="dxa"/>
-          </w:tcPr>
-          <w:p>
-            <w:pPr>
-              <w:spacing w:line="360" w:lineRule="auto"/>
-              <w:jc w:val="center"/>
-              <w:rPr>
-                <w:rFonts w:ascii="Times New Roman" w:hAnsi="Times New Roman" w:cs="Times New Roman"/>
-                <w:b/>
-                <w:bCs/>
-                <w:sz w:val="24"/>
-                <w:szCs w:val="24"/>
-              </w:rPr>
-            </w:pPr>
+                <w:sz w:val="24"/>
+                <w:szCs w:val="24"/>
+              </w:rPr>
+            </w:pPr>
+            <w:r>
+              <w:rPr>
+                <w:rFonts w:ascii="Times New Roman" w:hAnsi="Times New Roman" w:cs="Times New Roman"/>
+                <w:sz w:val="24"/>
+                <w:szCs w:val="24"/>
+              </w:rPr>
+              <w:t>18.00</w:t>
+            </w:r>
           </w:p>
         </w:tc>
         <w:tc>
@@ -26075,6 +26258,1938 @@
         </w:rPr>
       </w:pPr>
     </w:p>
+    <w:tbl>
+      <w:tblPr>
+        <w:tblStyle w:val="TableGrid"/>
+        <w:tblW w:w="0" w:type="auto"/>
+        <w:tblLook w:val="04A0" w:firstRow="1" w:lastRow="0" w:firstColumn="1" w:lastColumn="0" w:noHBand="0" w:noVBand="1"/>
+      </w:tblPr>
+      <w:tblGrid>
+        <w:gridCol w:w="576"/>
+        <w:gridCol w:w="2123"/>
+        <w:gridCol w:w="2497"/>
+        <w:gridCol w:w="1689"/>
+        <w:gridCol w:w="1056"/>
+        <w:gridCol w:w="1230"/>
+        <w:gridCol w:w="1845"/>
+        <w:gridCol w:w="1843"/>
+      </w:tblGrid>
+      <w:tr>
+        <w:tc>
+          <w:tcPr>
+            <w:tcW w:w="576" w:type="dxa"/>
+          </w:tcPr>
+          <w:p>
+            <w:pPr>
+              <w:spacing w:line="360" w:lineRule="auto"/>
+              <w:jc w:val="center"/>
+              <w:rPr>
+                <w:rFonts w:ascii="Times New Roman" w:hAnsi="Times New Roman" w:cs="Times New Roman"/>
+                <w:b/>
+                <w:bCs/>
+                <w:sz w:val="24"/>
+                <w:szCs w:val="24"/>
+              </w:rPr>
+            </w:pPr>
+            <w:r>
+              <w:rPr>
+                <w:rFonts w:ascii="Times New Roman" w:hAnsi="Times New Roman" w:cs="Times New Roman"/>
+                <w:b/>
+                <w:bCs/>
+                <w:sz w:val="24"/>
+                <w:szCs w:val="24"/>
+              </w:rPr>
+              <w:lastRenderedPageBreak/>
+              <w:t>NO</w:t>
+            </w:r>
+          </w:p>
+        </w:tc>
+        <w:tc>
+          <w:tcPr>
+            <w:tcW w:w="2123" w:type="dxa"/>
+          </w:tcPr>
+          <w:p>
+            <w:pPr>
+              <w:spacing w:line="360" w:lineRule="auto"/>
+              <w:jc w:val="center"/>
+              <w:rPr>
+                <w:rFonts w:ascii="Times New Roman" w:hAnsi="Times New Roman" w:cs="Times New Roman"/>
+                <w:b/>
+                <w:bCs/>
+                <w:sz w:val="24"/>
+                <w:szCs w:val="24"/>
+              </w:rPr>
+            </w:pPr>
+            <w:r>
+              <w:rPr>
+                <w:rFonts w:ascii="Times New Roman" w:hAnsi="Times New Roman" w:cs="Times New Roman"/>
+                <w:b/>
+                <w:bCs/>
+                <w:sz w:val="24"/>
+                <w:szCs w:val="24"/>
+              </w:rPr>
+              <w:t>HARI/TANGGAL PELAKSANAAN</w:t>
+            </w:r>
+          </w:p>
+        </w:tc>
+        <w:tc>
+          <w:tcPr>
+            <w:tcW w:w="2497" w:type="dxa"/>
+          </w:tcPr>
+          <w:p>
+            <w:pPr>
+              <w:spacing w:line="360" w:lineRule="auto"/>
+              <w:jc w:val="center"/>
+              <w:rPr>
+                <w:rFonts w:ascii="Times New Roman" w:hAnsi="Times New Roman" w:cs="Times New Roman"/>
+                <w:b/>
+                <w:bCs/>
+                <w:sz w:val="24"/>
+                <w:szCs w:val="24"/>
+              </w:rPr>
+            </w:pPr>
+            <w:r>
+              <w:rPr>
+                <w:rFonts w:ascii="Times New Roman" w:hAnsi="Times New Roman" w:cs="Times New Roman"/>
+                <w:b/>
+                <w:bCs/>
+                <w:sz w:val="24"/>
+                <w:szCs w:val="24"/>
+              </w:rPr>
+              <w:t>AKTIVITAS PKL</w:t>
+            </w:r>
+          </w:p>
+        </w:tc>
+        <w:tc>
+          <w:tcPr>
+            <w:tcW w:w="1689" w:type="dxa"/>
+          </w:tcPr>
+          <w:p>
+            <w:pPr>
+              <w:spacing w:line="360" w:lineRule="auto"/>
+              <w:jc w:val="center"/>
+              <w:rPr>
+                <w:rFonts w:ascii="Times New Roman" w:hAnsi="Times New Roman" w:cs="Times New Roman"/>
+                <w:b/>
+                <w:bCs/>
+                <w:sz w:val="24"/>
+                <w:szCs w:val="24"/>
+              </w:rPr>
+            </w:pPr>
+            <w:r>
+              <w:rPr>
+                <w:rFonts w:ascii="Times New Roman" w:hAnsi="Times New Roman" w:cs="Times New Roman"/>
+                <w:b/>
+                <w:bCs/>
+                <w:sz w:val="24"/>
+                <w:szCs w:val="24"/>
+              </w:rPr>
+              <w:t>DIVISI/DEPT</w:t>
+            </w:r>
+          </w:p>
+        </w:tc>
+        <w:tc>
+          <w:tcPr>
+            <w:tcW w:w="1056" w:type="dxa"/>
+          </w:tcPr>
+          <w:p>
+            <w:pPr>
+              <w:spacing w:line="360" w:lineRule="auto"/>
+              <w:jc w:val="center"/>
+              <w:rPr>
+                <w:rFonts w:ascii="Times New Roman" w:hAnsi="Times New Roman" w:cs="Times New Roman"/>
+                <w:b/>
+                <w:bCs/>
+                <w:sz w:val="24"/>
+                <w:szCs w:val="24"/>
+              </w:rPr>
+            </w:pPr>
+            <w:r>
+              <w:rPr>
+                <w:rFonts w:ascii="Times New Roman" w:hAnsi="Times New Roman" w:cs="Times New Roman"/>
+                <w:b/>
+                <w:bCs/>
+                <w:sz w:val="24"/>
+                <w:szCs w:val="24"/>
+              </w:rPr>
+              <w:t>MULAI PUKUL</w:t>
+            </w:r>
+          </w:p>
+        </w:tc>
+        <w:tc>
+          <w:tcPr>
+            <w:tcW w:w="1230" w:type="dxa"/>
+          </w:tcPr>
+          <w:p>
+            <w:pPr>
+              <w:spacing w:line="360" w:lineRule="auto"/>
+              <w:jc w:val="center"/>
+              <w:rPr>
+                <w:rFonts w:ascii="Times New Roman" w:hAnsi="Times New Roman" w:cs="Times New Roman"/>
+                <w:b/>
+                <w:bCs/>
+                <w:sz w:val="24"/>
+                <w:szCs w:val="24"/>
+              </w:rPr>
+            </w:pPr>
+            <w:r>
+              <w:rPr>
+                <w:rFonts w:ascii="Times New Roman" w:hAnsi="Times New Roman" w:cs="Times New Roman"/>
+                <w:b/>
+                <w:bCs/>
+                <w:sz w:val="24"/>
+                <w:szCs w:val="24"/>
+              </w:rPr>
+              <w:t>SELESAI PUKUL</w:t>
+            </w:r>
+          </w:p>
+        </w:tc>
+        <w:tc>
+          <w:tcPr>
+            <w:tcW w:w="1845" w:type="dxa"/>
+          </w:tcPr>
+          <w:p>
+            <w:pPr>
+              <w:spacing w:line="360" w:lineRule="auto"/>
+              <w:jc w:val="center"/>
+              <w:rPr>
+                <w:rFonts w:ascii="Times New Roman" w:hAnsi="Times New Roman" w:cs="Times New Roman"/>
+                <w:b/>
+                <w:bCs/>
+                <w:sz w:val="24"/>
+                <w:szCs w:val="24"/>
+              </w:rPr>
+            </w:pPr>
+            <w:r>
+              <w:rPr>
+                <w:rFonts w:ascii="Times New Roman" w:hAnsi="Times New Roman" w:cs="Times New Roman"/>
+                <w:b/>
+                <w:bCs/>
+                <w:sz w:val="24"/>
+                <w:szCs w:val="24"/>
+              </w:rPr>
+              <w:t>CATATAN PEMBIMBING</w:t>
+            </w:r>
+          </w:p>
+        </w:tc>
+        <w:tc>
+          <w:tcPr>
+            <w:tcW w:w="1843" w:type="dxa"/>
+          </w:tcPr>
+          <w:p>
+            <w:pPr>
+              <w:spacing w:line="360" w:lineRule="auto"/>
+              <w:jc w:val="center"/>
+              <w:rPr>
+                <w:rFonts w:ascii="Times New Roman" w:hAnsi="Times New Roman" w:cs="Times New Roman"/>
+                <w:b/>
+                <w:bCs/>
+                <w:sz w:val="24"/>
+                <w:szCs w:val="24"/>
+              </w:rPr>
+            </w:pPr>
+            <w:r>
+              <w:rPr>
+                <w:rFonts w:ascii="Times New Roman" w:hAnsi="Times New Roman" w:cs="Times New Roman"/>
+                <w:b/>
+                <w:bCs/>
+                <w:sz w:val="24"/>
+                <w:szCs w:val="24"/>
+              </w:rPr>
+              <w:t>PARAF PEMBIMBING</w:t>
+            </w:r>
+          </w:p>
+        </w:tc>
+      </w:tr>
+      <w:tr>
+        <w:tc>
+          <w:tcPr>
+            <w:tcW w:w="576" w:type="dxa"/>
+          </w:tcPr>
+          <w:p>
+            <w:pPr>
+              <w:spacing w:line="360" w:lineRule="auto"/>
+              <w:jc w:val="center"/>
+              <w:rPr>
+                <w:rFonts w:ascii="Times New Roman" w:hAnsi="Times New Roman" w:cs="Times New Roman"/>
+                <w:sz w:val="24"/>
+                <w:szCs w:val="24"/>
+              </w:rPr>
+            </w:pPr>
+            <w:r>
+              <w:rPr>
+                <w:rFonts w:ascii="Times New Roman" w:hAnsi="Times New Roman" w:cs="Times New Roman"/>
+                <w:sz w:val="24"/>
+                <w:szCs w:val="24"/>
+              </w:rPr>
+              <w:t>56.</w:t>
+            </w:r>
+          </w:p>
+        </w:tc>
+        <w:tc>
+          <w:tcPr>
+            <w:tcW w:w="2123" w:type="dxa"/>
+          </w:tcPr>
+          <w:p>
+            <w:pPr>
+              <w:spacing w:line="360" w:lineRule="auto"/>
+              <w:rPr>
+                <w:rFonts w:ascii="Times New Roman" w:hAnsi="Times New Roman" w:cs="Times New Roman"/>
+                <w:sz w:val="24"/>
+                <w:szCs w:val="24"/>
+              </w:rPr>
+            </w:pPr>
+            <w:proofErr w:type="spellStart"/>
+            <w:r>
+              <w:rPr>
+                <w:rFonts w:ascii="Times New Roman" w:hAnsi="Times New Roman" w:cs="Times New Roman"/>
+                <w:sz w:val="24"/>
+                <w:szCs w:val="24"/>
+              </w:rPr>
+              <w:t>Kamis</w:t>
+            </w:r>
+            <w:proofErr w:type="spellEnd"/>
+            <w:r>
+              <w:rPr>
+                <w:rFonts w:ascii="Times New Roman" w:hAnsi="Times New Roman" w:cs="Times New Roman"/>
+                <w:sz w:val="24"/>
+                <w:szCs w:val="24"/>
+              </w:rPr>
+              <w:t>, 22 September 2022</w:t>
+            </w:r>
+          </w:p>
+        </w:tc>
+        <w:tc>
+          <w:tcPr>
+            <w:tcW w:w="2497" w:type="dxa"/>
+          </w:tcPr>
+          <w:p>
+            <w:pPr>
+              <w:spacing w:line="360" w:lineRule="auto"/>
+              <w:rPr>
+                <w:rFonts w:ascii="Times New Roman" w:hAnsi="Times New Roman" w:cs="Times New Roman"/>
+                <w:b/>
+                <w:bCs/>
+                <w:sz w:val="24"/>
+                <w:szCs w:val="24"/>
+              </w:rPr>
+            </w:pPr>
+            <w:proofErr w:type="spellStart"/>
+            <w:r>
+              <w:rPr>
+                <w:rFonts w:ascii="Times New Roman" w:hAnsi="Times New Roman" w:cs="Times New Roman"/>
+                <w:sz w:val="24"/>
+                <w:szCs w:val="24"/>
+              </w:rPr>
+              <w:t>Mempelajari</w:t>
+            </w:r>
+            <w:proofErr w:type="spellEnd"/>
+            <w:r>
+              <w:rPr>
+                <w:rFonts w:ascii="Times New Roman" w:hAnsi="Times New Roman" w:cs="Times New Roman"/>
+                <w:sz w:val="24"/>
+                <w:szCs w:val="24"/>
+              </w:rPr>
+              <w:t xml:space="preserve"> </w:t>
+            </w:r>
+            <w:proofErr w:type="spellStart"/>
+            <w:r>
+              <w:rPr>
+                <w:rFonts w:ascii="Times New Roman" w:hAnsi="Times New Roman" w:cs="Times New Roman"/>
+                <w:sz w:val="24"/>
+                <w:szCs w:val="24"/>
+              </w:rPr>
+              <w:t>Javascript</w:t>
+            </w:r>
+            <w:proofErr w:type="spellEnd"/>
+          </w:p>
+        </w:tc>
+        <w:tc>
+          <w:tcPr>
+            <w:tcW w:w="1689" w:type="dxa"/>
+          </w:tcPr>
+          <w:p>
+            <w:pPr>
+              <w:spacing w:line="360" w:lineRule="auto"/>
+              <w:rPr>
+                <w:rFonts w:ascii="Times New Roman" w:hAnsi="Times New Roman" w:cs="Times New Roman"/>
+                <w:b/>
+                <w:bCs/>
+                <w:sz w:val="24"/>
+                <w:szCs w:val="24"/>
+              </w:rPr>
+            </w:pPr>
+            <w:r>
+              <w:rPr>
+                <w:rFonts w:ascii="Times New Roman" w:hAnsi="Times New Roman" w:cs="Times New Roman"/>
+                <w:sz w:val="24"/>
+                <w:szCs w:val="24"/>
+              </w:rPr>
+              <w:t>Pixel Dev Factory</w:t>
+            </w:r>
+          </w:p>
+        </w:tc>
+        <w:tc>
+          <w:tcPr>
+            <w:tcW w:w="1056" w:type="dxa"/>
+          </w:tcPr>
+          <w:p>
+            <w:pPr>
+              <w:spacing w:line="360" w:lineRule="auto"/>
+              <w:jc w:val="center"/>
+              <w:rPr>
+                <w:rFonts w:ascii="Times New Roman" w:hAnsi="Times New Roman" w:cs="Times New Roman"/>
+                <w:sz w:val="24"/>
+                <w:szCs w:val="24"/>
+              </w:rPr>
+            </w:pPr>
+            <w:r>
+              <w:rPr>
+                <w:rFonts w:ascii="Times New Roman" w:hAnsi="Times New Roman" w:cs="Times New Roman"/>
+                <w:sz w:val="24"/>
+                <w:szCs w:val="24"/>
+              </w:rPr>
+              <w:t>10.00</w:t>
+            </w:r>
+          </w:p>
+        </w:tc>
+        <w:tc>
+          <w:tcPr>
+            <w:tcW w:w="1230" w:type="dxa"/>
+          </w:tcPr>
+          <w:p>
+            <w:pPr>
+              <w:spacing w:line="360" w:lineRule="auto"/>
+              <w:jc w:val="center"/>
+              <w:rPr>
+                <w:rFonts w:ascii="Times New Roman" w:hAnsi="Times New Roman" w:cs="Times New Roman"/>
+                <w:sz w:val="24"/>
+                <w:szCs w:val="24"/>
+              </w:rPr>
+            </w:pPr>
+            <w:r>
+              <w:rPr>
+                <w:rFonts w:ascii="Times New Roman" w:hAnsi="Times New Roman" w:cs="Times New Roman"/>
+                <w:sz w:val="24"/>
+                <w:szCs w:val="24"/>
+              </w:rPr>
+              <w:t>18.00</w:t>
+            </w:r>
+          </w:p>
+        </w:tc>
+        <w:tc>
+          <w:tcPr>
+            <w:tcW w:w="1845" w:type="dxa"/>
+          </w:tcPr>
+          <w:p>
+            <w:pPr>
+              <w:spacing w:line="360" w:lineRule="auto"/>
+              <w:jc w:val="center"/>
+              <w:rPr>
+                <w:rFonts w:ascii="Times New Roman" w:hAnsi="Times New Roman" w:cs="Times New Roman"/>
+                <w:b/>
+                <w:bCs/>
+                <w:sz w:val="24"/>
+                <w:szCs w:val="24"/>
+              </w:rPr>
+            </w:pPr>
+          </w:p>
+        </w:tc>
+        <w:tc>
+          <w:tcPr>
+            <w:tcW w:w="1843" w:type="dxa"/>
+          </w:tcPr>
+          <w:p>
+            <w:pPr>
+              <w:spacing w:line="360" w:lineRule="auto"/>
+              <w:jc w:val="center"/>
+              <w:rPr>
+                <w:rFonts w:ascii="Times New Roman" w:hAnsi="Times New Roman" w:cs="Times New Roman"/>
+                <w:b/>
+                <w:bCs/>
+                <w:sz w:val="24"/>
+                <w:szCs w:val="24"/>
+              </w:rPr>
+            </w:pPr>
+          </w:p>
+        </w:tc>
+      </w:tr>
+      <w:tr>
+        <w:tc>
+          <w:tcPr>
+            <w:tcW w:w="576" w:type="dxa"/>
+          </w:tcPr>
+          <w:p>
+            <w:pPr>
+              <w:spacing w:line="360" w:lineRule="auto"/>
+              <w:jc w:val="center"/>
+              <w:rPr>
+                <w:rFonts w:ascii="Times New Roman" w:hAnsi="Times New Roman" w:cs="Times New Roman"/>
+                <w:sz w:val="24"/>
+                <w:szCs w:val="24"/>
+              </w:rPr>
+            </w:pPr>
+            <w:r>
+              <w:rPr>
+                <w:rFonts w:ascii="Times New Roman" w:hAnsi="Times New Roman" w:cs="Times New Roman"/>
+                <w:sz w:val="24"/>
+                <w:szCs w:val="24"/>
+              </w:rPr>
+              <w:t>57.</w:t>
+            </w:r>
+          </w:p>
+        </w:tc>
+        <w:tc>
+          <w:tcPr>
+            <w:tcW w:w="2123" w:type="dxa"/>
+          </w:tcPr>
+          <w:p>
+            <w:pPr>
+              <w:spacing w:line="360" w:lineRule="auto"/>
+              <w:rPr>
+                <w:rFonts w:ascii="Times New Roman" w:hAnsi="Times New Roman" w:cs="Times New Roman"/>
+                <w:sz w:val="24"/>
+                <w:szCs w:val="24"/>
+              </w:rPr>
+            </w:pPr>
+            <w:proofErr w:type="spellStart"/>
+            <w:r>
+              <w:rPr>
+                <w:rFonts w:ascii="Times New Roman" w:hAnsi="Times New Roman" w:cs="Times New Roman"/>
+                <w:sz w:val="24"/>
+                <w:szCs w:val="24"/>
+              </w:rPr>
+              <w:t>Jumat</w:t>
+            </w:r>
+            <w:proofErr w:type="spellEnd"/>
+            <w:r>
+              <w:rPr>
+                <w:rFonts w:ascii="Times New Roman" w:hAnsi="Times New Roman" w:cs="Times New Roman"/>
+                <w:sz w:val="24"/>
+                <w:szCs w:val="24"/>
+              </w:rPr>
+              <w:t>, 23 September 2022</w:t>
+            </w:r>
+          </w:p>
+        </w:tc>
+        <w:tc>
+          <w:tcPr>
+            <w:tcW w:w="2497" w:type="dxa"/>
+          </w:tcPr>
+          <w:p>
+            <w:pPr>
+              <w:spacing w:line="360" w:lineRule="auto"/>
+              <w:rPr>
+                <w:rFonts w:ascii="Times New Roman" w:hAnsi="Times New Roman" w:cs="Times New Roman"/>
+                <w:b/>
+                <w:bCs/>
+                <w:sz w:val="24"/>
+                <w:szCs w:val="24"/>
+              </w:rPr>
+            </w:pPr>
+            <w:proofErr w:type="spellStart"/>
+            <w:r>
+              <w:rPr>
+                <w:rFonts w:ascii="Times New Roman" w:hAnsi="Times New Roman" w:cs="Times New Roman"/>
+                <w:sz w:val="24"/>
+                <w:szCs w:val="24"/>
+              </w:rPr>
+              <w:t>Mempelajari</w:t>
+            </w:r>
+            <w:proofErr w:type="spellEnd"/>
+            <w:r>
+              <w:rPr>
+                <w:rFonts w:ascii="Times New Roman" w:hAnsi="Times New Roman" w:cs="Times New Roman"/>
+                <w:sz w:val="24"/>
+                <w:szCs w:val="24"/>
+              </w:rPr>
+              <w:t xml:space="preserve"> </w:t>
+            </w:r>
+            <w:proofErr w:type="spellStart"/>
+            <w:r>
+              <w:rPr>
+                <w:rFonts w:ascii="Times New Roman" w:hAnsi="Times New Roman" w:cs="Times New Roman"/>
+                <w:sz w:val="24"/>
+                <w:szCs w:val="24"/>
+              </w:rPr>
+              <w:t>Javascript</w:t>
+            </w:r>
+            <w:proofErr w:type="spellEnd"/>
+          </w:p>
+        </w:tc>
+        <w:tc>
+          <w:tcPr>
+            <w:tcW w:w="1689" w:type="dxa"/>
+          </w:tcPr>
+          <w:p>
+            <w:pPr>
+              <w:spacing w:line="360" w:lineRule="auto"/>
+              <w:rPr>
+                <w:rFonts w:ascii="Times New Roman" w:hAnsi="Times New Roman" w:cs="Times New Roman"/>
+                <w:b/>
+                <w:bCs/>
+                <w:sz w:val="24"/>
+                <w:szCs w:val="24"/>
+              </w:rPr>
+            </w:pPr>
+            <w:r>
+              <w:rPr>
+                <w:rFonts w:ascii="Times New Roman" w:hAnsi="Times New Roman" w:cs="Times New Roman"/>
+                <w:sz w:val="24"/>
+                <w:szCs w:val="24"/>
+              </w:rPr>
+              <w:t>Pixel Dev Factory</w:t>
+            </w:r>
+          </w:p>
+        </w:tc>
+        <w:tc>
+          <w:tcPr>
+            <w:tcW w:w="1056" w:type="dxa"/>
+          </w:tcPr>
+          <w:p>
+            <w:pPr>
+              <w:spacing w:line="360" w:lineRule="auto"/>
+              <w:jc w:val="center"/>
+              <w:rPr>
+                <w:rFonts w:ascii="Times New Roman" w:hAnsi="Times New Roman" w:cs="Times New Roman"/>
+                <w:sz w:val="24"/>
+                <w:szCs w:val="24"/>
+              </w:rPr>
+            </w:pPr>
+            <w:r>
+              <w:rPr>
+                <w:rFonts w:ascii="Times New Roman" w:hAnsi="Times New Roman" w:cs="Times New Roman"/>
+                <w:sz w:val="24"/>
+                <w:szCs w:val="24"/>
+              </w:rPr>
+              <w:t>09.00</w:t>
+            </w:r>
+          </w:p>
+        </w:tc>
+        <w:tc>
+          <w:tcPr>
+            <w:tcW w:w="1230" w:type="dxa"/>
+          </w:tcPr>
+          <w:p>
+            <w:pPr>
+              <w:spacing w:line="360" w:lineRule="auto"/>
+              <w:jc w:val="center"/>
+              <w:rPr>
+                <w:rFonts w:ascii="Times New Roman" w:hAnsi="Times New Roman" w:cs="Times New Roman"/>
+                <w:sz w:val="24"/>
+                <w:szCs w:val="24"/>
+              </w:rPr>
+            </w:pPr>
+            <w:r>
+              <w:rPr>
+                <w:rFonts w:ascii="Times New Roman" w:hAnsi="Times New Roman" w:cs="Times New Roman"/>
+                <w:sz w:val="24"/>
+                <w:szCs w:val="24"/>
+              </w:rPr>
+              <w:t>16.30</w:t>
+            </w:r>
+          </w:p>
+        </w:tc>
+        <w:tc>
+          <w:tcPr>
+            <w:tcW w:w="1845" w:type="dxa"/>
+          </w:tcPr>
+          <w:p>
+            <w:pPr>
+              <w:spacing w:line="360" w:lineRule="auto"/>
+              <w:jc w:val="center"/>
+              <w:rPr>
+                <w:rFonts w:ascii="Times New Roman" w:hAnsi="Times New Roman" w:cs="Times New Roman"/>
+                <w:b/>
+                <w:bCs/>
+                <w:sz w:val="24"/>
+                <w:szCs w:val="24"/>
+              </w:rPr>
+            </w:pPr>
+          </w:p>
+        </w:tc>
+        <w:tc>
+          <w:tcPr>
+            <w:tcW w:w="1843" w:type="dxa"/>
+          </w:tcPr>
+          <w:p>
+            <w:pPr>
+              <w:spacing w:line="360" w:lineRule="auto"/>
+              <w:jc w:val="center"/>
+              <w:rPr>
+                <w:rFonts w:ascii="Times New Roman" w:hAnsi="Times New Roman" w:cs="Times New Roman"/>
+                <w:b/>
+                <w:bCs/>
+                <w:sz w:val="24"/>
+                <w:szCs w:val="24"/>
+              </w:rPr>
+            </w:pPr>
+          </w:p>
+        </w:tc>
+      </w:tr>
+      <w:tr>
+        <w:tc>
+          <w:tcPr>
+            <w:tcW w:w="576" w:type="dxa"/>
+          </w:tcPr>
+          <w:p>
+            <w:pPr>
+              <w:spacing w:line="360" w:lineRule="auto"/>
+              <w:jc w:val="center"/>
+              <w:rPr>
+                <w:rFonts w:ascii="Times New Roman" w:hAnsi="Times New Roman" w:cs="Times New Roman"/>
+                <w:sz w:val="24"/>
+                <w:szCs w:val="24"/>
+              </w:rPr>
+            </w:pPr>
+            <w:r>
+              <w:rPr>
+                <w:rFonts w:ascii="Times New Roman" w:hAnsi="Times New Roman" w:cs="Times New Roman"/>
+                <w:sz w:val="24"/>
+                <w:szCs w:val="24"/>
+              </w:rPr>
+              <w:t>58.</w:t>
+            </w:r>
+          </w:p>
+        </w:tc>
+        <w:tc>
+          <w:tcPr>
+            <w:tcW w:w="2123" w:type="dxa"/>
+          </w:tcPr>
+          <w:p>
+            <w:pPr>
+              <w:spacing w:line="360" w:lineRule="auto"/>
+              <w:rPr>
+                <w:rFonts w:ascii="Times New Roman" w:hAnsi="Times New Roman" w:cs="Times New Roman"/>
+                <w:sz w:val="24"/>
+                <w:szCs w:val="24"/>
+              </w:rPr>
+            </w:pPr>
+            <w:proofErr w:type="spellStart"/>
+            <w:r>
+              <w:rPr>
+                <w:rFonts w:ascii="Times New Roman" w:hAnsi="Times New Roman" w:cs="Times New Roman"/>
+                <w:sz w:val="24"/>
+                <w:szCs w:val="24"/>
+              </w:rPr>
+              <w:t>Sabtu</w:t>
+            </w:r>
+            <w:proofErr w:type="spellEnd"/>
+            <w:r>
+              <w:rPr>
+                <w:rFonts w:ascii="Times New Roman" w:hAnsi="Times New Roman" w:cs="Times New Roman"/>
+                <w:sz w:val="24"/>
+                <w:szCs w:val="24"/>
+              </w:rPr>
+              <w:t>, 24 September 2022</w:t>
+            </w:r>
+          </w:p>
+        </w:tc>
+        <w:tc>
+          <w:tcPr>
+            <w:tcW w:w="2497" w:type="dxa"/>
+          </w:tcPr>
+          <w:p>
+            <w:pPr>
+              <w:spacing w:line="360" w:lineRule="auto"/>
+              <w:rPr>
+                <w:rFonts w:ascii="Times New Roman" w:hAnsi="Times New Roman" w:cs="Times New Roman"/>
+                <w:b/>
+                <w:bCs/>
+                <w:sz w:val="24"/>
+                <w:szCs w:val="24"/>
+              </w:rPr>
+            </w:pPr>
+            <w:proofErr w:type="spellStart"/>
+            <w:r>
+              <w:rPr>
+                <w:rFonts w:ascii="Times New Roman" w:hAnsi="Times New Roman" w:cs="Times New Roman"/>
+                <w:sz w:val="24"/>
+                <w:szCs w:val="24"/>
+              </w:rPr>
+              <w:t>Mempelajari</w:t>
+            </w:r>
+            <w:proofErr w:type="spellEnd"/>
+            <w:r>
+              <w:rPr>
+                <w:rFonts w:ascii="Times New Roman" w:hAnsi="Times New Roman" w:cs="Times New Roman"/>
+                <w:sz w:val="24"/>
+                <w:szCs w:val="24"/>
+              </w:rPr>
+              <w:t xml:space="preserve"> </w:t>
+            </w:r>
+            <w:proofErr w:type="spellStart"/>
+            <w:r>
+              <w:rPr>
+                <w:rFonts w:ascii="Times New Roman" w:hAnsi="Times New Roman" w:cs="Times New Roman"/>
+                <w:sz w:val="24"/>
+                <w:szCs w:val="24"/>
+              </w:rPr>
+              <w:t>Javascript</w:t>
+            </w:r>
+            <w:proofErr w:type="spellEnd"/>
+          </w:p>
+        </w:tc>
+        <w:tc>
+          <w:tcPr>
+            <w:tcW w:w="1689" w:type="dxa"/>
+          </w:tcPr>
+          <w:p>
+            <w:pPr>
+              <w:spacing w:line="360" w:lineRule="auto"/>
+              <w:rPr>
+                <w:rFonts w:ascii="Times New Roman" w:hAnsi="Times New Roman" w:cs="Times New Roman"/>
+                <w:b/>
+                <w:bCs/>
+                <w:sz w:val="24"/>
+                <w:szCs w:val="24"/>
+              </w:rPr>
+            </w:pPr>
+            <w:r>
+              <w:rPr>
+                <w:rFonts w:ascii="Times New Roman" w:hAnsi="Times New Roman" w:cs="Times New Roman"/>
+                <w:sz w:val="24"/>
+                <w:szCs w:val="24"/>
+              </w:rPr>
+              <w:t>Pixel Dev Factory</w:t>
+            </w:r>
+          </w:p>
+        </w:tc>
+        <w:tc>
+          <w:tcPr>
+            <w:tcW w:w="1056" w:type="dxa"/>
+          </w:tcPr>
+          <w:p>
+            <w:pPr>
+              <w:spacing w:line="360" w:lineRule="auto"/>
+              <w:jc w:val="center"/>
+              <w:rPr>
+                <w:rFonts w:ascii="Times New Roman" w:hAnsi="Times New Roman" w:cs="Times New Roman"/>
+                <w:sz w:val="24"/>
+                <w:szCs w:val="24"/>
+              </w:rPr>
+            </w:pPr>
+            <w:r>
+              <w:rPr>
+                <w:rFonts w:ascii="Times New Roman" w:hAnsi="Times New Roman" w:cs="Times New Roman"/>
+                <w:sz w:val="24"/>
+                <w:szCs w:val="24"/>
+              </w:rPr>
+              <w:t>09.00</w:t>
+            </w:r>
+          </w:p>
+        </w:tc>
+        <w:tc>
+          <w:tcPr>
+            <w:tcW w:w="1230" w:type="dxa"/>
+          </w:tcPr>
+          <w:p>
+            <w:pPr>
+              <w:spacing w:line="360" w:lineRule="auto"/>
+              <w:jc w:val="center"/>
+              <w:rPr>
+                <w:rFonts w:ascii="Times New Roman" w:hAnsi="Times New Roman" w:cs="Times New Roman"/>
+                <w:sz w:val="24"/>
+                <w:szCs w:val="24"/>
+              </w:rPr>
+            </w:pPr>
+            <w:r>
+              <w:rPr>
+                <w:rFonts w:ascii="Times New Roman" w:hAnsi="Times New Roman" w:cs="Times New Roman"/>
+                <w:sz w:val="24"/>
+                <w:szCs w:val="24"/>
+              </w:rPr>
+              <w:t>16.00</w:t>
+            </w:r>
+          </w:p>
+        </w:tc>
+        <w:tc>
+          <w:tcPr>
+            <w:tcW w:w="1845" w:type="dxa"/>
+          </w:tcPr>
+          <w:p>
+            <w:pPr>
+              <w:spacing w:line="360" w:lineRule="auto"/>
+              <w:jc w:val="center"/>
+              <w:rPr>
+                <w:rFonts w:ascii="Times New Roman" w:hAnsi="Times New Roman" w:cs="Times New Roman"/>
+                <w:b/>
+                <w:bCs/>
+                <w:sz w:val="24"/>
+                <w:szCs w:val="24"/>
+              </w:rPr>
+            </w:pPr>
+          </w:p>
+        </w:tc>
+        <w:tc>
+          <w:tcPr>
+            <w:tcW w:w="1843" w:type="dxa"/>
+          </w:tcPr>
+          <w:p>
+            <w:pPr>
+              <w:spacing w:line="360" w:lineRule="auto"/>
+              <w:jc w:val="center"/>
+              <w:rPr>
+                <w:rFonts w:ascii="Times New Roman" w:hAnsi="Times New Roman" w:cs="Times New Roman"/>
+                <w:b/>
+                <w:bCs/>
+                <w:sz w:val="24"/>
+                <w:szCs w:val="24"/>
+              </w:rPr>
+            </w:pPr>
+          </w:p>
+        </w:tc>
+      </w:tr>
+      <w:tr>
+        <w:tc>
+          <w:tcPr>
+            <w:tcW w:w="576" w:type="dxa"/>
+          </w:tcPr>
+          <w:p>
+            <w:pPr>
+              <w:spacing w:line="360" w:lineRule="auto"/>
+              <w:jc w:val="center"/>
+              <w:rPr>
+                <w:rFonts w:ascii="Times New Roman" w:hAnsi="Times New Roman" w:cs="Times New Roman"/>
+                <w:sz w:val="24"/>
+                <w:szCs w:val="24"/>
+              </w:rPr>
+            </w:pPr>
+            <w:r>
+              <w:rPr>
+                <w:rFonts w:ascii="Times New Roman" w:hAnsi="Times New Roman" w:cs="Times New Roman"/>
+                <w:sz w:val="24"/>
+                <w:szCs w:val="24"/>
+              </w:rPr>
+              <w:t>59.</w:t>
+            </w:r>
+          </w:p>
+        </w:tc>
+        <w:tc>
+          <w:tcPr>
+            <w:tcW w:w="2123" w:type="dxa"/>
+          </w:tcPr>
+          <w:p>
+            <w:pPr>
+              <w:spacing w:line="360" w:lineRule="auto"/>
+              <w:rPr>
+                <w:rFonts w:ascii="Times New Roman" w:hAnsi="Times New Roman" w:cs="Times New Roman"/>
+                <w:sz w:val="24"/>
+                <w:szCs w:val="24"/>
+              </w:rPr>
+            </w:pPr>
+            <w:proofErr w:type="spellStart"/>
+            <w:r>
+              <w:rPr>
+                <w:rFonts w:ascii="Times New Roman" w:hAnsi="Times New Roman" w:cs="Times New Roman"/>
+                <w:sz w:val="24"/>
+                <w:szCs w:val="24"/>
+              </w:rPr>
+              <w:t>Senin</w:t>
+            </w:r>
+            <w:proofErr w:type="spellEnd"/>
+            <w:r>
+              <w:rPr>
+                <w:rFonts w:ascii="Times New Roman" w:hAnsi="Times New Roman" w:cs="Times New Roman"/>
+                <w:sz w:val="24"/>
+                <w:szCs w:val="24"/>
+              </w:rPr>
+              <w:t>, 26 September 2022</w:t>
+            </w:r>
+          </w:p>
+        </w:tc>
+        <w:tc>
+          <w:tcPr>
+            <w:tcW w:w="2497" w:type="dxa"/>
+          </w:tcPr>
+          <w:p>
+            <w:pPr>
+              <w:spacing w:line="360" w:lineRule="auto"/>
+              <w:rPr>
+                <w:rFonts w:ascii="Times New Roman" w:hAnsi="Times New Roman" w:cs="Times New Roman"/>
+                <w:b/>
+                <w:bCs/>
+                <w:sz w:val="24"/>
+                <w:szCs w:val="24"/>
+              </w:rPr>
+            </w:pPr>
+            <w:proofErr w:type="spellStart"/>
+            <w:r>
+              <w:rPr>
+                <w:rFonts w:ascii="Times New Roman" w:hAnsi="Times New Roman" w:cs="Times New Roman"/>
+                <w:sz w:val="24"/>
+                <w:szCs w:val="24"/>
+              </w:rPr>
+              <w:t>Mempelajari</w:t>
+            </w:r>
+            <w:proofErr w:type="spellEnd"/>
+            <w:r>
+              <w:rPr>
+                <w:rFonts w:ascii="Times New Roman" w:hAnsi="Times New Roman" w:cs="Times New Roman"/>
+                <w:sz w:val="24"/>
+                <w:szCs w:val="24"/>
+              </w:rPr>
+              <w:t xml:space="preserve"> </w:t>
+            </w:r>
+            <w:proofErr w:type="spellStart"/>
+            <w:r>
+              <w:rPr>
+                <w:rFonts w:ascii="Times New Roman" w:hAnsi="Times New Roman" w:cs="Times New Roman"/>
+                <w:sz w:val="24"/>
+                <w:szCs w:val="24"/>
+              </w:rPr>
+              <w:t>Javascript</w:t>
+            </w:r>
+            <w:proofErr w:type="spellEnd"/>
+          </w:p>
+        </w:tc>
+        <w:tc>
+          <w:tcPr>
+            <w:tcW w:w="1689" w:type="dxa"/>
+          </w:tcPr>
+          <w:p>
+            <w:pPr>
+              <w:spacing w:line="360" w:lineRule="auto"/>
+              <w:rPr>
+                <w:rFonts w:ascii="Times New Roman" w:hAnsi="Times New Roman" w:cs="Times New Roman"/>
+                <w:b/>
+                <w:bCs/>
+                <w:sz w:val="24"/>
+                <w:szCs w:val="24"/>
+              </w:rPr>
+            </w:pPr>
+            <w:r>
+              <w:rPr>
+                <w:rFonts w:ascii="Times New Roman" w:hAnsi="Times New Roman" w:cs="Times New Roman"/>
+                <w:sz w:val="24"/>
+                <w:szCs w:val="24"/>
+              </w:rPr>
+              <w:t>Pixel Dev Factory</w:t>
+            </w:r>
+          </w:p>
+        </w:tc>
+        <w:tc>
+          <w:tcPr>
+            <w:tcW w:w="1056" w:type="dxa"/>
+          </w:tcPr>
+          <w:p>
+            <w:pPr>
+              <w:spacing w:line="360" w:lineRule="auto"/>
+              <w:jc w:val="center"/>
+              <w:rPr>
+                <w:rFonts w:ascii="Times New Roman" w:hAnsi="Times New Roman" w:cs="Times New Roman"/>
+                <w:sz w:val="24"/>
+                <w:szCs w:val="24"/>
+              </w:rPr>
+            </w:pPr>
+            <w:r>
+              <w:rPr>
+                <w:rFonts w:ascii="Times New Roman" w:hAnsi="Times New Roman" w:cs="Times New Roman"/>
+                <w:sz w:val="24"/>
+                <w:szCs w:val="24"/>
+              </w:rPr>
+              <w:t>10.00</w:t>
+            </w:r>
+          </w:p>
+        </w:tc>
+        <w:tc>
+          <w:tcPr>
+            <w:tcW w:w="1230" w:type="dxa"/>
+          </w:tcPr>
+          <w:p>
+            <w:pPr>
+              <w:spacing w:line="360" w:lineRule="auto"/>
+              <w:jc w:val="center"/>
+              <w:rPr>
+                <w:rFonts w:ascii="Times New Roman" w:hAnsi="Times New Roman" w:cs="Times New Roman"/>
+                <w:sz w:val="24"/>
+                <w:szCs w:val="24"/>
+              </w:rPr>
+            </w:pPr>
+            <w:r>
+              <w:rPr>
+                <w:rFonts w:ascii="Times New Roman" w:hAnsi="Times New Roman" w:cs="Times New Roman"/>
+                <w:sz w:val="24"/>
+                <w:szCs w:val="24"/>
+              </w:rPr>
+              <w:t>18.00</w:t>
+            </w:r>
+          </w:p>
+        </w:tc>
+        <w:tc>
+          <w:tcPr>
+            <w:tcW w:w="1845" w:type="dxa"/>
+          </w:tcPr>
+          <w:p>
+            <w:pPr>
+              <w:spacing w:line="360" w:lineRule="auto"/>
+              <w:jc w:val="center"/>
+              <w:rPr>
+                <w:rFonts w:ascii="Times New Roman" w:hAnsi="Times New Roman" w:cs="Times New Roman"/>
+                <w:b/>
+                <w:bCs/>
+                <w:sz w:val="24"/>
+                <w:szCs w:val="24"/>
+              </w:rPr>
+            </w:pPr>
+          </w:p>
+        </w:tc>
+        <w:tc>
+          <w:tcPr>
+            <w:tcW w:w="1843" w:type="dxa"/>
+          </w:tcPr>
+          <w:p>
+            <w:pPr>
+              <w:spacing w:line="360" w:lineRule="auto"/>
+              <w:jc w:val="center"/>
+              <w:rPr>
+                <w:rFonts w:ascii="Times New Roman" w:hAnsi="Times New Roman" w:cs="Times New Roman"/>
+                <w:b/>
+                <w:bCs/>
+                <w:sz w:val="24"/>
+                <w:szCs w:val="24"/>
+              </w:rPr>
+            </w:pPr>
+          </w:p>
+        </w:tc>
+      </w:tr>
+      <w:tr>
+        <w:tc>
+          <w:tcPr>
+            <w:tcW w:w="576" w:type="dxa"/>
+          </w:tcPr>
+          <w:p>
+            <w:pPr>
+              <w:spacing w:line="360" w:lineRule="auto"/>
+              <w:jc w:val="center"/>
+              <w:rPr>
+                <w:rFonts w:ascii="Times New Roman" w:hAnsi="Times New Roman" w:cs="Times New Roman"/>
+                <w:sz w:val="24"/>
+                <w:szCs w:val="24"/>
+              </w:rPr>
+            </w:pPr>
+            <w:r>
+              <w:rPr>
+                <w:rFonts w:ascii="Times New Roman" w:hAnsi="Times New Roman" w:cs="Times New Roman"/>
+                <w:sz w:val="24"/>
+                <w:szCs w:val="24"/>
+              </w:rPr>
+              <w:t>60.</w:t>
+            </w:r>
+          </w:p>
+        </w:tc>
+        <w:tc>
+          <w:tcPr>
+            <w:tcW w:w="2123" w:type="dxa"/>
+          </w:tcPr>
+          <w:p>
+            <w:pPr>
+              <w:spacing w:line="360" w:lineRule="auto"/>
+              <w:rPr>
+                <w:rFonts w:ascii="Times New Roman" w:hAnsi="Times New Roman" w:cs="Times New Roman"/>
+                <w:sz w:val="24"/>
+                <w:szCs w:val="24"/>
+              </w:rPr>
+            </w:pPr>
+            <w:proofErr w:type="spellStart"/>
+            <w:r>
+              <w:rPr>
+                <w:rFonts w:ascii="Times New Roman" w:hAnsi="Times New Roman" w:cs="Times New Roman"/>
+                <w:sz w:val="24"/>
+                <w:szCs w:val="24"/>
+              </w:rPr>
+              <w:t>Selasa</w:t>
+            </w:r>
+            <w:proofErr w:type="spellEnd"/>
+            <w:r>
+              <w:rPr>
+                <w:rFonts w:ascii="Times New Roman" w:hAnsi="Times New Roman" w:cs="Times New Roman"/>
+                <w:sz w:val="24"/>
+                <w:szCs w:val="24"/>
+              </w:rPr>
+              <w:t>, 27 September 2022</w:t>
+            </w:r>
+          </w:p>
+        </w:tc>
+        <w:tc>
+          <w:tcPr>
+            <w:tcW w:w="2497" w:type="dxa"/>
+          </w:tcPr>
+          <w:p>
+            <w:pPr>
+              <w:spacing w:line="360" w:lineRule="auto"/>
+              <w:rPr>
+                <w:rFonts w:ascii="Times New Roman" w:hAnsi="Times New Roman" w:cs="Times New Roman"/>
+                <w:b/>
+                <w:bCs/>
+                <w:sz w:val="24"/>
+                <w:szCs w:val="24"/>
+              </w:rPr>
+            </w:pPr>
+            <w:proofErr w:type="spellStart"/>
+            <w:r>
+              <w:rPr>
+                <w:rFonts w:ascii="Times New Roman" w:hAnsi="Times New Roman" w:cs="Times New Roman"/>
+                <w:sz w:val="24"/>
+                <w:szCs w:val="24"/>
+              </w:rPr>
+              <w:t>Mempelajari</w:t>
+            </w:r>
+            <w:proofErr w:type="spellEnd"/>
+            <w:r>
+              <w:rPr>
+                <w:rFonts w:ascii="Times New Roman" w:hAnsi="Times New Roman" w:cs="Times New Roman"/>
+                <w:sz w:val="24"/>
+                <w:szCs w:val="24"/>
+              </w:rPr>
+              <w:t xml:space="preserve"> </w:t>
+            </w:r>
+            <w:proofErr w:type="spellStart"/>
+            <w:r>
+              <w:rPr>
+                <w:rFonts w:ascii="Times New Roman" w:hAnsi="Times New Roman" w:cs="Times New Roman"/>
+                <w:sz w:val="24"/>
+                <w:szCs w:val="24"/>
+              </w:rPr>
+              <w:t>Javascript</w:t>
+            </w:r>
+            <w:proofErr w:type="spellEnd"/>
+          </w:p>
+        </w:tc>
+        <w:tc>
+          <w:tcPr>
+            <w:tcW w:w="1689" w:type="dxa"/>
+          </w:tcPr>
+          <w:p>
+            <w:pPr>
+              <w:spacing w:line="360" w:lineRule="auto"/>
+              <w:rPr>
+                <w:rFonts w:ascii="Times New Roman" w:hAnsi="Times New Roman" w:cs="Times New Roman"/>
+                <w:b/>
+                <w:bCs/>
+                <w:sz w:val="24"/>
+                <w:szCs w:val="24"/>
+              </w:rPr>
+            </w:pPr>
+            <w:r>
+              <w:rPr>
+                <w:rFonts w:ascii="Times New Roman" w:hAnsi="Times New Roman" w:cs="Times New Roman"/>
+                <w:sz w:val="24"/>
+                <w:szCs w:val="24"/>
+              </w:rPr>
+              <w:t>Pixel Dev Factory</w:t>
+            </w:r>
+          </w:p>
+        </w:tc>
+        <w:tc>
+          <w:tcPr>
+            <w:tcW w:w="1056" w:type="dxa"/>
+          </w:tcPr>
+          <w:p>
+            <w:pPr>
+              <w:spacing w:line="360" w:lineRule="auto"/>
+              <w:jc w:val="center"/>
+              <w:rPr>
+                <w:rFonts w:ascii="Times New Roman" w:hAnsi="Times New Roman" w:cs="Times New Roman"/>
+                <w:sz w:val="24"/>
+                <w:szCs w:val="24"/>
+              </w:rPr>
+            </w:pPr>
+            <w:r>
+              <w:rPr>
+                <w:rFonts w:ascii="Times New Roman" w:hAnsi="Times New Roman" w:cs="Times New Roman"/>
+                <w:sz w:val="24"/>
+                <w:szCs w:val="24"/>
+              </w:rPr>
+              <w:t>09.00</w:t>
+            </w:r>
+          </w:p>
+        </w:tc>
+        <w:tc>
+          <w:tcPr>
+            <w:tcW w:w="1230" w:type="dxa"/>
+          </w:tcPr>
+          <w:p>
+            <w:pPr>
+              <w:spacing w:line="360" w:lineRule="auto"/>
+              <w:jc w:val="center"/>
+              <w:rPr>
+                <w:rFonts w:ascii="Times New Roman" w:hAnsi="Times New Roman" w:cs="Times New Roman"/>
+                <w:sz w:val="24"/>
+                <w:szCs w:val="24"/>
+              </w:rPr>
+            </w:pPr>
+            <w:r>
+              <w:rPr>
+                <w:rFonts w:ascii="Times New Roman" w:hAnsi="Times New Roman" w:cs="Times New Roman"/>
+                <w:sz w:val="24"/>
+                <w:szCs w:val="24"/>
+              </w:rPr>
+              <w:t>18.00</w:t>
+            </w:r>
+          </w:p>
+        </w:tc>
+        <w:tc>
+          <w:tcPr>
+            <w:tcW w:w="1845" w:type="dxa"/>
+          </w:tcPr>
+          <w:p>
+            <w:pPr>
+              <w:spacing w:line="360" w:lineRule="auto"/>
+              <w:jc w:val="center"/>
+              <w:rPr>
+                <w:rFonts w:ascii="Times New Roman" w:hAnsi="Times New Roman" w:cs="Times New Roman"/>
+                <w:b/>
+                <w:bCs/>
+                <w:sz w:val="24"/>
+                <w:szCs w:val="24"/>
+              </w:rPr>
+            </w:pPr>
+          </w:p>
+        </w:tc>
+        <w:tc>
+          <w:tcPr>
+            <w:tcW w:w="1843" w:type="dxa"/>
+          </w:tcPr>
+          <w:p>
+            <w:pPr>
+              <w:spacing w:line="360" w:lineRule="auto"/>
+              <w:jc w:val="center"/>
+              <w:rPr>
+                <w:rFonts w:ascii="Times New Roman" w:hAnsi="Times New Roman" w:cs="Times New Roman"/>
+                <w:b/>
+                <w:bCs/>
+                <w:sz w:val="24"/>
+                <w:szCs w:val="24"/>
+              </w:rPr>
+            </w:pPr>
+          </w:p>
+        </w:tc>
+      </w:tr>
+      <w:tr>
+        <w:tc>
+          <w:tcPr>
+            <w:tcW w:w="576" w:type="dxa"/>
+          </w:tcPr>
+          <w:p>
+            <w:pPr>
+              <w:spacing w:line="360" w:lineRule="auto"/>
+              <w:jc w:val="center"/>
+              <w:rPr>
+                <w:rFonts w:ascii="Times New Roman" w:hAnsi="Times New Roman" w:cs="Times New Roman"/>
+                <w:sz w:val="24"/>
+                <w:szCs w:val="24"/>
+              </w:rPr>
+            </w:pPr>
+            <w:r>
+              <w:rPr>
+                <w:rFonts w:ascii="Times New Roman" w:hAnsi="Times New Roman" w:cs="Times New Roman"/>
+                <w:sz w:val="24"/>
+                <w:szCs w:val="24"/>
+              </w:rPr>
+              <w:t>61.</w:t>
+            </w:r>
+          </w:p>
+        </w:tc>
+        <w:tc>
+          <w:tcPr>
+            <w:tcW w:w="2123" w:type="dxa"/>
+          </w:tcPr>
+          <w:p>
+            <w:pPr>
+              <w:spacing w:line="360" w:lineRule="auto"/>
+              <w:rPr>
+                <w:rFonts w:ascii="Times New Roman" w:hAnsi="Times New Roman" w:cs="Times New Roman"/>
+                <w:sz w:val="24"/>
+                <w:szCs w:val="24"/>
+              </w:rPr>
+            </w:pPr>
+            <w:r>
+              <w:rPr>
+                <w:rFonts w:ascii="Times New Roman" w:hAnsi="Times New Roman" w:cs="Times New Roman"/>
+                <w:sz w:val="24"/>
+                <w:szCs w:val="24"/>
+              </w:rPr>
+              <w:t>Rabu, 28 September 2022</w:t>
+            </w:r>
+          </w:p>
+        </w:tc>
+        <w:tc>
+          <w:tcPr>
+            <w:tcW w:w="2497" w:type="dxa"/>
+          </w:tcPr>
+          <w:p>
+            <w:pPr>
+              <w:spacing w:line="360" w:lineRule="auto"/>
+              <w:rPr>
+                <w:rFonts w:ascii="Times New Roman" w:hAnsi="Times New Roman" w:cs="Times New Roman"/>
+                <w:b/>
+                <w:bCs/>
+                <w:sz w:val="24"/>
+                <w:szCs w:val="24"/>
+              </w:rPr>
+            </w:pPr>
+            <w:proofErr w:type="spellStart"/>
+            <w:r>
+              <w:rPr>
+                <w:rFonts w:ascii="Times New Roman" w:hAnsi="Times New Roman" w:cs="Times New Roman"/>
+                <w:sz w:val="24"/>
+                <w:szCs w:val="24"/>
+              </w:rPr>
+              <w:t>Mempelajari</w:t>
+            </w:r>
+            <w:proofErr w:type="spellEnd"/>
+            <w:r>
+              <w:rPr>
+                <w:rFonts w:ascii="Times New Roman" w:hAnsi="Times New Roman" w:cs="Times New Roman"/>
+                <w:sz w:val="24"/>
+                <w:szCs w:val="24"/>
+              </w:rPr>
+              <w:t xml:space="preserve"> </w:t>
+            </w:r>
+            <w:proofErr w:type="spellStart"/>
+            <w:r>
+              <w:rPr>
+                <w:rFonts w:ascii="Times New Roman" w:hAnsi="Times New Roman" w:cs="Times New Roman"/>
+                <w:sz w:val="24"/>
+                <w:szCs w:val="24"/>
+              </w:rPr>
+              <w:t>Javascript</w:t>
+            </w:r>
+            <w:proofErr w:type="spellEnd"/>
+          </w:p>
+        </w:tc>
+        <w:tc>
+          <w:tcPr>
+            <w:tcW w:w="1689" w:type="dxa"/>
+          </w:tcPr>
+          <w:p>
+            <w:pPr>
+              <w:spacing w:line="360" w:lineRule="auto"/>
+              <w:rPr>
+                <w:rFonts w:ascii="Times New Roman" w:hAnsi="Times New Roman" w:cs="Times New Roman"/>
+                <w:b/>
+                <w:bCs/>
+                <w:sz w:val="24"/>
+                <w:szCs w:val="24"/>
+              </w:rPr>
+            </w:pPr>
+            <w:r>
+              <w:rPr>
+                <w:rFonts w:ascii="Times New Roman" w:hAnsi="Times New Roman" w:cs="Times New Roman"/>
+                <w:sz w:val="24"/>
+                <w:szCs w:val="24"/>
+              </w:rPr>
+              <w:t>Pixel Dev Factory</w:t>
+            </w:r>
+          </w:p>
+        </w:tc>
+        <w:tc>
+          <w:tcPr>
+            <w:tcW w:w="1056" w:type="dxa"/>
+          </w:tcPr>
+          <w:p>
+            <w:pPr>
+              <w:spacing w:line="360" w:lineRule="auto"/>
+              <w:jc w:val="center"/>
+              <w:rPr>
+                <w:rFonts w:ascii="Times New Roman" w:hAnsi="Times New Roman" w:cs="Times New Roman"/>
+                <w:sz w:val="24"/>
+                <w:szCs w:val="24"/>
+              </w:rPr>
+            </w:pPr>
+            <w:r>
+              <w:rPr>
+                <w:rFonts w:ascii="Times New Roman" w:hAnsi="Times New Roman" w:cs="Times New Roman"/>
+                <w:sz w:val="24"/>
+                <w:szCs w:val="24"/>
+              </w:rPr>
+              <w:t>09.05</w:t>
+            </w:r>
+          </w:p>
+        </w:tc>
+        <w:tc>
+          <w:tcPr>
+            <w:tcW w:w="1230" w:type="dxa"/>
+          </w:tcPr>
+          <w:p>
+            <w:pPr>
+              <w:spacing w:line="360" w:lineRule="auto"/>
+              <w:jc w:val="center"/>
+              <w:rPr>
+                <w:rFonts w:ascii="Times New Roman" w:hAnsi="Times New Roman" w:cs="Times New Roman"/>
+                <w:sz w:val="24"/>
+                <w:szCs w:val="24"/>
+              </w:rPr>
+            </w:pPr>
+            <w:r>
+              <w:rPr>
+                <w:rFonts w:ascii="Times New Roman" w:hAnsi="Times New Roman" w:cs="Times New Roman"/>
+                <w:sz w:val="24"/>
+                <w:szCs w:val="24"/>
+              </w:rPr>
+              <w:t>18.00</w:t>
+            </w:r>
+          </w:p>
+        </w:tc>
+        <w:tc>
+          <w:tcPr>
+            <w:tcW w:w="1845" w:type="dxa"/>
+          </w:tcPr>
+          <w:p>
+            <w:pPr>
+              <w:spacing w:line="360" w:lineRule="auto"/>
+              <w:jc w:val="center"/>
+              <w:rPr>
+                <w:rFonts w:ascii="Times New Roman" w:hAnsi="Times New Roman" w:cs="Times New Roman"/>
+                <w:b/>
+                <w:bCs/>
+                <w:sz w:val="24"/>
+                <w:szCs w:val="24"/>
+              </w:rPr>
+            </w:pPr>
+          </w:p>
+        </w:tc>
+        <w:tc>
+          <w:tcPr>
+            <w:tcW w:w="1843" w:type="dxa"/>
+          </w:tcPr>
+          <w:p>
+            <w:pPr>
+              <w:spacing w:line="360" w:lineRule="auto"/>
+              <w:jc w:val="center"/>
+              <w:rPr>
+                <w:rFonts w:ascii="Times New Roman" w:hAnsi="Times New Roman" w:cs="Times New Roman"/>
+                <w:b/>
+                <w:bCs/>
+                <w:sz w:val="24"/>
+                <w:szCs w:val="24"/>
+              </w:rPr>
+            </w:pPr>
+          </w:p>
+        </w:tc>
+      </w:tr>
+      <w:tr>
+        <w:tc>
+          <w:tcPr>
+            <w:tcW w:w="576" w:type="dxa"/>
+          </w:tcPr>
+          <w:p>
+            <w:pPr>
+              <w:spacing w:line="360" w:lineRule="auto"/>
+              <w:jc w:val="center"/>
+              <w:rPr>
+                <w:rFonts w:ascii="Times New Roman" w:hAnsi="Times New Roman" w:cs="Times New Roman"/>
+                <w:sz w:val="24"/>
+                <w:szCs w:val="24"/>
+              </w:rPr>
+            </w:pPr>
+            <w:r>
+              <w:rPr>
+                <w:rFonts w:ascii="Times New Roman" w:hAnsi="Times New Roman" w:cs="Times New Roman"/>
+                <w:sz w:val="24"/>
+                <w:szCs w:val="24"/>
+              </w:rPr>
+              <w:t>62.</w:t>
+            </w:r>
+          </w:p>
+        </w:tc>
+        <w:tc>
+          <w:tcPr>
+            <w:tcW w:w="2123" w:type="dxa"/>
+          </w:tcPr>
+          <w:p>
+            <w:pPr>
+              <w:spacing w:line="360" w:lineRule="auto"/>
+              <w:rPr>
+                <w:rFonts w:ascii="Times New Roman" w:hAnsi="Times New Roman" w:cs="Times New Roman"/>
+                <w:sz w:val="24"/>
+                <w:szCs w:val="24"/>
+              </w:rPr>
+            </w:pPr>
+            <w:proofErr w:type="spellStart"/>
+            <w:r>
+              <w:rPr>
+                <w:rFonts w:ascii="Times New Roman" w:hAnsi="Times New Roman" w:cs="Times New Roman"/>
+                <w:sz w:val="24"/>
+                <w:szCs w:val="24"/>
+              </w:rPr>
+              <w:t>Kamis</w:t>
+            </w:r>
+            <w:proofErr w:type="spellEnd"/>
+            <w:r>
+              <w:rPr>
+                <w:rFonts w:ascii="Times New Roman" w:hAnsi="Times New Roman" w:cs="Times New Roman"/>
+                <w:sz w:val="24"/>
+                <w:szCs w:val="24"/>
+              </w:rPr>
+              <w:t>, 29 September 2022</w:t>
+            </w:r>
+          </w:p>
+        </w:tc>
+        <w:tc>
+          <w:tcPr>
+            <w:tcW w:w="2497" w:type="dxa"/>
+          </w:tcPr>
+          <w:p>
+            <w:pPr>
+              <w:spacing w:line="360" w:lineRule="auto"/>
+              <w:rPr>
+                <w:rFonts w:ascii="Times New Roman" w:hAnsi="Times New Roman" w:cs="Times New Roman"/>
+                <w:sz w:val="24"/>
+                <w:szCs w:val="24"/>
+              </w:rPr>
+            </w:pPr>
+            <w:proofErr w:type="spellStart"/>
+            <w:r>
+              <w:rPr>
+                <w:rFonts w:ascii="Times New Roman" w:hAnsi="Times New Roman" w:cs="Times New Roman"/>
+                <w:sz w:val="24"/>
+                <w:szCs w:val="24"/>
+              </w:rPr>
+              <w:t>Mempelajari</w:t>
+            </w:r>
+            <w:proofErr w:type="spellEnd"/>
+            <w:r>
+              <w:rPr>
+                <w:rFonts w:ascii="Times New Roman" w:hAnsi="Times New Roman" w:cs="Times New Roman"/>
+                <w:sz w:val="24"/>
+                <w:szCs w:val="24"/>
+              </w:rPr>
+              <w:t xml:space="preserve"> </w:t>
+            </w:r>
+            <w:proofErr w:type="spellStart"/>
+            <w:r>
+              <w:rPr>
+                <w:rFonts w:ascii="Times New Roman" w:hAnsi="Times New Roman" w:cs="Times New Roman"/>
+                <w:sz w:val="24"/>
+                <w:szCs w:val="24"/>
+              </w:rPr>
+              <w:t>Javascript</w:t>
+            </w:r>
+            <w:proofErr w:type="spellEnd"/>
+          </w:p>
+        </w:tc>
+        <w:tc>
+          <w:tcPr>
+            <w:tcW w:w="1689" w:type="dxa"/>
+          </w:tcPr>
+          <w:p>
+            <w:pPr>
+              <w:spacing w:line="360" w:lineRule="auto"/>
+              <w:rPr>
+                <w:rFonts w:ascii="Times New Roman" w:hAnsi="Times New Roman" w:cs="Times New Roman"/>
+                <w:b/>
+                <w:bCs/>
+                <w:sz w:val="24"/>
+                <w:szCs w:val="24"/>
+              </w:rPr>
+            </w:pPr>
+            <w:r>
+              <w:rPr>
+                <w:rFonts w:ascii="Times New Roman" w:hAnsi="Times New Roman" w:cs="Times New Roman"/>
+                <w:sz w:val="24"/>
+                <w:szCs w:val="24"/>
+              </w:rPr>
+              <w:t>Pixel Dev Factory</w:t>
+            </w:r>
+          </w:p>
+        </w:tc>
+        <w:tc>
+          <w:tcPr>
+            <w:tcW w:w="1056" w:type="dxa"/>
+          </w:tcPr>
+          <w:p>
+            <w:pPr>
+              <w:spacing w:line="360" w:lineRule="auto"/>
+              <w:jc w:val="center"/>
+              <w:rPr>
+                <w:rFonts w:ascii="Times New Roman" w:hAnsi="Times New Roman" w:cs="Times New Roman"/>
+                <w:sz w:val="24"/>
+                <w:szCs w:val="24"/>
+              </w:rPr>
+            </w:pPr>
+            <w:r>
+              <w:rPr>
+                <w:rFonts w:ascii="Times New Roman" w:hAnsi="Times New Roman" w:cs="Times New Roman"/>
+                <w:sz w:val="24"/>
+                <w:szCs w:val="24"/>
+              </w:rPr>
+              <w:t>09.00</w:t>
+            </w:r>
+          </w:p>
+        </w:tc>
+        <w:tc>
+          <w:tcPr>
+            <w:tcW w:w="1230" w:type="dxa"/>
+          </w:tcPr>
+          <w:p>
+            <w:pPr>
+              <w:spacing w:line="360" w:lineRule="auto"/>
+              <w:jc w:val="center"/>
+              <w:rPr>
+                <w:rFonts w:ascii="Times New Roman" w:hAnsi="Times New Roman" w:cs="Times New Roman"/>
+                <w:sz w:val="24"/>
+                <w:szCs w:val="24"/>
+              </w:rPr>
+            </w:pPr>
+            <w:r>
+              <w:rPr>
+                <w:rFonts w:ascii="Times New Roman" w:hAnsi="Times New Roman" w:cs="Times New Roman"/>
+                <w:sz w:val="24"/>
+                <w:szCs w:val="24"/>
+              </w:rPr>
+              <w:t>17.50</w:t>
+            </w:r>
+          </w:p>
+        </w:tc>
+        <w:tc>
+          <w:tcPr>
+            <w:tcW w:w="1845" w:type="dxa"/>
+          </w:tcPr>
+          <w:p>
+            <w:pPr>
+              <w:spacing w:line="360" w:lineRule="auto"/>
+              <w:jc w:val="center"/>
+              <w:rPr>
+                <w:rFonts w:ascii="Times New Roman" w:hAnsi="Times New Roman" w:cs="Times New Roman"/>
+                <w:b/>
+                <w:bCs/>
+                <w:sz w:val="24"/>
+                <w:szCs w:val="24"/>
+              </w:rPr>
+            </w:pPr>
+          </w:p>
+        </w:tc>
+        <w:tc>
+          <w:tcPr>
+            <w:tcW w:w="1843" w:type="dxa"/>
+          </w:tcPr>
+          <w:p>
+            <w:pPr>
+              <w:spacing w:line="360" w:lineRule="auto"/>
+              <w:jc w:val="center"/>
+              <w:rPr>
+                <w:rFonts w:ascii="Times New Roman" w:hAnsi="Times New Roman" w:cs="Times New Roman"/>
+                <w:b/>
+                <w:bCs/>
+                <w:sz w:val="24"/>
+                <w:szCs w:val="24"/>
+              </w:rPr>
+            </w:pPr>
+          </w:p>
+        </w:tc>
+      </w:tr>
+      <w:tr>
+        <w:tc>
+          <w:tcPr>
+            <w:tcW w:w="576" w:type="dxa"/>
+          </w:tcPr>
+          <w:p>
+            <w:pPr>
+              <w:spacing w:line="360" w:lineRule="auto"/>
+              <w:jc w:val="center"/>
+              <w:rPr>
+                <w:rFonts w:ascii="Times New Roman" w:hAnsi="Times New Roman" w:cs="Times New Roman"/>
+                <w:sz w:val="24"/>
+                <w:szCs w:val="24"/>
+              </w:rPr>
+            </w:pPr>
+            <w:r>
+              <w:rPr>
+                <w:rFonts w:ascii="Times New Roman" w:hAnsi="Times New Roman" w:cs="Times New Roman"/>
+                <w:sz w:val="24"/>
+                <w:szCs w:val="24"/>
+              </w:rPr>
+              <w:t>63.</w:t>
+            </w:r>
+          </w:p>
+        </w:tc>
+        <w:tc>
+          <w:tcPr>
+            <w:tcW w:w="2123" w:type="dxa"/>
+          </w:tcPr>
+          <w:p>
+            <w:pPr>
+              <w:spacing w:line="360" w:lineRule="auto"/>
+              <w:rPr>
+                <w:rFonts w:ascii="Times New Roman" w:hAnsi="Times New Roman" w:cs="Times New Roman"/>
+                <w:sz w:val="24"/>
+                <w:szCs w:val="24"/>
+              </w:rPr>
+            </w:pPr>
+            <w:proofErr w:type="spellStart"/>
+            <w:r>
+              <w:rPr>
+                <w:rFonts w:ascii="Times New Roman" w:hAnsi="Times New Roman" w:cs="Times New Roman"/>
+                <w:sz w:val="24"/>
+                <w:szCs w:val="24"/>
+              </w:rPr>
+              <w:t>Jumat</w:t>
+            </w:r>
+            <w:proofErr w:type="spellEnd"/>
+            <w:r>
+              <w:rPr>
+                <w:rFonts w:ascii="Times New Roman" w:hAnsi="Times New Roman" w:cs="Times New Roman"/>
+                <w:sz w:val="24"/>
+                <w:szCs w:val="24"/>
+              </w:rPr>
+              <w:t>, 30 September 2022</w:t>
+            </w:r>
+          </w:p>
+        </w:tc>
+        <w:tc>
+          <w:tcPr>
+            <w:tcW w:w="2497" w:type="dxa"/>
+          </w:tcPr>
+          <w:p>
+            <w:pPr>
+              <w:spacing w:line="360" w:lineRule="auto"/>
+              <w:rPr>
+                <w:rFonts w:ascii="Times New Roman" w:hAnsi="Times New Roman" w:cs="Times New Roman"/>
+                <w:sz w:val="24"/>
+                <w:szCs w:val="24"/>
+              </w:rPr>
+            </w:pPr>
+            <w:proofErr w:type="spellStart"/>
+            <w:r>
+              <w:rPr>
+                <w:rFonts w:ascii="Times New Roman" w:hAnsi="Times New Roman" w:cs="Times New Roman"/>
+                <w:sz w:val="24"/>
+                <w:szCs w:val="24"/>
+              </w:rPr>
+              <w:t>Mempelajari</w:t>
+            </w:r>
+            <w:proofErr w:type="spellEnd"/>
+            <w:r>
+              <w:rPr>
+                <w:rFonts w:ascii="Times New Roman" w:hAnsi="Times New Roman" w:cs="Times New Roman"/>
+                <w:sz w:val="24"/>
+                <w:szCs w:val="24"/>
+              </w:rPr>
+              <w:t xml:space="preserve"> </w:t>
+            </w:r>
+            <w:proofErr w:type="spellStart"/>
+            <w:r>
+              <w:rPr>
+                <w:rFonts w:ascii="Times New Roman" w:hAnsi="Times New Roman" w:cs="Times New Roman"/>
+                <w:sz w:val="24"/>
+                <w:szCs w:val="24"/>
+              </w:rPr>
+              <w:t>Javascript</w:t>
+            </w:r>
+            <w:proofErr w:type="spellEnd"/>
+          </w:p>
+        </w:tc>
+        <w:tc>
+          <w:tcPr>
+            <w:tcW w:w="1689" w:type="dxa"/>
+          </w:tcPr>
+          <w:p>
+            <w:pPr>
+              <w:spacing w:line="360" w:lineRule="auto"/>
+              <w:rPr>
+                <w:rFonts w:ascii="Times New Roman" w:hAnsi="Times New Roman" w:cs="Times New Roman"/>
+                <w:sz w:val="24"/>
+                <w:szCs w:val="24"/>
+              </w:rPr>
+            </w:pPr>
+            <w:r>
+              <w:rPr>
+                <w:rFonts w:ascii="Times New Roman" w:hAnsi="Times New Roman" w:cs="Times New Roman"/>
+                <w:sz w:val="24"/>
+                <w:szCs w:val="24"/>
+              </w:rPr>
+              <w:t>Pixel Dev Factory</w:t>
+            </w:r>
+          </w:p>
+        </w:tc>
+        <w:tc>
+          <w:tcPr>
+            <w:tcW w:w="1056" w:type="dxa"/>
+          </w:tcPr>
+          <w:p>
+            <w:pPr>
+              <w:spacing w:line="360" w:lineRule="auto"/>
+              <w:jc w:val="center"/>
+              <w:rPr>
+                <w:rFonts w:ascii="Times New Roman" w:hAnsi="Times New Roman" w:cs="Times New Roman"/>
+                <w:sz w:val="24"/>
+                <w:szCs w:val="24"/>
+              </w:rPr>
+            </w:pPr>
+            <w:r>
+              <w:rPr>
+                <w:rFonts w:ascii="Times New Roman" w:hAnsi="Times New Roman" w:cs="Times New Roman"/>
+                <w:sz w:val="24"/>
+                <w:szCs w:val="24"/>
+              </w:rPr>
+              <w:t>09.10</w:t>
+            </w:r>
+          </w:p>
+        </w:tc>
+        <w:tc>
+          <w:tcPr>
+            <w:tcW w:w="1230" w:type="dxa"/>
+          </w:tcPr>
+          <w:p>
+            <w:pPr>
+              <w:spacing w:line="360" w:lineRule="auto"/>
+              <w:jc w:val="center"/>
+              <w:rPr>
+                <w:rFonts w:ascii="Times New Roman" w:hAnsi="Times New Roman" w:cs="Times New Roman"/>
+                <w:sz w:val="24"/>
+                <w:szCs w:val="24"/>
+              </w:rPr>
+            </w:pPr>
+            <w:r>
+              <w:rPr>
+                <w:rFonts w:ascii="Times New Roman" w:hAnsi="Times New Roman" w:cs="Times New Roman"/>
+                <w:sz w:val="24"/>
+                <w:szCs w:val="24"/>
+              </w:rPr>
+              <w:t>18.10</w:t>
+            </w:r>
+          </w:p>
+        </w:tc>
+        <w:tc>
+          <w:tcPr>
+            <w:tcW w:w="1845" w:type="dxa"/>
+          </w:tcPr>
+          <w:p>
+            <w:pPr>
+              <w:spacing w:line="360" w:lineRule="auto"/>
+              <w:jc w:val="center"/>
+              <w:rPr>
+                <w:rFonts w:ascii="Times New Roman" w:hAnsi="Times New Roman" w:cs="Times New Roman"/>
+                <w:b/>
+                <w:bCs/>
+                <w:sz w:val="24"/>
+                <w:szCs w:val="24"/>
+              </w:rPr>
+            </w:pPr>
+          </w:p>
+        </w:tc>
+        <w:tc>
+          <w:tcPr>
+            <w:tcW w:w="1843" w:type="dxa"/>
+          </w:tcPr>
+          <w:p>
+            <w:pPr>
+              <w:spacing w:line="360" w:lineRule="auto"/>
+              <w:jc w:val="center"/>
+              <w:rPr>
+                <w:rFonts w:ascii="Times New Roman" w:hAnsi="Times New Roman" w:cs="Times New Roman"/>
+                <w:b/>
+                <w:bCs/>
+                <w:sz w:val="24"/>
+                <w:szCs w:val="24"/>
+              </w:rPr>
+            </w:pPr>
+          </w:p>
+        </w:tc>
+      </w:tr>
+    </w:tbl>
     <w:p>
       <w:pPr>
         <w:spacing w:line="360" w:lineRule="auto"/>
@@ -26085,6 +28200,1604 @@
         </w:rPr>
       </w:pPr>
     </w:p>
+    <w:tbl>
+      <w:tblPr>
+        <w:tblStyle w:val="TableGrid"/>
+        <w:tblW w:w="0" w:type="auto"/>
+        <w:tblLook w:val="04A0" w:firstRow="1" w:lastRow="0" w:firstColumn="1" w:lastColumn="0" w:noHBand="0" w:noVBand="1"/>
+      </w:tblPr>
+      <w:tblGrid>
+        <w:gridCol w:w="576"/>
+        <w:gridCol w:w="2123"/>
+        <w:gridCol w:w="2497"/>
+        <w:gridCol w:w="1689"/>
+        <w:gridCol w:w="1056"/>
+        <w:gridCol w:w="1230"/>
+        <w:gridCol w:w="1845"/>
+        <w:gridCol w:w="1843"/>
+      </w:tblGrid>
+      <w:tr>
+        <w:tc>
+          <w:tcPr>
+            <w:tcW w:w="576" w:type="dxa"/>
+          </w:tcPr>
+          <w:p>
+            <w:pPr>
+              <w:spacing w:line="360" w:lineRule="auto"/>
+              <w:jc w:val="center"/>
+              <w:rPr>
+                <w:rFonts w:ascii="Times New Roman" w:hAnsi="Times New Roman" w:cs="Times New Roman"/>
+                <w:b/>
+                <w:bCs/>
+                <w:sz w:val="24"/>
+                <w:szCs w:val="24"/>
+              </w:rPr>
+            </w:pPr>
+            <w:r>
+              <w:rPr>
+                <w:rFonts w:ascii="Times New Roman" w:hAnsi="Times New Roman" w:cs="Times New Roman"/>
+                <w:b/>
+                <w:bCs/>
+                <w:sz w:val="24"/>
+                <w:szCs w:val="24"/>
+              </w:rPr>
+              <w:lastRenderedPageBreak/>
+              <w:t>NO</w:t>
+            </w:r>
+          </w:p>
+        </w:tc>
+        <w:tc>
+          <w:tcPr>
+            <w:tcW w:w="2123" w:type="dxa"/>
+          </w:tcPr>
+          <w:p>
+            <w:pPr>
+              <w:spacing w:line="360" w:lineRule="auto"/>
+              <w:jc w:val="center"/>
+              <w:rPr>
+                <w:rFonts w:ascii="Times New Roman" w:hAnsi="Times New Roman" w:cs="Times New Roman"/>
+                <w:b/>
+                <w:bCs/>
+                <w:sz w:val="24"/>
+                <w:szCs w:val="24"/>
+              </w:rPr>
+            </w:pPr>
+            <w:r>
+              <w:rPr>
+                <w:rFonts w:ascii="Times New Roman" w:hAnsi="Times New Roman" w:cs="Times New Roman"/>
+                <w:b/>
+                <w:bCs/>
+                <w:sz w:val="24"/>
+                <w:szCs w:val="24"/>
+              </w:rPr>
+              <w:t>HARI/TANGGAL PELAKSANAAN</w:t>
+            </w:r>
+          </w:p>
+        </w:tc>
+        <w:tc>
+          <w:tcPr>
+            <w:tcW w:w="2497" w:type="dxa"/>
+          </w:tcPr>
+          <w:p>
+            <w:pPr>
+              <w:spacing w:line="360" w:lineRule="auto"/>
+              <w:jc w:val="center"/>
+              <w:rPr>
+                <w:rFonts w:ascii="Times New Roman" w:hAnsi="Times New Roman" w:cs="Times New Roman"/>
+                <w:b/>
+                <w:bCs/>
+                <w:sz w:val="24"/>
+                <w:szCs w:val="24"/>
+              </w:rPr>
+            </w:pPr>
+            <w:r>
+              <w:rPr>
+                <w:rFonts w:ascii="Times New Roman" w:hAnsi="Times New Roman" w:cs="Times New Roman"/>
+                <w:b/>
+                <w:bCs/>
+                <w:sz w:val="24"/>
+                <w:szCs w:val="24"/>
+              </w:rPr>
+              <w:t>AKTIVITAS PKL</w:t>
+            </w:r>
+          </w:p>
+        </w:tc>
+        <w:tc>
+          <w:tcPr>
+            <w:tcW w:w="1689" w:type="dxa"/>
+          </w:tcPr>
+          <w:p>
+            <w:pPr>
+              <w:spacing w:line="360" w:lineRule="auto"/>
+              <w:jc w:val="center"/>
+              <w:rPr>
+                <w:rFonts w:ascii="Times New Roman" w:hAnsi="Times New Roman" w:cs="Times New Roman"/>
+                <w:b/>
+                <w:bCs/>
+                <w:sz w:val="24"/>
+                <w:szCs w:val="24"/>
+              </w:rPr>
+            </w:pPr>
+            <w:r>
+              <w:rPr>
+                <w:rFonts w:ascii="Times New Roman" w:hAnsi="Times New Roman" w:cs="Times New Roman"/>
+                <w:b/>
+                <w:bCs/>
+                <w:sz w:val="24"/>
+                <w:szCs w:val="24"/>
+              </w:rPr>
+              <w:t>DIVISI/DEPT</w:t>
+            </w:r>
+          </w:p>
+        </w:tc>
+        <w:tc>
+          <w:tcPr>
+            <w:tcW w:w="1056" w:type="dxa"/>
+          </w:tcPr>
+          <w:p>
+            <w:pPr>
+              <w:spacing w:line="360" w:lineRule="auto"/>
+              <w:jc w:val="center"/>
+              <w:rPr>
+                <w:rFonts w:ascii="Times New Roman" w:hAnsi="Times New Roman" w:cs="Times New Roman"/>
+                <w:b/>
+                <w:bCs/>
+                <w:sz w:val="24"/>
+                <w:szCs w:val="24"/>
+              </w:rPr>
+            </w:pPr>
+            <w:r>
+              <w:rPr>
+                <w:rFonts w:ascii="Times New Roman" w:hAnsi="Times New Roman" w:cs="Times New Roman"/>
+                <w:b/>
+                <w:bCs/>
+                <w:sz w:val="24"/>
+                <w:szCs w:val="24"/>
+              </w:rPr>
+              <w:t>MULAI PUKUL</w:t>
+            </w:r>
+          </w:p>
+        </w:tc>
+        <w:tc>
+          <w:tcPr>
+            <w:tcW w:w="1230" w:type="dxa"/>
+          </w:tcPr>
+          <w:p>
+            <w:pPr>
+              <w:spacing w:line="360" w:lineRule="auto"/>
+              <w:jc w:val="center"/>
+              <w:rPr>
+                <w:rFonts w:ascii="Times New Roman" w:hAnsi="Times New Roman" w:cs="Times New Roman"/>
+                <w:b/>
+                <w:bCs/>
+                <w:sz w:val="24"/>
+                <w:szCs w:val="24"/>
+              </w:rPr>
+            </w:pPr>
+            <w:r>
+              <w:rPr>
+                <w:rFonts w:ascii="Times New Roman" w:hAnsi="Times New Roman" w:cs="Times New Roman"/>
+                <w:b/>
+                <w:bCs/>
+                <w:sz w:val="24"/>
+                <w:szCs w:val="24"/>
+              </w:rPr>
+              <w:t>SELESAI PUKUL</w:t>
+            </w:r>
+          </w:p>
+        </w:tc>
+        <w:tc>
+          <w:tcPr>
+            <w:tcW w:w="1845" w:type="dxa"/>
+          </w:tcPr>
+          <w:p>
+            <w:pPr>
+              <w:spacing w:line="360" w:lineRule="auto"/>
+              <w:jc w:val="center"/>
+              <w:rPr>
+                <w:rFonts w:ascii="Times New Roman" w:hAnsi="Times New Roman" w:cs="Times New Roman"/>
+                <w:b/>
+                <w:bCs/>
+                <w:sz w:val="24"/>
+                <w:szCs w:val="24"/>
+              </w:rPr>
+            </w:pPr>
+            <w:r>
+              <w:rPr>
+                <w:rFonts w:ascii="Times New Roman" w:hAnsi="Times New Roman" w:cs="Times New Roman"/>
+                <w:b/>
+                <w:bCs/>
+                <w:sz w:val="24"/>
+                <w:szCs w:val="24"/>
+              </w:rPr>
+              <w:t>CATATAN PEMBIMBING</w:t>
+            </w:r>
+          </w:p>
+        </w:tc>
+        <w:tc>
+          <w:tcPr>
+            <w:tcW w:w="1843" w:type="dxa"/>
+          </w:tcPr>
+          <w:p>
+            <w:pPr>
+              <w:spacing w:line="360" w:lineRule="auto"/>
+              <w:jc w:val="center"/>
+              <w:rPr>
+                <w:rFonts w:ascii="Times New Roman" w:hAnsi="Times New Roman" w:cs="Times New Roman"/>
+                <w:b/>
+                <w:bCs/>
+                <w:sz w:val="24"/>
+                <w:szCs w:val="24"/>
+              </w:rPr>
+            </w:pPr>
+            <w:r>
+              <w:rPr>
+                <w:rFonts w:ascii="Times New Roman" w:hAnsi="Times New Roman" w:cs="Times New Roman"/>
+                <w:b/>
+                <w:bCs/>
+                <w:sz w:val="24"/>
+                <w:szCs w:val="24"/>
+              </w:rPr>
+              <w:t>PARAF PEMBIMBING</w:t>
+            </w:r>
+          </w:p>
+        </w:tc>
+      </w:tr>
+      <w:tr>
+        <w:tc>
+          <w:tcPr>
+            <w:tcW w:w="576" w:type="dxa"/>
+          </w:tcPr>
+          <w:p>
+            <w:pPr>
+              <w:spacing w:line="360" w:lineRule="auto"/>
+              <w:jc w:val="center"/>
+              <w:rPr>
+                <w:rFonts w:ascii="Times New Roman" w:hAnsi="Times New Roman" w:cs="Times New Roman"/>
+                <w:sz w:val="24"/>
+                <w:szCs w:val="24"/>
+              </w:rPr>
+            </w:pPr>
+            <w:r>
+              <w:rPr>
+                <w:rFonts w:ascii="Times New Roman" w:hAnsi="Times New Roman" w:cs="Times New Roman"/>
+                <w:sz w:val="24"/>
+                <w:szCs w:val="24"/>
+              </w:rPr>
+              <w:t>64.</w:t>
+            </w:r>
+          </w:p>
+        </w:tc>
+        <w:tc>
+          <w:tcPr>
+            <w:tcW w:w="2123" w:type="dxa"/>
+          </w:tcPr>
+          <w:p>
+            <w:pPr>
+              <w:spacing w:line="360" w:lineRule="auto"/>
+              <w:rPr>
+                <w:rFonts w:ascii="Times New Roman" w:hAnsi="Times New Roman" w:cs="Times New Roman"/>
+                <w:sz w:val="24"/>
+                <w:szCs w:val="24"/>
+              </w:rPr>
+            </w:pPr>
+            <w:proofErr w:type="spellStart"/>
+            <w:r>
+              <w:rPr>
+                <w:rFonts w:ascii="Times New Roman" w:hAnsi="Times New Roman" w:cs="Times New Roman"/>
+                <w:sz w:val="24"/>
+                <w:szCs w:val="24"/>
+              </w:rPr>
+              <w:t>Sabtu</w:t>
+            </w:r>
+            <w:proofErr w:type="spellEnd"/>
+            <w:r>
+              <w:rPr>
+                <w:rFonts w:ascii="Times New Roman" w:hAnsi="Times New Roman" w:cs="Times New Roman"/>
+                <w:sz w:val="24"/>
+                <w:szCs w:val="24"/>
+              </w:rPr>
+              <w:t xml:space="preserve">, 1 </w:t>
+            </w:r>
+            <w:proofErr w:type="spellStart"/>
+            <w:r>
+              <w:rPr>
+                <w:rFonts w:ascii="Times New Roman" w:hAnsi="Times New Roman" w:cs="Times New Roman"/>
+                <w:sz w:val="24"/>
+                <w:szCs w:val="24"/>
+              </w:rPr>
+              <w:t>Oktober</w:t>
+            </w:r>
+            <w:proofErr w:type="spellEnd"/>
+            <w:r>
+              <w:rPr>
+                <w:rFonts w:ascii="Times New Roman" w:hAnsi="Times New Roman" w:cs="Times New Roman"/>
+                <w:sz w:val="24"/>
+                <w:szCs w:val="24"/>
+              </w:rPr>
+              <w:t xml:space="preserve"> 2022</w:t>
+            </w:r>
+          </w:p>
+        </w:tc>
+        <w:tc>
+          <w:tcPr>
+            <w:tcW w:w="2497" w:type="dxa"/>
+          </w:tcPr>
+          <w:p>
+            <w:pPr>
+              <w:spacing w:line="360" w:lineRule="auto"/>
+              <w:rPr>
+                <w:rFonts w:ascii="Times New Roman" w:hAnsi="Times New Roman" w:cs="Times New Roman"/>
+                <w:sz w:val="24"/>
+                <w:szCs w:val="24"/>
+              </w:rPr>
+            </w:pPr>
+            <w:proofErr w:type="spellStart"/>
+            <w:r>
+              <w:rPr>
+                <w:rFonts w:ascii="Times New Roman" w:hAnsi="Times New Roman" w:cs="Times New Roman"/>
+                <w:sz w:val="24"/>
+                <w:szCs w:val="24"/>
+              </w:rPr>
+              <w:t>Mempelajari</w:t>
+            </w:r>
+            <w:proofErr w:type="spellEnd"/>
+            <w:r>
+              <w:rPr>
+                <w:rFonts w:ascii="Times New Roman" w:hAnsi="Times New Roman" w:cs="Times New Roman"/>
+                <w:sz w:val="24"/>
+                <w:szCs w:val="24"/>
+              </w:rPr>
+              <w:t xml:space="preserve"> </w:t>
+            </w:r>
+            <w:proofErr w:type="spellStart"/>
+            <w:r>
+              <w:rPr>
+                <w:rFonts w:ascii="Times New Roman" w:hAnsi="Times New Roman" w:cs="Times New Roman"/>
+                <w:sz w:val="24"/>
+                <w:szCs w:val="24"/>
+              </w:rPr>
+              <w:t>Javascript</w:t>
+            </w:r>
+            <w:proofErr w:type="spellEnd"/>
+          </w:p>
+        </w:tc>
+        <w:tc>
+          <w:tcPr>
+            <w:tcW w:w="1689" w:type="dxa"/>
+          </w:tcPr>
+          <w:p>
+            <w:pPr>
+              <w:spacing w:line="360" w:lineRule="auto"/>
+              <w:rPr>
+                <w:rFonts w:ascii="Times New Roman" w:hAnsi="Times New Roman" w:cs="Times New Roman"/>
+                <w:sz w:val="24"/>
+                <w:szCs w:val="24"/>
+              </w:rPr>
+            </w:pPr>
+            <w:r>
+              <w:rPr>
+                <w:rFonts w:ascii="Times New Roman" w:hAnsi="Times New Roman" w:cs="Times New Roman"/>
+                <w:sz w:val="24"/>
+                <w:szCs w:val="24"/>
+              </w:rPr>
+              <w:t>Pixel Dev Factory</w:t>
+            </w:r>
+          </w:p>
+        </w:tc>
+        <w:tc>
+          <w:tcPr>
+            <w:tcW w:w="1056" w:type="dxa"/>
+          </w:tcPr>
+          <w:p>
+            <w:pPr>
+              <w:spacing w:line="360" w:lineRule="auto"/>
+              <w:jc w:val="center"/>
+              <w:rPr>
+                <w:rFonts w:ascii="Times New Roman" w:hAnsi="Times New Roman" w:cs="Times New Roman"/>
+                <w:sz w:val="24"/>
+                <w:szCs w:val="24"/>
+              </w:rPr>
+            </w:pPr>
+            <w:r>
+              <w:rPr>
+                <w:rFonts w:ascii="Times New Roman" w:hAnsi="Times New Roman" w:cs="Times New Roman"/>
+                <w:sz w:val="24"/>
+                <w:szCs w:val="24"/>
+              </w:rPr>
+              <w:t>09.15</w:t>
+            </w:r>
+          </w:p>
+        </w:tc>
+        <w:tc>
+          <w:tcPr>
+            <w:tcW w:w="1230" w:type="dxa"/>
+          </w:tcPr>
+          <w:p>
+            <w:pPr>
+              <w:spacing w:line="360" w:lineRule="auto"/>
+              <w:jc w:val="center"/>
+              <w:rPr>
+                <w:rFonts w:ascii="Times New Roman" w:hAnsi="Times New Roman" w:cs="Times New Roman"/>
+                <w:sz w:val="24"/>
+                <w:szCs w:val="24"/>
+              </w:rPr>
+            </w:pPr>
+            <w:r>
+              <w:rPr>
+                <w:rFonts w:ascii="Times New Roman" w:hAnsi="Times New Roman" w:cs="Times New Roman"/>
+                <w:sz w:val="24"/>
+                <w:szCs w:val="24"/>
+              </w:rPr>
+              <w:t>17.45</w:t>
+            </w:r>
+          </w:p>
+        </w:tc>
+        <w:tc>
+          <w:tcPr>
+            <w:tcW w:w="1845" w:type="dxa"/>
+          </w:tcPr>
+          <w:p>
+            <w:pPr>
+              <w:spacing w:line="360" w:lineRule="auto"/>
+              <w:jc w:val="center"/>
+              <w:rPr>
+                <w:rFonts w:ascii="Times New Roman" w:hAnsi="Times New Roman" w:cs="Times New Roman"/>
+                <w:b/>
+                <w:bCs/>
+                <w:sz w:val="24"/>
+                <w:szCs w:val="24"/>
+              </w:rPr>
+            </w:pPr>
+          </w:p>
+        </w:tc>
+        <w:tc>
+          <w:tcPr>
+            <w:tcW w:w="1843" w:type="dxa"/>
+          </w:tcPr>
+          <w:p>
+            <w:pPr>
+              <w:spacing w:line="360" w:lineRule="auto"/>
+              <w:jc w:val="center"/>
+              <w:rPr>
+                <w:rFonts w:ascii="Times New Roman" w:hAnsi="Times New Roman" w:cs="Times New Roman"/>
+                <w:b/>
+                <w:bCs/>
+                <w:sz w:val="24"/>
+                <w:szCs w:val="24"/>
+              </w:rPr>
+            </w:pPr>
+          </w:p>
+        </w:tc>
+      </w:tr>
+      <w:tr>
+        <w:tc>
+          <w:tcPr>
+            <w:tcW w:w="576" w:type="dxa"/>
+          </w:tcPr>
+          <w:p>
+            <w:pPr>
+              <w:spacing w:line="360" w:lineRule="auto"/>
+              <w:jc w:val="center"/>
+              <w:rPr>
+                <w:rFonts w:ascii="Times New Roman" w:hAnsi="Times New Roman" w:cs="Times New Roman"/>
+                <w:sz w:val="24"/>
+                <w:szCs w:val="24"/>
+              </w:rPr>
+            </w:pPr>
+            <w:r>
+              <w:rPr>
+                <w:rFonts w:ascii="Times New Roman" w:hAnsi="Times New Roman" w:cs="Times New Roman"/>
+                <w:sz w:val="24"/>
+                <w:szCs w:val="24"/>
+              </w:rPr>
+              <w:t>65.</w:t>
+            </w:r>
+          </w:p>
+        </w:tc>
+        <w:tc>
+          <w:tcPr>
+            <w:tcW w:w="2123" w:type="dxa"/>
+          </w:tcPr>
+          <w:p>
+            <w:pPr>
+              <w:spacing w:line="360" w:lineRule="auto"/>
+              <w:rPr>
+                <w:rFonts w:ascii="Times New Roman" w:hAnsi="Times New Roman" w:cs="Times New Roman"/>
+                <w:sz w:val="24"/>
+                <w:szCs w:val="24"/>
+              </w:rPr>
+            </w:pPr>
+            <w:proofErr w:type="spellStart"/>
+            <w:r>
+              <w:rPr>
+                <w:rFonts w:ascii="Times New Roman" w:hAnsi="Times New Roman" w:cs="Times New Roman"/>
+                <w:sz w:val="24"/>
+                <w:szCs w:val="24"/>
+              </w:rPr>
+              <w:t>Senin</w:t>
+            </w:r>
+            <w:proofErr w:type="spellEnd"/>
+            <w:r>
+              <w:rPr>
+                <w:rFonts w:ascii="Times New Roman" w:hAnsi="Times New Roman" w:cs="Times New Roman"/>
+                <w:sz w:val="24"/>
+                <w:szCs w:val="24"/>
+              </w:rPr>
+              <w:t xml:space="preserve">, 3 </w:t>
+            </w:r>
+            <w:proofErr w:type="spellStart"/>
+            <w:r>
+              <w:rPr>
+                <w:rFonts w:ascii="Times New Roman" w:hAnsi="Times New Roman" w:cs="Times New Roman"/>
+                <w:sz w:val="24"/>
+                <w:szCs w:val="24"/>
+              </w:rPr>
+              <w:t>Oktober</w:t>
+            </w:r>
+            <w:proofErr w:type="spellEnd"/>
+            <w:r>
+              <w:rPr>
+                <w:rFonts w:ascii="Times New Roman" w:hAnsi="Times New Roman" w:cs="Times New Roman"/>
+                <w:sz w:val="24"/>
+                <w:szCs w:val="24"/>
+              </w:rPr>
+              <w:t xml:space="preserve"> 2022</w:t>
+            </w:r>
+          </w:p>
+        </w:tc>
+        <w:tc>
+          <w:tcPr>
+            <w:tcW w:w="2497" w:type="dxa"/>
+          </w:tcPr>
+          <w:p>
+            <w:pPr>
+              <w:spacing w:line="360" w:lineRule="auto"/>
+              <w:rPr>
+                <w:rFonts w:ascii="Times New Roman" w:hAnsi="Times New Roman" w:cs="Times New Roman"/>
+                <w:sz w:val="24"/>
+                <w:szCs w:val="24"/>
+              </w:rPr>
+            </w:pPr>
+            <w:proofErr w:type="spellStart"/>
+            <w:r>
+              <w:rPr>
+                <w:rFonts w:ascii="Times New Roman" w:hAnsi="Times New Roman" w:cs="Times New Roman"/>
+                <w:sz w:val="24"/>
+                <w:szCs w:val="24"/>
+              </w:rPr>
+              <w:t>Mempelajari</w:t>
+            </w:r>
+            <w:proofErr w:type="spellEnd"/>
+            <w:r>
+              <w:rPr>
+                <w:rFonts w:ascii="Times New Roman" w:hAnsi="Times New Roman" w:cs="Times New Roman"/>
+                <w:sz w:val="24"/>
+                <w:szCs w:val="24"/>
+              </w:rPr>
+              <w:t xml:space="preserve"> </w:t>
+            </w:r>
+            <w:proofErr w:type="spellStart"/>
+            <w:r>
+              <w:rPr>
+                <w:rFonts w:ascii="Times New Roman" w:hAnsi="Times New Roman" w:cs="Times New Roman"/>
+                <w:sz w:val="24"/>
+                <w:szCs w:val="24"/>
+              </w:rPr>
+              <w:t>Javascript</w:t>
+            </w:r>
+            <w:proofErr w:type="spellEnd"/>
+          </w:p>
+        </w:tc>
+        <w:tc>
+          <w:tcPr>
+            <w:tcW w:w="1689" w:type="dxa"/>
+          </w:tcPr>
+          <w:p>
+            <w:pPr>
+              <w:spacing w:line="360" w:lineRule="auto"/>
+              <w:rPr>
+                <w:rFonts w:ascii="Times New Roman" w:hAnsi="Times New Roman" w:cs="Times New Roman"/>
+                <w:sz w:val="24"/>
+                <w:szCs w:val="24"/>
+              </w:rPr>
+            </w:pPr>
+            <w:r>
+              <w:rPr>
+                <w:rFonts w:ascii="Times New Roman" w:hAnsi="Times New Roman" w:cs="Times New Roman"/>
+                <w:sz w:val="24"/>
+                <w:szCs w:val="24"/>
+              </w:rPr>
+              <w:t>Pixel Dev Factory</w:t>
+            </w:r>
+          </w:p>
+        </w:tc>
+        <w:tc>
+          <w:tcPr>
+            <w:tcW w:w="1056" w:type="dxa"/>
+          </w:tcPr>
+          <w:p>
+            <w:pPr>
+              <w:spacing w:line="360" w:lineRule="auto"/>
+              <w:jc w:val="center"/>
+              <w:rPr>
+                <w:rFonts w:ascii="Times New Roman" w:hAnsi="Times New Roman" w:cs="Times New Roman"/>
+                <w:sz w:val="24"/>
+                <w:szCs w:val="24"/>
+              </w:rPr>
+            </w:pPr>
+            <w:r>
+              <w:rPr>
+                <w:rFonts w:ascii="Times New Roman" w:hAnsi="Times New Roman" w:cs="Times New Roman"/>
+                <w:sz w:val="24"/>
+                <w:szCs w:val="24"/>
+              </w:rPr>
+              <w:t>10.00</w:t>
+            </w:r>
+          </w:p>
+        </w:tc>
+        <w:tc>
+          <w:tcPr>
+            <w:tcW w:w="1230" w:type="dxa"/>
+          </w:tcPr>
+          <w:p>
+            <w:pPr>
+              <w:spacing w:line="360" w:lineRule="auto"/>
+              <w:jc w:val="center"/>
+              <w:rPr>
+                <w:rFonts w:ascii="Times New Roman" w:hAnsi="Times New Roman" w:cs="Times New Roman"/>
+                <w:sz w:val="24"/>
+                <w:szCs w:val="24"/>
+              </w:rPr>
+            </w:pPr>
+            <w:r>
+              <w:rPr>
+                <w:rFonts w:ascii="Times New Roman" w:hAnsi="Times New Roman" w:cs="Times New Roman"/>
+                <w:sz w:val="24"/>
+                <w:szCs w:val="24"/>
+              </w:rPr>
+              <w:t>18.00</w:t>
+            </w:r>
+          </w:p>
+        </w:tc>
+        <w:tc>
+          <w:tcPr>
+            <w:tcW w:w="1845" w:type="dxa"/>
+          </w:tcPr>
+          <w:p>
+            <w:pPr>
+              <w:spacing w:line="360" w:lineRule="auto"/>
+              <w:jc w:val="center"/>
+              <w:rPr>
+                <w:rFonts w:ascii="Times New Roman" w:hAnsi="Times New Roman" w:cs="Times New Roman"/>
+                <w:b/>
+                <w:bCs/>
+                <w:sz w:val="24"/>
+                <w:szCs w:val="24"/>
+              </w:rPr>
+            </w:pPr>
+          </w:p>
+        </w:tc>
+        <w:tc>
+          <w:tcPr>
+            <w:tcW w:w="1843" w:type="dxa"/>
+          </w:tcPr>
+          <w:p>
+            <w:pPr>
+              <w:spacing w:line="360" w:lineRule="auto"/>
+              <w:jc w:val="center"/>
+              <w:rPr>
+                <w:rFonts w:ascii="Times New Roman" w:hAnsi="Times New Roman" w:cs="Times New Roman"/>
+                <w:b/>
+                <w:bCs/>
+                <w:sz w:val="24"/>
+                <w:szCs w:val="24"/>
+              </w:rPr>
+            </w:pPr>
+          </w:p>
+        </w:tc>
+      </w:tr>
+      <w:tr>
+        <w:tc>
+          <w:tcPr>
+            <w:tcW w:w="576" w:type="dxa"/>
+          </w:tcPr>
+          <w:p>
+            <w:pPr>
+              <w:spacing w:line="360" w:lineRule="auto"/>
+              <w:jc w:val="center"/>
+              <w:rPr>
+                <w:rFonts w:ascii="Times New Roman" w:hAnsi="Times New Roman" w:cs="Times New Roman"/>
+                <w:sz w:val="24"/>
+                <w:szCs w:val="24"/>
+              </w:rPr>
+            </w:pPr>
+            <w:r>
+              <w:rPr>
+                <w:rFonts w:ascii="Times New Roman" w:hAnsi="Times New Roman" w:cs="Times New Roman"/>
+                <w:sz w:val="24"/>
+                <w:szCs w:val="24"/>
+              </w:rPr>
+              <w:t>66.</w:t>
+            </w:r>
+          </w:p>
+        </w:tc>
+        <w:tc>
+          <w:tcPr>
+            <w:tcW w:w="2123" w:type="dxa"/>
+          </w:tcPr>
+          <w:p>
+            <w:pPr>
+              <w:spacing w:line="360" w:lineRule="auto"/>
+              <w:rPr>
+                <w:rFonts w:ascii="Times New Roman" w:hAnsi="Times New Roman" w:cs="Times New Roman"/>
+                <w:sz w:val="24"/>
+                <w:szCs w:val="24"/>
+              </w:rPr>
+            </w:pPr>
+            <w:proofErr w:type="spellStart"/>
+            <w:r>
+              <w:rPr>
+                <w:rFonts w:ascii="Times New Roman" w:hAnsi="Times New Roman" w:cs="Times New Roman"/>
+                <w:sz w:val="24"/>
+                <w:szCs w:val="24"/>
+              </w:rPr>
+              <w:t>Selasa</w:t>
+            </w:r>
+            <w:proofErr w:type="spellEnd"/>
+            <w:r>
+              <w:rPr>
+                <w:rFonts w:ascii="Times New Roman" w:hAnsi="Times New Roman" w:cs="Times New Roman"/>
+                <w:sz w:val="24"/>
+                <w:szCs w:val="24"/>
+              </w:rPr>
+              <w:t xml:space="preserve">, 4 </w:t>
+            </w:r>
+            <w:proofErr w:type="spellStart"/>
+            <w:r>
+              <w:rPr>
+                <w:rFonts w:ascii="Times New Roman" w:hAnsi="Times New Roman" w:cs="Times New Roman"/>
+                <w:sz w:val="24"/>
+                <w:szCs w:val="24"/>
+              </w:rPr>
+              <w:t>Oktober</w:t>
+            </w:r>
+            <w:proofErr w:type="spellEnd"/>
+            <w:r>
+              <w:rPr>
+                <w:rFonts w:ascii="Times New Roman" w:hAnsi="Times New Roman" w:cs="Times New Roman"/>
+                <w:sz w:val="24"/>
+                <w:szCs w:val="24"/>
+              </w:rPr>
+              <w:t xml:space="preserve"> 2022</w:t>
+            </w:r>
+          </w:p>
+        </w:tc>
+        <w:tc>
+          <w:tcPr>
+            <w:tcW w:w="2497" w:type="dxa"/>
+          </w:tcPr>
+          <w:p>
+            <w:pPr>
+              <w:spacing w:line="360" w:lineRule="auto"/>
+              <w:rPr>
+                <w:rFonts w:ascii="Times New Roman" w:hAnsi="Times New Roman" w:cs="Times New Roman"/>
+                <w:sz w:val="24"/>
+                <w:szCs w:val="24"/>
+              </w:rPr>
+            </w:pPr>
+            <w:proofErr w:type="spellStart"/>
+            <w:r>
+              <w:rPr>
+                <w:rFonts w:ascii="Times New Roman" w:hAnsi="Times New Roman" w:cs="Times New Roman"/>
+                <w:sz w:val="24"/>
+                <w:szCs w:val="24"/>
+              </w:rPr>
+              <w:t>Mempelajari</w:t>
+            </w:r>
+            <w:proofErr w:type="spellEnd"/>
+            <w:r>
+              <w:rPr>
+                <w:rFonts w:ascii="Times New Roman" w:hAnsi="Times New Roman" w:cs="Times New Roman"/>
+                <w:sz w:val="24"/>
+                <w:szCs w:val="24"/>
+              </w:rPr>
+              <w:t xml:space="preserve"> </w:t>
+            </w:r>
+            <w:proofErr w:type="spellStart"/>
+            <w:r>
+              <w:rPr>
+                <w:rFonts w:ascii="Times New Roman" w:hAnsi="Times New Roman" w:cs="Times New Roman"/>
+                <w:sz w:val="24"/>
+                <w:szCs w:val="24"/>
+              </w:rPr>
+              <w:t>Javascript</w:t>
+            </w:r>
+            <w:proofErr w:type="spellEnd"/>
+          </w:p>
+        </w:tc>
+        <w:tc>
+          <w:tcPr>
+            <w:tcW w:w="1689" w:type="dxa"/>
+          </w:tcPr>
+          <w:p>
+            <w:pPr>
+              <w:spacing w:line="360" w:lineRule="auto"/>
+              <w:rPr>
+                <w:rFonts w:ascii="Times New Roman" w:hAnsi="Times New Roman" w:cs="Times New Roman"/>
+                <w:sz w:val="24"/>
+                <w:szCs w:val="24"/>
+              </w:rPr>
+            </w:pPr>
+            <w:r>
+              <w:rPr>
+                <w:rFonts w:ascii="Times New Roman" w:hAnsi="Times New Roman" w:cs="Times New Roman"/>
+                <w:sz w:val="24"/>
+                <w:szCs w:val="24"/>
+              </w:rPr>
+              <w:t>Pixel Dev Factory</w:t>
+            </w:r>
+          </w:p>
+        </w:tc>
+        <w:tc>
+          <w:tcPr>
+            <w:tcW w:w="1056" w:type="dxa"/>
+          </w:tcPr>
+          <w:p>
+            <w:pPr>
+              <w:spacing w:line="360" w:lineRule="auto"/>
+              <w:jc w:val="center"/>
+              <w:rPr>
+                <w:rFonts w:ascii="Times New Roman" w:hAnsi="Times New Roman" w:cs="Times New Roman"/>
+                <w:sz w:val="24"/>
+                <w:szCs w:val="24"/>
+              </w:rPr>
+            </w:pPr>
+            <w:r>
+              <w:rPr>
+                <w:rFonts w:ascii="Times New Roman" w:hAnsi="Times New Roman" w:cs="Times New Roman"/>
+                <w:sz w:val="24"/>
+                <w:szCs w:val="24"/>
+              </w:rPr>
+              <w:t>10.00</w:t>
+            </w:r>
+          </w:p>
+        </w:tc>
+        <w:tc>
+          <w:tcPr>
+            <w:tcW w:w="1230" w:type="dxa"/>
+          </w:tcPr>
+          <w:p>
+            <w:pPr>
+              <w:spacing w:line="360" w:lineRule="auto"/>
+              <w:jc w:val="center"/>
+              <w:rPr>
+                <w:rFonts w:ascii="Times New Roman" w:hAnsi="Times New Roman" w:cs="Times New Roman"/>
+                <w:sz w:val="24"/>
+                <w:szCs w:val="24"/>
+              </w:rPr>
+            </w:pPr>
+            <w:r>
+              <w:rPr>
+                <w:rFonts w:ascii="Times New Roman" w:hAnsi="Times New Roman" w:cs="Times New Roman"/>
+                <w:sz w:val="24"/>
+                <w:szCs w:val="24"/>
+              </w:rPr>
+              <w:t>17.30</w:t>
+            </w:r>
+          </w:p>
+        </w:tc>
+        <w:tc>
+          <w:tcPr>
+            <w:tcW w:w="1845" w:type="dxa"/>
+          </w:tcPr>
+          <w:p>
+            <w:pPr>
+              <w:spacing w:line="360" w:lineRule="auto"/>
+              <w:jc w:val="center"/>
+              <w:rPr>
+                <w:rFonts w:ascii="Times New Roman" w:hAnsi="Times New Roman" w:cs="Times New Roman"/>
+                <w:b/>
+                <w:bCs/>
+                <w:sz w:val="24"/>
+                <w:szCs w:val="24"/>
+              </w:rPr>
+            </w:pPr>
+          </w:p>
+        </w:tc>
+        <w:tc>
+          <w:tcPr>
+            <w:tcW w:w="1843" w:type="dxa"/>
+          </w:tcPr>
+          <w:p>
+            <w:pPr>
+              <w:spacing w:line="360" w:lineRule="auto"/>
+              <w:jc w:val="center"/>
+              <w:rPr>
+                <w:rFonts w:ascii="Times New Roman" w:hAnsi="Times New Roman" w:cs="Times New Roman"/>
+                <w:b/>
+                <w:bCs/>
+                <w:sz w:val="24"/>
+                <w:szCs w:val="24"/>
+              </w:rPr>
+            </w:pPr>
+          </w:p>
+        </w:tc>
+      </w:tr>
+      <w:tr>
+        <w:tc>
+          <w:tcPr>
+            <w:tcW w:w="576" w:type="dxa"/>
+          </w:tcPr>
+          <w:p>
+            <w:pPr>
+              <w:spacing w:line="360" w:lineRule="auto"/>
+              <w:jc w:val="center"/>
+              <w:rPr>
+                <w:rFonts w:ascii="Times New Roman" w:hAnsi="Times New Roman" w:cs="Times New Roman"/>
+                <w:sz w:val="24"/>
+                <w:szCs w:val="24"/>
+              </w:rPr>
+            </w:pPr>
+            <w:r>
+              <w:rPr>
+                <w:rFonts w:ascii="Times New Roman" w:hAnsi="Times New Roman" w:cs="Times New Roman"/>
+                <w:sz w:val="24"/>
+                <w:szCs w:val="24"/>
+              </w:rPr>
+              <w:t>67.</w:t>
+            </w:r>
+          </w:p>
+        </w:tc>
+        <w:tc>
+          <w:tcPr>
+            <w:tcW w:w="2123" w:type="dxa"/>
+          </w:tcPr>
+          <w:p>
+            <w:pPr>
+              <w:spacing w:line="360" w:lineRule="auto"/>
+              <w:rPr>
+                <w:rFonts w:ascii="Times New Roman" w:hAnsi="Times New Roman" w:cs="Times New Roman"/>
+                <w:sz w:val="24"/>
+                <w:szCs w:val="24"/>
+              </w:rPr>
+            </w:pPr>
+            <w:r>
+              <w:rPr>
+                <w:rFonts w:ascii="Times New Roman" w:hAnsi="Times New Roman" w:cs="Times New Roman"/>
+                <w:sz w:val="24"/>
+                <w:szCs w:val="24"/>
+              </w:rPr>
+              <w:t xml:space="preserve">Rabu, 5 </w:t>
+            </w:r>
+            <w:proofErr w:type="spellStart"/>
+            <w:r>
+              <w:rPr>
+                <w:rFonts w:ascii="Times New Roman" w:hAnsi="Times New Roman" w:cs="Times New Roman"/>
+                <w:sz w:val="24"/>
+                <w:szCs w:val="24"/>
+              </w:rPr>
+              <w:t>Oktober</w:t>
+            </w:r>
+            <w:proofErr w:type="spellEnd"/>
+            <w:r>
+              <w:rPr>
+                <w:rFonts w:ascii="Times New Roman" w:hAnsi="Times New Roman" w:cs="Times New Roman"/>
+                <w:sz w:val="24"/>
+                <w:szCs w:val="24"/>
+              </w:rPr>
+              <w:t xml:space="preserve"> 2022</w:t>
+            </w:r>
+          </w:p>
+        </w:tc>
+        <w:tc>
+          <w:tcPr>
+            <w:tcW w:w="2497" w:type="dxa"/>
+          </w:tcPr>
+          <w:p>
+            <w:pPr>
+              <w:spacing w:line="360" w:lineRule="auto"/>
+              <w:rPr>
+                <w:rFonts w:ascii="Times New Roman" w:hAnsi="Times New Roman" w:cs="Times New Roman"/>
+                <w:sz w:val="24"/>
+                <w:szCs w:val="24"/>
+              </w:rPr>
+            </w:pPr>
+            <w:proofErr w:type="spellStart"/>
+            <w:r>
+              <w:rPr>
+                <w:rFonts w:ascii="Times New Roman" w:hAnsi="Times New Roman" w:cs="Times New Roman"/>
+                <w:sz w:val="24"/>
+                <w:szCs w:val="24"/>
+              </w:rPr>
+              <w:t>Mempelajari</w:t>
+            </w:r>
+            <w:proofErr w:type="spellEnd"/>
+            <w:r>
+              <w:rPr>
+                <w:rFonts w:ascii="Times New Roman" w:hAnsi="Times New Roman" w:cs="Times New Roman"/>
+                <w:sz w:val="24"/>
+                <w:szCs w:val="24"/>
+              </w:rPr>
+              <w:t xml:space="preserve"> </w:t>
+            </w:r>
+            <w:proofErr w:type="spellStart"/>
+            <w:r>
+              <w:rPr>
+                <w:rFonts w:ascii="Times New Roman" w:hAnsi="Times New Roman" w:cs="Times New Roman"/>
+                <w:sz w:val="24"/>
+                <w:szCs w:val="24"/>
+              </w:rPr>
+              <w:t>Javascript</w:t>
+            </w:r>
+            <w:proofErr w:type="spellEnd"/>
+          </w:p>
+        </w:tc>
+        <w:tc>
+          <w:tcPr>
+            <w:tcW w:w="1689" w:type="dxa"/>
+          </w:tcPr>
+          <w:p>
+            <w:pPr>
+              <w:spacing w:line="360" w:lineRule="auto"/>
+              <w:rPr>
+                <w:rFonts w:ascii="Times New Roman" w:hAnsi="Times New Roman" w:cs="Times New Roman"/>
+                <w:sz w:val="24"/>
+                <w:szCs w:val="24"/>
+              </w:rPr>
+            </w:pPr>
+            <w:r>
+              <w:rPr>
+                <w:rFonts w:ascii="Times New Roman" w:hAnsi="Times New Roman" w:cs="Times New Roman"/>
+                <w:sz w:val="24"/>
+                <w:szCs w:val="24"/>
+              </w:rPr>
+              <w:t>Pixel Dev Factory</w:t>
+            </w:r>
+          </w:p>
+        </w:tc>
+        <w:tc>
+          <w:tcPr>
+            <w:tcW w:w="1056" w:type="dxa"/>
+          </w:tcPr>
+          <w:p>
+            <w:pPr>
+              <w:spacing w:line="360" w:lineRule="auto"/>
+              <w:jc w:val="center"/>
+              <w:rPr>
+                <w:rFonts w:ascii="Times New Roman" w:hAnsi="Times New Roman" w:cs="Times New Roman"/>
+                <w:sz w:val="24"/>
+                <w:szCs w:val="24"/>
+              </w:rPr>
+            </w:pPr>
+            <w:r>
+              <w:rPr>
+                <w:rFonts w:ascii="Times New Roman" w:hAnsi="Times New Roman" w:cs="Times New Roman"/>
+                <w:sz w:val="24"/>
+                <w:szCs w:val="24"/>
+              </w:rPr>
+              <w:t>09.03</w:t>
+            </w:r>
+          </w:p>
+        </w:tc>
+        <w:tc>
+          <w:tcPr>
+            <w:tcW w:w="1230" w:type="dxa"/>
+          </w:tcPr>
+          <w:p>
+            <w:pPr>
+              <w:spacing w:line="360" w:lineRule="auto"/>
+              <w:jc w:val="center"/>
+              <w:rPr>
+                <w:rFonts w:ascii="Times New Roman" w:hAnsi="Times New Roman" w:cs="Times New Roman"/>
+                <w:sz w:val="24"/>
+                <w:szCs w:val="24"/>
+              </w:rPr>
+            </w:pPr>
+            <w:r>
+              <w:rPr>
+                <w:rFonts w:ascii="Times New Roman" w:hAnsi="Times New Roman" w:cs="Times New Roman"/>
+                <w:sz w:val="24"/>
+                <w:szCs w:val="24"/>
+              </w:rPr>
+              <w:t>17.50</w:t>
+            </w:r>
+          </w:p>
+        </w:tc>
+        <w:tc>
+          <w:tcPr>
+            <w:tcW w:w="1845" w:type="dxa"/>
+          </w:tcPr>
+          <w:p>
+            <w:pPr>
+              <w:spacing w:line="360" w:lineRule="auto"/>
+              <w:jc w:val="center"/>
+              <w:rPr>
+                <w:rFonts w:ascii="Times New Roman" w:hAnsi="Times New Roman" w:cs="Times New Roman"/>
+                <w:b/>
+                <w:bCs/>
+                <w:sz w:val="24"/>
+                <w:szCs w:val="24"/>
+              </w:rPr>
+            </w:pPr>
+          </w:p>
+        </w:tc>
+        <w:tc>
+          <w:tcPr>
+            <w:tcW w:w="1843" w:type="dxa"/>
+          </w:tcPr>
+          <w:p>
+            <w:pPr>
+              <w:spacing w:line="360" w:lineRule="auto"/>
+              <w:jc w:val="center"/>
+              <w:rPr>
+                <w:rFonts w:ascii="Times New Roman" w:hAnsi="Times New Roman" w:cs="Times New Roman"/>
+                <w:b/>
+                <w:bCs/>
+                <w:sz w:val="24"/>
+                <w:szCs w:val="24"/>
+              </w:rPr>
+            </w:pPr>
+          </w:p>
+        </w:tc>
+      </w:tr>
+      <w:tr>
+        <w:tc>
+          <w:tcPr>
+            <w:tcW w:w="576" w:type="dxa"/>
+          </w:tcPr>
+          <w:p>
+            <w:pPr>
+              <w:spacing w:line="360" w:lineRule="auto"/>
+              <w:jc w:val="center"/>
+              <w:rPr>
+                <w:rFonts w:ascii="Times New Roman" w:hAnsi="Times New Roman" w:cs="Times New Roman"/>
+                <w:sz w:val="24"/>
+                <w:szCs w:val="24"/>
+              </w:rPr>
+            </w:pPr>
+            <w:r>
+              <w:rPr>
+                <w:rFonts w:ascii="Times New Roman" w:hAnsi="Times New Roman" w:cs="Times New Roman"/>
+                <w:sz w:val="24"/>
+                <w:szCs w:val="24"/>
+              </w:rPr>
+              <w:t>68.</w:t>
+            </w:r>
+          </w:p>
+        </w:tc>
+        <w:tc>
+          <w:tcPr>
+            <w:tcW w:w="2123" w:type="dxa"/>
+          </w:tcPr>
+          <w:p>
+            <w:pPr>
+              <w:spacing w:line="360" w:lineRule="auto"/>
+              <w:rPr>
+                <w:rFonts w:ascii="Times New Roman" w:hAnsi="Times New Roman" w:cs="Times New Roman"/>
+                <w:sz w:val="24"/>
+                <w:szCs w:val="24"/>
+              </w:rPr>
+            </w:pPr>
+            <w:proofErr w:type="spellStart"/>
+            <w:r>
+              <w:rPr>
+                <w:rFonts w:ascii="Times New Roman" w:hAnsi="Times New Roman" w:cs="Times New Roman"/>
+                <w:sz w:val="24"/>
+                <w:szCs w:val="24"/>
+              </w:rPr>
+              <w:t>Kamis</w:t>
+            </w:r>
+            <w:proofErr w:type="spellEnd"/>
+            <w:r>
+              <w:rPr>
+                <w:rFonts w:ascii="Times New Roman" w:hAnsi="Times New Roman" w:cs="Times New Roman"/>
+                <w:sz w:val="24"/>
+                <w:szCs w:val="24"/>
+              </w:rPr>
+              <w:t xml:space="preserve">, 6 </w:t>
+            </w:r>
+            <w:proofErr w:type="spellStart"/>
+            <w:r>
+              <w:rPr>
+                <w:rFonts w:ascii="Times New Roman" w:hAnsi="Times New Roman" w:cs="Times New Roman"/>
+                <w:sz w:val="24"/>
+                <w:szCs w:val="24"/>
+              </w:rPr>
+              <w:t>Oktober</w:t>
+            </w:r>
+            <w:proofErr w:type="spellEnd"/>
+            <w:r>
+              <w:rPr>
+                <w:rFonts w:ascii="Times New Roman" w:hAnsi="Times New Roman" w:cs="Times New Roman"/>
+                <w:sz w:val="24"/>
+                <w:szCs w:val="24"/>
+              </w:rPr>
+              <w:t xml:space="preserve"> 2022</w:t>
+            </w:r>
+          </w:p>
+        </w:tc>
+        <w:tc>
+          <w:tcPr>
+            <w:tcW w:w="2497" w:type="dxa"/>
+          </w:tcPr>
+          <w:p>
+            <w:pPr>
+              <w:spacing w:line="360" w:lineRule="auto"/>
+              <w:rPr>
+                <w:rFonts w:ascii="Times New Roman" w:hAnsi="Times New Roman" w:cs="Times New Roman"/>
+                <w:sz w:val="24"/>
+                <w:szCs w:val="24"/>
+              </w:rPr>
+            </w:pPr>
+            <w:proofErr w:type="spellStart"/>
+            <w:r>
+              <w:rPr>
+                <w:rFonts w:ascii="Times New Roman" w:hAnsi="Times New Roman" w:cs="Times New Roman"/>
+                <w:sz w:val="24"/>
+                <w:szCs w:val="24"/>
+              </w:rPr>
+              <w:t>Mempelajari</w:t>
+            </w:r>
+            <w:proofErr w:type="spellEnd"/>
+            <w:r>
+              <w:rPr>
+                <w:rFonts w:ascii="Times New Roman" w:hAnsi="Times New Roman" w:cs="Times New Roman"/>
+                <w:sz w:val="24"/>
+                <w:szCs w:val="24"/>
+              </w:rPr>
+              <w:t xml:space="preserve"> </w:t>
+            </w:r>
+            <w:proofErr w:type="spellStart"/>
+            <w:r>
+              <w:rPr>
+                <w:rFonts w:ascii="Times New Roman" w:hAnsi="Times New Roman" w:cs="Times New Roman"/>
+                <w:sz w:val="24"/>
+                <w:szCs w:val="24"/>
+              </w:rPr>
+              <w:t>Javascript</w:t>
+            </w:r>
+            <w:proofErr w:type="spellEnd"/>
+          </w:p>
+        </w:tc>
+        <w:tc>
+          <w:tcPr>
+            <w:tcW w:w="1689" w:type="dxa"/>
+          </w:tcPr>
+          <w:p>
+            <w:pPr>
+              <w:spacing w:line="360" w:lineRule="auto"/>
+              <w:rPr>
+                <w:rFonts w:ascii="Times New Roman" w:hAnsi="Times New Roman" w:cs="Times New Roman"/>
+                <w:sz w:val="24"/>
+                <w:szCs w:val="24"/>
+              </w:rPr>
+            </w:pPr>
+            <w:r>
+              <w:rPr>
+                <w:rFonts w:ascii="Times New Roman" w:hAnsi="Times New Roman" w:cs="Times New Roman"/>
+                <w:sz w:val="24"/>
+                <w:szCs w:val="24"/>
+              </w:rPr>
+              <w:t>Pixel Dev Factory</w:t>
+            </w:r>
+          </w:p>
+        </w:tc>
+        <w:tc>
+          <w:tcPr>
+            <w:tcW w:w="1056" w:type="dxa"/>
+          </w:tcPr>
+          <w:p>
+            <w:pPr>
+              <w:spacing w:line="360" w:lineRule="auto"/>
+              <w:jc w:val="center"/>
+              <w:rPr>
+                <w:rFonts w:ascii="Times New Roman" w:hAnsi="Times New Roman" w:cs="Times New Roman"/>
+                <w:sz w:val="24"/>
+                <w:szCs w:val="24"/>
+              </w:rPr>
+            </w:pPr>
+            <w:r>
+              <w:rPr>
+                <w:rFonts w:ascii="Times New Roman" w:hAnsi="Times New Roman" w:cs="Times New Roman"/>
+                <w:sz w:val="24"/>
+                <w:szCs w:val="24"/>
+              </w:rPr>
+              <w:t>09.35</w:t>
+            </w:r>
+          </w:p>
+        </w:tc>
+        <w:tc>
+          <w:tcPr>
+            <w:tcW w:w="1230" w:type="dxa"/>
+          </w:tcPr>
+          <w:p>
+            <w:pPr>
+              <w:spacing w:line="360" w:lineRule="auto"/>
+              <w:jc w:val="center"/>
+              <w:rPr>
+                <w:rFonts w:ascii="Times New Roman" w:hAnsi="Times New Roman" w:cs="Times New Roman"/>
+                <w:sz w:val="24"/>
+                <w:szCs w:val="24"/>
+              </w:rPr>
+            </w:pPr>
+            <w:r>
+              <w:rPr>
+                <w:rFonts w:ascii="Times New Roman" w:hAnsi="Times New Roman" w:cs="Times New Roman"/>
+                <w:sz w:val="24"/>
+                <w:szCs w:val="24"/>
+              </w:rPr>
+              <w:t>18.00</w:t>
+            </w:r>
+          </w:p>
+        </w:tc>
+        <w:tc>
+          <w:tcPr>
+            <w:tcW w:w="1845" w:type="dxa"/>
+          </w:tcPr>
+          <w:p>
+            <w:pPr>
+              <w:spacing w:line="360" w:lineRule="auto"/>
+              <w:jc w:val="center"/>
+              <w:rPr>
+                <w:rFonts w:ascii="Times New Roman" w:hAnsi="Times New Roman" w:cs="Times New Roman"/>
+                <w:b/>
+                <w:bCs/>
+                <w:sz w:val="24"/>
+                <w:szCs w:val="24"/>
+              </w:rPr>
+            </w:pPr>
+          </w:p>
+        </w:tc>
+        <w:tc>
+          <w:tcPr>
+            <w:tcW w:w="1843" w:type="dxa"/>
+          </w:tcPr>
+          <w:p>
+            <w:pPr>
+              <w:spacing w:line="360" w:lineRule="auto"/>
+              <w:jc w:val="center"/>
+              <w:rPr>
+                <w:rFonts w:ascii="Times New Roman" w:hAnsi="Times New Roman" w:cs="Times New Roman"/>
+                <w:b/>
+                <w:bCs/>
+                <w:sz w:val="24"/>
+                <w:szCs w:val="24"/>
+              </w:rPr>
+            </w:pPr>
+          </w:p>
+        </w:tc>
+      </w:tr>
+      <w:tr>
+        <w:tc>
+          <w:tcPr>
+            <w:tcW w:w="576" w:type="dxa"/>
+          </w:tcPr>
+          <w:p>
+            <w:pPr>
+              <w:spacing w:line="360" w:lineRule="auto"/>
+              <w:jc w:val="center"/>
+              <w:rPr>
+                <w:rFonts w:ascii="Times New Roman" w:hAnsi="Times New Roman" w:cs="Times New Roman"/>
+                <w:sz w:val="24"/>
+                <w:szCs w:val="24"/>
+              </w:rPr>
+            </w:pPr>
+            <w:r>
+              <w:rPr>
+                <w:rFonts w:ascii="Times New Roman" w:hAnsi="Times New Roman" w:cs="Times New Roman"/>
+                <w:sz w:val="24"/>
+                <w:szCs w:val="24"/>
+              </w:rPr>
+              <w:t>69.</w:t>
+            </w:r>
+          </w:p>
+        </w:tc>
+        <w:tc>
+          <w:tcPr>
+            <w:tcW w:w="2123" w:type="dxa"/>
+          </w:tcPr>
+          <w:p>
+            <w:pPr>
+              <w:spacing w:line="360" w:lineRule="auto"/>
+              <w:rPr>
+                <w:rFonts w:ascii="Times New Roman" w:hAnsi="Times New Roman" w:cs="Times New Roman"/>
+                <w:sz w:val="24"/>
+                <w:szCs w:val="24"/>
+              </w:rPr>
+            </w:pPr>
+            <w:proofErr w:type="spellStart"/>
+            <w:r>
+              <w:rPr>
+                <w:rFonts w:ascii="Times New Roman" w:hAnsi="Times New Roman" w:cs="Times New Roman"/>
+                <w:sz w:val="24"/>
+                <w:szCs w:val="24"/>
+              </w:rPr>
+              <w:t>Jumat</w:t>
+            </w:r>
+            <w:proofErr w:type="spellEnd"/>
+            <w:r>
+              <w:rPr>
+                <w:rFonts w:ascii="Times New Roman" w:hAnsi="Times New Roman" w:cs="Times New Roman"/>
+                <w:sz w:val="24"/>
+                <w:szCs w:val="24"/>
+              </w:rPr>
+              <w:t xml:space="preserve">, 7 </w:t>
+            </w:r>
+            <w:proofErr w:type="spellStart"/>
+            <w:r>
+              <w:rPr>
+                <w:rFonts w:ascii="Times New Roman" w:hAnsi="Times New Roman" w:cs="Times New Roman"/>
+                <w:sz w:val="24"/>
+                <w:szCs w:val="24"/>
+              </w:rPr>
+              <w:t>Oktober</w:t>
+            </w:r>
+            <w:proofErr w:type="spellEnd"/>
+            <w:r>
+              <w:rPr>
+                <w:rFonts w:ascii="Times New Roman" w:hAnsi="Times New Roman" w:cs="Times New Roman"/>
+                <w:sz w:val="24"/>
+                <w:szCs w:val="24"/>
+              </w:rPr>
+              <w:t xml:space="preserve"> 2022</w:t>
+            </w:r>
+          </w:p>
+        </w:tc>
+        <w:tc>
+          <w:tcPr>
+            <w:tcW w:w="2497" w:type="dxa"/>
+          </w:tcPr>
+          <w:p>
+            <w:pPr>
+              <w:spacing w:line="360" w:lineRule="auto"/>
+              <w:rPr>
+                <w:rFonts w:ascii="Times New Roman" w:hAnsi="Times New Roman" w:cs="Times New Roman"/>
+                <w:sz w:val="24"/>
+                <w:szCs w:val="24"/>
+              </w:rPr>
+            </w:pPr>
+            <w:proofErr w:type="spellStart"/>
+            <w:r>
+              <w:rPr>
+                <w:rFonts w:ascii="Times New Roman" w:hAnsi="Times New Roman" w:cs="Times New Roman"/>
+                <w:sz w:val="24"/>
+                <w:szCs w:val="24"/>
+              </w:rPr>
+              <w:t>Mempelajari</w:t>
+            </w:r>
+            <w:proofErr w:type="spellEnd"/>
+            <w:r>
+              <w:rPr>
+                <w:rFonts w:ascii="Times New Roman" w:hAnsi="Times New Roman" w:cs="Times New Roman"/>
+                <w:sz w:val="24"/>
+                <w:szCs w:val="24"/>
+              </w:rPr>
+              <w:t xml:space="preserve"> </w:t>
+            </w:r>
+            <w:proofErr w:type="spellStart"/>
+            <w:r>
+              <w:rPr>
+                <w:rFonts w:ascii="Times New Roman" w:hAnsi="Times New Roman" w:cs="Times New Roman"/>
+                <w:sz w:val="24"/>
+                <w:szCs w:val="24"/>
+              </w:rPr>
+              <w:t>Javascript</w:t>
+            </w:r>
+            <w:proofErr w:type="spellEnd"/>
+          </w:p>
+        </w:tc>
+        <w:tc>
+          <w:tcPr>
+            <w:tcW w:w="1689" w:type="dxa"/>
+          </w:tcPr>
+          <w:p>
+            <w:pPr>
+              <w:spacing w:line="360" w:lineRule="auto"/>
+              <w:rPr>
+                <w:rFonts w:ascii="Times New Roman" w:hAnsi="Times New Roman" w:cs="Times New Roman"/>
+                <w:sz w:val="24"/>
+                <w:szCs w:val="24"/>
+              </w:rPr>
+            </w:pPr>
+            <w:r>
+              <w:rPr>
+                <w:rFonts w:ascii="Times New Roman" w:hAnsi="Times New Roman" w:cs="Times New Roman"/>
+                <w:sz w:val="24"/>
+                <w:szCs w:val="24"/>
+              </w:rPr>
+              <w:t>Pixel Dev Factory</w:t>
+            </w:r>
+          </w:p>
+        </w:tc>
+        <w:tc>
+          <w:tcPr>
+            <w:tcW w:w="1056" w:type="dxa"/>
+          </w:tcPr>
+          <w:p>
+            <w:pPr>
+              <w:spacing w:line="360" w:lineRule="auto"/>
+              <w:jc w:val="center"/>
+              <w:rPr>
+                <w:rFonts w:ascii="Times New Roman" w:hAnsi="Times New Roman" w:cs="Times New Roman"/>
+                <w:sz w:val="24"/>
+                <w:szCs w:val="24"/>
+              </w:rPr>
+            </w:pPr>
+            <w:r>
+              <w:rPr>
+                <w:rFonts w:ascii="Times New Roman" w:hAnsi="Times New Roman" w:cs="Times New Roman"/>
+                <w:sz w:val="24"/>
+                <w:szCs w:val="24"/>
+              </w:rPr>
+              <w:t>09.30</w:t>
+            </w:r>
+          </w:p>
+        </w:tc>
+        <w:tc>
+          <w:tcPr>
+            <w:tcW w:w="1230" w:type="dxa"/>
+          </w:tcPr>
+          <w:p>
+            <w:pPr>
+              <w:spacing w:line="360" w:lineRule="auto"/>
+              <w:jc w:val="center"/>
+              <w:rPr>
+                <w:rFonts w:ascii="Times New Roman" w:hAnsi="Times New Roman" w:cs="Times New Roman"/>
+                <w:sz w:val="24"/>
+                <w:szCs w:val="24"/>
+              </w:rPr>
+            </w:pPr>
+            <w:r>
+              <w:rPr>
+                <w:rFonts w:ascii="Times New Roman" w:hAnsi="Times New Roman" w:cs="Times New Roman"/>
+                <w:sz w:val="24"/>
+                <w:szCs w:val="24"/>
+              </w:rPr>
+              <w:t>17.00</w:t>
+            </w:r>
+            <w:bookmarkStart w:id="18" w:name="_GoBack"/>
+            <w:bookmarkEnd w:id="18"/>
+          </w:p>
+        </w:tc>
+        <w:tc>
+          <w:tcPr>
+            <w:tcW w:w="1845" w:type="dxa"/>
+          </w:tcPr>
+          <w:p>
+            <w:pPr>
+              <w:spacing w:line="360" w:lineRule="auto"/>
+              <w:jc w:val="center"/>
+              <w:rPr>
+                <w:rFonts w:ascii="Times New Roman" w:hAnsi="Times New Roman" w:cs="Times New Roman"/>
+                <w:b/>
+                <w:bCs/>
+                <w:sz w:val="24"/>
+                <w:szCs w:val="24"/>
+              </w:rPr>
+            </w:pPr>
+          </w:p>
+        </w:tc>
+        <w:tc>
+          <w:tcPr>
+            <w:tcW w:w="1843" w:type="dxa"/>
+          </w:tcPr>
+          <w:p>
+            <w:pPr>
+              <w:spacing w:line="360" w:lineRule="auto"/>
+              <w:jc w:val="center"/>
+              <w:rPr>
+                <w:rFonts w:ascii="Times New Roman" w:hAnsi="Times New Roman" w:cs="Times New Roman"/>
+                <w:b/>
+                <w:bCs/>
+                <w:sz w:val="24"/>
+                <w:szCs w:val="24"/>
+              </w:rPr>
+            </w:pPr>
+          </w:p>
+        </w:tc>
+      </w:tr>
+    </w:tbl>
     <w:p>
       <w:pPr>
         <w:spacing w:line="360" w:lineRule="auto"/>
@@ -26421,7 +30134,6 @@
       <w:bookmarkStart w:id="22" w:name="_Toc110449089"/>
       <w:proofErr w:type="spellStart"/>
       <w:r>
-        <w:lastRenderedPageBreak/>
         <w:t>masukan</w:t>
       </w:r>
       <w:proofErr w:type="spellEnd"/>
@@ -26481,6 +30193,7 @@
           <w:sz w:val="28"/>
           <w:szCs w:val="28"/>
         </w:rPr>
+        <w:lastRenderedPageBreak/>
         <w:t>JANGAN DI PRINT DULU, ADA YANG KURANG DI NAMA INSTRUKTUR SAMA</w:t>
       </w:r>
       <w:r>
@@ -26879,7 +30592,6 @@
                 <w:sz w:val="24"/>
                 <w:szCs w:val="24"/>
               </w:rPr>
-              <w:lastRenderedPageBreak/>
               <w:t>N</w:t>
             </w:r>
             <w:r>
@@ -30648,6 +34360,7 @@
                 <w:sz w:val="24"/>
                 <w:szCs w:val="24"/>
               </w:rPr>
+              <w:lastRenderedPageBreak/>
               <w:t>3</w:t>
             </w:r>
           </w:p>
@@ -33211,6 +36924,7 @@
       </w:pPr>
       <w:bookmarkStart w:id="26" w:name="_Toc110449093"/>
       <w:r>
+        <w:lastRenderedPageBreak/>
         <w:t xml:space="preserve">daftar </w:t>
       </w:r>
       <w:proofErr w:type="spellStart"/>
@@ -33357,6 +37071,7 @@
       <w:bookmarkStart w:id="27" w:name="_Toc110449094"/>
       <w:proofErr w:type="spellStart"/>
       <w:r>
+        <w:lastRenderedPageBreak/>
         <w:t>rekap</w:t>
       </w:r>
       <w:bookmarkEnd w:id="27"/>
@@ -35393,7 +39108,7 @@
 </file>
 
 <file path=customXml/itemProps1.xml><?xml version="1.0" encoding="utf-8"?>
-<ds:datastoreItem xmlns:ds="http://schemas.openxmlformats.org/officeDocument/2006/customXml" ds:itemID="{E54EBA96-BDD6-48EB-8996-6AECD52FF2AD}">
+<ds:datastoreItem xmlns:ds="http://schemas.openxmlformats.org/officeDocument/2006/customXml" ds:itemID="{693D5187-D717-4F56-BA68-3FADA4DFC468}">
   <ds:schemaRefs>
     <ds:schemaRef ds:uri="http://schemas.openxmlformats.org/officeDocument/2006/bibliography"/>
   </ds:schemaRefs>
